--- a/Cucumber_My_Notes.docx
+++ b/Cucumber_My_Notes.docx
@@ -13,8 +13,6 @@
           <w:szCs w:val="44"/>
         </w:rPr>
       </w:pPr>
-      <w:bookmarkStart w:id="0" w:name="_GoBack"/>
-      <w:bookmarkEnd w:id="0"/>
       <w:r>
         <w:rPr>
           <w:b/>
@@ -43,19 +41,8 @@
           <w:sz w:val="44"/>
           <w:szCs w:val="44"/>
         </w:rPr>
-        <w:t xml:space="preserve">Topics </w:t>
-      </w:r>
-      <w:proofErr w:type="gramStart"/>
-      <w:r>
-        <w:rPr>
-          <w:b/>
-          <w:color w:val="0E101A"/>
-          <w:sz w:val="44"/>
-          <w:szCs w:val="44"/>
-        </w:rPr>
-        <w:t>Covered :</w:t>
-      </w:r>
-      <w:proofErr w:type="gramEnd"/>
+        <w:t>Topics Covered :</w:t>
+      </w:r>
     </w:p>
     <w:p>
       <w:pPr>
@@ -315,7 +302,6 @@
           <w:color w:val="0E101A"/>
         </w:rPr>
       </w:pPr>
-      <w:proofErr w:type="spellStart"/>
       <w:r>
         <w:rPr>
           <w:color w:val="0E101A"/>
@@ -326,14 +312,7 @@
         <w:rPr>
           <w:color w:val="0E101A"/>
         </w:rPr>
-        <w:t>Definition</w:t>
-      </w:r>
-      <w:proofErr w:type="spellEnd"/>
-      <w:r>
-        <w:rPr>
-          <w:color w:val="0E101A"/>
-        </w:rPr>
-        <w:t xml:space="preserve"> file</w:t>
+        <w:t>Definition file</w:t>
       </w:r>
     </w:p>
     <w:p>
@@ -348,7 +327,6 @@
           <w:color w:val="0E101A"/>
         </w:rPr>
       </w:pPr>
-      <w:proofErr w:type="spellStart"/>
       <w:r>
         <w:rPr>
           <w:color w:val="0E101A"/>
@@ -359,14 +337,7 @@
         <w:rPr>
           <w:color w:val="0E101A"/>
         </w:rPr>
-        <w:t>Runner</w:t>
-      </w:r>
-      <w:proofErr w:type="spellEnd"/>
-      <w:r>
-        <w:rPr>
-          <w:color w:val="0E101A"/>
-        </w:rPr>
-        <w:t xml:space="preserve"> Class</w:t>
+        <w:t>Runner Class</w:t>
       </w:r>
     </w:p>
     <w:p>
@@ -531,21 +502,7 @@
         <w:rPr>
           <w:color w:val="0E101A"/>
         </w:rPr>
-        <w:t xml:space="preserve">Passing data with help of </w:t>
-      </w:r>
-      <w:proofErr w:type="spellStart"/>
-      <w:r>
-        <w:rPr>
-          <w:color w:val="0E101A"/>
-        </w:rPr>
-        <w:t>Datatable</w:t>
-      </w:r>
-      <w:proofErr w:type="spellEnd"/>
-      <w:r>
-        <w:rPr>
-          <w:color w:val="0E101A"/>
-        </w:rPr>
-        <w:t xml:space="preserve"> </w:t>
+        <w:t xml:space="preserve">Passing data with help of Datatable </w:t>
       </w:r>
     </w:p>
     <w:p>
@@ -662,27 +619,7 @@
           <w:sz w:val="24"/>
           <w:szCs w:val="24"/>
         </w:rPr>
-        <w:t xml:space="preserve"> User is on </w:t>
-      </w:r>
-      <w:proofErr w:type="spellStart"/>
-      <w:r>
-        <w:rPr>
-          <w:rFonts w:ascii="Consolas" w:hAnsi="Consolas" w:cs="Consolas"/>
-          <w:color w:val="000000"/>
-          <w:sz w:val="24"/>
-          <w:szCs w:val="24"/>
-        </w:rPr>
-        <w:t>HRMLogin</w:t>
-      </w:r>
-      <w:proofErr w:type="spellEnd"/>
-      <w:r>
-        <w:rPr>
-          <w:rFonts w:ascii="Consolas" w:hAnsi="Consolas" w:cs="Consolas"/>
-          <w:color w:val="000000"/>
-          <w:sz w:val="24"/>
-          <w:szCs w:val="24"/>
-        </w:rPr>
-        <w:t xml:space="preserve"> page</w:t>
+        <w:t xml:space="preserve"> User is on HRMLogin page</w:t>
       </w:r>
     </w:p>
     <w:p>
@@ -798,7 +735,6 @@
           <w:szCs w:val="28"/>
         </w:rPr>
       </w:pPr>
-      <w:proofErr w:type="gramStart"/>
       <w:r>
         <w:rPr>
           <w:rFonts w:ascii="Consolas" w:hAnsi="Consolas" w:cs="Consolas"/>
@@ -817,7 +753,6 @@
         </w:rPr>
         <w:t>(</w:t>
       </w:r>
-      <w:proofErr w:type="gramEnd"/>
       <w:r>
         <w:rPr>
           <w:rFonts w:ascii="Consolas" w:hAnsi="Consolas" w:cs="Consolas"/>
@@ -859,7 +794,6 @@
         <w:tab/>
         <w:t xml:space="preserve">    </w:t>
       </w:r>
-      <w:proofErr w:type="gramStart"/>
       <w:r>
         <w:rPr>
           <w:rFonts w:ascii="Consolas" w:hAnsi="Consolas" w:cs="Consolas"/>
@@ -871,7 +805,6 @@
         </w:rPr>
         <w:t>public</w:t>
       </w:r>
-      <w:proofErr w:type="gramEnd"/>
       <w:r>
         <w:rPr>
           <w:rFonts w:ascii="Consolas" w:hAnsi="Consolas" w:cs="Consolas"/>
@@ -899,49 +832,8 @@
           <w:sz w:val="24"/>
           <w:szCs w:val="28"/>
         </w:rPr>
-        <w:t xml:space="preserve"> </w:t>
-      </w:r>
-      <w:proofErr w:type="spellStart"/>
-      <w:r>
-        <w:rPr>
-          <w:rFonts w:ascii="Consolas" w:hAnsi="Consolas" w:cs="Consolas"/>
-          <w:color w:val="000000"/>
-          <w:sz w:val="24"/>
-          <w:szCs w:val="28"/>
-        </w:rPr>
-        <w:t>entersValidCredential</w:t>
-      </w:r>
-      <w:proofErr w:type="spellEnd"/>
-      <w:r>
-        <w:rPr>
-          <w:rFonts w:ascii="Consolas" w:hAnsi="Consolas" w:cs="Consolas"/>
-          <w:color w:val="000000"/>
-          <w:sz w:val="24"/>
-          <w:szCs w:val="28"/>
-        </w:rPr>
-        <w:t>(</w:t>
-      </w:r>
-      <w:proofErr w:type="spellStart"/>
-      <w:r>
-        <w:rPr>
-          <w:rFonts w:ascii="Consolas" w:hAnsi="Consolas" w:cs="Consolas"/>
-          <w:color w:val="000000"/>
-          <w:sz w:val="24"/>
-          <w:szCs w:val="28"/>
-        </w:rPr>
-        <w:t>DataTable</w:t>
-      </w:r>
-      <w:proofErr w:type="spellEnd"/>
-      <w:r>
-        <w:rPr>
-          <w:rFonts w:ascii="Consolas" w:hAnsi="Consolas" w:cs="Consolas"/>
-          <w:color w:val="000000"/>
-          <w:sz w:val="24"/>
-          <w:szCs w:val="28"/>
-        </w:rPr>
-        <w:t xml:space="preserve"> </w:t>
-      </w:r>
-      <w:proofErr w:type="spellStart"/>
+        <w:t xml:space="preserve"> entersValidCredential(DataTable </w:t>
+      </w:r>
       <w:r>
         <w:rPr>
           <w:rFonts w:ascii="Consolas" w:hAnsi="Consolas" w:cs="Consolas"/>
@@ -951,7 +843,6 @@
         </w:rPr>
         <w:t>dataTable</w:t>
       </w:r>
-      <w:proofErr w:type="spellEnd"/>
       <w:r>
         <w:rPr>
           <w:rFonts w:ascii="Consolas" w:hAnsi="Consolas" w:cs="Consolas"/>
@@ -979,27 +870,7 @@
           <w:sz w:val="24"/>
           <w:szCs w:val="28"/>
         </w:rPr>
-        <w:t xml:space="preserve"> </w:t>
-      </w:r>
-      <w:proofErr w:type="spellStart"/>
-      <w:r>
-        <w:rPr>
-          <w:rFonts w:ascii="Consolas" w:hAnsi="Consolas" w:cs="Consolas"/>
-          <w:color w:val="000000"/>
-          <w:sz w:val="24"/>
-          <w:szCs w:val="28"/>
-        </w:rPr>
-        <w:t>InterruptedException</w:t>
-      </w:r>
-      <w:proofErr w:type="spellEnd"/>
-      <w:r>
-        <w:rPr>
-          <w:rFonts w:ascii="Consolas" w:hAnsi="Consolas" w:cs="Consolas"/>
-          <w:color w:val="000000"/>
-          <w:sz w:val="24"/>
-          <w:szCs w:val="28"/>
-        </w:rPr>
-        <w:t>{</w:t>
+        <w:t xml:space="preserve"> InterruptedException{</w:t>
       </w:r>
     </w:p>
     <w:p>
@@ -1045,18 +916,7 @@
           <w:szCs w:val="28"/>
         </w:rPr>
         <w:tab/>
-        <w:t xml:space="preserve">        </w:t>
-      </w:r>
-      <w:proofErr w:type="spellStart"/>
-      <w:proofErr w:type="gramStart"/>
-      <w:r>
-        <w:rPr>
-          <w:rFonts w:ascii="Consolas" w:hAnsi="Consolas" w:cs="Consolas"/>
-          <w:color w:val="000000"/>
-          <w:sz w:val="24"/>
-          <w:szCs w:val="28"/>
-        </w:rPr>
-        <w:t>System.</w:t>
+        <w:t xml:space="preserve">        System.</w:t>
       </w:r>
       <w:r>
         <w:rPr>
@@ -1078,19 +938,8 @@
           <w:sz w:val="24"/>
           <w:szCs w:val="28"/>
         </w:rPr>
-        <w:t>.println</w:t>
-      </w:r>
-      <w:proofErr w:type="spellEnd"/>
-      <w:r>
-        <w:rPr>
-          <w:rFonts w:ascii="Consolas" w:hAnsi="Consolas" w:cs="Consolas"/>
-          <w:color w:val="000000"/>
-          <w:sz w:val="24"/>
-          <w:szCs w:val="28"/>
-        </w:rPr>
-        <w:t>(</w:t>
-      </w:r>
-      <w:proofErr w:type="gramEnd"/>
+        <w:t>.println(</w:t>
+      </w:r>
       <w:r>
         <w:rPr>
           <w:rFonts w:ascii="Consolas" w:hAnsi="Consolas" w:cs="Consolas"/>
@@ -1132,7 +981,6 @@
         <w:tab/>
         <w:t xml:space="preserve">        List&lt;String&gt; </w:t>
       </w:r>
-      <w:proofErr w:type="spellStart"/>
       <w:r>
         <w:rPr>
           <w:rFonts w:ascii="Consolas" w:hAnsi="Consolas" w:cs="Consolas"/>
@@ -1142,7 +990,6 @@
         </w:rPr>
         <w:t>signUpForm</w:t>
       </w:r>
-      <w:proofErr w:type="spellEnd"/>
       <w:r>
         <w:rPr>
           <w:rFonts w:ascii="Consolas" w:hAnsi="Consolas" w:cs="Consolas"/>
@@ -1152,8 +999,6 @@
         </w:rPr>
         <w:t xml:space="preserve"> = </w:t>
       </w:r>
-      <w:proofErr w:type="spellStart"/>
-      <w:proofErr w:type="gramStart"/>
       <w:r>
         <w:rPr>
           <w:rFonts w:ascii="Consolas" w:hAnsi="Consolas" w:cs="Consolas"/>
@@ -1170,27 +1015,7 @@
           <w:sz w:val="24"/>
           <w:szCs w:val="28"/>
         </w:rPr>
-        <w:t>.asList</w:t>
-      </w:r>
-      <w:proofErr w:type="spellEnd"/>
-      <w:r>
-        <w:rPr>
-          <w:rFonts w:ascii="Consolas" w:hAnsi="Consolas" w:cs="Consolas"/>
-          <w:color w:val="000000"/>
-          <w:sz w:val="24"/>
-          <w:szCs w:val="28"/>
-        </w:rPr>
-        <w:t>(</w:t>
-      </w:r>
-      <w:proofErr w:type="gramEnd"/>
-      <w:r>
-        <w:rPr>
-          <w:rFonts w:ascii="Consolas" w:hAnsi="Consolas" w:cs="Consolas"/>
-          <w:color w:val="000000"/>
-          <w:sz w:val="24"/>
-          <w:szCs w:val="28"/>
-        </w:rPr>
-        <w:t>);</w:t>
+        <w:t>.asList();</w:t>
       </w:r>
     </w:p>
     <w:p>
@@ -1215,7 +1040,6 @@
         <w:tab/>
         <w:t xml:space="preserve">        String </w:t>
       </w:r>
-      <w:proofErr w:type="spellStart"/>
       <w:r>
         <w:rPr>
           <w:rFonts w:ascii="Consolas" w:hAnsi="Consolas" w:cs="Consolas"/>
@@ -1225,7 +1049,6 @@
         </w:rPr>
         <w:t>userName</w:t>
       </w:r>
-      <w:proofErr w:type="spellEnd"/>
       <w:r>
         <w:rPr>
           <w:rFonts w:ascii="Consolas" w:hAnsi="Consolas" w:cs="Consolas"/>
@@ -1235,8 +1058,6 @@
         </w:rPr>
         <w:t xml:space="preserve"> = </w:t>
       </w:r>
-      <w:proofErr w:type="spellStart"/>
-      <w:proofErr w:type="gramStart"/>
       <w:r>
         <w:rPr>
           <w:rFonts w:ascii="Consolas" w:hAnsi="Consolas" w:cs="Consolas"/>
@@ -1253,27 +1074,7 @@
           <w:sz w:val="24"/>
           <w:szCs w:val="28"/>
         </w:rPr>
-        <w:t>.get</w:t>
-      </w:r>
-      <w:proofErr w:type="spellEnd"/>
-      <w:r>
-        <w:rPr>
-          <w:rFonts w:ascii="Consolas" w:hAnsi="Consolas" w:cs="Consolas"/>
-          <w:color w:val="000000"/>
-          <w:sz w:val="24"/>
-          <w:szCs w:val="28"/>
-        </w:rPr>
-        <w:t>(</w:t>
-      </w:r>
-      <w:proofErr w:type="gramEnd"/>
-      <w:r>
-        <w:rPr>
-          <w:rFonts w:ascii="Consolas" w:hAnsi="Consolas" w:cs="Consolas"/>
-          <w:color w:val="000000"/>
-          <w:sz w:val="24"/>
-          <w:szCs w:val="28"/>
-        </w:rPr>
-        <w:t>0);</w:t>
+        <w:t>.get(0);</w:t>
       </w:r>
     </w:p>
     <w:p>
@@ -1298,7 +1099,6 @@
         <w:tab/>
         <w:t xml:space="preserve">        String </w:t>
       </w:r>
-      <w:proofErr w:type="spellStart"/>
       <w:r>
         <w:rPr>
           <w:rFonts w:ascii="Consolas" w:hAnsi="Consolas" w:cs="Consolas"/>
@@ -1308,7 +1108,6 @@
         </w:rPr>
         <w:t>passWord</w:t>
       </w:r>
-      <w:proofErr w:type="spellEnd"/>
       <w:r>
         <w:rPr>
           <w:rFonts w:ascii="Consolas" w:hAnsi="Consolas" w:cs="Consolas"/>
@@ -1318,8 +1117,6 @@
         </w:rPr>
         <w:t xml:space="preserve"> = </w:t>
       </w:r>
-      <w:proofErr w:type="spellStart"/>
-      <w:proofErr w:type="gramStart"/>
       <w:r>
         <w:rPr>
           <w:rFonts w:ascii="Consolas" w:hAnsi="Consolas" w:cs="Consolas"/>
@@ -1336,27 +1133,7 @@
           <w:sz w:val="24"/>
           <w:szCs w:val="28"/>
         </w:rPr>
-        <w:t>.get</w:t>
-      </w:r>
-      <w:proofErr w:type="spellEnd"/>
-      <w:r>
-        <w:rPr>
-          <w:rFonts w:ascii="Consolas" w:hAnsi="Consolas" w:cs="Consolas"/>
-          <w:color w:val="000000"/>
-          <w:sz w:val="24"/>
-          <w:szCs w:val="28"/>
-        </w:rPr>
-        <w:t>(</w:t>
-      </w:r>
-      <w:proofErr w:type="gramEnd"/>
-      <w:r>
-        <w:rPr>
-          <w:rFonts w:ascii="Consolas" w:hAnsi="Consolas" w:cs="Consolas"/>
-          <w:color w:val="000000"/>
-          <w:sz w:val="24"/>
-          <w:szCs w:val="28"/>
-        </w:rPr>
-        <w:t>1);</w:t>
+        <w:t>.get(1);</w:t>
       </w:r>
     </w:p>
     <w:p>
@@ -1402,18 +1179,7 @@
           <w:szCs w:val="28"/>
         </w:rPr>
         <w:tab/>
-        <w:t xml:space="preserve">        </w:t>
-      </w:r>
-      <w:proofErr w:type="spellStart"/>
-      <w:proofErr w:type="gramStart"/>
-      <w:r>
-        <w:rPr>
-          <w:rFonts w:ascii="Consolas" w:hAnsi="Consolas" w:cs="Consolas"/>
-          <w:color w:val="000000"/>
-          <w:sz w:val="24"/>
-          <w:szCs w:val="28"/>
-        </w:rPr>
-        <w:t>System.</w:t>
+        <w:t xml:space="preserve">        System.</w:t>
       </w:r>
       <w:r>
         <w:rPr>
@@ -1435,20 +1201,8 @@
           <w:sz w:val="24"/>
           <w:szCs w:val="28"/>
         </w:rPr>
-        <w:t>.println</w:t>
-      </w:r>
-      <w:proofErr w:type="spellEnd"/>
-      <w:r>
-        <w:rPr>
-          <w:rFonts w:ascii="Consolas" w:hAnsi="Consolas" w:cs="Consolas"/>
-          <w:color w:val="000000"/>
-          <w:sz w:val="24"/>
-          <w:szCs w:val="28"/>
-        </w:rPr>
-        <w:t>(</w:t>
-      </w:r>
-      <w:proofErr w:type="spellStart"/>
-      <w:proofErr w:type="gramEnd"/>
+        <w:t>.println(</w:t>
+      </w:r>
       <w:r>
         <w:rPr>
           <w:rFonts w:ascii="Consolas" w:hAnsi="Consolas" w:cs="Consolas"/>
@@ -1458,7 +1212,6 @@
         </w:rPr>
         <w:t>userName</w:t>
       </w:r>
-      <w:proofErr w:type="spellEnd"/>
       <w:r>
         <w:rPr>
           <w:rFonts w:ascii="Consolas" w:hAnsi="Consolas" w:cs="Consolas"/>
@@ -1489,18 +1242,7 @@
           <w:szCs w:val="28"/>
         </w:rPr>
         <w:tab/>
-        <w:t xml:space="preserve">        </w:t>
-      </w:r>
-      <w:proofErr w:type="spellStart"/>
-      <w:proofErr w:type="gramStart"/>
-      <w:r>
-        <w:rPr>
-          <w:rFonts w:ascii="Consolas" w:hAnsi="Consolas" w:cs="Consolas"/>
-          <w:color w:val="000000"/>
-          <w:sz w:val="24"/>
-          <w:szCs w:val="28"/>
-        </w:rPr>
-        <w:t>System.</w:t>
+        <w:t xml:space="preserve">        System.</w:t>
       </w:r>
       <w:r>
         <w:rPr>
@@ -1522,20 +1264,8 @@
           <w:sz w:val="24"/>
           <w:szCs w:val="28"/>
         </w:rPr>
-        <w:t>.println</w:t>
-      </w:r>
-      <w:proofErr w:type="spellEnd"/>
-      <w:r>
-        <w:rPr>
-          <w:rFonts w:ascii="Consolas" w:hAnsi="Consolas" w:cs="Consolas"/>
-          <w:color w:val="000000"/>
-          <w:sz w:val="24"/>
-          <w:szCs w:val="28"/>
-        </w:rPr>
-        <w:t>(</w:t>
-      </w:r>
-      <w:proofErr w:type="spellStart"/>
-      <w:proofErr w:type="gramEnd"/>
+        <w:t>.println(</w:t>
+      </w:r>
       <w:r>
         <w:rPr>
           <w:rFonts w:ascii="Consolas" w:hAnsi="Consolas" w:cs="Consolas"/>
@@ -1545,7 +1275,6 @@
         </w:rPr>
         <w:t>passWord</w:t>
       </w:r>
-      <w:proofErr w:type="spellEnd"/>
       <w:r>
         <w:rPr>
           <w:rFonts w:ascii="Consolas" w:hAnsi="Consolas" w:cs="Consolas"/>
@@ -1968,7 +1697,6 @@
           <w:szCs w:val="24"/>
         </w:rPr>
       </w:pPr>
-      <w:proofErr w:type="gramStart"/>
       <w:r>
         <w:rPr>
           <w:rFonts w:ascii="Consolas" w:hAnsi="Consolas" w:cs="Consolas"/>
@@ -1976,17 +1704,7 @@
           <w:sz w:val="24"/>
           <w:szCs w:val="24"/>
         </w:rPr>
-        <w:t>|  username</w:t>
-      </w:r>
-      <w:proofErr w:type="gramEnd"/>
-      <w:r>
-        <w:rPr>
-          <w:rFonts w:ascii="Consolas" w:hAnsi="Consolas" w:cs="Consolas"/>
-          <w:color w:val="7D7D7D"/>
-          <w:sz w:val="24"/>
-          <w:szCs w:val="24"/>
-        </w:rPr>
-        <w:t xml:space="preserve"> |</w:t>
+        <w:t>|  username |</w:t>
       </w:r>
       <w:r>
         <w:rPr>
@@ -2056,28 +1774,7 @@
           <w:szCs w:val="24"/>
         </w:rPr>
         <w:tab/>
-      </w:r>
-      <w:proofErr w:type="spellStart"/>
-      <w:proofErr w:type="gramStart"/>
-      <w:r>
-        <w:rPr>
-          <w:rFonts w:ascii="Consolas" w:hAnsi="Consolas" w:cs="Consolas"/>
-          <w:color w:val="7D7D7D"/>
-          <w:sz w:val="24"/>
-          <w:szCs w:val="24"/>
-        </w:rPr>
-        <w:t>sai</w:t>
-      </w:r>
-      <w:proofErr w:type="spellEnd"/>
-      <w:proofErr w:type="gramEnd"/>
-      <w:r>
-        <w:rPr>
-          <w:rFonts w:ascii="Consolas" w:hAnsi="Consolas" w:cs="Consolas"/>
-          <w:color w:val="7D7D7D"/>
-          <w:sz w:val="24"/>
-          <w:szCs w:val="24"/>
-        </w:rPr>
-        <w:t xml:space="preserve"> </w:t>
+        <w:t xml:space="preserve">sai </w:t>
       </w:r>
       <w:r>
         <w:rPr>
@@ -2139,20 +1836,8 @@
           <w:szCs w:val="24"/>
         </w:rPr>
         <w:tab/>
-      </w:r>
-      <w:proofErr w:type="spellStart"/>
-      <w:proofErr w:type="gramStart"/>
-      <w:r>
-        <w:rPr>
-          <w:rFonts w:ascii="Consolas" w:hAnsi="Consolas" w:cs="Consolas"/>
-          <w:color w:val="7D7D7D"/>
-          <w:sz w:val="24"/>
-          <w:szCs w:val="24"/>
-        </w:rPr>
         <w:t>monika</w:t>
       </w:r>
-      <w:proofErr w:type="spellEnd"/>
-      <w:proofErr w:type="gramEnd"/>
       <w:r>
         <w:rPr>
           <w:rFonts w:ascii="Consolas" w:hAnsi="Consolas" w:cs="Consolas"/>
@@ -2209,7 +1894,6 @@
           <w:szCs w:val="24"/>
         </w:rPr>
       </w:pPr>
-      <w:proofErr w:type="gramStart"/>
       <w:r>
         <w:rPr>
           <w:rFonts w:ascii="Consolas" w:hAnsi="Consolas" w:cs="Consolas"/>
@@ -2228,7 +1912,6 @@
         </w:rPr>
         <w:t>(</w:t>
       </w:r>
-      <w:proofErr w:type="gramEnd"/>
       <w:r>
         <w:rPr>
           <w:rFonts w:ascii="Consolas" w:hAnsi="Consolas" w:cs="Consolas"/>
@@ -2236,27 +1919,7 @@
           <w:sz w:val="24"/>
           <w:szCs w:val="24"/>
         </w:rPr>
-        <w:t xml:space="preserve">"^enters only the </w:t>
-      </w:r>
-      <w:proofErr w:type="spellStart"/>
-      <w:r>
-        <w:rPr>
-          <w:rFonts w:ascii="Consolas" w:hAnsi="Consolas" w:cs="Consolas"/>
-          <w:color w:val="2A00FF"/>
-          <w:sz w:val="24"/>
-          <w:szCs w:val="24"/>
-        </w:rPr>
-        <w:t>madatory</w:t>
-      </w:r>
-      <w:proofErr w:type="spellEnd"/>
-      <w:r>
-        <w:rPr>
-          <w:rFonts w:ascii="Consolas" w:hAnsi="Consolas" w:cs="Consolas"/>
-          <w:color w:val="2A00FF"/>
-          <w:sz w:val="24"/>
-          <w:szCs w:val="24"/>
-        </w:rPr>
-        <w:t xml:space="preserve"> fields user (.+) and (.+)$"</w:t>
+        <w:t>"^enters only the madatory fields user (.+) and (.+)$"</w:t>
       </w:r>
       <w:r>
         <w:rPr>
@@ -2289,7 +1952,6 @@
         </w:rPr>
         <w:tab/>
       </w:r>
-      <w:proofErr w:type="gramStart"/>
       <w:r>
         <w:rPr>
           <w:rFonts w:ascii="Consolas" w:hAnsi="Consolas" w:cs="Consolas"/>
@@ -2301,7 +1963,6 @@
         </w:rPr>
         <w:t>public</w:t>
       </w:r>
-      <w:proofErr w:type="gramEnd"/>
       <w:r>
         <w:rPr>
           <w:rFonts w:ascii="Consolas" w:hAnsi="Consolas" w:cs="Consolas"/>
@@ -2329,27 +1990,7 @@
           <w:sz w:val="24"/>
           <w:szCs w:val="24"/>
         </w:rPr>
-        <w:t xml:space="preserve"> </w:t>
-      </w:r>
-      <w:proofErr w:type="spellStart"/>
-      <w:r>
-        <w:rPr>
-          <w:rFonts w:ascii="Consolas" w:hAnsi="Consolas" w:cs="Consolas"/>
-          <w:color w:val="000000"/>
-          <w:sz w:val="24"/>
-          <w:szCs w:val="24"/>
-        </w:rPr>
-        <w:t>enters_only_the_madatory_fields_user_and</w:t>
-      </w:r>
-      <w:proofErr w:type="spellEnd"/>
-      <w:r>
-        <w:rPr>
-          <w:rFonts w:ascii="Consolas" w:hAnsi="Consolas" w:cs="Consolas"/>
-          <w:color w:val="000000"/>
-          <w:sz w:val="24"/>
-          <w:szCs w:val="24"/>
-        </w:rPr>
-        <w:t xml:space="preserve">(String </w:t>
+        <w:t xml:space="preserve"> enters_only_the_madatory_fields_user_and(String </w:t>
       </w:r>
       <w:r>
         <w:rPr>
@@ -2405,27 +2046,7 @@
           <w:sz w:val="24"/>
           <w:szCs w:val="24"/>
         </w:rPr>
-        <w:t xml:space="preserve"> </w:t>
-      </w:r>
-      <w:proofErr w:type="spellStart"/>
-      <w:r>
-        <w:rPr>
-          <w:rFonts w:ascii="Consolas" w:hAnsi="Consolas" w:cs="Consolas"/>
-          <w:color w:val="000000"/>
-          <w:sz w:val="24"/>
-          <w:szCs w:val="24"/>
-        </w:rPr>
-        <w:t>Throwable</w:t>
-      </w:r>
-      <w:proofErr w:type="spellEnd"/>
-      <w:r>
-        <w:rPr>
-          <w:rFonts w:ascii="Consolas" w:hAnsi="Consolas" w:cs="Consolas"/>
-          <w:color w:val="000000"/>
-          <w:sz w:val="24"/>
-          <w:szCs w:val="24"/>
-        </w:rPr>
-        <w:t xml:space="preserve"> {</w:t>
+        <w:t xml:space="preserve"> Throwable {</w:t>
       </w:r>
     </w:p>
     <w:p>
@@ -2470,16 +2091,6 @@
           <w:szCs w:val="24"/>
         </w:rPr>
         <w:tab/>
-      </w:r>
-      <w:proofErr w:type="spellStart"/>
-      <w:proofErr w:type="gramStart"/>
-      <w:r>
-        <w:rPr>
-          <w:rFonts w:ascii="Consolas" w:hAnsi="Consolas" w:cs="Consolas"/>
-          <w:color w:val="000000"/>
-          <w:sz w:val="24"/>
-          <w:szCs w:val="24"/>
-        </w:rPr>
         <w:t>System.</w:t>
       </w:r>
       <w:r>
@@ -2502,19 +2113,8 @@
           <w:sz w:val="24"/>
           <w:szCs w:val="24"/>
         </w:rPr>
-        <w:t>.println</w:t>
-      </w:r>
-      <w:proofErr w:type="spellEnd"/>
-      <w:r>
-        <w:rPr>
-          <w:rFonts w:ascii="Consolas" w:hAnsi="Consolas" w:cs="Consolas"/>
-          <w:color w:val="000000"/>
-          <w:sz w:val="24"/>
-          <w:szCs w:val="24"/>
-        </w:rPr>
-        <w:t>(</w:t>
-      </w:r>
-      <w:proofErr w:type="gramEnd"/>
+        <w:t>.println(</w:t>
+      </w:r>
       <w:r>
         <w:rPr>
           <w:rFonts w:ascii="Consolas" w:hAnsi="Consolas" w:cs="Consolas"/>
@@ -2564,16 +2164,6 @@
           <w:szCs w:val="24"/>
         </w:rPr>
         <w:tab/>
-      </w:r>
-      <w:proofErr w:type="spellStart"/>
-      <w:proofErr w:type="gramStart"/>
-      <w:r>
-        <w:rPr>
-          <w:rFonts w:ascii="Consolas" w:hAnsi="Consolas" w:cs="Consolas"/>
-          <w:color w:val="000000"/>
-          <w:sz w:val="24"/>
-          <w:szCs w:val="24"/>
-        </w:rPr>
         <w:t>System.</w:t>
       </w:r>
       <w:r>
@@ -2596,19 +2186,8 @@
           <w:sz w:val="24"/>
           <w:szCs w:val="24"/>
         </w:rPr>
-        <w:t>.println</w:t>
-      </w:r>
-      <w:proofErr w:type="spellEnd"/>
-      <w:r>
-        <w:rPr>
-          <w:rFonts w:ascii="Consolas" w:hAnsi="Consolas" w:cs="Consolas"/>
-          <w:color w:val="000000"/>
-          <w:sz w:val="24"/>
-          <w:szCs w:val="24"/>
-        </w:rPr>
-        <w:t>(</w:t>
-      </w:r>
-      <w:proofErr w:type="gramEnd"/>
+        <w:t>.println(</w:t>
+      </w:r>
       <w:r>
         <w:rPr>
           <w:rFonts w:ascii="Consolas" w:hAnsi="Consolas" w:cs="Consolas"/>
@@ -2669,45 +2248,15 @@
           <w:szCs w:val="24"/>
           <w:u w:val="single"/>
         </w:rPr>
-        <w:t xml:space="preserve">Background </w:t>
-      </w:r>
-      <w:proofErr w:type="spellStart"/>
-      <w:r>
-        <w:rPr>
-          <w:rFonts w:ascii="Consolas" w:hAnsi="Consolas" w:cs="Consolas"/>
-          <w:b/>
-          <w:sz w:val="24"/>
-          <w:szCs w:val="24"/>
-          <w:u w:val="single"/>
-        </w:rPr>
-        <w:t>keyoword</w:t>
-      </w:r>
-      <w:proofErr w:type="spellEnd"/>
-      <w:r>
-        <w:rPr>
-          <w:rFonts w:ascii="Consolas" w:hAnsi="Consolas" w:cs="Consolas"/>
-          <w:sz w:val="24"/>
-          <w:szCs w:val="24"/>
-        </w:rPr>
-        <w:t xml:space="preserve"> allows only preconditions and the hook concept for preconditions and </w:t>
-      </w:r>
-      <w:proofErr w:type="spellStart"/>
-      <w:r>
-        <w:rPr>
-          <w:rFonts w:ascii="Consolas" w:hAnsi="Consolas" w:cs="Consolas"/>
-          <w:sz w:val="24"/>
-          <w:szCs w:val="24"/>
-        </w:rPr>
-        <w:t>postconditions</w:t>
-      </w:r>
-      <w:proofErr w:type="spellEnd"/>
-      <w:r>
-        <w:rPr>
-          <w:rFonts w:ascii="Consolas" w:hAnsi="Consolas" w:cs="Consolas"/>
-          <w:sz w:val="24"/>
-          <w:szCs w:val="24"/>
-        </w:rPr>
-        <w:t>.</w:t>
+        <w:t>Background keyoword</w:t>
+      </w:r>
+      <w:r>
+        <w:rPr>
+          <w:rFonts w:ascii="Consolas" w:hAnsi="Consolas" w:cs="Consolas"/>
+          <w:sz w:val="24"/>
+          <w:szCs w:val="24"/>
+        </w:rPr>
+        <w:t xml:space="preserve"> allows only preconditions and the hook concept for preconditions and postconditions.</w:t>
       </w:r>
     </w:p>
     <w:p>
@@ -2718,11 +2267,9 @@
           <w:numId w:val="11"/>
         </w:numPr>
       </w:pPr>
-      <w:proofErr w:type="spellStart"/>
       <w:r>
         <w:t>CucumberOptions</w:t>
       </w:r>
-      <w:proofErr w:type="spellEnd"/>
     </w:p>
     <w:p>
       <w:pPr>
@@ -2768,11 +2315,9 @@
           <w:numId w:val="15"/>
         </w:numPr>
       </w:pPr>
-      <w:proofErr w:type="spellStart"/>
       <w:r>
         <w:t>dryRun</w:t>
       </w:r>
-      <w:proofErr w:type="spellEnd"/>
     </w:p>
     <w:p>
       <w:pPr>
@@ -2902,21 +2447,7 @@
         <w:rPr>
           <w:color w:val="0E101A"/>
         </w:rPr>
-        <w:t xml:space="preserve">-Cucumber is a tool/framework that supports BDD </w:t>
-      </w:r>
-      <w:proofErr w:type="gramStart"/>
-      <w:r>
-        <w:rPr>
-          <w:color w:val="0E101A"/>
-        </w:rPr>
-        <w:t>( Behaviour</w:t>
-      </w:r>
-      <w:proofErr w:type="gramEnd"/>
-      <w:r>
-        <w:rPr>
-          <w:color w:val="0E101A"/>
-        </w:rPr>
-        <w:t xml:space="preserve"> Driven Development ).</w:t>
+        <w:t>-Cucumber is a tool/framework that supports BDD ( Behaviour Driven Development ).</w:t>
       </w:r>
     </w:p>
     <w:p>
@@ -2999,19 +2530,11 @@
           <w:color w:val="0E101A"/>
         </w:rPr>
       </w:pPr>
-      <w:proofErr w:type="spellStart"/>
-      <w:r>
-        <w:rPr>
-          <w:color w:val="0E101A"/>
-        </w:rPr>
-        <w:t>TestNg</w:t>
-      </w:r>
-      <w:proofErr w:type="spellEnd"/>
-      <w:r>
-        <w:rPr>
-          <w:color w:val="0E101A"/>
-        </w:rPr>
-        <w:t xml:space="preserve">  ( TDD </w:t>
+      <w:r>
+        <w:rPr>
+          <w:color w:val="0E101A"/>
+        </w:rPr>
+        <w:t xml:space="preserve">TestNg  ( TDD </w:t>
       </w:r>
       <w:r>
         <w:rPr>
@@ -3138,21 +2661,12 @@
         </w:rPr>
         <w:t xml:space="preserve"> </w:t>
       </w:r>
-      <w:proofErr w:type="spellStart"/>
-      <w:r>
-        <w:rPr>
-          <w:b/>
-          <w:color w:val="0E101A"/>
-        </w:rPr>
-        <w:t>Userdefined</w:t>
-      </w:r>
-      <w:proofErr w:type="spellEnd"/>
-      <w:r>
-        <w:rPr>
-          <w:b/>
-          <w:color w:val="0E101A"/>
-        </w:rPr>
-        <w:t xml:space="preserve"> Framework</w:t>
+      <w:r>
+        <w:rPr>
+          <w:b/>
+          <w:color w:val="0E101A"/>
+        </w:rPr>
+        <w:t>Userdefined Framework</w:t>
       </w:r>
     </w:p>
     <w:p>
@@ -3183,19 +2697,11 @@
           <w:color w:val="0E101A"/>
         </w:rPr>
       </w:pPr>
-      <w:proofErr w:type="spellStart"/>
-      <w:r>
-        <w:rPr>
-          <w:color w:val="0E101A"/>
-        </w:rPr>
-        <w:t>DataDriven</w:t>
-      </w:r>
-      <w:proofErr w:type="spellEnd"/>
-      <w:r>
-        <w:rPr>
-          <w:color w:val="0E101A"/>
-        </w:rPr>
-        <w:t> </w:t>
+      <w:r>
+        <w:rPr>
+          <w:color w:val="0E101A"/>
+        </w:rPr>
+        <w:t>DataDriven </w:t>
       </w:r>
     </w:p>
     <w:p>
@@ -3219,14 +2725,12 @@
           <w:color w:val="0E101A"/>
         </w:rPr>
       </w:pPr>
-      <w:proofErr w:type="spellStart"/>
       <w:r>
         <w:rPr>
           <w:color w:val="0E101A"/>
         </w:rPr>
         <w:t>keywordDriven</w:t>
       </w:r>
-      <w:proofErr w:type="spellEnd"/>
     </w:p>
     <w:p>
       <w:pPr>
@@ -3249,14 +2753,12 @@
           <w:color w:val="0E101A"/>
         </w:rPr>
       </w:pPr>
-      <w:proofErr w:type="spellStart"/>
       <w:r>
         <w:rPr>
           <w:color w:val="0E101A"/>
         </w:rPr>
         <w:t>HybridDriven</w:t>
       </w:r>
-      <w:proofErr w:type="spellEnd"/>
     </w:p>
     <w:p>
       <w:pPr>
@@ -3408,21 +2910,7 @@
         <w:rPr>
           <w:color w:val="0E101A"/>
         </w:rPr>
-        <w:t xml:space="preserve">2. Create an XML file and run the XML file in </w:t>
-      </w:r>
-      <w:proofErr w:type="spellStart"/>
-      <w:r>
-        <w:rPr>
-          <w:color w:val="0E101A"/>
-        </w:rPr>
-        <w:t>TestNg</w:t>
-      </w:r>
-      <w:proofErr w:type="spellEnd"/>
-      <w:r>
-        <w:rPr>
-          <w:color w:val="0E101A"/>
-        </w:rPr>
-        <w:t xml:space="preserve"> or JUnit</w:t>
+        <w:t>2. Create an XML file and run the XML file in TestNg or JUnit</w:t>
       </w:r>
     </w:p>
     <w:p>
@@ -3437,21 +2925,7 @@
         <w:rPr>
           <w:color w:val="0E101A"/>
         </w:rPr>
-        <w:t>3. If the test script fails</w:t>
-      </w:r>
-      <w:proofErr w:type="gramStart"/>
-      <w:r>
-        <w:rPr>
-          <w:color w:val="0E101A"/>
-        </w:rPr>
-        <w:t>,  develop</w:t>
-      </w:r>
-      <w:proofErr w:type="gramEnd"/>
-      <w:r>
-        <w:rPr>
-          <w:color w:val="0E101A"/>
-        </w:rPr>
-        <w:t xml:space="preserve"> the code until it meets the expected results.</w:t>
+        <w:t>3. If the test script fails,  develop the code until it meets the expected results.</w:t>
       </w:r>
     </w:p>
     <w:p>
@@ -3852,21 +3326,7 @@
         <w:rPr>
           <w:color w:val="0E101A"/>
         </w:rPr>
-        <w:t xml:space="preserve">1. BDD is an extension to the TDD, in BDD we start with writing a behaviour </w:t>
-      </w:r>
-      <w:proofErr w:type="gramStart"/>
-      <w:r>
-        <w:rPr>
-          <w:color w:val="0E101A"/>
-        </w:rPr>
-        <w:t>( Feature</w:t>
-      </w:r>
-      <w:proofErr w:type="gramEnd"/>
-      <w:r>
-        <w:rPr>
-          <w:color w:val="0E101A"/>
-        </w:rPr>
-        <w:t xml:space="preserve"> file )</w:t>
+        <w:t>1. BDD is an extension to the TDD, in BDD we start with writing a behaviour ( Feature file )</w:t>
       </w:r>
     </w:p>
     <w:p>
@@ -3897,21 +3357,7 @@
         <w:rPr>
           <w:color w:val="0E101A"/>
         </w:rPr>
-        <w:t>3. Run the behaviour if success move to the subsequent behaviour otherwise fix the errors in the functional code to </w:t>
-      </w:r>
-      <w:proofErr w:type="spellStart"/>
-      <w:r>
-        <w:rPr>
-          <w:color w:val="0E101A"/>
-        </w:rPr>
-        <w:t>acheive</w:t>
-      </w:r>
-      <w:proofErr w:type="spellEnd"/>
-      <w:r>
-        <w:rPr>
-          <w:color w:val="0E101A"/>
-        </w:rPr>
-        <w:t xml:space="preserve"> the application behaviour.</w:t>
+        <w:t>3. Run the behaviour if success move to the subsequent behaviour otherwise fix the errors in the functional code to acheive the application behaviour.</w:t>
       </w:r>
     </w:p>
     <w:p>
@@ -4520,35 +3966,7 @@
         <w:rPr>
           <w:color w:val="0E101A"/>
         </w:rPr>
-        <w:t xml:space="preserve">1. Create a package for </w:t>
-      </w:r>
-      <w:proofErr w:type="spellStart"/>
-      <w:r>
-        <w:rPr>
-          <w:color w:val="0E101A"/>
-        </w:rPr>
-        <w:t>TestRunner</w:t>
-      </w:r>
-      <w:proofErr w:type="spellEnd"/>
-      <w:r>
-        <w:rPr>
-          <w:color w:val="0E101A"/>
-        </w:rPr>
-        <w:t xml:space="preserve"> Class (</w:t>
-      </w:r>
-      <w:proofErr w:type="spellStart"/>
-      <w:r>
-        <w:rPr>
-          <w:color w:val="0E101A"/>
-        </w:rPr>
-        <w:t>cucumberOptions</w:t>
-      </w:r>
-      <w:proofErr w:type="spellEnd"/>
-      <w:r>
-        <w:rPr>
-          <w:color w:val="0E101A"/>
-        </w:rPr>
-        <w:t>)</w:t>
+        <w:t>1. Create a package for TestRunner Class (cucumberOptions)</w:t>
       </w:r>
     </w:p>
     <w:p>
@@ -4563,21 +3981,7 @@
         <w:rPr>
           <w:color w:val="0E101A"/>
         </w:rPr>
-        <w:t xml:space="preserve">2. Create a </w:t>
-      </w:r>
-      <w:proofErr w:type="spellStart"/>
-      <w:r>
-        <w:rPr>
-          <w:color w:val="0E101A"/>
-        </w:rPr>
-        <w:t>TestRunner</w:t>
-      </w:r>
-      <w:proofErr w:type="spellEnd"/>
-      <w:r>
-        <w:rPr>
-          <w:color w:val="0E101A"/>
-        </w:rPr>
-        <w:t xml:space="preserve"> Class</w:t>
+        <w:t>2. Create a TestRunner Class</w:t>
       </w:r>
     </w:p>
     <w:p>
@@ -4592,28 +3996,7 @@
         <w:rPr>
           <w:color w:val="0E101A"/>
         </w:rPr>
-        <w:t xml:space="preserve">3. Running with JUnit </w:t>
-      </w:r>
-      <w:proofErr w:type="spellStart"/>
-      <w:r>
-        <w:rPr>
-          <w:color w:val="0E101A"/>
-        </w:rPr>
-        <w:t>TestRunner</w:t>
-      </w:r>
-      <w:proofErr w:type="spellEnd"/>
-      <w:r>
-        <w:rPr>
-          <w:color w:val="0E101A"/>
-        </w:rPr>
-        <w:t xml:space="preserve"> Class is </w:t>
-      </w:r>
-      <w:proofErr w:type="gramStart"/>
-      <w:r>
-        <w:rPr>
-          <w:color w:val="0E101A"/>
-        </w:rPr>
-        <w:t>below</w:t>
+        <w:t>3. Running with JUnit TestRunner Class is below</w:t>
       </w:r>
       <w:r>
         <w:rPr>
@@ -4621,7 +4004,6 @@
         </w:rPr>
         <w:t xml:space="preserve"> :</w:t>
       </w:r>
-      <w:proofErr w:type="gramEnd"/>
     </w:p>
     <w:p>
       <w:pPr>
@@ -4638,212 +4020,78 @@
           <w:sz w:val="28"/>
         </w:rPr>
       </w:pPr>
-      <w:proofErr w:type="gramStart"/>
-      <w:r>
-        <w:rPr>
-          <w:sz w:val="28"/>
-        </w:rPr>
-        <w:t>package</w:t>
-      </w:r>
-      <w:proofErr w:type="gramEnd"/>
-      <w:r>
-        <w:rPr>
-          <w:sz w:val="28"/>
-        </w:rPr>
-        <w:t xml:space="preserve"> </w:t>
-      </w:r>
-      <w:proofErr w:type="spellStart"/>
-      <w:r>
-        <w:rPr>
-          <w:sz w:val="28"/>
-        </w:rPr>
-        <w:t>cucumberOptions</w:t>
-      </w:r>
-      <w:proofErr w:type="spellEnd"/>
-      <w:r>
-        <w:rPr>
-          <w:sz w:val="28"/>
-        </w:rPr>
-        <w:t>;</w:t>
-      </w:r>
-    </w:p>
-    <w:p>
-      <w:pPr>
-        <w:rPr>
-          <w:sz w:val="28"/>
-        </w:rPr>
-      </w:pPr>
-      <w:proofErr w:type="gramStart"/>
+      <w:r>
+        <w:rPr>
+          <w:sz w:val="28"/>
+        </w:rPr>
+        <w:t>package cucumberOptions;</w:t>
+      </w:r>
+    </w:p>
+    <w:p>
+      <w:pPr>
+        <w:rPr>
+          <w:sz w:val="28"/>
+        </w:rPr>
+      </w:pPr>
       <w:r>
         <w:rPr>
           <w:sz w:val="28"/>
         </w:rPr>
         <w:lastRenderedPageBreak/>
-        <w:t>import</w:t>
-      </w:r>
-      <w:proofErr w:type="gramEnd"/>
-      <w:r>
-        <w:rPr>
-          <w:sz w:val="28"/>
-        </w:rPr>
-        <w:t xml:space="preserve"> </w:t>
-      </w:r>
-      <w:proofErr w:type="spellStart"/>
-      <w:r>
-        <w:rPr>
-          <w:sz w:val="28"/>
-        </w:rPr>
-        <w:t>org.junit.runner.RunWith</w:t>
-      </w:r>
-      <w:proofErr w:type="spellEnd"/>
-      <w:r>
-        <w:rPr>
-          <w:sz w:val="28"/>
-        </w:rPr>
-        <w:t>;</w:t>
-      </w:r>
-    </w:p>
-    <w:p>
-      <w:pPr>
-        <w:rPr>
-          <w:sz w:val="28"/>
-        </w:rPr>
-      </w:pPr>
-      <w:proofErr w:type="gramStart"/>
-      <w:r>
-        <w:rPr>
-          <w:sz w:val="28"/>
-        </w:rPr>
-        <w:t>import</w:t>
-      </w:r>
-      <w:proofErr w:type="gramEnd"/>
-      <w:r>
-        <w:rPr>
-          <w:sz w:val="28"/>
-        </w:rPr>
-        <w:t xml:space="preserve"> </w:t>
-      </w:r>
-      <w:proofErr w:type="spellStart"/>
-      <w:r>
-        <w:rPr>
-          <w:sz w:val="28"/>
-        </w:rPr>
-        <w:t>io.cucumber.junit.Cucumber</w:t>
-      </w:r>
-      <w:proofErr w:type="spellEnd"/>
-      <w:r>
-        <w:rPr>
-          <w:sz w:val="28"/>
-        </w:rPr>
-        <w:t>;</w:t>
-      </w:r>
-    </w:p>
-    <w:p>
-      <w:pPr>
-        <w:rPr>
-          <w:sz w:val="28"/>
-        </w:rPr>
-      </w:pPr>
-      <w:proofErr w:type="gramStart"/>
-      <w:r>
-        <w:rPr>
-          <w:sz w:val="28"/>
-        </w:rPr>
-        <w:t>import</w:t>
-      </w:r>
-      <w:proofErr w:type="gramEnd"/>
-      <w:r>
-        <w:rPr>
-          <w:sz w:val="28"/>
-        </w:rPr>
-        <w:t xml:space="preserve"> </w:t>
-      </w:r>
-      <w:proofErr w:type="spellStart"/>
-      <w:r>
-        <w:rPr>
-          <w:sz w:val="28"/>
-        </w:rPr>
-        <w:t>io.cucumber.junit.CucumberOptions</w:t>
-      </w:r>
-      <w:proofErr w:type="spellEnd"/>
-      <w:r>
-        <w:rPr>
-          <w:sz w:val="28"/>
-        </w:rPr>
-        <w:t>;</w:t>
-      </w:r>
-    </w:p>
-    <w:p>
-      <w:pPr>
-        <w:rPr>
-          <w:sz w:val="28"/>
-        </w:rPr>
-      </w:pPr>
-      <w:proofErr w:type="gramStart"/>
-      <w:r>
-        <w:rPr>
-          <w:sz w:val="28"/>
-        </w:rPr>
-        <w:t>@</w:t>
-      </w:r>
-      <w:proofErr w:type="spellStart"/>
-      <w:r>
-        <w:rPr>
-          <w:sz w:val="28"/>
-        </w:rPr>
-        <w:t>RunWith</w:t>
-      </w:r>
-      <w:proofErr w:type="spellEnd"/>
-      <w:r>
-        <w:rPr>
-          <w:sz w:val="28"/>
-        </w:rPr>
-        <w:t>(</w:t>
-      </w:r>
-      <w:proofErr w:type="spellStart"/>
-      <w:proofErr w:type="gramEnd"/>
-      <w:r>
-        <w:rPr>
-          <w:sz w:val="28"/>
-        </w:rPr>
-        <w:t>Cucumber.class</w:t>
-      </w:r>
-      <w:proofErr w:type="spellEnd"/>
-      <w:r>
-        <w:rPr>
-          <w:sz w:val="28"/>
-        </w:rPr>
-        <w:t>)</w:t>
-      </w:r>
-    </w:p>
-    <w:p>
-      <w:pPr>
-        <w:rPr>
-          <w:sz w:val="28"/>
-        </w:rPr>
-      </w:pPr>
-      <w:proofErr w:type="gramStart"/>
-      <w:r>
-        <w:rPr>
-          <w:sz w:val="28"/>
-        </w:rPr>
-        <w:t>@</w:t>
-      </w:r>
-      <w:proofErr w:type="spellStart"/>
-      <w:r>
-        <w:rPr>
-          <w:sz w:val="28"/>
-        </w:rPr>
-        <w:t>CucumberOptions</w:t>
-      </w:r>
-      <w:proofErr w:type="spellEnd"/>
-      <w:r>
-        <w:rPr>
-          <w:sz w:val="28"/>
-        </w:rPr>
-        <w:t>(</w:t>
-      </w:r>
-      <w:proofErr w:type="gramEnd"/>
+        <w:t>import org.junit.runner.RunWith;</w:t>
+      </w:r>
+    </w:p>
+    <w:p>
+      <w:pPr>
+        <w:rPr>
+          <w:sz w:val="28"/>
+        </w:rPr>
+      </w:pPr>
+      <w:r>
+        <w:rPr>
+          <w:sz w:val="28"/>
+        </w:rPr>
+        <w:t>import io.cucumber.junit.Cucumber;</w:t>
+      </w:r>
+    </w:p>
+    <w:p>
+      <w:pPr>
+        <w:rPr>
+          <w:sz w:val="28"/>
+        </w:rPr>
+      </w:pPr>
+      <w:r>
+        <w:rPr>
+          <w:sz w:val="28"/>
+        </w:rPr>
+        <w:t>import io.cucumber.junit.CucumberOptions;</w:t>
+      </w:r>
+    </w:p>
+    <w:p>
+      <w:pPr>
+        <w:rPr>
+          <w:sz w:val="28"/>
+        </w:rPr>
+      </w:pPr>
+      <w:r>
+        <w:rPr>
+          <w:sz w:val="28"/>
+        </w:rPr>
+        <w:t>@RunWith(Cucumber.class)</w:t>
+      </w:r>
+    </w:p>
+    <w:p>
+      <w:pPr>
+        <w:rPr>
+          <w:sz w:val="28"/>
+        </w:rPr>
+      </w:pPr>
+      <w:r>
+        <w:rPr>
+          <w:sz w:val="28"/>
+        </w:rPr>
+        <w:t>@CucumberOptions(</w:t>
+      </w:r>
     </w:p>
     <w:p>
       <w:pPr>
@@ -4862,34 +4110,7 @@
           <w:sz w:val="28"/>
         </w:rPr>
         <w:tab/>
-      </w:r>
-      <w:proofErr w:type="gramStart"/>
-      <w:r>
-        <w:rPr>
-          <w:sz w:val="28"/>
-        </w:rPr>
-        <w:t>features</w:t>
-      </w:r>
-      <w:proofErr w:type="gramEnd"/>
-      <w:r>
-        <w:rPr>
-          <w:sz w:val="28"/>
-        </w:rPr>
-        <w:t>="</w:t>
-      </w:r>
-      <w:proofErr w:type="spellStart"/>
-      <w:r>
-        <w:rPr>
-          <w:sz w:val="28"/>
-        </w:rPr>
-        <w:t>src</w:t>
-      </w:r>
-      <w:proofErr w:type="spellEnd"/>
-      <w:r>
-        <w:rPr>
-          <w:sz w:val="28"/>
-        </w:rPr>
-        <w:t>/test/java/features",</w:t>
+        <w:t>features="src/test/java/features",</w:t>
       </w:r>
     </w:p>
     <w:p>
@@ -4909,69 +4130,20 @@
           <w:sz w:val="28"/>
         </w:rPr>
         <w:tab/>
-      </w:r>
-      <w:proofErr w:type="gramStart"/>
-      <w:r>
-        <w:rPr>
-          <w:sz w:val="28"/>
-        </w:rPr>
-        <w:t>glue</w:t>
-      </w:r>
-      <w:proofErr w:type="gramEnd"/>
-      <w:r>
-        <w:rPr>
-          <w:sz w:val="28"/>
-        </w:rPr>
-        <w:t>="</w:t>
-      </w:r>
-      <w:proofErr w:type="spellStart"/>
-      <w:r>
-        <w:rPr>
-          <w:sz w:val="28"/>
-        </w:rPr>
-        <w:t>stepDefinitions</w:t>
-      </w:r>
-      <w:proofErr w:type="spellEnd"/>
-      <w:r>
-        <w:rPr>
-          <w:sz w:val="28"/>
-        </w:rPr>
-        <w:t>")</w:t>
-      </w:r>
-    </w:p>
-    <w:p>
-      <w:pPr>
-        <w:rPr>
-          <w:sz w:val="28"/>
-        </w:rPr>
-      </w:pPr>
-      <w:proofErr w:type="gramStart"/>
-      <w:r>
-        <w:rPr>
-          <w:sz w:val="28"/>
-        </w:rPr>
-        <w:t>public</w:t>
-      </w:r>
-      <w:proofErr w:type="gramEnd"/>
-      <w:r>
-        <w:rPr>
-          <w:sz w:val="28"/>
-        </w:rPr>
-        <w:t xml:space="preserve"> class </w:t>
-      </w:r>
-      <w:proofErr w:type="spellStart"/>
-      <w:r>
-        <w:rPr>
-          <w:sz w:val="28"/>
-        </w:rPr>
-        <w:t>TestRunner</w:t>
-      </w:r>
-      <w:proofErr w:type="spellEnd"/>
-      <w:r>
-        <w:rPr>
-          <w:sz w:val="28"/>
-        </w:rPr>
-        <w:t xml:space="preserve"> {</w:t>
+        <w:t>glue="stepDefinitions")</w:t>
+      </w:r>
+    </w:p>
+    <w:p>
+      <w:pPr>
+        <w:rPr>
+          <w:sz w:val="28"/>
+        </w:rPr>
+      </w:pPr>
+      <w:r>
+        <w:rPr>
+          <w:sz w:val="28"/>
+        </w:rPr>
+        <w:t>public class TestRunner {</w:t>
       </w:r>
     </w:p>
     <w:p>
@@ -5008,33 +4180,8 @@
           <w:b/>
           <w:color w:val="0E101A"/>
         </w:rPr>
-        <w:t xml:space="preserve">4. Running with </w:t>
-      </w:r>
-      <w:proofErr w:type="spellStart"/>
-      <w:r>
-        <w:rPr>
-          <w:b/>
-          <w:color w:val="0E101A"/>
-        </w:rPr>
-        <w:t>TestNg</w:t>
-      </w:r>
-      <w:proofErr w:type="spellEnd"/>
-      <w:r>
-        <w:rPr>
-          <w:b/>
-          <w:color w:val="0E101A"/>
-        </w:rPr>
-        <w:t xml:space="preserve"> </w:t>
-      </w:r>
-      <w:proofErr w:type="spellStart"/>
-      <w:r>
-        <w:rPr>
-          <w:b/>
-          <w:color w:val="0E101A"/>
-        </w:rPr>
-        <w:t>TestRunner</w:t>
-      </w:r>
-      <w:proofErr w:type="spellEnd"/>
+        <w:t>4. Running with TestNg TestRunner</w:t>
+      </w:r>
     </w:p>
     <w:p>
       <w:pPr>
@@ -5053,33 +4200,11 @@
           <w:color w:val="0E101A"/>
         </w:rPr>
       </w:pPr>
-      <w:proofErr w:type="gramStart"/>
-      <w:r>
-        <w:rPr>
-          <w:color w:val="0E101A"/>
-        </w:rPr>
-        <w:t>package</w:t>
-      </w:r>
-      <w:proofErr w:type="gramEnd"/>
-      <w:r>
-        <w:rPr>
-          <w:color w:val="0E101A"/>
-        </w:rPr>
-        <w:t xml:space="preserve"> </w:t>
-      </w:r>
-      <w:proofErr w:type="spellStart"/>
-      <w:r>
-        <w:rPr>
-          <w:color w:val="0E101A"/>
-        </w:rPr>
-        <w:t>cucumberOptions</w:t>
-      </w:r>
-      <w:proofErr w:type="spellEnd"/>
-      <w:r>
-        <w:rPr>
-          <w:color w:val="0E101A"/>
-        </w:rPr>
-        <w:t>;</w:t>
+      <w:r>
+        <w:rPr>
+          <w:color w:val="0E101A"/>
+        </w:rPr>
+        <w:t>package cucumberOptions;</w:t>
       </w:r>
     </w:p>
     <w:p>
@@ -5099,33 +4224,11 @@
           <w:color w:val="0E101A"/>
         </w:rPr>
       </w:pPr>
-      <w:proofErr w:type="gramStart"/>
-      <w:r>
-        <w:rPr>
-          <w:color w:val="0E101A"/>
-        </w:rPr>
-        <w:t>import</w:t>
-      </w:r>
-      <w:proofErr w:type="gramEnd"/>
-      <w:r>
-        <w:rPr>
-          <w:color w:val="0E101A"/>
-        </w:rPr>
-        <w:t xml:space="preserve"> </w:t>
-      </w:r>
-      <w:proofErr w:type="spellStart"/>
-      <w:r>
-        <w:rPr>
-          <w:color w:val="0E101A"/>
-        </w:rPr>
-        <w:t>io.cucumber.testng.AbstractTestNGCucumberTests</w:t>
-      </w:r>
-      <w:proofErr w:type="spellEnd"/>
-      <w:r>
-        <w:rPr>
-          <w:color w:val="0E101A"/>
-        </w:rPr>
-        <w:t>;</w:t>
+      <w:r>
+        <w:rPr>
+          <w:color w:val="0E101A"/>
+        </w:rPr>
+        <w:t>import io.cucumber.testng.AbstractTestNGCucumberTests;</w:t>
       </w:r>
     </w:p>
     <w:p>
@@ -5136,33 +4239,11 @@
           <w:color w:val="0E101A"/>
         </w:rPr>
       </w:pPr>
-      <w:proofErr w:type="gramStart"/>
-      <w:r>
-        <w:rPr>
-          <w:color w:val="0E101A"/>
-        </w:rPr>
-        <w:t>import</w:t>
-      </w:r>
-      <w:proofErr w:type="gramEnd"/>
-      <w:r>
-        <w:rPr>
-          <w:color w:val="0E101A"/>
-        </w:rPr>
-        <w:t xml:space="preserve"> </w:t>
-      </w:r>
-      <w:proofErr w:type="spellStart"/>
-      <w:r>
-        <w:rPr>
-          <w:color w:val="0E101A"/>
-        </w:rPr>
-        <w:t>io.cucumber.testng.CucumberOptions</w:t>
-      </w:r>
-      <w:proofErr w:type="spellEnd"/>
-      <w:r>
-        <w:rPr>
-          <w:color w:val="0E101A"/>
-        </w:rPr>
-        <w:t>;</w:t>
+      <w:r>
+        <w:rPr>
+          <w:color w:val="0E101A"/>
+        </w:rPr>
+        <w:t>import io.cucumber.testng.CucumberOptions;</w:t>
       </w:r>
     </w:p>
     <w:p>
@@ -5182,28 +4263,12 @@
           <w:color w:val="0E101A"/>
         </w:rPr>
       </w:pPr>
-      <w:proofErr w:type="gramStart"/>
-      <w:r>
-        <w:rPr>
-          <w:color w:val="0E101A"/>
-        </w:rPr>
-        <w:t>@</w:t>
-      </w:r>
-      <w:proofErr w:type="spellStart"/>
-      <w:r>
-        <w:rPr>
-          <w:color w:val="0E101A"/>
-        </w:rPr>
-        <w:t>CucumberOptions</w:t>
-      </w:r>
-      <w:proofErr w:type="spellEnd"/>
-      <w:r>
-        <w:rPr>
-          <w:color w:val="0E101A"/>
-        </w:rPr>
-        <w:t>(</w:t>
-      </w:r>
-      <w:proofErr w:type="gramEnd"/>
+      <w:r>
+        <w:rPr>
+          <w:color w:val="0E101A"/>
+        </w:rPr>
+        <w:t>@CucumberOptions(</w:t>
+      </w:r>
     </w:p>
     <w:p>
       <w:pPr>
@@ -5213,33 +4278,11 @@
           <w:color w:val="0E101A"/>
         </w:rPr>
       </w:pPr>
-      <w:proofErr w:type="gramStart"/>
-      <w:r>
-        <w:rPr>
-          <w:color w:val="0E101A"/>
-        </w:rPr>
-        <w:t>features</w:t>
-      </w:r>
-      <w:proofErr w:type="gramEnd"/>
-      <w:r>
-        <w:rPr>
-          <w:color w:val="0E101A"/>
-        </w:rPr>
-        <w:t xml:space="preserve"> = "</w:t>
-      </w:r>
-      <w:proofErr w:type="spellStart"/>
-      <w:r>
-        <w:rPr>
-          <w:color w:val="0E101A"/>
-        </w:rPr>
-        <w:t>src</w:t>
-      </w:r>
-      <w:proofErr w:type="spellEnd"/>
-      <w:r>
-        <w:rPr>
-          <w:color w:val="0E101A"/>
-        </w:rPr>
-        <w:t>/test/java/features",</w:t>
+      <w:r>
+        <w:rPr>
+          <w:color w:val="0E101A"/>
+        </w:rPr>
+        <w:t>features = "src/test/java/features",</w:t>
       </w:r>
     </w:p>
     <w:p>
@@ -5250,33 +4293,11 @@
           <w:color w:val="0E101A"/>
         </w:rPr>
       </w:pPr>
-      <w:proofErr w:type="gramStart"/>
-      <w:r>
-        <w:rPr>
-          <w:color w:val="0E101A"/>
-        </w:rPr>
-        <w:t>glue</w:t>
-      </w:r>
-      <w:proofErr w:type="gramEnd"/>
-      <w:r>
-        <w:rPr>
-          <w:color w:val="0E101A"/>
-        </w:rPr>
-        <w:t>="</w:t>
-      </w:r>
-      <w:proofErr w:type="spellStart"/>
-      <w:r>
-        <w:rPr>
-          <w:color w:val="0E101A"/>
-        </w:rPr>
-        <w:t>stepDefinitions</w:t>
-      </w:r>
-      <w:proofErr w:type="spellEnd"/>
-      <w:r>
-        <w:rPr>
-          <w:color w:val="0E101A"/>
-        </w:rPr>
-        <w:t>")</w:t>
+      <w:r>
+        <w:rPr>
+          <w:color w:val="0E101A"/>
+        </w:rPr>
+        <w:t>glue="stepDefinitions")</w:t>
       </w:r>
     </w:p>
     <w:p>
@@ -5287,47 +4308,11 @@
           <w:color w:val="0E101A"/>
         </w:rPr>
       </w:pPr>
-      <w:proofErr w:type="gramStart"/>
-      <w:r>
-        <w:rPr>
-          <w:color w:val="0E101A"/>
-        </w:rPr>
-        <w:t>public</w:t>
-      </w:r>
-      <w:proofErr w:type="gramEnd"/>
-      <w:r>
-        <w:rPr>
-          <w:color w:val="0E101A"/>
-        </w:rPr>
-        <w:t xml:space="preserve"> class </w:t>
-      </w:r>
-      <w:proofErr w:type="spellStart"/>
-      <w:r>
-        <w:rPr>
-          <w:color w:val="0E101A"/>
-        </w:rPr>
-        <w:t>TestNgTestRunner</w:t>
-      </w:r>
-      <w:proofErr w:type="spellEnd"/>
-      <w:r>
-        <w:rPr>
-          <w:color w:val="0E101A"/>
-        </w:rPr>
-        <w:t xml:space="preserve"> extends </w:t>
-      </w:r>
-      <w:proofErr w:type="spellStart"/>
-      <w:r>
-        <w:rPr>
-          <w:color w:val="0E101A"/>
-        </w:rPr>
-        <w:t>AbstractTestNGCucumberTests</w:t>
-      </w:r>
-      <w:proofErr w:type="spellEnd"/>
-      <w:r>
-        <w:rPr>
-          <w:color w:val="0E101A"/>
-        </w:rPr>
-        <w:t>{</w:t>
+      <w:r>
+        <w:rPr>
+          <w:color w:val="0E101A"/>
+        </w:rPr>
+        <w:t>public class TestNgTestRunner extends AbstractTestNGCucumberTests{</w:t>
       </w:r>
     </w:p>
     <w:p>
@@ -5406,21 +4391,7 @@
         <w:rPr>
           <w:color w:val="0E101A"/>
         </w:rPr>
-        <w:t xml:space="preserve"> We run the </w:t>
-      </w:r>
-      <w:proofErr w:type="spellStart"/>
-      <w:r>
-        <w:rPr>
-          <w:color w:val="0E101A"/>
-        </w:rPr>
-        <w:t>TestRunner</w:t>
-      </w:r>
-      <w:proofErr w:type="spellEnd"/>
-      <w:r>
-        <w:rPr>
-          <w:color w:val="0E101A"/>
-        </w:rPr>
-        <w:t xml:space="preserve"> class to execute</w:t>
+        <w:t> We run the TestRunner class to execute</w:t>
       </w:r>
       <w:r>
         <w:rPr>
@@ -5452,7 +4423,6 @@
     </w:p>
     <w:p/>
     <w:p>
-      <w:proofErr w:type="gramStart"/>
       <w:r>
         <w:rPr>
           <w:b/>
@@ -5460,19 +4430,7 @@
         <w:t>Note</w:t>
       </w:r>
       <w:r>
-        <w:t xml:space="preserve"> :</w:t>
-      </w:r>
-      <w:proofErr w:type="gramEnd"/>
-      <w:r>
-        <w:t xml:space="preserve"> Actions in the feature file can be created logically so that we can avoid creating multiple </w:t>
-      </w:r>
-      <w:proofErr w:type="spellStart"/>
-      <w:r>
-        <w:t>stepdefinitions</w:t>
-      </w:r>
-      <w:proofErr w:type="spellEnd"/>
-      <w:r>
-        <w:t xml:space="preserve"> .</w:t>
+        <w:t xml:space="preserve"> : Actions in the feature file can be created logically so that we can avoid creating multiple stepdefinitions .</w:t>
       </w:r>
     </w:p>
     <w:p>
@@ -5577,16 +4535,11 @@
         <w:t>By matching the feature file step</w:t>
       </w:r>
       <w:r>
-        <w:t xml:space="preserve"> in the other scenarios using dynamically passing of data</w:t>
-      </w:r>
-      <w:proofErr w:type="gramStart"/>
-      <w:r>
-        <w:t xml:space="preserve">, </w:t>
+        <w:t xml:space="preserve"> in the other scenarios using dynamically passing of data, </w:t>
       </w:r>
       <w:r>
         <w:t xml:space="preserve"> we</w:t>
       </w:r>
-      <w:proofErr w:type="gramEnd"/>
       <w:r>
         <w:t xml:space="preserve"> can avoid creating</w:t>
       </w:r>
@@ -5604,14 +4557,7 @@
         <w:rPr>
           <w:b/>
         </w:rPr>
-        <w:t xml:space="preserve">Tagging Feature to control test </w:t>
-      </w:r>
-      <w:proofErr w:type="gramStart"/>
-      <w:r>
-        <w:rPr>
-          <w:b/>
-        </w:rPr>
-        <w:t>Cases</w:t>
+        <w:t>Tagging Feature to control test Cases</w:t>
       </w:r>
       <w:r>
         <w:rPr>
@@ -5619,7 +4565,6 @@
         </w:rPr>
         <w:t xml:space="preserve"> :</w:t>
       </w:r>
-      <w:proofErr w:type="gramEnd"/>
     </w:p>
     <w:p>
       <w:pPr>
@@ -5653,52 +4598,25 @@
         <w:rPr>
           <w:b/>
         </w:rPr>
+        <w:t xml:space="preserve"> tags</w:t>
+      </w:r>
+      <w:r>
+        <w:t xml:space="preserve">  keyword, we use </w:t>
+      </w:r>
+      <w:r>
+        <w:rPr>
+          <w:b/>
+        </w:rPr>
+        <w:t>tags</w:t>
+      </w:r>
+      <w:r>
+        <w:rPr>
+          <w:b/>
+        </w:rPr>
         <w:t xml:space="preserve"> </w:t>
       </w:r>
-      <w:proofErr w:type="gramStart"/>
-      <w:r>
-        <w:rPr>
-          <w:b/>
-        </w:rPr>
-        <w:t>tags</w:t>
-      </w:r>
-      <w:r>
-        <w:t xml:space="preserve">  keyword</w:t>
-      </w:r>
-      <w:proofErr w:type="gramEnd"/>
-      <w:r>
-        <w:t xml:space="preserve">, we use </w:t>
-      </w:r>
-      <w:r>
-        <w:rPr>
-          <w:b/>
-        </w:rPr>
-        <w:t>tags</w:t>
-      </w:r>
-      <w:r>
-        <w:rPr>
-          <w:b/>
-        </w:rPr>
-        <w:t xml:space="preserve"> </w:t>
-      </w:r>
-      <w:r>
-        <w:t xml:space="preserve">keyword in </w:t>
-      </w:r>
-      <w:proofErr w:type="spellStart"/>
-      <w:r>
-        <w:t>TestRunner</w:t>
-      </w:r>
-      <w:proofErr w:type="spellEnd"/>
-      <w:r>
-        <w:t xml:space="preserve"> class in @</w:t>
-      </w:r>
-      <w:proofErr w:type="spellStart"/>
-      <w:r>
-        <w:t>CucumberOptions</w:t>
-      </w:r>
-      <w:proofErr w:type="spellEnd"/>
-      <w:r>
-        <w:t xml:space="preserve"> to control test cases.</w:t>
+      <w:r>
+        <w:t>keyword in TestRunner class in @CucumberOptions to control test cases.</w:t>
       </w:r>
     </w:p>
     <w:p>
@@ -5719,15 +4637,7 @@
         <w:t xml:space="preserve">for Scenarios </w:t>
       </w:r>
       <w:r>
-        <w:t xml:space="preserve">and tags in </w:t>
-      </w:r>
-      <w:proofErr w:type="spellStart"/>
-      <w:r>
-        <w:t>TestRunner</w:t>
-      </w:r>
-      <w:proofErr w:type="spellEnd"/>
-      <w:r>
-        <w:t xml:space="preserve"> Class, we can trigger only those test cases</w:t>
+        <w:t>and tags in TestRunner Class, we can trigger only those test cases</w:t>
       </w:r>
       <w:r>
         <w:t xml:space="preserve"> or test Scenarios</w:t>
@@ -5753,16 +4663,8 @@
         <w:rPr>
           <w:b/>
         </w:rPr>
-        <w:t xml:space="preserve">To Run only particular test </w:t>
-      </w:r>
-      <w:proofErr w:type="gramStart"/>
-      <w:r>
-        <w:rPr>
-          <w:b/>
-        </w:rPr>
-        <w:t>case :</w:t>
-      </w:r>
-      <w:proofErr w:type="gramEnd"/>
+        <w:t>To Run only particular test case :</w:t>
+      </w:r>
     </w:p>
     <w:p>
       <w:pPr>
@@ -5789,7 +4691,6 @@
           <w:szCs w:val="24"/>
         </w:rPr>
       </w:pPr>
-      <w:proofErr w:type="gramStart"/>
       <w:r>
         <w:rPr>
           <w:rFonts w:ascii="Consolas" w:hAnsi="Consolas" w:cs="Consolas"/>
@@ -5797,38 +4698,16 @@
           <w:sz w:val="24"/>
           <w:szCs w:val="24"/>
         </w:rPr>
-        <w:t>@</w:t>
-      </w:r>
-      <w:proofErr w:type="spellStart"/>
-      <w:r>
-        <w:rPr>
-          <w:rFonts w:ascii="Consolas" w:hAnsi="Consolas" w:cs="Consolas"/>
-          <w:color w:val="646464"/>
-          <w:sz w:val="24"/>
-          <w:szCs w:val="24"/>
-        </w:rPr>
-        <w:t>RunWith</w:t>
-      </w:r>
-      <w:proofErr w:type="spellEnd"/>
-      <w:r>
-        <w:rPr>
-          <w:rFonts w:ascii="Consolas" w:hAnsi="Consolas" w:cs="Consolas"/>
-          <w:color w:val="000000"/>
-          <w:sz w:val="24"/>
-          <w:szCs w:val="24"/>
-        </w:rPr>
-        <w:t>(</w:t>
-      </w:r>
-      <w:proofErr w:type="spellStart"/>
-      <w:proofErr w:type="gramEnd"/>
-      <w:r>
-        <w:rPr>
-          <w:rFonts w:ascii="Consolas" w:hAnsi="Consolas" w:cs="Consolas"/>
-          <w:color w:val="000000"/>
-          <w:sz w:val="24"/>
-          <w:szCs w:val="24"/>
-        </w:rPr>
-        <w:t>Cucumber.</w:t>
+        <w:t>@RunWith</w:t>
+      </w:r>
+      <w:r>
+        <w:rPr>
+          <w:rFonts w:ascii="Consolas" w:hAnsi="Consolas" w:cs="Consolas"/>
+          <w:color w:val="000000"/>
+          <w:sz w:val="24"/>
+          <w:szCs w:val="24"/>
+        </w:rPr>
+        <w:t>(Cucumber.</w:t>
       </w:r>
       <w:r>
         <w:rPr>
@@ -5841,7 +4720,6 @@
         </w:rPr>
         <w:t>class</w:t>
       </w:r>
-      <w:proofErr w:type="spellEnd"/>
       <w:r>
         <w:rPr>
           <w:rFonts w:ascii="Consolas" w:hAnsi="Consolas" w:cs="Consolas"/>
@@ -5864,7 +4742,6 @@
           <w:szCs w:val="24"/>
         </w:rPr>
       </w:pPr>
-      <w:proofErr w:type="gramStart"/>
       <w:r>
         <w:rPr>
           <w:rFonts w:ascii="Consolas" w:hAnsi="Consolas" w:cs="Consolas"/>
@@ -5872,19 +4749,8 @@
           <w:sz w:val="24"/>
           <w:szCs w:val="24"/>
         </w:rPr>
-        <w:t>@</w:t>
-      </w:r>
-      <w:proofErr w:type="spellStart"/>
-      <w:r>
-        <w:rPr>
-          <w:rFonts w:ascii="Consolas" w:hAnsi="Consolas" w:cs="Consolas"/>
-          <w:color w:val="646464"/>
-          <w:sz w:val="24"/>
-          <w:szCs w:val="24"/>
-        </w:rPr>
-        <w:t>CucumberOptions</w:t>
-      </w:r>
-      <w:proofErr w:type="spellEnd"/>
+        <w:t>@CucumberOptions</w:t>
+      </w:r>
       <w:r>
         <w:rPr>
           <w:rFonts w:ascii="Consolas" w:hAnsi="Consolas" w:cs="Consolas"/>
@@ -5894,7 +4760,6 @@
         </w:rPr>
         <w:t>(</w:t>
       </w:r>
-      <w:proofErr w:type="gramEnd"/>
     </w:p>
     <w:p>
       <w:pPr>
@@ -5925,26 +4790,7 @@
           <w:szCs w:val="24"/>
         </w:rPr>
         <w:tab/>
-      </w:r>
-      <w:proofErr w:type="gramStart"/>
-      <w:r>
-        <w:rPr>
-          <w:rFonts w:ascii="Consolas" w:hAnsi="Consolas" w:cs="Consolas"/>
-          <w:color w:val="000000"/>
-          <w:sz w:val="24"/>
-          <w:szCs w:val="24"/>
-        </w:rPr>
-        <w:t>features</w:t>
-      </w:r>
-      <w:proofErr w:type="gramEnd"/>
-      <w:r>
-        <w:rPr>
-          <w:rFonts w:ascii="Consolas" w:hAnsi="Consolas" w:cs="Consolas"/>
-          <w:color w:val="000000"/>
-          <w:sz w:val="24"/>
-          <w:szCs w:val="24"/>
-        </w:rPr>
-        <w:t>=</w:t>
+        <w:t>features=</w:t>
       </w:r>
       <w:r>
         <w:rPr>
@@ -5953,27 +4799,7 @@
           <w:sz w:val="24"/>
           <w:szCs w:val="24"/>
         </w:rPr>
-        <w:t>"</w:t>
-      </w:r>
-      <w:proofErr w:type="spellStart"/>
-      <w:r>
-        <w:rPr>
-          <w:rFonts w:ascii="Consolas" w:hAnsi="Consolas" w:cs="Consolas"/>
-          <w:color w:val="2A00FF"/>
-          <w:sz w:val="24"/>
-          <w:szCs w:val="24"/>
-        </w:rPr>
-        <w:t>src</w:t>
-      </w:r>
-      <w:proofErr w:type="spellEnd"/>
-      <w:r>
-        <w:rPr>
-          <w:rFonts w:ascii="Consolas" w:hAnsi="Consolas" w:cs="Consolas"/>
-          <w:color w:val="2A00FF"/>
-          <w:sz w:val="24"/>
-          <w:szCs w:val="24"/>
-        </w:rPr>
-        <w:t>/test/java/features"</w:t>
+        <w:t>"src/test/java/features"</w:t>
       </w:r>
       <w:r>
         <w:rPr>
@@ -6023,9 +4849,17 @@
           <w:sz w:val="24"/>
           <w:szCs w:val="24"/>
         </w:rPr>
-        <w:t>"</w:t>
-      </w:r>
-      <w:proofErr w:type="spellStart"/>
+        <w:t>"stepDefinitions"</w:t>
+      </w:r>
+      <w:r>
+        <w:rPr>
+          <w:rFonts w:ascii="Consolas" w:hAnsi="Consolas" w:cs="Consolas"/>
+          <w:color w:val="000000"/>
+          <w:sz w:val="24"/>
+          <w:szCs w:val="24"/>
+        </w:rPr>
+        <w:t>,tags=</w:t>
+      </w:r>
       <w:r>
         <w:rPr>
           <w:rFonts w:ascii="Consolas" w:hAnsi="Consolas" w:cs="Consolas"/>
@@ -6033,66 +4867,7 @@
           <w:sz w:val="24"/>
           <w:szCs w:val="24"/>
         </w:rPr>
-        <w:t>stepDefinitions</w:t>
-      </w:r>
-      <w:proofErr w:type="spellEnd"/>
-      <w:r>
-        <w:rPr>
-          <w:rFonts w:ascii="Consolas" w:hAnsi="Consolas" w:cs="Consolas"/>
-          <w:color w:val="2A00FF"/>
-          <w:sz w:val="24"/>
-          <w:szCs w:val="24"/>
-        </w:rPr>
-        <w:t>"</w:t>
-      </w:r>
-      <w:proofErr w:type="gramStart"/>
-      <w:r>
-        <w:rPr>
-          <w:rFonts w:ascii="Consolas" w:hAnsi="Consolas" w:cs="Consolas"/>
-          <w:color w:val="000000"/>
-          <w:sz w:val="24"/>
-          <w:szCs w:val="24"/>
-        </w:rPr>
-        <w:t>,tags</w:t>
-      </w:r>
-      <w:proofErr w:type="gramEnd"/>
-      <w:r>
-        <w:rPr>
-          <w:rFonts w:ascii="Consolas" w:hAnsi="Consolas" w:cs="Consolas"/>
-          <w:color w:val="000000"/>
-          <w:sz w:val="24"/>
-          <w:szCs w:val="24"/>
-        </w:rPr>
-        <w:t>=</w:t>
-      </w:r>
-      <w:r>
-        <w:rPr>
-          <w:rFonts w:ascii="Consolas" w:hAnsi="Consolas" w:cs="Consolas"/>
-          <w:color w:val="2A00FF"/>
-          <w:sz w:val="24"/>
-          <w:szCs w:val="24"/>
-        </w:rPr>
-        <w:t>"@</w:t>
-      </w:r>
-      <w:proofErr w:type="spellStart"/>
-      <w:r>
-        <w:rPr>
-          <w:rFonts w:ascii="Consolas" w:hAnsi="Consolas" w:cs="Consolas"/>
-          <w:color w:val="2A00FF"/>
-          <w:sz w:val="24"/>
-          <w:szCs w:val="24"/>
-        </w:rPr>
-        <w:t>RegTest</w:t>
-      </w:r>
-      <w:proofErr w:type="spellEnd"/>
-      <w:r>
-        <w:rPr>
-          <w:rFonts w:ascii="Consolas" w:hAnsi="Consolas" w:cs="Consolas"/>
-          <w:color w:val="2A00FF"/>
-          <w:sz w:val="24"/>
-          <w:szCs w:val="24"/>
-        </w:rPr>
-        <w:t>"</w:t>
+        <w:t>"@RegTest"</w:t>
       </w:r>
       <w:r>
         <w:rPr>
@@ -6116,7 +4891,6 @@
           <w:szCs w:val="24"/>
         </w:rPr>
       </w:pPr>
-      <w:proofErr w:type="gramStart"/>
       <w:r>
         <w:rPr>
           <w:rFonts w:ascii="Consolas" w:hAnsi="Consolas" w:cs="Consolas"/>
@@ -6128,7 +4902,6 @@
         </w:rPr>
         <w:t>public</w:t>
       </w:r>
-      <w:proofErr w:type="gramEnd"/>
       <w:r>
         <w:rPr>
           <w:rFonts w:ascii="Consolas" w:hAnsi="Consolas" w:cs="Consolas"/>
@@ -6158,7 +4931,6 @@
         </w:rPr>
         <w:t xml:space="preserve"> </w:t>
       </w:r>
-      <w:proofErr w:type="spellStart"/>
       <w:r>
         <w:rPr>
           <w:rFonts w:ascii="Consolas" w:hAnsi="Consolas" w:cs="Consolas"/>
@@ -6169,7 +4941,6 @@
         </w:rPr>
         <w:t>TestRunner</w:t>
       </w:r>
-      <w:proofErr w:type="spellEnd"/>
       <w:r>
         <w:rPr>
           <w:rFonts w:ascii="Consolas" w:hAnsi="Consolas" w:cs="Consolas"/>
@@ -6265,37 +5036,16 @@
           <w:sz w:val="24"/>
           <w:szCs w:val="24"/>
         </w:rPr>
-        <w:t xml:space="preserve">To Run multiple Test </w:t>
-      </w:r>
-      <w:proofErr w:type="gramStart"/>
-      <w:r>
-        <w:rPr>
-          <w:rFonts w:cstheme="minorHAnsi"/>
-          <w:b/>
-          <w:color w:val="000000"/>
-          <w:sz w:val="24"/>
-          <w:szCs w:val="24"/>
-        </w:rPr>
-        <w:t>Cases</w:t>
-      </w:r>
-      <w:r>
-        <w:rPr>
-          <w:rFonts w:ascii="Consolas" w:hAnsi="Consolas" w:cs="Consolas"/>
-          <w:color w:val="000000"/>
-          <w:sz w:val="28"/>
-          <w:szCs w:val="28"/>
-        </w:rPr>
-        <w:t xml:space="preserve"> :</w:t>
-      </w:r>
-      <w:proofErr w:type="gramEnd"/>
-      <w:r>
-        <w:rPr>
-          <w:rFonts w:ascii="Consolas" w:hAnsi="Consolas" w:cs="Consolas"/>
-          <w:color w:val="000000"/>
-          <w:sz w:val="28"/>
-          <w:szCs w:val="28"/>
-        </w:rPr>
-        <w:t xml:space="preserve"> (</w:t>
+        <w:t>To Run multiple Test Cases</w:t>
+      </w:r>
+      <w:r>
+        <w:rPr>
+          <w:rFonts w:ascii="Consolas" w:hAnsi="Consolas" w:cs="Consolas"/>
+          <w:color w:val="000000"/>
+          <w:sz w:val="28"/>
+          <w:szCs w:val="28"/>
+        </w:rPr>
+        <w:t xml:space="preserve"> : (</w:t>
       </w:r>
       <w:r>
         <w:rPr>
@@ -6386,7 +5136,6 @@
           <w:szCs w:val="24"/>
         </w:rPr>
       </w:pPr>
-      <w:proofErr w:type="gramStart"/>
       <w:r>
         <w:rPr>
           <w:rFonts w:ascii="Consolas" w:hAnsi="Consolas" w:cs="Consolas"/>
@@ -6394,38 +5143,16 @@
           <w:sz w:val="24"/>
           <w:szCs w:val="24"/>
         </w:rPr>
-        <w:t>@</w:t>
-      </w:r>
-      <w:proofErr w:type="spellStart"/>
-      <w:r>
-        <w:rPr>
-          <w:rFonts w:ascii="Consolas" w:hAnsi="Consolas" w:cs="Consolas"/>
-          <w:color w:val="646464"/>
-          <w:sz w:val="24"/>
-          <w:szCs w:val="24"/>
-        </w:rPr>
-        <w:t>RunWith</w:t>
-      </w:r>
-      <w:proofErr w:type="spellEnd"/>
-      <w:r>
-        <w:rPr>
-          <w:rFonts w:ascii="Consolas" w:hAnsi="Consolas" w:cs="Consolas"/>
-          <w:color w:val="000000"/>
-          <w:sz w:val="24"/>
-          <w:szCs w:val="24"/>
-        </w:rPr>
-        <w:t>(</w:t>
-      </w:r>
-      <w:proofErr w:type="spellStart"/>
-      <w:proofErr w:type="gramEnd"/>
-      <w:r>
-        <w:rPr>
-          <w:rFonts w:ascii="Consolas" w:hAnsi="Consolas" w:cs="Consolas"/>
-          <w:color w:val="000000"/>
-          <w:sz w:val="24"/>
-          <w:szCs w:val="24"/>
-        </w:rPr>
-        <w:t>Cucumber.</w:t>
+        <w:t>@RunWith</w:t>
+      </w:r>
+      <w:r>
+        <w:rPr>
+          <w:rFonts w:ascii="Consolas" w:hAnsi="Consolas" w:cs="Consolas"/>
+          <w:color w:val="000000"/>
+          <w:sz w:val="24"/>
+          <w:szCs w:val="24"/>
+        </w:rPr>
+        <w:t>(Cucumber.</w:t>
       </w:r>
       <w:r>
         <w:rPr>
@@ -6438,7 +5165,6 @@
         </w:rPr>
         <w:t>class</w:t>
       </w:r>
-      <w:proofErr w:type="spellEnd"/>
       <w:r>
         <w:rPr>
           <w:rFonts w:ascii="Consolas" w:hAnsi="Consolas" w:cs="Consolas"/>
@@ -6461,7 +5187,6 @@
           <w:szCs w:val="24"/>
         </w:rPr>
       </w:pPr>
-      <w:proofErr w:type="gramStart"/>
       <w:r>
         <w:rPr>
           <w:rFonts w:ascii="Consolas" w:hAnsi="Consolas" w:cs="Consolas"/>
@@ -6469,19 +5194,8 @@
           <w:sz w:val="24"/>
           <w:szCs w:val="24"/>
         </w:rPr>
-        <w:t>@</w:t>
-      </w:r>
-      <w:proofErr w:type="spellStart"/>
-      <w:r>
-        <w:rPr>
-          <w:rFonts w:ascii="Consolas" w:hAnsi="Consolas" w:cs="Consolas"/>
-          <w:color w:val="646464"/>
-          <w:sz w:val="24"/>
-          <w:szCs w:val="24"/>
-        </w:rPr>
-        <w:t>CucumberOptions</w:t>
-      </w:r>
-      <w:proofErr w:type="spellEnd"/>
+        <w:t>@CucumberOptions</w:t>
+      </w:r>
       <w:r>
         <w:rPr>
           <w:rFonts w:ascii="Consolas" w:hAnsi="Consolas" w:cs="Consolas"/>
@@ -6491,7 +5205,6 @@
         </w:rPr>
         <w:t>(</w:t>
       </w:r>
-      <w:proofErr w:type="gramEnd"/>
     </w:p>
     <w:p>
       <w:pPr>
@@ -6522,26 +5235,7 @@
           <w:szCs w:val="24"/>
         </w:rPr>
         <w:tab/>
-      </w:r>
-      <w:proofErr w:type="gramStart"/>
-      <w:r>
-        <w:rPr>
-          <w:rFonts w:ascii="Consolas" w:hAnsi="Consolas" w:cs="Consolas"/>
-          <w:color w:val="000000"/>
-          <w:sz w:val="24"/>
-          <w:szCs w:val="24"/>
-        </w:rPr>
-        <w:t>features</w:t>
-      </w:r>
-      <w:proofErr w:type="gramEnd"/>
-      <w:r>
-        <w:rPr>
-          <w:rFonts w:ascii="Consolas" w:hAnsi="Consolas" w:cs="Consolas"/>
-          <w:color w:val="000000"/>
-          <w:sz w:val="24"/>
-          <w:szCs w:val="24"/>
-        </w:rPr>
-        <w:t>=</w:t>
+        <w:t>features=</w:t>
       </w:r>
       <w:r>
         <w:rPr>
@@ -6550,27 +5244,7 @@
           <w:sz w:val="24"/>
           <w:szCs w:val="24"/>
         </w:rPr>
-        <w:t>"</w:t>
-      </w:r>
-      <w:proofErr w:type="spellStart"/>
-      <w:r>
-        <w:rPr>
-          <w:rFonts w:ascii="Consolas" w:hAnsi="Consolas" w:cs="Consolas"/>
-          <w:color w:val="2A00FF"/>
-          <w:sz w:val="24"/>
-          <w:szCs w:val="24"/>
-        </w:rPr>
-        <w:t>src</w:t>
-      </w:r>
-      <w:proofErr w:type="spellEnd"/>
-      <w:r>
-        <w:rPr>
-          <w:rFonts w:ascii="Consolas" w:hAnsi="Consolas" w:cs="Consolas"/>
-          <w:color w:val="2A00FF"/>
-          <w:sz w:val="24"/>
-          <w:szCs w:val="24"/>
-        </w:rPr>
-        <w:t>/test/java/features"</w:t>
+        <w:t>"src/test/java/features"</w:t>
       </w:r>
       <w:r>
         <w:rPr>
@@ -6620,9 +5294,17 @@
           <w:sz w:val="24"/>
           <w:szCs w:val="24"/>
         </w:rPr>
-        <w:t>"</w:t>
-      </w:r>
-      <w:proofErr w:type="spellStart"/>
+        <w:t>"stepDefinitions"</w:t>
+      </w:r>
+      <w:r>
+        <w:rPr>
+          <w:rFonts w:ascii="Consolas" w:hAnsi="Consolas" w:cs="Consolas"/>
+          <w:color w:val="000000"/>
+          <w:sz w:val="24"/>
+          <w:szCs w:val="24"/>
+        </w:rPr>
+        <w:t>,tags=</w:t>
+      </w:r>
       <w:r>
         <w:rPr>
           <w:rFonts w:ascii="Consolas" w:hAnsi="Consolas" w:cs="Consolas"/>
@@ -6630,26 +5312,17 @@
           <w:sz w:val="24"/>
           <w:szCs w:val="24"/>
         </w:rPr>
-        <w:t>stepDefinitions</w:t>
-      </w:r>
-      <w:proofErr w:type="spellEnd"/>
-      <w:r>
-        <w:rPr>
-          <w:rFonts w:ascii="Consolas" w:hAnsi="Consolas" w:cs="Consolas"/>
+        <w:t>"@RegTest</w:t>
+      </w:r>
+      <w:r>
+        <w:rPr>
+          <w:rFonts w:ascii="Consolas" w:hAnsi="Consolas" w:cs="Consolas"/>
+          <w:b/>
           <w:color w:val="2A00FF"/>
           <w:sz w:val="24"/>
           <w:szCs w:val="24"/>
         </w:rPr>
-        <w:t>"</w:t>
-      </w:r>
-      <w:r>
-        <w:rPr>
-          <w:rFonts w:ascii="Consolas" w:hAnsi="Consolas" w:cs="Consolas"/>
-          <w:color w:val="000000"/>
-          <w:sz w:val="24"/>
-          <w:szCs w:val="24"/>
-        </w:rPr>
-        <w:t>,tags=</w:t>
+        <w:t xml:space="preserve"> or</w:t>
       </w:r>
       <w:r>
         <w:rPr>
@@ -6658,57 +5331,7 @@
           <w:sz w:val="24"/>
           <w:szCs w:val="24"/>
         </w:rPr>
-        <w:t>"@</w:t>
-      </w:r>
-      <w:proofErr w:type="spellStart"/>
-      <w:r>
-        <w:rPr>
-          <w:rFonts w:ascii="Consolas" w:hAnsi="Consolas" w:cs="Consolas"/>
-          <w:color w:val="2A00FF"/>
-          <w:sz w:val="24"/>
-          <w:szCs w:val="24"/>
-        </w:rPr>
-        <w:t>RegTest</w:t>
-      </w:r>
-      <w:proofErr w:type="spellEnd"/>
-      <w:r>
-        <w:rPr>
-          <w:rFonts w:ascii="Consolas" w:hAnsi="Consolas" w:cs="Consolas"/>
-          <w:b/>
-          <w:color w:val="2A00FF"/>
-          <w:sz w:val="24"/>
-          <w:szCs w:val="24"/>
-        </w:rPr>
-        <w:t xml:space="preserve"> or</w:t>
-      </w:r>
-      <w:r>
-        <w:rPr>
-          <w:rFonts w:ascii="Consolas" w:hAnsi="Consolas" w:cs="Consolas"/>
-          <w:color w:val="2A00FF"/>
-          <w:sz w:val="24"/>
-          <w:szCs w:val="24"/>
-        </w:rPr>
-        <w:t xml:space="preserve"> @</w:t>
-      </w:r>
-      <w:proofErr w:type="spellStart"/>
-      <w:r>
-        <w:rPr>
-          <w:rFonts w:ascii="Consolas" w:hAnsi="Consolas" w:cs="Consolas"/>
-          <w:color w:val="2A00FF"/>
-          <w:sz w:val="24"/>
-          <w:szCs w:val="24"/>
-        </w:rPr>
-        <w:t>SanityTest</w:t>
-      </w:r>
-      <w:proofErr w:type="spellEnd"/>
-      <w:r>
-        <w:rPr>
-          <w:rFonts w:ascii="Consolas" w:hAnsi="Consolas" w:cs="Consolas"/>
-          <w:color w:val="2A00FF"/>
-          <w:sz w:val="24"/>
-          <w:szCs w:val="24"/>
-        </w:rPr>
-        <w:t>"</w:t>
+        <w:t xml:space="preserve"> @SanityTest"</w:t>
       </w:r>
       <w:r>
         <w:rPr>
@@ -6732,7 +5355,6 @@
           <w:szCs w:val="24"/>
         </w:rPr>
       </w:pPr>
-      <w:proofErr w:type="gramStart"/>
       <w:r>
         <w:rPr>
           <w:rFonts w:ascii="Consolas" w:hAnsi="Consolas" w:cs="Consolas"/>
@@ -6744,7 +5366,6 @@
         </w:rPr>
         <w:t>public</w:t>
       </w:r>
-      <w:proofErr w:type="gramEnd"/>
       <w:r>
         <w:rPr>
           <w:rFonts w:ascii="Consolas" w:hAnsi="Consolas" w:cs="Consolas"/>
@@ -6772,27 +5393,7 @@
           <w:sz w:val="24"/>
           <w:szCs w:val="24"/>
         </w:rPr>
-        <w:t xml:space="preserve"> </w:t>
-      </w:r>
-      <w:proofErr w:type="spellStart"/>
-      <w:r>
-        <w:rPr>
-          <w:rFonts w:ascii="Consolas" w:hAnsi="Consolas" w:cs="Consolas"/>
-          <w:color w:val="000000"/>
-          <w:sz w:val="24"/>
-          <w:szCs w:val="24"/>
-        </w:rPr>
-        <w:t>TestRunner</w:t>
-      </w:r>
-      <w:proofErr w:type="spellEnd"/>
-      <w:r>
-        <w:rPr>
-          <w:rFonts w:ascii="Consolas" w:hAnsi="Consolas" w:cs="Consolas"/>
-          <w:color w:val="000000"/>
-          <w:sz w:val="24"/>
-          <w:szCs w:val="24"/>
-        </w:rPr>
-        <w:t xml:space="preserve"> {</w:t>
+        <w:t xml:space="preserve"> TestRunner {</w:t>
       </w:r>
     </w:p>
     <w:p>
@@ -6882,25 +5483,14 @@
         </w:rPr>
         <w:t xml:space="preserve">To Run test case with both </w:t>
       </w:r>
-      <w:proofErr w:type="gramStart"/>
-      <w:r>
-        <w:rPr>
-          <w:rFonts w:ascii="Consolas" w:hAnsi="Consolas" w:cs="Consolas"/>
-          <w:color w:val="000000"/>
-          <w:sz w:val="24"/>
-          <w:szCs w:val="24"/>
-        </w:rPr>
-        <w:t>tags :</w:t>
-      </w:r>
-      <w:proofErr w:type="gramEnd"/>
-      <w:r>
-        <w:rPr>
-          <w:rFonts w:ascii="Consolas" w:hAnsi="Consolas" w:cs="Consolas"/>
-          <w:color w:val="000000"/>
-          <w:sz w:val="24"/>
-          <w:szCs w:val="24"/>
-        </w:rPr>
-        <w:t xml:space="preserve"> (</w:t>
+      <w:r>
+        <w:rPr>
+          <w:rFonts w:ascii="Consolas" w:hAnsi="Consolas" w:cs="Consolas"/>
+          <w:color w:val="000000"/>
+          <w:sz w:val="24"/>
+          <w:szCs w:val="24"/>
+        </w:rPr>
+        <w:t>tags : (</w:t>
       </w:r>
       <w:r>
         <w:rPr>
@@ -6957,7 +5547,6 @@
           <w:szCs w:val="24"/>
         </w:rPr>
       </w:pPr>
-      <w:proofErr w:type="gramStart"/>
       <w:r>
         <w:rPr>
           <w:rFonts w:ascii="Consolas" w:hAnsi="Consolas" w:cs="Consolas"/>
@@ -6965,38 +5554,16 @@
           <w:sz w:val="24"/>
           <w:szCs w:val="24"/>
         </w:rPr>
-        <w:t>@</w:t>
-      </w:r>
-      <w:proofErr w:type="spellStart"/>
-      <w:r>
-        <w:rPr>
-          <w:rFonts w:ascii="Consolas" w:hAnsi="Consolas" w:cs="Consolas"/>
-          <w:color w:val="646464"/>
-          <w:sz w:val="24"/>
-          <w:szCs w:val="24"/>
-        </w:rPr>
-        <w:t>RunWith</w:t>
-      </w:r>
-      <w:proofErr w:type="spellEnd"/>
-      <w:r>
-        <w:rPr>
-          <w:rFonts w:ascii="Consolas" w:hAnsi="Consolas" w:cs="Consolas"/>
-          <w:color w:val="000000"/>
-          <w:sz w:val="24"/>
-          <w:szCs w:val="24"/>
-        </w:rPr>
-        <w:t>(</w:t>
-      </w:r>
-      <w:proofErr w:type="spellStart"/>
-      <w:proofErr w:type="gramEnd"/>
-      <w:r>
-        <w:rPr>
-          <w:rFonts w:ascii="Consolas" w:hAnsi="Consolas" w:cs="Consolas"/>
-          <w:color w:val="000000"/>
-          <w:sz w:val="24"/>
-          <w:szCs w:val="24"/>
-        </w:rPr>
-        <w:t>Cucumber.</w:t>
+        <w:t>@RunWith</w:t>
+      </w:r>
+      <w:r>
+        <w:rPr>
+          <w:rFonts w:ascii="Consolas" w:hAnsi="Consolas" w:cs="Consolas"/>
+          <w:color w:val="000000"/>
+          <w:sz w:val="24"/>
+          <w:szCs w:val="24"/>
+        </w:rPr>
+        <w:t>(Cucumber.</w:t>
       </w:r>
       <w:r>
         <w:rPr>
@@ -7009,7 +5576,6 @@
         </w:rPr>
         <w:t>class</w:t>
       </w:r>
-      <w:proofErr w:type="spellEnd"/>
       <w:r>
         <w:rPr>
           <w:rFonts w:ascii="Consolas" w:hAnsi="Consolas" w:cs="Consolas"/>
@@ -7032,7 +5598,6 @@
           <w:szCs w:val="24"/>
         </w:rPr>
       </w:pPr>
-      <w:proofErr w:type="gramStart"/>
       <w:r>
         <w:rPr>
           <w:rFonts w:ascii="Consolas" w:hAnsi="Consolas" w:cs="Consolas"/>
@@ -7040,19 +5605,8 @@
           <w:sz w:val="24"/>
           <w:szCs w:val="24"/>
         </w:rPr>
-        <w:t>@</w:t>
-      </w:r>
-      <w:proofErr w:type="spellStart"/>
-      <w:r>
-        <w:rPr>
-          <w:rFonts w:ascii="Consolas" w:hAnsi="Consolas" w:cs="Consolas"/>
-          <w:color w:val="646464"/>
-          <w:sz w:val="24"/>
-          <w:szCs w:val="24"/>
-        </w:rPr>
-        <w:t>CucumberOptions</w:t>
-      </w:r>
-      <w:proofErr w:type="spellEnd"/>
+        <w:t>@CucumberOptions</w:t>
+      </w:r>
       <w:r>
         <w:rPr>
           <w:rFonts w:ascii="Consolas" w:hAnsi="Consolas" w:cs="Consolas"/>
@@ -7062,7 +5616,6 @@
         </w:rPr>
         <w:t>(</w:t>
       </w:r>
-      <w:proofErr w:type="gramEnd"/>
     </w:p>
     <w:p>
       <w:pPr>
@@ -7093,26 +5646,7 @@
           <w:szCs w:val="24"/>
         </w:rPr>
         <w:tab/>
-      </w:r>
-      <w:proofErr w:type="gramStart"/>
-      <w:r>
-        <w:rPr>
-          <w:rFonts w:ascii="Consolas" w:hAnsi="Consolas" w:cs="Consolas"/>
-          <w:color w:val="000000"/>
-          <w:sz w:val="24"/>
-          <w:szCs w:val="24"/>
-        </w:rPr>
-        <w:t>features</w:t>
-      </w:r>
-      <w:proofErr w:type="gramEnd"/>
-      <w:r>
-        <w:rPr>
-          <w:rFonts w:ascii="Consolas" w:hAnsi="Consolas" w:cs="Consolas"/>
-          <w:color w:val="000000"/>
-          <w:sz w:val="24"/>
-          <w:szCs w:val="24"/>
-        </w:rPr>
-        <w:t>=</w:t>
+        <w:t>features=</w:t>
       </w:r>
       <w:r>
         <w:rPr>
@@ -7121,27 +5655,7 @@
           <w:sz w:val="24"/>
           <w:szCs w:val="24"/>
         </w:rPr>
-        <w:t>"</w:t>
-      </w:r>
-      <w:proofErr w:type="spellStart"/>
-      <w:r>
-        <w:rPr>
-          <w:rFonts w:ascii="Consolas" w:hAnsi="Consolas" w:cs="Consolas"/>
-          <w:color w:val="2A00FF"/>
-          <w:sz w:val="24"/>
-          <w:szCs w:val="24"/>
-        </w:rPr>
-        <w:t>src</w:t>
-      </w:r>
-      <w:proofErr w:type="spellEnd"/>
-      <w:r>
-        <w:rPr>
-          <w:rFonts w:ascii="Consolas" w:hAnsi="Consolas" w:cs="Consolas"/>
-          <w:color w:val="2A00FF"/>
-          <w:sz w:val="24"/>
-          <w:szCs w:val="24"/>
-        </w:rPr>
-        <w:t>/test/java/features"</w:t>
+        <w:t>"src/test/java/features"</w:t>
       </w:r>
       <w:r>
         <w:rPr>
@@ -7191,9 +5705,17 @@
           <w:sz w:val="24"/>
           <w:szCs w:val="24"/>
         </w:rPr>
-        <w:t>"</w:t>
-      </w:r>
-      <w:proofErr w:type="spellStart"/>
+        <w:t>"stepDefinitions"</w:t>
+      </w:r>
+      <w:r>
+        <w:rPr>
+          <w:rFonts w:ascii="Consolas" w:hAnsi="Consolas" w:cs="Consolas"/>
+          <w:color w:val="000000"/>
+          <w:sz w:val="24"/>
+          <w:szCs w:val="24"/>
+        </w:rPr>
+        <w:t>,tags=</w:t>
+      </w:r>
       <w:r>
         <w:rPr>
           <w:rFonts w:ascii="Consolas" w:hAnsi="Consolas" w:cs="Consolas"/>
@@ -7201,26 +5723,17 @@
           <w:sz w:val="24"/>
           <w:szCs w:val="24"/>
         </w:rPr>
-        <w:t>stepDefinitions</w:t>
-      </w:r>
-      <w:proofErr w:type="spellEnd"/>
-      <w:r>
-        <w:rPr>
-          <w:rFonts w:ascii="Consolas" w:hAnsi="Consolas" w:cs="Consolas"/>
+        <w:t xml:space="preserve">"@RegTest </w:t>
+      </w:r>
+      <w:r>
+        <w:rPr>
+          <w:rFonts w:ascii="Consolas" w:hAnsi="Consolas" w:cs="Consolas"/>
+          <w:b/>
           <w:color w:val="2A00FF"/>
           <w:sz w:val="24"/>
           <w:szCs w:val="24"/>
         </w:rPr>
-        <w:t>"</w:t>
-      </w:r>
-      <w:r>
-        <w:rPr>
-          <w:rFonts w:ascii="Consolas" w:hAnsi="Consolas" w:cs="Consolas"/>
-          <w:color w:val="000000"/>
-          <w:sz w:val="24"/>
-          <w:szCs w:val="24"/>
-        </w:rPr>
-        <w:t>,tags=</w:t>
+        <w:t>and</w:t>
       </w:r>
       <w:r>
         <w:rPr>
@@ -7229,66 +5742,7 @@
           <w:sz w:val="24"/>
           <w:szCs w:val="24"/>
         </w:rPr>
-        <w:t>"@</w:t>
-      </w:r>
-      <w:proofErr w:type="spellStart"/>
-      <w:r>
-        <w:rPr>
-          <w:rFonts w:ascii="Consolas" w:hAnsi="Consolas" w:cs="Consolas"/>
-          <w:color w:val="2A00FF"/>
-          <w:sz w:val="24"/>
-          <w:szCs w:val="24"/>
-        </w:rPr>
-        <w:t>RegTest</w:t>
-      </w:r>
-      <w:proofErr w:type="spellEnd"/>
-      <w:r>
-        <w:rPr>
-          <w:rFonts w:ascii="Consolas" w:hAnsi="Consolas" w:cs="Consolas"/>
-          <w:color w:val="2A00FF"/>
-          <w:sz w:val="24"/>
-          <w:szCs w:val="24"/>
-        </w:rPr>
-        <w:t xml:space="preserve"> </w:t>
-      </w:r>
-      <w:r>
-        <w:rPr>
-          <w:rFonts w:ascii="Consolas" w:hAnsi="Consolas" w:cs="Consolas"/>
-          <w:b/>
-          <w:color w:val="2A00FF"/>
-          <w:sz w:val="24"/>
-          <w:szCs w:val="24"/>
-        </w:rPr>
-        <w:t>and</w:t>
-      </w:r>
-      <w:r>
-        <w:rPr>
-          <w:rFonts w:ascii="Consolas" w:hAnsi="Consolas" w:cs="Consolas"/>
-          <w:color w:val="2A00FF"/>
-          <w:sz w:val="24"/>
-          <w:szCs w:val="24"/>
-        </w:rPr>
-        <w:t xml:space="preserve"> @</w:t>
-      </w:r>
-      <w:proofErr w:type="spellStart"/>
-      <w:r>
-        <w:rPr>
-          <w:rFonts w:ascii="Consolas" w:hAnsi="Consolas" w:cs="Consolas"/>
-          <w:color w:val="2A00FF"/>
-          <w:sz w:val="24"/>
-          <w:szCs w:val="24"/>
-        </w:rPr>
-        <w:t>SanityTest</w:t>
-      </w:r>
-      <w:proofErr w:type="spellEnd"/>
-      <w:r>
-        <w:rPr>
-          <w:rFonts w:ascii="Consolas" w:hAnsi="Consolas" w:cs="Consolas"/>
-          <w:color w:val="2A00FF"/>
-          <w:sz w:val="24"/>
-          <w:szCs w:val="24"/>
-        </w:rPr>
-        <w:t>"</w:t>
+        <w:t xml:space="preserve"> @SanityTest"</w:t>
       </w:r>
       <w:r>
         <w:rPr>
@@ -7312,7 +5766,6 @@
           <w:szCs w:val="24"/>
         </w:rPr>
       </w:pPr>
-      <w:proofErr w:type="gramStart"/>
       <w:r>
         <w:rPr>
           <w:rFonts w:ascii="Consolas" w:hAnsi="Consolas" w:cs="Consolas"/>
@@ -7324,7 +5777,6 @@
         </w:rPr>
         <w:t>public</w:t>
       </w:r>
-      <w:proofErr w:type="gramEnd"/>
       <w:r>
         <w:rPr>
           <w:rFonts w:ascii="Consolas" w:hAnsi="Consolas" w:cs="Consolas"/>
@@ -7352,27 +5804,7 @@
           <w:sz w:val="24"/>
           <w:szCs w:val="24"/>
         </w:rPr>
-        <w:t xml:space="preserve"> </w:t>
-      </w:r>
-      <w:proofErr w:type="spellStart"/>
-      <w:r>
-        <w:rPr>
-          <w:rFonts w:ascii="Consolas" w:hAnsi="Consolas" w:cs="Consolas"/>
-          <w:color w:val="000000"/>
-          <w:sz w:val="24"/>
-          <w:szCs w:val="24"/>
-        </w:rPr>
-        <w:t>TestRunner</w:t>
-      </w:r>
-      <w:proofErr w:type="spellEnd"/>
-      <w:r>
-        <w:rPr>
-          <w:rFonts w:ascii="Consolas" w:hAnsi="Consolas" w:cs="Consolas"/>
-          <w:color w:val="000000"/>
-          <w:sz w:val="24"/>
-          <w:szCs w:val="24"/>
-        </w:rPr>
-        <w:t xml:space="preserve"> {</w:t>
+        <w:t xml:space="preserve"> TestRunner {</w:t>
       </w:r>
     </w:p>
     <w:p>
@@ -7495,7 +5927,6 @@
           <w:szCs w:val="24"/>
         </w:rPr>
       </w:pPr>
-      <w:proofErr w:type="gramStart"/>
       <w:r>
         <w:rPr>
           <w:rFonts w:ascii="Consolas" w:hAnsi="Consolas" w:cs="Consolas"/>
@@ -7516,7 +5947,6 @@
         </w:rPr>
         <w:t>not</w:t>
       </w:r>
-      <w:proofErr w:type="gramEnd"/>
       <w:r>
         <w:rPr>
           <w:rFonts w:ascii="Consolas" w:hAnsi="Consolas" w:cs="Consolas"/>
@@ -7553,7 +5983,6 @@
           <w:szCs w:val="24"/>
         </w:rPr>
       </w:pPr>
-      <w:proofErr w:type="gramStart"/>
       <w:r>
         <w:rPr>
           <w:rFonts w:ascii="Consolas" w:hAnsi="Consolas" w:cs="Consolas"/>
@@ -7561,38 +5990,16 @@
           <w:sz w:val="24"/>
           <w:szCs w:val="24"/>
         </w:rPr>
-        <w:t>@</w:t>
-      </w:r>
-      <w:proofErr w:type="spellStart"/>
-      <w:r>
-        <w:rPr>
-          <w:rFonts w:ascii="Consolas" w:hAnsi="Consolas" w:cs="Consolas"/>
-          <w:color w:val="646464"/>
-          <w:sz w:val="24"/>
-          <w:szCs w:val="24"/>
-        </w:rPr>
-        <w:t>RunWith</w:t>
-      </w:r>
-      <w:proofErr w:type="spellEnd"/>
-      <w:r>
-        <w:rPr>
-          <w:rFonts w:ascii="Consolas" w:hAnsi="Consolas" w:cs="Consolas"/>
-          <w:color w:val="000000"/>
-          <w:sz w:val="24"/>
-          <w:szCs w:val="24"/>
-        </w:rPr>
-        <w:t>(</w:t>
-      </w:r>
-      <w:proofErr w:type="spellStart"/>
-      <w:proofErr w:type="gramEnd"/>
-      <w:r>
-        <w:rPr>
-          <w:rFonts w:ascii="Consolas" w:hAnsi="Consolas" w:cs="Consolas"/>
-          <w:color w:val="000000"/>
-          <w:sz w:val="24"/>
-          <w:szCs w:val="24"/>
-        </w:rPr>
-        <w:t>Cucumber.</w:t>
+        <w:t>@RunWith</w:t>
+      </w:r>
+      <w:r>
+        <w:rPr>
+          <w:rFonts w:ascii="Consolas" w:hAnsi="Consolas" w:cs="Consolas"/>
+          <w:color w:val="000000"/>
+          <w:sz w:val="24"/>
+          <w:szCs w:val="24"/>
+        </w:rPr>
+        <w:t>(Cucumber.</w:t>
       </w:r>
       <w:r>
         <w:rPr>
@@ -7605,7 +6012,6 @@
         </w:rPr>
         <w:t>class</w:t>
       </w:r>
-      <w:proofErr w:type="spellEnd"/>
       <w:r>
         <w:rPr>
           <w:rFonts w:ascii="Consolas" w:hAnsi="Consolas" w:cs="Consolas"/>
@@ -7628,7 +6034,6 @@
           <w:szCs w:val="24"/>
         </w:rPr>
       </w:pPr>
-      <w:proofErr w:type="gramStart"/>
       <w:r>
         <w:rPr>
           <w:rFonts w:ascii="Consolas" w:hAnsi="Consolas" w:cs="Consolas"/>
@@ -7636,19 +6041,8 @@
           <w:sz w:val="24"/>
           <w:szCs w:val="24"/>
         </w:rPr>
-        <w:t>@</w:t>
-      </w:r>
-      <w:proofErr w:type="spellStart"/>
-      <w:r>
-        <w:rPr>
-          <w:rFonts w:ascii="Consolas" w:hAnsi="Consolas" w:cs="Consolas"/>
-          <w:color w:val="646464"/>
-          <w:sz w:val="24"/>
-          <w:szCs w:val="24"/>
-        </w:rPr>
-        <w:t>CucumberOptions</w:t>
-      </w:r>
-      <w:proofErr w:type="spellEnd"/>
+        <w:t>@CucumberOptions</w:t>
+      </w:r>
       <w:r>
         <w:rPr>
           <w:rFonts w:ascii="Consolas" w:hAnsi="Consolas" w:cs="Consolas"/>
@@ -7658,7 +6052,6 @@
         </w:rPr>
         <w:t>(</w:t>
       </w:r>
-      <w:proofErr w:type="gramEnd"/>
     </w:p>
     <w:p>
       <w:pPr>
@@ -7689,26 +6082,7 @@
           <w:szCs w:val="24"/>
         </w:rPr>
         <w:tab/>
-      </w:r>
-      <w:proofErr w:type="gramStart"/>
-      <w:r>
-        <w:rPr>
-          <w:rFonts w:ascii="Consolas" w:hAnsi="Consolas" w:cs="Consolas"/>
-          <w:color w:val="000000"/>
-          <w:sz w:val="24"/>
-          <w:szCs w:val="24"/>
-        </w:rPr>
-        <w:t>features</w:t>
-      </w:r>
-      <w:proofErr w:type="gramEnd"/>
-      <w:r>
-        <w:rPr>
-          <w:rFonts w:ascii="Consolas" w:hAnsi="Consolas" w:cs="Consolas"/>
-          <w:color w:val="000000"/>
-          <w:sz w:val="24"/>
-          <w:szCs w:val="24"/>
-        </w:rPr>
-        <w:t>=</w:t>
+        <w:t>features=</w:t>
       </w:r>
       <w:r>
         <w:rPr>
@@ -7717,27 +6091,7 @@
           <w:sz w:val="24"/>
           <w:szCs w:val="24"/>
         </w:rPr>
-        <w:t>"</w:t>
-      </w:r>
-      <w:proofErr w:type="spellStart"/>
-      <w:r>
-        <w:rPr>
-          <w:rFonts w:ascii="Consolas" w:hAnsi="Consolas" w:cs="Consolas"/>
-          <w:color w:val="2A00FF"/>
-          <w:sz w:val="24"/>
-          <w:szCs w:val="24"/>
-        </w:rPr>
-        <w:t>src</w:t>
-      </w:r>
-      <w:proofErr w:type="spellEnd"/>
-      <w:r>
-        <w:rPr>
-          <w:rFonts w:ascii="Consolas" w:hAnsi="Consolas" w:cs="Consolas"/>
-          <w:color w:val="2A00FF"/>
-          <w:sz w:val="24"/>
-          <w:szCs w:val="24"/>
-        </w:rPr>
-        <w:t>/test/java/features"</w:t>
+        <w:t>"src/test/java/features"</w:t>
       </w:r>
       <w:r>
         <w:rPr>
@@ -7787,9 +6141,17 @@
           <w:sz w:val="24"/>
           <w:szCs w:val="24"/>
         </w:rPr>
-        <w:t>"</w:t>
-      </w:r>
-      <w:proofErr w:type="spellStart"/>
+        <w:t>"stepDefinitions"</w:t>
+      </w:r>
+      <w:r>
+        <w:rPr>
+          <w:rFonts w:ascii="Consolas" w:hAnsi="Consolas" w:cs="Consolas"/>
+          <w:color w:val="000000"/>
+          <w:sz w:val="24"/>
+          <w:szCs w:val="24"/>
+        </w:rPr>
+        <w:t>,tags=</w:t>
+      </w:r>
       <w:r>
         <w:rPr>
           <w:rFonts w:ascii="Consolas" w:hAnsi="Consolas" w:cs="Consolas"/>
@@ -7797,26 +6159,17 @@
           <w:sz w:val="24"/>
           <w:szCs w:val="24"/>
         </w:rPr>
-        <w:t>stepDefinitions</w:t>
-      </w:r>
-      <w:proofErr w:type="spellEnd"/>
-      <w:r>
-        <w:rPr>
-          <w:rFonts w:ascii="Consolas" w:hAnsi="Consolas" w:cs="Consolas"/>
+        <w:t>"@RegTest</w:t>
+      </w:r>
+      <w:r>
+        <w:rPr>
+          <w:rFonts w:ascii="Consolas" w:hAnsi="Consolas" w:cs="Consolas"/>
+          <w:b/>
           <w:color w:val="2A00FF"/>
           <w:sz w:val="24"/>
           <w:szCs w:val="24"/>
         </w:rPr>
-        <w:t>"</w:t>
-      </w:r>
-      <w:r>
-        <w:rPr>
-          <w:rFonts w:ascii="Consolas" w:hAnsi="Consolas" w:cs="Consolas"/>
-          <w:color w:val="000000"/>
-          <w:sz w:val="24"/>
-          <w:szCs w:val="24"/>
-        </w:rPr>
-        <w:t>,tags=</w:t>
+        <w:t xml:space="preserve"> not</w:t>
       </w:r>
       <w:r>
         <w:rPr>
@@ -7825,57 +6178,7 @@
           <w:sz w:val="24"/>
           <w:szCs w:val="24"/>
         </w:rPr>
-        <w:t>"@</w:t>
-      </w:r>
-      <w:proofErr w:type="spellStart"/>
-      <w:r>
-        <w:rPr>
-          <w:rFonts w:ascii="Consolas" w:hAnsi="Consolas" w:cs="Consolas"/>
-          <w:color w:val="2A00FF"/>
-          <w:sz w:val="24"/>
-          <w:szCs w:val="24"/>
-        </w:rPr>
-        <w:t>RegTest</w:t>
-      </w:r>
-      <w:proofErr w:type="spellEnd"/>
-      <w:r>
-        <w:rPr>
-          <w:rFonts w:ascii="Consolas" w:hAnsi="Consolas" w:cs="Consolas"/>
-          <w:b/>
-          <w:color w:val="2A00FF"/>
-          <w:sz w:val="24"/>
-          <w:szCs w:val="24"/>
-        </w:rPr>
-        <w:t xml:space="preserve"> not</w:t>
-      </w:r>
-      <w:r>
-        <w:rPr>
-          <w:rFonts w:ascii="Consolas" w:hAnsi="Consolas" w:cs="Consolas"/>
-          <w:color w:val="2A00FF"/>
-          <w:sz w:val="24"/>
-          <w:szCs w:val="24"/>
-        </w:rPr>
-        <w:t xml:space="preserve"> @</w:t>
-      </w:r>
-      <w:proofErr w:type="spellStart"/>
-      <w:r>
-        <w:rPr>
-          <w:rFonts w:ascii="Consolas" w:hAnsi="Consolas" w:cs="Consolas"/>
-          <w:color w:val="2A00FF"/>
-          <w:sz w:val="24"/>
-          <w:szCs w:val="24"/>
-        </w:rPr>
-        <w:t>SanityTest</w:t>
-      </w:r>
-      <w:proofErr w:type="spellEnd"/>
-      <w:r>
-        <w:rPr>
-          <w:rFonts w:ascii="Consolas" w:hAnsi="Consolas" w:cs="Consolas"/>
-          <w:color w:val="2A00FF"/>
-          <w:sz w:val="24"/>
-          <w:szCs w:val="24"/>
-        </w:rPr>
-        <w:t>"</w:t>
+        <w:t xml:space="preserve"> @SanityTest"</w:t>
       </w:r>
       <w:r>
         <w:rPr>
@@ -7899,7 +6202,6 @@
           <w:szCs w:val="24"/>
         </w:rPr>
       </w:pPr>
-      <w:proofErr w:type="gramStart"/>
       <w:r>
         <w:rPr>
           <w:rFonts w:ascii="Consolas" w:hAnsi="Consolas" w:cs="Consolas"/>
@@ -7912,7 +6214,6 @@
         <w:lastRenderedPageBreak/>
         <w:t>public</w:t>
       </w:r>
-      <w:proofErr w:type="gramEnd"/>
       <w:r>
         <w:rPr>
           <w:rFonts w:ascii="Consolas" w:hAnsi="Consolas" w:cs="Consolas"/>
@@ -7940,27 +6241,7 @@
           <w:sz w:val="24"/>
           <w:szCs w:val="24"/>
         </w:rPr>
-        <w:t xml:space="preserve"> </w:t>
-      </w:r>
-      <w:proofErr w:type="spellStart"/>
-      <w:r>
-        <w:rPr>
-          <w:rFonts w:ascii="Consolas" w:hAnsi="Consolas" w:cs="Consolas"/>
-          <w:color w:val="000000"/>
-          <w:sz w:val="24"/>
-          <w:szCs w:val="24"/>
-        </w:rPr>
-        <w:t>TestRunner</w:t>
-      </w:r>
-      <w:proofErr w:type="spellEnd"/>
-      <w:r>
-        <w:rPr>
-          <w:rFonts w:ascii="Consolas" w:hAnsi="Consolas" w:cs="Consolas"/>
-          <w:color w:val="000000"/>
-          <w:sz w:val="24"/>
-          <w:szCs w:val="24"/>
-        </w:rPr>
-        <w:t xml:space="preserve"> {</w:t>
+        <w:t xml:space="preserve"> TestRunner {</w:t>
       </w:r>
     </w:p>
     <w:p>
@@ -8091,20 +6372,8 @@
           <w:sz w:val="24"/>
           <w:szCs w:val="24"/>
         </w:rPr>
-        <w:t xml:space="preserve"> </w:t>
-      </w:r>
-      <w:proofErr w:type="gramStart"/>
-      <w:r>
-        <w:rPr>
-          <w:rFonts w:ascii="Consolas" w:hAnsi="Consolas" w:cs="Consolas"/>
-          <w:b/>
-          <w:color w:val="000000"/>
-          <w:sz w:val="24"/>
-          <w:szCs w:val="24"/>
-        </w:rPr>
-        <w:t>Keyword :</w:t>
-      </w:r>
-      <w:proofErr w:type="gramEnd"/>
+        <w:t xml:space="preserve"> Keyword :</w:t>
+      </w:r>
     </w:p>
     <w:p>
       <w:pPr>
@@ -8418,50 +6687,20 @@
           <w:sz w:val="24"/>
           <w:szCs w:val="24"/>
         </w:rPr>
-        <w:t xml:space="preserve"> </w:t>
-      </w:r>
-      <w:proofErr w:type="spellStart"/>
-      <w:proofErr w:type="gramStart"/>
-      <w:r>
-        <w:rPr>
-          <w:rFonts w:ascii="Consolas" w:hAnsi="Consolas" w:cs="Consolas"/>
-          <w:color w:val="000000"/>
-          <w:sz w:val="24"/>
-          <w:szCs w:val="24"/>
-        </w:rPr>
-        <w:t>url</w:t>
-      </w:r>
-      <w:proofErr w:type="spellEnd"/>
-      <w:proofErr w:type="gramEnd"/>
-      <w:r>
-        <w:rPr>
-          <w:rFonts w:ascii="Consolas" w:hAnsi="Consolas" w:cs="Consolas"/>
-          <w:color w:val="000000"/>
-          <w:sz w:val="24"/>
-          <w:szCs w:val="24"/>
-        </w:rPr>
-        <w:t xml:space="preserve"> of the application is entered</w:t>
-      </w:r>
-    </w:p>
-    <w:p>
-      <w:pPr>
-        <w:rPr>
-          <w:b/>
-        </w:rPr>
-      </w:pPr>
-      <w:proofErr w:type="gramStart"/>
-      <w:r>
-        <w:rPr>
-          <w:b/>
-        </w:rPr>
-        <w:t>Hooks :</w:t>
-      </w:r>
-      <w:proofErr w:type="gramEnd"/>
-      <w:r>
-        <w:rPr>
-          <w:b/>
-        </w:rPr>
-        <w:t xml:space="preserve"> ( @Before , @After ) </w:t>
+        <w:t xml:space="preserve"> url of the application is entered</w:t>
+      </w:r>
+    </w:p>
+    <w:p>
+      <w:pPr>
+        <w:rPr>
+          <w:b/>
+        </w:rPr>
+      </w:pPr>
+      <w:r>
+        <w:rPr>
+          <w:b/>
+        </w:rPr>
+        <w:t xml:space="preserve">Hooks : ( @Before , @After ) </w:t>
       </w:r>
     </w:p>
     <w:p>
@@ -8504,15 +6743,7 @@
         <w:t>@After</w:t>
       </w:r>
       <w:r>
-        <w:t xml:space="preserve"> in </w:t>
-      </w:r>
-      <w:proofErr w:type="spellStart"/>
-      <w:r>
-        <w:t>StepDefinition</w:t>
-      </w:r>
-      <w:proofErr w:type="spellEnd"/>
-      <w:r>
-        <w:t xml:space="preserve"> files are used if you have both pre and post conditions.</w:t>
+        <w:t xml:space="preserve"> in StepDefinition files are used if you have both pre and post conditions.</w:t>
       </w:r>
     </w:p>
     <w:p>
@@ -8590,7 +6821,6 @@
           <w:szCs w:val="24"/>
         </w:rPr>
       </w:pPr>
-      <w:proofErr w:type="gramStart"/>
       <w:r>
         <w:rPr>
           <w:rFonts w:ascii="Consolas" w:hAnsi="Consolas" w:cs="Consolas"/>
@@ -8609,7 +6839,6 @@
         </w:rPr>
         <w:t>(</w:t>
       </w:r>
-      <w:proofErr w:type="gramEnd"/>
       <w:r>
         <w:rPr>
           <w:rFonts w:ascii="Consolas" w:hAnsi="Consolas" w:cs="Consolas"/>
@@ -8617,27 +6846,7 @@
           <w:sz w:val="24"/>
           <w:szCs w:val="24"/>
         </w:rPr>
-        <w:t>"@</w:t>
-      </w:r>
-      <w:proofErr w:type="spellStart"/>
-      <w:r>
-        <w:rPr>
-          <w:rFonts w:ascii="Consolas" w:hAnsi="Consolas" w:cs="Consolas"/>
-          <w:color w:val="2A00FF"/>
-          <w:sz w:val="24"/>
-          <w:szCs w:val="24"/>
-        </w:rPr>
-        <w:t>MobileTest</w:t>
-      </w:r>
-      <w:proofErr w:type="spellEnd"/>
-      <w:r>
-        <w:rPr>
-          <w:rFonts w:ascii="Consolas" w:hAnsi="Consolas" w:cs="Consolas"/>
-          <w:color w:val="2A00FF"/>
-          <w:sz w:val="24"/>
-          <w:szCs w:val="24"/>
-        </w:rPr>
-        <w:t>"</w:t>
+        <w:t>"@MobileTest"</w:t>
       </w:r>
       <w:r>
         <w:rPr>
@@ -8670,7 +6879,6 @@
         </w:rPr>
         <w:tab/>
       </w:r>
-      <w:proofErr w:type="gramStart"/>
       <w:r>
         <w:rPr>
           <w:rFonts w:ascii="Consolas" w:hAnsi="Consolas" w:cs="Consolas"/>
@@ -8682,7 +6890,6 @@
         </w:rPr>
         <w:t>public</w:t>
       </w:r>
-      <w:proofErr w:type="gramEnd"/>
       <w:r>
         <w:rPr>
           <w:rFonts w:ascii="Consolas" w:hAnsi="Consolas" w:cs="Consolas"/>
@@ -8773,16 +6980,6 @@
           <w:szCs w:val="24"/>
         </w:rPr>
         <w:tab/>
-      </w:r>
-      <w:proofErr w:type="spellStart"/>
-      <w:proofErr w:type="gramStart"/>
-      <w:r>
-        <w:rPr>
-          <w:rFonts w:ascii="Consolas" w:hAnsi="Consolas" w:cs="Consolas"/>
-          <w:color w:val="000000"/>
-          <w:sz w:val="24"/>
-          <w:szCs w:val="24"/>
-        </w:rPr>
         <w:t>System.</w:t>
       </w:r>
       <w:r>
@@ -8805,19 +7002,8 @@
           <w:sz w:val="24"/>
           <w:szCs w:val="24"/>
         </w:rPr>
-        <w:t>.println</w:t>
-      </w:r>
-      <w:proofErr w:type="spellEnd"/>
-      <w:r>
-        <w:rPr>
-          <w:rFonts w:ascii="Consolas" w:hAnsi="Consolas" w:cs="Consolas"/>
-          <w:color w:val="000000"/>
-          <w:sz w:val="24"/>
-          <w:szCs w:val="24"/>
-        </w:rPr>
-        <w:t>(</w:t>
-      </w:r>
-      <w:proofErr w:type="gramEnd"/>
+        <w:t>.println(</w:t>
+      </w:r>
       <w:r>
         <w:rPr>
           <w:rFonts w:ascii="Consolas" w:hAnsi="Consolas" w:cs="Consolas"/>
@@ -8903,7 +7089,6 @@
         </w:rPr>
         <w:tab/>
       </w:r>
-      <w:proofErr w:type="gramStart"/>
       <w:r>
         <w:rPr>
           <w:rFonts w:ascii="Consolas" w:hAnsi="Consolas" w:cs="Consolas"/>
@@ -8922,7 +7107,6 @@
         </w:rPr>
         <w:t>(</w:t>
       </w:r>
-      <w:proofErr w:type="gramEnd"/>
       <w:r>
         <w:rPr>
           <w:rFonts w:ascii="Consolas" w:hAnsi="Consolas" w:cs="Consolas"/>
@@ -8930,27 +7114,7 @@
           <w:sz w:val="24"/>
           <w:szCs w:val="24"/>
         </w:rPr>
-        <w:t>"@</w:t>
-      </w:r>
-      <w:proofErr w:type="spellStart"/>
-      <w:r>
-        <w:rPr>
-          <w:rFonts w:ascii="Consolas" w:hAnsi="Consolas" w:cs="Consolas"/>
-          <w:color w:val="2A00FF"/>
-          <w:sz w:val="24"/>
-          <w:szCs w:val="24"/>
-        </w:rPr>
-        <w:t>MobileTest</w:t>
-      </w:r>
-      <w:proofErr w:type="spellEnd"/>
-      <w:r>
-        <w:rPr>
-          <w:rFonts w:ascii="Consolas" w:hAnsi="Consolas" w:cs="Consolas"/>
-          <w:color w:val="2A00FF"/>
-          <w:sz w:val="24"/>
-          <w:szCs w:val="24"/>
-        </w:rPr>
-        <w:t>"</w:t>
+        <w:t>"@MobileTest"</w:t>
       </w:r>
       <w:r>
         <w:rPr>
@@ -8983,7 +7147,6 @@
         </w:rPr>
         <w:tab/>
       </w:r>
-      <w:proofErr w:type="gramStart"/>
       <w:r>
         <w:rPr>
           <w:rFonts w:ascii="Consolas" w:hAnsi="Consolas" w:cs="Consolas"/>
@@ -8995,7 +7158,6 @@
         </w:rPr>
         <w:t>public</w:t>
       </w:r>
-      <w:proofErr w:type="gramEnd"/>
       <w:r>
         <w:rPr>
           <w:rFonts w:ascii="Consolas" w:hAnsi="Consolas" w:cs="Consolas"/>
@@ -9023,27 +7185,7 @@
           <w:sz w:val="24"/>
           <w:szCs w:val="24"/>
         </w:rPr>
-        <w:t xml:space="preserve"> </w:t>
-      </w:r>
-      <w:proofErr w:type="spellStart"/>
-      <w:r>
-        <w:rPr>
-          <w:rFonts w:ascii="Consolas" w:hAnsi="Consolas" w:cs="Consolas"/>
-          <w:color w:val="000000"/>
-          <w:sz w:val="24"/>
-          <w:szCs w:val="24"/>
-        </w:rPr>
-        <w:t>tearDown</w:t>
-      </w:r>
-      <w:proofErr w:type="spellEnd"/>
-      <w:r>
-        <w:rPr>
-          <w:rFonts w:ascii="Consolas" w:hAnsi="Consolas" w:cs="Consolas"/>
-          <w:color w:val="000000"/>
-          <w:sz w:val="24"/>
-          <w:szCs w:val="24"/>
-        </w:rPr>
-        <w:t>() {</w:t>
+        <w:t xml:space="preserve"> tearDown() {</w:t>
       </w:r>
     </w:p>
     <w:p>
@@ -9075,16 +7217,6 @@
           <w:szCs w:val="24"/>
         </w:rPr>
         <w:tab/>
-      </w:r>
-      <w:proofErr w:type="spellStart"/>
-      <w:proofErr w:type="gramStart"/>
-      <w:r>
-        <w:rPr>
-          <w:rFonts w:ascii="Consolas" w:hAnsi="Consolas" w:cs="Consolas"/>
-          <w:color w:val="000000"/>
-          <w:sz w:val="24"/>
-          <w:szCs w:val="24"/>
-        </w:rPr>
         <w:t>System.</w:t>
       </w:r>
       <w:r>
@@ -9107,19 +7239,8 @@
           <w:sz w:val="24"/>
           <w:szCs w:val="24"/>
         </w:rPr>
-        <w:t>.println</w:t>
-      </w:r>
-      <w:proofErr w:type="spellEnd"/>
-      <w:r>
-        <w:rPr>
-          <w:rFonts w:ascii="Consolas" w:hAnsi="Consolas" w:cs="Consolas"/>
-          <w:color w:val="000000"/>
-          <w:sz w:val="24"/>
-          <w:szCs w:val="24"/>
-        </w:rPr>
-        <w:t>(</w:t>
-      </w:r>
-      <w:proofErr w:type="gramEnd"/>
+        <w:t>.println(</w:t>
+      </w:r>
       <w:r>
         <w:rPr>
           <w:rFonts w:ascii="Consolas" w:hAnsi="Consolas" w:cs="Consolas"/>
@@ -9233,19 +7354,11 @@
           <w:b/>
         </w:rPr>
       </w:pPr>
-      <w:proofErr w:type="spellStart"/>
-      <w:r>
-        <w:rPr>
-          <w:b/>
-        </w:rPr>
-        <w:t>CucumberOptions</w:t>
-      </w:r>
-      <w:proofErr w:type="spellEnd"/>
-      <w:r>
-        <w:rPr>
-          <w:b/>
-        </w:rPr>
-        <w:t>:</w:t>
+      <w:r>
+        <w:rPr>
+          <w:b/>
+        </w:rPr>
+        <w:t>CucumberOptions:</w:t>
       </w:r>
     </w:p>
     <w:p>
@@ -9283,15 +7396,7 @@
       </w:r>
       <w:r>
         <w:tab/>
-        <w:t xml:space="preserve">: to specify the location of the </w:t>
-      </w:r>
-      <w:proofErr w:type="spellStart"/>
-      <w:r>
-        <w:t>stepdefinition</w:t>
-      </w:r>
-      <w:proofErr w:type="spellEnd"/>
-      <w:r>
-        <w:t xml:space="preserve"> files</w:t>
+        <w:t>: to specify the location of the stepdefinition files</w:t>
       </w:r>
     </w:p>
     <w:p>
@@ -9320,20 +7425,13 @@
         </w:numPr>
         <w:jc w:val="both"/>
       </w:pPr>
-      <w:proofErr w:type="spellStart"/>
       <w:r>
         <w:t>dryRun</w:t>
       </w:r>
-      <w:proofErr w:type="spellEnd"/>
       <w:r>
         <w:tab/>
-        <w:t xml:space="preserve">: running and checking unmapped feature files with </w:t>
-      </w:r>
-      <w:proofErr w:type="spellStart"/>
-      <w:r>
-        <w:t>stepdefinition</w:t>
-      </w:r>
-      <w:proofErr w:type="spellEnd"/>
+        <w:t>: running and checking unmapped feature files with stepdefinition</w:t>
+      </w:r>
     </w:p>
     <w:p>
       <w:pPr>
@@ -9380,7 +7478,6 @@
           <w:szCs w:val="28"/>
         </w:rPr>
       </w:pPr>
-      <w:proofErr w:type="gramStart"/>
       <w:r>
         <w:rPr>
           <w:rFonts w:ascii="Consolas" w:hAnsi="Consolas" w:cs="Consolas"/>
@@ -9388,38 +7485,16 @@
           <w:sz w:val="28"/>
           <w:szCs w:val="28"/>
         </w:rPr>
-        <w:t>@</w:t>
-      </w:r>
-      <w:proofErr w:type="spellStart"/>
-      <w:r>
-        <w:rPr>
-          <w:rFonts w:ascii="Consolas" w:hAnsi="Consolas" w:cs="Consolas"/>
-          <w:color w:val="646464"/>
-          <w:sz w:val="28"/>
-          <w:szCs w:val="28"/>
-        </w:rPr>
-        <w:t>RunWith</w:t>
-      </w:r>
-      <w:proofErr w:type="spellEnd"/>
-      <w:r>
-        <w:rPr>
-          <w:rFonts w:ascii="Consolas" w:hAnsi="Consolas" w:cs="Consolas"/>
-          <w:color w:val="000000"/>
-          <w:sz w:val="28"/>
-          <w:szCs w:val="28"/>
-        </w:rPr>
-        <w:t>(</w:t>
-      </w:r>
-      <w:proofErr w:type="spellStart"/>
-      <w:proofErr w:type="gramEnd"/>
-      <w:r>
-        <w:rPr>
-          <w:rFonts w:ascii="Consolas" w:hAnsi="Consolas" w:cs="Consolas"/>
-          <w:color w:val="000000"/>
-          <w:sz w:val="28"/>
-          <w:szCs w:val="28"/>
-        </w:rPr>
-        <w:t>Cucumber.</w:t>
+        <w:t>@RunWith</w:t>
+      </w:r>
+      <w:r>
+        <w:rPr>
+          <w:rFonts w:ascii="Consolas" w:hAnsi="Consolas" w:cs="Consolas"/>
+          <w:color w:val="000000"/>
+          <w:sz w:val="28"/>
+          <w:szCs w:val="28"/>
+        </w:rPr>
+        <w:t>(Cucumber.</w:t>
       </w:r>
       <w:r>
         <w:rPr>
@@ -9432,7 +7507,6 @@
         </w:rPr>
         <w:t>class</w:t>
       </w:r>
-      <w:proofErr w:type="spellEnd"/>
       <w:r>
         <w:rPr>
           <w:rFonts w:ascii="Consolas" w:hAnsi="Consolas" w:cs="Consolas"/>
@@ -9455,7 +7529,6 @@
           <w:szCs w:val="28"/>
         </w:rPr>
       </w:pPr>
-      <w:proofErr w:type="gramStart"/>
       <w:r>
         <w:rPr>
           <w:rFonts w:ascii="Consolas" w:hAnsi="Consolas" w:cs="Consolas"/>
@@ -9463,19 +7536,8 @@
           <w:sz w:val="28"/>
           <w:szCs w:val="28"/>
         </w:rPr>
-        <w:t>@</w:t>
-      </w:r>
-      <w:proofErr w:type="spellStart"/>
-      <w:r>
-        <w:rPr>
-          <w:rFonts w:ascii="Consolas" w:hAnsi="Consolas" w:cs="Consolas"/>
-          <w:color w:val="646464"/>
-          <w:sz w:val="28"/>
-          <w:szCs w:val="28"/>
-        </w:rPr>
-        <w:t>CucumberOptions</w:t>
-      </w:r>
-      <w:proofErr w:type="spellEnd"/>
+        <w:t>@CucumberOptions</w:t>
+      </w:r>
       <w:r>
         <w:rPr>
           <w:rFonts w:ascii="Consolas" w:hAnsi="Consolas" w:cs="Consolas"/>
@@ -9485,7 +7547,6 @@
         </w:rPr>
         <w:t>(</w:t>
       </w:r>
-      <w:proofErr w:type="gramEnd"/>
     </w:p>
     <w:p>
       <w:pPr>
@@ -9516,26 +7577,7 @@
           <w:szCs w:val="28"/>
         </w:rPr>
         <w:tab/>
-      </w:r>
-      <w:proofErr w:type="gramStart"/>
-      <w:r>
-        <w:rPr>
-          <w:rFonts w:ascii="Consolas" w:hAnsi="Consolas" w:cs="Consolas"/>
-          <w:color w:val="000000"/>
-          <w:sz w:val="28"/>
-          <w:szCs w:val="28"/>
-        </w:rPr>
-        <w:t>features</w:t>
-      </w:r>
-      <w:proofErr w:type="gramEnd"/>
-      <w:r>
-        <w:rPr>
-          <w:rFonts w:ascii="Consolas" w:hAnsi="Consolas" w:cs="Consolas"/>
-          <w:color w:val="000000"/>
-          <w:sz w:val="28"/>
-          <w:szCs w:val="28"/>
-        </w:rPr>
-        <w:t>=</w:t>
+        <w:t>features=</w:t>
       </w:r>
       <w:r>
         <w:rPr>
@@ -9544,27 +7586,7 @@
           <w:sz w:val="28"/>
           <w:szCs w:val="28"/>
         </w:rPr>
-        <w:t>"</w:t>
-      </w:r>
-      <w:proofErr w:type="spellStart"/>
-      <w:r>
-        <w:rPr>
-          <w:rFonts w:ascii="Consolas" w:hAnsi="Consolas" w:cs="Consolas"/>
-          <w:color w:val="2A00FF"/>
-          <w:sz w:val="28"/>
-          <w:szCs w:val="28"/>
-        </w:rPr>
-        <w:t>src</w:t>
-      </w:r>
-      <w:proofErr w:type="spellEnd"/>
-      <w:r>
-        <w:rPr>
-          <w:rFonts w:ascii="Consolas" w:hAnsi="Consolas" w:cs="Consolas"/>
-          <w:color w:val="2A00FF"/>
-          <w:sz w:val="28"/>
-          <w:szCs w:val="28"/>
-        </w:rPr>
-        <w:t>/test/java/features"</w:t>
+        <w:t>"src/test/java/features"</w:t>
       </w:r>
       <w:r>
         <w:rPr>
@@ -9614,9 +7636,17 @@
           <w:sz w:val="28"/>
           <w:szCs w:val="28"/>
         </w:rPr>
-        <w:t>"</w:t>
-      </w:r>
-      <w:proofErr w:type="spellStart"/>
+        <w:t>"stepDefinitions"</w:t>
+      </w:r>
+      <w:r>
+        <w:rPr>
+          <w:rFonts w:ascii="Consolas" w:hAnsi="Consolas" w:cs="Consolas"/>
+          <w:color w:val="000000"/>
+          <w:sz w:val="28"/>
+          <w:szCs w:val="28"/>
+        </w:rPr>
+        <w:t>,tags=</w:t>
+      </w:r>
       <w:r>
         <w:rPr>
           <w:rFonts w:ascii="Consolas" w:hAnsi="Consolas" w:cs="Consolas"/>
@@ -9624,66 +7654,7 @@
           <w:sz w:val="28"/>
           <w:szCs w:val="28"/>
         </w:rPr>
-        <w:t>stepDefinitions</w:t>
-      </w:r>
-      <w:proofErr w:type="spellEnd"/>
-      <w:r>
-        <w:rPr>
-          <w:rFonts w:ascii="Consolas" w:hAnsi="Consolas" w:cs="Consolas"/>
-          <w:color w:val="2A00FF"/>
-          <w:sz w:val="28"/>
-          <w:szCs w:val="28"/>
-        </w:rPr>
-        <w:t>"</w:t>
-      </w:r>
-      <w:proofErr w:type="gramStart"/>
-      <w:r>
-        <w:rPr>
-          <w:rFonts w:ascii="Consolas" w:hAnsi="Consolas" w:cs="Consolas"/>
-          <w:color w:val="000000"/>
-          <w:sz w:val="28"/>
-          <w:szCs w:val="28"/>
-        </w:rPr>
-        <w:t>,tags</w:t>
-      </w:r>
-      <w:proofErr w:type="gramEnd"/>
-      <w:r>
-        <w:rPr>
-          <w:rFonts w:ascii="Consolas" w:hAnsi="Consolas" w:cs="Consolas"/>
-          <w:color w:val="000000"/>
-          <w:sz w:val="28"/>
-          <w:szCs w:val="28"/>
-        </w:rPr>
-        <w:t>=</w:t>
-      </w:r>
-      <w:r>
-        <w:rPr>
-          <w:rFonts w:ascii="Consolas" w:hAnsi="Consolas" w:cs="Consolas"/>
-          <w:color w:val="2A00FF"/>
-          <w:sz w:val="28"/>
-          <w:szCs w:val="28"/>
-        </w:rPr>
-        <w:t>" @</w:t>
-      </w:r>
-      <w:proofErr w:type="spellStart"/>
-      <w:r>
-        <w:rPr>
-          <w:rFonts w:ascii="Consolas" w:hAnsi="Consolas" w:cs="Consolas"/>
-          <w:color w:val="2A00FF"/>
-          <w:sz w:val="28"/>
-          <w:szCs w:val="28"/>
-        </w:rPr>
-        <w:t>MobileTest</w:t>
-      </w:r>
-      <w:proofErr w:type="spellEnd"/>
-      <w:r>
-        <w:rPr>
-          <w:rFonts w:ascii="Consolas" w:hAnsi="Consolas" w:cs="Consolas"/>
-          <w:color w:val="2A00FF"/>
-          <w:sz w:val="28"/>
-          <w:szCs w:val="28"/>
-        </w:rPr>
-        <w:t>"</w:t>
+        <w:t>" @MobileTest"</w:t>
       </w:r>
       <w:r>
         <w:rPr>
@@ -9724,28 +7695,7 @@
           <w:szCs w:val="28"/>
         </w:rPr>
         <w:tab/>
-      </w:r>
-      <w:proofErr w:type="spellStart"/>
-      <w:proofErr w:type="gramStart"/>
-      <w:r>
-        <w:rPr>
-          <w:rFonts w:ascii="Consolas" w:hAnsi="Consolas" w:cs="Consolas"/>
-          <w:color w:val="000000"/>
-          <w:sz w:val="28"/>
-          <w:szCs w:val="28"/>
-        </w:rPr>
-        <w:t>dryRun</w:t>
-      </w:r>
-      <w:proofErr w:type="spellEnd"/>
-      <w:proofErr w:type="gramEnd"/>
-      <w:r>
-        <w:rPr>
-          <w:rFonts w:ascii="Consolas" w:hAnsi="Consolas" w:cs="Consolas"/>
-          <w:color w:val="000000"/>
-          <w:sz w:val="28"/>
-          <w:szCs w:val="28"/>
-        </w:rPr>
-        <w:t xml:space="preserve">= </w:t>
+        <w:t xml:space="preserve">dryRun= </w:t>
       </w:r>
       <w:r>
         <w:rPr>
@@ -9797,26 +7747,7 @@
           <w:szCs w:val="28"/>
         </w:rPr>
         <w:tab/>
-      </w:r>
-      <w:proofErr w:type="gramStart"/>
-      <w:r>
-        <w:rPr>
-          <w:rFonts w:ascii="Consolas" w:hAnsi="Consolas" w:cs="Consolas"/>
-          <w:color w:val="000000"/>
-          <w:sz w:val="28"/>
-          <w:szCs w:val="28"/>
-        </w:rPr>
-        <w:t>monochrome</w:t>
-      </w:r>
-      <w:proofErr w:type="gramEnd"/>
-      <w:r>
-        <w:rPr>
-          <w:rFonts w:ascii="Consolas" w:hAnsi="Consolas" w:cs="Consolas"/>
-          <w:color w:val="000000"/>
-          <w:sz w:val="28"/>
-          <w:szCs w:val="28"/>
-        </w:rPr>
-        <w:t xml:space="preserve">= </w:t>
+        <w:t xml:space="preserve">monochrome= </w:t>
       </w:r>
       <w:r>
         <w:rPr>
@@ -9866,26 +7797,7 @@
           <w:szCs w:val="28"/>
         </w:rPr>
         <w:tab/>
-      </w:r>
-      <w:proofErr w:type="gramStart"/>
-      <w:r>
-        <w:rPr>
-          <w:rFonts w:ascii="Consolas" w:hAnsi="Consolas" w:cs="Consolas"/>
-          <w:color w:val="000000"/>
-          <w:sz w:val="28"/>
-          <w:szCs w:val="28"/>
-        </w:rPr>
-        <w:t>plugin</w:t>
-      </w:r>
-      <w:proofErr w:type="gramEnd"/>
-      <w:r>
-        <w:rPr>
-          <w:rFonts w:ascii="Consolas" w:hAnsi="Consolas" w:cs="Consolas"/>
-          <w:color w:val="000000"/>
-          <w:sz w:val="28"/>
-          <w:szCs w:val="28"/>
-        </w:rPr>
-        <w:t>= {</w:t>
+        <w:t>plugin= {</w:t>
       </w:r>
       <w:r>
         <w:rPr>
@@ -9912,27 +7824,7 @@
           <w:sz w:val="28"/>
           <w:szCs w:val="28"/>
         </w:rPr>
-        <w:t>"</w:t>
-      </w:r>
-      <w:proofErr w:type="spellStart"/>
-      <w:r>
-        <w:rPr>
-          <w:rFonts w:ascii="Consolas" w:hAnsi="Consolas" w:cs="Consolas"/>
-          <w:color w:val="2A00FF"/>
-          <w:sz w:val="28"/>
-          <w:szCs w:val="28"/>
-        </w:rPr>
-        <w:t>html:target</w:t>
-      </w:r>
-      <w:proofErr w:type="spellEnd"/>
-      <w:r>
-        <w:rPr>
-          <w:rFonts w:ascii="Consolas" w:hAnsi="Consolas" w:cs="Consolas"/>
-          <w:color w:val="2A00FF"/>
-          <w:sz w:val="28"/>
-          <w:szCs w:val="28"/>
-        </w:rPr>
-        <w:t>/cucumber.html"</w:t>
+        <w:t>"html:target/cucumber.html"</w:t>
       </w:r>
       <w:r>
         <w:rPr>
@@ -10046,25 +7938,7 @@
           <w:sz w:val="28"/>
           <w:szCs w:val="28"/>
         </w:rPr>
-        <w:t xml:space="preserve">Step1: Create a project with group id and </w:t>
-      </w:r>
-      <w:proofErr w:type="spellStart"/>
-      <w:r>
-        <w:rPr>
-          <w:b/>
-          <w:sz w:val="28"/>
-          <w:szCs w:val="28"/>
-        </w:rPr>
-        <w:t>artifact</w:t>
-      </w:r>
-      <w:proofErr w:type="spellEnd"/>
-      <w:r>
-        <w:rPr>
-          <w:b/>
-          <w:sz w:val="28"/>
-          <w:szCs w:val="28"/>
-        </w:rPr>
-        <w:t xml:space="preserve"> id and include all the dependencies.</w:t>
+        <w:t>Step1: Create a project with group id and artifact id and include all the dependencies.</w:t>
       </w:r>
     </w:p>
     <w:p>
@@ -10127,23 +8001,7 @@
           <w:sz w:val="28"/>
           <w:szCs w:val="28"/>
         </w:rPr>
-        <w:t xml:space="preserve"> </w:t>
-      </w:r>
-      <w:proofErr w:type="spellStart"/>
-      <w:r>
-        <w:rPr>
-          <w:sz w:val="28"/>
-          <w:szCs w:val="28"/>
-        </w:rPr>
-        <w:t>maven</w:t>
-      </w:r>
-      <w:proofErr w:type="spellEnd"/>
-      <w:r>
-        <w:rPr>
-          <w:sz w:val="28"/>
-          <w:szCs w:val="28"/>
-        </w:rPr>
-        <w:t xml:space="preserve"> project</w:t>
+        <w:t xml:space="preserve"> maven project</w:t>
       </w:r>
     </w:p>
     <w:p>
@@ -10199,23 +8057,7 @@
           <w:sz w:val="28"/>
           <w:szCs w:val="28"/>
         </w:rPr>
-        <w:t xml:space="preserve">Naming </w:t>
-      </w:r>
-      <w:proofErr w:type="spellStart"/>
-      <w:r>
-        <w:rPr>
-          <w:sz w:val="28"/>
-          <w:szCs w:val="28"/>
-        </w:rPr>
-        <w:t>artifact</w:t>
-      </w:r>
-      <w:proofErr w:type="spellEnd"/>
-      <w:r>
-        <w:rPr>
-          <w:sz w:val="28"/>
-          <w:szCs w:val="28"/>
-        </w:rPr>
-        <w:t xml:space="preserve"> id </w:t>
+        <w:t xml:space="preserve">Naming artifact id </w:t>
       </w:r>
       <w:r>
         <w:rPr>
@@ -10229,23 +8071,7 @@
           <w:sz w:val="28"/>
           <w:szCs w:val="28"/>
         </w:rPr>
-        <w:t xml:space="preserve"> </w:t>
-      </w:r>
-      <w:proofErr w:type="spellStart"/>
-      <w:r>
-        <w:rPr>
-          <w:sz w:val="28"/>
-          <w:szCs w:val="28"/>
-        </w:rPr>
-        <w:t>artifact</w:t>
-      </w:r>
-      <w:proofErr w:type="spellEnd"/>
-      <w:r>
-        <w:rPr>
-          <w:sz w:val="28"/>
-          <w:szCs w:val="28"/>
-        </w:rPr>
-        <w:t xml:space="preserve"> id is like your project name</w:t>
+        <w:t xml:space="preserve"> artifact id is like your project name</w:t>
       </w:r>
     </w:p>
     <w:p>
@@ -10319,16 +8145,7 @@
           <w:sz w:val="28"/>
           <w:szCs w:val="28"/>
         </w:rPr>
-        <w:t xml:space="preserve"> and create feature files </w:t>
-      </w:r>
-      <w:proofErr w:type="gramStart"/>
-      <w:r>
-        <w:rPr>
-          <w:b/>
-          <w:sz w:val="28"/>
-          <w:szCs w:val="28"/>
-        </w:rPr>
-        <w:t xml:space="preserve">with  </w:t>
+        <w:t xml:space="preserve"> and create feature files with  </w:t>
       </w:r>
       <w:r>
         <w:rPr>
@@ -10337,17 +8154,7 @@
           <w:szCs w:val="28"/>
           <w:u w:val="single"/>
         </w:rPr>
-        <w:t>.</w:t>
-      </w:r>
-      <w:proofErr w:type="gramEnd"/>
-      <w:r>
-        <w:rPr>
-          <w:b/>
-          <w:sz w:val="28"/>
-          <w:szCs w:val="28"/>
-          <w:u w:val="single"/>
-        </w:rPr>
-        <w:t>feature</w:t>
+        <w:t>.feature</w:t>
       </w:r>
       <w:r>
         <w:rPr>
@@ -10404,17 +8211,8 @@
           <w:sz w:val="28"/>
           <w:szCs w:val="28"/>
         </w:rPr>
-        <w:t xml:space="preserve"> </w:t>
-      </w:r>
-      <w:proofErr w:type="spellStart"/>
-      <w:r>
-        <w:rPr>
-          <w:sz w:val="28"/>
-          <w:szCs w:val="28"/>
-        </w:rPr>
-        <w:t>nameofthefeature.feature</w:t>
-      </w:r>
-      <w:proofErr w:type="spellEnd"/>
+        <w:t xml:space="preserve"> nameofthefeature.feature</w:t>
+      </w:r>
     </w:p>
     <w:p>
       <w:pPr>
@@ -10431,34 +8229,7 @@
           <w:sz w:val="28"/>
           <w:szCs w:val="28"/>
         </w:rPr>
-        <w:t xml:space="preserve">Step3: Create a package for </w:t>
-      </w:r>
-      <w:proofErr w:type="spellStart"/>
-      <w:r>
-        <w:rPr>
-          <w:b/>
-          <w:sz w:val="28"/>
-          <w:szCs w:val="28"/>
-        </w:rPr>
-        <w:t>stepDefinition</w:t>
-      </w:r>
-      <w:proofErr w:type="spellEnd"/>
-      <w:r>
-        <w:rPr>
-          <w:b/>
-          <w:sz w:val="28"/>
-          <w:szCs w:val="28"/>
-        </w:rPr>
-        <w:t xml:space="preserve"> </w:t>
-      </w:r>
-      <w:proofErr w:type="gramStart"/>
-      <w:r>
-        <w:rPr>
-          <w:b/>
-          <w:sz w:val="28"/>
-          <w:szCs w:val="28"/>
-        </w:rPr>
-        <w:t xml:space="preserve">files </w:t>
+        <w:t xml:space="preserve">Step3: Create a package for stepDefinition files </w:t>
       </w:r>
       <w:r>
         <w:rPr>
@@ -10468,7 +8239,6 @@
         </w:rPr>
         <w:t>:</w:t>
       </w:r>
-      <w:proofErr w:type="gramEnd"/>
     </w:p>
     <w:p>
       <w:pPr>
@@ -10485,43 +8255,7 @@
           <w:sz w:val="28"/>
           <w:szCs w:val="28"/>
         </w:rPr>
-        <w:t xml:space="preserve">Step4: Create a </w:t>
-      </w:r>
-      <w:proofErr w:type="spellStart"/>
-      <w:r>
-        <w:rPr>
-          <w:b/>
-          <w:sz w:val="28"/>
-          <w:szCs w:val="28"/>
-        </w:rPr>
-        <w:t>TestRunner</w:t>
-      </w:r>
-      <w:proofErr w:type="spellEnd"/>
-      <w:r>
-        <w:rPr>
-          <w:b/>
-          <w:sz w:val="28"/>
-          <w:szCs w:val="28"/>
-        </w:rPr>
-        <w:t xml:space="preserve"> packages for </w:t>
-      </w:r>
-      <w:proofErr w:type="spellStart"/>
-      <w:r>
-        <w:rPr>
-          <w:b/>
-          <w:sz w:val="28"/>
-          <w:szCs w:val="28"/>
-        </w:rPr>
-        <w:t>TestRunner</w:t>
-      </w:r>
-      <w:proofErr w:type="spellEnd"/>
-      <w:r>
-        <w:rPr>
-          <w:b/>
-          <w:sz w:val="28"/>
-          <w:szCs w:val="28"/>
-        </w:rPr>
-        <w:t xml:space="preserve"> Class</w:t>
+        <w:t>Step4: Create a TestRunner packages for TestRunner Class</w:t>
       </w:r>
     </w:p>
     <w:p>
@@ -10580,36 +8314,8 @@
           <w:szCs w:val="28"/>
         </w:rPr>
         <w:lastRenderedPageBreak/>
-        <w:t xml:space="preserve">Step5: Create a </w:t>
-      </w:r>
-      <w:proofErr w:type="spellStart"/>
-      <w:r>
-        <w:rPr>
-          <w:b/>
-          <w:sz w:val="28"/>
-          <w:szCs w:val="28"/>
-        </w:rPr>
-        <w:t>utils</w:t>
-      </w:r>
-      <w:proofErr w:type="spellEnd"/>
-      <w:r>
-        <w:rPr>
-          <w:b/>
-          <w:sz w:val="28"/>
-          <w:szCs w:val="28"/>
-        </w:rPr>
-        <w:t xml:space="preserve"> package for </w:t>
-      </w:r>
-      <w:proofErr w:type="spellStart"/>
-      <w:r>
-        <w:rPr>
-          <w:b/>
-          <w:sz w:val="28"/>
-          <w:szCs w:val="28"/>
-        </w:rPr>
-        <w:t>utils</w:t>
-      </w:r>
-      <w:proofErr w:type="spellEnd"/>
+        <w:t>Step5: Create a utils package for utils</w:t>
+      </w:r>
     </w:p>
     <w:p>
       <w:pPr>
@@ -10629,30 +8335,14 @@
           <w:sz w:val="28"/>
           <w:szCs w:val="28"/>
         </w:rPr>
-        <w:t xml:space="preserve">In </w:t>
-      </w:r>
-      <w:proofErr w:type="spellStart"/>
-      <w:r>
-        <w:rPr>
-          <w:sz w:val="28"/>
-          <w:szCs w:val="28"/>
-        </w:rPr>
-        <w:t>u</w:t>
-      </w:r>
-      <w:r>
-        <w:rPr>
-          <w:sz w:val="28"/>
-          <w:szCs w:val="28"/>
-        </w:rPr>
-        <w:t>tils</w:t>
-      </w:r>
-      <w:proofErr w:type="spellEnd"/>
-      <w:r>
-        <w:rPr>
-          <w:sz w:val="28"/>
-          <w:szCs w:val="28"/>
-        </w:rPr>
-        <w:t xml:space="preserve"> we can have reusable code</w:t>
+        <w:t>In u</w:t>
+      </w:r>
+      <w:r>
+        <w:rPr>
+          <w:sz w:val="28"/>
+          <w:szCs w:val="28"/>
+        </w:rPr>
+        <w:t>tils we can have reusable code</w:t>
       </w:r>
     </w:p>
     <w:p>
@@ -10713,23 +8403,7 @@
           <w:sz w:val="28"/>
           <w:szCs w:val="28"/>
         </w:rPr>
-        <w:t xml:space="preserve">Whenever the properties are reused in another class of the same state, provide them in a separate class (Class </w:t>
-      </w:r>
-      <w:proofErr w:type="spellStart"/>
-      <w:r>
-        <w:rPr>
-          <w:sz w:val="28"/>
-          <w:szCs w:val="28"/>
-        </w:rPr>
-        <w:t>TestContextSetup</w:t>
-      </w:r>
-      <w:proofErr w:type="spellEnd"/>
-      <w:r>
-        <w:rPr>
-          <w:sz w:val="28"/>
-          <w:szCs w:val="28"/>
-        </w:rPr>
-        <w:t>).</w:t>
+        <w:t>Whenever the properties are reused in another class of the same state, provide them in a separate class (Class TestContextSetup).</w:t>
       </w:r>
     </w:p>
     <w:p>
@@ -10775,62 +8449,21 @@
           <w:sz w:val="28"/>
           <w:szCs w:val="28"/>
         </w:rPr>
-        <w:t xml:space="preserve">and pass the parameter of </w:t>
-      </w:r>
-      <w:proofErr w:type="spellStart"/>
-      <w:r>
-        <w:rPr>
-          <w:sz w:val="28"/>
-          <w:szCs w:val="28"/>
-        </w:rPr>
-        <w:t>TestContextSetup</w:t>
-      </w:r>
-      <w:proofErr w:type="spellEnd"/>
-      <w:r>
-        <w:rPr>
-          <w:sz w:val="28"/>
-          <w:szCs w:val="28"/>
-        </w:rPr>
-        <w:t xml:space="preserve"> </w:t>
-      </w:r>
-      <w:proofErr w:type="spellStart"/>
-      <w:r>
-        <w:rPr>
-          <w:sz w:val="28"/>
-          <w:szCs w:val="28"/>
-        </w:rPr>
-        <w:t>tcs</w:t>
-      </w:r>
-      <w:proofErr w:type="spellEnd"/>
-      <w:r>
-        <w:rPr>
-          <w:sz w:val="28"/>
-          <w:szCs w:val="28"/>
-        </w:rPr>
-        <w:t xml:space="preserve"> first, and declare a variable with the name of the class. This provides knowledge for those properties which are reusable</w:t>
-      </w:r>
-      <w:proofErr w:type="gramStart"/>
-      <w:r>
-        <w:rPr>
-          <w:sz w:val="28"/>
-          <w:szCs w:val="28"/>
-        </w:rPr>
-        <w:t>.</w:t>
-      </w:r>
-      <w:r>
-        <w:rPr>
-          <w:sz w:val="28"/>
-          <w:szCs w:val="28"/>
-        </w:rPr>
-        <w:t>(</w:t>
-      </w:r>
-      <w:proofErr w:type="gramEnd"/>
-      <w:r>
-        <w:rPr>
-          <w:sz w:val="28"/>
-          <w:szCs w:val="28"/>
-        </w:rPr>
-        <w:t xml:space="preserve"> following program will make you understand about these steps ).</w:t>
+        <w:t>and pass the parameter of TestContextSetup tcs</w:t>
+      </w:r>
+      <w:r>
+        <w:rPr>
+          <w:sz w:val="28"/>
+          <w:szCs w:val="28"/>
+        </w:rPr>
+        <w:t xml:space="preserve"> first, and declare a variable with the name of the class. This provides knowledge for those properties which are reusable.</w:t>
+      </w:r>
+      <w:r>
+        <w:rPr>
+          <w:sz w:val="28"/>
+          <w:szCs w:val="28"/>
+        </w:rPr>
+        <w:t>( following program will make you understand about these steps ).</w:t>
       </w:r>
     </w:p>
     <w:p>
@@ -10853,39 +8486,7 @@
           <w:sz w:val="28"/>
           <w:szCs w:val="28"/>
         </w:rPr>
-        <w:t xml:space="preserve">: Then use them in another Class again by creating constructor With </w:t>
-      </w:r>
-      <w:proofErr w:type="spellStart"/>
-      <w:r>
-        <w:rPr>
-          <w:sz w:val="28"/>
-          <w:szCs w:val="28"/>
-        </w:rPr>
-        <w:t>TestContextSetup</w:t>
-      </w:r>
-      <w:proofErr w:type="spellEnd"/>
-      <w:r>
-        <w:rPr>
-          <w:sz w:val="28"/>
-          <w:szCs w:val="28"/>
-        </w:rPr>
-        <w:t xml:space="preserve"> </w:t>
-      </w:r>
-      <w:proofErr w:type="spellStart"/>
-      <w:r>
-        <w:rPr>
-          <w:sz w:val="28"/>
-          <w:szCs w:val="28"/>
-        </w:rPr>
-        <w:t>tcs</w:t>
-      </w:r>
-      <w:proofErr w:type="spellEnd"/>
-      <w:r>
-        <w:rPr>
-          <w:sz w:val="28"/>
-          <w:szCs w:val="28"/>
-        </w:rPr>
-        <w:t xml:space="preserve"> as a parameter and declare a variable with Class name and use them.</w:t>
+        <w:t>: Then use them in another Class again by creating constructor With TestContextSetup tcs as a parameter and declare a variable with Class name and use them.</w:t>
       </w:r>
     </w:p>
     <w:p>
@@ -10920,7 +8521,6 @@
           <w:szCs w:val="24"/>
         </w:rPr>
       </w:pPr>
-      <w:proofErr w:type="gramStart"/>
       <w:r>
         <w:rPr>
           <w:rFonts w:ascii="Consolas" w:hAnsi="Consolas" w:cs="Consolas"/>
@@ -10932,7 +8532,6 @@
         </w:rPr>
         <w:t>public</w:t>
       </w:r>
-      <w:proofErr w:type="gramEnd"/>
       <w:r>
         <w:rPr>
           <w:rFonts w:ascii="Consolas" w:hAnsi="Consolas" w:cs="Consolas"/>
@@ -10960,27 +8559,7 @@
           <w:sz w:val="24"/>
           <w:szCs w:val="24"/>
         </w:rPr>
-        <w:t xml:space="preserve"> </w:t>
-      </w:r>
-      <w:proofErr w:type="spellStart"/>
-      <w:r>
-        <w:rPr>
-          <w:rFonts w:ascii="Consolas" w:hAnsi="Consolas" w:cs="Consolas"/>
-          <w:color w:val="000000"/>
-          <w:sz w:val="24"/>
-          <w:szCs w:val="24"/>
-        </w:rPr>
-        <w:t>TestContextSetup</w:t>
-      </w:r>
-      <w:proofErr w:type="spellEnd"/>
-      <w:r>
-        <w:rPr>
-          <w:rFonts w:ascii="Consolas" w:hAnsi="Consolas" w:cs="Consolas"/>
-          <w:color w:val="000000"/>
-          <w:sz w:val="24"/>
-          <w:szCs w:val="24"/>
-        </w:rPr>
-        <w:t xml:space="preserve"> {</w:t>
+        <w:t xml:space="preserve"> TestContextSetup {</w:t>
       </w:r>
     </w:p>
     <w:p>
@@ -11026,7 +8605,6 @@
         </w:rPr>
         <w:tab/>
       </w:r>
-      <w:proofErr w:type="gramStart"/>
       <w:r>
         <w:rPr>
           <w:rFonts w:ascii="Consolas" w:hAnsi="Consolas" w:cs="Consolas"/>
@@ -11045,17 +8623,7 @@
           <w:sz w:val="24"/>
           <w:szCs w:val="24"/>
         </w:rPr>
-        <w:t xml:space="preserve">  WebDriver</w:t>
-      </w:r>
-      <w:proofErr w:type="gramEnd"/>
-      <w:r>
-        <w:rPr>
-          <w:rFonts w:ascii="Consolas" w:hAnsi="Consolas" w:cs="Consolas"/>
-          <w:color w:val="000000"/>
-          <w:sz w:val="24"/>
-          <w:szCs w:val="24"/>
-        </w:rPr>
-        <w:t xml:space="preserve"> </w:t>
+        <w:t xml:space="preserve">  WebDriver </w:t>
       </w:r>
       <w:r>
         <w:rPr>
@@ -11098,7 +8666,6 @@
         </w:rPr>
         <w:tab/>
       </w:r>
-      <w:proofErr w:type="gramStart"/>
       <w:r>
         <w:rPr>
           <w:rFonts w:ascii="Consolas" w:hAnsi="Consolas" w:cs="Consolas"/>
@@ -11110,7 +8677,6 @@
         </w:rPr>
         <w:t>public</w:t>
       </w:r>
-      <w:proofErr w:type="gramEnd"/>
       <w:r>
         <w:rPr>
           <w:rFonts w:ascii="Consolas" w:hAnsi="Consolas" w:cs="Consolas"/>
@@ -11139,7 +8705,6 @@
         </w:rPr>
         <w:t xml:space="preserve"> </w:t>
       </w:r>
-      <w:proofErr w:type="spellStart"/>
       <w:r>
         <w:rPr>
           <w:rFonts w:ascii="Consolas" w:hAnsi="Consolas" w:cs="Consolas"/>
@@ -11149,7 +8714,6 @@
         </w:rPr>
         <w:t>homePageName</w:t>
       </w:r>
-      <w:proofErr w:type="spellEnd"/>
       <w:r>
         <w:rPr>
           <w:rFonts w:ascii="Consolas" w:hAnsi="Consolas" w:cs="Consolas"/>
@@ -11159,7 +8723,6 @@
         </w:rPr>
         <w:t xml:space="preserve">, </w:t>
       </w:r>
-      <w:proofErr w:type="spellStart"/>
       <w:r>
         <w:rPr>
           <w:rFonts w:ascii="Consolas" w:hAnsi="Consolas" w:cs="Consolas"/>
@@ -11169,7 +8732,6 @@
         </w:rPr>
         <w:t>topDealsName</w:t>
       </w:r>
-      <w:proofErr w:type="spellEnd"/>
       <w:r>
         <w:rPr>
           <w:rFonts w:ascii="Consolas" w:hAnsi="Consolas" w:cs="Consolas"/>
@@ -11259,7 +8821,6 @@
           <w:szCs w:val="24"/>
         </w:rPr>
       </w:pPr>
-      <w:proofErr w:type="gramStart"/>
       <w:r>
         <w:rPr>
           <w:rFonts w:ascii="Consolas" w:hAnsi="Consolas" w:cs="Consolas"/>
@@ -11271,7 +8832,6 @@
         </w:rPr>
         <w:t>public</w:t>
       </w:r>
-      <w:proofErr w:type="gramEnd"/>
       <w:r>
         <w:rPr>
           <w:rFonts w:ascii="Consolas" w:hAnsi="Consolas" w:cs="Consolas"/>
@@ -11299,27 +8859,7 @@
           <w:sz w:val="24"/>
           <w:szCs w:val="24"/>
         </w:rPr>
-        <w:t xml:space="preserve"> </w:t>
-      </w:r>
-      <w:proofErr w:type="spellStart"/>
-      <w:r>
-        <w:rPr>
-          <w:rFonts w:ascii="Consolas" w:hAnsi="Consolas" w:cs="Consolas"/>
-          <w:color w:val="000000"/>
-          <w:sz w:val="24"/>
-          <w:szCs w:val="24"/>
-        </w:rPr>
-        <w:t>searchProductSteps</w:t>
-      </w:r>
-      <w:proofErr w:type="spellEnd"/>
-      <w:r>
-        <w:rPr>
-          <w:rFonts w:ascii="Consolas" w:hAnsi="Consolas" w:cs="Consolas"/>
-          <w:color w:val="000000"/>
-          <w:sz w:val="24"/>
-          <w:szCs w:val="24"/>
-        </w:rPr>
-        <w:t xml:space="preserve"> {</w:t>
+        <w:t xml:space="preserve"> searchProductSteps {</w:t>
       </w:r>
     </w:p>
     <w:p>
@@ -11356,7 +8896,6 @@
         </w:rPr>
         <w:tab/>
       </w:r>
-      <w:proofErr w:type="gramStart"/>
       <w:r>
         <w:rPr>
           <w:rFonts w:ascii="Consolas" w:hAnsi="Consolas" w:cs="Consolas"/>
@@ -11368,7 +8907,6 @@
         </w:rPr>
         <w:t>public</w:t>
       </w:r>
-      <w:proofErr w:type="gramEnd"/>
       <w:r>
         <w:rPr>
           <w:rFonts w:ascii="Consolas" w:hAnsi="Consolas" w:cs="Consolas"/>
@@ -11418,7 +8956,6 @@
         </w:rPr>
         <w:tab/>
       </w:r>
-      <w:proofErr w:type="gramStart"/>
       <w:r>
         <w:rPr>
           <w:rFonts w:ascii="Consolas" w:hAnsi="Consolas" w:cs="Consolas"/>
@@ -11430,7 +8967,6 @@
         </w:rPr>
         <w:t>public</w:t>
       </w:r>
-      <w:proofErr w:type="gramEnd"/>
       <w:r>
         <w:rPr>
           <w:rFonts w:ascii="Consolas" w:hAnsi="Consolas" w:cs="Consolas"/>
@@ -11440,7 +8976,6 @@
         </w:rPr>
         <w:t xml:space="preserve"> String </w:t>
       </w:r>
-      <w:proofErr w:type="spellStart"/>
       <w:r>
         <w:rPr>
           <w:rFonts w:ascii="Consolas" w:hAnsi="Consolas" w:cs="Consolas"/>
@@ -11450,7 +8985,6 @@
         </w:rPr>
         <w:t>homePageName</w:t>
       </w:r>
-      <w:proofErr w:type="spellEnd"/>
       <w:r>
         <w:rPr>
           <w:rFonts w:ascii="Consolas" w:hAnsi="Consolas" w:cs="Consolas"/>
@@ -11460,7 +8994,6 @@
         </w:rPr>
         <w:t xml:space="preserve">, </w:t>
       </w:r>
-      <w:proofErr w:type="spellStart"/>
       <w:r>
         <w:rPr>
           <w:rFonts w:ascii="Consolas" w:hAnsi="Consolas" w:cs="Consolas"/>
@@ -11470,7 +9003,6 @@
         </w:rPr>
         <w:t>topDealsName</w:t>
       </w:r>
-      <w:proofErr w:type="spellEnd"/>
       <w:r>
         <w:rPr>
           <w:rFonts w:ascii="Consolas" w:hAnsi="Consolas" w:cs="Consolas"/>
@@ -11501,28 +9033,8 @@
           <w:szCs w:val="24"/>
         </w:rPr>
         <w:tab/>
-      </w:r>
-      <w:proofErr w:type="spellStart"/>
-      <w:r>
-        <w:rPr>
-          <w:rFonts w:ascii="Consolas" w:hAnsi="Consolas" w:cs="Consolas"/>
-          <w:color w:val="000000"/>
-          <w:sz w:val="24"/>
-          <w:szCs w:val="24"/>
-        </w:rPr>
-        <w:t>TestContextSetup</w:t>
-      </w:r>
-      <w:proofErr w:type="spellEnd"/>
-      <w:r>
-        <w:rPr>
-          <w:rFonts w:ascii="Consolas" w:hAnsi="Consolas" w:cs="Consolas"/>
-          <w:color w:val="000000"/>
-          <w:sz w:val="24"/>
-          <w:szCs w:val="24"/>
-        </w:rPr>
-        <w:t xml:space="preserve"> </w:t>
-      </w:r>
-      <w:proofErr w:type="spellStart"/>
+        <w:t xml:space="preserve">TestContextSetup </w:t>
+      </w:r>
       <w:r>
         <w:rPr>
           <w:rFonts w:ascii="Consolas" w:hAnsi="Consolas" w:cs="Consolas"/>
@@ -11532,7 +9044,6 @@
         </w:rPr>
         <w:t>tcs</w:t>
       </w:r>
-      <w:proofErr w:type="spellEnd"/>
       <w:r>
         <w:rPr>
           <w:rFonts w:ascii="Consolas" w:hAnsi="Consolas" w:cs="Consolas"/>
@@ -11586,7 +9097,6 @@
         </w:rPr>
         <w:tab/>
       </w:r>
-      <w:proofErr w:type="gramStart"/>
       <w:r>
         <w:rPr>
           <w:rFonts w:ascii="Consolas" w:hAnsi="Consolas" w:cs="Consolas"/>
@@ -11598,57 +9108,15 @@
         </w:rPr>
         <w:t>public</w:t>
       </w:r>
-      <w:proofErr w:type="gramEnd"/>
-      <w:r>
-        <w:rPr>
-          <w:rFonts w:ascii="Consolas" w:hAnsi="Consolas" w:cs="Consolas"/>
-          <w:color w:val="000000"/>
-          <w:sz w:val="24"/>
-          <w:szCs w:val="24"/>
-        </w:rPr>
-        <w:t xml:space="preserve"> </w:t>
-      </w:r>
-      <w:proofErr w:type="spellStart"/>
-      <w:r>
-        <w:rPr>
-          <w:rFonts w:ascii="Consolas" w:hAnsi="Consolas" w:cs="Consolas"/>
-          <w:color w:val="000000"/>
-          <w:sz w:val="24"/>
-          <w:szCs w:val="24"/>
-        </w:rPr>
-        <w:t>searchProductSteps</w:t>
-      </w:r>
-      <w:proofErr w:type="spellEnd"/>
-      <w:r>
-        <w:rPr>
-          <w:rFonts w:ascii="Consolas" w:hAnsi="Consolas" w:cs="Consolas"/>
-          <w:color w:val="000000"/>
-          <w:sz w:val="24"/>
-          <w:szCs w:val="24"/>
-        </w:rPr>
-        <w:t>(</w:t>
-      </w:r>
-      <w:proofErr w:type="spellStart"/>
-      <w:r>
-        <w:rPr>
-          <w:rFonts w:ascii="Consolas" w:hAnsi="Consolas" w:cs="Consolas"/>
-          <w:color w:val="000000"/>
-          <w:sz w:val="24"/>
-          <w:szCs w:val="24"/>
-        </w:rPr>
-        <w:t>TestContextSetup</w:t>
-      </w:r>
-      <w:proofErr w:type="spellEnd"/>
-      <w:r>
-        <w:rPr>
-          <w:rFonts w:ascii="Consolas" w:hAnsi="Consolas" w:cs="Consolas"/>
-          <w:color w:val="000000"/>
-          <w:sz w:val="24"/>
-          <w:szCs w:val="24"/>
-        </w:rPr>
-        <w:t xml:space="preserve"> </w:t>
-      </w:r>
-      <w:proofErr w:type="spellStart"/>
+      <w:r>
+        <w:rPr>
+          <w:rFonts w:ascii="Consolas" w:hAnsi="Consolas" w:cs="Consolas"/>
+          <w:color w:val="000000"/>
+          <w:sz w:val="24"/>
+          <w:szCs w:val="24"/>
+        </w:rPr>
+        <w:t xml:space="preserve"> searchProductSteps(TestContextSetup </w:t>
+      </w:r>
       <w:r>
         <w:rPr>
           <w:rFonts w:ascii="Consolas" w:hAnsi="Consolas" w:cs="Consolas"/>
@@ -11658,7 +9126,6 @@
         </w:rPr>
         <w:t>tcs</w:t>
       </w:r>
-      <w:proofErr w:type="spellEnd"/>
       <w:r>
         <w:rPr>
           <w:rFonts w:ascii="Consolas" w:hAnsi="Consolas" w:cs="Consolas"/>
@@ -11721,7 +9188,6 @@
         </w:rPr>
         <w:tab/>
       </w:r>
-      <w:proofErr w:type="spellStart"/>
       <w:r>
         <w:rPr>
           <w:rFonts w:ascii="Consolas" w:hAnsi="Consolas" w:cs="Consolas"/>
@@ -11751,7 +9217,6 @@
         </w:rPr>
         <w:t>tcs</w:t>
       </w:r>
-      <w:proofErr w:type="spellEnd"/>
       <w:r>
         <w:rPr>
           <w:rFonts w:ascii="Consolas" w:hAnsi="Consolas" w:cs="Consolas"/>
@@ -11761,7 +9226,6 @@
         </w:rPr>
         <w:t xml:space="preserve"> =</w:t>
       </w:r>
-      <w:proofErr w:type="spellStart"/>
       <w:r>
         <w:rPr>
           <w:rFonts w:ascii="Consolas" w:hAnsi="Consolas" w:cs="Consolas"/>
@@ -11771,7 +9235,6 @@
         </w:rPr>
         <w:t>tcs</w:t>
       </w:r>
-      <w:proofErr w:type="spellEnd"/>
       <w:r>
         <w:rPr>
           <w:rFonts w:ascii="Consolas" w:hAnsi="Consolas" w:cs="Consolas"/>
@@ -12119,21 +9582,12 @@
           <w:szCs w:val="24"/>
         </w:rPr>
       </w:pPr>
-      <w:proofErr w:type="spellStart"/>
-      <w:r>
-        <w:rPr>
-          <w:sz w:val="24"/>
-          <w:szCs w:val="24"/>
-        </w:rPr>
-        <w:t>Onboarding</w:t>
-      </w:r>
-      <w:proofErr w:type="spellEnd"/>
-      <w:r>
-        <w:rPr>
-          <w:sz w:val="24"/>
-          <w:szCs w:val="24"/>
-        </w:rPr>
-        <w:t xml:space="preserve"> new members are easy, and they can start contributing much faster.</w:t>
+      <w:r>
+        <w:rPr>
+          <w:sz w:val="24"/>
+          <w:szCs w:val="24"/>
+        </w:rPr>
+        <w:t>Onboarding new members are easy, and they can start contributing much faster.</w:t>
       </w:r>
     </w:p>
     <w:p>
@@ -12188,9 +9642,8 @@
           <w:szCs w:val="24"/>
           <w:u w:val="single"/>
         </w:rPr>
-        <w:t xml:space="preserve">Code </w:t>
-      </w:r>
-      <w:proofErr w:type="gramStart"/>
+        <w:t>Code Optimiz</w:t>
+      </w:r>
       <w:r>
         <w:rPr>
           <w:b/>
@@ -12198,18 +9651,8 @@
           <w:szCs w:val="24"/>
           <w:u w:val="single"/>
         </w:rPr>
-        <w:t>Optimiz</w:t>
-      </w:r>
-      <w:r>
-        <w:rPr>
-          <w:b/>
-          <w:sz w:val="24"/>
-          <w:szCs w:val="24"/>
-          <w:u w:val="single"/>
-        </w:rPr>
         <w:t>ation :</w:t>
       </w:r>
-      <w:proofErr w:type="gramEnd"/>
     </w:p>
     <w:p>
       <w:pPr>
@@ -12359,27 +9802,7 @@
           <w:sz w:val="24"/>
           <w:szCs w:val="24"/>
         </w:rPr>
-        <w:t xml:space="preserve"> </w:t>
-      </w:r>
-      <w:proofErr w:type="spellStart"/>
-      <w:r>
-        <w:rPr>
-          <w:rFonts w:ascii="Consolas" w:hAnsi="Consolas" w:cs="Consolas"/>
-          <w:color w:val="000000"/>
-          <w:sz w:val="24"/>
-          <w:szCs w:val="24"/>
-        </w:rPr>
-        <w:t>SearchProductPage</w:t>
-      </w:r>
-      <w:proofErr w:type="spellEnd"/>
-      <w:r>
-        <w:rPr>
-          <w:rFonts w:ascii="Consolas" w:hAnsi="Consolas" w:cs="Consolas"/>
-          <w:color w:val="000000"/>
-          <w:sz w:val="24"/>
-          <w:szCs w:val="24"/>
-        </w:rPr>
-        <w:t xml:space="preserve"> {</w:t>
+        <w:t xml:space="preserve"> SearchProductPage {</w:t>
       </w:r>
     </w:p>
     <w:p>
@@ -12416,7 +9839,6 @@
         </w:rPr>
         <w:tab/>
       </w:r>
-      <w:proofErr w:type="gramStart"/>
       <w:r>
         <w:rPr>
           <w:rFonts w:ascii="Consolas" w:hAnsi="Consolas" w:cs="Consolas"/>
@@ -12428,7 +9850,6 @@
         </w:rPr>
         <w:t>public</w:t>
       </w:r>
-      <w:proofErr w:type="gramEnd"/>
       <w:r>
         <w:rPr>
           <w:rFonts w:ascii="Consolas" w:hAnsi="Consolas" w:cs="Consolas"/>
@@ -12470,7 +9891,6 @@
           <w:szCs w:val="24"/>
         </w:rPr>
       </w:pPr>
-      <w:proofErr w:type="gramStart"/>
       <w:r>
         <w:rPr>
           <w:rFonts w:ascii="Consolas" w:hAnsi="Consolas" w:cs="Consolas"/>
@@ -12482,35 +9902,14 @@
         </w:rPr>
         <w:t>public</w:t>
       </w:r>
-      <w:proofErr w:type="gramEnd"/>
-      <w:r>
-        <w:rPr>
-          <w:rFonts w:ascii="Consolas" w:hAnsi="Consolas" w:cs="Consolas"/>
-          <w:color w:val="000000"/>
-          <w:sz w:val="24"/>
-          <w:szCs w:val="24"/>
-        </w:rPr>
-        <w:t xml:space="preserve"> </w:t>
-      </w:r>
-      <w:proofErr w:type="spellStart"/>
-      <w:r>
-        <w:rPr>
-          <w:rFonts w:ascii="Consolas" w:hAnsi="Consolas" w:cs="Consolas"/>
-          <w:color w:val="000000"/>
-          <w:sz w:val="24"/>
-          <w:szCs w:val="24"/>
-        </w:rPr>
-        <w:t>SearchProductPage</w:t>
-      </w:r>
-      <w:proofErr w:type="spellEnd"/>
-      <w:r>
-        <w:rPr>
-          <w:rFonts w:ascii="Consolas" w:hAnsi="Consolas" w:cs="Consolas"/>
-          <w:color w:val="000000"/>
-          <w:sz w:val="24"/>
-          <w:szCs w:val="24"/>
-        </w:rPr>
-        <w:t xml:space="preserve">(WebDriver </w:t>
+      <w:r>
+        <w:rPr>
+          <w:rFonts w:ascii="Consolas" w:hAnsi="Consolas" w:cs="Consolas"/>
+          <w:color w:val="000000"/>
+          <w:sz w:val="24"/>
+          <w:szCs w:val="24"/>
+        </w:rPr>
+        <w:t xml:space="preserve"> SearchProductPage(WebDriver </w:t>
       </w:r>
       <w:r>
         <w:rPr>
@@ -12544,7 +9943,6 @@
           <w:szCs w:val="24"/>
         </w:rPr>
       </w:pPr>
-      <w:proofErr w:type="spellStart"/>
       <w:r>
         <w:rPr>
           <w:rFonts w:ascii="Consolas" w:hAnsi="Consolas" w:cs="Consolas"/>
@@ -12574,7 +9972,6 @@
         </w:rPr>
         <w:t>driver</w:t>
       </w:r>
-      <w:proofErr w:type="spellEnd"/>
       <w:r>
         <w:rPr>
           <w:rFonts w:ascii="Consolas" w:hAnsi="Consolas" w:cs="Consolas"/>
@@ -12708,18 +10105,7 @@
           <w:sz w:val="24"/>
           <w:szCs w:val="24"/>
         </w:rPr>
-        <w:t xml:space="preserve"> = </w:t>
-      </w:r>
-      <w:proofErr w:type="spellStart"/>
-      <w:proofErr w:type="gramStart"/>
-      <w:r>
-        <w:rPr>
-          <w:rFonts w:ascii="Consolas" w:hAnsi="Consolas" w:cs="Consolas"/>
-          <w:color w:val="000000"/>
-          <w:sz w:val="24"/>
-          <w:szCs w:val="24"/>
-        </w:rPr>
-        <w:t>By.</w:t>
+        <w:t xml:space="preserve"> = By.</w:t>
       </w:r>
       <w:r>
         <w:rPr>
@@ -12732,7 +10118,6 @@
         </w:rPr>
         <w:t>xpath</w:t>
       </w:r>
-      <w:proofErr w:type="spellEnd"/>
       <w:r>
         <w:rPr>
           <w:rFonts w:ascii="Consolas" w:hAnsi="Consolas" w:cs="Consolas"/>
@@ -12742,7 +10127,6 @@
         </w:rPr>
         <w:t>(</w:t>
       </w:r>
-      <w:proofErr w:type="gramEnd"/>
       <w:r>
         <w:rPr>
           <w:rFonts w:ascii="Consolas" w:hAnsi="Consolas" w:cs="Consolas"/>
@@ -12784,7 +10168,6 @@
         <w:tab/>
         <w:t xml:space="preserve">By </w:t>
       </w:r>
-      <w:proofErr w:type="spellStart"/>
       <w:r>
         <w:rPr>
           <w:rFonts w:ascii="Consolas" w:hAnsi="Consolas" w:cs="Consolas"/>
@@ -12794,26 +10177,14 @@
         </w:rPr>
         <w:t>getName</w:t>
       </w:r>
-      <w:proofErr w:type="spellEnd"/>
-      <w:r>
-        <w:rPr>
-          <w:rFonts w:ascii="Consolas" w:hAnsi="Consolas" w:cs="Consolas"/>
-          <w:color w:val="000000"/>
-          <w:sz w:val="24"/>
-          <w:szCs w:val="24"/>
-        </w:rPr>
-        <w:t xml:space="preserve"> = </w:t>
-      </w:r>
-      <w:proofErr w:type="spellStart"/>
-      <w:proofErr w:type="gramStart"/>
-      <w:r>
-        <w:rPr>
-          <w:rFonts w:ascii="Consolas" w:hAnsi="Consolas" w:cs="Consolas"/>
-          <w:color w:val="000000"/>
-          <w:sz w:val="24"/>
-          <w:szCs w:val="24"/>
-        </w:rPr>
-        <w:t>By.</w:t>
+      <w:r>
+        <w:rPr>
+          <w:rFonts w:ascii="Consolas" w:hAnsi="Consolas" w:cs="Consolas"/>
+          <w:color w:val="000000"/>
+          <w:sz w:val="24"/>
+          <w:szCs w:val="24"/>
+        </w:rPr>
+        <w:t xml:space="preserve"> = By.</w:t>
       </w:r>
       <w:r>
         <w:rPr>
@@ -12826,7 +10197,6 @@
         </w:rPr>
         <w:t>xpath</w:t>
       </w:r>
-      <w:proofErr w:type="spellEnd"/>
       <w:r>
         <w:rPr>
           <w:rFonts w:ascii="Consolas" w:hAnsi="Consolas" w:cs="Consolas"/>
@@ -12836,7 +10206,6 @@
         </w:rPr>
         <w:t>(</w:t>
       </w:r>
-      <w:proofErr w:type="gramEnd"/>
       <w:r>
         <w:rPr>
           <w:rFonts w:ascii="Consolas" w:hAnsi="Consolas" w:cs="Consolas"/>
@@ -12921,7 +10290,6 @@
         </w:rPr>
         <w:tab/>
       </w:r>
-      <w:proofErr w:type="gramStart"/>
       <w:r>
         <w:rPr>
           <w:rFonts w:ascii="Consolas" w:hAnsi="Consolas" w:cs="Consolas"/>
@@ -12933,7 +10301,6 @@
         </w:rPr>
         <w:t>public</w:t>
       </w:r>
-      <w:proofErr w:type="gramEnd"/>
       <w:r>
         <w:rPr>
           <w:rFonts w:ascii="Consolas" w:hAnsi="Consolas" w:cs="Consolas"/>
@@ -12961,27 +10328,7 @@
           <w:sz w:val="24"/>
           <w:szCs w:val="24"/>
         </w:rPr>
-        <w:t xml:space="preserve"> </w:t>
-      </w:r>
-      <w:proofErr w:type="spellStart"/>
-      <w:r>
-        <w:rPr>
-          <w:rFonts w:ascii="Consolas" w:hAnsi="Consolas" w:cs="Consolas"/>
-          <w:color w:val="000000"/>
-          <w:sz w:val="24"/>
-          <w:szCs w:val="24"/>
-        </w:rPr>
-        <w:t>searchProduct</w:t>
-      </w:r>
-      <w:proofErr w:type="spellEnd"/>
-      <w:r>
-        <w:rPr>
-          <w:rFonts w:ascii="Consolas" w:hAnsi="Consolas" w:cs="Consolas"/>
-          <w:color w:val="000000"/>
-          <w:sz w:val="24"/>
-          <w:szCs w:val="24"/>
-        </w:rPr>
-        <w:t xml:space="preserve">(String </w:t>
+        <w:t xml:space="preserve"> searchProduct(String </w:t>
       </w:r>
       <w:r>
         <w:rPr>
@@ -13045,8 +10392,6 @@
         </w:rPr>
         <w:tab/>
       </w:r>
-      <w:proofErr w:type="spellStart"/>
-      <w:proofErr w:type="gramStart"/>
       <w:r>
         <w:rPr>
           <w:rFonts w:ascii="Consolas" w:hAnsi="Consolas" w:cs="Consolas"/>
@@ -13063,19 +10408,8 @@
           <w:sz w:val="24"/>
           <w:szCs w:val="24"/>
         </w:rPr>
-        <w:t>.findElement</w:t>
-      </w:r>
-      <w:proofErr w:type="spellEnd"/>
-      <w:r>
-        <w:rPr>
-          <w:rFonts w:ascii="Consolas" w:hAnsi="Consolas" w:cs="Consolas"/>
-          <w:color w:val="000000"/>
-          <w:sz w:val="24"/>
-          <w:szCs w:val="24"/>
-        </w:rPr>
-        <w:t>(</w:t>
-      </w:r>
-      <w:proofErr w:type="gramEnd"/>
+        <w:t>.findElement(</w:t>
+      </w:r>
       <w:r>
         <w:rPr>
           <w:rFonts w:ascii="Consolas" w:hAnsi="Consolas" w:cs="Consolas"/>
@@ -13092,27 +10426,7 @@
           <w:sz w:val="24"/>
           <w:szCs w:val="24"/>
         </w:rPr>
-        <w:t>).</w:t>
-      </w:r>
-      <w:proofErr w:type="spellStart"/>
-      <w:r>
-        <w:rPr>
-          <w:rFonts w:ascii="Consolas" w:hAnsi="Consolas" w:cs="Consolas"/>
-          <w:color w:val="000000"/>
-          <w:sz w:val="24"/>
-          <w:szCs w:val="24"/>
-        </w:rPr>
-        <w:t>sendKeys</w:t>
-      </w:r>
-      <w:proofErr w:type="spellEnd"/>
-      <w:r>
-        <w:rPr>
-          <w:rFonts w:ascii="Consolas" w:hAnsi="Consolas" w:cs="Consolas"/>
-          <w:color w:val="000000"/>
-          <w:sz w:val="24"/>
-          <w:szCs w:val="24"/>
-        </w:rPr>
-        <w:t>(</w:t>
+        <w:t>).sendKeys(</w:t>
       </w:r>
       <w:r>
         <w:rPr>
@@ -13190,7 +10504,6 @@
         </w:rPr>
         <w:tab/>
       </w:r>
-      <w:proofErr w:type="gramStart"/>
       <w:r>
         <w:rPr>
           <w:rFonts w:ascii="Consolas" w:hAnsi="Consolas" w:cs="Consolas"/>
@@ -13202,35 +10515,14 @@
         </w:rPr>
         <w:t>public</w:t>
       </w:r>
-      <w:proofErr w:type="gramEnd"/>
-      <w:r>
-        <w:rPr>
-          <w:rFonts w:ascii="Consolas" w:hAnsi="Consolas" w:cs="Consolas"/>
-          <w:color w:val="000000"/>
-          <w:sz w:val="24"/>
-          <w:szCs w:val="24"/>
-        </w:rPr>
-        <w:t xml:space="preserve"> String </w:t>
-      </w:r>
-      <w:proofErr w:type="spellStart"/>
-      <w:r>
-        <w:rPr>
-          <w:rFonts w:ascii="Consolas" w:hAnsi="Consolas" w:cs="Consolas"/>
-          <w:color w:val="000000"/>
-          <w:sz w:val="24"/>
-          <w:szCs w:val="24"/>
-        </w:rPr>
-        <w:t>getProductName</w:t>
-      </w:r>
-      <w:proofErr w:type="spellEnd"/>
-      <w:r>
-        <w:rPr>
-          <w:rFonts w:ascii="Consolas" w:hAnsi="Consolas" w:cs="Consolas"/>
-          <w:color w:val="000000"/>
-          <w:sz w:val="24"/>
-          <w:szCs w:val="24"/>
-        </w:rPr>
-        <w:t>() {</w:t>
+      <w:r>
+        <w:rPr>
+          <w:rFonts w:ascii="Consolas" w:hAnsi="Consolas" w:cs="Consolas"/>
+          <w:color w:val="000000"/>
+          <w:sz w:val="24"/>
+          <w:szCs w:val="24"/>
+        </w:rPr>
+        <w:t xml:space="preserve"> String getProductName() {</w:t>
       </w:r>
     </w:p>
     <w:p>
@@ -13277,7 +10569,6 @@
         <w:tab/>
         <w:t xml:space="preserve">String </w:t>
       </w:r>
-      <w:proofErr w:type="spellStart"/>
       <w:r>
         <w:rPr>
           <w:rFonts w:ascii="Consolas" w:hAnsi="Consolas" w:cs="Consolas"/>
@@ -13287,7 +10578,6 @@
         </w:rPr>
         <w:t>productName</w:t>
       </w:r>
-      <w:proofErr w:type="spellEnd"/>
       <w:r>
         <w:rPr>
           <w:rFonts w:ascii="Consolas" w:hAnsi="Consolas" w:cs="Consolas"/>
@@ -13297,7 +10587,6 @@
         </w:rPr>
         <w:t xml:space="preserve"> = </w:t>
       </w:r>
-      <w:proofErr w:type="gramStart"/>
       <w:r>
         <w:rPr>
           <w:rFonts w:ascii="Consolas" w:hAnsi="Consolas" w:cs="Consolas"/>
@@ -13314,17 +10603,7 @@
           <w:sz w:val="24"/>
           <w:szCs w:val="24"/>
         </w:rPr>
-        <w:t>.findElement(</w:t>
-      </w:r>
-      <w:proofErr w:type="gramEnd"/>
-      <w:r>
-        <w:rPr>
-          <w:rFonts w:ascii="Consolas" w:hAnsi="Consolas" w:cs="Consolas"/>
-          <w:color w:val="000000"/>
-          <w:sz w:val="24"/>
-          <w:szCs w:val="24"/>
-        </w:rPr>
-        <w:t>By.</w:t>
+        <w:t>.findElement(By.</w:t>
       </w:r>
       <w:r>
         <w:rPr>
@@ -13430,27 +10709,7 @@
           <w:szCs w:val="24"/>
         </w:rPr>
         <w:tab/>
-        <w:t>.</w:t>
-      </w:r>
-      <w:proofErr w:type="gramStart"/>
-      <w:r>
-        <w:rPr>
-          <w:rFonts w:ascii="Consolas" w:hAnsi="Consolas" w:cs="Consolas"/>
-          <w:color w:val="000000"/>
-          <w:sz w:val="24"/>
-          <w:szCs w:val="24"/>
-        </w:rPr>
-        <w:t>trim(</w:t>
-      </w:r>
-      <w:proofErr w:type="gramEnd"/>
-      <w:r>
-        <w:rPr>
-          <w:rFonts w:ascii="Consolas" w:hAnsi="Consolas" w:cs="Consolas"/>
-          <w:color w:val="000000"/>
-          <w:sz w:val="24"/>
-          <w:szCs w:val="24"/>
-        </w:rPr>
-        <w:t>);</w:t>
+        <w:t>.trim();</w:t>
       </w:r>
     </w:p>
     <w:p>
@@ -13496,7 +10755,6 @@
         </w:rPr>
         <w:tab/>
       </w:r>
-      <w:proofErr w:type="gramStart"/>
       <w:r>
         <w:rPr>
           <w:rFonts w:ascii="Consolas" w:hAnsi="Consolas" w:cs="Consolas"/>
@@ -13508,7 +10766,6 @@
         </w:rPr>
         <w:t>return</w:t>
       </w:r>
-      <w:proofErr w:type="gramEnd"/>
       <w:r>
         <w:rPr>
           <w:rFonts w:ascii="Consolas" w:hAnsi="Consolas" w:cs="Consolas"/>
@@ -13518,7 +10775,6 @@
         </w:rPr>
         <w:t xml:space="preserve"> </w:t>
       </w:r>
-      <w:proofErr w:type="spellStart"/>
       <w:r>
         <w:rPr>
           <w:rFonts w:ascii="Consolas" w:hAnsi="Consolas" w:cs="Consolas"/>
@@ -13528,7 +10784,6 @@
         </w:rPr>
         <w:t>productName</w:t>
       </w:r>
-      <w:proofErr w:type="spellEnd"/>
       <w:r>
         <w:rPr>
           <w:rFonts w:ascii="Consolas" w:hAnsi="Consolas" w:cs="Consolas"/>
@@ -13647,25 +10902,7 @@
           <w:sz w:val="24"/>
           <w:szCs w:val="24"/>
         </w:rPr>
-        <w:t xml:space="preserve">Create </w:t>
-      </w:r>
-      <w:proofErr w:type="spellStart"/>
-      <w:r>
-        <w:rPr>
-          <w:b/>
-          <w:sz w:val="24"/>
-          <w:szCs w:val="24"/>
-        </w:rPr>
-        <w:t>PageFactory</w:t>
-      </w:r>
-      <w:proofErr w:type="spellEnd"/>
-      <w:r>
-        <w:rPr>
-          <w:b/>
-          <w:sz w:val="24"/>
-          <w:szCs w:val="24"/>
-        </w:rPr>
-        <w:t xml:space="preserve"> package which is responsible for creating an objects </w:t>
+        <w:t xml:space="preserve">Create PageFactory package which is responsible for creating an objects </w:t>
       </w:r>
     </w:p>
     <w:p>
@@ -13709,25 +10946,7 @@
           <w:sz w:val="24"/>
           <w:szCs w:val="24"/>
         </w:rPr>
-        <w:t xml:space="preserve">Create </w:t>
-      </w:r>
-      <w:proofErr w:type="spellStart"/>
-      <w:r>
-        <w:rPr>
-          <w:b/>
-          <w:sz w:val="24"/>
-          <w:szCs w:val="24"/>
-        </w:rPr>
-        <w:t>TextContextSetup</w:t>
-      </w:r>
-      <w:proofErr w:type="spellEnd"/>
-      <w:r>
-        <w:rPr>
-          <w:b/>
-          <w:sz w:val="24"/>
-          <w:szCs w:val="24"/>
-        </w:rPr>
-        <w:t xml:space="preserve"> for reusable properties ( imp )</w:t>
+        <w:t>Create TextContextSetup for reusable properties ( imp )</w:t>
       </w:r>
     </w:p>
     <w:p>
@@ -13771,43 +10990,7 @@
           <w:sz w:val="24"/>
           <w:szCs w:val="24"/>
         </w:rPr>
-        <w:t xml:space="preserve">Create </w:t>
-      </w:r>
-      <w:proofErr w:type="spellStart"/>
-      <w:r>
-        <w:rPr>
-          <w:b/>
-          <w:sz w:val="24"/>
-          <w:szCs w:val="24"/>
-        </w:rPr>
-        <w:t>webdriver</w:t>
-      </w:r>
-      <w:proofErr w:type="spellEnd"/>
-      <w:r>
-        <w:rPr>
-          <w:b/>
-          <w:sz w:val="24"/>
-          <w:szCs w:val="24"/>
-        </w:rPr>
-        <w:t xml:space="preserve"> manager for managing </w:t>
-      </w:r>
-      <w:proofErr w:type="spellStart"/>
-      <w:r>
-        <w:rPr>
-          <w:b/>
-          <w:sz w:val="24"/>
-          <w:szCs w:val="24"/>
-        </w:rPr>
-        <w:t>webdriver</w:t>
-      </w:r>
-      <w:proofErr w:type="spellEnd"/>
-      <w:r>
-        <w:rPr>
-          <w:b/>
-          <w:sz w:val="24"/>
-          <w:szCs w:val="24"/>
-        </w:rPr>
-        <w:t xml:space="preserve"> setup and tear down</w:t>
+        <w:t>Create webdriver manager for managing webdriver setup and tear down</w:t>
       </w:r>
     </w:p>
     <w:p>
@@ -13829,25 +11012,7 @@
           <w:sz w:val="24"/>
           <w:szCs w:val="24"/>
         </w:rPr>
-        <w:t xml:space="preserve">Create </w:t>
-      </w:r>
-      <w:proofErr w:type="spellStart"/>
-      <w:r>
-        <w:rPr>
-          <w:b/>
-          <w:sz w:val="24"/>
-          <w:szCs w:val="24"/>
-        </w:rPr>
-        <w:t>utils</w:t>
-      </w:r>
-      <w:proofErr w:type="spellEnd"/>
-      <w:r>
-        <w:rPr>
-          <w:b/>
-          <w:sz w:val="24"/>
-          <w:szCs w:val="24"/>
-        </w:rPr>
-        <w:t xml:space="preserve"> package for generic methods</w:t>
+        <w:t>Create utils package for generic methods</w:t>
       </w:r>
     </w:p>
     <w:p>
@@ -13865,25 +11030,7 @@
           <w:sz w:val="24"/>
           <w:szCs w:val="24"/>
         </w:rPr>
-        <w:t xml:space="preserve">Ex:  1. </w:t>
-      </w:r>
-      <w:proofErr w:type="gramStart"/>
-      <w:r>
-        <w:rPr>
-          <w:b/>
-          <w:sz w:val="24"/>
-          <w:szCs w:val="24"/>
-        </w:rPr>
-        <w:t>Switching</w:t>
-      </w:r>
-      <w:proofErr w:type="gramEnd"/>
-      <w:r>
-        <w:rPr>
-          <w:b/>
-          <w:sz w:val="24"/>
-          <w:szCs w:val="24"/>
-        </w:rPr>
-        <w:t xml:space="preserve"> to child window</w:t>
+        <w:t>Ex:  1. Switching to child window</w:t>
       </w:r>
     </w:p>
     <w:p>
@@ -13927,36 +11074,8 @@
           <w:sz w:val="24"/>
           <w:szCs w:val="24"/>
         </w:rPr>
-        <w:t xml:space="preserve">Create global properties file for global properties like, </w:t>
-      </w:r>
-      <w:proofErr w:type="spellStart"/>
-      <w:r>
-        <w:rPr>
-          <w:b/>
-          <w:sz w:val="24"/>
-          <w:szCs w:val="24"/>
-        </w:rPr>
-        <w:t>url</w:t>
-      </w:r>
-      <w:proofErr w:type="spellEnd"/>
-      <w:r>
-        <w:rPr>
-          <w:b/>
-          <w:sz w:val="24"/>
-          <w:szCs w:val="24"/>
-        </w:rPr>
-        <w:t xml:space="preserve">, browser name </w:t>
-      </w:r>
-      <w:proofErr w:type="spellStart"/>
-      <w:r>
-        <w:rPr>
-          <w:b/>
-          <w:sz w:val="24"/>
-          <w:szCs w:val="24"/>
-        </w:rPr>
-        <w:t>etc</w:t>
-      </w:r>
-      <w:proofErr w:type="spellEnd"/>
+        <w:t>Create global properties file for global properties like, url, browser name etc</w:t>
+      </w:r>
     </w:p>
     <w:p>
       <w:pPr>
@@ -14067,7 +11186,6 @@
         </w:rPr>
         <w:tab/>
       </w:r>
-      <w:proofErr w:type="gramStart"/>
       <w:r>
         <w:rPr>
           <w:rFonts w:ascii="Consolas" w:hAnsi="Consolas" w:cs="Consolas"/>
@@ -14075,37 +11193,16 @@
           <w:sz w:val="24"/>
           <w:szCs w:val="24"/>
         </w:rPr>
-        <w:t>@</w:t>
-      </w:r>
-      <w:proofErr w:type="spellStart"/>
-      <w:r>
-        <w:rPr>
-          <w:rFonts w:ascii="Consolas" w:hAnsi="Consolas" w:cs="Consolas"/>
-          <w:color w:val="646464"/>
-          <w:sz w:val="24"/>
-          <w:szCs w:val="24"/>
-        </w:rPr>
-        <w:t>DataProvider</w:t>
-      </w:r>
-      <w:proofErr w:type="spellEnd"/>
-      <w:r>
-        <w:rPr>
-          <w:rFonts w:ascii="Consolas" w:hAnsi="Consolas" w:cs="Consolas"/>
-          <w:color w:val="000000"/>
-          <w:sz w:val="24"/>
-          <w:szCs w:val="24"/>
-        </w:rPr>
-        <w:t>(</w:t>
-      </w:r>
-      <w:proofErr w:type="gramEnd"/>
-      <w:r>
-        <w:rPr>
-          <w:rFonts w:ascii="Consolas" w:hAnsi="Consolas" w:cs="Consolas"/>
-          <w:color w:val="000000"/>
-          <w:sz w:val="24"/>
-          <w:szCs w:val="24"/>
-        </w:rPr>
-        <w:t xml:space="preserve">parallel = </w:t>
+        <w:t>@DataProvider</w:t>
+      </w:r>
+      <w:r>
+        <w:rPr>
+          <w:rFonts w:ascii="Consolas" w:hAnsi="Consolas" w:cs="Consolas"/>
+          <w:color w:val="000000"/>
+          <w:sz w:val="24"/>
+          <w:szCs w:val="24"/>
+        </w:rPr>
+        <w:t xml:space="preserve">(parallel = </w:t>
       </w:r>
       <w:r>
         <w:rPr>
@@ -14150,7 +11247,6 @@
         </w:rPr>
         <w:tab/>
       </w:r>
-      <w:proofErr w:type="gramStart"/>
       <w:r>
         <w:rPr>
           <w:rFonts w:ascii="Consolas" w:hAnsi="Consolas" w:cs="Consolas"/>
@@ -14162,7 +11258,6 @@
         </w:rPr>
         <w:t>public</w:t>
       </w:r>
-      <w:proofErr w:type="gramEnd"/>
       <w:r>
         <w:rPr>
           <w:rFonts w:ascii="Consolas" w:hAnsi="Consolas" w:cs="Consolas"/>
@@ -14218,7 +11313,6 @@
         </w:rPr>
         <w:tab/>
       </w:r>
-      <w:proofErr w:type="gramStart"/>
       <w:r>
         <w:rPr>
           <w:rFonts w:ascii="Consolas" w:hAnsi="Consolas" w:cs="Consolas"/>
@@ -14230,7 +11324,6 @@
         </w:rPr>
         <w:t>return</w:t>
       </w:r>
-      <w:proofErr w:type="gramEnd"/>
       <w:r>
         <w:rPr>
           <w:rFonts w:ascii="Consolas" w:hAnsi="Consolas" w:cs="Consolas"/>
@@ -14240,7 +11333,6 @@
         </w:rPr>
         <w:t xml:space="preserve"> </w:t>
       </w:r>
-      <w:proofErr w:type="spellStart"/>
       <w:r>
         <w:rPr>
           <w:rFonts w:ascii="Consolas" w:hAnsi="Consolas" w:cs="Consolas"/>
@@ -14259,17 +11351,7 @@
           <w:sz w:val="24"/>
           <w:szCs w:val="24"/>
         </w:rPr>
-        <w:t>.scenarios</w:t>
-      </w:r>
-      <w:proofErr w:type="spellEnd"/>
-      <w:r>
-        <w:rPr>
-          <w:rFonts w:ascii="Consolas" w:hAnsi="Consolas" w:cs="Consolas"/>
-          <w:color w:val="000000"/>
-          <w:sz w:val="24"/>
-          <w:szCs w:val="24"/>
-        </w:rPr>
-        <w:t>();</w:t>
+        <w:t>.scenarios();</w:t>
       </w:r>
     </w:p>
     <w:p>
@@ -14364,7 +11446,6 @@
           <w:szCs w:val="24"/>
         </w:rPr>
       </w:pPr>
-      <w:proofErr w:type="spellStart"/>
       <w:r>
         <w:rPr>
           <w:rFonts w:ascii="Consolas" w:hAnsi="Consolas" w:cs="Consolas"/>
@@ -14373,7 +11454,6 @@
         </w:rPr>
         <w:t>pageObjectClass</w:t>
       </w:r>
-      <w:proofErr w:type="spellEnd"/>
       <w:r>
         <w:rPr>
           <w:rFonts w:ascii="Consolas" w:hAnsi="Consolas" w:cs="Consolas"/>
@@ -14396,25 +11476,7 @@
           <w:sz w:val="24"/>
           <w:szCs w:val="24"/>
         </w:rPr>
-        <w:t xml:space="preserve"> </w:t>
-      </w:r>
-      <w:proofErr w:type="spellStart"/>
-      <w:r>
-        <w:rPr>
-          <w:rFonts w:ascii="Consolas" w:hAnsi="Consolas" w:cs="Consolas"/>
-          <w:sz w:val="24"/>
-          <w:szCs w:val="24"/>
-        </w:rPr>
-        <w:t>pageObjectManager</w:t>
-      </w:r>
-      <w:proofErr w:type="spellEnd"/>
-      <w:r>
-        <w:rPr>
-          <w:rFonts w:ascii="Consolas" w:hAnsi="Consolas" w:cs="Consolas"/>
-          <w:sz w:val="24"/>
-          <w:szCs w:val="24"/>
-        </w:rPr>
-        <w:t xml:space="preserve"> </w:t>
+        <w:t xml:space="preserve"> pageObjectManager </w:t>
       </w:r>
       <w:r>
         <w:rPr>
@@ -14430,61 +11492,7 @@
           <w:sz w:val="24"/>
           <w:szCs w:val="24"/>
         </w:rPr>
-        <w:t xml:space="preserve"> </w:t>
-      </w:r>
-      <w:proofErr w:type="spellStart"/>
-      <w:r>
-        <w:rPr>
-          <w:rFonts w:ascii="Consolas" w:hAnsi="Consolas" w:cs="Consolas"/>
-          <w:sz w:val="24"/>
-          <w:szCs w:val="24"/>
-        </w:rPr>
-        <w:t>TestContextSetup</w:t>
-      </w:r>
-      <w:proofErr w:type="spellEnd"/>
-      <w:r>
-        <w:rPr>
-          <w:rFonts w:ascii="Consolas" w:hAnsi="Consolas" w:cs="Consolas"/>
-          <w:sz w:val="24"/>
-          <w:szCs w:val="24"/>
-        </w:rPr>
-        <w:t xml:space="preserve"> ( constructor is </w:t>
-      </w:r>
-      <w:proofErr w:type="spellStart"/>
-      <w:r>
-        <w:rPr>
-          <w:rFonts w:ascii="Consolas" w:hAnsi="Consolas" w:cs="Consolas"/>
-          <w:sz w:val="24"/>
-          <w:szCs w:val="24"/>
-        </w:rPr>
-        <w:t>createad</w:t>
-      </w:r>
-      <w:proofErr w:type="spellEnd"/>
-      <w:r>
-        <w:rPr>
-          <w:rFonts w:ascii="Consolas" w:hAnsi="Consolas" w:cs="Consolas"/>
-          <w:sz w:val="24"/>
-          <w:szCs w:val="24"/>
-        </w:rPr>
-        <w:t xml:space="preserve"> in </w:t>
-      </w:r>
-      <w:proofErr w:type="spellStart"/>
-      <w:r>
-        <w:rPr>
-          <w:rFonts w:ascii="Consolas" w:hAnsi="Consolas" w:cs="Consolas"/>
-          <w:sz w:val="24"/>
-          <w:szCs w:val="24"/>
-        </w:rPr>
-        <w:t>tcs</w:t>
-      </w:r>
-      <w:proofErr w:type="spellEnd"/>
-      <w:r>
-        <w:rPr>
-          <w:rFonts w:ascii="Consolas" w:hAnsi="Consolas" w:cs="Consolas"/>
-          <w:sz w:val="24"/>
-          <w:szCs w:val="24"/>
-        </w:rPr>
-        <w:t xml:space="preserve"> where all the objects are created and global variables are declared and shared all the classes )</w:t>
+        <w:t xml:space="preserve"> TestContextSetup ( constructor is createad in tcs where all the objects are created and global variables are declared and shared all the classes )</w:t>
       </w:r>
     </w:p>
     <w:p>
@@ -14519,23 +11527,13 @@
           <w:szCs w:val="24"/>
         </w:rPr>
       </w:pPr>
-      <w:proofErr w:type="spellStart"/>
-      <w:r>
-        <w:rPr>
-          <w:rFonts w:ascii="Consolas" w:hAnsi="Consolas" w:cs="Consolas"/>
-          <w:sz w:val="24"/>
-          <w:szCs w:val="24"/>
-        </w:rPr>
-        <w:t>TestContextSetup</w:t>
-      </w:r>
-      <w:proofErr w:type="spellEnd"/>
-      <w:r>
-        <w:rPr>
-          <w:rFonts w:ascii="Consolas" w:hAnsi="Consolas" w:cs="Consolas"/>
-          <w:sz w:val="24"/>
-          <w:szCs w:val="24"/>
-        </w:rPr>
-        <w:t xml:space="preserve"> </w:t>
+      <w:r>
+        <w:rPr>
+          <w:rFonts w:ascii="Consolas" w:hAnsi="Consolas" w:cs="Consolas"/>
+          <w:sz w:val="24"/>
+          <w:szCs w:val="24"/>
+        </w:rPr>
+        <w:t xml:space="preserve">TestContextSetup </w:t>
       </w:r>
       <w:r>
         <w:rPr>
@@ -14652,27 +11650,7 @@
           <w:u w:val="single"/>
         </w:rPr>
         <w:lastRenderedPageBreak/>
-        <w:t xml:space="preserve">Taking Screenshot for failed </w:t>
-      </w:r>
-      <w:proofErr w:type="spellStart"/>
-      <w:r>
-        <w:rPr>
-          <w:b/>
-          <w:sz w:val="24"/>
-          <w:szCs w:val="24"/>
-          <w:u w:val="single"/>
-        </w:rPr>
-        <w:t>TestCases</w:t>
-      </w:r>
-      <w:proofErr w:type="spellEnd"/>
-      <w:r>
-        <w:rPr>
-          <w:b/>
-          <w:sz w:val="24"/>
-          <w:szCs w:val="24"/>
-          <w:u w:val="single"/>
-        </w:rPr>
-        <w:t>:</w:t>
+        <w:t>Taking Screenshot for failed TestCases:</w:t>
       </w:r>
     </w:p>
     <w:p>
@@ -14684,15 +11662,7 @@
         </w:numPr>
       </w:pPr>
       <w:r>
-        <w:t>Use annotation @</w:t>
-      </w:r>
-      <w:proofErr w:type="spellStart"/>
-      <w:r>
-        <w:t>AfterStep</w:t>
-      </w:r>
-      <w:proofErr w:type="spellEnd"/>
-      <w:r>
-        <w:t xml:space="preserve"> hook </w:t>
+        <w:t xml:space="preserve">Use annotation @AfterStep hook </w:t>
       </w:r>
     </w:p>
     <w:p>
@@ -14721,15 +11691,7 @@
         <w:t> </w:t>
       </w:r>
       <w:r>
-        <w:t>After that add @</w:t>
-      </w:r>
-      <w:proofErr w:type="spellStart"/>
-      <w:r>
-        <w:t>AfterStep</w:t>
-      </w:r>
-      <w:proofErr w:type="spellEnd"/>
-      <w:r>
-        <w:t xml:space="preserve"> annotation </w:t>
+        <w:t xml:space="preserve">After that add @AfterStep annotation </w:t>
       </w:r>
       <w:r>
         <w:t xml:space="preserve"> </w:t>
@@ -14756,13 +11718,8 @@
         </w:rPr>
       </w:pPr>
       <w:r>
-        <w:t>If any failed test cases are identified after every step, @</w:t>
-      </w:r>
-      <w:proofErr w:type="spellStart"/>
-      <w:r>
-        <w:t>AfterStep</w:t>
-      </w:r>
-      <w:proofErr w:type="spellEnd"/>
+        <w:t>If any failed test cases are identified after every step, @AfterStep</w:t>
+      </w:r>
       <w:r>
         <w:t xml:space="preserve"> with method</w:t>
       </w:r>
@@ -14836,19 +11793,8 @@
           <w:sz w:val="24"/>
           <w:szCs w:val="24"/>
         </w:rPr>
-        <w:t>@</w:t>
-      </w:r>
-      <w:proofErr w:type="spellStart"/>
-      <w:r>
-        <w:rPr>
-          <w:rFonts w:ascii="Consolas" w:hAnsi="Consolas" w:cs="Consolas"/>
-          <w:color w:val="646464"/>
-          <w:sz w:val="24"/>
-          <w:szCs w:val="24"/>
-        </w:rPr>
-        <w:t>AfterStep</w:t>
-      </w:r>
-      <w:proofErr w:type="spellEnd"/>
+        <w:t>@AfterStep</w:t>
+      </w:r>
     </w:p>
     <w:p>
       <w:pPr>
@@ -14871,7 +11817,6 @@
         </w:rPr>
         <w:tab/>
       </w:r>
-      <w:proofErr w:type="gramStart"/>
       <w:r>
         <w:rPr>
           <w:rFonts w:ascii="Consolas" w:hAnsi="Consolas" w:cs="Consolas"/>
@@ -14883,7 +11828,6 @@
         </w:rPr>
         <w:t>public</w:t>
       </w:r>
-      <w:proofErr w:type="gramEnd"/>
       <w:r>
         <w:rPr>
           <w:rFonts w:ascii="Consolas" w:hAnsi="Consolas" w:cs="Consolas"/>
@@ -14911,27 +11855,7 @@
           <w:sz w:val="24"/>
           <w:szCs w:val="24"/>
         </w:rPr>
-        <w:t xml:space="preserve"> </w:t>
-      </w:r>
-      <w:proofErr w:type="spellStart"/>
-      <w:r>
-        <w:rPr>
-          <w:rFonts w:ascii="Consolas" w:hAnsi="Consolas" w:cs="Consolas"/>
-          <w:color w:val="000000"/>
-          <w:sz w:val="24"/>
-          <w:szCs w:val="24"/>
-        </w:rPr>
-        <w:t>takeScreenshot</w:t>
-      </w:r>
-      <w:proofErr w:type="spellEnd"/>
-      <w:r>
-        <w:rPr>
-          <w:rFonts w:ascii="Consolas" w:hAnsi="Consolas" w:cs="Consolas"/>
-          <w:color w:val="000000"/>
-          <w:sz w:val="24"/>
-          <w:szCs w:val="24"/>
-        </w:rPr>
-        <w:t xml:space="preserve">(Scenario </w:t>
+        <w:t xml:space="preserve"> takeScreenshot(Scenario </w:t>
       </w:r>
       <w:r>
         <w:rPr>
@@ -14969,27 +11893,7 @@
           <w:sz w:val="24"/>
           <w:szCs w:val="24"/>
         </w:rPr>
-        <w:t xml:space="preserve"> </w:t>
-      </w:r>
-      <w:proofErr w:type="spellStart"/>
-      <w:r>
-        <w:rPr>
-          <w:rFonts w:ascii="Consolas" w:hAnsi="Consolas" w:cs="Consolas"/>
-          <w:color w:val="000000"/>
-          <w:sz w:val="24"/>
-          <w:szCs w:val="24"/>
-        </w:rPr>
-        <w:t>IOException</w:t>
-      </w:r>
-      <w:proofErr w:type="spellEnd"/>
-      <w:r>
-        <w:rPr>
-          <w:rFonts w:ascii="Consolas" w:hAnsi="Consolas" w:cs="Consolas"/>
-          <w:color w:val="000000"/>
-          <w:sz w:val="24"/>
-          <w:szCs w:val="24"/>
-        </w:rPr>
-        <w:t xml:space="preserve"> {</w:t>
+        <w:t xml:space="preserve"> IOException {</w:t>
       </w:r>
     </w:p>
     <w:p>
@@ -15035,7 +11939,6 @@
         </w:rPr>
         <w:tab/>
       </w:r>
-      <w:proofErr w:type="gramStart"/>
       <w:r>
         <w:rPr>
           <w:rFonts w:ascii="Consolas" w:hAnsi="Consolas" w:cs="Consolas"/>
@@ -15047,7 +11950,6 @@
         </w:rPr>
         <w:t>if</w:t>
       </w:r>
-      <w:proofErr w:type="gramEnd"/>
       <w:r>
         <w:rPr>
           <w:rFonts w:ascii="Consolas" w:hAnsi="Consolas" w:cs="Consolas"/>
@@ -15057,7 +11959,6 @@
         </w:rPr>
         <w:t xml:space="preserve"> (</w:t>
       </w:r>
-      <w:proofErr w:type="spellStart"/>
       <w:r>
         <w:rPr>
           <w:rFonts w:ascii="Consolas" w:hAnsi="Consolas" w:cs="Consolas"/>
@@ -15074,17 +11975,7 @@
           <w:sz w:val="24"/>
           <w:szCs w:val="24"/>
         </w:rPr>
-        <w:t>.isFailed</w:t>
-      </w:r>
-      <w:proofErr w:type="spellEnd"/>
-      <w:r>
-        <w:rPr>
-          <w:rFonts w:ascii="Consolas" w:hAnsi="Consolas" w:cs="Consolas"/>
-          <w:color w:val="000000"/>
-          <w:sz w:val="24"/>
-          <w:szCs w:val="24"/>
-        </w:rPr>
-        <w:t>()) {</w:t>
+        <w:t>.isFailed()) {</w:t>
       </w:r>
     </w:p>
     <w:p>
@@ -15138,28 +12029,8 @@
           <w:szCs w:val="24"/>
         </w:rPr>
         <w:tab/>
-      </w:r>
-      <w:proofErr w:type="spellStart"/>
-      <w:r>
-        <w:rPr>
-          <w:rFonts w:ascii="Consolas" w:hAnsi="Consolas" w:cs="Consolas"/>
-          <w:color w:val="000000"/>
-          <w:sz w:val="24"/>
-          <w:szCs w:val="24"/>
-        </w:rPr>
-        <w:t>TakesScreenshot</w:t>
-      </w:r>
-      <w:proofErr w:type="spellEnd"/>
-      <w:r>
-        <w:rPr>
-          <w:rFonts w:ascii="Consolas" w:hAnsi="Consolas" w:cs="Consolas"/>
-          <w:color w:val="000000"/>
-          <w:sz w:val="24"/>
-          <w:szCs w:val="24"/>
-        </w:rPr>
-        <w:t xml:space="preserve"> </w:t>
-      </w:r>
-      <w:proofErr w:type="spellStart"/>
+        <w:t xml:space="preserve">TakesScreenshot </w:t>
+      </w:r>
       <w:r>
         <w:rPr>
           <w:rFonts w:ascii="Consolas" w:hAnsi="Consolas" w:cs="Consolas"/>
@@ -15169,35 +12040,14 @@
         </w:rPr>
         <w:t>takeScreenshot</w:t>
       </w:r>
-      <w:proofErr w:type="spellEnd"/>
-      <w:r>
-        <w:rPr>
-          <w:rFonts w:ascii="Consolas" w:hAnsi="Consolas" w:cs="Consolas"/>
-          <w:color w:val="000000"/>
-          <w:sz w:val="24"/>
-          <w:szCs w:val="24"/>
-        </w:rPr>
-        <w:t xml:space="preserve"> = ((</w:t>
-      </w:r>
-      <w:proofErr w:type="spellStart"/>
-      <w:r>
-        <w:rPr>
-          <w:rFonts w:ascii="Consolas" w:hAnsi="Consolas" w:cs="Consolas"/>
-          <w:color w:val="000000"/>
-          <w:sz w:val="24"/>
-          <w:szCs w:val="24"/>
-        </w:rPr>
-        <w:t>TakesScreenshot</w:t>
-      </w:r>
-      <w:proofErr w:type="spellEnd"/>
-      <w:r>
-        <w:rPr>
-          <w:rFonts w:ascii="Consolas" w:hAnsi="Consolas" w:cs="Consolas"/>
-          <w:color w:val="000000"/>
-          <w:sz w:val="24"/>
-          <w:szCs w:val="24"/>
-        </w:rPr>
-        <w:t xml:space="preserve">) </w:t>
+      <w:r>
+        <w:rPr>
+          <w:rFonts w:ascii="Consolas" w:hAnsi="Consolas" w:cs="Consolas"/>
+          <w:color w:val="000000"/>
+          <w:sz w:val="24"/>
+          <w:szCs w:val="24"/>
+        </w:rPr>
+        <w:t xml:space="preserve"> = ((TakesScreenshot) </w:t>
       </w:r>
       <w:r>
         <w:rPr>
@@ -15271,7 +12121,6 @@
         <w:tab/>
         <w:t xml:space="preserve">File </w:t>
       </w:r>
-      <w:proofErr w:type="spellStart"/>
       <w:r>
         <w:rPr>
           <w:rFonts w:ascii="Consolas" w:hAnsi="Consolas" w:cs="Consolas"/>
@@ -15281,7 +12130,6 @@
         </w:rPr>
         <w:t>srcFile</w:t>
       </w:r>
-      <w:proofErr w:type="spellEnd"/>
       <w:r>
         <w:rPr>
           <w:rFonts w:ascii="Consolas" w:hAnsi="Consolas" w:cs="Consolas"/>
@@ -15291,8 +12139,6 @@
         </w:rPr>
         <w:t xml:space="preserve"> = </w:t>
       </w:r>
-      <w:proofErr w:type="spellStart"/>
-      <w:proofErr w:type="gramStart"/>
       <w:r>
         <w:rPr>
           <w:rFonts w:ascii="Consolas" w:hAnsi="Consolas" w:cs="Consolas"/>
@@ -15309,28 +12155,7 @@
           <w:sz w:val="24"/>
           <w:szCs w:val="24"/>
         </w:rPr>
-        <w:t>.getScreenshotAs</w:t>
-      </w:r>
-      <w:proofErr w:type="spellEnd"/>
-      <w:r>
-        <w:rPr>
-          <w:rFonts w:ascii="Consolas" w:hAnsi="Consolas" w:cs="Consolas"/>
-          <w:color w:val="000000"/>
-          <w:sz w:val="24"/>
-          <w:szCs w:val="24"/>
-        </w:rPr>
-        <w:t>(</w:t>
-      </w:r>
-      <w:proofErr w:type="spellStart"/>
-      <w:proofErr w:type="gramEnd"/>
-      <w:r>
-        <w:rPr>
-          <w:rFonts w:ascii="Consolas" w:hAnsi="Consolas" w:cs="Consolas"/>
-          <w:color w:val="000000"/>
-          <w:sz w:val="24"/>
-          <w:szCs w:val="24"/>
-        </w:rPr>
-        <w:t>OutputType.</w:t>
+        <w:t>.getScreenshotAs(OutputType.</w:t>
       </w:r>
       <w:r>
         <w:rPr>
@@ -15345,7 +12170,6 @@
         </w:rPr>
         <w:t>FILE</w:t>
       </w:r>
-      <w:proofErr w:type="spellEnd"/>
       <w:r>
         <w:rPr>
           <w:rFonts w:ascii="Consolas" w:hAnsi="Consolas" w:cs="Consolas"/>
@@ -15396,7 +12220,6 @@
         <w:tab/>
         <w:t xml:space="preserve">File </w:t>
       </w:r>
-      <w:proofErr w:type="spellStart"/>
       <w:r>
         <w:rPr>
           <w:rFonts w:ascii="Consolas" w:hAnsi="Consolas" w:cs="Consolas"/>
@@ -15406,7 +12229,6 @@
         </w:rPr>
         <w:t>destFile</w:t>
       </w:r>
-      <w:proofErr w:type="spellEnd"/>
       <w:r>
         <w:rPr>
           <w:rFonts w:ascii="Consolas" w:hAnsi="Consolas" w:cs="Consolas"/>
@@ -15434,19 +12256,8 @@
           <w:sz w:val="24"/>
           <w:szCs w:val="24"/>
         </w:rPr>
-        <w:t xml:space="preserve"> </w:t>
-      </w:r>
-      <w:proofErr w:type="gramStart"/>
-      <w:r>
-        <w:rPr>
-          <w:rFonts w:ascii="Consolas" w:hAnsi="Consolas" w:cs="Consolas"/>
-          <w:color w:val="000000"/>
-          <w:sz w:val="24"/>
-          <w:szCs w:val="24"/>
-        </w:rPr>
-        <w:t>File(</w:t>
-      </w:r>
-      <w:proofErr w:type="gramEnd"/>
+        <w:t xml:space="preserve"> File(</w:t>
+      </w:r>
       <w:r>
         <w:rPr>
           <w:rFonts w:ascii="Consolas" w:hAnsi="Consolas" w:cs="Consolas"/>
@@ -15454,27 +12265,7 @@
           <w:sz w:val="24"/>
           <w:szCs w:val="24"/>
         </w:rPr>
-        <w:t>"./</w:t>
-      </w:r>
-      <w:proofErr w:type="spellStart"/>
-      <w:r>
-        <w:rPr>
-          <w:rFonts w:ascii="Consolas" w:hAnsi="Consolas" w:cs="Consolas"/>
-          <w:color w:val="2A00FF"/>
-          <w:sz w:val="24"/>
-          <w:szCs w:val="24"/>
-        </w:rPr>
-        <w:t>src</w:t>
-      </w:r>
-      <w:proofErr w:type="spellEnd"/>
-      <w:r>
-        <w:rPr>
-          <w:rFonts w:ascii="Consolas" w:hAnsi="Consolas" w:cs="Consolas"/>
-          <w:color w:val="2A00FF"/>
-          <w:sz w:val="24"/>
-          <w:szCs w:val="24"/>
-        </w:rPr>
-        <w:t>/test/resources/Screenshot/screenshot.png"</w:t>
+        <w:t>"./src/test/resources/Screenshot/screenshot.png"</w:t>
       </w:r>
       <w:r>
         <w:rPr>
@@ -15524,16 +12315,6 @@
           <w:szCs w:val="24"/>
         </w:rPr>
         <w:tab/>
-      </w:r>
-      <w:proofErr w:type="spellStart"/>
-      <w:proofErr w:type="gramStart"/>
-      <w:r>
-        <w:rPr>
-          <w:rFonts w:ascii="Consolas" w:hAnsi="Consolas" w:cs="Consolas"/>
-          <w:color w:val="000000"/>
-          <w:sz w:val="24"/>
-          <w:szCs w:val="24"/>
-        </w:rPr>
         <w:t>FileUtils.</w:t>
       </w:r>
       <w:r>
@@ -15547,7 +12328,6 @@
         </w:rPr>
         <w:t>copyFile</w:t>
       </w:r>
-      <w:proofErr w:type="spellEnd"/>
       <w:r>
         <w:rPr>
           <w:rFonts w:ascii="Consolas" w:hAnsi="Consolas" w:cs="Consolas"/>
@@ -15557,8 +12337,6 @@
         </w:rPr>
         <w:t>(</w:t>
       </w:r>
-      <w:proofErr w:type="spellStart"/>
-      <w:proofErr w:type="gramEnd"/>
       <w:r>
         <w:rPr>
           <w:rFonts w:ascii="Consolas" w:hAnsi="Consolas" w:cs="Consolas"/>
@@ -15568,7 +12346,6 @@
         </w:rPr>
         <w:t>srcFile</w:t>
       </w:r>
-      <w:proofErr w:type="spellEnd"/>
       <w:r>
         <w:rPr>
           <w:rFonts w:ascii="Consolas" w:hAnsi="Consolas" w:cs="Consolas"/>
@@ -15578,7 +12355,6 @@
         </w:rPr>
         <w:t xml:space="preserve">, </w:t>
       </w:r>
-      <w:proofErr w:type="spellStart"/>
       <w:r>
         <w:rPr>
           <w:rFonts w:ascii="Consolas" w:hAnsi="Consolas" w:cs="Consolas"/>
@@ -15588,7 +12364,6 @@
         </w:rPr>
         <w:t>destFile</w:t>
       </w:r>
-      <w:proofErr w:type="spellEnd"/>
       <w:r>
         <w:rPr>
           <w:rFonts w:ascii="Consolas" w:hAnsi="Consolas" w:cs="Consolas"/>
@@ -15691,27 +12466,7 @@
           <w:szCs w:val="24"/>
           <w:u w:val="single"/>
         </w:rPr>
-        <w:t xml:space="preserve">How to run failed test cases only: </w:t>
-      </w:r>
-      <w:proofErr w:type="gramStart"/>
-      <w:r>
-        <w:rPr>
-          <w:b/>
-          <w:sz w:val="24"/>
-          <w:szCs w:val="24"/>
-          <w:u w:val="single"/>
-        </w:rPr>
-        <w:t>( rerun</w:t>
-      </w:r>
-      <w:proofErr w:type="gramEnd"/>
-      <w:r>
-        <w:rPr>
-          <w:b/>
-          <w:sz w:val="24"/>
-          <w:szCs w:val="24"/>
-          <w:u w:val="single"/>
-        </w:rPr>
-        <w:t xml:space="preserve"> )</w:t>
+        <w:t>How to run failed test cases only: ( rerun )</w:t>
       </w:r>
     </w:p>
     <w:p>
@@ -15776,22 +12531,8 @@
           <w:u w:val="single"/>
           <w:lang w:eastAsia="en-IN"/>
         </w:rPr>
-        <w:t xml:space="preserve">How to use </w:t>
-      </w:r>
-      <w:proofErr w:type="gramStart"/>
-      <w:r>
-        <w:rPr>
-          <w:rFonts w:ascii="Arial" w:eastAsia="Times New Roman" w:hAnsi="Arial" w:cs="Arial"/>
-          <w:b/>
-          <w:color w:val="202124"/>
-          <w:sz w:val="24"/>
-          <w:szCs w:val="24"/>
-          <w:u w:val="single"/>
-          <w:lang w:eastAsia="en-IN"/>
-        </w:rPr>
-        <w:t>rerun :</w:t>
-      </w:r>
-      <w:proofErr w:type="gramEnd"/>
+        <w:t>How to use rerun :</w:t>
+      </w:r>
     </w:p>
     <w:p>
       <w:pPr>
@@ -15820,7 +12561,6 @@
           <w:szCs w:val="28"/>
         </w:rPr>
       </w:pPr>
-      <w:proofErr w:type="gramStart"/>
       <w:r>
         <w:rPr>
           <w:rFonts w:ascii="Consolas" w:hAnsi="Consolas" w:cs="Consolas"/>
@@ -15828,37 +12568,16 @@
           <w:sz w:val="28"/>
           <w:szCs w:val="28"/>
         </w:rPr>
-        <w:t>@</w:t>
-      </w:r>
-      <w:proofErr w:type="spellStart"/>
-      <w:r>
-        <w:rPr>
-          <w:rFonts w:ascii="Consolas" w:hAnsi="Consolas" w:cs="Consolas"/>
-          <w:color w:val="646464"/>
-          <w:sz w:val="28"/>
-          <w:szCs w:val="28"/>
-        </w:rPr>
-        <w:t>CucumberOptions</w:t>
-      </w:r>
-      <w:proofErr w:type="spellEnd"/>
-      <w:r>
-        <w:rPr>
-          <w:rFonts w:ascii="Consolas" w:hAnsi="Consolas" w:cs="Consolas"/>
-          <w:color w:val="000000"/>
-          <w:sz w:val="28"/>
-          <w:szCs w:val="28"/>
-        </w:rPr>
-        <w:t>(</w:t>
-      </w:r>
-      <w:proofErr w:type="gramEnd"/>
-      <w:r>
-        <w:rPr>
-          <w:rFonts w:ascii="Consolas" w:hAnsi="Consolas" w:cs="Consolas"/>
-          <w:color w:val="000000"/>
-          <w:sz w:val="28"/>
-          <w:szCs w:val="28"/>
-        </w:rPr>
-        <w:t xml:space="preserve">features = </w:t>
+        <w:t>@CucumberOptions</w:t>
+      </w:r>
+      <w:r>
+        <w:rPr>
+          <w:rFonts w:ascii="Consolas" w:hAnsi="Consolas" w:cs="Consolas"/>
+          <w:color w:val="000000"/>
+          <w:sz w:val="28"/>
+          <w:szCs w:val="28"/>
+        </w:rPr>
+        <w:t xml:space="preserve">(features = </w:t>
       </w:r>
       <w:r>
         <w:rPr>
@@ -15867,27 +12586,7 @@
           <w:sz w:val="28"/>
           <w:szCs w:val="28"/>
         </w:rPr>
-        <w:t>"</w:t>
-      </w:r>
-      <w:proofErr w:type="spellStart"/>
-      <w:r>
-        <w:rPr>
-          <w:rFonts w:ascii="Consolas" w:hAnsi="Consolas" w:cs="Consolas"/>
-          <w:color w:val="2A00FF"/>
-          <w:sz w:val="28"/>
-          <w:szCs w:val="28"/>
-        </w:rPr>
-        <w:t>src</w:t>
-      </w:r>
-      <w:proofErr w:type="spellEnd"/>
-      <w:r>
-        <w:rPr>
-          <w:rFonts w:ascii="Consolas" w:hAnsi="Consolas" w:cs="Consolas"/>
-          <w:color w:val="2A00FF"/>
-          <w:sz w:val="28"/>
-          <w:szCs w:val="28"/>
-        </w:rPr>
-        <w:t>/test/java/features"</w:t>
+        <w:t>"src/test/java/features"</w:t>
       </w:r>
       <w:r>
         <w:rPr>
@@ -15911,25 +12610,14 @@
           <w:szCs w:val="28"/>
         </w:rPr>
       </w:pPr>
-      <w:proofErr w:type="gramStart"/>
-      <w:r>
-        <w:rPr>
-          <w:rFonts w:ascii="Consolas" w:hAnsi="Consolas" w:cs="Consolas"/>
-          <w:color w:val="000000"/>
-          <w:sz w:val="28"/>
-          <w:szCs w:val="28"/>
-        </w:rPr>
-        <w:t>glue</w:t>
-      </w:r>
-      <w:proofErr w:type="gramEnd"/>
-      <w:r>
-        <w:rPr>
-          <w:rFonts w:ascii="Consolas" w:hAnsi="Consolas" w:cs="Consolas"/>
-          <w:color w:val="000000"/>
-          <w:sz w:val="28"/>
-          <w:szCs w:val="28"/>
-        </w:rPr>
-        <w:t xml:space="preserve"> = </w:t>
+      <w:r>
+        <w:rPr>
+          <w:rFonts w:ascii="Consolas" w:hAnsi="Consolas" w:cs="Consolas"/>
+          <w:color w:val="000000"/>
+          <w:sz w:val="28"/>
+          <w:szCs w:val="28"/>
+        </w:rPr>
+        <w:t xml:space="preserve">glue = </w:t>
       </w:r>
       <w:r>
         <w:rPr>
@@ -15938,27 +12626,7 @@
           <w:sz w:val="28"/>
           <w:szCs w:val="28"/>
         </w:rPr>
-        <w:t>"</w:t>
-      </w:r>
-      <w:proofErr w:type="spellStart"/>
-      <w:r>
-        <w:rPr>
-          <w:rFonts w:ascii="Consolas" w:hAnsi="Consolas" w:cs="Consolas"/>
-          <w:color w:val="2A00FF"/>
-          <w:sz w:val="28"/>
-          <w:szCs w:val="28"/>
-        </w:rPr>
-        <w:t>stepDefinitions</w:t>
-      </w:r>
-      <w:proofErr w:type="spellEnd"/>
-      <w:r>
-        <w:rPr>
-          <w:rFonts w:ascii="Consolas" w:hAnsi="Consolas" w:cs="Consolas"/>
-          <w:color w:val="2A00FF"/>
-          <w:sz w:val="28"/>
-          <w:szCs w:val="28"/>
-        </w:rPr>
-        <w:t>"</w:t>
+        <w:t>"stepDefinitions"</w:t>
       </w:r>
       <w:r>
         <w:rPr>
@@ -15982,25 +12650,14 @@
           <w:szCs w:val="28"/>
         </w:rPr>
       </w:pPr>
-      <w:proofErr w:type="gramStart"/>
-      <w:r>
-        <w:rPr>
-          <w:rFonts w:ascii="Consolas" w:hAnsi="Consolas" w:cs="Consolas"/>
-          <w:color w:val="000000"/>
-          <w:sz w:val="28"/>
-          <w:szCs w:val="28"/>
-        </w:rPr>
-        <w:t>plugin</w:t>
-      </w:r>
-      <w:proofErr w:type="gramEnd"/>
-      <w:r>
-        <w:rPr>
-          <w:rFonts w:ascii="Consolas" w:hAnsi="Consolas" w:cs="Consolas"/>
-          <w:color w:val="000000"/>
-          <w:sz w:val="28"/>
-          <w:szCs w:val="28"/>
-        </w:rPr>
-        <w:t xml:space="preserve"> = {</w:t>
+      <w:r>
+        <w:rPr>
+          <w:rFonts w:ascii="Consolas" w:hAnsi="Consolas" w:cs="Consolas"/>
+          <w:color w:val="000000"/>
+          <w:sz w:val="28"/>
+          <w:szCs w:val="28"/>
+        </w:rPr>
+        <w:t>plugin = {</w:t>
       </w:r>
       <w:r>
         <w:rPr>
@@ -16009,9 +12666,17 @@
           <w:sz w:val="28"/>
           <w:szCs w:val="28"/>
         </w:rPr>
-        <w:t>"</w:t>
-      </w:r>
-      <w:proofErr w:type="spellStart"/>
+        <w:t>"html:target/cucumber.html"</w:t>
+      </w:r>
+      <w:r>
+        <w:rPr>
+          <w:rFonts w:ascii="Consolas" w:hAnsi="Consolas" w:cs="Consolas"/>
+          <w:color w:val="000000"/>
+          <w:sz w:val="28"/>
+          <w:szCs w:val="28"/>
+        </w:rPr>
+        <w:t>,</w:t>
+      </w:r>
       <w:r>
         <w:rPr>
           <w:rFonts w:ascii="Consolas" w:hAnsi="Consolas" w:cs="Consolas"/>
@@ -16019,75 +12684,7 @@
           <w:sz w:val="28"/>
           <w:szCs w:val="28"/>
         </w:rPr>
-        <w:t>html:target</w:t>
-      </w:r>
-      <w:proofErr w:type="spellEnd"/>
-      <w:r>
-        <w:rPr>
-          <w:rFonts w:ascii="Consolas" w:hAnsi="Consolas" w:cs="Consolas"/>
-          <w:color w:val="2A00FF"/>
-          <w:sz w:val="28"/>
-          <w:szCs w:val="28"/>
-        </w:rPr>
-        <w:t>/cucumber.html"</w:t>
-      </w:r>
-      <w:r>
-        <w:rPr>
-          <w:rFonts w:ascii="Consolas" w:hAnsi="Consolas" w:cs="Consolas"/>
-          <w:color w:val="000000"/>
-          <w:sz w:val="28"/>
-          <w:szCs w:val="28"/>
-        </w:rPr>
-        <w:t>,</w:t>
-      </w:r>
-      <w:r>
-        <w:rPr>
-          <w:rFonts w:ascii="Consolas" w:hAnsi="Consolas" w:cs="Consolas"/>
-          <w:color w:val="2A00FF"/>
-          <w:sz w:val="28"/>
-          <w:szCs w:val="28"/>
-        </w:rPr>
-        <w:t>"</w:t>
-      </w:r>
-      <w:proofErr w:type="spellStart"/>
-      <w:r>
-        <w:rPr>
-          <w:rFonts w:ascii="Consolas" w:hAnsi="Consolas" w:cs="Consolas"/>
-          <w:color w:val="2A00FF"/>
-          <w:sz w:val="28"/>
-          <w:szCs w:val="28"/>
-        </w:rPr>
-        <w:t>json:target</w:t>
-      </w:r>
-      <w:proofErr w:type="spellEnd"/>
-      <w:r>
-        <w:rPr>
-          <w:rFonts w:ascii="Consolas" w:hAnsi="Consolas" w:cs="Consolas"/>
-          <w:color w:val="2A00FF"/>
-          <w:sz w:val="28"/>
-          <w:szCs w:val="28"/>
-        </w:rPr>
-        <w:t>/</w:t>
-      </w:r>
-      <w:proofErr w:type="spellStart"/>
-      <w:r>
-        <w:rPr>
-          <w:rFonts w:ascii="Consolas" w:hAnsi="Consolas" w:cs="Consolas"/>
-          <w:color w:val="2A00FF"/>
-          <w:sz w:val="28"/>
-          <w:szCs w:val="28"/>
-        </w:rPr>
-        <w:t>cucumber.json</w:t>
-      </w:r>
-      <w:proofErr w:type="spellEnd"/>
-      <w:r>
-        <w:rPr>
-          <w:rFonts w:ascii="Consolas" w:hAnsi="Consolas" w:cs="Consolas"/>
-          <w:color w:val="2A00FF"/>
-          <w:sz w:val="28"/>
-          <w:szCs w:val="28"/>
-        </w:rPr>
-        <w:t>"</w:t>
+        <w:t>"json:target/cucumber.json"</w:t>
       </w:r>
       <w:r>
         <w:rPr>
@@ -16136,38 +12733,7 @@
           <w:sz w:val="28"/>
           <w:szCs w:val="28"/>
         </w:rPr>
-        <w:t>"</w:t>
-      </w:r>
-      <w:proofErr w:type="spellStart"/>
-      <w:proofErr w:type="gramStart"/>
-      <w:r>
-        <w:rPr>
-          <w:rFonts w:ascii="Consolas" w:hAnsi="Consolas" w:cs="Consolas"/>
-          <w:color w:val="2A00FF"/>
-          <w:sz w:val="28"/>
-          <w:szCs w:val="28"/>
-        </w:rPr>
-        <w:t>rerun:</w:t>
-      </w:r>
-      <w:proofErr w:type="gramEnd"/>
-      <w:r>
-        <w:rPr>
-          <w:rFonts w:ascii="Consolas" w:hAnsi="Consolas" w:cs="Consolas"/>
-          <w:color w:val="2A00FF"/>
-          <w:sz w:val="28"/>
-          <w:szCs w:val="28"/>
-        </w:rPr>
-        <w:t>target</w:t>
-      </w:r>
-      <w:proofErr w:type="spellEnd"/>
-      <w:r>
-        <w:rPr>
-          <w:rFonts w:ascii="Consolas" w:hAnsi="Consolas" w:cs="Consolas"/>
-          <w:color w:val="2A00FF"/>
-          <w:sz w:val="28"/>
-          <w:szCs w:val="28"/>
-        </w:rPr>
-        <w:t>/failed_senarios.txt"</w:t>
+        <w:t>"rerun:target/failed_senarios.txt"</w:t>
       </w:r>
     </w:p>
     <w:p>
@@ -16244,7 +12810,6 @@
         </w:rPr>
         <w:t xml:space="preserve">After executing the above </w:t>
       </w:r>
-      <w:proofErr w:type="spellStart"/>
       <w:r>
         <w:rPr>
           <w:rFonts w:ascii="Arial" w:eastAsia="Times New Roman" w:hAnsi="Arial" w:cs="Arial"/>
@@ -16253,9 +12818,8 @@
           <w:szCs w:val="24"/>
           <w:lang w:eastAsia="en-IN"/>
         </w:rPr>
-        <w:t>testRunner</w:t>
-      </w:r>
-      <w:proofErr w:type="spellEnd"/>
+        <w:t xml:space="preserve">testRunner </w:t>
+      </w:r>
       <w:r>
         <w:rPr>
           <w:rFonts w:ascii="Arial" w:eastAsia="Times New Roman" w:hAnsi="Arial" w:cs="Arial"/>
@@ -16264,7 +12828,7 @@
           <w:szCs w:val="24"/>
           <w:lang w:eastAsia="en-IN"/>
         </w:rPr>
-        <w:t xml:space="preserve"> </w:t>
+        <w:t>all the failed test cases will be located in one folder</w:t>
       </w:r>
       <w:r>
         <w:rPr>
@@ -16274,39 +12838,7 @@
           <w:szCs w:val="24"/>
           <w:lang w:eastAsia="en-IN"/>
         </w:rPr>
-        <w:t>all the failed test cases will be located in one folder</w:t>
-      </w:r>
-      <w:r>
-        <w:rPr>
-          <w:rFonts w:ascii="Arial" w:eastAsia="Times New Roman" w:hAnsi="Arial" w:cs="Arial"/>
-          <w:color w:val="202124"/>
-          <w:sz w:val="24"/>
-          <w:szCs w:val="24"/>
-          <w:lang w:eastAsia="en-IN"/>
-        </w:rPr>
-        <w:t xml:space="preserve">. If you would like, you can run </w:t>
-      </w:r>
-      <w:proofErr w:type="spellStart"/>
-      <w:r>
-        <w:rPr>
-          <w:rFonts w:ascii="Arial" w:eastAsia="Times New Roman" w:hAnsi="Arial" w:cs="Arial"/>
-          <w:color w:val="202124"/>
-          <w:sz w:val="24"/>
-          <w:szCs w:val="24"/>
-          <w:lang w:eastAsia="en-IN"/>
-        </w:rPr>
-        <w:t>testRunner</w:t>
-      </w:r>
-      <w:proofErr w:type="spellEnd"/>
-      <w:r>
-        <w:rPr>
-          <w:rFonts w:ascii="Arial" w:eastAsia="Times New Roman" w:hAnsi="Arial" w:cs="Arial"/>
-          <w:color w:val="202124"/>
-          <w:sz w:val="24"/>
-          <w:szCs w:val="24"/>
-          <w:lang w:eastAsia="en-IN"/>
-        </w:rPr>
-        <w:t xml:space="preserve"> separately for failed test cases.</w:t>
+        <w:t>. If you would like, you can run testRunner separately for failed test cases.</w:t>
       </w:r>
     </w:p>
     <w:p>
@@ -16334,29 +12866,7 @@
           <w:szCs w:val="24"/>
           <w:lang w:eastAsia="en-IN"/>
         </w:rPr>
-        <w:t xml:space="preserve">The failed </w:t>
-      </w:r>
-      <w:proofErr w:type="spellStart"/>
-      <w:r>
-        <w:rPr>
-          <w:rFonts w:ascii="Arial" w:eastAsia="Times New Roman" w:hAnsi="Arial" w:cs="Arial"/>
-          <w:color w:val="202124"/>
-          <w:sz w:val="24"/>
-          <w:szCs w:val="24"/>
-          <w:lang w:eastAsia="en-IN"/>
-        </w:rPr>
-        <w:t>testcase</w:t>
-      </w:r>
-      <w:proofErr w:type="spellEnd"/>
-      <w:r>
-        <w:rPr>
-          <w:rFonts w:ascii="Arial" w:eastAsia="Times New Roman" w:hAnsi="Arial" w:cs="Arial"/>
-          <w:color w:val="202124"/>
-          <w:sz w:val="24"/>
-          <w:szCs w:val="24"/>
-          <w:lang w:eastAsia="en-IN"/>
-        </w:rPr>
-        <w:t xml:space="preserve"> folder is mapped to features property as shown below in order to run failed test cases.</w:t>
+        <w:t>The failed testcase folder is mapped to features property as shown below in order to run failed test cases.</w:t>
       </w:r>
     </w:p>
     <w:p>
@@ -16384,19 +12894,8 @@
           <w:szCs w:val="28"/>
         </w:rPr>
         <w:lastRenderedPageBreak/>
-        <w:t>@</w:t>
-      </w:r>
-      <w:proofErr w:type="spellStart"/>
-      <w:r>
-        <w:rPr>
-          <w:rFonts w:ascii="Consolas" w:hAnsi="Consolas" w:cs="Consolas"/>
-          <w:color w:val="646464"/>
-          <w:sz w:val="28"/>
-          <w:szCs w:val="28"/>
-        </w:rPr>
-        <w:t>CucumberOptions</w:t>
-      </w:r>
-      <w:proofErr w:type="spellEnd"/>
+        <w:t>@CucumberOptions</w:t>
+      </w:r>
       <w:r>
         <w:rPr>
           <w:rFonts w:ascii="Consolas" w:hAnsi="Consolas" w:cs="Consolas"/>
@@ -16458,27 +12957,7 @@
           <w:sz w:val="28"/>
           <w:szCs w:val="28"/>
         </w:rPr>
-        <w:t>"</w:t>
-      </w:r>
-      <w:proofErr w:type="spellStart"/>
-      <w:r>
-        <w:rPr>
-          <w:rFonts w:ascii="Consolas" w:hAnsi="Consolas" w:cs="Consolas"/>
-          <w:color w:val="2A00FF"/>
-          <w:sz w:val="28"/>
-          <w:szCs w:val="28"/>
-        </w:rPr>
-        <w:t>stepDefinitions</w:t>
-      </w:r>
-      <w:proofErr w:type="spellEnd"/>
-      <w:r>
-        <w:rPr>
-          <w:rFonts w:ascii="Consolas" w:hAnsi="Consolas" w:cs="Consolas"/>
-          <w:color w:val="2A00FF"/>
-          <w:sz w:val="28"/>
-          <w:szCs w:val="28"/>
-        </w:rPr>
-        <w:t>"</w:t>
+        <w:t>"stepDefinitions"</w:t>
       </w:r>
       <w:r>
         <w:rPr>
@@ -16523,9 +13002,17 @@
           <w:sz w:val="28"/>
           <w:szCs w:val="28"/>
         </w:rPr>
-        <w:t>"</w:t>
-      </w:r>
-      <w:proofErr w:type="spellStart"/>
+        <w:t>"html:target/cucumber.html"</w:t>
+      </w:r>
+      <w:r>
+        <w:rPr>
+          <w:rFonts w:ascii="Consolas" w:hAnsi="Consolas" w:cs="Consolas"/>
+          <w:color w:val="000000"/>
+          <w:sz w:val="28"/>
+          <w:szCs w:val="28"/>
+        </w:rPr>
+        <w:t>,</w:t>
+      </w:r>
       <w:r>
         <w:rPr>
           <w:rFonts w:ascii="Consolas" w:hAnsi="Consolas" w:cs="Consolas"/>
@@ -16533,75 +13020,7 @@
           <w:sz w:val="28"/>
           <w:szCs w:val="28"/>
         </w:rPr>
-        <w:t>html:target</w:t>
-      </w:r>
-      <w:proofErr w:type="spellEnd"/>
-      <w:r>
-        <w:rPr>
-          <w:rFonts w:ascii="Consolas" w:hAnsi="Consolas" w:cs="Consolas"/>
-          <w:color w:val="2A00FF"/>
-          <w:sz w:val="28"/>
-          <w:szCs w:val="28"/>
-        </w:rPr>
-        <w:t>/cucumber.html"</w:t>
-      </w:r>
-      <w:r>
-        <w:rPr>
-          <w:rFonts w:ascii="Consolas" w:hAnsi="Consolas" w:cs="Consolas"/>
-          <w:color w:val="000000"/>
-          <w:sz w:val="28"/>
-          <w:szCs w:val="28"/>
-        </w:rPr>
-        <w:t>,</w:t>
-      </w:r>
-      <w:r>
-        <w:rPr>
-          <w:rFonts w:ascii="Consolas" w:hAnsi="Consolas" w:cs="Consolas"/>
-          <w:color w:val="2A00FF"/>
-          <w:sz w:val="28"/>
-          <w:szCs w:val="28"/>
-        </w:rPr>
-        <w:t>"</w:t>
-      </w:r>
-      <w:proofErr w:type="spellStart"/>
-      <w:r>
-        <w:rPr>
-          <w:rFonts w:ascii="Consolas" w:hAnsi="Consolas" w:cs="Consolas"/>
-          <w:color w:val="2A00FF"/>
-          <w:sz w:val="28"/>
-          <w:szCs w:val="28"/>
-        </w:rPr>
-        <w:t>json:target</w:t>
-      </w:r>
-      <w:proofErr w:type="spellEnd"/>
-      <w:r>
-        <w:rPr>
-          <w:rFonts w:ascii="Consolas" w:hAnsi="Consolas" w:cs="Consolas"/>
-          <w:color w:val="2A00FF"/>
-          <w:sz w:val="28"/>
-          <w:szCs w:val="28"/>
-        </w:rPr>
-        <w:t>/</w:t>
-      </w:r>
-      <w:proofErr w:type="spellStart"/>
-      <w:r>
-        <w:rPr>
-          <w:rFonts w:ascii="Consolas" w:hAnsi="Consolas" w:cs="Consolas"/>
-          <w:color w:val="2A00FF"/>
-          <w:sz w:val="28"/>
-          <w:szCs w:val="28"/>
-        </w:rPr>
-        <w:t>cucumber.json</w:t>
-      </w:r>
-      <w:proofErr w:type="spellEnd"/>
-      <w:r>
-        <w:rPr>
-          <w:rFonts w:ascii="Consolas" w:hAnsi="Consolas" w:cs="Consolas"/>
-          <w:color w:val="2A00FF"/>
-          <w:sz w:val="28"/>
-          <w:szCs w:val="28"/>
-        </w:rPr>
-        <w:t>"</w:t>
+        <w:t>"json:target/cucumber.json"</w:t>
       </w:r>
     </w:p>
     <w:p>
@@ -16857,27 +13276,7 @@
           <w:szCs w:val="28"/>
           <w:u w:val="single"/>
         </w:rPr>
-        <w:t xml:space="preserve">How to </w:t>
-      </w:r>
-      <w:proofErr w:type="gramStart"/>
-      <w:r>
-        <w:rPr>
-          <w:b/>
-          <w:sz w:val="28"/>
-          <w:szCs w:val="28"/>
-          <w:u w:val="single"/>
-        </w:rPr>
-        <w:t>Run</w:t>
-      </w:r>
-      <w:proofErr w:type="gramEnd"/>
-      <w:r>
-        <w:rPr>
-          <w:b/>
-          <w:sz w:val="28"/>
-          <w:szCs w:val="28"/>
-          <w:u w:val="single"/>
-        </w:rPr>
-        <w:t xml:space="preserve"> test cases using maven in eclipse:</w:t>
+        <w:t>How to Run test cases using maven in eclipse:</w:t>
       </w:r>
     </w:p>
     <w:p>
@@ -17038,27 +13437,7 @@
           <w:szCs w:val="28"/>
           <w:u w:val="single"/>
         </w:rPr>
-        <w:t xml:space="preserve">How to </w:t>
-      </w:r>
-      <w:proofErr w:type="gramStart"/>
-      <w:r>
-        <w:rPr>
-          <w:b/>
-          <w:sz w:val="28"/>
-          <w:szCs w:val="28"/>
-          <w:u w:val="single"/>
-        </w:rPr>
-        <w:t>Run</w:t>
-      </w:r>
-      <w:proofErr w:type="gramEnd"/>
-      <w:r>
-        <w:rPr>
-          <w:b/>
-          <w:sz w:val="28"/>
-          <w:szCs w:val="28"/>
-          <w:u w:val="single"/>
-        </w:rPr>
-        <w:t xml:space="preserve"> test cases externally using command prompt:</w:t>
+        <w:t>How to Run test cases externally using command prompt:</w:t>
       </w:r>
     </w:p>
     <w:p>
@@ -17109,353 +13488,1993 @@
           <w:sz w:val="28"/>
           <w:szCs w:val="28"/>
         </w:rPr>
+        <w:t xml:space="preserve"> mvn test</w:t>
+      </w:r>
+    </w:p>
+    <w:p>
+      <w:pPr>
+        <w:jc w:val="both"/>
+        <w:rPr>
+          <w:b/>
+          <w:sz w:val="28"/>
+          <w:szCs w:val="28"/>
+          <w:u w:val="single"/>
+        </w:rPr>
+      </w:pPr>
+      <w:r>
+        <w:rPr>
+          <w:b/>
+          <w:sz w:val="28"/>
+          <w:szCs w:val="28"/>
+          <w:u w:val="single"/>
+        </w:rPr>
+        <w:t>How to control test cases from command prompt:</w:t>
+      </w:r>
+    </w:p>
+    <w:p>
+      <w:pPr>
+        <w:jc w:val="both"/>
+        <w:rPr>
+          <w:b/>
+          <w:sz w:val="28"/>
+          <w:szCs w:val="28"/>
+          <w:u w:val="single"/>
+        </w:rPr>
+      </w:pPr>
+    </w:p>
+    <w:p>
+      <w:r>
+        <w:t>mvn test -Dcucumber.filter.tags="@smoke"</w:t>
+      </w:r>
+    </w:p>
+    <w:p>
+      <w:r>
+        <w:t>Supported properties are:</w:t>
+      </w:r>
+    </w:p>
+    <w:p>
+      <w:r>
+        <w:t>cucumber.ansi-colors.disabled=  # true or false. default: false</w:t>
+      </w:r>
+    </w:p>
+    <w:p>
+      <w:r>
+        <w:t>cucumber.execution.dry-run=     # true or false. default: false</w:t>
+      </w:r>
+    </w:p>
+    <w:p>
+      <w:r>
+        <w:t>cucumber.execution.limit=       # number of scenarios to execute (CLI only).</w:t>
+      </w:r>
+    </w:p>
+    <w:p>
+      <w:r>
+        <w:t>cucumber.execution.order=       # lexical, reverse, random or random:[seed] (CLI only). default: lexical</w:t>
+      </w:r>
+    </w:p>
+    <w:p>
+      <w:r>
+        <w:lastRenderedPageBreak/>
+        <w:t>cucumber.execution.wip=         # true or false. default: false.</w:t>
+      </w:r>
+    </w:p>
+    <w:p>
+      <w:r>
+        <w:t>cucumber.features=              # comma separated paths to feature files. example: path/to/example.feature, path/to/other.feature</w:t>
+      </w:r>
+    </w:p>
+    <w:p>
+      <w:r>
+        <w:t>cucumber.filter.name=           # regex. example: .*Hello.*</w:t>
+      </w:r>
+    </w:p>
+    <w:p>
+      <w:r>
+        <w:t>cucumber.filter.tags=           # tag expression. example: @smoke and not @slow</w:t>
+      </w:r>
+    </w:p>
+    <w:p>
+      <w:r>
+        <w:t>cucumber.glue=                  # comma separated package names. example: com.example.glue</w:t>
+      </w:r>
+    </w:p>
+    <w:p>
+      <w:r>
+        <w:t>cucumber.plugin=                # comma separated plugin strings. example: pretty, json:path/to/report.json</w:t>
+      </w:r>
+    </w:p>
+    <w:p>
+      <w:r>
+        <w:t>cucumber.object-factory=        # object factory class name. example: com.example.MyObjectFactory</w:t>
+      </w:r>
+    </w:p>
+    <w:p>
+      <w:r>
+        <w:t>cucumber.snippet-type=          # underscore or camelcase. default: underscore</w:t>
+      </w:r>
+    </w:p>
+    <w:p/>
+    <w:p>
+      <w:pPr>
+        <w:rPr>
+          <w:b/>
+          <w:u w:val="single"/>
+        </w:rPr>
+      </w:pPr>
+      <w:r>
+        <w:rPr>
+          <w:b/>
+          <w:u w:val="single"/>
+        </w:rPr>
+        <w:t>Jenkins: ( pending )</w:t>
+      </w:r>
+    </w:p>
+    <w:p>
+      <w:pPr>
+        <w:rPr>
+          <w:b/>
+          <w:u w:val="single"/>
+        </w:rPr>
+      </w:pPr>
+    </w:p>
+    <w:p>
+      <w:pPr>
+        <w:rPr>
+          <w:b/>
+          <w:u w:val="single"/>
+        </w:rPr>
+      </w:pPr>
+      <w:r>
+        <w:rPr>
+          <w:b/>
+          <w:u w:val="single"/>
+        </w:rPr>
+        <w:t>Git and github:</w:t>
+      </w:r>
+    </w:p>
+    <w:p>
+      <w:r>
+        <w:rPr>
+          <w:b/>
+          <w:u w:val="single"/>
+        </w:rPr>
+        <w:t>Git:</w:t>
+      </w:r>
+      <w:r>
+        <w:t xml:space="preserve">  --&gt; Local Repository</w:t>
+      </w:r>
+    </w:p>
+    <w:p>
+      <w:r>
+        <w:rPr>
+          <w:b/>
+          <w:u w:val="single"/>
+        </w:rPr>
+        <w:t>Github:</w:t>
+      </w:r>
+      <w:r>
+        <w:rPr>
+          <w:b/>
+          <w:u w:val="single"/>
+        </w:rPr>
         <w:t xml:space="preserve"> </w:t>
       </w:r>
-      <w:proofErr w:type="spellStart"/>
-      <w:r>
-        <w:rPr>
-          <w:sz w:val="28"/>
-          <w:szCs w:val="28"/>
-        </w:rPr>
-        <w:t>mvn</w:t>
-      </w:r>
-      <w:proofErr w:type="spellEnd"/>
-      <w:r>
-        <w:rPr>
-          <w:sz w:val="28"/>
-          <w:szCs w:val="28"/>
-        </w:rPr>
-        <w:t xml:space="preserve"> test</w:t>
-      </w:r>
-    </w:p>
-    <w:p>
-      <w:pPr>
-        <w:jc w:val="both"/>
-        <w:rPr>
-          <w:b/>
-          <w:sz w:val="28"/>
-          <w:szCs w:val="28"/>
+      <w:r>
+        <w:t xml:space="preserve"> --&gt; Global Repository or Central Repository or Remote Repository</w:t>
+      </w:r>
+    </w:p>
+    <w:p>
+      <w:pPr>
+        <w:rPr>
+          <w:b/>
           <w:u w:val="single"/>
         </w:rPr>
       </w:pPr>
       <w:r>
         <w:rPr>
           <w:b/>
-          <w:sz w:val="28"/>
-          <w:szCs w:val="28"/>
           <w:u w:val="single"/>
         </w:rPr>
-        <w:t>How to control test cases from command prompt:</w:t>
-      </w:r>
-    </w:p>
-    <w:p>
-      <w:pPr>
-        <w:jc w:val="both"/>
-        <w:rPr>
-          <w:b/>
-          <w:sz w:val="28"/>
-          <w:szCs w:val="28"/>
+        <w:t>Why Git ? ( Pending )</w:t>
+      </w:r>
+    </w:p>
+    <w:p>
+      <w:pPr>
+        <w:rPr>
+          <w:b/>
           <w:u w:val="single"/>
         </w:rPr>
       </w:pPr>
-    </w:p>
-    <w:p>
-      <w:proofErr w:type="spellStart"/>
-      <w:proofErr w:type="gramStart"/>
-      <w:r>
-        <w:t>mvn</w:t>
-      </w:r>
-      <w:proofErr w:type="spellEnd"/>
-      <w:proofErr w:type="gramEnd"/>
-      <w:r>
-        <w:t xml:space="preserve"> test -</w:t>
-      </w:r>
-      <w:proofErr w:type="spellStart"/>
-      <w:r>
-        <w:t>Dcucumber.filter.tags</w:t>
-      </w:r>
-      <w:proofErr w:type="spellEnd"/>
-      <w:r>
-        <w:t>="@smoke"</w:t>
-      </w:r>
-    </w:p>
-    <w:p>
-      <w:r>
-        <w:t>Supported properties are:</w:t>
-      </w:r>
-    </w:p>
-    <w:p>
-      <w:proofErr w:type="spellStart"/>
-      <w:proofErr w:type="gramStart"/>
-      <w:r>
-        <w:t>cucumber.ansi-colors.disabled</w:t>
-      </w:r>
-      <w:proofErr w:type="spellEnd"/>
-      <w:proofErr w:type="gramEnd"/>
-      <w:r>
-        <w:t xml:space="preserve">=  # true or false. </w:t>
-      </w:r>
-      <w:proofErr w:type="gramStart"/>
-      <w:r>
-        <w:t>default</w:t>
-      </w:r>
-      <w:proofErr w:type="gramEnd"/>
-      <w:r>
-        <w:t>: false</w:t>
-      </w:r>
-    </w:p>
-    <w:p>
-      <w:proofErr w:type="spellStart"/>
-      <w:proofErr w:type="gramStart"/>
-      <w:r>
-        <w:t>cucumber.execution.dry</w:t>
-      </w:r>
-      <w:proofErr w:type="spellEnd"/>
-      <w:r>
-        <w:t>-run</w:t>
-      </w:r>
-      <w:proofErr w:type="gramEnd"/>
-      <w:r>
-        <w:t xml:space="preserve">=     # true or false. </w:t>
-      </w:r>
-      <w:proofErr w:type="gramStart"/>
-      <w:r>
-        <w:t>default</w:t>
-      </w:r>
-      <w:proofErr w:type="gramEnd"/>
-      <w:r>
-        <w:t>: false</w:t>
-      </w:r>
-    </w:p>
-    <w:p>
-      <w:proofErr w:type="spellStart"/>
-      <w:r>
-        <w:t>cucumber.execution.limit</w:t>
-      </w:r>
-      <w:proofErr w:type="spellEnd"/>
-      <w:r>
-        <w:t>=       # number of scenarios to execute (CLI only).</w:t>
-      </w:r>
-    </w:p>
-    <w:p>
-      <w:proofErr w:type="spellStart"/>
-      <w:r>
-        <w:t>cucumber.execution.order</w:t>
-      </w:r>
-      <w:proofErr w:type="spellEnd"/>
-      <w:r>
-        <w:t>=       # lexical, reverse, random or random</w:t>
-      </w:r>
-      <w:proofErr w:type="gramStart"/>
-      <w:r>
-        <w:t>:[</w:t>
-      </w:r>
-      <w:proofErr w:type="gramEnd"/>
-      <w:r>
-        <w:t xml:space="preserve">seed] (CLI only). </w:t>
-      </w:r>
-      <w:proofErr w:type="gramStart"/>
-      <w:r>
-        <w:t>default</w:t>
-      </w:r>
-      <w:proofErr w:type="gramEnd"/>
-      <w:r>
-        <w:t>: lexical</w:t>
-      </w:r>
-    </w:p>
-    <w:p>
-      <w:proofErr w:type="spellStart"/>
+      <w:r>
+        <w:rPr>
+          <w:b/>
+          <w:u w:val="single"/>
+        </w:rPr>
+        <w:t>Why github ? ( pending )</w:t>
+      </w:r>
+    </w:p>
+    <w:p>
+      <w:pPr>
+        <w:rPr>
+          <w:b/>
+          <w:u w:val="single"/>
+        </w:rPr>
+      </w:pPr>
+      <w:r>
+        <w:rPr>
+          <w:b/>
+          <w:u w:val="single"/>
+        </w:rPr>
+        <w:t>How to push the code into github:</w:t>
+      </w:r>
+    </w:p>
+    <w:p>
+      <w:pPr>
+        <w:rPr>
+          <w:b/>
+          <w:u w:val="single"/>
+        </w:rPr>
+      </w:pPr>
+      <w:r>
+        <w:rPr>
+          <w:b/>
+          <w:u w:val="single"/>
+        </w:rPr>
+        <w:t>Steps:</w:t>
+      </w:r>
+    </w:p>
+    <w:p>
+      <w:pPr>
+        <w:pStyle w:val="ListParagraph"/>
+        <w:numPr>
+          <w:ilvl w:val="0"/>
+          <w:numId w:val="17"/>
+        </w:numPr>
+        <w:rPr>
+          <w:b/>
+          <w:u w:val="single"/>
+        </w:rPr>
+      </w:pPr>
+      <w:r>
+        <w:t xml:space="preserve">You need to have the code in your local machine </w:t>
+      </w:r>
+    </w:p>
+    <w:p>
+      <w:pPr>
+        <w:pStyle w:val="ListParagraph"/>
+        <w:numPr>
+          <w:ilvl w:val="0"/>
+          <w:numId w:val="17"/>
+        </w:numPr>
+        <w:rPr>
+          <w:b/>
+          <w:u w:val="single"/>
+        </w:rPr>
+      </w:pPr>
+      <w:r>
+        <w:t xml:space="preserve">Open command prompt </w:t>
+      </w:r>
+    </w:p>
+    <w:p>
+      <w:pPr>
+        <w:pStyle w:val="ListParagraph"/>
+        <w:numPr>
+          <w:ilvl w:val="0"/>
+          <w:numId w:val="17"/>
+        </w:numPr>
+        <w:rPr>
+          <w:b/>
+          <w:u w:val="single"/>
+        </w:rPr>
+      </w:pPr>
+      <w:r>
+        <w:t>Swift to the project directory</w:t>
+      </w:r>
+    </w:p>
+    <w:p>
+      <w:pPr>
+        <w:pStyle w:val="ListParagraph"/>
+        <w:numPr>
+          <w:ilvl w:val="0"/>
+          <w:numId w:val="17"/>
+        </w:numPr>
+        <w:rPr>
+          <w:b/>
+          <w:u w:val="single"/>
+        </w:rPr>
+      </w:pPr>
+      <w:r>
+        <w:t xml:space="preserve">Then follow the below commands </w:t>
+      </w:r>
+    </w:p>
+    <w:tbl>
+      <w:tblPr>
+        <w:tblW w:w="9200" w:type="dxa"/>
+        <w:tblCellSpacing w:w="15" w:type="dxa"/>
+        <w:tblBorders>
+          <w:top w:val="single" w:sz="6" w:space="0" w:color="DFE1E6"/>
+          <w:left w:val="single" w:sz="6" w:space="0" w:color="DFE1E6"/>
+          <w:bottom w:val="single" w:sz="6" w:space="0" w:color="DFE1E6"/>
+          <w:right w:val="single" w:sz="6" w:space="0" w:color="DFE1E6"/>
+        </w:tblBorders>
+        <w:shd w:val="clear" w:color="auto" w:fill="FFFFFF"/>
+        <w:tblCellMar>
+          <w:top w:w="15" w:type="dxa"/>
+          <w:left w:w="15" w:type="dxa"/>
+          <w:bottom w:w="15" w:type="dxa"/>
+          <w:right w:w="15" w:type="dxa"/>
+        </w:tblCellMar>
+        <w:tblLook w:val="04A0" w:firstRow="1" w:lastRow="0" w:firstColumn="1" w:lastColumn="0" w:noHBand="0" w:noVBand="1"/>
+      </w:tblPr>
+      <w:tblGrid>
+        <w:gridCol w:w="1353"/>
+        <w:gridCol w:w="4194"/>
+        <w:gridCol w:w="3653"/>
+      </w:tblGrid>
+      <w:tr>
+        <w:trPr>
+          <w:tblCellSpacing w:w="15" w:type="dxa"/>
+        </w:trPr>
+        <w:tc>
+          <w:tcPr>
+            <w:tcW w:w="0" w:type="auto"/>
+            <w:tcBorders>
+              <w:top w:val="single" w:sz="2" w:space="0" w:color="DFE1E6"/>
+              <w:left w:val="single" w:sz="2" w:space="0" w:color="DFE1E6"/>
+              <w:bottom w:val="single" w:sz="6" w:space="0" w:color="DFE1E6"/>
+              <w:right w:val="single" w:sz="6" w:space="0" w:color="DFE1E6"/>
+            </w:tcBorders>
+            <w:shd w:val="clear" w:color="auto" w:fill="FFFFFF"/>
+            <w:tcMar>
+              <w:top w:w="150" w:type="dxa"/>
+              <w:left w:w="150" w:type="dxa"/>
+              <w:bottom w:w="150" w:type="dxa"/>
+              <w:right w:w="150" w:type="dxa"/>
+            </w:tcMar>
+            <w:hideMark/>
+          </w:tcPr>
+          <w:p>
+            <w:pPr>
+              <w:spacing w:before="180"/>
+              <w:rPr>
+                <w:rFonts w:ascii="Segoe UI" w:hAnsi="Segoe UI" w:cs="Segoe UI"/>
+                <w:color w:val="172B4D"/>
+                <w:spacing w:val="-1"/>
+                <w:sz w:val="21"/>
+                <w:szCs w:val="21"/>
+              </w:rPr>
+            </w:pPr>
+            <w:hyperlink r:id="rId6" w:history="1">
+              <w:r>
+                <w:rPr>
+                  <w:rStyle w:val="Hyperlink"/>
+                  <w:rFonts w:ascii="Segoe UI" w:hAnsi="Segoe UI" w:cs="Segoe UI"/>
+                  <w:b/>
+                  <w:bCs/>
+                  <w:color w:val="0052CC"/>
+                  <w:spacing w:val="-1"/>
+                  <w:sz w:val="21"/>
+                  <w:szCs w:val="21"/>
+                </w:rPr>
+                <w:t>Tell Git who you are</w:t>
+              </w:r>
+            </w:hyperlink>
+          </w:p>
+        </w:tc>
+        <w:tc>
+          <w:tcPr>
+            <w:tcW w:w="0" w:type="auto"/>
+            <w:tcBorders>
+              <w:top w:val="single" w:sz="2" w:space="0" w:color="DFE1E6"/>
+              <w:left w:val="single" w:sz="2" w:space="0" w:color="DFE1E6"/>
+              <w:bottom w:val="single" w:sz="6" w:space="0" w:color="DFE1E6"/>
+              <w:right w:val="single" w:sz="6" w:space="0" w:color="DFE1E6"/>
+            </w:tcBorders>
+            <w:shd w:val="clear" w:color="auto" w:fill="FFFFFF"/>
+            <w:tcMar>
+              <w:top w:w="150" w:type="dxa"/>
+              <w:left w:w="150" w:type="dxa"/>
+              <w:bottom w:w="150" w:type="dxa"/>
+              <w:right w:w="150" w:type="dxa"/>
+            </w:tcMar>
+            <w:hideMark/>
+          </w:tcPr>
+          <w:p>
+            <w:pPr>
+              <w:spacing w:before="180"/>
+              <w:rPr>
+                <w:rFonts w:ascii="Segoe UI" w:hAnsi="Segoe UI" w:cs="Segoe UI"/>
+                <w:color w:val="172B4D"/>
+                <w:spacing w:val="-1"/>
+                <w:sz w:val="21"/>
+                <w:szCs w:val="21"/>
+              </w:rPr>
+            </w:pPr>
+            <w:r>
+              <w:rPr>
+                <w:rFonts w:ascii="Segoe UI" w:hAnsi="Segoe UI" w:cs="Segoe UI"/>
+                <w:color w:val="172B4D"/>
+                <w:spacing w:val="-1"/>
+                <w:sz w:val="21"/>
+                <w:szCs w:val="21"/>
+              </w:rPr>
+              <w:t>Configure the author name and email address to be used with your commits.</w:t>
+            </w:r>
+          </w:p>
+          <w:p>
+            <w:pPr>
+              <w:pStyle w:val="NormalWeb"/>
+              <w:spacing w:before="0" w:beforeAutospacing="0" w:after="0" w:afterAutospacing="0"/>
+              <w:rPr>
+                <w:rFonts w:ascii="Segoe UI" w:hAnsi="Segoe UI" w:cs="Segoe UI"/>
+                <w:color w:val="172B4D"/>
+                <w:spacing w:val="-1"/>
+                <w:sz w:val="21"/>
+                <w:szCs w:val="21"/>
+              </w:rPr>
+            </w:pPr>
+            <w:r>
+              <w:rPr>
+                <w:rFonts w:ascii="Segoe UI" w:hAnsi="Segoe UI" w:cs="Segoe UI"/>
+                <w:color w:val="172B4D"/>
+                <w:spacing w:val="-1"/>
+                <w:sz w:val="21"/>
+                <w:szCs w:val="21"/>
+              </w:rPr>
+              <w:t>Note that Git </w:t>
+            </w:r>
+            <w:hyperlink r:id="rId7" w:anchor="26219423" w:history="1">
+              <w:r>
+                <w:rPr>
+                  <w:rStyle w:val="Hyperlink"/>
+                  <w:rFonts w:ascii="Segoe UI" w:hAnsi="Segoe UI" w:cs="Segoe UI"/>
+                  <w:color w:val="0052CC"/>
+                  <w:spacing w:val="-1"/>
+                  <w:sz w:val="21"/>
+                  <w:szCs w:val="21"/>
+                </w:rPr>
+                <w:t>strips some characters</w:t>
+              </w:r>
+            </w:hyperlink>
+            <w:r>
+              <w:rPr>
+                <w:rFonts w:ascii="Segoe UI" w:hAnsi="Segoe UI" w:cs="Segoe UI"/>
+                <w:color w:val="172B4D"/>
+                <w:spacing w:val="-1"/>
+                <w:sz w:val="21"/>
+                <w:szCs w:val="21"/>
+              </w:rPr>
+              <w:t> (for example trailing periods) from </w:t>
+            </w:r>
+            <w:r>
+              <w:rPr>
+                <w:rStyle w:val="HTMLCode"/>
+                <w:rFonts w:ascii="Courier" w:hAnsi="Courier"/>
+                <w:color w:val="172B4D"/>
+                <w:spacing w:val="-1"/>
+              </w:rPr>
+              <w:t>user.name</w:t>
+            </w:r>
+            <w:r>
+              <w:rPr>
+                <w:rFonts w:ascii="Segoe UI" w:hAnsi="Segoe UI" w:cs="Segoe UI"/>
+                <w:color w:val="172B4D"/>
+                <w:spacing w:val="-1"/>
+                <w:sz w:val="21"/>
+                <w:szCs w:val="21"/>
+              </w:rPr>
+              <w:t>.</w:t>
+            </w:r>
+          </w:p>
+        </w:tc>
+        <w:tc>
+          <w:tcPr>
+            <w:tcW w:w="0" w:type="auto"/>
+            <w:tcBorders>
+              <w:top w:val="single" w:sz="2" w:space="0" w:color="DFE1E6"/>
+              <w:left w:val="single" w:sz="2" w:space="0" w:color="DFE1E6"/>
+              <w:bottom w:val="single" w:sz="6" w:space="0" w:color="DFE1E6"/>
+              <w:right w:val="single" w:sz="2" w:space="0" w:color="DFE1E6"/>
+            </w:tcBorders>
+            <w:shd w:val="clear" w:color="auto" w:fill="FFFFFF"/>
+            <w:tcMar>
+              <w:top w:w="150" w:type="dxa"/>
+              <w:left w:w="150" w:type="dxa"/>
+              <w:bottom w:w="150" w:type="dxa"/>
+              <w:right w:w="150" w:type="dxa"/>
+            </w:tcMar>
+            <w:hideMark/>
+          </w:tcPr>
+          <w:p>
+            <w:pPr>
+              <w:rPr>
+                <w:rFonts w:ascii="Segoe UI" w:hAnsi="Segoe UI" w:cs="Segoe UI"/>
+                <w:color w:val="172B4D"/>
+                <w:spacing w:val="-1"/>
+                <w:sz w:val="21"/>
+                <w:szCs w:val="21"/>
+              </w:rPr>
+            </w:pPr>
+            <w:r>
+              <w:rPr>
+                <w:rStyle w:val="HTMLCode"/>
+                <w:rFonts w:ascii="Courier" w:eastAsiaTheme="minorHAnsi" w:hAnsi="Courier"/>
+                <w:color w:val="172B4D"/>
+                <w:spacing w:val="-1"/>
+              </w:rPr>
+              <w:t>git config --global user.name "Sam Smith"</w:t>
+            </w:r>
+          </w:p>
+          <w:p>
+            <w:pPr>
+              <w:pStyle w:val="NormalWeb"/>
+              <w:spacing w:before="180" w:beforeAutospacing="0" w:after="0" w:afterAutospacing="0"/>
+              <w:rPr>
+                <w:rFonts w:ascii="Segoe UI" w:hAnsi="Segoe UI" w:cs="Segoe UI"/>
+                <w:color w:val="172B4D"/>
+                <w:spacing w:val="-1"/>
+                <w:sz w:val="21"/>
+                <w:szCs w:val="21"/>
+              </w:rPr>
+            </w:pPr>
+            <w:r>
+              <w:rPr>
+                <w:rStyle w:val="HTMLCode"/>
+                <w:rFonts w:ascii="Courier" w:hAnsi="Courier"/>
+                <w:color w:val="172B4D"/>
+                <w:spacing w:val="-1"/>
+              </w:rPr>
+              <w:t>git config --global user.email sam@example.com</w:t>
+            </w:r>
+          </w:p>
+        </w:tc>
+      </w:tr>
+    </w:tbl>
+    <w:p>
+      <w:pPr>
+        <w:pStyle w:val="ListParagraph"/>
+        <w:ind w:left="1095"/>
+        <w:rPr>
+          <w:b/>
+          <w:u w:val="single"/>
+        </w:rPr>
+      </w:pPr>
+    </w:p>
+    <w:p>
+      <w:pPr>
+        <w:rPr>
+          <w:b/>
+          <w:u w:val="single"/>
+        </w:rPr>
+      </w:pPr>
+    </w:p>
+    <w:p>
+      <w:pPr>
+        <w:rPr>
+          <w:b/>
+          <w:u w:val="single"/>
+        </w:rPr>
+      </w:pPr>
+    </w:p>
+    <w:p>
+      <w:pPr>
+        <w:rPr>
+          <w:b/>
+          <w:u w:val="single"/>
+        </w:rPr>
+      </w:pPr>
+    </w:p>
+    <w:p>
+      <w:pPr>
+        <w:pStyle w:val="ListParagraph"/>
+        <w:ind w:left="1095"/>
+        <w:rPr>
+          <w:b/>
+          <w:u w:val="single"/>
+        </w:rPr>
+      </w:pPr>
+    </w:p>
+    <w:p>
+      <w:pPr>
+        <w:pStyle w:val="ListParagraph"/>
+        <w:numPr>
+          <w:ilvl w:val="0"/>
+          <w:numId w:val="17"/>
+        </w:numPr>
+        <w:rPr>
+          <w:b/>
+          <w:u w:val="single"/>
+        </w:rPr>
+      </w:pPr>
+      <w:r>
+        <w:t>Then create new local repository using below commands</w:t>
+      </w:r>
+    </w:p>
+    <w:tbl>
+      <w:tblPr>
+        <w:tblW w:w="9200" w:type="dxa"/>
+        <w:tblCellSpacing w:w="15" w:type="dxa"/>
+        <w:tblBorders>
+          <w:top w:val="single" w:sz="6" w:space="0" w:color="DFE1E6"/>
+          <w:left w:val="single" w:sz="6" w:space="0" w:color="DFE1E6"/>
+          <w:bottom w:val="single" w:sz="6" w:space="0" w:color="DFE1E6"/>
+          <w:right w:val="single" w:sz="6" w:space="0" w:color="DFE1E6"/>
+        </w:tblBorders>
+        <w:shd w:val="clear" w:color="auto" w:fill="FFFFFF"/>
+        <w:tblCellMar>
+          <w:top w:w="15" w:type="dxa"/>
+          <w:left w:w="15" w:type="dxa"/>
+          <w:bottom w:w="15" w:type="dxa"/>
+          <w:right w:w="15" w:type="dxa"/>
+        </w:tblCellMar>
+        <w:tblLook w:val="04A0" w:firstRow="1" w:lastRow="0" w:firstColumn="1" w:lastColumn="0" w:noHBand="0" w:noVBand="1"/>
+      </w:tblPr>
+      <w:tblGrid>
+        <w:gridCol w:w="6020"/>
+        <w:gridCol w:w="744"/>
+        <w:gridCol w:w="2436"/>
+      </w:tblGrid>
+      <w:tr>
+        <w:trPr>
+          <w:tblCellSpacing w:w="15" w:type="dxa"/>
+        </w:trPr>
+        <w:tc>
+          <w:tcPr>
+            <w:tcW w:w="0" w:type="auto"/>
+            <w:tcBorders>
+              <w:top w:val="single" w:sz="2" w:space="0" w:color="DFE1E6"/>
+              <w:left w:val="single" w:sz="2" w:space="0" w:color="DFE1E6"/>
+              <w:bottom w:val="single" w:sz="6" w:space="0" w:color="DFE1E6"/>
+              <w:right w:val="single" w:sz="6" w:space="0" w:color="DFE1E6"/>
+            </w:tcBorders>
+            <w:shd w:val="clear" w:color="auto" w:fill="FFFFFF"/>
+            <w:tcMar>
+              <w:top w:w="150" w:type="dxa"/>
+              <w:left w:w="150" w:type="dxa"/>
+              <w:bottom w:w="150" w:type="dxa"/>
+              <w:right w:w="150" w:type="dxa"/>
+            </w:tcMar>
+            <w:hideMark/>
+          </w:tcPr>
+          <w:p>
+            <w:pPr>
+              <w:spacing w:before="180"/>
+              <w:rPr>
+                <w:rFonts w:ascii="Segoe UI" w:hAnsi="Segoe UI" w:cs="Segoe UI"/>
+                <w:color w:val="172B4D"/>
+                <w:spacing w:val="-1"/>
+                <w:sz w:val="21"/>
+                <w:szCs w:val="21"/>
+              </w:rPr>
+            </w:pPr>
+            <w:hyperlink r:id="rId8" w:history="1">
+              <w:r>
+                <w:rPr>
+                  <w:rStyle w:val="Hyperlink"/>
+                  <w:rFonts w:ascii="Segoe UI" w:hAnsi="Segoe UI" w:cs="Segoe UI"/>
+                  <w:b/>
+                  <w:bCs/>
+                  <w:color w:val="0052CC"/>
+                  <w:spacing w:val="-1"/>
+                  <w:sz w:val="21"/>
+                  <w:szCs w:val="21"/>
+                </w:rPr>
+                <w:t>Create a new local repository</w:t>
+              </w:r>
+            </w:hyperlink>
+          </w:p>
+        </w:tc>
+        <w:tc>
+          <w:tcPr>
+            <w:tcW w:w="0" w:type="auto"/>
+            <w:tcBorders>
+              <w:top w:val="single" w:sz="2" w:space="0" w:color="DFE1E6"/>
+              <w:left w:val="single" w:sz="2" w:space="0" w:color="DFE1E6"/>
+              <w:bottom w:val="single" w:sz="6" w:space="0" w:color="DFE1E6"/>
+              <w:right w:val="single" w:sz="6" w:space="0" w:color="DFE1E6"/>
+            </w:tcBorders>
+            <w:shd w:val="clear" w:color="auto" w:fill="FFFFFF"/>
+            <w:tcMar>
+              <w:top w:w="150" w:type="dxa"/>
+              <w:left w:w="150" w:type="dxa"/>
+              <w:bottom w:w="150" w:type="dxa"/>
+              <w:right w:w="150" w:type="dxa"/>
+            </w:tcMar>
+            <w:hideMark/>
+          </w:tcPr>
+          <w:p>
+            <w:pPr>
+              <w:spacing w:before="180"/>
+              <w:rPr>
+                <w:rFonts w:ascii="Segoe UI" w:hAnsi="Segoe UI" w:cs="Segoe UI"/>
+                <w:color w:val="172B4D"/>
+                <w:spacing w:val="-1"/>
+                <w:sz w:val="21"/>
+                <w:szCs w:val="21"/>
+              </w:rPr>
+            </w:pPr>
+            <w:r>
+              <w:rPr>
+                <w:rFonts w:ascii="Segoe UI" w:hAnsi="Segoe UI" w:cs="Segoe UI"/>
+                <w:color w:val="172B4D"/>
+                <w:spacing w:val="-1"/>
+                <w:sz w:val="21"/>
+                <w:szCs w:val="21"/>
+              </w:rPr>
+              <w:t> </w:t>
+            </w:r>
+          </w:p>
+        </w:tc>
+        <w:tc>
+          <w:tcPr>
+            <w:tcW w:w="0" w:type="auto"/>
+            <w:tcBorders>
+              <w:top w:val="single" w:sz="2" w:space="0" w:color="DFE1E6"/>
+              <w:left w:val="single" w:sz="2" w:space="0" w:color="DFE1E6"/>
+              <w:bottom w:val="single" w:sz="6" w:space="0" w:color="DFE1E6"/>
+              <w:right w:val="single" w:sz="2" w:space="0" w:color="DFE1E6"/>
+            </w:tcBorders>
+            <w:shd w:val="clear" w:color="auto" w:fill="FFFFFF"/>
+            <w:tcMar>
+              <w:top w:w="150" w:type="dxa"/>
+              <w:left w:w="150" w:type="dxa"/>
+              <w:bottom w:w="150" w:type="dxa"/>
+              <w:right w:w="150" w:type="dxa"/>
+            </w:tcMar>
+            <w:hideMark/>
+          </w:tcPr>
+          <w:p>
+            <w:pPr>
+              <w:pStyle w:val="HTMLPreformatted"/>
+              <w:rPr>
+                <w:color w:val="172B4D"/>
+                <w:spacing w:val="-1"/>
+              </w:rPr>
+            </w:pPr>
+            <w:r>
+              <w:rPr>
+                <w:color w:val="172B4D"/>
+                <w:spacing w:val="-1"/>
+              </w:rPr>
+              <w:t>git init</w:t>
+            </w:r>
+          </w:p>
+        </w:tc>
+      </w:tr>
+    </w:tbl>
+    <w:p>
+      <w:pPr>
+        <w:ind w:left="735"/>
+        <w:rPr>
+          <w:b/>
+          <w:u w:val="single"/>
+        </w:rPr>
+      </w:pPr>
+    </w:p>
+    <w:p>
+      <w:pPr>
+        <w:pStyle w:val="ListParagraph"/>
+        <w:numPr>
+          <w:ilvl w:val="0"/>
+          <w:numId w:val="17"/>
+        </w:numPr>
+      </w:pPr>
+      <w:r>
+        <w:t>Add one or more files to staging using below commands</w:t>
+      </w:r>
+    </w:p>
+    <w:tbl>
+      <w:tblPr>
+        <w:tblW w:w="9200" w:type="dxa"/>
+        <w:tblCellSpacing w:w="15" w:type="dxa"/>
+        <w:tblBorders>
+          <w:top w:val="single" w:sz="6" w:space="0" w:color="DFE1E6"/>
+          <w:left w:val="single" w:sz="6" w:space="0" w:color="DFE1E6"/>
+          <w:bottom w:val="single" w:sz="6" w:space="0" w:color="DFE1E6"/>
+          <w:right w:val="single" w:sz="6" w:space="0" w:color="DFE1E6"/>
+        </w:tblBorders>
+        <w:shd w:val="clear" w:color="auto" w:fill="FFFFFF"/>
+        <w:tblCellMar>
+          <w:top w:w="15" w:type="dxa"/>
+          <w:left w:w="15" w:type="dxa"/>
+          <w:bottom w:w="15" w:type="dxa"/>
+          <w:right w:w="15" w:type="dxa"/>
+        </w:tblCellMar>
+        <w:tblLook w:val="04A0" w:firstRow="1" w:lastRow="0" w:firstColumn="1" w:lastColumn="0" w:noHBand="0" w:noVBand="1"/>
+      </w:tblPr>
+      <w:tblGrid>
+        <w:gridCol w:w="1449"/>
+        <w:gridCol w:w="4795"/>
+        <w:gridCol w:w="2956"/>
+      </w:tblGrid>
+      <w:tr>
+        <w:trPr>
+          <w:tblCellSpacing w:w="15" w:type="dxa"/>
+        </w:trPr>
+        <w:tc>
+          <w:tcPr>
+            <w:tcW w:w="0" w:type="auto"/>
+            <w:tcBorders>
+              <w:top w:val="single" w:sz="2" w:space="0" w:color="DFE1E6"/>
+              <w:left w:val="single" w:sz="2" w:space="0" w:color="DFE1E6"/>
+              <w:bottom w:val="single" w:sz="6" w:space="0" w:color="DFE1E6"/>
+              <w:right w:val="single" w:sz="6" w:space="0" w:color="DFE1E6"/>
+            </w:tcBorders>
+            <w:shd w:val="clear" w:color="auto" w:fill="FFFFFF"/>
+            <w:tcMar>
+              <w:top w:w="150" w:type="dxa"/>
+              <w:left w:w="150" w:type="dxa"/>
+              <w:bottom w:w="150" w:type="dxa"/>
+              <w:right w:w="150" w:type="dxa"/>
+            </w:tcMar>
+            <w:hideMark/>
+          </w:tcPr>
+          <w:p>
+            <w:pPr>
+              <w:spacing w:before="180"/>
+              <w:rPr>
+                <w:rFonts w:ascii="Segoe UI" w:hAnsi="Segoe UI" w:cs="Segoe UI"/>
+                <w:color w:val="172B4D"/>
+                <w:spacing w:val="-1"/>
+                <w:sz w:val="21"/>
+                <w:szCs w:val="21"/>
+              </w:rPr>
+            </w:pPr>
+            <w:hyperlink r:id="rId9" w:anchor="git-add" w:history="1">
+              <w:r>
+                <w:rPr>
+                  <w:rStyle w:val="Hyperlink"/>
+                  <w:rFonts w:ascii="Segoe UI" w:hAnsi="Segoe UI" w:cs="Segoe UI"/>
+                  <w:b/>
+                  <w:bCs/>
+                  <w:color w:val="0052CC"/>
+                  <w:spacing w:val="-1"/>
+                  <w:sz w:val="21"/>
+                  <w:szCs w:val="21"/>
+                </w:rPr>
+                <w:t>Add files</w:t>
+              </w:r>
+            </w:hyperlink>
+          </w:p>
+        </w:tc>
+        <w:tc>
+          <w:tcPr>
+            <w:tcW w:w="0" w:type="auto"/>
+            <w:tcBorders>
+              <w:top w:val="single" w:sz="2" w:space="0" w:color="DFE1E6"/>
+              <w:left w:val="single" w:sz="2" w:space="0" w:color="DFE1E6"/>
+              <w:bottom w:val="single" w:sz="6" w:space="0" w:color="DFE1E6"/>
+              <w:right w:val="single" w:sz="6" w:space="0" w:color="DFE1E6"/>
+            </w:tcBorders>
+            <w:shd w:val="clear" w:color="auto" w:fill="FFFFFF"/>
+            <w:tcMar>
+              <w:top w:w="150" w:type="dxa"/>
+              <w:left w:w="150" w:type="dxa"/>
+              <w:bottom w:w="150" w:type="dxa"/>
+              <w:right w:w="150" w:type="dxa"/>
+            </w:tcMar>
+            <w:hideMark/>
+          </w:tcPr>
+          <w:p>
+            <w:pPr>
+              <w:spacing w:before="180"/>
+              <w:rPr>
+                <w:rFonts w:ascii="Segoe UI" w:hAnsi="Segoe UI" w:cs="Segoe UI"/>
+                <w:color w:val="172B4D"/>
+                <w:spacing w:val="-1"/>
+                <w:sz w:val="21"/>
+                <w:szCs w:val="21"/>
+              </w:rPr>
+            </w:pPr>
+            <w:r>
+              <w:rPr>
+                <w:rFonts w:ascii="Segoe UI" w:hAnsi="Segoe UI" w:cs="Segoe UI"/>
+                <w:color w:val="172B4D"/>
+                <w:spacing w:val="-1"/>
+                <w:sz w:val="21"/>
+                <w:szCs w:val="21"/>
+              </w:rPr>
+              <w:t>Add one or more files to staging (index):</w:t>
+            </w:r>
+          </w:p>
+        </w:tc>
+        <w:tc>
+          <w:tcPr>
+            <w:tcW w:w="0" w:type="auto"/>
+            <w:tcBorders>
+              <w:top w:val="single" w:sz="2" w:space="0" w:color="DFE1E6"/>
+              <w:left w:val="single" w:sz="2" w:space="0" w:color="DFE1E6"/>
+              <w:bottom w:val="single" w:sz="6" w:space="0" w:color="DFE1E6"/>
+              <w:right w:val="single" w:sz="2" w:space="0" w:color="DFE1E6"/>
+            </w:tcBorders>
+            <w:shd w:val="clear" w:color="auto" w:fill="FFFFFF"/>
+            <w:tcMar>
+              <w:top w:w="150" w:type="dxa"/>
+              <w:left w:w="150" w:type="dxa"/>
+              <w:bottom w:w="150" w:type="dxa"/>
+              <w:right w:w="150" w:type="dxa"/>
+            </w:tcMar>
+            <w:hideMark/>
+          </w:tcPr>
+          <w:p>
+            <w:pPr>
+              <w:pStyle w:val="HTMLPreformatted"/>
+              <w:rPr>
+                <w:color w:val="172B4D"/>
+                <w:spacing w:val="-1"/>
+              </w:rPr>
+            </w:pPr>
+            <w:r>
+              <w:rPr>
+                <w:color w:val="172B4D"/>
+                <w:spacing w:val="-1"/>
+              </w:rPr>
+              <w:t>git add &lt;filename&gt;</w:t>
+            </w:r>
+          </w:p>
+          <w:p>
+            <w:pPr>
+              <w:pStyle w:val="HTMLPreformatted"/>
+              <w:rPr>
+                <w:color w:val="172B4D"/>
+                <w:spacing w:val="-1"/>
+              </w:rPr>
+            </w:pPr>
+          </w:p>
+          <w:p>
+            <w:pPr>
+              <w:pStyle w:val="HTMLPreformatted"/>
+              <w:rPr>
+                <w:color w:val="172B4D"/>
+                <w:spacing w:val="-1"/>
+              </w:rPr>
+            </w:pPr>
+            <w:r>
+              <w:rPr>
+                <w:color w:val="172B4D"/>
+                <w:spacing w:val="-1"/>
+              </w:rPr>
+              <w:t>git add *</w:t>
+            </w:r>
+          </w:p>
+        </w:tc>
+      </w:tr>
+    </w:tbl>
+    <w:p/>
+    <w:p>
+      <w:pPr>
+        <w:pStyle w:val="ListParagraph"/>
+        <w:numPr>
+          <w:ilvl w:val="0"/>
+          <w:numId w:val="17"/>
+        </w:numPr>
+      </w:pPr>
+      <w:r>
+        <w:t>Check the status of the files</w:t>
+      </w:r>
+    </w:p>
+    <w:tbl>
+      <w:tblPr>
+        <w:tblW w:w="9200" w:type="dxa"/>
+        <w:tblCellSpacing w:w="15" w:type="dxa"/>
+        <w:tblBorders>
+          <w:top w:val="single" w:sz="6" w:space="0" w:color="DFE1E6"/>
+          <w:left w:val="single" w:sz="6" w:space="0" w:color="DFE1E6"/>
+          <w:bottom w:val="single" w:sz="6" w:space="0" w:color="DFE1E6"/>
+          <w:right w:val="single" w:sz="6" w:space="0" w:color="DFE1E6"/>
+        </w:tblBorders>
+        <w:shd w:val="clear" w:color="auto" w:fill="FFFFFF"/>
+        <w:tblCellMar>
+          <w:top w:w="15" w:type="dxa"/>
+          <w:left w:w="15" w:type="dxa"/>
+          <w:bottom w:w="15" w:type="dxa"/>
+          <w:right w:w="15" w:type="dxa"/>
+        </w:tblCellMar>
+        <w:tblLook w:val="04A0" w:firstRow="1" w:lastRow="0" w:firstColumn="1" w:lastColumn="0" w:noHBand="0" w:noVBand="1"/>
+      </w:tblPr>
+      <w:tblGrid>
+        <w:gridCol w:w="973"/>
+        <w:gridCol w:w="6696"/>
+        <w:gridCol w:w="1531"/>
+      </w:tblGrid>
+      <w:tr>
+        <w:trPr>
+          <w:tblCellSpacing w:w="15" w:type="dxa"/>
+        </w:trPr>
+        <w:tc>
+          <w:tcPr>
+            <w:tcW w:w="0" w:type="auto"/>
+            <w:tcBorders>
+              <w:top w:val="single" w:sz="2" w:space="0" w:color="DFE1E6"/>
+              <w:left w:val="single" w:sz="2" w:space="0" w:color="DFE1E6"/>
+              <w:bottom w:val="single" w:sz="6" w:space="0" w:color="DFE1E6"/>
+              <w:right w:val="single" w:sz="6" w:space="0" w:color="DFE1E6"/>
+            </w:tcBorders>
+            <w:shd w:val="clear" w:color="auto" w:fill="FFFFFF"/>
+            <w:tcMar>
+              <w:top w:w="150" w:type="dxa"/>
+              <w:left w:w="150" w:type="dxa"/>
+              <w:bottom w:w="150" w:type="dxa"/>
+              <w:right w:w="150" w:type="dxa"/>
+            </w:tcMar>
+            <w:hideMark/>
+          </w:tcPr>
+          <w:p>
+            <w:pPr>
+              <w:spacing w:before="180"/>
+              <w:rPr>
+                <w:rFonts w:ascii="Segoe UI" w:hAnsi="Segoe UI" w:cs="Segoe UI"/>
+                <w:color w:val="172B4D"/>
+                <w:spacing w:val="-1"/>
+                <w:sz w:val="21"/>
+                <w:szCs w:val="21"/>
+              </w:rPr>
+            </w:pPr>
+            <w:hyperlink r:id="rId10" w:anchor="git-status" w:history="1">
+              <w:r>
+                <w:rPr>
+                  <w:rStyle w:val="Hyperlink"/>
+                  <w:rFonts w:ascii="Segoe UI" w:hAnsi="Segoe UI" w:cs="Segoe UI"/>
+                  <w:b/>
+                  <w:bCs/>
+                  <w:color w:val="0052CC"/>
+                  <w:spacing w:val="-1"/>
+                  <w:sz w:val="21"/>
+                  <w:szCs w:val="21"/>
+                </w:rPr>
+                <w:t>Status</w:t>
+              </w:r>
+            </w:hyperlink>
+          </w:p>
+        </w:tc>
+        <w:tc>
+          <w:tcPr>
+            <w:tcW w:w="0" w:type="auto"/>
+            <w:tcBorders>
+              <w:top w:val="single" w:sz="2" w:space="0" w:color="DFE1E6"/>
+              <w:left w:val="single" w:sz="2" w:space="0" w:color="DFE1E6"/>
+              <w:bottom w:val="single" w:sz="6" w:space="0" w:color="DFE1E6"/>
+              <w:right w:val="single" w:sz="6" w:space="0" w:color="DFE1E6"/>
+            </w:tcBorders>
+            <w:shd w:val="clear" w:color="auto" w:fill="FFFFFF"/>
+            <w:tcMar>
+              <w:top w:w="150" w:type="dxa"/>
+              <w:left w:w="150" w:type="dxa"/>
+              <w:bottom w:w="150" w:type="dxa"/>
+              <w:right w:w="150" w:type="dxa"/>
+            </w:tcMar>
+            <w:hideMark/>
+          </w:tcPr>
+          <w:p>
+            <w:pPr>
+              <w:spacing w:before="180"/>
+              <w:rPr>
+                <w:rFonts w:ascii="Segoe UI" w:hAnsi="Segoe UI" w:cs="Segoe UI"/>
+                <w:color w:val="172B4D"/>
+                <w:spacing w:val="-1"/>
+                <w:sz w:val="21"/>
+                <w:szCs w:val="21"/>
+              </w:rPr>
+            </w:pPr>
+            <w:r>
+              <w:rPr>
+                <w:rFonts w:ascii="Segoe UI" w:hAnsi="Segoe UI" w:cs="Segoe UI"/>
+                <w:color w:val="172B4D"/>
+                <w:spacing w:val="-1"/>
+                <w:sz w:val="21"/>
+                <w:szCs w:val="21"/>
+              </w:rPr>
+              <w:t>List the files you've changed and those you still need to add or commit:</w:t>
+            </w:r>
+          </w:p>
+        </w:tc>
+        <w:tc>
+          <w:tcPr>
+            <w:tcW w:w="0" w:type="auto"/>
+            <w:tcBorders>
+              <w:top w:val="single" w:sz="2" w:space="0" w:color="DFE1E6"/>
+              <w:left w:val="single" w:sz="2" w:space="0" w:color="DFE1E6"/>
+              <w:bottom w:val="single" w:sz="6" w:space="0" w:color="DFE1E6"/>
+              <w:right w:val="single" w:sz="2" w:space="0" w:color="DFE1E6"/>
+            </w:tcBorders>
+            <w:shd w:val="clear" w:color="auto" w:fill="FFFFFF"/>
+            <w:tcMar>
+              <w:top w:w="150" w:type="dxa"/>
+              <w:left w:w="150" w:type="dxa"/>
+              <w:bottom w:w="150" w:type="dxa"/>
+              <w:right w:w="150" w:type="dxa"/>
+            </w:tcMar>
+            <w:hideMark/>
+          </w:tcPr>
+          <w:p>
+            <w:pPr>
+              <w:pStyle w:val="HTMLPreformatted"/>
+              <w:rPr>
+                <w:color w:val="172B4D"/>
+                <w:spacing w:val="-1"/>
+              </w:rPr>
+            </w:pPr>
+            <w:r>
+              <w:rPr>
+                <w:color w:val="172B4D"/>
+                <w:spacing w:val="-1"/>
+              </w:rPr>
+              <w:t>git status</w:t>
+            </w:r>
+          </w:p>
+        </w:tc>
+      </w:tr>
+    </w:tbl>
+    <w:p>
+      <w:pPr>
+        <w:pStyle w:val="ListParagraph"/>
+        <w:ind w:left="1095"/>
+      </w:pPr>
+    </w:p>
+    <w:p>
+      <w:pPr>
+        <w:pStyle w:val="ListParagraph"/>
+        <w:numPr>
+          <w:ilvl w:val="0"/>
+          <w:numId w:val="17"/>
+        </w:numPr>
+      </w:pPr>
+      <w:r>
+        <w:t>Commit changes to head ( but not yet to the global git hub repository )</w:t>
+      </w:r>
+    </w:p>
+    <w:p>
+      <w:pPr>
+        <w:pStyle w:val="ListParagraph"/>
+        <w:numPr>
+          <w:ilvl w:val="0"/>
+          <w:numId w:val="17"/>
+        </w:numPr>
+      </w:pPr>
+      <w:r>
+        <w:t>To commit the changes follow the below commands</w:t>
+      </w:r>
+    </w:p>
+    <w:tbl>
+      <w:tblPr>
+        <w:tblW w:w="9200" w:type="dxa"/>
+        <w:tblCellSpacing w:w="15" w:type="dxa"/>
+        <w:tblBorders>
+          <w:top w:val="single" w:sz="6" w:space="0" w:color="DFE1E6"/>
+          <w:left w:val="single" w:sz="6" w:space="0" w:color="DFE1E6"/>
+          <w:bottom w:val="single" w:sz="6" w:space="0" w:color="DFE1E6"/>
+          <w:right w:val="single" w:sz="6" w:space="0" w:color="DFE1E6"/>
+        </w:tblBorders>
+        <w:shd w:val="clear" w:color="auto" w:fill="FFFFFF"/>
+        <w:tblCellMar>
+          <w:top w:w="15" w:type="dxa"/>
+          <w:left w:w="15" w:type="dxa"/>
+          <w:bottom w:w="15" w:type="dxa"/>
+          <w:right w:w="15" w:type="dxa"/>
+        </w:tblCellMar>
+        <w:tblLook w:val="04A0" w:firstRow="1" w:lastRow="0" w:firstColumn="1" w:lastColumn="0" w:noHBand="0" w:noVBand="1"/>
+      </w:tblPr>
+      <w:tblGrid>
+        <w:gridCol w:w="1145"/>
+        <w:gridCol w:w="4858"/>
+        <w:gridCol w:w="3197"/>
+      </w:tblGrid>
+      <w:tr>
+        <w:trPr>
+          <w:tblCellSpacing w:w="15" w:type="dxa"/>
+        </w:trPr>
+        <w:tc>
+          <w:tcPr>
+            <w:tcW w:w="0" w:type="auto"/>
+            <w:vMerge w:val="restart"/>
+            <w:tcBorders>
+              <w:top w:val="single" w:sz="2" w:space="0" w:color="DFE1E6"/>
+              <w:left w:val="single" w:sz="2" w:space="0" w:color="DFE1E6"/>
+              <w:bottom w:val="single" w:sz="6" w:space="0" w:color="DFE1E6"/>
+              <w:right w:val="single" w:sz="6" w:space="0" w:color="DFE1E6"/>
+            </w:tcBorders>
+            <w:shd w:val="clear" w:color="auto" w:fill="FFFFFF"/>
+            <w:tcMar>
+              <w:top w:w="150" w:type="dxa"/>
+              <w:left w:w="150" w:type="dxa"/>
+              <w:bottom w:w="150" w:type="dxa"/>
+              <w:right w:w="150" w:type="dxa"/>
+            </w:tcMar>
+            <w:hideMark/>
+          </w:tcPr>
+          <w:p>
+            <w:pPr>
+              <w:spacing w:before="180"/>
+              <w:rPr>
+                <w:rFonts w:ascii="Segoe UI" w:hAnsi="Segoe UI" w:cs="Segoe UI"/>
+                <w:color w:val="172B4D"/>
+                <w:spacing w:val="-1"/>
+                <w:sz w:val="21"/>
+                <w:szCs w:val="21"/>
+              </w:rPr>
+            </w:pPr>
+            <w:hyperlink r:id="rId11" w:anchor="git-commit" w:history="1">
+              <w:r>
+                <w:rPr>
+                  <w:rStyle w:val="Hyperlink"/>
+                  <w:rFonts w:ascii="Segoe UI" w:hAnsi="Segoe UI" w:cs="Segoe UI"/>
+                  <w:b/>
+                  <w:bCs/>
+                  <w:color w:val="0052CC"/>
+                  <w:spacing w:val="-1"/>
+                  <w:sz w:val="21"/>
+                  <w:szCs w:val="21"/>
+                </w:rPr>
+                <w:t>Commit</w:t>
+              </w:r>
+            </w:hyperlink>
+          </w:p>
+        </w:tc>
+        <w:tc>
+          <w:tcPr>
+            <w:tcW w:w="0" w:type="auto"/>
+            <w:tcBorders>
+              <w:top w:val="single" w:sz="2" w:space="0" w:color="DFE1E6"/>
+              <w:left w:val="single" w:sz="2" w:space="0" w:color="DFE1E6"/>
+              <w:bottom w:val="single" w:sz="6" w:space="0" w:color="DFE1E6"/>
+              <w:right w:val="single" w:sz="6" w:space="0" w:color="DFE1E6"/>
+            </w:tcBorders>
+            <w:shd w:val="clear" w:color="auto" w:fill="FFFFFF"/>
+            <w:tcMar>
+              <w:top w:w="150" w:type="dxa"/>
+              <w:left w:w="150" w:type="dxa"/>
+              <w:bottom w:w="150" w:type="dxa"/>
+              <w:right w:w="150" w:type="dxa"/>
+            </w:tcMar>
+            <w:hideMark/>
+          </w:tcPr>
+          <w:p>
+            <w:pPr>
+              <w:spacing w:before="180"/>
+              <w:rPr>
+                <w:rFonts w:ascii="Segoe UI" w:hAnsi="Segoe UI" w:cs="Segoe UI"/>
+                <w:color w:val="172B4D"/>
+                <w:spacing w:val="-1"/>
+                <w:sz w:val="21"/>
+                <w:szCs w:val="21"/>
+              </w:rPr>
+            </w:pPr>
+            <w:r>
+              <w:rPr>
+                <w:rFonts w:ascii="Segoe UI" w:hAnsi="Segoe UI" w:cs="Segoe UI"/>
+                <w:color w:val="172B4D"/>
+                <w:spacing w:val="-1"/>
+                <w:sz w:val="21"/>
+                <w:szCs w:val="21"/>
+              </w:rPr>
+              <w:t>Commit changes to head (but not yet to the remote repository):</w:t>
+            </w:r>
+          </w:p>
+        </w:tc>
+        <w:tc>
+          <w:tcPr>
+            <w:tcW w:w="0" w:type="auto"/>
+            <w:tcBorders>
+              <w:top w:val="single" w:sz="2" w:space="0" w:color="DFE1E6"/>
+              <w:left w:val="single" w:sz="2" w:space="0" w:color="DFE1E6"/>
+              <w:bottom w:val="single" w:sz="6" w:space="0" w:color="DFE1E6"/>
+              <w:right w:val="single" w:sz="2" w:space="0" w:color="DFE1E6"/>
+            </w:tcBorders>
+            <w:shd w:val="clear" w:color="auto" w:fill="FFFFFF"/>
+            <w:tcMar>
+              <w:top w:w="150" w:type="dxa"/>
+              <w:left w:w="150" w:type="dxa"/>
+              <w:bottom w:w="150" w:type="dxa"/>
+              <w:right w:w="150" w:type="dxa"/>
+            </w:tcMar>
+            <w:hideMark/>
+          </w:tcPr>
+          <w:p>
+            <w:pPr>
+              <w:pStyle w:val="HTMLPreformatted"/>
+              <w:rPr>
+                <w:color w:val="172B4D"/>
+                <w:spacing w:val="-1"/>
+              </w:rPr>
+            </w:pPr>
+            <w:r>
+              <w:rPr>
+                <w:color w:val="172B4D"/>
+                <w:spacing w:val="-1"/>
+              </w:rPr>
+              <w:t>git commit -m "Commit message"</w:t>
+            </w:r>
+          </w:p>
+        </w:tc>
+      </w:tr>
+      <w:tr>
+        <w:trPr>
+          <w:tblCellSpacing w:w="15" w:type="dxa"/>
+        </w:trPr>
+        <w:tc>
+          <w:tcPr>
+            <w:tcW w:w="0" w:type="auto"/>
+            <w:vMerge/>
+            <w:tcBorders>
+              <w:top w:val="single" w:sz="2" w:space="0" w:color="DFE1E6"/>
+              <w:left w:val="single" w:sz="2" w:space="0" w:color="DFE1E6"/>
+              <w:bottom w:val="single" w:sz="6" w:space="0" w:color="DFE1E6"/>
+              <w:right w:val="single" w:sz="6" w:space="0" w:color="DFE1E6"/>
+            </w:tcBorders>
+            <w:shd w:val="clear" w:color="auto" w:fill="FFFFFF"/>
+            <w:vAlign w:val="center"/>
+            <w:hideMark/>
+          </w:tcPr>
+          <w:p>
+            <w:pPr>
+              <w:rPr>
+                <w:rFonts w:ascii="Segoe UI" w:hAnsi="Segoe UI" w:cs="Segoe UI"/>
+                <w:color w:val="172B4D"/>
+                <w:spacing w:val="-1"/>
+                <w:sz w:val="21"/>
+                <w:szCs w:val="21"/>
+              </w:rPr>
+            </w:pPr>
+          </w:p>
+        </w:tc>
+        <w:tc>
+          <w:tcPr>
+            <w:tcW w:w="0" w:type="auto"/>
+            <w:shd w:val="clear" w:color="auto" w:fill="FFFFFF"/>
+            <w:vAlign w:val="center"/>
+            <w:hideMark/>
+          </w:tcPr>
+          <w:p>
+            <w:pPr>
+              <w:rPr>
+                <w:sz w:val="20"/>
+                <w:szCs w:val="20"/>
+              </w:rPr>
+            </w:pPr>
+          </w:p>
+        </w:tc>
+        <w:tc>
+          <w:tcPr>
+            <w:tcW w:w="0" w:type="auto"/>
+            <w:shd w:val="clear" w:color="auto" w:fill="FFFFFF"/>
+            <w:vAlign w:val="center"/>
+            <w:hideMark/>
+          </w:tcPr>
+          <w:p>
+            <w:pPr>
+              <w:rPr>
+                <w:sz w:val="20"/>
+                <w:szCs w:val="20"/>
+              </w:rPr>
+            </w:pPr>
+          </w:p>
+        </w:tc>
+      </w:tr>
+    </w:tbl>
+    <w:p>
+      <w:pPr>
+        <w:pStyle w:val="ListParagraph"/>
+        <w:ind w:left="1095"/>
+        <w:rPr>
+          <w:u w:val="single"/>
+        </w:rPr>
+      </w:pPr>
+    </w:p>
+    <w:p>
+      <w:pPr>
+        <w:pStyle w:val="ListParagraph"/>
+        <w:ind w:left="1095"/>
+        <w:rPr>
+          <w:u w:val="single"/>
+        </w:rPr>
+      </w:pPr>
+      <w:r>
+        <w:rPr>
+          <w:u w:val="single"/>
+        </w:rPr>
+        <w:t>By following the above commands now our code is ready to push into the remote repository</w:t>
+      </w:r>
+      <w:r>
+        <w:rPr>
+          <w:u w:val="single"/>
+        </w:rPr>
+        <w:t xml:space="preserve"> – Follow below commands to push the code to remote repository</w:t>
+      </w:r>
+    </w:p>
+    <w:p>
+      <w:pPr>
+        <w:pStyle w:val="ListParagraph"/>
+        <w:ind w:left="1095"/>
+        <w:rPr>
+          <w:u w:val="single"/>
+        </w:rPr>
+      </w:pPr>
+    </w:p>
+    <w:p>
+      <w:pPr>
+        <w:pStyle w:val="ListParagraph"/>
+        <w:numPr>
+          <w:ilvl w:val="0"/>
+          <w:numId w:val="17"/>
+        </w:numPr>
+        <w:rPr>
+          <w:u w:val="single"/>
+        </w:rPr>
+      </w:pPr>
+      <w:r>
+        <w:t>First connect the local repository to the remote server</w:t>
+      </w:r>
+    </w:p>
+    <w:tbl>
+      <w:tblPr>
+        <w:tblW w:w="9200" w:type="dxa"/>
+        <w:tblCellSpacing w:w="15" w:type="dxa"/>
+        <w:tblBorders>
+          <w:top w:val="single" w:sz="6" w:space="0" w:color="DFE1E6"/>
+          <w:left w:val="single" w:sz="6" w:space="0" w:color="DFE1E6"/>
+          <w:bottom w:val="single" w:sz="6" w:space="0" w:color="DFE1E6"/>
+          <w:right w:val="single" w:sz="6" w:space="0" w:color="DFE1E6"/>
+        </w:tblBorders>
+        <w:shd w:val="clear" w:color="auto" w:fill="FFFFFF"/>
+        <w:tblCellMar>
+          <w:top w:w="15" w:type="dxa"/>
+          <w:left w:w="15" w:type="dxa"/>
+          <w:bottom w:w="15" w:type="dxa"/>
+          <w:right w:w="15" w:type="dxa"/>
+        </w:tblCellMar>
+        <w:tblLook w:val="04A0" w:firstRow="1" w:lastRow="0" w:firstColumn="1" w:lastColumn="0" w:noHBand="0" w:noVBand="1"/>
+      </w:tblPr>
+      <w:tblGrid>
+        <w:gridCol w:w="2179"/>
+        <w:gridCol w:w="4684"/>
+        <w:gridCol w:w="2337"/>
+      </w:tblGrid>
+      <w:tr>
+        <w:trPr>
+          <w:tblCellSpacing w:w="15" w:type="dxa"/>
+        </w:trPr>
+        <w:tc>
+          <w:tcPr>
+            <w:tcW w:w="0" w:type="auto"/>
+            <w:vMerge w:val="restart"/>
+            <w:tcBorders>
+              <w:top w:val="single" w:sz="2" w:space="0" w:color="DFE1E6"/>
+              <w:left w:val="single" w:sz="2" w:space="0" w:color="DFE1E6"/>
+              <w:bottom w:val="single" w:sz="6" w:space="0" w:color="DFE1E6"/>
+              <w:right w:val="single" w:sz="6" w:space="0" w:color="DFE1E6"/>
+            </w:tcBorders>
+            <w:shd w:val="clear" w:color="auto" w:fill="FFFFFF"/>
+            <w:tcMar>
+              <w:top w:w="150" w:type="dxa"/>
+              <w:left w:w="150" w:type="dxa"/>
+              <w:bottom w:w="150" w:type="dxa"/>
+              <w:right w:w="150" w:type="dxa"/>
+            </w:tcMar>
+            <w:hideMark/>
+          </w:tcPr>
+          <w:p>
+            <w:pPr>
+              <w:spacing w:before="180"/>
+              <w:rPr>
+                <w:rFonts w:ascii="Segoe UI" w:hAnsi="Segoe UI" w:cs="Segoe UI"/>
+                <w:color w:val="172B4D"/>
+                <w:spacing w:val="-1"/>
+                <w:sz w:val="21"/>
+                <w:szCs w:val="21"/>
+              </w:rPr>
+            </w:pPr>
+            <w:hyperlink r:id="rId12" w:anchor="git-remote" w:history="1">
+              <w:r>
+                <w:rPr>
+                  <w:rStyle w:val="Hyperlink"/>
+                  <w:rFonts w:ascii="Segoe UI" w:hAnsi="Segoe UI" w:cs="Segoe UI"/>
+                  <w:b/>
+                  <w:bCs/>
+                  <w:color w:val="0052CC"/>
+                  <w:spacing w:val="-1"/>
+                  <w:sz w:val="21"/>
+                  <w:szCs w:val="21"/>
+                </w:rPr>
+                <w:t>Connect to a remote repository</w:t>
+              </w:r>
+            </w:hyperlink>
+          </w:p>
+        </w:tc>
+        <w:tc>
+          <w:tcPr>
+            <w:tcW w:w="0" w:type="auto"/>
+            <w:tcBorders>
+              <w:top w:val="single" w:sz="2" w:space="0" w:color="DFE1E6"/>
+              <w:left w:val="single" w:sz="2" w:space="0" w:color="DFE1E6"/>
+              <w:bottom w:val="single" w:sz="6" w:space="0" w:color="DFE1E6"/>
+              <w:right w:val="single" w:sz="6" w:space="0" w:color="DFE1E6"/>
+            </w:tcBorders>
+            <w:shd w:val="clear" w:color="auto" w:fill="FFFFFF"/>
+            <w:tcMar>
+              <w:top w:w="150" w:type="dxa"/>
+              <w:left w:w="150" w:type="dxa"/>
+              <w:bottom w:w="150" w:type="dxa"/>
+              <w:right w:w="150" w:type="dxa"/>
+            </w:tcMar>
+            <w:hideMark/>
+          </w:tcPr>
+          <w:p>
+            <w:pPr>
+              <w:spacing w:before="180"/>
+              <w:rPr>
+                <w:rFonts w:ascii="Segoe UI" w:hAnsi="Segoe UI" w:cs="Segoe UI"/>
+                <w:color w:val="172B4D"/>
+                <w:spacing w:val="-1"/>
+                <w:sz w:val="21"/>
+                <w:szCs w:val="21"/>
+              </w:rPr>
+            </w:pPr>
+            <w:r>
+              <w:rPr>
+                <w:rFonts w:ascii="Segoe UI" w:hAnsi="Segoe UI" w:cs="Segoe UI"/>
+                <w:color w:val="172B4D"/>
+                <w:spacing w:val="-1"/>
+                <w:sz w:val="21"/>
+                <w:szCs w:val="21"/>
+              </w:rPr>
+              <w:t>If you haven't connected your local repository to a remote server, add the server to be able to push to it:</w:t>
+            </w:r>
+          </w:p>
+        </w:tc>
+        <w:tc>
+          <w:tcPr>
+            <w:tcW w:w="0" w:type="auto"/>
+            <w:tcBorders>
+              <w:top w:val="single" w:sz="2" w:space="0" w:color="DFE1E6"/>
+              <w:left w:val="single" w:sz="2" w:space="0" w:color="DFE1E6"/>
+              <w:bottom w:val="single" w:sz="6" w:space="0" w:color="DFE1E6"/>
+              <w:right w:val="single" w:sz="2" w:space="0" w:color="DFE1E6"/>
+            </w:tcBorders>
+            <w:shd w:val="clear" w:color="auto" w:fill="FFFFFF"/>
+            <w:tcMar>
+              <w:top w:w="150" w:type="dxa"/>
+              <w:left w:w="150" w:type="dxa"/>
+              <w:bottom w:w="150" w:type="dxa"/>
+              <w:right w:w="150" w:type="dxa"/>
+            </w:tcMar>
+            <w:hideMark/>
+          </w:tcPr>
+          <w:p>
+            <w:pPr>
+              <w:spacing w:before="180"/>
+              <w:rPr>
+                <w:rFonts w:ascii="Segoe UI" w:hAnsi="Segoe UI" w:cs="Segoe UI"/>
+                <w:color w:val="172B4D"/>
+                <w:spacing w:val="-1"/>
+                <w:sz w:val="21"/>
+                <w:szCs w:val="21"/>
+              </w:rPr>
+            </w:pPr>
+            <w:r>
+              <w:rPr>
+                <w:rStyle w:val="HTMLCode"/>
+                <w:rFonts w:ascii="Courier" w:eastAsiaTheme="minorHAnsi" w:hAnsi="Courier"/>
+                <w:color w:val="172B4D"/>
+                <w:spacing w:val="-1"/>
+              </w:rPr>
+              <w:t>git remote add origin &lt;server&gt;</w:t>
+            </w:r>
+          </w:p>
+        </w:tc>
+      </w:tr>
+      <w:tr>
+        <w:trPr>
+          <w:tblCellSpacing w:w="15" w:type="dxa"/>
+        </w:trPr>
+        <w:tc>
+          <w:tcPr>
+            <w:tcW w:w="0" w:type="auto"/>
+            <w:vMerge/>
+            <w:tcBorders>
+              <w:top w:val="single" w:sz="2" w:space="0" w:color="DFE1E6"/>
+              <w:left w:val="single" w:sz="2" w:space="0" w:color="DFE1E6"/>
+              <w:bottom w:val="single" w:sz="6" w:space="0" w:color="DFE1E6"/>
+              <w:right w:val="single" w:sz="6" w:space="0" w:color="DFE1E6"/>
+            </w:tcBorders>
+            <w:shd w:val="clear" w:color="auto" w:fill="FFFFFF"/>
+            <w:vAlign w:val="center"/>
+            <w:hideMark/>
+          </w:tcPr>
+          <w:p>
+            <w:pPr>
+              <w:spacing w:before="180"/>
+              <w:rPr>
+                <w:rFonts w:ascii="Segoe UI" w:hAnsi="Segoe UI" w:cs="Segoe UI"/>
+                <w:color w:val="172B4D"/>
+                <w:spacing w:val="-1"/>
+                <w:sz w:val="21"/>
+                <w:szCs w:val="21"/>
+              </w:rPr>
+            </w:pPr>
+          </w:p>
+        </w:tc>
+        <w:tc>
+          <w:tcPr>
+            <w:tcW w:w="0" w:type="auto"/>
+            <w:shd w:val="clear" w:color="auto" w:fill="FFFFFF"/>
+            <w:vAlign w:val="center"/>
+            <w:hideMark/>
+          </w:tcPr>
+          <w:p>
+            <w:pPr>
+              <w:spacing w:before="180"/>
+              <w:rPr>
+                <w:sz w:val="20"/>
+                <w:szCs w:val="20"/>
+              </w:rPr>
+            </w:pPr>
+          </w:p>
+        </w:tc>
+        <w:tc>
+          <w:tcPr>
+            <w:tcW w:w="0" w:type="auto"/>
+            <w:shd w:val="clear" w:color="auto" w:fill="FFFFFF"/>
+            <w:vAlign w:val="center"/>
+            <w:hideMark/>
+          </w:tcPr>
+          <w:p>
+            <w:pPr>
+              <w:spacing w:before="180"/>
+              <w:rPr>
+                <w:sz w:val="20"/>
+                <w:szCs w:val="20"/>
+              </w:rPr>
+            </w:pPr>
+          </w:p>
+        </w:tc>
+      </w:tr>
+    </w:tbl>
+    <w:p>
+      <w:pPr>
+        <w:rPr>
+          <w:u w:val="single"/>
+        </w:rPr>
+      </w:pPr>
+    </w:p>
+    <w:p>
+      <w:pPr>
+        <w:pStyle w:val="ListParagraph"/>
+        <w:numPr>
+          <w:ilvl w:val="0"/>
+          <w:numId w:val="17"/>
+        </w:numPr>
+        <w:rPr>
+          <w:u w:val="single"/>
+        </w:rPr>
+      </w:pPr>
+      <w:r>
+        <w:t>To list all currently configured remote repositories</w:t>
+      </w:r>
+    </w:p>
+    <w:tbl>
+      <w:tblPr>
+        <w:tblW w:w="9200" w:type="dxa"/>
+        <w:tblCellSpacing w:w="15" w:type="dxa"/>
+        <w:tblBorders>
+          <w:top w:val="single" w:sz="6" w:space="0" w:color="DFE1E6"/>
+          <w:left w:val="single" w:sz="6" w:space="0" w:color="DFE1E6"/>
+          <w:bottom w:val="single" w:sz="6" w:space="0" w:color="DFE1E6"/>
+          <w:right w:val="single" w:sz="6" w:space="0" w:color="DFE1E6"/>
+        </w:tblBorders>
+        <w:shd w:val="clear" w:color="auto" w:fill="FFFFFF"/>
+        <w:tblCellMar>
+          <w:top w:w="15" w:type="dxa"/>
+          <w:left w:w="15" w:type="dxa"/>
+          <w:bottom w:w="15" w:type="dxa"/>
+          <w:right w:w="15" w:type="dxa"/>
+        </w:tblCellMar>
+        <w:tblLook w:val="04A0" w:firstRow="1" w:lastRow="0" w:firstColumn="1" w:lastColumn="0" w:noHBand="0" w:noVBand="1"/>
+      </w:tblPr>
+      <w:tblGrid>
+        <w:gridCol w:w="6572"/>
+        <w:gridCol w:w="2628"/>
+      </w:tblGrid>
+      <w:tr>
+        <w:trPr>
+          <w:tblCellSpacing w:w="15" w:type="dxa"/>
+        </w:trPr>
+        <w:tc>
+          <w:tcPr>
+            <w:tcW w:w="0" w:type="auto"/>
+            <w:tcBorders>
+              <w:top w:val="single" w:sz="2" w:space="0" w:color="DFE1E6"/>
+              <w:left w:val="single" w:sz="2" w:space="0" w:color="DFE1E6"/>
+              <w:bottom w:val="single" w:sz="6" w:space="0" w:color="DFE1E6"/>
+              <w:right w:val="single" w:sz="6" w:space="0" w:color="DFE1E6"/>
+            </w:tcBorders>
+            <w:shd w:val="clear" w:color="auto" w:fill="FFFFFF"/>
+            <w:tcMar>
+              <w:top w:w="150" w:type="dxa"/>
+              <w:left w:w="150" w:type="dxa"/>
+              <w:bottom w:w="150" w:type="dxa"/>
+              <w:right w:w="150" w:type="dxa"/>
+            </w:tcMar>
+            <w:hideMark/>
+          </w:tcPr>
+          <w:p>
+            <w:pPr>
+              <w:spacing w:before="180" w:after="0" w:line="240" w:lineRule="auto"/>
+              <w:rPr>
+                <w:rFonts w:ascii="Segoe UI" w:eastAsia="Times New Roman" w:hAnsi="Segoe UI" w:cs="Segoe UI"/>
+                <w:color w:val="172B4D"/>
+                <w:spacing w:val="-1"/>
+                <w:sz w:val="21"/>
+                <w:szCs w:val="21"/>
+                <w:lang w:eastAsia="en-IN"/>
+              </w:rPr>
+            </w:pPr>
+            <w:r>
+              <w:rPr>
+                <w:rFonts w:ascii="Segoe UI" w:eastAsia="Times New Roman" w:hAnsi="Segoe UI" w:cs="Segoe UI"/>
+                <w:color w:val="172B4D"/>
+                <w:spacing w:val="-1"/>
+                <w:sz w:val="21"/>
+                <w:szCs w:val="21"/>
+                <w:lang w:eastAsia="en-IN"/>
+              </w:rPr>
+              <w:t>List all currently configured remote repositories:</w:t>
+            </w:r>
+          </w:p>
+        </w:tc>
+        <w:tc>
+          <w:tcPr>
+            <w:tcW w:w="0" w:type="auto"/>
+            <w:tcBorders>
+              <w:top w:val="single" w:sz="2" w:space="0" w:color="DFE1E6"/>
+              <w:left w:val="single" w:sz="2" w:space="0" w:color="DFE1E6"/>
+              <w:bottom w:val="single" w:sz="6" w:space="0" w:color="DFE1E6"/>
+              <w:right w:val="single" w:sz="2" w:space="0" w:color="DFE1E6"/>
+            </w:tcBorders>
+            <w:shd w:val="clear" w:color="auto" w:fill="FFFFFF"/>
+            <w:tcMar>
+              <w:top w:w="150" w:type="dxa"/>
+              <w:left w:w="150" w:type="dxa"/>
+              <w:bottom w:w="150" w:type="dxa"/>
+              <w:right w:w="150" w:type="dxa"/>
+            </w:tcMar>
+            <w:hideMark/>
+          </w:tcPr>
+          <w:p>
+            <w:pPr>
+              <w:spacing w:before="180" w:after="0" w:line="240" w:lineRule="auto"/>
+              <w:rPr>
+                <w:rFonts w:ascii="Segoe UI" w:eastAsia="Times New Roman" w:hAnsi="Segoe UI" w:cs="Segoe UI"/>
+                <w:color w:val="172B4D"/>
+                <w:spacing w:val="-1"/>
+                <w:sz w:val="21"/>
+                <w:szCs w:val="21"/>
+                <w:lang w:eastAsia="en-IN"/>
+              </w:rPr>
+            </w:pPr>
+            <w:r>
+              <w:rPr>
+                <w:rFonts w:ascii="Courier" w:eastAsia="Times New Roman" w:hAnsi="Courier" w:cs="Courier New"/>
+                <w:color w:val="172B4D"/>
+                <w:spacing w:val="-1"/>
+                <w:sz w:val="20"/>
+                <w:szCs w:val="20"/>
+                <w:lang w:eastAsia="en-IN"/>
+              </w:rPr>
+              <w:t>git remote -v</w:t>
+            </w:r>
+          </w:p>
+        </w:tc>
+      </w:tr>
+    </w:tbl>
+    <w:p>
+      <w:pPr>
+        <w:pStyle w:val="ListParagraph"/>
+        <w:ind w:left="1095"/>
+        <w:rPr>
+          <w:u w:val="single"/>
+        </w:rPr>
+      </w:pPr>
+    </w:p>
+    <w:p>
+      <w:pPr>
+        <w:pStyle w:val="ListParagraph"/>
+        <w:numPr>
+          <w:ilvl w:val="0"/>
+          <w:numId w:val="17"/>
+        </w:numPr>
+        <w:rPr>
+          <w:u w:val="single"/>
+        </w:rPr>
+      </w:pPr>
       <w:r>
         <w:lastRenderedPageBreak/>
-        <w:t>cucumber.execution.wip</w:t>
-      </w:r>
-      <w:proofErr w:type="spellEnd"/>
-      <w:r>
-        <w:t xml:space="preserve">=         # true or false. </w:t>
-      </w:r>
-      <w:proofErr w:type="gramStart"/>
-      <w:r>
-        <w:t>default</w:t>
-      </w:r>
-      <w:proofErr w:type="gramEnd"/>
-      <w:r>
-        <w:t>: false.</w:t>
-      </w:r>
-    </w:p>
-    <w:p>
-      <w:proofErr w:type="spellStart"/>
-      <w:r>
-        <w:t>cucumber.features</w:t>
-      </w:r>
-      <w:proofErr w:type="spellEnd"/>
-      <w:r>
-        <w:t xml:space="preserve">=              # comma separated paths to feature files. </w:t>
-      </w:r>
-      <w:proofErr w:type="gramStart"/>
-      <w:r>
-        <w:t>example</w:t>
-      </w:r>
-      <w:proofErr w:type="gramEnd"/>
-      <w:r>
-        <w:t>: path/to/</w:t>
-      </w:r>
-      <w:proofErr w:type="spellStart"/>
-      <w:r>
-        <w:t>example.feature</w:t>
-      </w:r>
-      <w:proofErr w:type="spellEnd"/>
-      <w:r>
-        <w:t>, path/to/</w:t>
-      </w:r>
-      <w:proofErr w:type="spellStart"/>
-      <w:r>
-        <w:t>other.feature</w:t>
-      </w:r>
-      <w:proofErr w:type="spellEnd"/>
-    </w:p>
-    <w:p>
-      <w:r>
-        <w:t xml:space="preserve">cucumber.filter.name=           # regex. </w:t>
-      </w:r>
-      <w:proofErr w:type="gramStart"/>
-      <w:r>
-        <w:t>example</w:t>
-      </w:r>
-      <w:proofErr w:type="gramEnd"/>
-      <w:r>
-        <w:t>: .*Hello.*</w:t>
-      </w:r>
-    </w:p>
-    <w:p>
-      <w:proofErr w:type="spellStart"/>
-      <w:r>
-        <w:t>cucumber.filter.tags</w:t>
-      </w:r>
-      <w:proofErr w:type="spellEnd"/>
-      <w:r>
-        <w:t xml:space="preserve">=           # tag expression. </w:t>
-      </w:r>
-      <w:proofErr w:type="gramStart"/>
-      <w:r>
-        <w:t>example</w:t>
-      </w:r>
-      <w:proofErr w:type="gramEnd"/>
-      <w:r>
-        <w:t>: @smoke and not @slow</w:t>
-      </w:r>
-    </w:p>
-    <w:p>
-      <w:proofErr w:type="spellStart"/>
-      <w:r>
-        <w:t>cucumber.glue</w:t>
-      </w:r>
-      <w:proofErr w:type="spellEnd"/>
-      <w:r>
-        <w:t xml:space="preserve">=                  # comma separated package names. </w:t>
-      </w:r>
-      <w:proofErr w:type="gramStart"/>
-      <w:r>
-        <w:t>example</w:t>
-      </w:r>
-      <w:proofErr w:type="gramEnd"/>
-      <w:r>
-        <w:t xml:space="preserve">: </w:t>
-      </w:r>
-      <w:proofErr w:type="spellStart"/>
-      <w:r>
-        <w:t>com.example.glue</w:t>
-      </w:r>
-      <w:proofErr w:type="spellEnd"/>
-    </w:p>
-    <w:p>
-      <w:proofErr w:type="spellStart"/>
-      <w:r>
-        <w:t>cucumber.plugin</w:t>
-      </w:r>
-      <w:proofErr w:type="spellEnd"/>
-      <w:r>
-        <w:t xml:space="preserve">=                # comma separated plugin strings. </w:t>
-      </w:r>
-      <w:proofErr w:type="gramStart"/>
-      <w:r>
-        <w:t>example</w:t>
-      </w:r>
-      <w:proofErr w:type="gramEnd"/>
-      <w:r>
-        <w:t xml:space="preserve">: pretty, </w:t>
-      </w:r>
-      <w:proofErr w:type="spellStart"/>
-      <w:r>
-        <w:t>json:path</w:t>
-      </w:r>
-      <w:proofErr w:type="spellEnd"/>
-      <w:r>
-        <w:t>/to/</w:t>
-      </w:r>
-      <w:proofErr w:type="spellStart"/>
-      <w:r>
-        <w:t>report.json</w:t>
-      </w:r>
-      <w:proofErr w:type="spellEnd"/>
-    </w:p>
-    <w:p>
-      <w:proofErr w:type="spellStart"/>
-      <w:proofErr w:type="gramStart"/>
-      <w:r>
-        <w:t>cucumber.object</w:t>
-      </w:r>
-      <w:proofErr w:type="spellEnd"/>
-      <w:r>
-        <w:t>-factory</w:t>
-      </w:r>
-      <w:proofErr w:type="gramEnd"/>
-      <w:r>
-        <w:t xml:space="preserve">=        # object factory class name. </w:t>
-      </w:r>
-      <w:proofErr w:type="gramStart"/>
-      <w:r>
-        <w:t>example</w:t>
-      </w:r>
-      <w:proofErr w:type="gramEnd"/>
-      <w:r>
-        <w:t xml:space="preserve">: </w:t>
-      </w:r>
-      <w:proofErr w:type="spellStart"/>
-      <w:r>
-        <w:t>com.example.MyObjectFactory</w:t>
-      </w:r>
-      <w:proofErr w:type="spellEnd"/>
-    </w:p>
-    <w:p>
-      <w:proofErr w:type="spellStart"/>
-      <w:proofErr w:type="gramStart"/>
-      <w:r>
-        <w:t>cucumber.snippet</w:t>
-      </w:r>
-      <w:proofErr w:type="spellEnd"/>
-      <w:r>
-        <w:t>-type</w:t>
-      </w:r>
-      <w:proofErr w:type="gramEnd"/>
-      <w:r>
-        <w:t xml:space="preserve">=          # underscore or </w:t>
-      </w:r>
-      <w:proofErr w:type="spellStart"/>
-      <w:r>
-        <w:t>camelcase</w:t>
-      </w:r>
-      <w:proofErr w:type="spellEnd"/>
-      <w:r>
-        <w:t xml:space="preserve">. </w:t>
-      </w:r>
-      <w:proofErr w:type="gramStart"/>
-      <w:r>
-        <w:t>default</w:t>
-      </w:r>
-      <w:proofErr w:type="gramEnd"/>
-      <w:r>
-        <w:t>: underscore</w:t>
-      </w:r>
+        <w:t>To push</w:t>
+      </w:r>
+      <w:r>
+        <w:t xml:space="preserve"> the code to the master branch of your</w:t>
+      </w:r>
+      <w:bookmarkStart w:id="0" w:name="_GoBack"/>
+      <w:bookmarkEnd w:id="0"/>
+      <w:r>
+        <w:t xml:space="preserve"> remote repository</w:t>
+      </w:r>
+    </w:p>
+    <w:tbl>
+      <w:tblPr>
+        <w:tblW w:w="9200" w:type="dxa"/>
+        <w:tblCellSpacing w:w="15" w:type="dxa"/>
+        <w:tblBorders>
+          <w:top w:val="single" w:sz="6" w:space="0" w:color="DFE1E6"/>
+          <w:left w:val="single" w:sz="6" w:space="0" w:color="DFE1E6"/>
+          <w:bottom w:val="single" w:sz="6" w:space="0" w:color="DFE1E6"/>
+          <w:right w:val="single" w:sz="6" w:space="0" w:color="DFE1E6"/>
+        </w:tblBorders>
+        <w:shd w:val="clear" w:color="auto" w:fill="FFFFFF"/>
+        <w:tblCellMar>
+          <w:top w:w="15" w:type="dxa"/>
+          <w:left w:w="15" w:type="dxa"/>
+          <w:bottom w:w="15" w:type="dxa"/>
+          <w:right w:w="15" w:type="dxa"/>
+        </w:tblCellMar>
+        <w:tblLook w:val="04A0" w:firstRow="1" w:lastRow="0" w:firstColumn="1" w:lastColumn="0" w:noHBand="0" w:noVBand="1"/>
+      </w:tblPr>
+      <w:tblGrid>
+        <w:gridCol w:w="836"/>
+        <w:gridCol w:w="5581"/>
+        <w:gridCol w:w="2783"/>
+      </w:tblGrid>
+      <w:tr>
+        <w:trPr>
+          <w:tblCellSpacing w:w="15" w:type="dxa"/>
+        </w:trPr>
+        <w:tc>
+          <w:tcPr>
+            <w:tcW w:w="0" w:type="auto"/>
+            <w:tcBorders>
+              <w:top w:val="single" w:sz="2" w:space="0" w:color="DFE1E6"/>
+              <w:left w:val="single" w:sz="2" w:space="0" w:color="DFE1E6"/>
+              <w:bottom w:val="single" w:sz="6" w:space="0" w:color="DFE1E6"/>
+              <w:right w:val="single" w:sz="6" w:space="0" w:color="DFE1E6"/>
+            </w:tcBorders>
+            <w:shd w:val="clear" w:color="auto" w:fill="FFFFFF"/>
+            <w:tcMar>
+              <w:top w:w="150" w:type="dxa"/>
+              <w:left w:w="150" w:type="dxa"/>
+              <w:bottom w:w="150" w:type="dxa"/>
+              <w:right w:w="150" w:type="dxa"/>
+            </w:tcMar>
+            <w:hideMark/>
+          </w:tcPr>
+          <w:p>
+            <w:pPr>
+              <w:spacing w:before="180"/>
+              <w:rPr>
+                <w:rFonts w:ascii="Segoe UI" w:hAnsi="Segoe UI" w:cs="Segoe UI"/>
+                <w:color w:val="172B4D"/>
+                <w:spacing w:val="-1"/>
+                <w:sz w:val="21"/>
+                <w:szCs w:val="21"/>
+              </w:rPr>
+            </w:pPr>
+            <w:hyperlink r:id="rId13" w:anchor="git-push" w:history="1">
+              <w:r>
+                <w:rPr>
+                  <w:rStyle w:val="Hyperlink"/>
+                  <w:rFonts w:ascii="Segoe UI" w:hAnsi="Segoe UI" w:cs="Segoe UI"/>
+                  <w:b/>
+                  <w:bCs/>
+                  <w:color w:val="0052CC"/>
+                  <w:spacing w:val="-1"/>
+                  <w:sz w:val="21"/>
+                  <w:szCs w:val="21"/>
+                </w:rPr>
+                <w:t>Push</w:t>
+              </w:r>
+            </w:hyperlink>
+          </w:p>
+        </w:tc>
+        <w:tc>
+          <w:tcPr>
+            <w:tcW w:w="0" w:type="auto"/>
+            <w:tcBorders>
+              <w:top w:val="single" w:sz="2" w:space="0" w:color="DFE1E6"/>
+              <w:left w:val="single" w:sz="2" w:space="0" w:color="DFE1E6"/>
+              <w:bottom w:val="single" w:sz="6" w:space="0" w:color="DFE1E6"/>
+              <w:right w:val="single" w:sz="6" w:space="0" w:color="DFE1E6"/>
+            </w:tcBorders>
+            <w:shd w:val="clear" w:color="auto" w:fill="FFFFFF"/>
+            <w:tcMar>
+              <w:top w:w="150" w:type="dxa"/>
+              <w:left w:w="150" w:type="dxa"/>
+              <w:bottom w:w="150" w:type="dxa"/>
+              <w:right w:w="150" w:type="dxa"/>
+            </w:tcMar>
+            <w:hideMark/>
+          </w:tcPr>
+          <w:p>
+            <w:pPr>
+              <w:spacing w:before="180"/>
+              <w:rPr>
+                <w:rFonts w:ascii="Segoe UI" w:hAnsi="Segoe UI" w:cs="Segoe UI"/>
+                <w:color w:val="172B4D"/>
+                <w:spacing w:val="-1"/>
+                <w:sz w:val="21"/>
+                <w:szCs w:val="21"/>
+              </w:rPr>
+            </w:pPr>
+            <w:r>
+              <w:rPr>
+                <w:rFonts w:ascii="Segoe UI" w:hAnsi="Segoe UI" w:cs="Segoe UI"/>
+                <w:color w:val="172B4D"/>
+                <w:spacing w:val="-1"/>
+                <w:sz w:val="21"/>
+                <w:szCs w:val="21"/>
+              </w:rPr>
+              <w:t>Send changes to the master branch of your remote repository:</w:t>
+            </w:r>
+          </w:p>
+        </w:tc>
+        <w:tc>
+          <w:tcPr>
+            <w:tcW w:w="0" w:type="auto"/>
+            <w:tcBorders>
+              <w:top w:val="single" w:sz="2" w:space="0" w:color="DFE1E6"/>
+              <w:left w:val="single" w:sz="2" w:space="0" w:color="DFE1E6"/>
+              <w:bottom w:val="single" w:sz="6" w:space="0" w:color="DFE1E6"/>
+              <w:right w:val="single" w:sz="2" w:space="0" w:color="DFE1E6"/>
+            </w:tcBorders>
+            <w:shd w:val="clear" w:color="auto" w:fill="FFFFFF"/>
+            <w:tcMar>
+              <w:top w:w="150" w:type="dxa"/>
+              <w:left w:w="150" w:type="dxa"/>
+              <w:bottom w:w="150" w:type="dxa"/>
+              <w:right w:w="150" w:type="dxa"/>
+            </w:tcMar>
+            <w:hideMark/>
+          </w:tcPr>
+          <w:p>
+            <w:pPr>
+              <w:pStyle w:val="HTMLPreformatted"/>
+              <w:rPr>
+                <w:color w:val="172B4D"/>
+                <w:spacing w:val="-1"/>
+              </w:rPr>
+            </w:pPr>
+            <w:r>
+              <w:rPr>
+                <w:color w:val="172B4D"/>
+                <w:spacing w:val="-1"/>
+              </w:rPr>
+              <w:t>git push origin master</w:t>
+            </w:r>
+          </w:p>
+        </w:tc>
+      </w:tr>
+    </w:tbl>
+    <w:p>
+      <w:pPr>
+        <w:pStyle w:val="ListParagraph"/>
+        <w:ind w:left="1095"/>
+        <w:rPr>
+          <w:u w:val="single"/>
+        </w:rPr>
+      </w:pPr>
+    </w:p>
+    <w:p>
+      <w:pPr>
+        <w:rPr>
+          <w:b/>
+          <w:u w:val="single"/>
+        </w:rPr>
+      </w:pPr>
+    </w:p>
+    <w:p>
+      <w:pPr>
+        <w:rPr>
+          <w:b/>
+          <w:u w:val="single"/>
+        </w:rPr>
+      </w:pPr>
     </w:p>
     <w:p>
       <w:pPr>
@@ -20842,7 +18861,6 @@
   <w:style w:type="character" w:default="1" w:styleId="DefaultParagraphFont">
     <w:name w:val="Default Paragraph Font"/>
     <w:uiPriority w:val="1"/>
-    <w:semiHidden/>
     <w:unhideWhenUsed/>
   </w:style>
   <w:style w:type="table" w:default="1" w:styleId="TableNormal">

--- a/Cucumber_My_Notes.docx
+++ b/Cucumber_My_Notes.docx
@@ -41,8 +41,19 @@
           <w:sz w:val="44"/>
           <w:szCs w:val="44"/>
         </w:rPr>
-        <w:t>Topics Covered :</w:t>
-      </w:r>
+        <w:t xml:space="preserve">Topics </w:t>
+      </w:r>
+      <w:proofErr w:type="gramStart"/>
+      <w:r>
+        <w:rPr>
+          <w:b/>
+          <w:color w:val="0E101A"/>
+          <w:sz w:val="44"/>
+          <w:szCs w:val="44"/>
+        </w:rPr>
+        <w:t>Covered :</w:t>
+      </w:r>
+      <w:proofErr w:type="gramEnd"/>
     </w:p>
     <w:p>
       <w:pPr>
@@ -302,6 +313,7 @@
           <w:color w:val="0E101A"/>
         </w:rPr>
       </w:pPr>
+      <w:proofErr w:type="spellStart"/>
       <w:r>
         <w:rPr>
           <w:color w:val="0E101A"/>
@@ -312,7 +324,14 @@
         <w:rPr>
           <w:color w:val="0E101A"/>
         </w:rPr>
-        <w:t>Definition file</w:t>
+        <w:t>Definition</w:t>
+      </w:r>
+      <w:proofErr w:type="spellEnd"/>
+      <w:r>
+        <w:rPr>
+          <w:color w:val="0E101A"/>
+        </w:rPr>
+        <w:t xml:space="preserve"> file</w:t>
       </w:r>
     </w:p>
     <w:p>
@@ -327,6 +346,7 @@
           <w:color w:val="0E101A"/>
         </w:rPr>
       </w:pPr>
+      <w:proofErr w:type="spellStart"/>
       <w:r>
         <w:rPr>
           <w:color w:val="0E101A"/>
@@ -337,7 +357,14 @@
         <w:rPr>
           <w:color w:val="0E101A"/>
         </w:rPr>
-        <w:t>Runner Class</w:t>
+        <w:t>Runner</w:t>
+      </w:r>
+      <w:proofErr w:type="spellEnd"/>
+      <w:r>
+        <w:rPr>
+          <w:color w:val="0E101A"/>
+        </w:rPr>
+        <w:t xml:space="preserve"> Class</w:t>
       </w:r>
     </w:p>
     <w:p>
@@ -502,7 +529,21 @@
         <w:rPr>
           <w:color w:val="0E101A"/>
         </w:rPr>
-        <w:t xml:space="preserve">Passing data with help of Datatable </w:t>
+        <w:t xml:space="preserve">Passing data with help of </w:t>
+      </w:r>
+      <w:proofErr w:type="spellStart"/>
+      <w:r>
+        <w:rPr>
+          <w:color w:val="0E101A"/>
+        </w:rPr>
+        <w:t>Datatable</w:t>
+      </w:r>
+      <w:proofErr w:type="spellEnd"/>
+      <w:r>
+        <w:rPr>
+          <w:color w:val="0E101A"/>
+        </w:rPr>
+        <w:t xml:space="preserve"> </w:t>
       </w:r>
     </w:p>
     <w:p>
@@ -619,7 +660,27 @@
           <w:sz w:val="24"/>
           <w:szCs w:val="24"/>
         </w:rPr>
-        <w:t xml:space="preserve"> User is on HRMLogin page</w:t>
+        <w:t xml:space="preserve"> User is on </w:t>
+      </w:r>
+      <w:proofErr w:type="spellStart"/>
+      <w:r>
+        <w:rPr>
+          <w:rFonts w:ascii="Consolas" w:hAnsi="Consolas" w:cs="Consolas"/>
+          <w:color w:val="000000"/>
+          <w:sz w:val="24"/>
+          <w:szCs w:val="24"/>
+        </w:rPr>
+        <w:t>HRMLogin</w:t>
+      </w:r>
+      <w:proofErr w:type="spellEnd"/>
+      <w:r>
+        <w:rPr>
+          <w:rFonts w:ascii="Consolas" w:hAnsi="Consolas" w:cs="Consolas"/>
+          <w:color w:val="000000"/>
+          <w:sz w:val="24"/>
+          <w:szCs w:val="24"/>
+        </w:rPr>
+        <w:t xml:space="preserve"> page</w:t>
       </w:r>
     </w:p>
     <w:p>
@@ -735,6 +796,7 @@
           <w:szCs w:val="28"/>
         </w:rPr>
       </w:pPr>
+      <w:proofErr w:type="gramStart"/>
       <w:r>
         <w:rPr>
           <w:rFonts w:ascii="Consolas" w:hAnsi="Consolas" w:cs="Consolas"/>
@@ -753,6 +815,7 @@
         </w:rPr>
         <w:t>(</w:t>
       </w:r>
+      <w:proofErr w:type="gramEnd"/>
       <w:r>
         <w:rPr>
           <w:rFonts w:ascii="Consolas" w:hAnsi="Consolas" w:cs="Consolas"/>
@@ -794,6 +857,7 @@
         <w:tab/>
         <w:t xml:space="preserve">    </w:t>
       </w:r>
+      <w:proofErr w:type="gramStart"/>
       <w:r>
         <w:rPr>
           <w:rFonts w:ascii="Consolas" w:hAnsi="Consolas" w:cs="Consolas"/>
@@ -805,6 +869,7 @@
         </w:rPr>
         <w:t>public</w:t>
       </w:r>
+      <w:proofErr w:type="gramEnd"/>
       <w:r>
         <w:rPr>
           <w:rFonts w:ascii="Consolas" w:hAnsi="Consolas" w:cs="Consolas"/>
@@ -832,8 +897,49 @@
           <w:sz w:val="24"/>
           <w:szCs w:val="28"/>
         </w:rPr>
-        <w:t xml:space="preserve"> entersValidCredential(DataTable </w:t>
-      </w:r>
+        <w:t xml:space="preserve"> </w:t>
+      </w:r>
+      <w:proofErr w:type="spellStart"/>
+      <w:r>
+        <w:rPr>
+          <w:rFonts w:ascii="Consolas" w:hAnsi="Consolas" w:cs="Consolas"/>
+          <w:color w:val="000000"/>
+          <w:sz w:val="24"/>
+          <w:szCs w:val="28"/>
+        </w:rPr>
+        <w:t>entersValidCredential</w:t>
+      </w:r>
+      <w:proofErr w:type="spellEnd"/>
+      <w:r>
+        <w:rPr>
+          <w:rFonts w:ascii="Consolas" w:hAnsi="Consolas" w:cs="Consolas"/>
+          <w:color w:val="000000"/>
+          <w:sz w:val="24"/>
+          <w:szCs w:val="28"/>
+        </w:rPr>
+        <w:t>(</w:t>
+      </w:r>
+      <w:proofErr w:type="spellStart"/>
+      <w:r>
+        <w:rPr>
+          <w:rFonts w:ascii="Consolas" w:hAnsi="Consolas" w:cs="Consolas"/>
+          <w:color w:val="000000"/>
+          <w:sz w:val="24"/>
+          <w:szCs w:val="28"/>
+        </w:rPr>
+        <w:t>DataTable</w:t>
+      </w:r>
+      <w:proofErr w:type="spellEnd"/>
+      <w:r>
+        <w:rPr>
+          <w:rFonts w:ascii="Consolas" w:hAnsi="Consolas" w:cs="Consolas"/>
+          <w:color w:val="000000"/>
+          <w:sz w:val="24"/>
+          <w:szCs w:val="28"/>
+        </w:rPr>
+        <w:t xml:space="preserve"> </w:t>
+      </w:r>
+      <w:proofErr w:type="spellStart"/>
       <w:r>
         <w:rPr>
           <w:rFonts w:ascii="Consolas" w:hAnsi="Consolas" w:cs="Consolas"/>
@@ -843,6 +949,7 @@
         </w:rPr>
         <w:t>dataTable</w:t>
       </w:r>
+      <w:proofErr w:type="spellEnd"/>
       <w:r>
         <w:rPr>
           <w:rFonts w:ascii="Consolas" w:hAnsi="Consolas" w:cs="Consolas"/>
@@ -870,7 +977,27 @@
           <w:sz w:val="24"/>
           <w:szCs w:val="28"/>
         </w:rPr>
-        <w:t xml:space="preserve"> InterruptedException{</w:t>
+        <w:t xml:space="preserve"> </w:t>
+      </w:r>
+      <w:proofErr w:type="spellStart"/>
+      <w:r>
+        <w:rPr>
+          <w:rFonts w:ascii="Consolas" w:hAnsi="Consolas" w:cs="Consolas"/>
+          <w:color w:val="000000"/>
+          <w:sz w:val="24"/>
+          <w:szCs w:val="28"/>
+        </w:rPr>
+        <w:t>InterruptedException</w:t>
+      </w:r>
+      <w:proofErr w:type="spellEnd"/>
+      <w:r>
+        <w:rPr>
+          <w:rFonts w:ascii="Consolas" w:hAnsi="Consolas" w:cs="Consolas"/>
+          <w:color w:val="000000"/>
+          <w:sz w:val="24"/>
+          <w:szCs w:val="28"/>
+        </w:rPr>
+        <w:t>{</w:t>
       </w:r>
     </w:p>
     <w:p>
@@ -916,7 +1043,18 @@
           <w:szCs w:val="28"/>
         </w:rPr>
         <w:tab/>
-        <w:t xml:space="preserve">        System.</w:t>
+        <w:t xml:space="preserve">        </w:t>
+      </w:r>
+      <w:proofErr w:type="spellStart"/>
+      <w:proofErr w:type="gramStart"/>
+      <w:r>
+        <w:rPr>
+          <w:rFonts w:ascii="Consolas" w:hAnsi="Consolas" w:cs="Consolas"/>
+          <w:color w:val="000000"/>
+          <w:sz w:val="24"/>
+          <w:szCs w:val="28"/>
+        </w:rPr>
+        <w:t>System.</w:t>
       </w:r>
       <w:r>
         <w:rPr>
@@ -938,8 +1076,19 @@
           <w:sz w:val="24"/>
           <w:szCs w:val="28"/>
         </w:rPr>
-        <w:t>.println(</w:t>
-      </w:r>
+        <w:t>.println</w:t>
+      </w:r>
+      <w:proofErr w:type="spellEnd"/>
+      <w:r>
+        <w:rPr>
+          <w:rFonts w:ascii="Consolas" w:hAnsi="Consolas" w:cs="Consolas"/>
+          <w:color w:val="000000"/>
+          <w:sz w:val="24"/>
+          <w:szCs w:val="28"/>
+        </w:rPr>
+        <w:t>(</w:t>
+      </w:r>
+      <w:proofErr w:type="gramEnd"/>
       <w:r>
         <w:rPr>
           <w:rFonts w:ascii="Consolas" w:hAnsi="Consolas" w:cs="Consolas"/>
@@ -981,6 +1130,7 @@
         <w:tab/>
         <w:t xml:space="preserve">        List&lt;String&gt; </w:t>
       </w:r>
+      <w:proofErr w:type="spellStart"/>
       <w:r>
         <w:rPr>
           <w:rFonts w:ascii="Consolas" w:hAnsi="Consolas" w:cs="Consolas"/>
@@ -990,6 +1140,7 @@
         </w:rPr>
         <w:t>signUpForm</w:t>
       </w:r>
+      <w:proofErr w:type="spellEnd"/>
       <w:r>
         <w:rPr>
           <w:rFonts w:ascii="Consolas" w:hAnsi="Consolas" w:cs="Consolas"/>
@@ -999,6 +1150,8 @@
         </w:rPr>
         <w:t xml:space="preserve"> = </w:t>
       </w:r>
+      <w:proofErr w:type="spellStart"/>
+      <w:proofErr w:type="gramStart"/>
       <w:r>
         <w:rPr>
           <w:rFonts w:ascii="Consolas" w:hAnsi="Consolas" w:cs="Consolas"/>
@@ -1015,7 +1168,27 @@
           <w:sz w:val="24"/>
           <w:szCs w:val="28"/>
         </w:rPr>
-        <w:t>.asList();</w:t>
+        <w:t>.asList</w:t>
+      </w:r>
+      <w:proofErr w:type="spellEnd"/>
+      <w:r>
+        <w:rPr>
+          <w:rFonts w:ascii="Consolas" w:hAnsi="Consolas" w:cs="Consolas"/>
+          <w:color w:val="000000"/>
+          <w:sz w:val="24"/>
+          <w:szCs w:val="28"/>
+        </w:rPr>
+        <w:t>(</w:t>
+      </w:r>
+      <w:proofErr w:type="gramEnd"/>
+      <w:r>
+        <w:rPr>
+          <w:rFonts w:ascii="Consolas" w:hAnsi="Consolas" w:cs="Consolas"/>
+          <w:color w:val="000000"/>
+          <w:sz w:val="24"/>
+          <w:szCs w:val="28"/>
+        </w:rPr>
+        <w:t>);</w:t>
       </w:r>
     </w:p>
     <w:p>
@@ -1040,6 +1213,7 @@
         <w:tab/>
         <w:t xml:space="preserve">        String </w:t>
       </w:r>
+      <w:proofErr w:type="spellStart"/>
       <w:r>
         <w:rPr>
           <w:rFonts w:ascii="Consolas" w:hAnsi="Consolas" w:cs="Consolas"/>
@@ -1049,6 +1223,7 @@
         </w:rPr>
         <w:t>userName</w:t>
       </w:r>
+      <w:proofErr w:type="spellEnd"/>
       <w:r>
         <w:rPr>
           <w:rFonts w:ascii="Consolas" w:hAnsi="Consolas" w:cs="Consolas"/>
@@ -1058,6 +1233,8 @@
         </w:rPr>
         <w:t xml:space="preserve"> = </w:t>
       </w:r>
+      <w:proofErr w:type="spellStart"/>
+      <w:proofErr w:type="gramStart"/>
       <w:r>
         <w:rPr>
           <w:rFonts w:ascii="Consolas" w:hAnsi="Consolas" w:cs="Consolas"/>
@@ -1074,7 +1251,27 @@
           <w:sz w:val="24"/>
           <w:szCs w:val="28"/>
         </w:rPr>
-        <w:t>.get(0);</w:t>
+        <w:t>.get</w:t>
+      </w:r>
+      <w:proofErr w:type="spellEnd"/>
+      <w:r>
+        <w:rPr>
+          <w:rFonts w:ascii="Consolas" w:hAnsi="Consolas" w:cs="Consolas"/>
+          <w:color w:val="000000"/>
+          <w:sz w:val="24"/>
+          <w:szCs w:val="28"/>
+        </w:rPr>
+        <w:t>(</w:t>
+      </w:r>
+      <w:proofErr w:type="gramEnd"/>
+      <w:r>
+        <w:rPr>
+          <w:rFonts w:ascii="Consolas" w:hAnsi="Consolas" w:cs="Consolas"/>
+          <w:color w:val="000000"/>
+          <w:sz w:val="24"/>
+          <w:szCs w:val="28"/>
+        </w:rPr>
+        <w:t>0);</w:t>
       </w:r>
     </w:p>
     <w:p>
@@ -1099,6 +1296,7 @@
         <w:tab/>
         <w:t xml:space="preserve">        String </w:t>
       </w:r>
+      <w:proofErr w:type="spellStart"/>
       <w:r>
         <w:rPr>
           <w:rFonts w:ascii="Consolas" w:hAnsi="Consolas" w:cs="Consolas"/>
@@ -1108,6 +1306,7 @@
         </w:rPr>
         <w:t>passWord</w:t>
       </w:r>
+      <w:proofErr w:type="spellEnd"/>
       <w:r>
         <w:rPr>
           <w:rFonts w:ascii="Consolas" w:hAnsi="Consolas" w:cs="Consolas"/>
@@ -1117,6 +1316,8 @@
         </w:rPr>
         <w:t xml:space="preserve"> = </w:t>
       </w:r>
+      <w:proofErr w:type="spellStart"/>
+      <w:proofErr w:type="gramStart"/>
       <w:r>
         <w:rPr>
           <w:rFonts w:ascii="Consolas" w:hAnsi="Consolas" w:cs="Consolas"/>
@@ -1133,7 +1334,27 @@
           <w:sz w:val="24"/>
           <w:szCs w:val="28"/>
         </w:rPr>
-        <w:t>.get(1);</w:t>
+        <w:t>.get</w:t>
+      </w:r>
+      <w:proofErr w:type="spellEnd"/>
+      <w:r>
+        <w:rPr>
+          <w:rFonts w:ascii="Consolas" w:hAnsi="Consolas" w:cs="Consolas"/>
+          <w:color w:val="000000"/>
+          <w:sz w:val="24"/>
+          <w:szCs w:val="28"/>
+        </w:rPr>
+        <w:t>(</w:t>
+      </w:r>
+      <w:proofErr w:type="gramEnd"/>
+      <w:r>
+        <w:rPr>
+          <w:rFonts w:ascii="Consolas" w:hAnsi="Consolas" w:cs="Consolas"/>
+          <w:color w:val="000000"/>
+          <w:sz w:val="24"/>
+          <w:szCs w:val="28"/>
+        </w:rPr>
+        <w:t>1);</w:t>
       </w:r>
     </w:p>
     <w:p>
@@ -1179,7 +1400,18 @@
           <w:szCs w:val="28"/>
         </w:rPr>
         <w:tab/>
-        <w:t xml:space="preserve">        System.</w:t>
+        <w:t xml:space="preserve">        </w:t>
+      </w:r>
+      <w:proofErr w:type="spellStart"/>
+      <w:proofErr w:type="gramStart"/>
+      <w:r>
+        <w:rPr>
+          <w:rFonts w:ascii="Consolas" w:hAnsi="Consolas" w:cs="Consolas"/>
+          <w:color w:val="000000"/>
+          <w:sz w:val="24"/>
+          <w:szCs w:val="28"/>
+        </w:rPr>
+        <w:t>System.</w:t>
       </w:r>
       <w:r>
         <w:rPr>
@@ -1201,8 +1433,20 @@
           <w:sz w:val="24"/>
           <w:szCs w:val="28"/>
         </w:rPr>
-        <w:t>.println(</w:t>
-      </w:r>
+        <w:t>.println</w:t>
+      </w:r>
+      <w:proofErr w:type="spellEnd"/>
+      <w:r>
+        <w:rPr>
+          <w:rFonts w:ascii="Consolas" w:hAnsi="Consolas" w:cs="Consolas"/>
+          <w:color w:val="000000"/>
+          <w:sz w:val="24"/>
+          <w:szCs w:val="28"/>
+        </w:rPr>
+        <w:t>(</w:t>
+      </w:r>
+      <w:proofErr w:type="spellStart"/>
+      <w:proofErr w:type="gramEnd"/>
       <w:r>
         <w:rPr>
           <w:rFonts w:ascii="Consolas" w:hAnsi="Consolas" w:cs="Consolas"/>
@@ -1212,6 +1456,7 @@
         </w:rPr>
         <w:t>userName</w:t>
       </w:r>
+      <w:proofErr w:type="spellEnd"/>
       <w:r>
         <w:rPr>
           <w:rFonts w:ascii="Consolas" w:hAnsi="Consolas" w:cs="Consolas"/>
@@ -1242,7 +1487,18 @@
           <w:szCs w:val="28"/>
         </w:rPr>
         <w:tab/>
-        <w:t xml:space="preserve">        System.</w:t>
+        <w:t xml:space="preserve">        </w:t>
+      </w:r>
+      <w:proofErr w:type="spellStart"/>
+      <w:proofErr w:type="gramStart"/>
+      <w:r>
+        <w:rPr>
+          <w:rFonts w:ascii="Consolas" w:hAnsi="Consolas" w:cs="Consolas"/>
+          <w:color w:val="000000"/>
+          <w:sz w:val="24"/>
+          <w:szCs w:val="28"/>
+        </w:rPr>
+        <w:t>System.</w:t>
       </w:r>
       <w:r>
         <w:rPr>
@@ -1264,8 +1520,20 @@
           <w:sz w:val="24"/>
           <w:szCs w:val="28"/>
         </w:rPr>
-        <w:t>.println(</w:t>
-      </w:r>
+        <w:t>.println</w:t>
+      </w:r>
+      <w:proofErr w:type="spellEnd"/>
+      <w:r>
+        <w:rPr>
+          <w:rFonts w:ascii="Consolas" w:hAnsi="Consolas" w:cs="Consolas"/>
+          <w:color w:val="000000"/>
+          <w:sz w:val="24"/>
+          <w:szCs w:val="28"/>
+        </w:rPr>
+        <w:t>(</w:t>
+      </w:r>
+      <w:proofErr w:type="spellStart"/>
+      <w:proofErr w:type="gramEnd"/>
       <w:r>
         <w:rPr>
           <w:rFonts w:ascii="Consolas" w:hAnsi="Consolas" w:cs="Consolas"/>
@@ -1275,6 +1543,7 @@
         </w:rPr>
         <w:t>passWord</w:t>
       </w:r>
+      <w:proofErr w:type="spellEnd"/>
       <w:r>
         <w:rPr>
           <w:rFonts w:ascii="Consolas" w:hAnsi="Consolas" w:cs="Consolas"/>
@@ -1697,6 +1966,7 @@
           <w:szCs w:val="24"/>
         </w:rPr>
       </w:pPr>
+      <w:proofErr w:type="gramStart"/>
       <w:r>
         <w:rPr>
           <w:rFonts w:ascii="Consolas" w:hAnsi="Consolas" w:cs="Consolas"/>
@@ -1704,7 +1974,17 @@
           <w:sz w:val="24"/>
           <w:szCs w:val="24"/>
         </w:rPr>
-        <w:t>|  username |</w:t>
+        <w:t>|  username</w:t>
+      </w:r>
+      <w:proofErr w:type="gramEnd"/>
+      <w:r>
+        <w:rPr>
+          <w:rFonts w:ascii="Consolas" w:hAnsi="Consolas" w:cs="Consolas"/>
+          <w:color w:val="7D7D7D"/>
+          <w:sz w:val="24"/>
+          <w:szCs w:val="24"/>
+        </w:rPr>
+        <w:t xml:space="preserve"> |</w:t>
       </w:r>
       <w:r>
         <w:rPr>
@@ -1774,7 +2054,28 @@
           <w:szCs w:val="24"/>
         </w:rPr>
         <w:tab/>
-        <w:t xml:space="preserve">sai </w:t>
+      </w:r>
+      <w:proofErr w:type="spellStart"/>
+      <w:proofErr w:type="gramStart"/>
+      <w:r>
+        <w:rPr>
+          <w:rFonts w:ascii="Consolas" w:hAnsi="Consolas" w:cs="Consolas"/>
+          <w:color w:val="7D7D7D"/>
+          <w:sz w:val="24"/>
+          <w:szCs w:val="24"/>
+        </w:rPr>
+        <w:t>sai</w:t>
+      </w:r>
+      <w:proofErr w:type="spellEnd"/>
+      <w:proofErr w:type="gramEnd"/>
+      <w:r>
+        <w:rPr>
+          <w:rFonts w:ascii="Consolas" w:hAnsi="Consolas" w:cs="Consolas"/>
+          <w:color w:val="7D7D7D"/>
+          <w:sz w:val="24"/>
+          <w:szCs w:val="24"/>
+        </w:rPr>
+        <w:t xml:space="preserve"> </w:t>
       </w:r>
       <w:r>
         <w:rPr>
@@ -1836,8 +2137,20 @@
           <w:szCs w:val="24"/>
         </w:rPr>
         <w:tab/>
+      </w:r>
+      <w:proofErr w:type="spellStart"/>
+      <w:proofErr w:type="gramStart"/>
+      <w:r>
+        <w:rPr>
+          <w:rFonts w:ascii="Consolas" w:hAnsi="Consolas" w:cs="Consolas"/>
+          <w:color w:val="7D7D7D"/>
+          <w:sz w:val="24"/>
+          <w:szCs w:val="24"/>
+        </w:rPr>
         <w:t>monika</w:t>
       </w:r>
+      <w:proofErr w:type="spellEnd"/>
+      <w:proofErr w:type="gramEnd"/>
       <w:r>
         <w:rPr>
           <w:rFonts w:ascii="Consolas" w:hAnsi="Consolas" w:cs="Consolas"/>
@@ -1894,6 +2207,7 @@
           <w:szCs w:val="24"/>
         </w:rPr>
       </w:pPr>
+      <w:proofErr w:type="gramStart"/>
       <w:r>
         <w:rPr>
           <w:rFonts w:ascii="Consolas" w:hAnsi="Consolas" w:cs="Consolas"/>
@@ -1912,6 +2226,7 @@
         </w:rPr>
         <w:t>(</w:t>
       </w:r>
+      <w:proofErr w:type="gramEnd"/>
       <w:r>
         <w:rPr>
           <w:rFonts w:ascii="Consolas" w:hAnsi="Consolas" w:cs="Consolas"/>
@@ -1919,7 +2234,27 @@
           <w:sz w:val="24"/>
           <w:szCs w:val="24"/>
         </w:rPr>
-        <w:t>"^enters only the madatory fields user (.+) and (.+)$"</w:t>
+        <w:t xml:space="preserve">"^enters only the </w:t>
+      </w:r>
+      <w:proofErr w:type="spellStart"/>
+      <w:r>
+        <w:rPr>
+          <w:rFonts w:ascii="Consolas" w:hAnsi="Consolas" w:cs="Consolas"/>
+          <w:color w:val="2A00FF"/>
+          <w:sz w:val="24"/>
+          <w:szCs w:val="24"/>
+        </w:rPr>
+        <w:t>madatory</w:t>
+      </w:r>
+      <w:proofErr w:type="spellEnd"/>
+      <w:r>
+        <w:rPr>
+          <w:rFonts w:ascii="Consolas" w:hAnsi="Consolas" w:cs="Consolas"/>
+          <w:color w:val="2A00FF"/>
+          <w:sz w:val="24"/>
+          <w:szCs w:val="24"/>
+        </w:rPr>
+        <w:t xml:space="preserve"> fields user (.+) and (.+)$"</w:t>
       </w:r>
       <w:r>
         <w:rPr>
@@ -1952,6 +2287,7 @@
         </w:rPr>
         <w:tab/>
       </w:r>
+      <w:proofErr w:type="gramStart"/>
       <w:r>
         <w:rPr>
           <w:rFonts w:ascii="Consolas" w:hAnsi="Consolas" w:cs="Consolas"/>
@@ -1963,6 +2299,7 @@
         </w:rPr>
         <w:t>public</w:t>
       </w:r>
+      <w:proofErr w:type="gramEnd"/>
       <w:r>
         <w:rPr>
           <w:rFonts w:ascii="Consolas" w:hAnsi="Consolas" w:cs="Consolas"/>
@@ -1990,7 +2327,27 @@
           <w:sz w:val="24"/>
           <w:szCs w:val="24"/>
         </w:rPr>
-        <w:t xml:space="preserve"> enters_only_the_madatory_fields_user_and(String </w:t>
+        <w:t xml:space="preserve"> </w:t>
+      </w:r>
+      <w:proofErr w:type="spellStart"/>
+      <w:r>
+        <w:rPr>
+          <w:rFonts w:ascii="Consolas" w:hAnsi="Consolas" w:cs="Consolas"/>
+          <w:color w:val="000000"/>
+          <w:sz w:val="24"/>
+          <w:szCs w:val="24"/>
+        </w:rPr>
+        <w:t>enters_only_the_madatory_fields_user_and</w:t>
+      </w:r>
+      <w:proofErr w:type="spellEnd"/>
+      <w:r>
+        <w:rPr>
+          <w:rFonts w:ascii="Consolas" w:hAnsi="Consolas" w:cs="Consolas"/>
+          <w:color w:val="000000"/>
+          <w:sz w:val="24"/>
+          <w:szCs w:val="24"/>
+        </w:rPr>
+        <w:t xml:space="preserve">(String </w:t>
       </w:r>
       <w:r>
         <w:rPr>
@@ -2046,7 +2403,27 @@
           <w:sz w:val="24"/>
           <w:szCs w:val="24"/>
         </w:rPr>
-        <w:t xml:space="preserve"> Throwable {</w:t>
+        <w:t xml:space="preserve"> </w:t>
+      </w:r>
+      <w:proofErr w:type="spellStart"/>
+      <w:r>
+        <w:rPr>
+          <w:rFonts w:ascii="Consolas" w:hAnsi="Consolas" w:cs="Consolas"/>
+          <w:color w:val="000000"/>
+          <w:sz w:val="24"/>
+          <w:szCs w:val="24"/>
+        </w:rPr>
+        <w:t>Throwable</w:t>
+      </w:r>
+      <w:proofErr w:type="spellEnd"/>
+      <w:r>
+        <w:rPr>
+          <w:rFonts w:ascii="Consolas" w:hAnsi="Consolas" w:cs="Consolas"/>
+          <w:color w:val="000000"/>
+          <w:sz w:val="24"/>
+          <w:szCs w:val="24"/>
+        </w:rPr>
+        <w:t xml:space="preserve"> {</w:t>
       </w:r>
     </w:p>
     <w:p>
@@ -2091,6 +2468,16 @@
           <w:szCs w:val="24"/>
         </w:rPr>
         <w:tab/>
+      </w:r>
+      <w:proofErr w:type="spellStart"/>
+      <w:proofErr w:type="gramStart"/>
+      <w:r>
+        <w:rPr>
+          <w:rFonts w:ascii="Consolas" w:hAnsi="Consolas" w:cs="Consolas"/>
+          <w:color w:val="000000"/>
+          <w:sz w:val="24"/>
+          <w:szCs w:val="24"/>
+        </w:rPr>
         <w:t>System.</w:t>
       </w:r>
       <w:r>
@@ -2113,8 +2500,19 @@
           <w:sz w:val="24"/>
           <w:szCs w:val="24"/>
         </w:rPr>
-        <w:t>.println(</w:t>
-      </w:r>
+        <w:t>.println</w:t>
+      </w:r>
+      <w:proofErr w:type="spellEnd"/>
+      <w:r>
+        <w:rPr>
+          <w:rFonts w:ascii="Consolas" w:hAnsi="Consolas" w:cs="Consolas"/>
+          <w:color w:val="000000"/>
+          <w:sz w:val="24"/>
+          <w:szCs w:val="24"/>
+        </w:rPr>
+        <w:t>(</w:t>
+      </w:r>
+      <w:proofErr w:type="gramEnd"/>
       <w:r>
         <w:rPr>
           <w:rFonts w:ascii="Consolas" w:hAnsi="Consolas" w:cs="Consolas"/>
@@ -2164,6 +2562,16 @@
           <w:szCs w:val="24"/>
         </w:rPr>
         <w:tab/>
+      </w:r>
+      <w:proofErr w:type="spellStart"/>
+      <w:proofErr w:type="gramStart"/>
+      <w:r>
+        <w:rPr>
+          <w:rFonts w:ascii="Consolas" w:hAnsi="Consolas" w:cs="Consolas"/>
+          <w:color w:val="000000"/>
+          <w:sz w:val="24"/>
+          <w:szCs w:val="24"/>
+        </w:rPr>
         <w:t>System.</w:t>
       </w:r>
       <w:r>
@@ -2186,8 +2594,19 @@
           <w:sz w:val="24"/>
           <w:szCs w:val="24"/>
         </w:rPr>
-        <w:t>.println(</w:t>
-      </w:r>
+        <w:t>.println</w:t>
+      </w:r>
+      <w:proofErr w:type="spellEnd"/>
+      <w:r>
+        <w:rPr>
+          <w:rFonts w:ascii="Consolas" w:hAnsi="Consolas" w:cs="Consolas"/>
+          <w:color w:val="000000"/>
+          <w:sz w:val="24"/>
+          <w:szCs w:val="24"/>
+        </w:rPr>
+        <w:t>(</w:t>
+      </w:r>
+      <w:proofErr w:type="gramEnd"/>
       <w:r>
         <w:rPr>
           <w:rFonts w:ascii="Consolas" w:hAnsi="Consolas" w:cs="Consolas"/>
@@ -2248,15 +2667,45 @@
           <w:szCs w:val="24"/>
           <w:u w:val="single"/>
         </w:rPr>
-        <w:t>Background keyoword</w:t>
-      </w:r>
-      <w:r>
-        <w:rPr>
-          <w:rFonts w:ascii="Consolas" w:hAnsi="Consolas" w:cs="Consolas"/>
-          <w:sz w:val="24"/>
-          <w:szCs w:val="24"/>
-        </w:rPr>
-        <w:t xml:space="preserve"> allows only preconditions and the hook concept for preconditions and postconditions.</w:t>
+        <w:t xml:space="preserve">Background </w:t>
+      </w:r>
+      <w:proofErr w:type="spellStart"/>
+      <w:r>
+        <w:rPr>
+          <w:rFonts w:ascii="Consolas" w:hAnsi="Consolas" w:cs="Consolas"/>
+          <w:b/>
+          <w:sz w:val="24"/>
+          <w:szCs w:val="24"/>
+          <w:u w:val="single"/>
+        </w:rPr>
+        <w:t>keyoword</w:t>
+      </w:r>
+      <w:proofErr w:type="spellEnd"/>
+      <w:r>
+        <w:rPr>
+          <w:rFonts w:ascii="Consolas" w:hAnsi="Consolas" w:cs="Consolas"/>
+          <w:sz w:val="24"/>
+          <w:szCs w:val="24"/>
+        </w:rPr>
+        <w:t xml:space="preserve"> allows only preconditions and the hook concept for preconditions and </w:t>
+      </w:r>
+      <w:proofErr w:type="spellStart"/>
+      <w:r>
+        <w:rPr>
+          <w:rFonts w:ascii="Consolas" w:hAnsi="Consolas" w:cs="Consolas"/>
+          <w:sz w:val="24"/>
+          <w:szCs w:val="24"/>
+        </w:rPr>
+        <w:t>postconditions</w:t>
+      </w:r>
+      <w:proofErr w:type="spellEnd"/>
+      <w:r>
+        <w:rPr>
+          <w:rFonts w:ascii="Consolas" w:hAnsi="Consolas" w:cs="Consolas"/>
+          <w:sz w:val="24"/>
+          <w:szCs w:val="24"/>
+        </w:rPr>
+        <w:t>.</w:t>
       </w:r>
     </w:p>
     <w:p>
@@ -2267,9 +2716,11 @@
           <w:numId w:val="11"/>
         </w:numPr>
       </w:pPr>
+      <w:proofErr w:type="spellStart"/>
       <w:r>
         <w:t>CucumberOptions</w:t>
       </w:r>
+      <w:proofErr w:type="spellEnd"/>
     </w:p>
     <w:p>
       <w:pPr>
@@ -2315,9 +2766,11 @@
           <w:numId w:val="15"/>
         </w:numPr>
       </w:pPr>
+      <w:proofErr w:type="spellStart"/>
       <w:r>
         <w:t>dryRun</w:t>
       </w:r>
+      <w:proofErr w:type="spellEnd"/>
     </w:p>
     <w:p>
       <w:pPr>
@@ -2447,7 +2900,21 @@
         <w:rPr>
           <w:color w:val="0E101A"/>
         </w:rPr>
-        <w:t>-Cucumber is a tool/framework that supports BDD ( Behaviour Driven Development ).</w:t>
+        <w:t xml:space="preserve">-Cucumber is a tool/framework that supports BDD </w:t>
+      </w:r>
+      <w:proofErr w:type="gramStart"/>
+      <w:r>
+        <w:rPr>
+          <w:color w:val="0E101A"/>
+        </w:rPr>
+        <w:t>( Behaviour</w:t>
+      </w:r>
+      <w:proofErr w:type="gramEnd"/>
+      <w:r>
+        <w:rPr>
+          <w:color w:val="0E101A"/>
+        </w:rPr>
+        <w:t xml:space="preserve"> Driven Development ).</w:t>
       </w:r>
     </w:p>
     <w:p>
@@ -2530,11 +2997,19 @@
           <w:color w:val="0E101A"/>
         </w:rPr>
       </w:pPr>
-      <w:r>
-        <w:rPr>
-          <w:color w:val="0E101A"/>
-        </w:rPr>
-        <w:t xml:space="preserve">TestNg  ( TDD </w:t>
+      <w:proofErr w:type="spellStart"/>
+      <w:r>
+        <w:rPr>
+          <w:color w:val="0E101A"/>
+        </w:rPr>
+        <w:t>TestNg</w:t>
+      </w:r>
+      <w:proofErr w:type="spellEnd"/>
+      <w:r>
+        <w:rPr>
+          <w:color w:val="0E101A"/>
+        </w:rPr>
+        <w:t xml:space="preserve">  ( TDD </w:t>
       </w:r>
       <w:r>
         <w:rPr>
@@ -2661,12 +3136,21 @@
         </w:rPr>
         <w:t xml:space="preserve"> </w:t>
       </w:r>
-      <w:r>
-        <w:rPr>
-          <w:b/>
-          <w:color w:val="0E101A"/>
-        </w:rPr>
-        <w:t>Userdefined Framework</w:t>
+      <w:proofErr w:type="spellStart"/>
+      <w:r>
+        <w:rPr>
+          <w:b/>
+          <w:color w:val="0E101A"/>
+        </w:rPr>
+        <w:t>Userdefined</w:t>
+      </w:r>
+      <w:proofErr w:type="spellEnd"/>
+      <w:r>
+        <w:rPr>
+          <w:b/>
+          <w:color w:val="0E101A"/>
+        </w:rPr>
+        <w:t xml:space="preserve"> Framework</w:t>
       </w:r>
     </w:p>
     <w:p>
@@ -2697,11 +3181,19 @@
           <w:color w:val="0E101A"/>
         </w:rPr>
       </w:pPr>
-      <w:r>
-        <w:rPr>
-          <w:color w:val="0E101A"/>
-        </w:rPr>
-        <w:t>DataDriven </w:t>
+      <w:proofErr w:type="spellStart"/>
+      <w:r>
+        <w:rPr>
+          <w:color w:val="0E101A"/>
+        </w:rPr>
+        <w:t>DataDriven</w:t>
+      </w:r>
+      <w:proofErr w:type="spellEnd"/>
+      <w:r>
+        <w:rPr>
+          <w:color w:val="0E101A"/>
+        </w:rPr>
+        <w:t> </w:t>
       </w:r>
     </w:p>
     <w:p>
@@ -2725,12 +3217,14 @@
           <w:color w:val="0E101A"/>
         </w:rPr>
       </w:pPr>
+      <w:proofErr w:type="spellStart"/>
       <w:r>
         <w:rPr>
           <w:color w:val="0E101A"/>
         </w:rPr>
         <w:t>keywordDriven</w:t>
       </w:r>
+      <w:proofErr w:type="spellEnd"/>
     </w:p>
     <w:p>
       <w:pPr>
@@ -2753,12 +3247,14 @@
           <w:color w:val="0E101A"/>
         </w:rPr>
       </w:pPr>
+      <w:proofErr w:type="spellStart"/>
       <w:r>
         <w:rPr>
           <w:color w:val="0E101A"/>
         </w:rPr>
         <w:t>HybridDriven</w:t>
       </w:r>
+      <w:proofErr w:type="spellEnd"/>
     </w:p>
     <w:p>
       <w:pPr>
@@ -2910,7 +3406,21 @@
         <w:rPr>
           <w:color w:val="0E101A"/>
         </w:rPr>
-        <w:t>2. Create an XML file and run the XML file in TestNg or JUnit</w:t>
+        <w:t xml:space="preserve">2. Create an XML file and run the XML file in </w:t>
+      </w:r>
+      <w:proofErr w:type="spellStart"/>
+      <w:r>
+        <w:rPr>
+          <w:color w:val="0E101A"/>
+        </w:rPr>
+        <w:t>TestNg</w:t>
+      </w:r>
+      <w:proofErr w:type="spellEnd"/>
+      <w:r>
+        <w:rPr>
+          <w:color w:val="0E101A"/>
+        </w:rPr>
+        <w:t xml:space="preserve"> or JUnit</w:t>
       </w:r>
     </w:p>
     <w:p>
@@ -2925,7 +3435,21 @@
         <w:rPr>
           <w:color w:val="0E101A"/>
         </w:rPr>
-        <w:t>3. If the test script fails,  develop the code until it meets the expected results.</w:t>
+        <w:t>3. If the test script fails</w:t>
+      </w:r>
+      <w:proofErr w:type="gramStart"/>
+      <w:r>
+        <w:rPr>
+          <w:color w:val="0E101A"/>
+        </w:rPr>
+        <w:t>,  develop</w:t>
+      </w:r>
+      <w:proofErr w:type="gramEnd"/>
+      <w:r>
+        <w:rPr>
+          <w:color w:val="0E101A"/>
+        </w:rPr>
+        <w:t xml:space="preserve"> the code until it meets the expected results.</w:t>
       </w:r>
     </w:p>
     <w:p>
@@ -3326,7 +3850,21 @@
         <w:rPr>
           <w:color w:val="0E101A"/>
         </w:rPr>
-        <w:t>1. BDD is an extension to the TDD, in BDD we start with writing a behaviour ( Feature file )</w:t>
+        <w:t xml:space="preserve">1. BDD is an extension to the TDD, in BDD we start with writing a behaviour </w:t>
+      </w:r>
+      <w:proofErr w:type="gramStart"/>
+      <w:r>
+        <w:rPr>
+          <w:color w:val="0E101A"/>
+        </w:rPr>
+        <w:t>( Feature</w:t>
+      </w:r>
+      <w:proofErr w:type="gramEnd"/>
+      <w:r>
+        <w:rPr>
+          <w:color w:val="0E101A"/>
+        </w:rPr>
+        <w:t xml:space="preserve"> file )</w:t>
       </w:r>
     </w:p>
     <w:p>
@@ -3357,7 +3895,21 @@
         <w:rPr>
           <w:color w:val="0E101A"/>
         </w:rPr>
-        <w:t>3. Run the behaviour if success move to the subsequent behaviour otherwise fix the errors in the functional code to acheive the application behaviour.</w:t>
+        <w:t>3. Run the behaviour if success move to the subsequent behaviour otherwise fix the errors in the functional code to </w:t>
+      </w:r>
+      <w:proofErr w:type="spellStart"/>
+      <w:r>
+        <w:rPr>
+          <w:color w:val="0E101A"/>
+        </w:rPr>
+        <w:t>acheive</w:t>
+      </w:r>
+      <w:proofErr w:type="spellEnd"/>
+      <w:r>
+        <w:rPr>
+          <w:color w:val="0E101A"/>
+        </w:rPr>
+        <w:t xml:space="preserve"> the application behaviour.</w:t>
       </w:r>
     </w:p>
     <w:p>
@@ -3966,7 +4518,35 @@
         <w:rPr>
           <w:color w:val="0E101A"/>
         </w:rPr>
-        <w:t>1. Create a package for TestRunner Class (cucumberOptions)</w:t>
+        <w:t xml:space="preserve">1. Create a package for </w:t>
+      </w:r>
+      <w:proofErr w:type="spellStart"/>
+      <w:r>
+        <w:rPr>
+          <w:color w:val="0E101A"/>
+        </w:rPr>
+        <w:t>TestRunner</w:t>
+      </w:r>
+      <w:proofErr w:type="spellEnd"/>
+      <w:r>
+        <w:rPr>
+          <w:color w:val="0E101A"/>
+        </w:rPr>
+        <w:t xml:space="preserve"> Class (</w:t>
+      </w:r>
+      <w:proofErr w:type="spellStart"/>
+      <w:r>
+        <w:rPr>
+          <w:color w:val="0E101A"/>
+        </w:rPr>
+        <w:t>cucumberOptions</w:t>
+      </w:r>
+      <w:proofErr w:type="spellEnd"/>
+      <w:r>
+        <w:rPr>
+          <w:color w:val="0E101A"/>
+        </w:rPr>
+        <w:t>)</w:t>
       </w:r>
     </w:p>
     <w:p>
@@ -3981,7 +4561,21 @@
         <w:rPr>
           <w:color w:val="0E101A"/>
         </w:rPr>
-        <w:t>2. Create a TestRunner Class</w:t>
+        <w:t xml:space="preserve">2. Create a </w:t>
+      </w:r>
+      <w:proofErr w:type="spellStart"/>
+      <w:r>
+        <w:rPr>
+          <w:color w:val="0E101A"/>
+        </w:rPr>
+        <w:t>TestRunner</w:t>
+      </w:r>
+      <w:proofErr w:type="spellEnd"/>
+      <w:r>
+        <w:rPr>
+          <w:color w:val="0E101A"/>
+        </w:rPr>
+        <w:t xml:space="preserve"> Class</w:t>
       </w:r>
     </w:p>
     <w:p>
@@ -3996,7 +4590,28 @@
         <w:rPr>
           <w:color w:val="0E101A"/>
         </w:rPr>
-        <w:t>3. Running with JUnit TestRunner Class is below</w:t>
+        <w:t xml:space="preserve">3. Running with JUnit </w:t>
+      </w:r>
+      <w:proofErr w:type="spellStart"/>
+      <w:r>
+        <w:rPr>
+          <w:color w:val="0E101A"/>
+        </w:rPr>
+        <w:t>TestRunner</w:t>
+      </w:r>
+      <w:proofErr w:type="spellEnd"/>
+      <w:r>
+        <w:rPr>
+          <w:color w:val="0E101A"/>
+        </w:rPr>
+        <w:t xml:space="preserve"> Class is </w:t>
+      </w:r>
+      <w:proofErr w:type="gramStart"/>
+      <w:r>
+        <w:rPr>
+          <w:color w:val="0E101A"/>
+        </w:rPr>
+        <w:t>below</w:t>
       </w:r>
       <w:r>
         <w:rPr>
@@ -4004,6 +4619,7 @@
         </w:rPr>
         <w:t xml:space="preserve"> :</w:t>
       </w:r>
+      <w:proofErr w:type="gramEnd"/>
     </w:p>
     <w:p>
       <w:pPr>
@@ -4020,78 +4636,212 @@
           <w:sz w:val="28"/>
         </w:rPr>
       </w:pPr>
-      <w:r>
-        <w:rPr>
-          <w:sz w:val="28"/>
-        </w:rPr>
-        <w:t>package cucumberOptions;</w:t>
-      </w:r>
-    </w:p>
-    <w:p>
-      <w:pPr>
-        <w:rPr>
-          <w:sz w:val="28"/>
-        </w:rPr>
-      </w:pPr>
+      <w:proofErr w:type="gramStart"/>
+      <w:r>
+        <w:rPr>
+          <w:sz w:val="28"/>
+        </w:rPr>
+        <w:t>package</w:t>
+      </w:r>
+      <w:proofErr w:type="gramEnd"/>
+      <w:r>
+        <w:rPr>
+          <w:sz w:val="28"/>
+        </w:rPr>
+        <w:t xml:space="preserve"> </w:t>
+      </w:r>
+      <w:proofErr w:type="spellStart"/>
+      <w:r>
+        <w:rPr>
+          <w:sz w:val="28"/>
+        </w:rPr>
+        <w:t>cucumberOptions</w:t>
+      </w:r>
+      <w:proofErr w:type="spellEnd"/>
+      <w:r>
+        <w:rPr>
+          <w:sz w:val="28"/>
+        </w:rPr>
+        <w:t>;</w:t>
+      </w:r>
+    </w:p>
+    <w:p>
+      <w:pPr>
+        <w:rPr>
+          <w:sz w:val="28"/>
+        </w:rPr>
+      </w:pPr>
+      <w:proofErr w:type="gramStart"/>
       <w:r>
         <w:rPr>
           <w:sz w:val="28"/>
         </w:rPr>
         <w:lastRenderedPageBreak/>
-        <w:t>import org.junit.runner.RunWith;</w:t>
-      </w:r>
-    </w:p>
-    <w:p>
-      <w:pPr>
-        <w:rPr>
-          <w:sz w:val="28"/>
-        </w:rPr>
-      </w:pPr>
-      <w:r>
-        <w:rPr>
-          <w:sz w:val="28"/>
-        </w:rPr>
-        <w:t>import io.cucumber.junit.Cucumber;</w:t>
-      </w:r>
-    </w:p>
-    <w:p>
-      <w:pPr>
-        <w:rPr>
-          <w:sz w:val="28"/>
-        </w:rPr>
-      </w:pPr>
-      <w:r>
-        <w:rPr>
-          <w:sz w:val="28"/>
-        </w:rPr>
-        <w:t>import io.cucumber.junit.CucumberOptions;</w:t>
-      </w:r>
-    </w:p>
-    <w:p>
-      <w:pPr>
-        <w:rPr>
-          <w:sz w:val="28"/>
-        </w:rPr>
-      </w:pPr>
-      <w:r>
-        <w:rPr>
-          <w:sz w:val="28"/>
-        </w:rPr>
-        <w:t>@RunWith(Cucumber.class)</w:t>
-      </w:r>
-    </w:p>
-    <w:p>
-      <w:pPr>
-        <w:rPr>
-          <w:sz w:val="28"/>
-        </w:rPr>
-      </w:pPr>
-      <w:r>
-        <w:rPr>
-          <w:sz w:val="28"/>
-        </w:rPr>
-        <w:t>@CucumberOptions(</w:t>
-      </w:r>
+        <w:t>import</w:t>
+      </w:r>
+      <w:proofErr w:type="gramEnd"/>
+      <w:r>
+        <w:rPr>
+          <w:sz w:val="28"/>
+        </w:rPr>
+        <w:t xml:space="preserve"> </w:t>
+      </w:r>
+      <w:proofErr w:type="spellStart"/>
+      <w:r>
+        <w:rPr>
+          <w:sz w:val="28"/>
+        </w:rPr>
+        <w:t>org.junit.runner.RunWith</w:t>
+      </w:r>
+      <w:proofErr w:type="spellEnd"/>
+      <w:r>
+        <w:rPr>
+          <w:sz w:val="28"/>
+        </w:rPr>
+        <w:t>;</w:t>
+      </w:r>
+    </w:p>
+    <w:p>
+      <w:pPr>
+        <w:rPr>
+          <w:sz w:val="28"/>
+        </w:rPr>
+      </w:pPr>
+      <w:proofErr w:type="gramStart"/>
+      <w:r>
+        <w:rPr>
+          <w:sz w:val="28"/>
+        </w:rPr>
+        <w:t>import</w:t>
+      </w:r>
+      <w:proofErr w:type="gramEnd"/>
+      <w:r>
+        <w:rPr>
+          <w:sz w:val="28"/>
+        </w:rPr>
+        <w:t xml:space="preserve"> </w:t>
+      </w:r>
+      <w:proofErr w:type="spellStart"/>
+      <w:r>
+        <w:rPr>
+          <w:sz w:val="28"/>
+        </w:rPr>
+        <w:t>io.cucumber.junit.Cucumber</w:t>
+      </w:r>
+      <w:proofErr w:type="spellEnd"/>
+      <w:r>
+        <w:rPr>
+          <w:sz w:val="28"/>
+        </w:rPr>
+        <w:t>;</w:t>
+      </w:r>
+    </w:p>
+    <w:p>
+      <w:pPr>
+        <w:rPr>
+          <w:sz w:val="28"/>
+        </w:rPr>
+      </w:pPr>
+      <w:proofErr w:type="gramStart"/>
+      <w:r>
+        <w:rPr>
+          <w:sz w:val="28"/>
+        </w:rPr>
+        <w:t>import</w:t>
+      </w:r>
+      <w:proofErr w:type="gramEnd"/>
+      <w:r>
+        <w:rPr>
+          <w:sz w:val="28"/>
+        </w:rPr>
+        <w:t xml:space="preserve"> </w:t>
+      </w:r>
+      <w:proofErr w:type="spellStart"/>
+      <w:r>
+        <w:rPr>
+          <w:sz w:val="28"/>
+        </w:rPr>
+        <w:t>io.cucumber.junit.CucumberOptions</w:t>
+      </w:r>
+      <w:proofErr w:type="spellEnd"/>
+      <w:r>
+        <w:rPr>
+          <w:sz w:val="28"/>
+        </w:rPr>
+        <w:t>;</w:t>
+      </w:r>
+    </w:p>
+    <w:p>
+      <w:pPr>
+        <w:rPr>
+          <w:sz w:val="28"/>
+        </w:rPr>
+      </w:pPr>
+      <w:proofErr w:type="gramStart"/>
+      <w:r>
+        <w:rPr>
+          <w:sz w:val="28"/>
+        </w:rPr>
+        <w:t>@</w:t>
+      </w:r>
+      <w:proofErr w:type="spellStart"/>
+      <w:r>
+        <w:rPr>
+          <w:sz w:val="28"/>
+        </w:rPr>
+        <w:t>RunWith</w:t>
+      </w:r>
+      <w:proofErr w:type="spellEnd"/>
+      <w:r>
+        <w:rPr>
+          <w:sz w:val="28"/>
+        </w:rPr>
+        <w:t>(</w:t>
+      </w:r>
+      <w:proofErr w:type="spellStart"/>
+      <w:proofErr w:type="gramEnd"/>
+      <w:r>
+        <w:rPr>
+          <w:sz w:val="28"/>
+        </w:rPr>
+        <w:t>Cucumber.class</w:t>
+      </w:r>
+      <w:proofErr w:type="spellEnd"/>
+      <w:r>
+        <w:rPr>
+          <w:sz w:val="28"/>
+        </w:rPr>
+        <w:t>)</w:t>
+      </w:r>
+    </w:p>
+    <w:p>
+      <w:pPr>
+        <w:rPr>
+          <w:sz w:val="28"/>
+        </w:rPr>
+      </w:pPr>
+      <w:proofErr w:type="gramStart"/>
+      <w:r>
+        <w:rPr>
+          <w:sz w:val="28"/>
+        </w:rPr>
+        <w:t>@</w:t>
+      </w:r>
+      <w:proofErr w:type="spellStart"/>
+      <w:r>
+        <w:rPr>
+          <w:sz w:val="28"/>
+        </w:rPr>
+        <w:t>CucumberOptions</w:t>
+      </w:r>
+      <w:proofErr w:type="spellEnd"/>
+      <w:r>
+        <w:rPr>
+          <w:sz w:val="28"/>
+        </w:rPr>
+        <w:t>(</w:t>
+      </w:r>
+      <w:proofErr w:type="gramEnd"/>
     </w:p>
     <w:p>
       <w:pPr>
@@ -4110,7 +4860,34 @@
           <w:sz w:val="28"/>
         </w:rPr>
         <w:tab/>
-        <w:t>features="src/test/java/features",</w:t>
+      </w:r>
+      <w:proofErr w:type="gramStart"/>
+      <w:r>
+        <w:rPr>
+          <w:sz w:val="28"/>
+        </w:rPr>
+        <w:t>features</w:t>
+      </w:r>
+      <w:proofErr w:type="gramEnd"/>
+      <w:r>
+        <w:rPr>
+          <w:sz w:val="28"/>
+        </w:rPr>
+        <w:t>="</w:t>
+      </w:r>
+      <w:proofErr w:type="spellStart"/>
+      <w:r>
+        <w:rPr>
+          <w:sz w:val="28"/>
+        </w:rPr>
+        <w:t>src</w:t>
+      </w:r>
+      <w:proofErr w:type="spellEnd"/>
+      <w:r>
+        <w:rPr>
+          <w:sz w:val="28"/>
+        </w:rPr>
+        <w:t>/test/java/features",</w:t>
       </w:r>
     </w:p>
     <w:p>
@@ -4130,20 +4907,69 @@
           <w:sz w:val="28"/>
         </w:rPr>
         <w:tab/>
-        <w:t>glue="stepDefinitions")</w:t>
-      </w:r>
-    </w:p>
-    <w:p>
-      <w:pPr>
-        <w:rPr>
-          <w:sz w:val="28"/>
-        </w:rPr>
-      </w:pPr>
-      <w:r>
-        <w:rPr>
-          <w:sz w:val="28"/>
-        </w:rPr>
-        <w:t>public class TestRunner {</w:t>
+      </w:r>
+      <w:proofErr w:type="gramStart"/>
+      <w:r>
+        <w:rPr>
+          <w:sz w:val="28"/>
+        </w:rPr>
+        <w:t>glue</w:t>
+      </w:r>
+      <w:proofErr w:type="gramEnd"/>
+      <w:r>
+        <w:rPr>
+          <w:sz w:val="28"/>
+        </w:rPr>
+        <w:t>="</w:t>
+      </w:r>
+      <w:proofErr w:type="spellStart"/>
+      <w:r>
+        <w:rPr>
+          <w:sz w:val="28"/>
+        </w:rPr>
+        <w:t>stepDefinitions</w:t>
+      </w:r>
+      <w:proofErr w:type="spellEnd"/>
+      <w:r>
+        <w:rPr>
+          <w:sz w:val="28"/>
+        </w:rPr>
+        <w:t>")</w:t>
+      </w:r>
+    </w:p>
+    <w:p>
+      <w:pPr>
+        <w:rPr>
+          <w:sz w:val="28"/>
+        </w:rPr>
+      </w:pPr>
+      <w:proofErr w:type="gramStart"/>
+      <w:r>
+        <w:rPr>
+          <w:sz w:val="28"/>
+        </w:rPr>
+        <w:t>public</w:t>
+      </w:r>
+      <w:proofErr w:type="gramEnd"/>
+      <w:r>
+        <w:rPr>
+          <w:sz w:val="28"/>
+        </w:rPr>
+        <w:t xml:space="preserve"> class </w:t>
+      </w:r>
+      <w:proofErr w:type="spellStart"/>
+      <w:r>
+        <w:rPr>
+          <w:sz w:val="28"/>
+        </w:rPr>
+        <w:t>TestRunner</w:t>
+      </w:r>
+      <w:proofErr w:type="spellEnd"/>
+      <w:r>
+        <w:rPr>
+          <w:sz w:val="28"/>
+        </w:rPr>
+        <w:t xml:space="preserve"> {</w:t>
       </w:r>
     </w:p>
     <w:p>
@@ -4180,8 +5006,33 @@
           <w:b/>
           <w:color w:val="0E101A"/>
         </w:rPr>
-        <w:t>4. Running with TestNg TestRunner</w:t>
-      </w:r>
+        <w:t xml:space="preserve">4. Running with </w:t>
+      </w:r>
+      <w:proofErr w:type="spellStart"/>
+      <w:r>
+        <w:rPr>
+          <w:b/>
+          <w:color w:val="0E101A"/>
+        </w:rPr>
+        <w:t>TestNg</w:t>
+      </w:r>
+      <w:proofErr w:type="spellEnd"/>
+      <w:r>
+        <w:rPr>
+          <w:b/>
+          <w:color w:val="0E101A"/>
+        </w:rPr>
+        <w:t xml:space="preserve"> </w:t>
+      </w:r>
+      <w:proofErr w:type="spellStart"/>
+      <w:r>
+        <w:rPr>
+          <w:b/>
+          <w:color w:val="0E101A"/>
+        </w:rPr>
+        <w:t>TestRunner</w:t>
+      </w:r>
+      <w:proofErr w:type="spellEnd"/>
     </w:p>
     <w:p>
       <w:pPr>
@@ -4200,11 +5051,33 @@
           <w:color w:val="0E101A"/>
         </w:rPr>
       </w:pPr>
-      <w:r>
-        <w:rPr>
-          <w:color w:val="0E101A"/>
-        </w:rPr>
-        <w:t>package cucumberOptions;</w:t>
+      <w:proofErr w:type="gramStart"/>
+      <w:r>
+        <w:rPr>
+          <w:color w:val="0E101A"/>
+        </w:rPr>
+        <w:t>package</w:t>
+      </w:r>
+      <w:proofErr w:type="gramEnd"/>
+      <w:r>
+        <w:rPr>
+          <w:color w:val="0E101A"/>
+        </w:rPr>
+        <w:t xml:space="preserve"> </w:t>
+      </w:r>
+      <w:proofErr w:type="spellStart"/>
+      <w:r>
+        <w:rPr>
+          <w:color w:val="0E101A"/>
+        </w:rPr>
+        <w:t>cucumberOptions</w:t>
+      </w:r>
+      <w:proofErr w:type="spellEnd"/>
+      <w:r>
+        <w:rPr>
+          <w:color w:val="0E101A"/>
+        </w:rPr>
+        <w:t>;</w:t>
       </w:r>
     </w:p>
     <w:p>
@@ -4224,11 +5097,33 @@
           <w:color w:val="0E101A"/>
         </w:rPr>
       </w:pPr>
-      <w:r>
-        <w:rPr>
-          <w:color w:val="0E101A"/>
-        </w:rPr>
-        <w:t>import io.cucumber.testng.AbstractTestNGCucumberTests;</w:t>
+      <w:proofErr w:type="gramStart"/>
+      <w:r>
+        <w:rPr>
+          <w:color w:val="0E101A"/>
+        </w:rPr>
+        <w:t>import</w:t>
+      </w:r>
+      <w:proofErr w:type="gramEnd"/>
+      <w:r>
+        <w:rPr>
+          <w:color w:val="0E101A"/>
+        </w:rPr>
+        <w:t xml:space="preserve"> </w:t>
+      </w:r>
+      <w:proofErr w:type="spellStart"/>
+      <w:r>
+        <w:rPr>
+          <w:color w:val="0E101A"/>
+        </w:rPr>
+        <w:t>io.cucumber.testng.AbstractTestNGCucumberTests</w:t>
+      </w:r>
+      <w:proofErr w:type="spellEnd"/>
+      <w:r>
+        <w:rPr>
+          <w:color w:val="0E101A"/>
+        </w:rPr>
+        <w:t>;</w:t>
       </w:r>
     </w:p>
     <w:p>
@@ -4239,11 +5134,33 @@
           <w:color w:val="0E101A"/>
         </w:rPr>
       </w:pPr>
-      <w:r>
-        <w:rPr>
-          <w:color w:val="0E101A"/>
-        </w:rPr>
-        <w:t>import io.cucumber.testng.CucumberOptions;</w:t>
+      <w:proofErr w:type="gramStart"/>
+      <w:r>
+        <w:rPr>
+          <w:color w:val="0E101A"/>
+        </w:rPr>
+        <w:t>import</w:t>
+      </w:r>
+      <w:proofErr w:type="gramEnd"/>
+      <w:r>
+        <w:rPr>
+          <w:color w:val="0E101A"/>
+        </w:rPr>
+        <w:t xml:space="preserve"> </w:t>
+      </w:r>
+      <w:proofErr w:type="spellStart"/>
+      <w:r>
+        <w:rPr>
+          <w:color w:val="0E101A"/>
+        </w:rPr>
+        <w:t>io.cucumber.testng.CucumberOptions</w:t>
+      </w:r>
+      <w:proofErr w:type="spellEnd"/>
+      <w:r>
+        <w:rPr>
+          <w:color w:val="0E101A"/>
+        </w:rPr>
+        <w:t>;</w:t>
       </w:r>
     </w:p>
     <w:p>
@@ -4263,12 +5180,28 @@
           <w:color w:val="0E101A"/>
         </w:rPr>
       </w:pPr>
-      <w:r>
-        <w:rPr>
-          <w:color w:val="0E101A"/>
-        </w:rPr>
-        <w:t>@CucumberOptions(</w:t>
-      </w:r>
+      <w:proofErr w:type="gramStart"/>
+      <w:r>
+        <w:rPr>
+          <w:color w:val="0E101A"/>
+        </w:rPr>
+        <w:t>@</w:t>
+      </w:r>
+      <w:proofErr w:type="spellStart"/>
+      <w:r>
+        <w:rPr>
+          <w:color w:val="0E101A"/>
+        </w:rPr>
+        <w:t>CucumberOptions</w:t>
+      </w:r>
+      <w:proofErr w:type="spellEnd"/>
+      <w:r>
+        <w:rPr>
+          <w:color w:val="0E101A"/>
+        </w:rPr>
+        <w:t>(</w:t>
+      </w:r>
+      <w:proofErr w:type="gramEnd"/>
     </w:p>
     <w:p>
       <w:pPr>
@@ -4278,11 +5211,33 @@
           <w:color w:val="0E101A"/>
         </w:rPr>
       </w:pPr>
-      <w:r>
-        <w:rPr>
-          <w:color w:val="0E101A"/>
-        </w:rPr>
-        <w:t>features = "src/test/java/features",</w:t>
+      <w:proofErr w:type="gramStart"/>
+      <w:r>
+        <w:rPr>
+          <w:color w:val="0E101A"/>
+        </w:rPr>
+        <w:t>features</w:t>
+      </w:r>
+      <w:proofErr w:type="gramEnd"/>
+      <w:r>
+        <w:rPr>
+          <w:color w:val="0E101A"/>
+        </w:rPr>
+        <w:t xml:space="preserve"> = "</w:t>
+      </w:r>
+      <w:proofErr w:type="spellStart"/>
+      <w:r>
+        <w:rPr>
+          <w:color w:val="0E101A"/>
+        </w:rPr>
+        <w:t>src</w:t>
+      </w:r>
+      <w:proofErr w:type="spellEnd"/>
+      <w:r>
+        <w:rPr>
+          <w:color w:val="0E101A"/>
+        </w:rPr>
+        <w:t>/test/java/features",</w:t>
       </w:r>
     </w:p>
     <w:p>
@@ -4293,11 +5248,33 @@
           <w:color w:val="0E101A"/>
         </w:rPr>
       </w:pPr>
-      <w:r>
-        <w:rPr>
-          <w:color w:val="0E101A"/>
-        </w:rPr>
-        <w:t>glue="stepDefinitions")</w:t>
+      <w:proofErr w:type="gramStart"/>
+      <w:r>
+        <w:rPr>
+          <w:color w:val="0E101A"/>
+        </w:rPr>
+        <w:t>glue</w:t>
+      </w:r>
+      <w:proofErr w:type="gramEnd"/>
+      <w:r>
+        <w:rPr>
+          <w:color w:val="0E101A"/>
+        </w:rPr>
+        <w:t>="</w:t>
+      </w:r>
+      <w:proofErr w:type="spellStart"/>
+      <w:r>
+        <w:rPr>
+          <w:color w:val="0E101A"/>
+        </w:rPr>
+        <w:t>stepDefinitions</w:t>
+      </w:r>
+      <w:proofErr w:type="spellEnd"/>
+      <w:r>
+        <w:rPr>
+          <w:color w:val="0E101A"/>
+        </w:rPr>
+        <w:t>")</w:t>
       </w:r>
     </w:p>
     <w:p>
@@ -4308,11 +5285,47 @@
           <w:color w:val="0E101A"/>
         </w:rPr>
       </w:pPr>
-      <w:r>
-        <w:rPr>
-          <w:color w:val="0E101A"/>
-        </w:rPr>
-        <w:t>public class TestNgTestRunner extends AbstractTestNGCucumberTests{</w:t>
+      <w:proofErr w:type="gramStart"/>
+      <w:r>
+        <w:rPr>
+          <w:color w:val="0E101A"/>
+        </w:rPr>
+        <w:t>public</w:t>
+      </w:r>
+      <w:proofErr w:type="gramEnd"/>
+      <w:r>
+        <w:rPr>
+          <w:color w:val="0E101A"/>
+        </w:rPr>
+        <w:t xml:space="preserve"> class </w:t>
+      </w:r>
+      <w:proofErr w:type="spellStart"/>
+      <w:r>
+        <w:rPr>
+          <w:color w:val="0E101A"/>
+        </w:rPr>
+        <w:t>TestNgTestRunner</w:t>
+      </w:r>
+      <w:proofErr w:type="spellEnd"/>
+      <w:r>
+        <w:rPr>
+          <w:color w:val="0E101A"/>
+        </w:rPr>
+        <w:t xml:space="preserve"> extends </w:t>
+      </w:r>
+      <w:proofErr w:type="spellStart"/>
+      <w:r>
+        <w:rPr>
+          <w:color w:val="0E101A"/>
+        </w:rPr>
+        <w:t>AbstractTestNGCucumberTests</w:t>
+      </w:r>
+      <w:proofErr w:type="spellEnd"/>
+      <w:r>
+        <w:rPr>
+          <w:color w:val="0E101A"/>
+        </w:rPr>
+        <w:t>{</w:t>
       </w:r>
     </w:p>
     <w:p>
@@ -4391,7 +5404,21 @@
         <w:rPr>
           <w:color w:val="0E101A"/>
         </w:rPr>
-        <w:t> We run the TestRunner class to execute</w:t>
+        <w:t xml:space="preserve"> We run the </w:t>
+      </w:r>
+      <w:proofErr w:type="spellStart"/>
+      <w:r>
+        <w:rPr>
+          <w:color w:val="0E101A"/>
+        </w:rPr>
+        <w:t>TestRunner</w:t>
+      </w:r>
+      <w:proofErr w:type="spellEnd"/>
+      <w:r>
+        <w:rPr>
+          <w:color w:val="0E101A"/>
+        </w:rPr>
+        <w:t xml:space="preserve"> class to execute</w:t>
       </w:r>
       <w:r>
         <w:rPr>
@@ -4423,6 +5450,7 @@
     </w:p>
     <w:p/>
     <w:p>
+      <w:proofErr w:type="gramStart"/>
       <w:r>
         <w:rPr>
           <w:b/>
@@ -4430,7 +5458,19 @@
         <w:t>Note</w:t>
       </w:r>
       <w:r>
-        <w:t xml:space="preserve"> : Actions in the feature file can be created logically so that we can avoid creating multiple stepdefinitions .</w:t>
+        <w:t xml:space="preserve"> :</w:t>
+      </w:r>
+      <w:proofErr w:type="gramEnd"/>
+      <w:r>
+        <w:t xml:space="preserve"> Actions in the feature file can be created logically so that we can avoid creating multiple </w:t>
+      </w:r>
+      <w:proofErr w:type="spellStart"/>
+      <w:r>
+        <w:t>stepdefinitions</w:t>
+      </w:r>
+      <w:proofErr w:type="spellEnd"/>
+      <w:r>
+        <w:t xml:space="preserve"> .</w:t>
       </w:r>
     </w:p>
     <w:p>
@@ -4535,11 +5575,16 @@
         <w:t>By matching the feature file step</w:t>
       </w:r>
       <w:r>
-        <w:t xml:space="preserve"> in the other scenarios using dynamically passing of data, </w:t>
+        <w:t xml:space="preserve"> in the other scenarios using dynamically passing of data</w:t>
+      </w:r>
+      <w:proofErr w:type="gramStart"/>
+      <w:r>
+        <w:t xml:space="preserve">, </w:t>
       </w:r>
       <w:r>
         <w:t xml:space="preserve"> we</w:t>
       </w:r>
+      <w:proofErr w:type="gramEnd"/>
       <w:r>
         <w:t xml:space="preserve"> can avoid creating</w:t>
       </w:r>
@@ -4557,7 +5602,14 @@
         <w:rPr>
           <w:b/>
         </w:rPr>
-        <w:t>Tagging Feature to control test Cases</w:t>
+        <w:t xml:space="preserve">Tagging Feature to control test </w:t>
+      </w:r>
+      <w:proofErr w:type="gramStart"/>
+      <w:r>
+        <w:rPr>
+          <w:b/>
+        </w:rPr>
+        <w:t>Cases</w:t>
       </w:r>
       <w:r>
         <w:rPr>
@@ -4565,6 +5617,7 @@
         </w:rPr>
         <w:t xml:space="preserve"> :</w:t>
       </w:r>
+      <w:proofErr w:type="gramEnd"/>
     </w:p>
     <w:p>
       <w:pPr>
@@ -4598,11 +5651,9 @@
         <w:rPr>
           <w:b/>
         </w:rPr>
-        <w:t xml:space="preserve"> tags</w:t>
-      </w:r>
-      <w:r>
-        <w:t xml:space="preserve">  keyword, we use </w:t>
-      </w:r>
+        <w:t xml:space="preserve"> </w:t>
+      </w:r>
+      <w:proofErr w:type="gramStart"/>
       <w:r>
         <w:rPr>
           <w:b/>
@@ -4610,13 +5661,42 @@
         <w:t>tags</w:t>
       </w:r>
       <w:r>
+        <w:t xml:space="preserve">  keyword</w:t>
+      </w:r>
+      <w:proofErr w:type="gramEnd"/>
+      <w:r>
+        <w:t xml:space="preserve">, we use </w:t>
+      </w:r>
+      <w:r>
+        <w:rPr>
+          <w:b/>
+        </w:rPr>
+        <w:t>tags</w:t>
+      </w:r>
+      <w:r>
         <w:rPr>
           <w:b/>
         </w:rPr>
         <w:t xml:space="preserve"> </w:t>
       </w:r>
       <w:r>
-        <w:t>keyword in TestRunner class in @CucumberOptions to control test cases.</w:t>
+        <w:t xml:space="preserve">keyword in </w:t>
+      </w:r>
+      <w:proofErr w:type="spellStart"/>
+      <w:r>
+        <w:t>TestRunner</w:t>
+      </w:r>
+      <w:proofErr w:type="spellEnd"/>
+      <w:r>
+        <w:t xml:space="preserve"> class in @</w:t>
+      </w:r>
+      <w:proofErr w:type="spellStart"/>
+      <w:r>
+        <w:t>CucumberOptions</w:t>
+      </w:r>
+      <w:proofErr w:type="spellEnd"/>
+      <w:r>
+        <w:t xml:space="preserve"> to control test cases.</w:t>
       </w:r>
     </w:p>
     <w:p>
@@ -4637,7 +5717,15 @@
         <w:t xml:space="preserve">for Scenarios </w:t>
       </w:r>
       <w:r>
-        <w:t>and tags in TestRunner Class, we can trigger only those test cases</w:t>
+        <w:t xml:space="preserve">and tags in </w:t>
+      </w:r>
+      <w:proofErr w:type="spellStart"/>
+      <w:r>
+        <w:t>TestRunner</w:t>
+      </w:r>
+      <w:proofErr w:type="spellEnd"/>
+      <w:r>
+        <w:t xml:space="preserve"> Class, we can trigger only those test cases</w:t>
       </w:r>
       <w:r>
         <w:t xml:space="preserve"> or test Scenarios</w:t>
@@ -4663,8 +5751,16 @@
         <w:rPr>
           <w:b/>
         </w:rPr>
-        <w:t>To Run only particular test case :</w:t>
-      </w:r>
+        <w:t xml:space="preserve">To Run only particular test </w:t>
+      </w:r>
+      <w:proofErr w:type="gramStart"/>
+      <w:r>
+        <w:rPr>
+          <w:b/>
+        </w:rPr>
+        <w:t>case :</w:t>
+      </w:r>
+      <w:proofErr w:type="gramEnd"/>
     </w:p>
     <w:p>
       <w:pPr>
@@ -4691,6 +5787,7 @@
           <w:szCs w:val="24"/>
         </w:rPr>
       </w:pPr>
+      <w:proofErr w:type="gramStart"/>
       <w:r>
         <w:rPr>
           <w:rFonts w:ascii="Consolas" w:hAnsi="Consolas" w:cs="Consolas"/>
@@ -4698,16 +5795,38 @@
           <w:sz w:val="24"/>
           <w:szCs w:val="24"/>
         </w:rPr>
-        <w:t>@RunWith</w:t>
-      </w:r>
-      <w:r>
-        <w:rPr>
-          <w:rFonts w:ascii="Consolas" w:hAnsi="Consolas" w:cs="Consolas"/>
-          <w:color w:val="000000"/>
-          <w:sz w:val="24"/>
-          <w:szCs w:val="24"/>
-        </w:rPr>
-        <w:t>(Cucumber.</w:t>
+        <w:t>@</w:t>
+      </w:r>
+      <w:proofErr w:type="spellStart"/>
+      <w:r>
+        <w:rPr>
+          <w:rFonts w:ascii="Consolas" w:hAnsi="Consolas" w:cs="Consolas"/>
+          <w:color w:val="646464"/>
+          <w:sz w:val="24"/>
+          <w:szCs w:val="24"/>
+        </w:rPr>
+        <w:t>RunWith</w:t>
+      </w:r>
+      <w:proofErr w:type="spellEnd"/>
+      <w:r>
+        <w:rPr>
+          <w:rFonts w:ascii="Consolas" w:hAnsi="Consolas" w:cs="Consolas"/>
+          <w:color w:val="000000"/>
+          <w:sz w:val="24"/>
+          <w:szCs w:val="24"/>
+        </w:rPr>
+        <w:t>(</w:t>
+      </w:r>
+      <w:proofErr w:type="spellStart"/>
+      <w:proofErr w:type="gramEnd"/>
+      <w:r>
+        <w:rPr>
+          <w:rFonts w:ascii="Consolas" w:hAnsi="Consolas" w:cs="Consolas"/>
+          <w:color w:val="000000"/>
+          <w:sz w:val="24"/>
+          <w:szCs w:val="24"/>
+        </w:rPr>
+        <w:t>Cucumber.</w:t>
       </w:r>
       <w:r>
         <w:rPr>
@@ -4720,6 +5839,7 @@
         </w:rPr>
         <w:t>class</w:t>
       </w:r>
+      <w:proofErr w:type="spellEnd"/>
       <w:r>
         <w:rPr>
           <w:rFonts w:ascii="Consolas" w:hAnsi="Consolas" w:cs="Consolas"/>
@@ -4742,6 +5862,7 @@
           <w:szCs w:val="24"/>
         </w:rPr>
       </w:pPr>
+      <w:proofErr w:type="gramStart"/>
       <w:r>
         <w:rPr>
           <w:rFonts w:ascii="Consolas" w:hAnsi="Consolas" w:cs="Consolas"/>
@@ -4749,8 +5870,19 @@
           <w:sz w:val="24"/>
           <w:szCs w:val="24"/>
         </w:rPr>
-        <w:t>@CucumberOptions</w:t>
-      </w:r>
+        <w:t>@</w:t>
+      </w:r>
+      <w:proofErr w:type="spellStart"/>
+      <w:r>
+        <w:rPr>
+          <w:rFonts w:ascii="Consolas" w:hAnsi="Consolas" w:cs="Consolas"/>
+          <w:color w:val="646464"/>
+          <w:sz w:val="24"/>
+          <w:szCs w:val="24"/>
+        </w:rPr>
+        <w:t>CucumberOptions</w:t>
+      </w:r>
+      <w:proofErr w:type="spellEnd"/>
       <w:r>
         <w:rPr>
           <w:rFonts w:ascii="Consolas" w:hAnsi="Consolas" w:cs="Consolas"/>
@@ -4760,6 +5892,7 @@
         </w:rPr>
         <w:t>(</w:t>
       </w:r>
+      <w:proofErr w:type="gramEnd"/>
     </w:p>
     <w:p>
       <w:pPr>
@@ -4790,7 +5923,26 @@
           <w:szCs w:val="24"/>
         </w:rPr>
         <w:tab/>
-        <w:t>features=</w:t>
+      </w:r>
+      <w:proofErr w:type="gramStart"/>
+      <w:r>
+        <w:rPr>
+          <w:rFonts w:ascii="Consolas" w:hAnsi="Consolas" w:cs="Consolas"/>
+          <w:color w:val="000000"/>
+          <w:sz w:val="24"/>
+          <w:szCs w:val="24"/>
+        </w:rPr>
+        <w:t>features</w:t>
+      </w:r>
+      <w:proofErr w:type="gramEnd"/>
+      <w:r>
+        <w:rPr>
+          <w:rFonts w:ascii="Consolas" w:hAnsi="Consolas" w:cs="Consolas"/>
+          <w:color w:val="000000"/>
+          <w:sz w:val="24"/>
+          <w:szCs w:val="24"/>
+        </w:rPr>
+        <w:t>=</w:t>
       </w:r>
       <w:r>
         <w:rPr>
@@ -4799,7 +5951,27 @@
           <w:sz w:val="24"/>
           <w:szCs w:val="24"/>
         </w:rPr>
-        <w:t>"src/test/java/features"</w:t>
+        <w:t>"</w:t>
+      </w:r>
+      <w:proofErr w:type="spellStart"/>
+      <w:r>
+        <w:rPr>
+          <w:rFonts w:ascii="Consolas" w:hAnsi="Consolas" w:cs="Consolas"/>
+          <w:color w:val="2A00FF"/>
+          <w:sz w:val="24"/>
+          <w:szCs w:val="24"/>
+        </w:rPr>
+        <w:t>src</w:t>
+      </w:r>
+      <w:proofErr w:type="spellEnd"/>
+      <w:r>
+        <w:rPr>
+          <w:rFonts w:ascii="Consolas" w:hAnsi="Consolas" w:cs="Consolas"/>
+          <w:color w:val="2A00FF"/>
+          <w:sz w:val="24"/>
+          <w:szCs w:val="24"/>
+        </w:rPr>
+        <w:t>/test/java/features"</w:t>
       </w:r>
       <w:r>
         <w:rPr>
@@ -4849,17 +6021,9 @@
           <w:sz w:val="24"/>
           <w:szCs w:val="24"/>
         </w:rPr>
-        <w:t>"stepDefinitions"</w:t>
-      </w:r>
-      <w:r>
-        <w:rPr>
-          <w:rFonts w:ascii="Consolas" w:hAnsi="Consolas" w:cs="Consolas"/>
-          <w:color w:val="000000"/>
-          <w:sz w:val="24"/>
-          <w:szCs w:val="24"/>
-        </w:rPr>
-        <w:t>,tags=</w:t>
-      </w:r>
+        <w:t>"</w:t>
+      </w:r>
+      <w:proofErr w:type="spellStart"/>
       <w:r>
         <w:rPr>
           <w:rFonts w:ascii="Consolas" w:hAnsi="Consolas" w:cs="Consolas"/>
@@ -4867,7 +6031,66 @@
           <w:sz w:val="24"/>
           <w:szCs w:val="24"/>
         </w:rPr>
-        <w:t>"@RegTest"</w:t>
+        <w:t>stepDefinitions</w:t>
+      </w:r>
+      <w:proofErr w:type="spellEnd"/>
+      <w:r>
+        <w:rPr>
+          <w:rFonts w:ascii="Consolas" w:hAnsi="Consolas" w:cs="Consolas"/>
+          <w:color w:val="2A00FF"/>
+          <w:sz w:val="24"/>
+          <w:szCs w:val="24"/>
+        </w:rPr>
+        <w:t>"</w:t>
+      </w:r>
+      <w:proofErr w:type="gramStart"/>
+      <w:r>
+        <w:rPr>
+          <w:rFonts w:ascii="Consolas" w:hAnsi="Consolas" w:cs="Consolas"/>
+          <w:color w:val="000000"/>
+          <w:sz w:val="24"/>
+          <w:szCs w:val="24"/>
+        </w:rPr>
+        <w:t>,tags</w:t>
+      </w:r>
+      <w:proofErr w:type="gramEnd"/>
+      <w:r>
+        <w:rPr>
+          <w:rFonts w:ascii="Consolas" w:hAnsi="Consolas" w:cs="Consolas"/>
+          <w:color w:val="000000"/>
+          <w:sz w:val="24"/>
+          <w:szCs w:val="24"/>
+        </w:rPr>
+        <w:t>=</w:t>
+      </w:r>
+      <w:r>
+        <w:rPr>
+          <w:rFonts w:ascii="Consolas" w:hAnsi="Consolas" w:cs="Consolas"/>
+          <w:color w:val="2A00FF"/>
+          <w:sz w:val="24"/>
+          <w:szCs w:val="24"/>
+        </w:rPr>
+        <w:t>"@</w:t>
+      </w:r>
+      <w:proofErr w:type="spellStart"/>
+      <w:r>
+        <w:rPr>
+          <w:rFonts w:ascii="Consolas" w:hAnsi="Consolas" w:cs="Consolas"/>
+          <w:color w:val="2A00FF"/>
+          <w:sz w:val="24"/>
+          <w:szCs w:val="24"/>
+        </w:rPr>
+        <w:t>RegTest</w:t>
+      </w:r>
+      <w:proofErr w:type="spellEnd"/>
+      <w:r>
+        <w:rPr>
+          <w:rFonts w:ascii="Consolas" w:hAnsi="Consolas" w:cs="Consolas"/>
+          <w:color w:val="2A00FF"/>
+          <w:sz w:val="24"/>
+          <w:szCs w:val="24"/>
+        </w:rPr>
+        <w:t>"</w:t>
       </w:r>
       <w:r>
         <w:rPr>
@@ -4891,6 +6114,7 @@
           <w:szCs w:val="24"/>
         </w:rPr>
       </w:pPr>
+      <w:proofErr w:type="gramStart"/>
       <w:r>
         <w:rPr>
           <w:rFonts w:ascii="Consolas" w:hAnsi="Consolas" w:cs="Consolas"/>
@@ -4902,6 +6126,7 @@
         </w:rPr>
         <w:t>public</w:t>
       </w:r>
+      <w:proofErr w:type="gramEnd"/>
       <w:r>
         <w:rPr>
           <w:rFonts w:ascii="Consolas" w:hAnsi="Consolas" w:cs="Consolas"/>
@@ -4931,6 +6156,7 @@
         </w:rPr>
         <w:t xml:space="preserve"> </w:t>
       </w:r>
+      <w:proofErr w:type="spellStart"/>
       <w:r>
         <w:rPr>
           <w:rFonts w:ascii="Consolas" w:hAnsi="Consolas" w:cs="Consolas"/>
@@ -4941,6 +6167,7 @@
         </w:rPr>
         <w:t>TestRunner</w:t>
       </w:r>
+      <w:proofErr w:type="spellEnd"/>
       <w:r>
         <w:rPr>
           <w:rFonts w:ascii="Consolas" w:hAnsi="Consolas" w:cs="Consolas"/>
@@ -5036,16 +6263,37 @@
           <w:sz w:val="24"/>
           <w:szCs w:val="24"/>
         </w:rPr>
-        <w:t>To Run multiple Test Cases</w:t>
-      </w:r>
-      <w:r>
-        <w:rPr>
-          <w:rFonts w:ascii="Consolas" w:hAnsi="Consolas" w:cs="Consolas"/>
-          <w:color w:val="000000"/>
-          <w:sz w:val="28"/>
-          <w:szCs w:val="28"/>
-        </w:rPr>
-        <w:t xml:space="preserve"> : (</w:t>
+        <w:t xml:space="preserve">To Run multiple Test </w:t>
+      </w:r>
+      <w:proofErr w:type="gramStart"/>
+      <w:r>
+        <w:rPr>
+          <w:rFonts w:cstheme="minorHAnsi"/>
+          <w:b/>
+          <w:color w:val="000000"/>
+          <w:sz w:val="24"/>
+          <w:szCs w:val="24"/>
+        </w:rPr>
+        <w:t>Cases</w:t>
+      </w:r>
+      <w:r>
+        <w:rPr>
+          <w:rFonts w:ascii="Consolas" w:hAnsi="Consolas" w:cs="Consolas"/>
+          <w:color w:val="000000"/>
+          <w:sz w:val="28"/>
+          <w:szCs w:val="28"/>
+        </w:rPr>
+        <w:t xml:space="preserve"> :</w:t>
+      </w:r>
+      <w:proofErr w:type="gramEnd"/>
+      <w:r>
+        <w:rPr>
+          <w:rFonts w:ascii="Consolas" w:hAnsi="Consolas" w:cs="Consolas"/>
+          <w:color w:val="000000"/>
+          <w:sz w:val="28"/>
+          <w:szCs w:val="28"/>
+        </w:rPr>
+        <w:t xml:space="preserve"> (</w:t>
       </w:r>
       <w:r>
         <w:rPr>
@@ -5136,6 +6384,7 @@
           <w:szCs w:val="24"/>
         </w:rPr>
       </w:pPr>
+      <w:proofErr w:type="gramStart"/>
       <w:r>
         <w:rPr>
           <w:rFonts w:ascii="Consolas" w:hAnsi="Consolas" w:cs="Consolas"/>
@@ -5143,16 +6392,38 @@
           <w:sz w:val="24"/>
           <w:szCs w:val="24"/>
         </w:rPr>
-        <w:t>@RunWith</w:t>
-      </w:r>
-      <w:r>
-        <w:rPr>
-          <w:rFonts w:ascii="Consolas" w:hAnsi="Consolas" w:cs="Consolas"/>
-          <w:color w:val="000000"/>
-          <w:sz w:val="24"/>
-          <w:szCs w:val="24"/>
-        </w:rPr>
-        <w:t>(Cucumber.</w:t>
+        <w:t>@</w:t>
+      </w:r>
+      <w:proofErr w:type="spellStart"/>
+      <w:r>
+        <w:rPr>
+          <w:rFonts w:ascii="Consolas" w:hAnsi="Consolas" w:cs="Consolas"/>
+          <w:color w:val="646464"/>
+          <w:sz w:val="24"/>
+          <w:szCs w:val="24"/>
+        </w:rPr>
+        <w:t>RunWith</w:t>
+      </w:r>
+      <w:proofErr w:type="spellEnd"/>
+      <w:r>
+        <w:rPr>
+          <w:rFonts w:ascii="Consolas" w:hAnsi="Consolas" w:cs="Consolas"/>
+          <w:color w:val="000000"/>
+          <w:sz w:val="24"/>
+          <w:szCs w:val="24"/>
+        </w:rPr>
+        <w:t>(</w:t>
+      </w:r>
+      <w:proofErr w:type="spellStart"/>
+      <w:proofErr w:type="gramEnd"/>
+      <w:r>
+        <w:rPr>
+          <w:rFonts w:ascii="Consolas" w:hAnsi="Consolas" w:cs="Consolas"/>
+          <w:color w:val="000000"/>
+          <w:sz w:val="24"/>
+          <w:szCs w:val="24"/>
+        </w:rPr>
+        <w:t>Cucumber.</w:t>
       </w:r>
       <w:r>
         <w:rPr>
@@ -5165,6 +6436,7 @@
         </w:rPr>
         <w:t>class</w:t>
       </w:r>
+      <w:proofErr w:type="spellEnd"/>
       <w:r>
         <w:rPr>
           <w:rFonts w:ascii="Consolas" w:hAnsi="Consolas" w:cs="Consolas"/>
@@ -5187,6 +6459,7 @@
           <w:szCs w:val="24"/>
         </w:rPr>
       </w:pPr>
+      <w:proofErr w:type="gramStart"/>
       <w:r>
         <w:rPr>
           <w:rFonts w:ascii="Consolas" w:hAnsi="Consolas" w:cs="Consolas"/>
@@ -5194,8 +6467,19 @@
           <w:sz w:val="24"/>
           <w:szCs w:val="24"/>
         </w:rPr>
-        <w:t>@CucumberOptions</w:t>
-      </w:r>
+        <w:t>@</w:t>
+      </w:r>
+      <w:proofErr w:type="spellStart"/>
+      <w:r>
+        <w:rPr>
+          <w:rFonts w:ascii="Consolas" w:hAnsi="Consolas" w:cs="Consolas"/>
+          <w:color w:val="646464"/>
+          <w:sz w:val="24"/>
+          <w:szCs w:val="24"/>
+        </w:rPr>
+        <w:t>CucumberOptions</w:t>
+      </w:r>
+      <w:proofErr w:type="spellEnd"/>
       <w:r>
         <w:rPr>
           <w:rFonts w:ascii="Consolas" w:hAnsi="Consolas" w:cs="Consolas"/>
@@ -5205,6 +6489,7 @@
         </w:rPr>
         <w:t>(</w:t>
       </w:r>
+      <w:proofErr w:type="gramEnd"/>
     </w:p>
     <w:p>
       <w:pPr>
@@ -5235,7 +6520,26 @@
           <w:szCs w:val="24"/>
         </w:rPr>
         <w:tab/>
-        <w:t>features=</w:t>
+      </w:r>
+      <w:proofErr w:type="gramStart"/>
+      <w:r>
+        <w:rPr>
+          <w:rFonts w:ascii="Consolas" w:hAnsi="Consolas" w:cs="Consolas"/>
+          <w:color w:val="000000"/>
+          <w:sz w:val="24"/>
+          <w:szCs w:val="24"/>
+        </w:rPr>
+        <w:t>features</w:t>
+      </w:r>
+      <w:proofErr w:type="gramEnd"/>
+      <w:r>
+        <w:rPr>
+          <w:rFonts w:ascii="Consolas" w:hAnsi="Consolas" w:cs="Consolas"/>
+          <w:color w:val="000000"/>
+          <w:sz w:val="24"/>
+          <w:szCs w:val="24"/>
+        </w:rPr>
+        <w:t>=</w:t>
       </w:r>
       <w:r>
         <w:rPr>
@@ -5244,7 +6548,27 @@
           <w:sz w:val="24"/>
           <w:szCs w:val="24"/>
         </w:rPr>
-        <w:t>"src/test/java/features"</w:t>
+        <w:t>"</w:t>
+      </w:r>
+      <w:proofErr w:type="spellStart"/>
+      <w:r>
+        <w:rPr>
+          <w:rFonts w:ascii="Consolas" w:hAnsi="Consolas" w:cs="Consolas"/>
+          <w:color w:val="2A00FF"/>
+          <w:sz w:val="24"/>
+          <w:szCs w:val="24"/>
+        </w:rPr>
+        <w:t>src</w:t>
+      </w:r>
+      <w:proofErr w:type="spellEnd"/>
+      <w:r>
+        <w:rPr>
+          <w:rFonts w:ascii="Consolas" w:hAnsi="Consolas" w:cs="Consolas"/>
+          <w:color w:val="2A00FF"/>
+          <w:sz w:val="24"/>
+          <w:szCs w:val="24"/>
+        </w:rPr>
+        <w:t>/test/java/features"</w:t>
       </w:r>
       <w:r>
         <w:rPr>
@@ -5294,7 +6618,27 @@
           <w:sz w:val="24"/>
           <w:szCs w:val="24"/>
         </w:rPr>
-        <w:t>"stepDefinitions"</w:t>
+        <w:t>"</w:t>
+      </w:r>
+      <w:proofErr w:type="spellStart"/>
+      <w:r>
+        <w:rPr>
+          <w:rFonts w:ascii="Consolas" w:hAnsi="Consolas" w:cs="Consolas"/>
+          <w:color w:val="2A00FF"/>
+          <w:sz w:val="24"/>
+          <w:szCs w:val="24"/>
+        </w:rPr>
+        <w:t>stepDefinitions</w:t>
+      </w:r>
+      <w:proofErr w:type="spellEnd"/>
+      <w:r>
+        <w:rPr>
+          <w:rFonts w:ascii="Consolas" w:hAnsi="Consolas" w:cs="Consolas"/>
+          <w:color w:val="2A00FF"/>
+          <w:sz w:val="24"/>
+          <w:szCs w:val="24"/>
+        </w:rPr>
+        <w:t>"</w:t>
       </w:r>
       <w:r>
         <w:rPr>
@@ -5312,16 +6656,27 @@
           <w:sz w:val="24"/>
           <w:szCs w:val="24"/>
         </w:rPr>
-        <w:t>"@RegTest</w:t>
-      </w:r>
-      <w:r>
-        <w:rPr>
-          <w:rFonts w:ascii="Consolas" w:hAnsi="Consolas" w:cs="Consolas"/>
-          <w:b/>
+        <w:t>"@</w:t>
+      </w:r>
+      <w:proofErr w:type="spellStart"/>
+      <w:r>
+        <w:rPr>
+          <w:rFonts w:ascii="Consolas" w:hAnsi="Consolas" w:cs="Consolas"/>
           <w:color w:val="2A00FF"/>
           <w:sz w:val="24"/>
           <w:szCs w:val="24"/>
         </w:rPr>
+        <w:t>RegTest</w:t>
+      </w:r>
+      <w:proofErr w:type="spellEnd"/>
+      <w:r>
+        <w:rPr>
+          <w:rFonts w:ascii="Consolas" w:hAnsi="Consolas" w:cs="Consolas"/>
+          <w:b/>
+          <w:color w:val="2A00FF"/>
+          <w:sz w:val="24"/>
+          <w:szCs w:val="24"/>
+        </w:rPr>
         <w:t xml:space="preserve"> or</w:t>
       </w:r>
       <w:r>
@@ -5331,7 +6686,27 @@
           <w:sz w:val="24"/>
           <w:szCs w:val="24"/>
         </w:rPr>
-        <w:t xml:space="preserve"> @SanityTest"</w:t>
+        <w:t xml:space="preserve"> @</w:t>
+      </w:r>
+      <w:proofErr w:type="spellStart"/>
+      <w:r>
+        <w:rPr>
+          <w:rFonts w:ascii="Consolas" w:hAnsi="Consolas" w:cs="Consolas"/>
+          <w:color w:val="2A00FF"/>
+          <w:sz w:val="24"/>
+          <w:szCs w:val="24"/>
+        </w:rPr>
+        <w:t>SanityTest</w:t>
+      </w:r>
+      <w:proofErr w:type="spellEnd"/>
+      <w:r>
+        <w:rPr>
+          <w:rFonts w:ascii="Consolas" w:hAnsi="Consolas" w:cs="Consolas"/>
+          <w:color w:val="2A00FF"/>
+          <w:sz w:val="24"/>
+          <w:szCs w:val="24"/>
+        </w:rPr>
+        <w:t>"</w:t>
       </w:r>
       <w:r>
         <w:rPr>
@@ -5355,6 +6730,7 @@
           <w:szCs w:val="24"/>
         </w:rPr>
       </w:pPr>
+      <w:proofErr w:type="gramStart"/>
       <w:r>
         <w:rPr>
           <w:rFonts w:ascii="Consolas" w:hAnsi="Consolas" w:cs="Consolas"/>
@@ -5366,6 +6742,7 @@
         </w:rPr>
         <w:t>public</w:t>
       </w:r>
+      <w:proofErr w:type="gramEnd"/>
       <w:r>
         <w:rPr>
           <w:rFonts w:ascii="Consolas" w:hAnsi="Consolas" w:cs="Consolas"/>
@@ -5393,7 +6770,27 @@
           <w:sz w:val="24"/>
           <w:szCs w:val="24"/>
         </w:rPr>
-        <w:t xml:space="preserve"> TestRunner {</w:t>
+        <w:t xml:space="preserve"> </w:t>
+      </w:r>
+      <w:proofErr w:type="spellStart"/>
+      <w:r>
+        <w:rPr>
+          <w:rFonts w:ascii="Consolas" w:hAnsi="Consolas" w:cs="Consolas"/>
+          <w:color w:val="000000"/>
+          <w:sz w:val="24"/>
+          <w:szCs w:val="24"/>
+        </w:rPr>
+        <w:t>TestRunner</w:t>
+      </w:r>
+      <w:proofErr w:type="spellEnd"/>
+      <w:r>
+        <w:rPr>
+          <w:rFonts w:ascii="Consolas" w:hAnsi="Consolas" w:cs="Consolas"/>
+          <w:color w:val="000000"/>
+          <w:sz w:val="24"/>
+          <w:szCs w:val="24"/>
+        </w:rPr>
+        <w:t xml:space="preserve"> {</w:t>
       </w:r>
     </w:p>
     <w:p>
@@ -5483,14 +6880,25 @@
         </w:rPr>
         <w:t xml:space="preserve">To Run test case with both </w:t>
       </w:r>
-      <w:r>
-        <w:rPr>
-          <w:rFonts w:ascii="Consolas" w:hAnsi="Consolas" w:cs="Consolas"/>
-          <w:color w:val="000000"/>
-          <w:sz w:val="24"/>
-          <w:szCs w:val="24"/>
-        </w:rPr>
-        <w:t>tags : (</w:t>
+      <w:proofErr w:type="gramStart"/>
+      <w:r>
+        <w:rPr>
+          <w:rFonts w:ascii="Consolas" w:hAnsi="Consolas" w:cs="Consolas"/>
+          <w:color w:val="000000"/>
+          <w:sz w:val="24"/>
+          <w:szCs w:val="24"/>
+        </w:rPr>
+        <w:t>tags :</w:t>
+      </w:r>
+      <w:proofErr w:type="gramEnd"/>
+      <w:r>
+        <w:rPr>
+          <w:rFonts w:ascii="Consolas" w:hAnsi="Consolas" w:cs="Consolas"/>
+          <w:color w:val="000000"/>
+          <w:sz w:val="24"/>
+          <w:szCs w:val="24"/>
+        </w:rPr>
+        <w:t xml:space="preserve"> (</w:t>
       </w:r>
       <w:r>
         <w:rPr>
@@ -5547,6 +6955,7 @@
           <w:szCs w:val="24"/>
         </w:rPr>
       </w:pPr>
+      <w:proofErr w:type="gramStart"/>
       <w:r>
         <w:rPr>
           <w:rFonts w:ascii="Consolas" w:hAnsi="Consolas" w:cs="Consolas"/>
@@ -5554,16 +6963,38 @@
           <w:sz w:val="24"/>
           <w:szCs w:val="24"/>
         </w:rPr>
-        <w:t>@RunWith</w:t>
-      </w:r>
-      <w:r>
-        <w:rPr>
-          <w:rFonts w:ascii="Consolas" w:hAnsi="Consolas" w:cs="Consolas"/>
-          <w:color w:val="000000"/>
-          <w:sz w:val="24"/>
-          <w:szCs w:val="24"/>
-        </w:rPr>
-        <w:t>(Cucumber.</w:t>
+        <w:t>@</w:t>
+      </w:r>
+      <w:proofErr w:type="spellStart"/>
+      <w:r>
+        <w:rPr>
+          <w:rFonts w:ascii="Consolas" w:hAnsi="Consolas" w:cs="Consolas"/>
+          <w:color w:val="646464"/>
+          <w:sz w:val="24"/>
+          <w:szCs w:val="24"/>
+        </w:rPr>
+        <w:t>RunWith</w:t>
+      </w:r>
+      <w:proofErr w:type="spellEnd"/>
+      <w:r>
+        <w:rPr>
+          <w:rFonts w:ascii="Consolas" w:hAnsi="Consolas" w:cs="Consolas"/>
+          <w:color w:val="000000"/>
+          <w:sz w:val="24"/>
+          <w:szCs w:val="24"/>
+        </w:rPr>
+        <w:t>(</w:t>
+      </w:r>
+      <w:proofErr w:type="spellStart"/>
+      <w:proofErr w:type="gramEnd"/>
+      <w:r>
+        <w:rPr>
+          <w:rFonts w:ascii="Consolas" w:hAnsi="Consolas" w:cs="Consolas"/>
+          <w:color w:val="000000"/>
+          <w:sz w:val="24"/>
+          <w:szCs w:val="24"/>
+        </w:rPr>
+        <w:t>Cucumber.</w:t>
       </w:r>
       <w:r>
         <w:rPr>
@@ -5576,6 +7007,7 @@
         </w:rPr>
         <w:t>class</w:t>
       </w:r>
+      <w:proofErr w:type="spellEnd"/>
       <w:r>
         <w:rPr>
           <w:rFonts w:ascii="Consolas" w:hAnsi="Consolas" w:cs="Consolas"/>
@@ -5598,6 +7030,7 @@
           <w:szCs w:val="24"/>
         </w:rPr>
       </w:pPr>
+      <w:proofErr w:type="gramStart"/>
       <w:r>
         <w:rPr>
           <w:rFonts w:ascii="Consolas" w:hAnsi="Consolas" w:cs="Consolas"/>
@@ -5605,8 +7038,19 @@
           <w:sz w:val="24"/>
           <w:szCs w:val="24"/>
         </w:rPr>
-        <w:t>@CucumberOptions</w:t>
-      </w:r>
+        <w:t>@</w:t>
+      </w:r>
+      <w:proofErr w:type="spellStart"/>
+      <w:r>
+        <w:rPr>
+          <w:rFonts w:ascii="Consolas" w:hAnsi="Consolas" w:cs="Consolas"/>
+          <w:color w:val="646464"/>
+          <w:sz w:val="24"/>
+          <w:szCs w:val="24"/>
+        </w:rPr>
+        <w:t>CucumberOptions</w:t>
+      </w:r>
+      <w:proofErr w:type="spellEnd"/>
       <w:r>
         <w:rPr>
           <w:rFonts w:ascii="Consolas" w:hAnsi="Consolas" w:cs="Consolas"/>
@@ -5616,6 +7060,7 @@
         </w:rPr>
         <w:t>(</w:t>
       </w:r>
+      <w:proofErr w:type="gramEnd"/>
     </w:p>
     <w:p>
       <w:pPr>
@@ -5646,7 +7091,26 @@
           <w:szCs w:val="24"/>
         </w:rPr>
         <w:tab/>
-        <w:t>features=</w:t>
+      </w:r>
+      <w:proofErr w:type="gramStart"/>
+      <w:r>
+        <w:rPr>
+          <w:rFonts w:ascii="Consolas" w:hAnsi="Consolas" w:cs="Consolas"/>
+          <w:color w:val="000000"/>
+          <w:sz w:val="24"/>
+          <w:szCs w:val="24"/>
+        </w:rPr>
+        <w:t>features</w:t>
+      </w:r>
+      <w:proofErr w:type="gramEnd"/>
+      <w:r>
+        <w:rPr>
+          <w:rFonts w:ascii="Consolas" w:hAnsi="Consolas" w:cs="Consolas"/>
+          <w:color w:val="000000"/>
+          <w:sz w:val="24"/>
+          <w:szCs w:val="24"/>
+        </w:rPr>
+        <w:t>=</w:t>
       </w:r>
       <w:r>
         <w:rPr>
@@ -5655,7 +7119,27 @@
           <w:sz w:val="24"/>
           <w:szCs w:val="24"/>
         </w:rPr>
-        <w:t>"src/test/java/features"</w:t>
+        <w:t>"</w:t>
+      </w:r>
+      <w:proofErr w:type="spellStart"/>
+      <w:r>
+        <w:rPr>
+          <w:rFonts w:ascii="Consolas" w:hAnsi="Consolas" w:cs="Consolas"/>
+          <w:color w:val="2A00FF"/>
+          <w:sz w:val="24"/>
+          <w:szCs w:val="24"/>
+        </w:rPr>
+        <w:t>src</w:t>
+      </w:r>
+      <w:proofErr w:type="spellEnd"/>
+      <w:r>
+        <w:rPr>
+          <w:rFonts w:ascii="Consolas" w:hAnsi="Consolas" w:cs="Consolas"/>
+          <w:color w:val="2A00FF"/>
+          <w:sz w:val="24"/>
+          <w:szCs w:val="24"/>
+        </w:rPr>
+        <w:t>/test/java/features"</w:t>
       </w:r>
       <w:r>
         <w:rPr>
@@ -5705,7 +7189,27 @@
           <w:sz w:val="24"/>
           <w:szCs w:val="24"/>
         </w:rPr>
-        <w:t>"stepDefinitions"</w:t>
+        <w:t>"</w:t>
+      </w:r>
+      <w:proofErr w:type="spellStart"/>
+      <w:r>
+        <w:rPr>
+          <w:rFonts w:ascii="Consolas" w:hAnsi="Consolas" w:cs="Consolas"/>
+          <w:color w:val="2A00FF"/>
+          <w:sz w:val="24"/>
+          <w:szCs w:val="24"/>
+        </w:rPr>
+        <w:t>stepDefinitions</w:t>
+      </w:r>
+      <w:proofErr w:type="spellEnd"/>
+      <w:r>
+        <w:rPr>
+          <w:rFonts w:ascii="Consolas" w:hAnsi="Consolas" w:cs="Consolas"/>
+          <w:color w:val="2A00FF"/>
+          <w:sz w:val="24"/>
+          <w:szCs w:val="24"/>
+        </w:rPr>
+        <w:t>"</w:t>
       </w:r>
       <w:r>
         <w:rPr>
@@ -5723,16 +7227,36 @@
           <w:sz w:val="24"/>
           <w:szCs w:val="24"/>
         </w:rPr>
-        <w:t xml:space="preserve">"@RegTest </w:t>
-      </w:r>
-      <w:r>
-        <w:rPr>
-          <w:rFonts w:ascii="Consolas" w:hAnsi="Consolas" w:cs="Consolas"/>
-          <w:b/>
+        <w:t>"@</w:t>
+      </w:r>
+      <w:proofErr w:type="spellStart"/>
+      <w:r>
+        <w:rPr>
+          <w:rFonts w:ascii="Consolas" w:hAnsi="Consolas" w:cs="Consolas"/>
           <w:color w:val="2A00FF"/>
           <w:sz w:val="24"/>
           <w:szCs w:val="24"/>
         </w:rPr>
+        <w:t>RegTest</w:t>
+      </w:r>
+      <w:proofErr w:type="spellEnd"/>
+      <w:r>
+        <w:rPr>
+          <w:rFonts w:ascii="Consolas" w:hAnsi="Consolas" w:cs="Consolas"/>
+          <w:color w:val="2A00FF"/>
+          <w:sz w:val="24"/>
+          <w:szCs w:val="24"/>
+        </w:rPr>
+        <w:t xml:space="preserve"> </w:t>
+      </w:r>
+      <w:r>
+        <w:rPr>
+          <w:rFonts w:ascii="Consolas" w:hAnsi="Consolas" w:cs="Consolas"/>
+          <w:b/>
+          <w:color w:val="2A00FF"/>
+          <w:sz w:val="24"/>
+          <w:szCs w:val="24"/>
+        </w:rPr>
         <w:t>and</w:t>
       </w:r>
       <w:r>
@@ -5742,7 +7266,27 @@
           <w:sz w:val="24"/>
           <w:szCs w:val="24"/>
         </w:rPr>
-        <w:t xml:space="preserve"> @SanityTest"</w:t>
+        <w:t xml:space="preserve"> @</w:t>
+      </w:r>
+      <w:proofErr w:type="spellStart"/>
+      <w:r>
+        <w:rPr>
+          <w:rFonts w:ascii="Consolas" w:hAnsi="Consolas" w:cs="Consolas"/>
+          <w:color w:val="2A00FF"/>
+          <w:sz w:val="24"/>
+          <w:szCs w:val="24"/>
+        </w:rPr>
+        <w:t>SanityTest</w:t>
+      </w:r>
+      <w:proofErr w:type="spellEnd"/>
+      <w:r>
+        <w:rPr>
+          <w:rFonts w:ascii="Consolas" w:hAnsi="Consolas" w:cs="Consolas"/>
+          <w:color w:val="2A00FF"/>
+          <w:sz w:val="24"/>
+          <w:szCs w:val="24"/>
+        </w:rPr>
+        <w:t>"</w:t>
       </w:r>
       <w:r>
         <w:rPr>
@@ -5766,6 +7310,7 @@
           <w:szCs w:val="24"/>
         </w:rPr>
       </w:pPr>
+      <w:proofErr w:type="gramStart"/>
       <w:r>
         <w:rPr>
           <w:rFonts w:ascii="Consolas" w:hAnsi="Consolas" w:cs="Consolas"/>
@@ -5777,6 +7322,7 @@
         </w:rPr>
         <w:t>public</w:t>
       </w:r>
+      <w:proofErr w:type="gramEnd"/>
       <w:r>
         <w:rPr>
           <w:rFonts w:ascii="Consolas" w:hAnsi="Consolas" w:cs="Consolas"/>
@@ -5804,7 +7350,27 @@
           <w:sz w:val="24"/>
           <w:szCs w:val="24"/>
         </w:rPr>
-        <w:t xml:space="preserve"> TestRunner {</w:t>
+        <w:t xml:space="preserve"> </w:t>
+      </w:r>
+      <w:proofErr w:type="spellStart"/>
+      <w:r>
+        <w:rPr>
+          <w:rFonts w:ascii="Consolas" w:hAnsi="Consolas" w:cs="Consolas"/>
+          <w:color w:val="000000"/>
+          <w:sz w:val="24"/>
+          <w:szCs w:val="24"/>
+        </w:rPr>
+        <w:t>TestRunner</w:t>
+      </w:r>
+      <w:proofErr w:type="spellEnd"/>
+      <w:r>
+        <w:rPr>
+          <w:rFonts w:ascii="Consolas" w:hAnsi="Consolas" w:cs="Consolas"/>
+          <w:color w:val="000000"/>
+          <w:sz w:val="24"/>
+          <w:szCs w:val="24"/>
+        </w:rPr>
+        <w:t xml:space="preserve"> {</w:t>
       </w:r>
     </w:p>
     <w:p>
@@ -5927,6 +7493,7 @@
           <w:szCs w:val="24"/>
         </w:rPr>
       </w:pPr>
+      <w:proofErr w:type="gramStart"/>
       <w:r>
         <w:rPr>
           <w:rFonts w:ascii="Consolas" w:hAnsi="Consolas" w:cs="Consolas"/>
@@ -5947,6 +7514,7 @@
         </w:rPr>
         <w:t>not</w:t>
       </w:r>
+      <w:proofErr w:type="gramEnd"/>
       <w:r>
         <w:rPr>
           <w:rFonts w:ascii="Consolas" w:hAnsi="Consolas" w:cs="Consolas"/>
@@ -5983,6 +7551,7 @@
           <w:szCs w:val="24"/>
         </w:rPr>
       </w:pPr>
+      <w:proofErr w:type="gramStart"/>
       <w:r>
         <w:rPr>
           <w:rFonts w:ascii="Consolas" w:hAnsi="Consolas" w:cs="Consolas"/>
@@ -5990,16 +7559,38 @@
           <w:sz w:val="24"/>
           <w:szCs w:val="24"/>
         </w:rPr>
-        <w:t>@RunWith</w:t>
-      </w:r>
-      <w:r>
-        <w:rPr>
-          <w:rFonts w:ascii="Consolas" w:hAnsi="Consolas" w:cs="Consolas"/>
-          <w:color w:val="000000"/>
-          <w:sz w:val="24"/>
-          <w:szCs w:val="24"/>
-        </w:rPr>
-        <w:t>(Cucumber.</w:t>
+        <w:t>@</w:t>
+      </w:r>
+      <w:proofErr w:type="spellStart"/>
+      <w:r>
+        <w:rPr>
+          <w:rFonts w:ascii="Consolas" w:hAnsi="Consolas" w:cs="Consolas"/>
+          <w:color w:val="646464"/>
+          <w:sz w:val="24"/>
+          <w:szCs w:val="24"/>
+        </w:rPr>
+        <w:t>RunWith</w:t>
+      </w:r>
+      <w:proofErr w:type="spellEnd"/>
+      <w:r>
+        <w:rPr>
+          <w:rFonts w:ascii="Consolas" w:hAnsi="Consolas" w:cs="Consolas"/>
+          <w:color w:val="000000"/>
+          <w:sz w:val="24"/>
+          <w:szCs w:val="24"/>
+        </w:rPr>
+        <w:t>(</w:t>
+      </w:r>
+      <w:proofErr w:type="spellStart"/>
+      <w:proofErr w:type="gramEnd"/>
+      <w:r>
+        <w:rPr>
+          <w:rFonts w:ascii="Consolas" w:hAnsi="Consolas" w:cs="Consolas"/>
+          <w:color w:val="000000"/>
+          <w:sz w:val="24"/>
+          <w:szCs w:val="24"/>
+        </w:rPr>
+        <w:t>Cucumber.</w:t>
       </w:r>
       <w:r>
         <w:rPr>
@@ -6012,6 +7603,7 @@
         </w:rPr>
         <w:t>class</w:t>
       </w:r>
+      <w:proofErr w:type="spellEnd"/>
       <w:r>
         <w:rPr>
           <w:rFonts w:ascii="Consolas" w:hAnsi="Consolas" w:cs="Consolas"/>
@@ -6034,6 +7626,7 @@
           <w:szCs w:val="24"/>
         </w:rPr>
       </w:pPr>
+      <w:proofErr w:type="gramStart"/>
       <w:r>
         <w:rPr>
           <w:rFonts w:ascii="Consolas" w:hAnsi="Consolas" w:cs="Consolas"/>
@@ -6041,8 +7634,19 @@
           <w:sz w:val="24"/>
           <w:szCs w:val="24"/>
         </w:rPr>
-        <w:t>@CucumberOptions</w:t>
-      </w:r>
+        <w:t>@</w:t>
+      </w:r>
+      <w:proofErr w:type="spellStart"/>
+      <w:r>
+        <w:rPr>
+          <w:rFonts w:ascii="Consolas" w:hAnsi="Consolas" w:cs="Consolas"/>
+          <w:color w:val="646464"/>
+          <w:sz w:val="24"/>
+          <w:szCs w:val="24"/>
+        </w:rPr>
+        <w:t>CucumberOptions</w:t>
+      </w:r>
+      <w:proofErr w:type="spellEnd"/>
       <w:r>
         <w:rPr>
           <w:rFonts w:ascii="Consolas" w:hAnsi="Consolas" w:cs="Consolas"/>
@@ -6052,6 +7656,7 @@
         </w:rPr>
         <w:t>(</w:t>
       </w:r>
+      <w:proofErr w:type="gramEnd"/>
     </w:p>
     <w:p>
       <w:pPr>
@@ -6082,7 +7687,26 @@
           <w:szCs w:val="24"/>
         </w:rPr>
         <w:tab/>
-        <w:t>features=</w:t>
+      </w:r>
+      <w:proofErr w:type="gramStart"/>
+      <w:r>
+        <w:rPr>
+          <w:rFonts w:ascii="Consolas" w:hAnsi="Consolas" w:cs="Consolas"/>
+          <w:color w:val="000000"/>
+          <w:sz w:val="24"/>
+          <w:szCs w:val="24"/>
+        </w:rPr>
+        <w:t>features</w:t>
+      </w:r>
+      <w:proofErr w:type="gramEnd"/>
+      <w:r>
+        <w:rPr>
+          <w:rFonts w:ascii="Consolas" w:hAnsi="Consolas" w:cs="Consolas"/>
+          <w:color w:val="000000"/>
+          <w:sz w:val="24"/>
+          <w:szCs w:val="24"/>
+        </w:rPr>
+        <w:t>=</w:t>
       </w:r>
       <w:r>
         <w:rPr>
@@ -6091,7 +7715,27 @@
           <w:sz w:val="24"/>
           <w:szCs w:val="24"/>
         </w:rPr>
-        <w:t>"src/test/java/features"</w:t>
+        <w:t>"</w:t>
+      </w:r>
+      <w:proofErr w:type="spellStart"/>
+      <w:r>
+        <w:rPr>
+          <w:rFonts w:ascii="Consolas" w:hAnsi="Consolas" w:cs="Consolas"/>
+          <w:color w:val="2A00FF"/>
+          <w:sz w:val="24"/>
+          <w:szCs w:val="24"/>
+        </w:rPr>
+        <w:t>src</w:t>
+      </w:r>
+      <w:proofErr w:type="spellEnd"/>
+      <w:r>
+        <w:rPr>
+          <w:rFonts w:ascii="Consolas" w:hAnsi="Consolas" w:cs="Consolas"/>
+          <w:color w:val="2A00FF"/>
+          <w:sz w:val="24"/>
+          <w:szCs w:val="24"/>
+        </w:rPr>
+        <w:t>/test/java/features"</w:t>
       </w:r>
       <w:r>
         <w:rPr>
@@ -6141,7 +7785,27 @@
           <w:sz w:val="24"/>
           <w:szCs w:val="24"/>
         </w:rPr>
-        <w:t>"stepDefinitions"</w:t>
+        <w:t>"</w:t>
+      </w:r>
+      <w:proofErr w:type="spellStart"/>
+      <w:r>
+        <w:rPr>
+          <w:rFonts w:ascii="Consolas" w:hAnsi="Consolas" w:cs="Consolas"/>
+          <w:color w:val="2A00FF"/>
+          <w:sz w:val="24"/>
+          <w:szCs w:val="24"/>
+        </w:rPr>
+        <w:t>stepDefinitions</w:t>
+      </w:r>
+      <w:proofErr w:type="spellEnd"/>
+      <w:r>
+        <w:rPr>
+          <w:rFonts w:ascii="Consolas" w:hAnsi="Consolas" w:cs="Consolas"/>
+          <w:color w:val="2A00FF"/>
+          <w:sz w:val="24"/>
+          <w:szCs w:val="24"/>
+        </w:rPr>
+        <w:t>"</w:t>
       </w:r>
       <w:r>
         <w:rPr>
@@ -6159,16 +7823,27 @@
           <w:sz w:val="24"/>
           <w:szCs w:val="24"/>
         </w:rPr>
-        <w:t>"@RegTest</w:t>
-      </w:r>
-      <w:r>
-        <w:rPr>
-          <w:rFonts w:ascii="Consolas" w:hAnsi="Consolas" w:cs="Consolas"/>
-          <w:b/>
+        <w:t>"@</w:t>
+      </w:r>
+      <w:proofErr w:type="spellStart"/>
+      <w:r>
+        <w:rPr>
+          <w:rFonts w:ascii="Consolas" w:hAnsi="Consolas" w:cs="Consolas"/>
           <w:color w:val="2A00FF"/>
           <w:sz w:val="24"/>
           <w:szCs w:val="24"/>
         </w:rPr>
+        <w:t>RegTest</w:t>
+      </w:r>
+      <w:proofErr w:type="spellEnd"/>
+      <w:r>
+        <w:rPr>
+          <w:rFonts w:ascii="Consolas" w:hAnsi="Consolas" w:cs="Consolas"/>
+          <w:b/>
+          <w:color w:val="2A00FF"/>
+          <w:sz w:val="24"/>
+          <w:szCs w:val="24"/>
+        </w:rPr>
         <w:t xml:space="preserve"> not</w:t>
       </w:r>
       <w:r>
@@ -6178,7 +7853,27 @@
           <w:sz w:val="24"/>
           <w:szCs w:val="24"/>
         </w:rPr>
-        <w:t xml:space="preserve"> @SanityTest"</w:t>
+        <w:t xml:space="preserve"> @</w:t>
+      </w:r>
+      <w:proofErr w:type="spellStart"/>
+      <w:r>
+        <w:rPr>
+          <w:rFonts w:ascii="Consolas" w:hAnsi="Consolas" w:cs="Consolas"/>
+          <w:color w:val="2A00FF"/>
+          <w:sz w:val="24"/>
+          <w:szCs w:val="24"/>
+        </w:rPr>
+        <w:t>SanityTest</w:t>
+      </w:r>
+      <w:proofErr w:type="spellEnd"/>
+      <w:r>
+        <w:rPr>
+          <w:rFonts w:ascii="Consolas" w:hAnsi="Consolas" w:cs="Consolas"/>
+          <w:color w:val="2A00FF"/>
+          <w:sz w:val="24"/>
+          <w:szCs w:val="24"/>
+        </w:rPr>
+        <w:t>"</w:t>
       </w:r>
       <w:r>
         <w:rPr>
@@ -6202,6 +7897,7 @@
           <w:szCs w:val="24"/>
         </w:rPr>
       </w:pPr>
+      <w:proofErr w:type="gramStart"/>
       <w:r>
         <w:rPr>
           <w:rFonts w:ascii="Consolas" w:hAnsi="Consolas" w:cs="Consolas"/>
@@ -6214,6 +7910,7 @@
         <w:lastRenderedPageBreak/>
         <w:t>public</w:t>
       </w:r>
+      <w:proofErr w:type="gramEnd"/>
       <w:r>
         <w:rPr>
           <w:rFonts w:ascii="Consolas" w:hAnsi="Consolas" w:cs="Consolas"/>
@@ -6241,7 +7938,27 @@
           <w:sz w:val="24"/>
           <w:szCs w:val="24"/>
         </w:rPr>
-        <w:t xml:space="preserve"> TestRunner {</w:t>
+        <w:t xml:space="preserve"> </w:t>
+      </w:r>
+      <w:proofErr w:type="spellStart"/>
+      <w:r>
+        <w:rPr>
+          <w:rFonts w:ascii="Consolas" w:hAnsi="Consolas" w:cs="Consolas"/>
+          <w:color w:val="000000"/>
+          <w:sz w:val="24"/>
+          <w:szCs w:val="24"/>
+        </w:rPr>
+        <w:t>TestRunner</w:t>
+      </w:r>
+      <w:proofErr w:type="spellEnd"/>
+      <w:r>
+        <w:rPr>
+          <w:rFonts w:ascii="Consolas" w:hAnsi="Consolas" w:cs="Consolas"/>
+          <w:color w:val="000000"/>
+          <w:sz w:val="24"/>
+          <w:szCs w:val="24"/>
+        </w:rPr>
+        <w:t xml:space="preserve"> {</w:t>
       </w:r>
     </w:p>
     <w:p>
@@ -6372,8 +8089,20 @@
           <w:sz w:val="24"/>
           <w:szCs w:val="24"/>
         </w:rPr>
-        <w:t xml:space="preserve"> Keyword :</w:t>
-      </w:r>
+        <w:t xml:space="preserve"> </w:t>
+      </w:r>
+      <w:proofErr w:type="gramStart"/>
+      <w:r>
+        <w:rPr>
+          <w:rFonts w:ascii="Consolas" w:hAnsi="Consolas" w:cs="Consolas"/>
+          <w:b/>
+          <w:color w:val="000000"/>
+          <w:sz w:val="24"/>
+          <w:szCs w:val="24"/>
+        </w:rPr>
+        <w:t>Keyword :</w:t>
+      </w:r>
+      <w:proofErr w:type="gramEnd"/>
     </w:p>
     <w:p>
       <w:pPr>
@@ -6687,20 +8416,50 @@
           <w:sz w:val="24"/>
           <w:szCs w:val="24"/>
         </w:rPr>
-        <w:t xml:space="preserve"> url of the application is entered</w:t>
-      </w:r>
-    </w:p>
-    <w:p>
-      <w:pPr>
-        <w:rPr>
-          <w:b/>
-        </w:rPr>
-      </w:pPr>
-      <w:r>
-        <w:rPr>
-          <w:b/>
-        </w:rPr>
-        <w:t xml:space="preserve">Hooks : ( @Before , @After ) </w:t>
+        <w:t xml:space="preserve"> </w:t>
+      </w:r>
+      <w:proofErr w:type="spellStart"/>
+      <w:proofErr w:type="gramStart"/>
+      <w:r>
+        <w:rPr>
+          <w:rFonts w:ascii="Consolas" w:hAnsi="Consolas" w:cs="Consolas"/>
+          <w:color w:val="000000"/>
+          <w:sz w:val="24"/>
+          <w:szCs w:val="24"/>
+        </w:rPr>
+        <w:t>url</w:t>
+      </w:r>
+      <w:proofErr w:type="spellEnd"/>
+      <w:proofErr w:type="gramEnd"/>
+      <w:r>
+        <w:rPr>
+          <w:rFonts w:ascii="Consolas" w:hAnsi="Consolas" w:cs="Consolas"/>
+          <w:color w:val="000000"/>
+          <w:sz w:val="24"/>
+          <w:szCs w:val="24"/>
+        </w:rPr>
+        <w:t xml:space="preserve"> of the application is entered</w:t>
+      </w:r>
+    </w:p>
+    <w:p>
+      <w:pPr>
+        <w:rPr>
+          <w:b/>
+        </w:rPr>
+      </w:pPr>
+      <w:proofErr w:type="gramStart"/>
+      <w:r>
+        <w:rPr>
+          <w:b/>
+        </w:rPr>
+        <w:t>Hooks :</w:t>
+      </w:r>
+      <w:proofErr w:type="gramEnd"/>
+      <w:r>
+        <w:rPr>
+          <w:b/>
+        </w:rPr>
+        <w:t xml:space="preserve"> ( @Before , @After ) </w:t>
       </w:r>
     </w:p>
     <w:p>
@@ -6743,7 +8502,15 @@
         <w:t>@After</w:t>
       </w:r>
       <w:r>
-        <w:t xml:space="preserve"> in StepDefinition files are used if you have both pre and post conditions.</w:t>
+        <w:t xml:space="preserve"> in </w:t>
+      </w:r>
+      <w:proofErr w:type="spellStart"/>
+      <w:r>
+        <w:t>StepDefinition</w:t>
+      </w:r>
+      <w:proofErr w:type="spellEnd"/>
+      <w:r>
+        <w:t xml:space="preserve"> files are used if you have both pre and post conditions.</w:t>
       </w:r>
     </w:p>
     <w:p>
@@ -6821,6 +8588,7 @@
           <w:szCs w:val="24"/>
         </w:rPr>
       </w:pPr>
+      <w:proofErr w:type="gramStart"/>
       <w:r>
         <w:rPr>
           <w:rFonts w:ascii="Consolas" w:hAnsi="Consolas" w:cs="Consolas"/>
@@ -6839,6 +8607,7 @@
         </w:rPr>
         <w:t>(</w:t>
       </w:r>
+      <w:proofErr w:type="gramEnd"/>
       <w:r>
         <w:rPr>
           <w:rFonts w:ascii="Consolas" w:hAnsi="Consolas" w:cs="Consolas"/>
@@ -6846,7 +8615,27 @@
           <w:sz w:val="24"/>
           <w:szCs w:val="24"/>
         </w:rPr>
-        <w:t>"@MobileTest"</w:t>
+        <w:t>"@</w:t>
+      </w:r>
+      <w:proofErr w:type="spellStart"/>
+      <w:r>
+        <w:rPr>
+          <w:rFonts w:ascii="Consolas" w:hAnsi="Consolas" w:cs="Consolas"/>
+          <w:color w:val="2A00FF"/>
+          <w:sz w:val="24"/>
+          <w:szCs w:val="24"/>
+        </w:rPr>
+        <w:t>MobileTest</w:t>
+      </w:r>
+      <w:proofErr w:type="spellEnd"/>
+      <w:r>
+        <w:rPr>
+          <w:rFonts w:ascii="Consolas" w:hAnsi="Consolas" w:cs="Consolas"/>
+          <w:color w:val="2A00FF"/>
+          <w:sz w:val="24"/>
+          <w:szCs w:val="24"/>
+        </w:rPr>
+        <w:t>"</w:t>
       </w:r>
       <w:r>
         <w:rPr>
@@ -6879,6 +8668,7 @@
         </w:rPr>
         <w:tab/>
       </w:r>
+      <w:proofErr w:type="gramStart"/>
       <w:r>
         <w:rPr>
           <w:rFonts w:ascii="Consolas" w:hAnsi="Consolas" w:cs="Consolas"/>
@@ -6890,6 +8680,7 @@
         </w:rPr>
         <w:t>public</w:t>
       </w:r>
+      <w:proofErr w:type="gramEnd"/>
       <w:r>
         <w:rPr>
           <w:rFonts w:ascii="Consolas" w:hAnsi="Consolas" w:cs="Consolas"/>
@@ -6980,6 +8771,16 @@
           <w:szCs w:val="24"/>
         </w:rPr>
         <w:tab/>
+      </w:r>
+      <w:proofErr w:type="spellStart"/>
+      <w:proofErr w:type="gramStart"/>
+      <w:r>
+        <w:rPr>
+          <w:rFonts w:ascii="Consolas" w:hAnsi="Consolas" w:cs="Consolas"/>
+          <w:color w:val="000000"/>
+          <w:sz w:val="24"/>
+          <w:szCs w:val="24"/>
+        </w:rPr>
         <w:t>System.</w:t>
       </w:r>
       <w:r>
@@ -7002,8 +8803,19 @@
           <w:sz w:val="24"/>
           <w:szCs w:val="24"/>
         </w:rPr>
-        <w:t>.println(</w:t>
-      </w:r>
+        <w:t>.println</w:t>
+      </w:r>
+      <w:proofErr w:type="spellEnd"/>
+      <w:r>
+        <w:rPr>
+          <w:rFonts w:ascii="Consolas" w:hAnsi="Consolas" w:cs="Consolas"/>
+          <w:color w:val="000000"/>
+          <w:sz w:val="24"/>
+          <w:szCs w:val="24"/>
+        </w:rPr>
+        <w:t>(</w:t>
+      </w:r>
+      <w:proofErr w:type="gramEnd"/>
       <w:r>
         <w:rPr>
           <w:rFonts w:ascii="Consolas" w:hAnsi="Consolas" w:cs="Consolas"/>
@@ -7089,6 +8901,7 @@
         </w:rPr>
         <w:tab/>
       </w:r>
+      <w:proofErr w:type="gramStart"/>
       <w:r>
         <w:rPr>
           <w:rFonts w:ascii="Consolas" w:hAnsi="Consolas" w:cs="Consolas"/>
@@ -7107,6 +8920,7 @@
         </w:rPr>
         <w:t>(</w:t>
       </w:r>
+      <w:proofErr w:type="gramEnd"/>
       <w:r>
         <w:rPr>
           <w:rFonts w:ascii="Consolas" w:hAnsi="Consolas" w:cs="Consolas"/>
@@ -7114,7 +8928,27 @@
           <w:sz w:val="24"/>
           <w:szCs w:val="24"/>
         </w:rPr>
-        <w:t>"@MobileTest"</w:t>
+        <w:t>"@</w:t>
+      </w:r>
+      <w:proofErr w:type="spellStart"/>
+      <w:r>
+        <w:rPr>
+          <w:rFonts w:ascii="Consolas" w:hAnsi="Consolas" w:cs="Consolas"/>
+          <w:color w:val="2A00FF"/>
+          <w:sz w:val="24"/>
+          <w:szCs w:val="24"/>
+        </w:rPr>
+        <w:t>MobileTest</w:t>
+      </w:r>
+      <w:proofErr w:type="spellEnd"/>
+      <w:r>
+        <w:rPr>
+          <w:rFonts w:ascii="Consolas" w:hAnsi="Consolas" w:cs="Consolas"/>
+          <w:color w:val="2A00FF"/>
+          <w:sz w:val="24"/>
+          <w:szCs w:val="24"/>
+        </w:rPr>
+        <w:t>"</w:t>
       </w:r>
       <w:r>
         <w:rPr>
@@ -7147,6 +8981,7 @@
         </w:rPr>
         <w:tab/>
       </w:r>
+      <w:proofErr w:type="gramStart"/>
       <w:r>
         <w:rPr>
           <w:rFonts w:ascii="Consolas" w:hAnsi="Consolas" w:cs="Consolas"/>
@@ -7158,6 +8993,7 @@
         </w:rPr>
         <w:t>public</w:t>
       </w:r>
+      <w:proofErr w:type="gramEnd"/>
       <w:r>
         <w:rPr>
           <w:rFonts w:ascii="Consolas" w:hAnsi="Consolas" w:cs="Consolas"/>
@@ -7185,7 +9021,27 @@
           <w:sz w:val="24"/>
           <w:szCs w:val="24"/>
         </w:rPr>
-        <w:t xml:space="preserve"> tearDown() {</w:t>
+        <w:t xml:space="preserve"> </w:t>
+      </w:r>
+      <w:proofErr w:type="spellStart"/>
+      <w:r>
+        <w:rPr>
+          <w:rFonts w:ascii="Consolas" w:hAnsi="Consolas" w:cs="Consolas"/>
+          <w:color w:val="000000"/>
+          <w:sz w:val="24"/>
+          <w:szCs w:val="24"/>
+        </w:rPr>
+        <w:t>tearDown</w:t>
+      </w:r>
+      <w:proofErr w:type="spellEnd"/>
+      <w:r>
+        <w:rPr>
+          <w:rFonts w:ascii="Consolas" w:hAnsi="Consolas" w:cs="Consolas"/>
+          <w:color w:val="000000"/>
+          <w:sz w:val="24"/>
+          <w:szCs w:val="24"/>
+        </w:rPr>
+        <w:t>() {</w:t>
       </w:r>
     </w:p>
     <w:p>
@@ -7217,6 +9073,16 @@
           <w:szCs w:val="24"/>
         </w:rPr>
         <w:tab/>
+      </w:r>
+      <w:proofErr w:type="spellStart"/>
+      <w:proofErr w:type="gramStart"/>
+      <w:r>
+        <w:rPr>
+          <w:rFonts w:ascii="Consolas" w:hAnsi="Consolas" w:cs="Consolas"/>
+          <w:color w:val="000000"/>
+          <w:sz w:val="24"/>
+          <w:szCs w:val="24"/>
+        </w:rPr>
         <w:t>System.</w:t>
       </w:r>
       <w:r>
@@ -7239,8 +9105,19 @@
           <w:sz w:val="24"/>
           <w:szCs w:val="24"/>
         </w:rPr>
-        <w:t>.println(</w:t>
-      </w:r>
+        <w:t>.println</w:t>
+      </w:r>
+      <w:proofErr w:type="spellEnd"/>
+      <w:r>
+        <w:rPr>
+          <w:rFonts w:ascii="Consolas" w:hAnsi="Consolas" w:cs="Consolas"/>
+          <w:color w:val="000000"/>
+          <w:sz w:val="24"/>
+          <w:szCs w:val="24"/>
+        </w:rPr>
+        <w:t>(</w:t>
+      </w:r>
+      <w:proofErr w:type="gramEnd"/>
       <w:r>
         <w:rPr>
           <w:rFonts w:ascii="Consolas" w:hAnsi="Consolas" w:cs="Consolas"/>
@@ -7354,11 +9231,19 @@
           <w:b/>
         </w:rPr>
       </w:pPr>
-      <w:r>
-        <w:rPr>
-          <w:b/>
-        </w:rPr>
-        <w:t>CucumberOptions:</w:t>
+      <w:proofErr w:type="spellStart"/>
+      <w:r>
+        <w:rPr>
+          <w:b/>
+        </w:rPr>
+        <w:t>CucumberOptions</w:t>
+      </w:r>
+      <w:proofErr w:type="spellEnd"/>
+      <w:r>
+        <w:rPr>
+          <w:b/>
+        </w:rPr>
+        <w:t>:</w:t>
       </w:r>
     </w:p>
     <w:p>
@@ -7396,7 +9281,15 @@
       </w:r>
       <w:r>
         <w:tab/>
-        <w:t>: to specify the location of the stepdefinition files</w:t>
+        <w:t xml:space="preserve">: to specify the location of the </w:t>
+      </w:r>
+      <w:proofErr w:type="spellStart"/>
+      <w:r>
+        <w:t>stepdefinition</w:t>
+      </w:r>
+      <w:proofErr w:type="spellEnd"/>
+      <w:r>
+        <w:t xml:space="preserve"> files</w:t>
       </w:r>
     </w:p>
     <w:p>
@@ -7425,13 +9318,20 @@
         </w:numPr>
         <w:jc w:val="both"/>
       </w:pPr>
+      <w:proofErr w:type="spellStart"/>
       <w:r>
         <w:t>dryRun</w:t>
       </w:r>
+      <w:proofErr w:type="spellEnd"/>
       <w:r>
         <w:tab/>
-        <w:t>: running and checking unmapped feature files with stepdefinition</w:t>
-      </w:r>
+        <w:t xml:space="preserve">: running and checking unmapped feature files with </w:t>
+      </w:r>
+      <w:proofErr w:type="spellStart"/>
+      <w:r>
+        <w:t>stepdefinition</w:t>
+      </w:r>
+      <w:proofErr w:type="spellEnd"/>
     </w:p>
     <w:p>
       <w:pPr>
@@ -7478,6 +9378,7 @@
           <w:szCs w:val="28"/>
         </w:rPr>
       </w:pPr>
+      <w:proofErr w:type="gramStart"/>
       <w:r>
         <w:rPr>
           <w:rFonts w:ascii="Consolas" w:hAnsi="Consolas" w:cs="Consolas"/>
@@ -7485,16 +9386,38 @@
           <w:sz w:val="28"/>
           <w:szCs w:val="28"/>
         </w:rPr>
-        <w:t>@RunWith</w:t>
-      </w:r>
-      <w:r>
-        <w:rPr>
-          <w:rFonts w:ascii="Consolas" w:hAnsi="Consolas" w:cs="Consolas"/>
-          <w:color w:val="000000"/>
-          <w:sz w:val="28"/>
-          <w:szCs w:val="28"/>
-        </w:rPr>
-        <w:t>(Cucumber.</w:t>
+        <w:t>@</w:t>
+      </w:r>
+      <w:proofErr w:type="spellStart"/>
+      <w:r>
+        <w:rPr>
+          <w:rFonts w:ascii="Consolas" w:hAnsi="Consolas" w:cs="Consolas"/>
+          <w:color w:val="646464"/>
+          <w:sz w:val="28"/>
+          <w:szCs w:val="28"/>
+        </w:rPr>
+        <w:t>RunWith</w:t>
+      </w:r>
+      <w:proofErr w:type="spellEnd"/>
+      <w:r>
+        <w:rPr>
+          <w:rFonts w:ascii="Consolas" w:hAnsi="Consolas" w:cs="Consolas"/>
+          <w:color w:val="000000"/>
+          <w:sz w:val="28"/>
+          <w:szCs w:val="28"/>
+        </w:rPr>
+        <w:t>(</w:t>
+      </w:r>
+      <w:proofErr w:type="spellStart"/>
+      <w:proofErr w:type="gramEnd"/>
+      <w:r>
+        <w:rPr>
+          <w:rFonts w:ascii="Consolas" w:hAnsi="Consolas" w:cs="Consolas"/>
+          <w:color w:val="000000"/>
+          <w:sz w:val="28"/>
+          <w:szCs w:val="28"/>
+        </w:rPr>
+        <w:t>Cucumber.</w:t>
       </w:r>
       <w:r>
         <w:rPr>
@@ -7507,6 +9430,7 @@
         </w:rPr>
         <w:t>class</w:t>
       </w:r>
+      <w:proofErr w:type="spellEnd"/>
       <w:r>
         <w:rPr>
           <w:rFonts w:ascii="Consolas" w:hAnsi="Consolas" w:cs="Consolas"/>
@@ -7529,6 +9453,7 @@
           <w:szCs w:val="28"/>
         </w:rPr>
       </w:pPr>
+      <w:proofErr w:type="gramStart"/>
       <w:r>
         <w:rPr>
           <w:rFonts w:ascii="Consolas" w:hAnsi="Consolas" w:cs="Consolas"/>
@@ -7536,8 +9461,19 @@
           <w:sz w:val="28"/>
           <w:szCs w:val="28"/>
         </w:rPr>
-        <w:t>@CucumberOptions</w:t>
-      </w:r>
+        <w:t>@</w:t>
+      </w:r>
+      <w:proofErr w:type="spellStart"/>
+      <w:r>
+        <w:rPr>
+          <w:rFonts w:ascii="Consolas" w:hAnsi="Consolas" w:cs="Consolas"/>
+          <w:color w:val="646464"/>
+          <w:sz w:val="28"/>
+          <w:szCs w:val="28"/>
+        </w:rPr>
+        <w:t>CucumberOptions</w:t>
+      </w:r>
+      <w:proofErr w:type="spellEnd"/>
       <w:r>
         <w:rPr>
           <w:rFonts w:ascii="Consolas" w:hAnsi="Consolas" w:cs="Consolas"/>
@@ -7547,6 +9483,7 @@
         </w:rPr>
         <w:t>(</w:t>
       </w:r>
+      <w:proofErr w:type="gramEnd"/>
     </w:p>
     <w:p>
       <w:pPr>
@@ -7577,7 +9514,26 @@
           <w:szCs w:val="28"/>
         </w:rPr>
         <w:tab/>
-        <w:t>features=</w:t>
+      </w:r>
+      <w:proofErr w:type="gramStart"/>
+      <w:r>
+        <w:rPr>
+          <w:rFonts w:ascii="Consolas" w:hAnsi="Consolas" w:cs="Consolas"/>
+          <w:color w:val="000000"/>
+          <w:sz w:val="28"/>
+          <w:szCs w:val="28"/>
+        </w:rPr>
+        <w:t>features</w:t>
+      </w:r>
+      <w:proofErr w:type="gramEnd"/>
+      <w:r>
+        <w:rPr>
+          <w:rFonts w:ascii="Consolas" w:hAnsi="Consolas" w:cs="Consolas"/>
+          <w:color w:val="000000"/>
+          <w:sz w:val="28"/>
+          <w:szCs w:val="28"/>
+        </w:rPr>
+        <w:t>=</w:t>
       </w:r>
       <w:r>
         <w:rPr>
@@ -7586,7 +9542,27 @@
           <w:sz w:val="28"/>
           <w:szCs w:val="28"/>
         </w:rPr>
-        <w:t>"src/test/java/features"</w:t>
+        <w:t>"</w:t>
+      </w:r>
+      <w:proofErr w:type="spellStart"/>
+      <w:r>
+        <w:rPr>
+          <w:rFonts w:ascii="Consolas" w:hAnsi="Consolas" w:cs="Consolas"/>
+          <w:color w:val="2A00FF"/>
+          <w:sz w:val="28"/>
+          <w:szCs w:val="28"/>
+        </w:rPr>
+        <w:t>src</w:t>
+      </w:r>
+      <w:proofErr w:type="spellEnd"/>
+      <w:r>
+        <w:rPr>
+          <w:rFonts w:ascii="Consolas" w:hAnsi="Consolas" w:cs="Consolas"/>
+          <w:color w:val="2A00FF"/>
+          <w:sz w:val="28"/>
+          <w:szCs w:val="28"/>
+        </w:rPr>
+        <w:t>/test/java/features"</w:t>
       </w:r>
       <w:r>
         <w:rPr>
@@ -7636,17 +9612,9 @@
           <w:sz w:val="28"/>
           <w:szCs w:val="28"/>
         </w:rPr>
-        <w:t>"stepDefinitions"</w:t>
-      </w:r>
-      <w:r>
-        <w:rPr>
-          <w:rFonts w:ascii="Consolas" w:hAnsi="Consolas" w:cs="Consolas"/>
-          <w:color w:val="000000"/>
-          <w:sz w:val="28"/>
-          <w:szCs w:val="28"/>
-        </w:rPr>
-        <w:t>,tags=</w:t>
-      </w:r>
+        <w:t>"</w:t>
+      </w:r>
+      <w:proofErr w:type="spellStart"/>
       <w:r>
         <w:rPr>
           <w:rFonts w:ascii="Consolas" w:hAnsi="Consolas" w:cs="Consolas"/>
@@ -7654,7 +9622,66 @@
           <w:sz w:val="28"/>
           <w:szCs w:val="28"/>
         </w:rPr>
-        <w:t>" @MobileTest"</w:t>
+        <w:t>stepDefinitions</w:t>
+      </w:r>
+      <w:proofErr w:type="spellEnd"/>
+      <w:r>
+        <w:rPr>
+          <w:rFonts w:ascii="Consolas" w:hAnsi="Consolas" w:cs="Consolas"/>
+          <w:color w:val="2A00FF"/>
+          <w:sz w:val="28"/>
+          <w:szCs w:val="28"/>
+        </w:rPr>
+        <w:t>"</w:t>
+      </w:r>
+      <w:proofErr w:type="gramStart"/>
+      <w:r>
+        <w:rPr>
+          <w:rFonts w:ascii="Consolas" w:hAnsi="Consolas" w:cs="Consolas"/>
+          <w:color w:val="000000"/>
+          <w:sz w:val="28"/>
+          <w:szCs w:val="28"/>
+        </w:rPr>
+        <w:t>,tags</w:t>
+      </w:r>
+      <w:proofErr w:type="gramEnd"/>
+      <w:r>
+        <w:rPr>
+          <w:rFonts w:ascii="Consolas" w:hAnsi="Consolas" w:cs="Consolas"/>
+          <w:color w:val="000000"/>
+          <w:sz w:val="28"/>
+          <w:szCs w:val="28"/>
+        </w:rPr>
+        <w:t>=</w:t>
+      </w:r>
+      <w:r>
+        <w:rPr>
+          <w:rFonts w:ascii="Consolas" w:hAnsi="Consolas" w:cs="Consolas"/>
+          <w:color w:val="2A00FF"/>
+          <w:sz w:val="28"/>
+          <w:szCs w:val="28"/>
+        </w:rPr>
+        <w:t>" @</w:t>
+      </w:r>
+      <w:proofErr w:type="spellStart"/>
+      <w:r>
+        <w:rPr>
+          <w:rFonts w:ascii="Consolas" w:hAnsi="Consolas" w:cs="Consolas"/>
+          <w:color w:val="2A00FF"/>
+          <w:sz w:val="28"/>
+          <w:szCs w:val="28"/>
+        </w:rPr>
+        <w:t>MobileTest</w:t>
+      </w:r>
+      <w:proofErr w:type="spellEnd"/>
+      <w:r>
+        <w:rPr>
+          <w:rFonts w:ascii="Consolas" w:hAnsi="Consolas" w:cs="Consolas"/>
+          <w:color w:val="2A00FF"/>
+          <w:sz w:val="28"/>
+          <w:szCs w:val="28"/>
+        </w:rPr>
+        <w:t>"</w:t>
       </w:r>
       <w:r>
         <w:rPr>
@@ -7695,7 +9722,28 @@
           <w:szCs w:val="28"/>
         </w:rPr>
         <w:tab/>
-        <w:t xml:space="preserve">dryRun= </w:t>
+      </w:r>
+      <w:proofErr w:type="spellStart"/>
+      <w:proofErr w:type="gramStart"/>
+      <w:r>
+        <w:rPr>
+          <w:rFonts w:ascii="Consolas" w:hAnsi="Consolas" w:cs="Consolas"/>
+          <w:color w:val="000000"/>
+          <w:sz w:val="28"/>
+          <w:szCs w:val="28"/>
+        </w:rPr>
+        <w:t>dryRun</w:t>
+      </w:r>
+      <w:proofErr w:type="spellEnd"/>
+      <w:proofErr w:type="gramEnd"/>
+      <w:r>
+        <w:rPr>
+          <w:rFonts w:ascii="Consolas" w:hAnsi="Consolas" w:cs="Consolas"/>
+          <w:color w:val="000000"/>
+          <w:sz w:val="28"/>
+          <w:szCs w:val="28"/>
+        </w:rPr>
+        <w:t xml:space="preserve">= </w:t>
       </w:r>
       <w:r>
         <w:rPr>
@@ -7747,7 +9795,26 @@
           <w:szCs w:val="28"/>
         </w:rPr>
         <w:tab/>
-        <w:t xml:space="preserve">monochrome= </w:t>
+      </w:r>
+      <w:proofErr w:type="gramStart"/>
+      <w:r>
+        <w:rPr>
+          <w:rFonts w:ascii="Consolas" w:hAnsi="Consolas" w:cs="Consolas"/>
+          <w:color w:val="000000"/>
+          <w:sz w:val="28"/>
+          <w:szCs w:val="28"/>
+        </w:rPr>
+        <w:t>monochrome</w:t>
+      </w:r>
+      <w:proofErr w:type="gramEnd"/>
+      <w:r>
+        <w:rPr>
+          <w:rFonts w:ascii="Consolas" w:hAnsi="Consolas" w:cs="Consolas"/>
+          <w:color w:val="000000"/>
+          <w:sz w:val="28"/>
+          <w:szCs w:val="28"/>
+        </w:rPr>
+        <w:t xml:space="preserve">= </w:t>
       </w:r>
       <w:r>
         <w:rPr>
@@ -7797,7 +9864,26 @@
           <w:szCs w:val="28"/>
         </w:rPr>
         <w:tab/>
-        <w:t>plugin= {</w:t>
+      </w:r>
+      <w:proofErr w:type="gramStart"/>
+      <w:r>
+        <w:rPr>
+          <w:rFonts w:ascii="Consolas" w:hAnsi="Consolas" w:cs="Consolas"/>
+          <w:color w:val="000000"/>
+          <w:sz w:val="28"/>
+          <w:szCs w:val="28"/>
+        </w:rPr>
+        <w:t>plugin</w:t>
+      </w:r>
+      <w:proofErr w:type="gramEnd"/>
+      <w:r>
+        <w:rPr>
+          <w:rFonts w:ascii="Consolas" w:hAnsi="Consolas" w:cs="Consolas"/>
+          <w:color w:val="000000"/>
+          <w:sz w:val="28"/>
+          <w:szCs w:val="28"/>
+        </w:rPr>
+        <w:t>= {</w:t>
       </w:r>
       <w:r>
         <w:rPr>
@@ -7824,7 +9910,27 @@
           <w:sz w:val="28"/>
           <w:szCs w:val="28"/>
         </w:rPr>
-        <w:t>"html:target/cucumber.html"</w:t>
+        <w:t>"</w:t>
+      </w:r>
+      <w:proofErr w:type="spellStart"/>
+      <w:r>
+        <w:rPr>
+          <w:rFonts w:ascii="Consolas" w:hAnsi="Consolas" w:cs="Consolas"/>
+          <w:color w:val="2A00FF"/>
+          <w:sz w:val="28"/>
+          <w:szCs w:val="28"/>
+        </w:rPr>
+        <w:t>html:target</w:t>
+      </w:r>
+      <w:proofErr w:type="spellEnd"/>
+      <w:r>
+        <w:rPr>
+          <w:rFonts w:ascii="Consolas" w:hAnsi="Consolas" w:cs="Consolas"/>
+          <w:color w:val="2A00FF"/>
+          <w:sz w:val="28"/>
+          <w:szCs w:val="28"/>
+        </w:rPr>
+        <w:t>/cucumber.html"</w:t>
       </w:r>
       <w:r>
         <w:rPr>
@@ -7938,7 +10044,25 @@
           <w:sz w:val="28"/>
           <w:szCs w:val="28"/>
         </w:rPr>
-        <w:t>Step1: Create a project with group id and artifact id and include all the dependencies.</w:t>
+        <w:t xml:space="preserve">Step1: Create a project with group id and </w:t>
+      </w:r>
+      <w:proofErr w:type="spellStart"/>
+      <w:r>
+        <w:rPr>
+          <w:b/>
+          <w:sz w:val="28"/>
+          <w:szCs w:val="28"/>
+        </w:rPr>
+        <w:t>artifact</w:t>
+      </w:r>
+      <w:proofErr w:type="spellEnd"/>
+      <w:r>
+        <w:rPr>
+          <w:b/>
+          <w:sz w:val="28"/>
+          <w:szCs w:val="28"/>
+        </w:rPr>
+        <w:t xml:space="preserve"> id and include all the dependencies.</w:t>
       </w:r>
     </w:p>
     <w:p>
@@ -8001,7 +10125,23 @@
           <w:sz w:val="28"/>
           <w:szCs w:val="28"/>
         </w:rPr>
-        <w:t xml:space="preserve"> maven project</w:t>
+        <w:t xml:space="preserve"> </w:t>
+      </w:r>
+      <w:proofErr w:type="spellStart"/>
+      <w:r>
+        <w:rPr>
+          <w:sz w:val="28"/>
+          <w:szCs w:val="28"/>
+        </w:rPr>
+        <w:t>maven</w:t>
+      </w:r>
+      <w:proofErr w:type="spellEnd"/>
+      <w:r>
+        <w:rPr>
+          <w:sz w:val="28"/>
+          <w:szCs w:val="28"/>
+        </w:rPr>
+        <w:t xml:space="preserve"> project</w:t>
       </w:r>
     </w:p>
     <w:p>
@@ -8057,7 +10197,23 @@
           <w:sz w:val="28"/>
           <w:szCs w:val="28"/>
         </w:rPr>
-        <w:t xml:space="preserve">Naming artifact id </w:t>
+        <w:t xml:space="preserve">Naming </w:t>
+      </w:r>
+      <w:proofErr w:type="spellStart"/>
+      <w:r>
+        <w:rPr>
+          <w:sz w:val="28"/>
+          <w:szCs w:val="28"/>
+        </w:rPr>
+        <w:t>artifact</w:t>
+      </w:r>
+      <w:proofErr w:type="spellEnd"/>
+      <w:r>
+        <w:rPr>
+          <w:sz w:val="28"/>
+          <w:szCs w:val="28"/>
+        </w:rPr>
+        <w:t xml:space="preserve"> id </w:t>
       </w:r>
       <w:r>
         <w:rPr>
@@ -8071,7 +10227,23 @@
           <w:sz w:val="28"/>
           <w:szCs w:val="28"/>
         </w:rPr>
-        <w:t xml:space="preserve"> artifact id is like your project name</w:t>
+        <w:t xml:space="preserve"> </w:t>
+      </w:r>
+      <w:proofErr w:type="spellStart"/>
+      <w:r>
+        <w:rPr>
+          <w:sz w:val="28"/>
+          <w:szCs w:val="28"/>
+        </w:rPr>
+        <w:t>artifact</w:t>
+      </w:r>
+      <w:proofErr w:type="spellEnd"/>
+      <w:r>
+        <w:rPr>
+          <w:sz w:val="28"/>
+          <w:szCs w:val="28"/>
+        </w:rPr>
+        <w:t xml:space="preserve"> id is like your project name</w:t>
       </w:r>
     </w:p>
     <w:p>
@@ -8145,7 +10317,16 @@
           <w:sz w:val="28"/>
           <w:szCs w:val="28"/>
         </w:rPr>
-        <w:t xml:space="preserve"> and create feature files with  </w:t>
+        <w:t xml:space="preserve"> and create feature files </w:t>
+      </w:r>
+      <w:proofErr w:type="gramStart"/>
+      <w:r>
+        <w:rPr>
+          <w:b/>
+          <w:sz w:val="28"/>
+          <w:szCs w:val="28"/>
+        </w:rPr>
+        <w:t xml:space="preserve">with  </w:t>
       </w:r>
       <w:r>
         <w:rPr>
@@ -8154,7 +10335,17 @@
           <w:szCs w:val="28"/>
           <w:u w:val="single"/>
         </w:rPr>
-        <w:t>.feature</w:t>
+        <w:t>.</w:t>
+      </w:r>
+      <w:proofErr w:type="gramEnd"/>
+      <w:r>
+        <w:rPr>
+          <w:b/>
+          <w:sz w:val="28"/>
+          <w:szCs w:val="28"/>
+          <w:u w:val="single"/>
+        </w:rPr>
+        <w:t>feature</w:t>
       </w:r>
       <w:r>
         <w:rPr>
@@ -8211,8 +10402,17 @@
           <w:sz w:val="28"/>
           <w:szCs w:val="28"/>
         </w:rPr>
-        <w:t xml:space="preserve"> nameofthefeature.feature</w:t>
-      </w:r>
+        <w:t xml:space="preserve"> </w:t>
+      </w:r>
+      <w:proofErr w:type="spellStart"/>
+      <w:r>
+        <w:rPr>
+          <w:sz w:val="28"/>
+          <w:szCs w:val="28"/>
+        </w:rPr>
+        <w:t>nameofthefeature.feature</w:t>
+      </w:r>
+      <w:proofErr w:type="spellEnd"/>
     </w:p>
     <w:p>
       <w:pPr>
@@ -8229,7 +10429,34 @@
           <w:sz w:val="28"/>
           <w:szCs w:val="28"/>
         </w:rPr>
-        <w:t xml:space="preserve">Step3: Create a package for stepDefinition files </w:t>
+        <w:t xml:space="preserve">Step3: Create a package for </w:t>
+      </w:r>
+      <w:proofErr w:type="spellStart"/>
+      <w:r>
+        <w:rPr>
+          <w:b/>
+          <w:sz w:val="28"/>
+          <w:szCs w:val="28"/>
+        </w:rPr>
+        <w:t>stepDefinition</w:t>
+      </w:r>
+      <w:proofErr w:type="spellEnd"/>
+      <w:r>
+        <w:rPr>
+          <w:b/>
+          <w:sz w:val="28"/>
+          <w:szCs w:val="28"/>
+        </w:rPr>
+        <w:t xml:space="preserve"> </w:t>
+      </w:r>
+      <w:proofErr w:type="gramStart"/>
+      <w:r>
+        <w:rPr>
+          <w:b/>
+          <w:sz w:val="28"/>
+          <w:szCs w:val="28"/>
+        </w:rPr>
+        <w:t xml:space="preserve">files </w:t>
       </w:r>
       <w:r>
         <w:rPr>
@@ -8239,6 +10466,7 @@
         </w:rPr>
         <w:t>:</w:t>
       </w:r>
+      <w:proofErr w:type="gramEnd"/>
     </w:p>
     <w:p>
       <w:pPr>
@@ -8255,7 +10483,43 @@
           <w:sz w:val="28"/>
           <w:szCs w:val="28"/>
         </w:rPr>
-        <w:t>Step4: Create a TestRunner packages for TestRunner Class</w:t>
+        <w:t xml:space="preserve">Step4: Create a </w:t>
+      </w:r>
+      <w:proofErr w:type="spellStart"/>
+      <w:r>
+        <w:rPr>
+          <w:b/>
+          <w:sz w:val="28"/>
+          <w:szCs w:val="28"/>
+        </w:rPr>
+        <w:t>TestRunner</w:t>
+      </w:r>
+      <w:proofErr w:type="spellEnd"/>
+      <w:r>
+        <w:rPr>
+          <w:b/>
+          <w:sz w:val="28"/>
+          <w:szCs w:val="28"/>
+        </w:rPr>
+        <w:t xml:space="preserve"> packages for </w:t>
+      </w:r>
+      <w:proofErr w:type="spellStart"/>
+      <w:r>
+        <w:rPr>
+          <w:b/>
+          <w:sz w:val="28"/>
+          <w:szCs w:val="28"/>
+        </w:rPr>
+        <w:t>TestRunner</w:t>
+      </w:r>
+      <w:proofErr w:type="spellEnd"/>
+      <w:r>
+        <w:rPr>
+          <w:b/>
+          <w:sz w:val="28"/>
+          <w:szCs w:val="28"/>
+        </w:rPr>
+        <w:t xml:space="preserve"> Class</w:t>
       </w:r>
     </w:p>
     <w:p>
@@ -8314,8 +10578,36 @@
           <w:szCs w:val="28"/>
         </w:rPr>
         <w:lastRenderedPageBreak/>
-        <w:t>Step5: Create a utils package for utils</w:t>
-      </w:r>
+        <w:t xml:space="preserve">Step5: Create a </w:t>
+      </w:r>
+      <w:proofErr w:type="spellStart"/>
+      <w:r>
+        <w:rPr>
+          <w:b/>
+          <w:sz w:val="28"/>
+          <w:szCs w:val="28"/>
+        </w:rPr>
+        <w:t>utils</w:t>
+      </w:r>
+      <w:proofErr w:type="spellEnd"/>
+      <w:r>
+        <w:rPr>
+          <w:b/>
+          <w:sz w:val="28"/>
+          <w:szCs w:val="28"/>
+        </w:rPr>
+        <w:t xml:space="preserve"> package for </w:t>
+      </w:r>
+      <w:proofErr w:type="spellStart"/>
+      <w:r>
+        <w:rPr>
+          <w:b/>
+          <w:sz w:val="28"/>
+          <w:szCs w:val="28"/>
+        </w:rPr>
+        <w:t>utils</w:t>
+      </w:r>
+      <w:proofErr w:type="spellEnd"/>
     </w:p>
     <w:p>
       <w:pPr>
@@ -8335,14 +10627,30 @@
           <w:sz w:val="28"/>
           <w:szCs w:val="28"/>
         </w:rPr>
-        <w:t>In u</w:t>
-      </w:r>
-      <w:r>
-        <w:rPr>
-          <w:sz w:val="28"/>
-          <w:szCs w:val="28"/>
-        </w:rPr>
-        <w:t>tils we can have reusable code</w:t>
+        <w:t xml:space="preserve">In </w:t>
+      </w:r>
+      <w:proofErr w:type="spellStart"/>
+      <w:r>
+        <w:rPr>
+          <w:sz w:val="28"/>
+          <w:szCs w:val="28"/>
+        </w:rPr>
+        <w:t>u</w:t>
+      </w:r>
+      <w:r>
+        <w:rPr>
+          <w:sz w:val="28"/>
+          <w:szCs w:val="28"/>
+        </w:rPr>
+        <w:t>tils</w:t>
+      </w:r>
+      <w:proofErr w:type="spellEnd"/>
+      <w:r>
+        <w:rPr>
+          <w:sz w:val="28"/>
+          <w:szCs w:val="28"/>
+        </w:rPr>
+        <w:t xml:space="preserve"> we can have reusable code</w:t>
       </w:r>
     </w:p>
     <w:p>
@@ -8403,7 +10711,23 @@
           <w:sz w:val="28"/>
           <w:szCs w:val="28"/>
         </w:rPr>
-        <w:t>Whenever the properties are reused in another class of the same state, provide them in a separate class (Class TestContextSetup).</w:t>
+        <w:t xml:space="preserve">Whenever the properties are reused in another class of the same state, provide them in a separate class (Class </w:t>
+      </w:r>
+      <w:proofErr w:type="spellStart"/>
+      <w:r>
+        <w:rPr>
+          <w:sz w:val="28"/>
+          <w:szCs w:val="28"/>
+        </w:rPr>
+        <w:t>TestContextSetup</w:t>
+      </w:r>
+      <w:proofErr w:type="spellEnd"/>
+      <w:r>
+        <w:rPr>
+          <w:sz w:val="28"/>
+          <w:szCs w:val="28"/>
+        </w:rPr>
+        <w:t>).</w:t>
       </w:r>
     </w:p>
     <w:p>
@@ -8449,21 +10773,62 @@
           <w:sz w:val="28"/>
           <w:szCs w:val="28"/>
         </w:rPr>
-        <w:t>and pass the parameter of TestContextSetup tcs</w:t>
-      </w:r>
-      <w:r>
-        <w:rPr>
-          <w:sz w:val="28"/>
-          <w:szCs w:val="28"/>
-        </w:rPr>
-        <w:t xml:space="preserve"> first, and declare a variable with the name of the class. This provides knowledge for those properties which are reusable.</w:t>
-      </w:r>
-      <w:r>
-        <w:rPr>
-          <w:sz w:val="28"/>
-          <w:szCs w:val="28"/>
-        </w:rPr>
-        <w:t>( following program will make you understand about these steps ).</w:t>
+        <w:t xml:space="preserve">and pass the parameter of </w:t>
+      </w:r>
+      <w:proofErr w:type="spellStart"/>
+      <w:r>
+        <w:rPr>
+          <w:sz w:val="28"/>
+          <w:szCs w:val="28"/>
+        </w:rPr>
+        <w:t>TestContextSetup</w:t>
+      </w:r>
+      <w:proofErr w:type="spellEnd"/>
+      <w:r>
+        <w:rPr>
+          <w:sz w:val="28"/>
+          <w:szCs w:val="28"/>
+        </w:rPr>
+        <w:t xml:space="preserve"> </w:t>
+      </w:r>
+      <w:proofErr w:type="spellStart"/>
+      <w:r>
+        <w:rPr>
+          <w:sz w:val="28"/>
+          <w:szCs w:val="28"/>
+        </w:rPr>
+        <w:t>tcs</w:t>
+      </w:r>
+      <w:proofErr w:type="spellEnd"/>
+      <w:r>
+        <w:rPr>
+          <w:sz w:val="28"/>
+          <w:szCs w:val="28"/>
+        </w:rPr>
+        <w:t xml:space="preserve"> first, and declare a variable with the name of the class. This provides knowledge for those properties which are reusable</w:t>
+      </w:r>
+      <w:proofErr w:type="gramStart"/>
+      <w:r>
+        <w:rPr>
+          <w:sz w:val="28"/>
+          <w:szCs w:val="28"/>
+        </w:rPr>
+        <w:t>.</w:t>
+      </w:r>
+      <w:r>
+        <w:rPr>
+          <w:sz w:val="28"/>
+          <w:szCs w:val="28"/>
+        </w:rPr>
+        <w:t>(</w:t>
+      </w:r>
+      <w:proofErr w:type="gramEnd"/>
+      <w:r>
+        <w:rPr>
+          <w:sz w:val="28"/>
+          <w:szCs w:val="28"/>
+        </w:rPr>
+        <w:t xml:space="preserve"> following program will make you understand about these steps ).</w:t>
       </w:r>
     </w:p>
     <w:p>
@@ -8486,7 +10851,39 @@
           <w:sz w:val="28"/>
           <w:szCs w:val="28"/>
         </w:rPr>
-        <w:t>: Then use them in another Class again by creating constructor With TestContextSetup tcs as a parameter and declare a variable with Class name and use them.</w:t>
+        <w:t xml:space="preserve">: Then use them in another Class again by creating constructor With </w:t>
+      </w:r>
+      <w:proofErr w:type="spellStart"/>
+      <w:r>
+        <w:rPr>
+          <w:sz w:val="28"/>
+          <w:szCs w:val="28"/>
+        </w:rPr>
+        <w:t>TestContextSetup</w:t>
+      </w:r>
+      <w:proofErr w:type="spellEnd"/>
+      <w:r>
+        <w:rPr>
+          <w:sz w:val="28"/>
+          <w:szCs w:val="28"/>
+        </w:rPr>
+        <w:t xml:space="preserve"> </w:t>
+      </w:r>
+      <w:proofErr w:type="spellStart"/>
+      <w:r>
+        <w:rPr>
+          <w:sz w:val="28"/>
+          <w:szCs w:val="28"/>
+        </w:rPr>
+        <w:t>tcs</w:t>
+      </w:r>
+      <w:proofErr w:type="spellEnd"/>
+      <w:r>
+        <w:rPr>
+          <w:sz w:val="28"/>
+          <w:szCs w:val="28"/>
+        </w:rPr>
+        <w:t xml:space="preserve"> as a parameter and declare a variable with Class name and use them.</w:t>
       </w:r>
     </w:p>
     <w:p>
@@ -8521,6 +10918,7 @@
           <w:szCs w:val="24"/>
         </w:rPr>
       </w:pPr>
+      <w:proofErr w:type="gramStart"/>
       <w:r>
         <w:rPr>
           <w:rFonts w:ascii="Consolas" w:hAnsi="Consolas" w:cs="Consolas"/>
@@ -8532,6 +10930,7 @@
         </w:rPr>
         <w:t>public</w:t>
       </w:r>
+      <w:proofErr w:type="gramEnd"/>
       <w:r>
         <w:rPr>
           <w:rFonts w:ascii="Consolas" w:hAnsi="Consolas" w:cs="Consolas"/>
@@ -8559,7 +10958,27 @@
           <w:sz w:val="24"/>
           <w:szCs w:val="24"/>
         </w:rPr>
-        <w:t xml:space="preserve"> TestContextSetup {</w:t>
+        <w:t xml:space="preserve"> </w:t>
+      </w:r>
+      <w:proofErr w:type="spellStart"/>
+      <w:r>
+        <w:rPr>
+          <w:rFonts w:ascii="Consolas" w:hAnsi="Consolas" w:cs="Consolas"/>
+          <w:color w:val="000000"/>
+          <w:sz w:val="24"/>
+          <w:szCs w:val="24"/>
+        </w:rPr>
+        <w:t>TestContextSetup</w:t>
+      </w:r>
+      <w:proofErr w:type="spellEnd"/>
+      <w:r>
+        <w:rPr>
+          <w:rFonts w:ascii="Consolas" w:hAnsi="Consolas" w:cs="Consolas"/>
+          <w:color w:val="000000"/>
+          <w:sz w:val="24"/>
+          <w:szCs w:val="24"/>
+        </w:rPr>
+        <w:t xml:space="preserve"> {</w:t>
       </w:r>
     </w:p>
     <w:p>
@@ -8605,6 +11024,7 @@
         </w:rPr>
         <w:tab/>
       </w:r>
+      <w:proofErr w:type="gramStart"/>
       <w:r>
         <w:rPr>
           <w:rFonts w:ascii="Consolas" w:hAnsi="Consolas" w:cs="Consolas"/>
@@ -8623,7 +11043,17 @@
           <w:sz w:val="24"/>
           <w:szCs w:val="24"/>
         </w:rPr>
-        <w:t xml:space="preserve">  WebDriver </w:t>
+        <w:t xml:space="preserve">  WebDriver</w:t>
+      </w:r>
+      <w:proofErr w:type="gramEnd"/>
+      <w:r>
+        <w:rPr>
+          <w:rFonts w:ascii="Consolas" w:hAnsi="Consolas" w:cs="Consolas"/>
+          <w:color w:val="000000"/>
+          <w:sz w:val="24"/>
+          <w:szCs w:val="24"/>
+        </w:rPr>
+        <w:t xml:space="preserve"> </w:t>
       </w:r>
       <w:r>
         <w:rPr>
@@ -8666,6 +11096,7 @@
         </w:rPr>
         <w:tab/>
       </w:r>
+      <w:proofErr w:type="gramStart"/>
       <w:r>
         <w:rPr>
           <w:rFonts w:ascii="Consolas" w:hAnsi="Consolas" w:cs="Consolas"/>
@@ -8677,6 +11108,7 @@
         </w:rPr>
         <w:t>public</w:t>
       </w:r>
+      <w:proofErr w:type="gramEnd"/>
       <w:r>
         <w:rPr>
           <w:rFonts w:ascii="Consolas" w:hAnsi="Consolas" w:cs="Consolas"/>
@@ -8705,6 +11137,7 @@
         </w:rPr>
         <w:t xml:space="preserve"> </w:t>
       </w:r>
+      <w:proofErr w:type="spellStart"/>
       <w:r>
         <w:rPr>
           <w:rFonts w:ascii="Consolas" w:hAnsi="Consolas" w:cs="Consolas"/>
@@ -8714,6 +11147,7 @@
         </w:rPr>
         <w:t>homePageName</w:t>
       </w:r>
+      <w:proofErr w:type="spellEnd"/>
       <w:r>
         <w:rPr>
           <w:rFonts w:ascii="Consolas" w:hAnsi="Consolas" w:cs="Consolas"/>
@@ -8723,6 +11157,7 @@
         </w:rPr>
         <w:t xml:space="preserve">, </w:t>
       </w:r>
+      <w:proofErr w:type="spellStart"/>
       <w:r>
         <w:rPr>
           <w:rFonts w:ascii="Consolas" w:hAnsi="Consolas" w:cs="Consolas"/>
@@ -8732,6 +11167,7 @@
         </w:rPr>
         <w:t>topDealsName</w:t>
       </w:r>
+      <w:proofErr w:type="spellEnd"/>
       <w:r>
         <w:rPr>
           <w:rFonts w:ascii="Consolas" w:hAnsi="Consolas" w:cs="Consolas"/>
@@ -8821,6 +11257,7 @@
           <w:szCs w:val="24"/>
         </w:rPr>
       </w:pPr>
+      <w:proofErr w:type="gramStart"/>
       <w:r>
         <w:rPr>
           <w:rFonts w:ascii="Consolas" w:hAnsi="Consolas" w:cs="Consolas"/>
@@ -8832,6 +11269,7 @@
         </w:rPr>
         <w:t>public</w:t>
       </w:r>
+      <w:proofErr w:type="gramEnd"/>
       <w:r>
         <w:rPr>
           <w:rFonts w:ascii="Consolas" w:hAnsi="Consolas" w:cs="Consolas"/>
@@ -8859,7 +11297,27 @@
           <w:sz w:val="24"/>
           <w:szCs w:val="24"/>
         </w:rPr>
-        <w:t xml:space="preserve"> searchProductSteps {</w:t>
+        <w:t xml:space="preserve"> </w:t>
+      </w:r>
+      <w:proofErr w:type="spellStart"/>
+      <w:r>
+        <w:rPr>
+          <w:rFonts w:ascii="Consolas" w:hAnsi="Consolas" w:cs="Consolas"/>
+          <w:color w:val="000000"/>
+          <w:sz w:val="24"/>
+          <w:szCs w:val="24"/>
+        </w:rPr>
+        <w:t>searchProductSteps</w:t>
+      </w:r>
+      <w:proofErr w:type="spellEnd"/>
+      <w:r>
+        <w:rPr>
+          <w:rFonts w:ascii="Consolas" w:hAnsi="Consolas" w:cs="Consolas"/>
+          <w:color w:val="000000"/>
+          <w:sz w:val="24"/>
+          <w:szCs w:val="24"/>
+        </w:rPr>
+        <w:t xml:space="preserve"> {</w:t>
       </w:r>
     </w:p>
     <w:p>
@@ -8896,6 +11354,7 @@
         </w:rPr>
         <w:tab/>
       </w:r>
+      <w:proofErr w:type="gramStart"/>
       <w:r>
         <w:rPr>
           <w:rFonts w:ascii="Consolas" w:hAnsi="Consolas" w:cs="Consolas"/>
@@ -8907,6 +11366,7 @@
         </w:rPr>
         <w:t>public</w:t>
       </w:r>
+      <w:proofErr w:type="gramEnd"/>
       <w:r>
         <w:rPr>
           <w:rFonts w:ascii="Consolas" w:hAnsi="Consolas" w:cs="Consolas"/>
@@ -8956,6 +11416,7 @@
         </w:rPr>
         <w:tab/>
       </w:r>
+      <w:proofErr w:type="gramStart"/>
       <w:r>
         <w:rPr>
           <w:rFonts w:ascii="Consolas" w:hAnsi="Consolas" w:cs="Consolas"/>
@@ -8967,6 +11428,7 @@
         </w:rPr>
         <w:t>public</w:t>
       </w:r>
+      <w:proofErr w:type="gramEnd"/>
       <w:r>
         <w:rPr>
           <w:rFonts w:ascii="Consolas" w:hAnsi="Consolas" w:cs="Consolas"/>
@@ -8976,6 +11438,7 @@
         </w:rPr>
         <w:t xml:space="preserve"> String </w:t>
       </w:r>
+      <w:proofErr w:type="spellStart"/>
       <w:r>
         <w:rPr>
           <w:rFonts w:ascii="Consolas" w:hAnsi="Consolas" w:cs="Consolas"/>
@@ -8985,6 +11448,7 @@
         </w:rPr>
         <w:t>homePageName</w:t>
       </w:r>
+      <w:proofErr w:type="spellEnd"/>
       <w:r>
         <w:rPr>
           <w:rFonts w:ascii="Consolas" w:hAnsi="Consolas" w:cs="Consolas"/>
@@ -8994,6 +11458,7 @@
         </w:rPr>
         <w:t xml:space="preserve">, </w:t>
       </w:r>
+      <w:proofErr w:type="spellStart"/>
       <w:r>
         <w:rPr>
           <w:rFonts w:ascii="Consolas" w:hAnsi="Consolas" w:cs="Consolas"/>
@@ -9003,6 +11468,7 @@
         </w:rPr>
         <w:t>topDealsName</w:t>
       </w:r>
+      <w:proofErr w:type="spellEnd"/>
       <w:r>
         <w:rPr>
           <w:rFonts w:ascii="Consolas" w:hAnsi="Consolas" w:cs="Consolas"/>
@@ -9033,8 +11499,28 @@
           <w:szCs w:val="24"/>
         </w:rPr>
         <w:tab/>
-        <w:t xml:space="preserve">TestContextSetup </w:t>
-      </w:r>
+      </w:r>
+      <w:proofErr w:type="spellStart"/>
+      <w:r>
+        <w:rPr>
+          <w:rFonts w:ascii="Consolas" w:hAnsi="Consolas" w:cs="Consolas"/>
+          <w:color w:val="000000"/>
+          <w:sz w:val="24"/>
+          <w:szCs w:val="24"/>
+        </w:rPr>
+        <w:t>TestContextSetup</w:t>
+      </w:r>
+      <w:proofErr w:type="spellEnd"/>
+      <w:r>
+        <w:rPr>
+          <w:rFonts w:ascii="Consolas" w:hAnsi="Consolas" w:cs="Consolas"/>
+          <w:color w:val="000000"/>
+          <w:sz w:val="24"/>
+          <w:szCs w:val="24"/>
+        </w:rPr>
+        <w:t xml:space="preserve"> </w:t>
+      </w:r>
+      <w:proofErr w:type="spellStart"/>
       <w:r>
         <w:rPr>
           <w:rFonts w:ascii="Consolas" w:hAnsi="Consolas" w:cs="Consolas"/>
@@ -9044,6 +11530,7 @@
         </w:rPr>
         <w:t>tcs</w:t>
       </w:r>
+      <w:proofErr w:type="spellEnd"/>
       <w:r>
         <w:rPr>
           <w:rFonts w:ascii="Consolas" w:hAnsi="Consolas" w:cs="Consolas"/>
@@ -9097,6 +11584,7 @@
         </w:rPr>
         <w:tab/>
       </w:r>
+      <w:proofErr w:type="gramStart"/>
       <w:r>
         <w:rPr>
           <w:rFonts w:ascii="Consolas" w:hAnsi="Consolas" w:cs="Consolas"/>
@@ -9108,15 +11596,57 @@
         </w:rPr>
         <w:t>public</w:t>
       </w:r>
-      <w:r>
-        <w:rPr>
-          <w:rFonts w:ascii="Consolas" w:hAnsi="Consolas" w:cs="Consolas"/>
-          <w:color w:val="000000"/>
-          <w:sz w:val="24"/>
-          <w:szCs w:val="24"/>
-        </w:rPr>
-        <w:t xml:space="preserve"> searchProductSteps(TestContextSetup </w:t>
-      </w:r>
+      <w:proofErr w:type="gramEnd"/>
+      <w:r>
+        <w:rPr>
+          <w:rFonts w:ascii="Consolas" w:hAnsi="Consolas" w:cs="Consolas"/>
+          <w:color w:val="000000"/>
+          <w:sz w:val="24"/>
+          <w:szCs w:val="24"/>
+        </w:rPr>
+        <w:t xml:space="preserve"> </w:t>
+      </w:r>
+      <w:proofErr w:type="spellStart"/>
+      <w:r>
+        <w:rPr>
+          <w:rFonts w:ascii="Consolas" w:hAnsi="Consolas" w:cs="Consolas"/>
+          <w:color w:val="000000"/>
+          <w:sz w:val="24"/>
+          <w:szCs w:val="24"/>
+        </w:rPr>
+        <w:t>searchProductSteps</w:t>
+      </w:r>
+      <w:proofErr w:type="spellEnd"/>
+      <w:r>
+        <w:rPr>
+          <w:rFonts w:ascii="Consolas" w:hAnsi="Consolas" w:cs="Consolas"/>
+          <w:color w:val="000000"/>
+          <w:sz w:val="24"/>
+          <w:szCs w:val="24"/>
+        </w:rPr>
+        <w:t>(</w:t>
+      </w:r>
+      <w:proofErr w:type="spellStart"/>
+      <w:r>
+        <w:rPr>
+          <w:rFonts w:ascii="Consolas" w:hAnsi="Consolas" w:cs="Consolas"/>
+          <w:color w:val="000000"/>
+          <w:sz w:val="24"/>
+          <w:szCs w:val="24"/>
+        </w:rPr>
+        <w:t>TestContextSetup</w:t>
+      </w:r>
+      <w:proofErr w:type="spellEnd"/>
+      <w:r>
+        <w:rPr>
+          <w:rFonts w:ascii="Consolas" w:hAnsi="Consolas" w:cs="Consolas"/>
+          <w:color w:val="000000"/>
+          <w:sz w:val="24"/>
+          <w:szCs w:val="24"/>
+        </w:rPr>
+        <w:t xml:space="preserve"> </w:t>
+      </w:r>
+      <w:proofErr w:type="spellStart"/>
       <w:r>
         <w:rPr>
           <w:rFonts w:ascii="Consolas" w:hAnsi="Consolas" w:cs="Consolas"/>
@@ -9126,6 +11656,7 @@
         </w:rPr>
         <w:t>tcs</w:t>
       </w:r>
+      <w:proofErr w:type="spellEnd"/>
       <w:r>
         <w:rPr>
           <w:rFonts w:ascii="Consolas" w:hAnsi="Consolas" w:cs="Consolas"/>
@@ -9188,6 +11719,7 @@
         </w:rPr>
         <w:tab/>
       </w:r>
+      <w:proofErr w:type="spellStart"/>
       <w:r>
         <w:rPr>
           <w:rFonts w:ascii="Consolas" w:hAnsi="Consolas" w:cs="Consolas"/>
@@ -9217,6 +11749,7 @@
         </w:rPr>
         <w:t>tcs</w:t>
       </w:r>
+      <w:proofErr w:type="spellEnd"/>
       <w:r>
         <w:rPr>
           <w:rFonts w:ascii="Consolas" w:hAnsi="Consolas" w:cs="Consolas"/>
@@ -9226,6 +11759,7 @@
         </w:rPr>
         <w:t xml:space="preserve"> =</w:t>
       </w:r>
+      <w:proofErr w:type="spellStart"/>
       <w:r>
         <w:rPr>
           <w:rFonts w:ascii="Consolas" w:hAnsi="Consolas" w:cs="Consolas"/>
@@ -9235,6 +11769,7 @@
         </w:rPr>
         <w:t>tcs</w:t>
       </w:r>
+      <w:proofErr w:type="spellEnd"/>
       <w:r>
         <w:rPr>
           <w:rFonts w:ascii="Consolas" w:hAnsi="Consolas" w:cs="Consolas"/>
@@ -9582,12 +12117,21 @@
           <w:szCs w:val="24"/>
         </w:rPr>
       </w:pPr>
-      <w:r>
-        <w:rPr>
-          <w:sz w:val="24"/>
-          <w:szCs w:val="24"/>
-        </w:rPr>
-        <w:t>Onboarding new members are easy, and they can start contributing much faster.</w:t>
+      <w:proofErr w:type="spellStart"/>
+      <w:r>
+        <w:rPr>
+          <w:sz w:val="24"/>
+          <w:szCs w:val="24"/>
+        </w:rPr>
+        <w:t>Onboarding</w:t>
+      </w:r>
+      <w:proofErr w:type="spellEnd"/>
+      <w:r>
+        <w:rPr>
+          <w:sz w:val="24"/>
+          <w:szCs w:val="24"/>
+        </w:rPr>
+        <w:t xml:space="preserve"> new members are easy, and they can start contributing much faster.</w:t>
       </w:r>
     </w:p>
     <w:p>
@@ -9642,8 +12186,9 @@
           <w:szCs w:val="24"/>
           <w:u w:val="single"/>
         </w:rPr>
-        <w:t>Code Optimiz</w:t>
-      </w:r>
+        <w:t xml:space="preserve">Code </w:t>
+      </w:r>
+      <w:proofErr w:type="gramStart"/>
       <w:r>
         <w:rPr>
           <w:b/>
@@ -9651,8 +12196,18 @@
           <w:szCs w:val="24"/>
           <w:u w:val="single"/>
         </w:rPr>
+        <w:t>Optimiz</w:t>
+      </w:r>
+      <w:r>
+        <w:rPr>
+          <w:b/>
+          <w:sz w:val="24"/>
+          <w:szCs w:val="24"/>
+          <w:u w:val="single"/>
+        </w:rPr>
         <w:t>ation :</w:t>
       </w:r>
+      <w:proofErr w:type="gramEnd"/>
     </w:p>
     <w:p>
       <w:pPr>
@@ -9802,7 +12357,27 @@
           <w:sz w:val="24"/>
           <w:szCs w:val="24"/>
         </w:rPr>
-        <w:t xml:space="preserve"> SearchProductPage {</w:t>
+        <w:t xml:space="preserve"> </w:t>
+      </w:r>
+      <w:proofErr w:type="spellStart"/>
+      <w:r>
+        <w:rPr>
+          <w:rFonts w:ascii="Consolas" w:hAnsi="Consolas" w:cs="Consolas"/>
+          <w:color w:val="000000"/>
+          <w:sz w:val="24"/>
+          <w:szCs w:val="24"/>
+        </w:rPr>
+        <w:t>SearchProductPage</w:t>
+      </w:r>
+      <w:proofErr w:type="spellEnd"/>
+      <w:r>
+        <w:rPr>
+          <w:rFonts w:ascii="Consolas" w:hAnsi="Consolas" w:cs="Consolas"/>
+          <w:color w:val="000000"/>
+          <w:sz w:val="24"/>
+          <w:szCs w:val="24"/>
+        </w:rPr>
+        <w:t xml:space="preserve"> {</w:t>
       </w:r>
     </w:p>
     <w:p>
@@ -9839,6 +12414,7 @@
         </w:rPr>
         <w:tab/>
       </w:r>
+      <w:proofErr w:type="gramStart"/>
       <w:r>
         <w:rPr>
           <w:rFonts w:ascii="Consolas" w:hAnsi="Consolas" w:cs="Consolas"/>
@@ -9850,6 +12426,7 @@
         </w:rPr>
         <w:t>public</w:t>
       </w:r>
+      <w:proofErr w:type="gramEnd"/>
       <w:r>
         <w:rPr>
           <w:rFonts w:ascii="Consolas" w:hAnsi="Consolas" w:cs="Consolas"/>
@@ -9891,6 +12468,7 @@
           <w:szCs w:val="24"/>
         </w:rPr>
       </w:pPr>
+      <w:proofErr w:type="gramStart"/>
       <w:r>
         <w:rPr>
           <w:rFonts w:ascii="Consolas" w:hAnsi="Consolas" w:cs="Consolas"/>
@@ -9902,14 +12480,35 @@
         </w:rPr>
         <w:t>public</w:t>
       </w:r>
-      <w:r>
-        <w:rPr>
-          <w:rFonts w:ascii="Consolas" w:hAnsi="Consolas" w:cs="Consolas"/>
-          <w:color w:val="000000"/>
-          <w:sz w:val="24"/>
-          <w:szCs w:val="24"/>
-        </w:rPr>
-        <w:t xml:space="preserve"> SearchProductPage(WebDriver </w:t>
+      <w:proofErr w:type="gramEnd"/>
+      <w:r>
+        <w:rPr>
+          <w:rFonts w:ascii="Consolas" w:hAnsi="Consolas" w:cs="Consolas"/>
+          <w:color w:val="000000"/>
+          <w:sz w:val="24"/>
+          <w:szCs w:val="24"/>
+        </w:rPr>
+        <w:t xml:space="preserve"> </w:t>
+      </w:r>
+      <w:proofErr w:type="spellStart"/>
+      <w:r>
+        <w:rPr>
+          <w:rFonts w:ascii="Consolas" w:hAnsi="Consolas" w:cs="Consolas"/>
+          <w:color w:val="000000"/>
+          <w:sz w:val="24"/>
+          <w:szCs w:val="24"/>
+        </w:rPr>
+        <w:t>SearchProductPage</w:t>
+      </w:r>
+      <w:proofErr w:type="spellEnd"/>
+      <w:r>
+        <w:rPr>
+          <w:rFonts w:ascii="Consolas" w:hAnsi="Consolas" w:cs="Consolas"/>
+          <w:color w:val="000000"/>
+          <w:sz w:val="24"/>
+          <w:szCs w:val="24"/>
+        </w:rPr>
+        <w:t xml:space="preserve">(WebDriver </w:t>
       </w:r>
       <w:r>
         <w:rPr>
@@ -9943,6 +12542,7 @@
           <w:szCs w:val="24"/>
         </w:rPr>
       </w:pPr>
+      <w:proofErr w:type="spellStart"/>
       <w:r>
         <w:rPr>
           <w:rFonts w:ascii="Consolas" w:hAnsi="Consolas" w:cs="Consolas"/>
@@ -9972,6 +12572,7 @@
         </w:rPr>
         <w:t>driver</w:t>
       </w:r>
+      <w:proofErr w:type="spellEnd"/>
       <w:r>
         <w:rPr>
           <w:rFonts w:ascii="Consolas" w:hAnsi="Consolas" w:cs="Consolas"/>
@@ -10105,7 +12706,18 @@
           <w:sz w:val="24"/>
           <w:szCs w:val="24"/>
         </w:rPr>
-        <w:t xml:space="preserve"> = By.</w:t>
+        <w:t xml:space="preserve"> = </w:t>
+      </w:r>
+      <w:proofErr w:type="spellStart"/>
+      <w:proofErr w:type="gramStart"/>
+      <w:r>
+        <w:rPr>
+          <w:rFonts w:ascii="Consolas" w:hAnsi="Consolas" w:cs="Consolas"/>
+          <w:color w:val="000000"/>
+          <w:sz w:val="24"/>
+          <w:szCs w:val="24"/>
+        </w:rPr>
+        <w:t>By.</w:t>
       </w:r>
       <w:r>
         <w:rPr>
@@ -10118,6 +12730,7 @@
         </w:rPr>
         <w:t>xpath</w:t>
       </w:r>
+      <w:proofErr w:type="spellEnd"/>
       <w:r>
         <w:rPr>
           <w:rFonts w:ascii="Consolas" w:hAnsi="Consolas" w:cs="Consolas"/>
@@ -10127,6 +12740,7 @@
         </w:rPr>
         <w:t>(</w:t>
       </w:r>
+      <w:proofErr w:type="gramEnd"/>
       <w:r>
         <w:rPr>
           <w:rFonts w:ascii="Consolas" w:hAnsi="Consolas" w:cs="Consolas"/>
@@ -10168,6 +12782,7 @@
         <w:tab/>
         <w:t xml:space="preserve">By </w:t>
       </w:r>
+      <w:proofErr w:type="spellStart"/>
       <w:r>
         <w:rPr>
           <w:rFonts w:ascii="Consolas" w:hAnsi="Consolas" w:cs="Consolas"/>
@@ -10177,14 +12792,26 @@
         </w:rPr>
         <w:t>getName</w:t>
       </w:r>
-      <w:r>
-        <w:rPr>
-          <w:rFonts w:ascii="Consolas" w:hAnsi="Consolas" w:cs="Consolas"/>
-          <w:color w:val="000000"/>
-          <w:sz w:val="24"/>
-          <w:szCs w:val="24"/>
-        </w:rPr>
-        <w:t xml:space="preserve"> = By.</w:t>
+      <w:proofErr w:type="spellEnd"/>
+      <w:r>
+        <w:rPr>
+          <w:rFonts w:ascii="Consolas" w:hAnsi="Consolas" w:cs="Consolas"/>
+          <w:color w:val="000000"/>
+          <w:sz w:val="24"/>
+          <w:szCs w:val="24"/>
+        </w:rPr>
+        <w:t xml:space="preserve"> = </w:t>
+      </w:r>
+      <w:proofErr w:type="spellStart"/>
+      <w:proofErr w:type="gramStart"/>
+      <w:r>
+        <w:rPr>
+          <w:rFonts w:ascii="Consolas" w:hAnsi="Consolas" w:cs="Consolas"/>
+          <w:color w:val="000000"/>
+          <w:sz w:val="24"/>
+          <w:szCs w:val="24"/>
+        </w:rPr>
+        <w:t>By.</w:t>
       </w:r>
       <w:r>
         <w:rPr>
@@ -10197,6 +12824,7 @@
         </w:rPr>
         <w:t>xpath</w:t>
       </w:r>
+      <w:proofErr w:type="spellEnd"/>
       <w:r>
         <w:rPr>
           <w:rFonts w:ascii="Consolas" w:hAnsi="Consolas" w:cs="Consolas"/>
@@ -10206,6 +12834,7 @@
         </w:rPr>
         <w:t>(</w:t>
       </w:r>
+      <w:proofErr w:type="gramEnd"/>
       <w:r>
         <w:rPr>
           <w:rFonts w:ascii="Consolas" w:hAnsi="Consolas" w:cs="Consolas"/>
@@ -10290,6 +12919,7 @@
         </w:rPr>
         <w:tab/>
       </w:r>
+      <w:proofErr w:type="gramStart"/>
       <w:r>
         <w:rPr>
           <w:rFonts w:ascii="Consolas" w:hAnsi="Consolas" w:cs="Consolas"/>
@@ -10301,6 +12931,7 @@
         </w:rPr>
         <w:t>public</w:t>
       </w:r>
+      <w:proofErr w:type="gramEnd"/>
       <w:r>
         <w:rPr>
           <w:rFonts w:ascii="Consolas" w:hAnsi="Consolas" w:cs="Consolas"/>
@@ -10328,7 +12959,27 @@
           <w:sz w:val="24"/>
           <w:szCs w:val="24"/>
         </w:rPr>
-        <w:t xml:space="preserve"> searchProduct(String </w:t>
+        <w:t xml:space="preserve"> </w:t>
+      </w:r>
+      <w:proofErr w:type="spellStart"/>
+      <w:r>
+        <w:rPr>
+          <w:rFonts w:ascii="Consolas" w:hAnsi="Consolas" w:cs="Consolas"/>
+          <w:color w:val="000000"/>
+          <w:sz w:val="24"/>
+          <w:szCs w:val="24"/>
+        </w:rPr>
+        <w:t>searchProduct</w:t>
+      </w:r>
+      <w:proofErr w:type="spellEnd"/>
+      <w:r>
+        <w:rPr>
+          <w:rFonts w:ascii="Consolas" w:hAnsi="Consolas" w:cs="Consolas"/>
+          <w:color w:val="000000"/>
+          <w:sz w:val="24"/>
+          <w:szCs w:val="24"/>
+        </w:rPr>
+        <w:t xml:space="preserve">(String </w:t>
       </w:r>
       <w:r>
         <w:rPr>
@@ -10392,6 +13043,8 @@
         </w:rPr>
         <w:tab/>
       </w:r>
+      <w:proofErr w:type="spellStart"/>
+      <w:proofErr w:type="gramStart"/>
       <w:r>
         <w:rPr>
           <w:rFonts w:ascii="Consolas" w:hAnsi="Consolas" w:cs="Consolas"/>
@@ -10408,8 +13061,19 @@
           <w:sz w:val="24"/>
           <w:szCs w:val="24"/>
         </w:rPr>
-        <w:t>.findElement(</w:t>
-      </w:r>
+        <w:t>.findElement</w:t>
+      </w:r>
+      <w:proofErr w:type="spellEnd"/>
+      <w:r>
+        <w:rPr>
+          <w:rFonts w:ascii="Consolas" w:hAnsi="Consolas" w:cs="Consolas"/>
+          <w:color w:val="000000"/>
+          <w:sz w:val="24"/>
+          <w:szCs w:val="24"/>
+        </w:rPr>
+        <w:t>(</w:t>
+      </w:r>
+      <w:proofErr w:type="gramEnd"/>
       <w:r>
         <w:rPr>
           <w:rFonts w:ascii="Consolas" w:hAnsi="Consolas" w:cs="Consolas"/>
@@ -10426,7 +13090,27 @@
           <w:sz w:val="24"/>
           <w:szCs w:val="24"/>
         </w:rPr>
-        <w:t>).sendKeys(</w:t>
+        <w:t>).</w:t>
+      </w:r>
+      <w:proofErr w:type="spellStart"/>
+      <w:r>
+        <w:rPr>
+          <w:rFonts w:ascii="Consolas" w:hAnsi="Consolas" w:cs="Consolas"/>
+          <w:color w:val="000000"/>
+          <w:sz w:val="24"/>
+          <w:szCs w:val="24"/>
+        </w:rPr>
+        <w:t>sendKeys</w:t>
+      </w:r>
+      <w:proofErr w:type="spellEnd"/>
+      <w:r>
+        <w:rPr>
+          <w:rFonts w:ascii="Consolas" w:hAnsi="Consolas" w:cs="Consolas"/>
+          <w:color w:val="000000"/>
+          <w:sz w:val="24"/>
+          <w:szCs w:val="24"/>
+        </w:rPr>
+        <w:t>(</w:t>
       </w:r>
       <w:r>
         <w:rPr>
@@ -10504,6 +13188,7 @@
         </w:rPr>
         <w:tab/>
       </w:r>
+      <w:proofErr w:type="gramStart"/>
       <w:r>
         <w:rPr>
           <w:rFonts w:ascii="Consolas" w:hAnsi="Consolas" w:cs="Consolas"/>
@@ -10515,14 +13200,35 @@
         </w:rPr>
         <w:t>public</w:t>
       </w:r>
-      <w:r>
-        <w:rPr>
-          <w:rFonts w:ascii="Consolas" w:hAnsi="Consolas" w:cs="Consolas"/>
-          <w:color w:val="000000"/>
-          <w:sz w:val="24"/>
-          <w:szCs w:val="24"/>
-        </w:rPr>
-        <w:t xml:space="preserve"> String getProductName() {</w:t>
+      <w:proofErr w:type="gramEnd"/>
+      <w:r>
+        <w:rPr>
+          <w:rFonts w:ascii="Consolas" w:hAnsi="Consolas" w:cs="Consolas"/>
+          <w:color w:val="000000"/>
+          <w:sz w:val="24"/>
+          <w:szCs w:val="24"/>
+        </w:rPr>
+        <w:t xml:space="preserve"> String </w:t>
+      </w:r>
+      <w:proofErr w:type="spellStart"/>
+      <w:r>
+        <w:rPr>
+          <w:rFonts w:ascii="Consolas" w:hAnsi="Consolas" w:cs="Consolas"/>
+          <w:color w:val="000000"/>
+          <w:sz w:val="24"/>
+          <w:szCs w:val="24"/>
+        </w:rPr>
+        <w:t>getProductName</w:t>
+      </w:r>
+      <w:proofErr w:type="spellEnd"/>
+      <w:r>
+        <w:rPr>
+          <w:rFonts w:ascii="Consolas" w:hAnsi="Consolas" w:cs="Consolas"/>
+          <w:color w:val="000000"/>
+          <w:sz w:val="24"/>
+          <w:szCs w:val="24"/>
+        </w:rPr>
+        <w:t>() {</w:t>
       </w:r>
     </w:p>
     <w:p>
@@ -10569,6 +13275,7 @@
         <w:tab/>
         <w:t xml:space="preserve">String </w:t>
       </w:r>
+      <w:proofErr w:type="spellStart"/>
       <w:r>
         <w:rPr>
           <w:rFonts w:ascii="Consolas" w:hAnsi="Consolas" w:cs="Consolas"/>
@@ -10578,6 +13285,7 @@
         </w:rPr>
         <w:t>productName</w:t>
       </w:r>
+      <w:proofErr w:type="spellEnd"/>
       <w:r>
         <w:rPr>
           <w:rFonts w:ascii="Consolas" w:hAnsi="Consolas" w:cs="Consolas"/>
@@ -10587,6 +13295,7 @@
         </w:rPr>
         <w:t xml:space="preserve"> = </w:t>
       </w:r>
+      <w:proofErr w:type="gramStart"/>
       <w:r>
         <w:rPr>
           <w:rFonts w:ascii="Consolas" w:hAnsi="Consolas" w:cs="Consolas"/>
@@ -10603,7 +13312,17 @@
           <w:sz w:val="24"/>
           <w:szCs w:val="24"/>
         </w:rPr>
-        <w:t>.findElement(By.</w:t>
+        <w:t>.findElement(</w:t>
+      </w:r>
+      <w:proofErr w:type="gramEnd"/>
+      <w:r>
+        <w:rPr>
+          <w:rFonts w:ascii="Consolas" w:hAnsi="Consolas" w:cs="Consolas"/>
+          <w:color w:val="000000"/>
+          <w:sz w:val="24"/>
+          <w:szCs w:val="24"/>
+        </w:rPr>
+        <w:t>By.</w:t>
       </w:r>
       <w:r>
         <w:rPr>
@@ -10709,7 +13428,27 @@
           <w:szCs w:val="24"/>
         </w:rPr>
         <w:tab/>
-        <w:t>.trim();</w:t>
+        <w:t>.</w:t>
+      </w:r>
+      <w:proofErr w:type="gramStart"/>
+      <w:r>
+        <w:rPr>
+          <w:rFonts w:ascii="Consolas" w:hAnsi="Consolas" w:cs="Consolas"/>
+          <w:color w:val="000000"/>
+          <w:sz w:val="24"/>
+          <w:szCs w:val="24"/>
+        </w:rPr>
+        <w:t>trim(</w:t>
+      </w:r>
+      <w:proofErr w:type="gramEnd"/>
+      <w:r>
+        <w:rPr>
+          <w:rFonts w:ascii="Consolas" w:hAnsi="Consolas" w:cs="Consolas"/>
+          <w:color w:val="000000"/>
+          <w:sz w:val="24"/>
+          <w:szCs w:val="24"/>
+        </w:rPr>
+        <w:t>);</w:t>
       </w:r>
     </w:p>
     <w:p>
@@ -10755,6 +13494,7 @@
         </w:rPr>
         <w:tab/>
       </w:r>
+      <w:proofErr w:type="gramStart"/>
       <w:r>
         <w:rPr>
           <w:rFonts w:ascii="Consolas" w:hAnsi="Consolas" w:cs="Consolas"/>
@@ -10766,6 +13506,7 @@
         </w:rPr>
         <w:t>return</w:t>
       </w:r>
+      <w:proofErr w:type="gramEnd"/>
       <w:r>
         <w:rPr>
           <w:rFonts w:ascii="Consolas" w:hAnsi="Consolas" w:cs="Consolas"/>
@@ -10775,6 +13516,7 @@
         </w:rPr>
         <w:t xml:space="preserve"> </w:t>
       </w:r>
+      <w:proofErr w:type="spellStart"/>
       <w:r>
         <w:rPr>
           <w:rFonts w:ascii="Consolas" w:hAnsi="Consolas" w:cs="Consolas"/>
@@ -10784,6 +13526,7 @@
         </w:rPr>
         <w:t>productName</w:t>
       </w:r>
+      <w:proofErr w:type="spellEnd"/>
       <w:r>
         <w:rPr>
           <w:rFonts w:ascii="Consolas" w:hAnsi="Consolas" w:cs="Consolas"/>
@@ -10902,7 +13645,25 @@
           <w:sz w:val="24"/>
           <w:szCs w:val="24"/>
         </w:rPr>
-        <w:t xml:space="preserve">Create PageFactory package which is responsible for creating an objects </w:t>
+        <w:t xml:space="preserve">Create </w:t>
+      </w:r>
+      <w:proofErr w:type="spellStart"/>
+      <w:r>
+        <w:rPr>
+          <w:b/>
+          <w:sz w:val="24"/>
+          <w:szCs w:val="24"/>
+        </w:rPr>
+        <w:t>PageFactory</w:t>
+      </w:r>
+      <w:proofErr w:type="spellEnd"/>
+      <w:r>
+        <w:rPr>
+          <w:b/>
+          <w:sz w:val="24"/>
+          <w:szCs w:val="24"/>
+        </w:rPr>
+        <w:t xml:space="preserve"> package which is responsible for creating an objects </w:t>
       </w:r>
     </w:p>
     <w:p>
@@ -10946,7 +13707,25 @@
           <w:sz w:val="24"/>
           <w:szCs w:val="24"/>
         </w:rPr>
-        <w:t>Create TextContextSetup for reusable properties ( imp )</w:t>
+        <w:t xml:space="preserve">Create </w:t>
+      </w:r>
+      <w:proofErr w:type="spellStart"/>
+      <w:r>
+        <w:rPr>
+          <w:b/>
+          <w:sz w:val="24"/>
+          <w:szCs w:val="24"/>
+        </w:rPr>
+        <w:t>TextContextSetup</w:t>
+      </w:r>
+      <w:proofErr w:type="spellEnd"/>
+      <w:r>
+        <w:rPr>
+          <w:b/>
+          <w:sz w:val="24"/>
+          <w:szCs w:val="24"/>
+        </w:rPr>
+        <w:t xml:space="preserve"> for reusable properties ( imp )</w:t>
       </w:r>
     </w:p>
     <w:p>
@@ -10990,7 +13769,43 @@
           <w:sz w:val="24"/>
           <w:szCs w:val="24"/>
         </w:rPr>
-        <w:t>Create webdriver manager for managing webdriver setup and tear down</w:t>
+        <w:t xml:space="preserve">Create </w:t>
+      </w:r>
+      <w:proofErr w:type="spellStart"/>
+      <w:r>
+        <w:rPr>
+          <w:b/>
+          <w:sz w:val="24"/>
+          <w:szCs w:val="24"/>
+        </w:rPr>
+        <w:t>webdriver</w:t>
+      </w:r>
+      <w:proofErr w:type="spellEnd"/>
+      <w:r>
+        <w:rPr>
+          <w:b/>
+          <w:sz w:val="24"/>
+          <w:szCs w:val="24"/>
+        </w:rPr>
+        <w:t xml:space="preserve"> manager for managing </w:t>
+      </w:r>
+      <w:proofErr w:type="spellStart"/>
+      <w:r>
+        <w:rPr>
+          <w:b/>
+          <w:sz w:val="24"/>
+          <w:szCs w:val="24"/>
+        </w:rPr>
+        <w:t>webdriver</w:t>
+      </w:r>
+      <w:proofErr w:type="spellEnd"/>
+      <w:r>
+        <w:rPr>
+          <w:b/>
+          <w:sz w:val="24"/>
+          <w:szCs w:val="24"/>
+        </w:rPr>
+        <w:t xml:space="preserve"> setup and tear down</w:t>
       </w:r>
     </w:p>
     <w:p>
@@ -11012,7 +13827,25 @@
           <w:sz w:val="24"/>
           <w:szCs w:val="24"/>
         </w:rPr>
-        <w:t>Create utils package for generic methods</w:t>
+        <w:t xml:space="preserve">Create </w:t>
+      </w:r>
+      <w:proofErr w:type="spellStart"/>
+      <w:r>
+        <w:rPr>
+          <w:b/>
+          <w:sz w:val="24"/>
+          <w:szCs w:val="24"/>
+        </w:rPr>
+        <w:t>utils</w:t>
+      </w:r>
+      <w:proofErr w:type="spellEnd"/>
+      <w:r>
+        <w:rPr>
+          <w:b/>
+          <w:sz w:val="24"/>
+          <w:szCs w:val="24"/>
+        </w:rPr>
+        <w:t xml:space="preserve"> package for generic methods</w:t>
       </w:r>
     </w:p>
     <w:p>
@@ -11030,7 +13863,25 @@
           <w:sz w:val="24"/>
           <w:szCs w:val="24"/>
         </w:rPr>
-        <w:t>Ex:  1. Switching to child window</w:t>
+        <w:t xml:space="preserve">Ex:  1. </w:t>
+      </w:r>
+      <w:proofErr w:type="gramStart"/>
+      <w:r>
+        <w:rPr>
+          <w:b/>
+          <w:sz w:val="24"/>
+          <w:szCs w:val="24"/>
+        </w:rPr>
+        <w:t>Switching</w:t>
+      </w:r>
+      <w:proofErr w:type="gramEnd"/>
+      <w:r>
+        <w:rPr>
+          <w:b/>
+          <w:sz w:val="24"/>
+          <w:szCs w:val="24"/>
+        </w:rPr>
+        <w:t xml:space="preserve"> to child window</w:t>
       </w:r>
     </w:p>
     <w:p>
@@ -11074,8 +13925,36 @@
           <w:sz w:val="24"/>
           <w:szCs w:val="24"/>
         </w:rPr>
-        <w:t>Create global properties file for global properties like, url, browser name etc</w:t>
-      </w:r>
+        <w:t xml:space="preserve">Create global properties file for global properties like, </w:t>
+      </w:r>
+      <w:proofErr w:type="spellStart"/>
+      <w:r>
+        <w:rPr>
+          <w:b/>
+          <w:sz w:val="24"/>
+          <w:szCs w:val="24"/>
+        </w:rPr>
+        <w:t>url</w:t>
+      </w:r>
+      <w:proofErr w:type="spellEnd"/>
+      <w:r>
+        <w:rPr>
+          <w:b/>
+          <w:sz w:val="24"/>
+          <w:szCs w:val="24"/>
+        </w:rPr>
+        <w:t xml:space="preserve">, browser name </w:t>
+      </w:r>
+      <w:proofErr w:type="spellStart"/>
+      <w:r>
+        <w:rPr>
+          <w:b/>
+          <w:sz w:val="24"/>
+          <w:szCs w:val="24"/>
+        </w:rPr>
+        <w:t>etc</w:t>
+      </w:r>
+      <w:proofErr w:type="spellEnd"/>
     </w:p>
     <w:p>
       <w:pPr>
@@ -11186,6 +14065,7 @@
         </w:rPr>
         <w:tab/>
       </w:r>
+      <w:proofErr w:type="gramStart"/>
       <w:r>
         <w:rPr>
           <w:rFonts w:ascii="Consolas" w:hAnsi="Consolas" w:cs="Consolas"/>
@@ -11193,16 +14073,37 @@
           <w:sz w:val="24"/>
           <w:szCs w:val="24"/>
         </w:rPr>
-        <w:t>@DataProvider</w:t>
-      </w:r>
-      <w:r>
-        <w:rPr>
-          <w:rFonts w:ascii="Consolas" w:hAnsi="Consolas" w:cs="Consolas"/>
-          <w:color w:val="000000"/>
-          <w:sz w:val="24"/>
-          <w:szCs w:val="24"/>
-        </w:rPr>
-        <w:t xml:space="preserve">(parallel = </w:t>
+        <w:t>@</w:t>
+      </w:r>
+      <w:proofErr w:type="spellStart"/>
+      <w:r>
+        <w:rPr>
+          <w:rFonts w:ascii="Consolas" w:hAnsi="Consolas" w:cs="Consolas"/>
+          <w:color w:val="646464"/>
+          <w:sz w:val="24"/>
+          <w:szCs w:val="24"/>
+        </w:rPr>
+        <w:t>DataProvider</w:t>
+      </w:r>
+      <w:proofErr w:type="spellEnd"/>
+      <w:r>
+        <w:rPr>
+          <w:rFonts w:ascii="Consolas" w:hAnsi="Consolas" w:cs="Consolas"/>
+          <w:color w:val="000000"/>
+          <w:sz w:val="24"/>
+          <w:szCs w:val="24"/>
+        </w:rPr>
+        <w:t>(</w:t>
+      </w:r>
+      <w:proofErr w:type="gramEnd"/>
+      <w:r>
+        <w:rPr>
+          <w:rFonts w:ascii="Consolas" w:hAnsi="Consolas" w:cs="Consolas"/>
+          <w:color w:val="000000"/>
+          <w:sz w:val="24"/>
+          <w:szCs w:val="24"/>
+        </w:rPr>
+        <w:t xml:space="preserve">parallel = </w:t>
       </w:r>
       <w:r>
         <w:rPr>
@@ -11247,6 +14148,7 @@
         </w:rPr>
         <w:tab/>
       </w:r>
+      <w:proofErr w:type="gramStart"/>
       <w:r>
         <w:rPr>
           <w:rFonts w:ascii="Consolas" w:hAnsi="Consolas" w:cs="Consolas"/>
@@ -11258,6 +14160,7 @@
         </w:rPr>
         <w:t>public</w:t>
       </w:r>
+      <w:proofErr w:type="gramEnd"/>
       <w:r>
         <w:rPr>
           <w:rFonts w:ascii="Consolas" w:hAnsi="Consolas" w:cs="Consolas"/>
@@ -11313,6 +14216,7 @@
         </w:rPr>
         <w:tab/>
       </w:r>
+      <w:proofErr w:type="gramStart"/>
       <w:r>
         <w:rPr>
           <w:rFonts w:ascii="Consolas" w:hAnsi="Consolas" w:cs="Consolas"/>
@@ -11324,6 +14228,7 @@
         </w:rPr>
         <w:t>return</w:t>
       </w:r>
+      <w:proofErr w:type="gramEnd"/>
       <w:r>
         <w:rPr>
           <w:rFonts w:ascii="Consolas" w:hAnsi="Consolas" w:cs="Consolas"/>
@@ -11333,6 +14238,7 @@
         </w:rPr>
         <w:t xml:space="preserve"> </w:t>
       </w:r>
+      <w:proofErr w:type="spellStart"/>
       <w:r>
         <w:rPr>
           <w:rFonts w:ascii="Consolas" w:hAnsi="Consolas" w:cs="Consolas"/>
@@ -11351,7 +14257,17 @@
           <w:sz w:val="24"/>
           <w:szCs w:val="24"/>
         </w:rPr>
-        <w:t>.scenarios();</w:t>
+        <w:t>.scenarios</w:t>
+      </w:r>
+      <w:proofErr w:type="spellEnd"/>
+      <w:r>
+        <w:rPr>
+          <w:rFonts w:ascii="Consolas" w:hAnsi="Consolas" w:cs="Consolas"/>
+          <w:color w:val="000000"/>
+          <w:sz w:val="24"/>
+          <w:szCs w:val="24"/>
+        </w:rPr>
+        <w:t>();</w:t>
       </w:r>
     </w:p>
     <w:p>
@@ -11446,6 +14362,7 @@
           <w:szCs w:val="24"/>
         </w:rPr>
       </w:pPr>
+      <w:proofErr w:type="spellStart"/>
       <w:r>
         <w:rPr>
           <w:rFonts w:ascii="Consolas" w:hAnsi="Consolas" w:cs="Consolas"/>
@@ -11454,6 +14371,7 @@
         </w:rPr>
         <w:t>pageObjectClass</w:t>
       </w:r>
+      <w:proofErr w:type="spellEnd"/>
       <w:r>
         <w:rPr>
           <w:rFonts w:ascii="Consolas" w:hAnsi="Consolas" w:cs="Consolas"/>
@@ -11476,7 +14394,25 @@
           <w:sz w:val="24"/>
           <w:szCs w:val="24"/>
         </w:rPr>
-        <w:t xml:space="preserve"> pageObjectManager </w:t>
+        <w:t xml:space="preserve"> </w:t>
+      </w:r>
+      <w:proofErr w:type="spellStart"/>
+      <w:r>
+        <w:rPr>
+          <w:rFonts w:ascii="Consolas" w:hAnsi="Consolas" w:cs="Consolas"/>
+          <w:sz w:val="24"/>
+          <w:szCs w:val="24"/>
+        </w:rPr>
+        <w:t>pageObjectManager</w:t>
+      </w:r>
+      <w:proofErr w:type="spellEnd"/>
+      <w:r>
+        <w:rPr>
+          <w:rFonts w:ascii="Consolas" w:hAnsi="Consolas" w:cs="Consolas"/>
+          <w:sz w:val="24"/>
+          <w:szCs w:val="24"/>
+        </w:rPr>
+        <w:t xml:space="preserve"> </w:t>
       </w:r>
       <w:r>
         <w:rPr>
@@ -11492,7 +14428,61 @@
           <w:sz w:val="24"/>
           <w:szCs w:val="24"/>
         </w:rPr>
-        <w:t xml:space="preserve"> TestContextSetup ( constructor is createad in tcs where all the objects are created and global variables are declared and shared all the classes )</w:t>
+        <w:t xml:space="preserve"> </w:t>
+      </w:r>
+      <w:proofErr w:type="spellStart"/>
+      <w:r>
+        <w:rPr>
+          <w:rFonts w:ascii="Consolas" w:hAnsi="Consolas" w:cs="Consolas"/>
+          <w:sz w:val="24"/>
+          <w:szCs w:val="24"/>
+        </w:rPr>
+        <w:t>TestContextSetup</w:t>
+      </w:r>
+      <w:proofErr w:type="spellEnd"/>
+      <w:r>
+        <w:rPr>
+          <w:rFonts w:ascii="Consolas" w:hAnsi="Consolas" w:cs="Consolas"/>
+          <w:sz w:val="24"/>
+          <w:szCs w:val="24"/>
+        </w:rPr>
+        <w:t xml:space="preserve"> ( constructor is </w:t>
+      </w:r>
+      <w:proofErr w:type="spellStart"/>
+      <w:r>
+        <w:rPr>
+          <w:rFonts w:ascii="Consolas" w:hAnsi="Consolas" w:cs="Consolas"/>
+          <w:sz w:val="24"/>
+          <w:szCs w:val="24"/>
+        </w:rPr>
+        <w:t>createad</w:t>
+      </w:r>
+      <w:proofErr w:type="spellEnd"/>
+      <w:r>
+        <w:rPr>
+          <w:rFonts w:ascii="Consolas" w:hAnsi="Consolas" w:cs="Consolas"/>
+          <w:sz w:val="24"/>
+          <w:szCs w:val="24"/>
+        </w:rPr>
+        <w:t xml:space="preserve"> in </w:t>
+      </w:r>
+      <w:proofErr w:type="spellStart"/>
+      <w:r>
+        <w:rPr>
+          <w:rFonts w:ascii="Consolas" w:hAnsi="Consolas" w:cs="Consolas"/>
+          <w:sz w:val="24"/>
+          <w:szCs w:val="24"/>
+        </w:rPr>
+        <w:t>tcs</w:t>
+      </w:r>
+      <w:proofErr w:type="spellEnd"/>
+      <w:r>
+        <w:rPr>
+          <w:rFonts w:ascii="Consolas" w:hAnsi="Consolas" w:cs="Consolas"/>
+          <w:sz w:val="24"/>
+          <w:szCs w:val="24"/>
+        </w:rPr>
+        <w:t xml:space="preserve"> where all the objects are created and global variables are declared and shared all the classes )</w:t>
       </w:r>
     </w:p>
     <w:p>
@@ -11527,13 +14517,23 @@
           <w:szCs w:val="24"/>
         </w:rPr>
       </w:pPr>
-      <w:r>
-        <w:rPr>
-          <w:rFonts w:ascii="Consolas" w:hAnsi="Consolas" w:cs="Consolas"/>
-          <w:sz w:val="24"/>
-          <w:szCs w:val="24"/>
-        </w:rPr>
-        <w:t xml:space="preserve">TestContextSetup </w:t>
+      <w:proofErr w:type="spellStart"/>
+      <w:r>
+        <w:rPr>
+          <w:rFonts w:ascii="Consolas" w:hAnsi="Consolas" w:cs="Consolas"/>
+          <w:sz w:val="24"/>
+          <w:szCs w:val="24"/>
+        </w:rPr>
+        <w:t>TestContextSetup</w:t>
+      </w:r>
+      <w:proofErr w:type="spellEnd"/>
+      <w:r>
+        <w:rPr>
+          <w:rFonts w:ascii="Consolas" w:hAnsi="Consolas" w:cs="Consolas"/>
+          <w:sz w:val="24"/>
+          <w:szCs w:val="24"/>
+        </w:rPr>
+        <w:t xml:space="preserve"> </w:t>
       </w:r>
       <w:r>
         <w:rPr>
@@ -11650,7 +14650,27 @@
           <w:u w:val="single"/>
         </w:rPr>
         <w:lastRenderedPageBreak/>
-        <w:t>Taking Screenshot for failed TestCases:</w:t>
+        <w:t xml:space="preserve">Taking Screenshot for failed </w:t>
+      </w:r>
+      <w:proofErr w:type="spellStart"/>
+      <w:r>
+        <w:rPr>
+          <w:b/>
+          <w:sz w:val="24"/>
+          <w:szCs w:val="24"/>
+          <w:u w:val="single"/>
+        </w:rPr>
+        <w:t>TestCases</w:t>
+      </w:r>
+      <w:proofErr w:type="spellEnd"/>
+      <w:r>
+        <w:rPr>
+          <w:b/>
+          <w:sz w:val="24"/>
+          <w:szCs w:val="24"/>
+          <w:u w:val="single"/>
+        </w:rPr>
+        <w:t>:</w:t>
       </w:r>
     </w:p>
     <w:p>
@@ -11662,7 +14682,15 @@
         </w:numPr>
       </w:pPr>
       <w:r>
-        <w:t xml:space="preserve">Use annotation @AfterStep hook </w:t>
+        <w:t>Use annotation @</w:t>
+      </w:r>
+      <w:proofErr w:type="spellStart"/>
+      <w:r>
+        <w:t>AfterStep</w:t>
+      </w:r>
+      <w:proofErr w:type="spellEnd"/>
+      <w:r>
+        <w:t xml:space="preserve"> hook </w:t>
       </w:r>
     </w:p>
     <w:p>
@@ -11691,7 +14719,15 @@
         <w:t> </w:t>
       </w:r>
       <w:r>
-        <w:t xml:space="preserve">After that add @AfterStep annotation </w:t>
+        <w:t>After that add @</w:t>
+      </w:r>
+      <w:proofErr w:type="spellStart"/>
+      <w:r>
+        <w:t>AfterStep</w:t>
+      </w:r>
+      <w:proofErr w:type="spellEnd"/>
+      <w:r>
+        <w:t xml:space="preserve"> annotation </w:t>
       </w:r>
       <w:r>
         <w:t xml:space="preserve"> </w:t>
@@ -11718,8 +14754,13 @@
         </w:rPr>
       </w:pPr>
       <w:r>
-        <w:t>If any failed test cases are identified after every step, @AfterStep</w:t>
-      </w:r>
+        <w:t>If any failed test cases are identified after every step, @</w:t>
+      </w:r>
+      <w:proofErr w:type="spellStart"/>
+      <w:r>
+        <w:t>AfterStep</w:t>
+      </w:r>
+      <w:proofErr w:type="spellEnd"/>
       <w:r>
         <w:t xml:space="preserve"> with method</w:t>
       </w:r>
@@ -11793,8 +14834,19 @@
           <w:sz w:val="24"/>
           <w:szCs w:val="24"/>
         </w:rPr>
-        <w:t>@AfterStep</w:t>
-      </w:r>
+        <w:t>@</w:t>
+      </w:r>
+      <w:proofErr w:type="spellStart"/>
+      <w:r>
+        <w:rPr>
+          <w:rFonts w:ascii="Consolas" w:hAnsi="Consolas" w:cs="Consolas"/>
+          <w:color w:val="646464"/>
+          <w:sz w:val="24"/>
+          <w:szCs w:val="24"/>
+        </w:rPr>
+        <w:t>AfterStep</w:t>
+      </w:r>
+      <w:proofErr w:type="spellEnd"/>
     </w:p>
     <w:p>
       <w:pPr>
@@ -11817,6 +14869,7 @@
         </w:rPr>
         <w:tab/>
       </w:r>
+      <w:proofErr w:type="gramStart"/>
       <w:r>
         <w:rPr>
           <w:rFonts w:ascii="Consolas" w:hAnsi="Consolas" w:cs="Consolas"/>
@@ -11828,6 +14881,7 @@
         </w:rPr>
         <w:t>public</w:t>
       </w:r>
+      <w:proofErr w:type="gramEnd"/>
       <w:r>
         <w:rPr>
           <w:rFonts w:ascii="Consolas" w:hAnsi="Consolas" w:cs="Consolas"/>
@@ -11855,7 +14909,27 @@
           <w:sz w:val="24"/>
           <w:szCs w:val="24"/>
         </w:rPr>
-        <w:t xml:space="preserve"> takeScreenshot(Scenario </w:t>
+        <w:t xml:space="preserve"> </w:t>
+      </w:r>
+      <w:proofErr w:type="spellStart"/>
+      <w:r>
+        <w:rPr>
+          <w:rFonts w:ascii="Consolas" w:hAnsi="Consolas" w:cs="Consolas"/>
+          <w:color w:val="000000"/>
+          <w:sz w:val="24"/>
+          <w:szCs w:val="24"/>
+        </w:rPr>
+        <w:t>takeScreenshot</w:t>
+      </w:r>
+      <w:proofErr w:type="spellEnd"/>
+      <w:r>
+        <w:rPr>
+          <w:rFonts w:ascii="Consolas" w:hAnsi="Consolas" w:cs="Consolas"/>
+          <w:color w:val="000000"/>
+          <w:sz w:val="24"/>
+          <w:szCs w:val="24"/>
+        </w:rPr>
+        <w:t xml:space="preserve">(Scenario </w:t>
       </w:r>
       <w:r>
         <w:rPr>
@@ -11893,7 +14967,27 @@
           <w:sz w:val="24"/>
           <w:szCs w:val="24"/>
         </w:rPr>
-        <w:t xml:space="preserve"> IOException {</w:t>
+        <w:t xml:space="preserve"> </w:t>
+      </w:r>
+      <w:proofErr w:type="spellStart"/>
+      <w:r>
+        <w:rPr>
+          <w:rFonts w:ascii="Consolas" w:hAnsi="Consolas" w:cs="Consolas"/>
+          <w:color w:val="000000"/>
+          <w:sz w:val="24"/>
+          <w:szCs w:val="24"/>
+        </w:rPr>
+        <w:t>IOException</w:t>
+      </w:r>
+      <w:proofErr w:type="spellEnd"/>
+      <w:r>
+        <w:rPr>
+          <w:rFonts w:ascii="Consolas" w:hAnsi="Consolas" w:cs="Consolas"/>
+          <w:color w:val="000000"/>
+          <w:sz w:val="24"/>
+          <w:szCs w:val="24"/>
+        </w:rPr>
+        <w:t xml:space="preserve"> {</w:t>
       </w:r>
     </w:p>
     <w:p>
@@ -11939,6 +15033,7 @@
         </w:rPr>
         <w:tab/>
       </w:r>
+      <w:proofErr w:type="gramStart"/>
       <w:r>
         <w:rPr>
           <w:rFonts w:ascii="Consolas" w:hAnsi="Consolas" w:cs="Consolas"/>
@@ -11950,6 +15045,7 @@
         </w:rPr>
         <w:t>if</w:t>
       </w:r>
+      <w:proofErr w:type="gramEnd"/>
       <w:r>
         <w:rPr>
           <w:rFonts w:ascii="Consolas" w:hAnsi="Consolas" w:cs="Consolas"/>
@@ -11959,6 +15055,7 @@
         </w:rPr>
         <w:t xml:space="preserve"> (</w:t>
       </w:r>
+      <w:proofErr w:type="spellStart"/>
       <w:r>
         <w:rPr>
           <w:rFonts w:ascii="Consolas" w:hAnsi="Consolas" w:cs="Consolas"/>
@@ -11975,7 +15072,17 @@
           <w:sz w:val="24"/>
           <w:szCs w:val="24"/>
         </w:rPr>
-        <w:t>.isFailed()) {</w:t>
+        <w:t>.isFailed</w:t>
+      </w:r>
+      <w:proofErr w:type="spellEnd"/>
+      <w:r>
+        <w:rPr>
+          <w:rFonts w:ascii="Consolas" w:hAnsi="Consolas" w:cs="Consolas"/>
+          <w:color w:val="000000"/>
+          <w:sz w:val="24"/>
+          <w:szCs w:val="24"/>
+        </w:rPr>
+        <w:t>()) {</w:t>
       </w:r>
     </w:p>
     <w:p>
@@ -12029,8 +15136,28 @@
           <w:szCs w:val="24"/>
         </w:rPr>
         <w:tab/>
-        <w:t xml:space="preserve">TakesScreenshot </w:t>
-      </w:r>
+      </w:r>
+      <w:proofErr w:type="spellStart"/>
+      <w:r>
+        <w:rPr>
+          <w:rFonts w:ascii="Consolas" w:hAnsi="Consolas" w:cs="Consolas"/>
+          <w:color w:val="000000"/>
+          <w:sz w:val="24"/>
+          <w:szCs w:val="24"/>
+        </w:rPr>
+        <w:t>TakesScreenshot</w:t>
+      </w:r>
+      <w:proofErr w:type="spellEnd"/>
+      <w:r>
+        <w:rPr>
+          <w:rFonts w:ascii="Consolas" w:hAnsi="Consolas" w:cs="Consolas"/>
+          <w:color w:val="000000"/>
+          <w:sz w:val="24"/>
+          <w:szCs w:val="24"/>
+        </w:rPr>
+        <w:t xml:space="preserve"> </w:t>
+      </w:r>
+      <w:proofErr w:type="spellStart"/>
       <w:r>
         <w:rPr>
           <w:rFonts w:ascii="Consolas" w:hAnsi="Consolas" w:cs="Consolas"/>
@@ -12040,14 +15167,35 @@
         </w:rPr>
         <w:t>takeScreenshot</w:t>
       </w:r>
-      <w:r>
-        <w:rPr>
-          <w:rFonts w:ascii="Consolas" w:hAnsi="Consolas" w:cs="Consolas"/>
-          <w:color w:val="000000"/>
-          <w:sz w:val="24"/>
-          <w:szCs w:val="24"/>
-        </w:rPr>
-        <w:t xml:space="preserve"> = ((TakesScreenshot) </w:t>
+      <w:proofErr w:type="spellEnd"/>
+      <w:r>
+        <w:rPr>
+          <w:rFonts w:ascii="Consolas" w:hAnsi="Consolas" w:cs="Consolas"/>
+          <w:color w:val="000000"/>
+          <w:sz w:val="24"/>
+          <w:szCs w:val="24"/>
+        </w:rPr>
+        <w:t xml:space="preserve"> = ((</w:t>
+      </w:r>
+      <w:proofErr w:type="spellStart"/>
+      <w:r>
+        <w:rPr>
+          <w:rFonts w:ascii="Consolas" w:hAnsi="Consolas" w:cs="Consolas"/>
+          <w:color w:val="000000"/>
+          <w:sz w:val="24"/>
+          <w:szCs w:val="24"/>
+        </w:rPr>
+        <w:t>TakesScreenshot</w:t>
+      </w:r>
+      <w:proofErr w:type="spellEnd"/>
+      <w:r>
+        <w:rPr>
+          <w:rFonts w:ascii="Consolas" w:hAnsi="Consolas" w:cs="Consolas"/>
+          <w:color w:val="000000"/>
+          <w:sz w:val="24"/>
+          <w:szCs w:val="24"/>
+        </w:rPr>
+        <w:t xml:space="preserve">) </w:t>
       </w:r>
       <w:r>
         <w:rPr>
@@ -12121,6 +15269,7 @@
         <w:tab/>
         <w:t xml:space="preserve">File </w:t>
       </w:r>
+      <w:proofErr w:type="spellStart"/>
       <w:r>
         <w:rPr>
           <w:rFonts w:ascii="Consolas" w:hAnsi="Consolas" w:cs="Consolas"/>
@@ -12130,6 +15279,7 @@
         </w:rPr>
         <w:t>srcFile</w:t>
       </w:r>
+      <w:proofErr w:type="spellEnd"/>
       <w:r>
         <w:rPr>
           <w:rFonts w:ascii="Consolas" w:hAnsi="Consolas" w:cs="Consolas"/>
@@ -12139,6 +15289,8 @@
         </w:rPr>
         <w:t xml:space="preserve"> = </w:t>
       </w:r>
+      <w:proofErr w:type="spellStart"/>
+      <w:proofErr w:type="gramStart"/>
       <w:r>
         <w:rPr>
           <w:rFonts w:ascii="Consolas" w:hAnsi="Consolas" w:cs="Consolas"/>
@@ -12155,7 +15307,28 @@
           <w:sz w:val="24"/>
           <w:szCs w:val="24"/>
         </w:rPr>
-        <w:t>.getScreenshotAs(OutputType.</w:t>
+        <w:t>.getScreenshotAs</w:t>
+      </w:r>
+      <w:proofErr w:type="spellEnd"/>
+      <w:r>
+        <w:rPr>
+          <w:rFonts w:ascii="Consolas" w:hAnsi="Consolas" w:cs="Consolas"/>
+          <w:color w:val="000000"/>
+          <w:sz w:val="24"/>
+          <w:szCs w:val="24"/>
+        </w:rPr>
+        <w:t>(</w:t>
+      </w:r>
+      <w:proofErr w:type="spellStart"/>
+      <w:proofErr w:type="gramEnd"/>
+      <w:r>
+        <w:rPr>
+          <w:rFonts w:ascii="Consolas" w:hAnsi="Consolas" w:cs="Consolas"/>
+          <w:color w:val="000000"/>
+          <w:sz w:val="24"/>
+          <w:szCs w:val="24"/>
+        </w:rPr>
+        <w:t>OutputType.</w:t>
       </w:r>
       <w:r>
         <w:rPr>
@@ -12170,6 +15343,7 @@
         </w:rPr>
         <w:t>FILE</w:t>
       </w:r>
+      <w:proofErr w:type="spellEnd"/>
       <w:r>
         <w:rPr>
           <w:rFonts w:ascii="Consolas" w:hAnsi="Consolas" w:cs="Consolas"/>
@@ -12220,6 +15394,7 @@
         <w:tab/>
         <w:t xml:space="preserve">File </w:t>
       </w:r>
+      <w:proofErr w:type="spellStart"/>
       <w:r>
         <w:rPr>
           <w:rFonts w:ascii="Consolas" w:hAnsi="Consolas" w:cs="Consolas"/>
@@ -12229,6 +15404,7 @@
         </w:rPr>
         <w:t>destFile</w:t>
       </w:r>
+      <w:proofErr w:type="spellEnd"/>
       <w:r>
         <w:rPr>
           <w:rFonts w:ascii="Consolas" w:hAnsi="Consolas" w:cs="Consolas"/>
@@ -12256,8 +15432,19 @@
           <w:sz w:val="24"/>
           <w:szCs w:val="24"/>
         </w:rPr>
-        <w:t xml:space="preserve"> File(</w:t>
-      </w:r>
+        <w:t xml:space="preserve"> </w:t>
+      </w:r>
+      <w:proofErr w:type="gramStart"/>
+      <w:r>
+        <w:rPr>
+          <w:rFonts w:ascii="Consolas" w:hAnsi="Consolas" w:cs="Consolas"/>
+          <w:color w:val="000000"/>
+          <w:sz w:val="24"/>
+          <w:szCs w:val="24"/>
+        </w:rPr>
+        <w:t>File(</w:t>
+      </w:r>
+      <w:proofErr w:type="gramEnd"/>
       <w:r>
         <w:rPr>
           <w:rFonts w:ascii="Consolas" w:hAnsi="Consolas" w:cs="Consolas"/>
@@ -12265,7 +15452,27 @@
           <w:sz w:val="24"/>
           <w:szCs w:val="24"/>
         </w:rPr>
-        <w:t>"./src/test/resources/Screenshot/screenshot.png"</w:t>
+        <w:t>"./</w:t>
+      </w:r>
+      <w:proofErr w:type="spellStart"/>
+      <w:r>
+        <w:rPr>
+          <w:rFonts w:ascii="Consolas" w:hAnsi="Consolas" w:cs="Consolas"/>
+          <w:color w:val="2A00FF"/>
+          <w:sz w:val="24"/>
+          <w:szCs w:val="24"/>
+        </w:rPr>
+        <w:t>src</w:t>
+      </w:r>
+      <w:proofErr w:type="spellEnd"/>
+      <w:r>
+        <w:rPr>
+          <w:rFonts w:ascii="Consolas" w:hAnsi="Consolas" w:cs="Consolas"/>
+          <w:color w:val="2A00FF"/>
+          <w:sz w:val="24"/>
+          <w:szCs w:val="24"/>
+        </w:rPr>
+        <w:t>/test/resources/Screenshot/screenshot.png"</w:t>
       </w:r>
       <w:r>
         <w:rPr>
@@ -12315,6 +15522,16 @@
           <w:szCs w:val="24"/>
         </w:rPr>
         <w:tab/>
+      </w:r>
+      <w:proofErr w:type="spellStart"/>
+      <w:proofErr w:type="gramStart"/>
+      <w:r>
+        <w:rPr>
+          <w:rFonts w:ascii="Consolas" w:hAnsi="Consolas" w:cs="Consolas"/>
+          <w:color w:val="000000"/>
+          <w:sz w:val="24"/>
+          <w:szCs w:val="24"/>
+        </w:rPr>
         <w:t>FileUtils.</w:t>
       </w:r>
       <w:r>
@@ -12328,6 +15545,7 @@
         </w:rPr>
         <w:t>copyFile</w:t>
       </w:r>
+      <w:proofErr w:type="spellEnd"/>
       <w:r>
         <w:rPr>
           <w:rFonts w:ascii="Consolas" w:hAnsi="Consolas" w:cs="Consolas"/>
@@ -12337,6 +15555,8 @@
         </w:rPr>
         <w:t>(</w:t>
       </w:r>
+      <w:proofErr w:type="spellStart"/>
+      <w:proofErr w:type="gramEnd"/>
       <w:r>
         <w:rPr>
           <w:rFonts w:ascii="Consolas" w:hAnsi="Consolas" w:cs="Consolas"/>
@@ -12346,6 +15566,7 @@
         </w:rPr>
         <w:t>srcFile</w:t>
       </w:r>
+      <w:proofErr w:type="spellEnd"/>
       <w:r>
         <w:rPr>
           <w:rFonts w:ascii="Consolas" w:hAnsi="Consolas" w:cs="Consolas"/>
@@ -12355,6 +15576,7 @@
         </w:rPr>
         <w:t xml:space="preserve">, </w:t>
       </w:r>
+      <w:proofErr w:type="spellStart"/>
       <w:r>
         <w:rPr>
           <w:rFonts w:ascii="Consolas" w:hAnsi="Consolas" w:cs="Consolas"/>
@@ -12364,6 +15586,7 @@
         </w:rPr>
         <w:t>destFile</w:t>
       </w:r>
+      <w:proofErr w:type="spellEnd"/>
       <w:r>
         <w:rPr>
           <w:rFonts w:ascii="Consolas" w:hAnsi="Consolas" w:cs="Consolas"/>
@@ -12466,7 +15689,27 @@
           <w:szCs w:val="24"/>
           <w:u w:val="single"/>
         </w:rPr>
-        <w:t>How to run failed test cases only: ( rerun )</w:t>
+        <w:t xml:space="preserve">How to run failed test cases only: </w:t>
+      </w:r>
+      <w:proofErr w:type="gramStart"/>
+      <w:r>
+        <w:rPr>
+          <w:b/>
+          <w:sz w:val="24"/>
+          <w:szCs w:val="24"/>
+          <w:u w:val="single"/>
+        </w:rPr>
+        <w:t>( rerun</w:t>
+      </w:r>
+      <w:proofErr w:type="gramEnd"/>
+      <w:r>
+        <w:rPr>
+          <w:b/>
+          <w:sz w:val="24"/>
+          <w:szCs w:val="24"/>
+          <w:u w:val="single"/>
+        </w:rPr>
+        <w:t xml:space="preserve"> )</w:t>
       </w:r>
     </w:p>
     <w:p>
@@ -12531,8 +15774,22 @@
           <w:u w:val="single"/>
           <w:lang w:eastAsia="en-IN"/>
         </w:rPr>
-        <w:t>How to use rerun :</w:t>
-      </w:r>
+        <w:t xml:space="preserve">How to use </w:t>
+      </w:r>
+      <w:proofErr w:type="gramStart"/>
+      <w:r>
+        <w:rPr>
+          <w:rFonts w:ascii="Arial" w:eastAsia="Times New Roman" w:hAnsi="Arial" w:cs="Arial"/>
+          <w:b/>
+          <w:color w:val="202124"/>
+          <w:sz w:val="24"/>
+          <w:szCs w:val="24"/>
+          <w:u w:val="single"/>
+          <w:lang w:eastAsia="en-IN"/>
+        </w:rPr>
+        <w:t>rerun :</w:t>
+      </w:r>
+      <w:proofErr w:type="gramEnd"/>
     </w:p>
     <w:p>
       <w:pPr>
@@ -12561,6 +15818,7 @@
           <w:szCs w:val="28"/>
         </w:rPr>
       </w:pPr>
+      <w:proofErr w:type="gramStart"/>
       <w:r>
         <w:rPr>
           <w:rFonts w:ascii="Consolas" w:hAnsi="Consolas" w:cs="Consolas"/>
@@ -12568,16 +15826,37 @@
           <w:sz w:val="28"/>
           <w:szCs w:val="28"/>
         </w:rPr>
-        <w:t>@CucumberOptions</w:t>
-      </w:r>
-      <w:r>
-        <w:rPr>
-          <w:rFonts w:ascii="Consolas" w:hAnsi="Consolas" w:cs="Consolas"/>
-          <w:color w:val="000000"/>
-          <w:sz w:val="28"/>
-          <w:szCs w:val="28"/>
-        </w:rPr>
-        <w:t xml:space="preserve">(features = </w:t>
+        <w:t>@</w:t>
+      </w:r>
+      <w:proofErr w:type="spellStart"/>
+      <w:r>
+        <w:rPr>
+          <w:rFonts w:ascii="Consolas" w:hAnsi="Consolas" w:cs="Consolas"/>
+          <w:color w:val="646464"/>
+          <w:sz w:val="28"/>
+          <w:szCs w:val="28"/>
+        </w:rPr>
+        <w:t>CucumberOptions</w:t>
+      </w:r>
+      <w:proofErr w:type="spellEnd"/>
+      <w:r>
+        <w:rPr>
+          <w:rFonts w:ascii="Consolas" w:hAnsi="Consolas" w:cs="Consolas"/>
+          <w:color w:val="000000"/>
+          <w:sz w:val="28"/>
+          <w:szCs w:val="28"/>
+        </w:rPr>
+        <w:t>(</w:t>
+      </w:r>
+      <w:proofErr w:type="gramEnd"/>
+      <w:r>
+        <w:rPr>
+          <w:rFonts w:ascii="Consolas" w:hAnsi="Consolas" w:cs="Consolas"/>
+          <w:color w:val="000000"/>
+          <w:sz w:val="28"/>
+          <w:szCs w:val="28"/>
+        </w:rPr>
+        <w:t xml:space="preserve">features = </w:t>
       </w:r>
       <w:r>
         <w:rPr>
@@ -12586,7 +15865,27 @@
           <w:sz w:val="28"/>
           <w:szCs w:val="28"/>
         </w:rPr>
-        <w:t>"src/test/java/features"</w:t>
+        <w:t>"</w:t>
+      </w:r>
+      <w:proofErr w:type="spellStart"/>
+      <w:r>
+        <w:rPr>
+          <w:rFonts w:ascii="Consolas" w:hAnsi="Consolas" w:cs="Consolas"/>
+          <w:color w:val="2A00FF"/>
+          <w:sz w:val="28"/>
+          <w:szCs w:val="28"/>
+        </w:rPr>
+        <w:t>src</w:t>
+      </w:r>
+      <w:proofErr w:type="spellEnd"/>
+      <w:r>
+        <w:rPr>
+          <w:rFonts w:ascii="Consolas" w:hAnsi="Consolas" w:cs="Consolas"/>
+          <w:color w:val="2A00FF"/>
+          <w:sz w:val="28"/>
+          <w:szCs w:val="28"/>
+        </w:rPr>
+        <w:t>/test/java/features"</w:t>
       </w:r>
       <w:r>
         <w:rPr>
@@ -12610,14 +15909,25 @@
           <w:szCs w:val="28"/>
         </w:rPr>
       </w:pPr>
-      <w:r>
-        <w:rPr>
-          <w:rFonts w:ascii="Consolas" w:hAnsi="Consolas" w:cs="Consolas"/>
-          <w:color w:val="000000"/>
-          <w:sz w:val="28"/>
-          <w:szCs w:val="28"/>
-        </w:rPr>
-        <w:t xml:space="preserve">glue = </w:t>
+      <w:proofErr w:type="gramStart"/>
+      <w:r>
+        <w:rPr>
+          <w:rFonts w:ascii="Consolas" w:hAnsi="Consolas" w:cs="Consolas"/>
+          <w:color w:val="000000"/>
+          <w:sz w:val="28"/>
+          <w:szCs w:val="28"/>
+        </w:rPr>
+        <w:t>glue</w:t>
+      </w:r>
+      <w:proofErr w:type="gramEnd"/>
+      <w:r>
+        <w:rPr>
+          <w:rFonts w:ascii="Consolas" w:hAnsi="Consolas" w:cs="Consolas"/>
+          <w:color w:val="000000"/>
+          <w:sz w:val="28"/>
+          <w:szCs w:val="28"/>
+        </w:rPr>
+        <w:t xml:space="preserve"> = </w:t>
       </w:r>
       <w:r>
         <w:rPr>
@@ -12626,7 +15936,27 @@
           <w:sz w:val="28"/>
           <w:szCs w:val="28"/>
         </w:rPr>
-        <w:t>"stepDefinitions"</w:t>
+        <w:t>"</w:t>
+      </w:r>
+      <w:proofErr w:type="spellStart"/>
+      <w:r>
+        <w:rPr>
+          <w:rFonts w:ascii="Consolas" w:hAnsi="Consolas" w:cs="Consolas"/>
+          <w:color w:val="2A00FF"/>
+          <w:sz w:val="28"/>
+          <w:szCs w:val="28"/>
+        </w:rPr>
+        <w:t>stepDefinitions</w:t>
+      </w:r>
+      <w:proofErr w:type="spellEnd"/>
+      <w:r>
+        <w:rPr>
+          <w:rFonts w:ascii="Consolas" w:hAnsi="Consolas" w:cs="Consolas"/>
+          <w:color w:val="2A00FF"/>
+          <w:sz w:val="28"/>
+          <w:szCs w:val="28"/>
+        </w:rPr>
+        <w:t>"</w:t>
       </w:r>
       <w:r>
         <w:rPr>
@@ -12650,14 +15980,25 @@
           <w:szCs w:val="28"/>
         </w:rPr>
       </w:pPr>
-      <w:r>
-        <w:rPr>
-          <w:rFonts w:ascii="Consolas" w:hAnsi="Consolas" w:cs="Consolas"/>
-          <w:color w:val="000000"/>
-          <w:sz w:val="28"/>
-          <w:szCs w:val="28"/>
-        </w:rPr>
-        <w:t>plugin = {</w:t>
+      <w:proofErr w:type="gramStart"/>
+      <w:r>
+        <w:rPr>
+          <w:rFonts w:ascii="Consolas" w:hAnsi="Consolas" w:cs="Consolas"/>
+          <w:color w:val="000000"/>
+          <w:sz w:val="28"/>
+          <w:szCs w:val="28"/>
+        </w:rPr>
+        <w:t>plugin</w:t>
+      </w:r>
+      <w:proofErr w:type="gramEnd"/>
+      <w:r>
+        <w:rPr>
+          <w:rFonts w:ascii="Consolas" w:hAnsi="Consolas" w:cs="Consolas"/>
+          <w:color w:val="000000"/>
+          <w:sz w:val="28"/>
+          <w:szCs w:val="28"/>
+        </w:rPr>
+        <w:t xml:space="preserve"> = {</w:t>
       </w:r>
       <w:r>
         <w:rPr>
@@ -12666,7 +16007,27 @@
           <w:sz w:val="28"/>
           <w:szCs w:val="28"/>
         </w:rPr>
-        <w:t>"html:target/cucumber.html"</w:t>
+        <w:t>"</w:t>
+      </w:r>
+      <w:proofErr w:type="spellStart"/>
+      <w:r>
+        <w:rPr>
+          <w:rFonts w:ascii="Consolas" w:hAnsi="Consolas" w:cs="Consolas"/>
+          <w:color w:val="2A00FF"/>
+          <w:sz w:val="28"/>
+          <w:szCs w:val="28"/>
+        </w:rPr>
+        <w:t>html:target</w:t>
+      </w:r>
+      <w:proofErr w:type="spellEnd"/>
+      <w:r>
+        <w:rPr>
+          <w:rFonts w:ascii="Consolas" w:hAnsi="Consolas" w:cs="Consolas"/>
+          <w:color w:val="2A00FF"/>
+          <w:sz w:val="28"/>
+          <w:szCs w:val="28"/>
+        </w:rPr>
+        <w:t>/cucumber.html"</w:t>
       </w:r>
       <w:r>
         <w:rPr>
@@ -12684,7 +16045,47 @@
           <w:sz w:val="28"/>
           <w:szCs w:val="28"/>
         </w:rPr>
-        <w:t>"json:target/cucumber.json"</w:t>
+        <w:t>"</w:t>
+      </w:r>
+      <w:proofErr w:type="spellStart"/>
+      <w:r>
+        <w:rPr>
+          <w:rFonts w:ascii="Consolas" w:hAnsi="Consolas" w:cs="Consolas"/>
+          <w:color w:val="2A00FF"/>
+          <w:sz w:val="28"/>
+          <w:szCs w:val="28"/>
+        </w:rPr>
+        <w:t>json:target</w:t>
+      </w:r>
+      <w:proofErr w:type="spellEnd"/>
+      <w:r>
+        <w:rPr>
+          <w:rFonts w:ascii="Consolas" w:hAnsi="Consolas" w:cs="Consolas"/>
+          <w:color w:val="2A00FF"/>
+          <w:sz w:val="28"/>
+          <w:szCs w:val="28"/>
+        </w:rPr>
+        <w:t>/</w:t>
+      </w:r>
+      <w:proofErr w:type="spellStart"/>
+      <w:r>
+        <w:rPr>
+          <w:rFonts w:ascii="Consolas" w:hAnsi="Consolas" w:cs="Consolas"/>
+          <w:color w:val="2A00FF"/>
+          <w:sz w:val="28"/>
+          <w:szCs w:val="28"/>
+        </w:rPr>
+        <w:t>cucumber.json</w:t>
+      </w:r>
+      <w:proofErr w:type="spellEnd"/>
+      <w:r>
+        <w:rPr>
+          <w:rFonts w:ascii="Consolas" w:hAnsi="Consolas" w:cs="Consolas"/>
+          <w:color w:val="2A00FF"/>
+          <w:sz w:val="28"/>
+          <w:szCs w:val="28"/>
+        </w:rPr>
+        <w:t>"</w:t>
       </w:r>
       <w:r>
         <w:rPr>
@@ -12733,7 +16134,38 @@
           <w:sz w:val="28"/>
           <w:szCs w:val="28"/>
         </w:rPr>
-        <w:t>"rerun:target/failed_senarios.txt"</w:t>
+        <w:t>"</w:t>
+      </w:r>
+      <w:proofErr w:type="spellStart"/>
+      <w:proofErr w:type="gramStart"/>
+      <w:r>
+        <w:rPr>
+          <w:rFonts w:ascii="Consolas" w:hAnsi="Consolas" w:cs="Consolas"/>
+          <w:color w:val="2A00FF"/>
+          <w:sz w:val="28"/>
+          <w:szCs w:val="28"/>
+        </w:rPr>
+        <w:t>rerun:</w:t>
+      </w:r>
+      <w:proofErr w:type="gramEnd"/>
+      <w:r>
+        <w:rPr>
+          <w:rFonts w:ascii="Consolas" w:hAnsi="Consolas" w:cs="Consolas"/>
+          <w:color w:val="2A00FF"/>
+          <w:sz w:val="28"/>
+          <w:szCs w:val="28"/>
+        </w:rPr>
+        <w:t>target</w:t>
+      </w:r>
+      <w:proofErr w:type="spellEnd"/>
+      <w:r>
+        <w:rPr>
+          <w:rFonts w:ascii="Consolas" w:hAnsi="Consolas" w:cs="Consolas"/>
+          <w:color w:val="2A00FF"/>
+          <w:sz w:val="28"/>
+          <w:szCs w:val="28"/>
+        </w:rPr>
+        <w:t>/failed_senarios.txt"</w:t>
       </w:r>
     </w:p>
     <w:p>
@@ -12810,6 +16242,7 @@
         </w:rPr>
         <w:t xml:space="preserve">After executing the above </w:t>
       </w:r>
+      <w:proofErr w:type="spellStart"/>
       <w:r>
         <w:rPr>
           <w:rFonts w:ascii="Arial" w:eastAsia="Times New Roman" w:hAnsi="Arial" w:cs="Arial"/>
@@ -12818,8 +16251,9 @@
           <w:szCs w:val="24"/>
           <w:lang w:eastAsia="en-IN"/>
         </w:rPr>
-        <w:t xml:space="preserve">testRunner </w:t>
-      </w:r>
+        <w:t>testRunner</w:t>
+      </w:r>
+      <w:proofErr w:type="spellEnd"/>
       <w:r>
         <w:rPr>
           <w:rFonts w:ascii="Arial" w:eastAsia="Times New Roman" w:hAnsi="Arial" w:cs="Arial"/>
@@ -12828,7 +16262,7 @@
           <w:szCs w:val="24"/>
           <w:lang w:eastAsia="en-IN"/>
         </w:rPr>
-        <w:t>all the failed test cases will be located in one folder</w:t>
+        <w:t xml:space="preserve"> </w:t>
       </w:r>
       <w:r>
         <w:rPr>
@@ -12838,7 +16272,39 @@
           <w:szCs w:val="24"/>
           <w:lang w:eastAsia="en-IN"/>
         </w:rPr>
-        <w:t>. If you would like, you can run testRunner separately for failed test cases.</w:t>
+        <w:t>all the failed test cases will be located in one folder</w:t>
+      </w:r>
+      <w:r>
+        <w:rPr>
+          <w:rFonts w:ascii="Arial" w:eastAsia="Times New Roman" w:hAnsi="Arial" w:cs="Arial"/>
+          <w:color w:val="202124"/>
+          <w:sz w:val="24"/>
+          <w:szCs w:val="24"/>
+          <w:lang w:eastAsia="en-IN"/>
+        </w:rPr>
+        <w:t xml:space="preserve">. If you would like, you can run </w:t>
+      </w:r>
+      <w:proofErr w:type="spellStart"/>
+      <w:r>
+        <w:rPr>
+          <w:rFonts w:ascii="Arial" w:eastAsia="Times New Roman" w:hAnsi="Arial" w:cs="Arial"/>
+          <w:color w:val="202124"/>
+          <w:sz w:val="24"/>
+          <w:szCs w:val="24"/>
+          <w:lang w:eastAsia="en-IN"/>
+        </w:rPr>
+        <w:t>testRunner</w:t>
+      </w:r>
+      <w:proofErr w:type="spellEnd"/>
+      <w:r>
+        <w:rPr>
+          <w:rFonts w:ascii="Arial" w:eastAsia="Times New Roman" w:hAnsi="Arial" w:cs="Arial"/>
+          <w:color w:val="202124"/>
+          <w:sz w:val="24"/>
+          <w:szCs w:val="24"/>
+          <w:lang w:eastAsia="en-IN"/>
+        </w:rPr>
+        <w:t xml:space="preserve"> separately for failed test cases.</w:t>
       </w:r>
     </w:p>
     <w:p>
@@ -12866,7 +16332,29 @@
           <w:szCs w:val="24"/>
           <w:lang w:eastAsia="en-IN"/>
         </w:rPr>
-        <w:t>The failed testcase folder is mapped to features property as shown below in order to run failed test cases.</w:t>
+        <w:t xml:space="preserve">The failed </w:t>
+      </w:r>
+      <w:proofErr w:type="spellStart"/>
+      <w:r>
+        <w:rPr>
+          <w:rFonts w:ascii="Arial" w:eastAsia="Times New Roman" w:hAnsi="Arial" w:cs="Arial"/>
+          <w:color w:val="202124"/>
+          <w:sz w:val="24"/>
+          <w:szCs w:val="24"/>
+          <w:lang w:eastAsia="en-IN"/>
+        </w:rPr>
+        <w:t>testcase</w:t>
+      </w:r>
+      <w:proofErr w:type="spellEnd"/>
+      <w:r>
+        <w:rPr>
+          <w:rFonts w:ascii="Arial" w:eastAsia="Times New Roman" w:hAnsi="Arial" w:cs="Arial"/>
+          <w:color w:val="202124"/>
+          <w:sz w:val="24"/>
+          <w:szCs w:val="24"/>
+          <w:lang w:eastAsia="en-IN"/>
+        </w:rPr>
+        <w:t xml:space="preserve"> folder is mapped to features property as shown below in order to run failed test cases.</w:t>
       </w:r>
     </w:p>
     <w:p>
@@ -12894,8 +16382,19 @@
           <w:szCs w:val="28"/>
         </w:rPr>
         <w:lastRenderedPageBreak/>
-        <w:t>@CucumberOptions</w:t>
-      </w:r>
+        <w:t>@</w:t>
+      </w:r>
+      <w:proofErr w:type="spellStart"/>
+      <w:r>
+        <w:rPr>
+          <w:rFonts w:ascii="Consolas" w:hAnsi="Consolas" w:cs="Consolas"/>
+          <w:color w:val="646464"/>
+          <w:sz w:val="28"/>
+          <w:szCs w:val="28"/>
+        </w:rPr>
+        <w:t>CucumberOptions</w:t>
+      </w:r>
+      <w:proofErr w:type="spellEnd"/>
       <w:r>
         <w:rPr>
           <w:rFonts w:ascii="Consolas" w:hAnsi="Consolas" w:cs="Consolas"/>
@@ -12957,7 +16456,27 @@
           <w:sz w:val="28"/>
           <w:szCs w:val="28"/>
         </w:rPr>
-        <w:t>"stepDefinitions"</w:t>
+        <w:t>"</w:t>
+      </w:r>
+      <w:proofErr w:type="spellStart"/>
+      <w:r>
+        <w:rPr>
+          <w:rFonts w:ascii="Consolas" w:hAnsi="Consolas" w:cs="Consolas"/>
+          <w:color w:val="2A00FF"/>
+          <w:sz w:val="28"/>
+          <w:szCs w:val="28"/>
+        </w:rPr>
+        <w:t>stepDefinitions</w:t>
+      </w:r>
+      <w:proofErr w:type="spellEnd"/>
+      <w:r>
+        <w:rPr>
+          <w:rFonts w:ascii="Consolas" w:hAnsi="Consolas" w:cs="Consolas"/>
+          <w:color w:val="2A00FF"/>
+          <w:sz w:val="28"/>
+          <w:szCs w:val="28"/>
+        </w:rPr>
+        <w:t>"</w:t>
       </w:r>
       <w:r>
         <w:rPr>
@@ -13002,7 +16521,27 @@
           <w:sz w:val="28"/>
           <w:szCs w:val="28"/>
         </w:rPr>
-        <w:t>"html:target/cucumber.html"</w:t>
+        <w:t>"</w:t>
+      </w:r>
+      <w:proofErr w:type="spellStart"/>
+      <w:r>
+        <w:rPr>
+          <w:rFonts w:ascii="Consolas" w:hAnsi="Consolas" w:cs="Consolas"/>
+          <w:color w:val="2A00FF"/>
+          <w:sz w:val="28"/>
+          <w:szCs w:val="28"/>
+        </w:rPr>
+        <w:t>html:target</w:t>
+      </w:r>
+      <w:proofErr w:type="spellEnd"/>
+      <w:r>
+        <w:rPr>
+          <w:rFonts w:ascii="Consolas" w:hAnsi="Consolas" w:cs="Consolas"/>
+          <w:color w:val="2A00FF"/>
+          <w:sz w:val="28"/>
+          <w:szCs w:val="28"/>
+        </w:rPr>
+        <w:t>/cucumber.html"</w:t>
       </w:r>
       <w:r>
         <w:rPr>
@@ -13020,7 +16559,47 @@
           <w:sz w:val="28"/>
           <w:szCs w:val="28"/>
         </w:rPr>
-        <w:t>"json:target/cucumber.json"</w:t>
+        <w:t>"</w:t>
+      </w:r>
+      <w:proofErr w:type="spellStart"/>
+      <w:r>
+        <w:rPr>
+          <w:rFonts w:ascii="Consolas" w:hAnsi="Consolas" w:cs="Consolas"/>
+          <w:color w:val="2A00FF"/>
+          <w:sz w:val="28"/>
+          <w:szCs w:val="28"/>
+        </w:rPr>
+        <w:t>json:target</w:t>
+      </w:r>
+      <w:proofErr w:type="spellEnd"/>
+      <w:r>
+        <w:rPr>
+          <w:rFonts w:ascii="Consolas" w:hAnsi="Consolas" w:cs="Consolas"/>
+          <w:color w:val="2A00FF"/>
+          <w:sz w:val="28"/>
+          <w:szCs w:val="28"/>
+        </w:rPr>
+        <w:t>/</w:t>
+      </w:r>
+      <w:proofErr w:type="spellStart"/>
+      <w:r>
+        <w:rPr>
+          <w:rFonts w:ascii="Consolas" w:hAnsi="Consolas" w:cs="Consolas"/>
+          <w:color w:val="2A00FF"/>
+          <w:sz w:val="28"/>
+          <w:szCs w:val="28"/>
+        </w:rPr>
+        <w:t>cucumber.json</w:t>
+      </w:r>
+      <w:proofErr w:type="spellEnd"/>
+      <w:r>
+        <w:rPr>
+          <w:rFonts w:ascii="Consolas" w:hAnsi="Consolas" w:cs="Consolas"/>
+          <w:color w:val="2A00FF"/>
+          <w:sz w:val="28"/>
+          <w:szCs w:val="28"/>
+        </w:rPr>
+        <w:t>"</w:t>
       </w:r>
     </w:p>
     <w:p>
@@ -13276,7 +16855,27 @@
           <w:szCs w:val="28"/>
           <w:u w:val="single"/>
         </w:rPr>
-        <w:t>How to Run test cases using maven in eclipse:</w:t>
+        <w:t xml:space="preserve">How to </w:t>
+      </w:r>
+      <w:proofErr w:type="gramStart"/>
+      <w:r>
+        <w:rPr>
+          <w:b/>
+          <w:sz w:val="28"/>
+          <w:szCs w:val="28"/>
+          <w:u w:val="single"/>
+        </w:rPr>
+        <w:t>Run</w:t>
+      </w:r>
+      <w:proofErr w:type="gramEnd"/>
+      <w:r>
+        <w:rPr>
+          <w:b/>
+          <w:sz w:val="28"/>
+          <w:szCs w:val="28"/>
+          <w:u w:val="single"/>
+        </w:rPr>
+        <w:t xml:space="preserve"> test cases using maven in eclipse:</w:t>
       </w:r>
     </w:p>
     <w:p>
@@ -13437,7 +17036,27 @@
           <w:szCs w:val="28"/>
           <w:u w:val="single"/>
         </w:rPr>
-        <w:t>How to Run test cases externally using command prompt:</w:t>
+        <w:t xml:space="preserve">How to </w:t>
+      </w:r>
+      <w:proofErr w:type="gramStart"/>
+      <w:r>
+        <w:rPr>
+          <w:b/>
+          <w:sz w:val="28"/>
+          <w:szCs w:val="28"/>
+          <w:u w:val="single"/>
+        </w:rPr>
+        <w:t>Run</w:t>
+      </w:r>
+      <w:proofErr w:type="gramEnd"/>
+      <w:r>
+        <w:rPr>
+          <w:b/>
+          <w:sz w:val="28"/>
+          <w:szCs w:val="28"/>
+          <w:u w:val="single"/>
+        </w:rPr>
+        <w:t xml:space="preserve"> test cases externally using command prompt:</w:t>
       </w:r>
     </w:p>
     <w:p>
@@ -13488,7 +17107,23 @@
           <w:sz w:val="28"/>
           <w:szCs w:val="28"/>
         </w:rPr>
-        <w:t xml:space="preserve"> mvn test</w:t>
+        <w:t xml:space="preserve"> </w:t>
+      </w:r>
+      <w:proofErr w:type="spellStart"/>
+      <w:r>
+        <w:rPr>
+          <w:sz w:val="28"/>
+          <w:szCs w:val="28"/>
+        </w:rPr>
+        <w:t>mvn</w:t>
+      </w:r>
+      <w:proofErr w:type="spellEnd"/>
+      <w:r>
+        <w:rPr>
+          <w:sz w:val="28"/>
+          <w:szCs w:val="28"/>
+        </w:rPr>
+        <w:t xml:space="preserve"> test</w:t>
       </w:r>
     </w:p>
     <w:p>
@@ -13523,8 +17158,23 @@
       </w:pPr>
     </w:p>
     <w:p>
-      <w:r>
-        <w:t>mvn test -Dcucumber.filter.tags="@smoke"</w:t>
+      <w:proofErr w:type="spellStart"/>
+      <w:proofErr w:type="gramStart"/>
+      <w:r>
+        <w:t>mvn</w:t>
+      </w:r>
+      <w:proofErr w:type="spellEnd"/>
+      <w:proofErr w:type="gramEnd"/>
+      <w:r>
+        <w:t xml:space="preserve"> test -</w:t>
+      </w:r>
+      <w:proofErr w:type="spellStart"/>
+      <w:r>
+        <w:t>Dcucumber.filter.tags</w:t>
+      </w:r>
+      <w:proofErr w:type="spellEnd"/>
+      <w:r>
+        <w:t>="@smoke"</w:t>
       </w:r>
     </w:p>
     <w:p>
@@ -13533,64 +17183,276 @@
       </w:r>
     </w:p>
     <w:p>
-      <w:r>
-        <w:t>cucumber.ansi-colors.disabled=  # true or false. default: false</w:t>
-      </w:r>
-    </w:p>
-    <w:p>
-      <w:r>
-        <w:t>cucumber.execution.dry-run=     # true or false. default: false</w:t>
-      </w:r>
-    </w:p>
-    <w:p>
-      <w:r>
-        <w:t>cucumber.execution.limit=       # number of scenarios to execute (CLI only).</w:t>
-      </w:r>
-    </w:p>
-    <w:p>
-      <w:r>
-        <w:t>cucumber.execution.order=       # lexical, reverse, random or random:[seed] (CLI only). default: lexical</w:t>
-      </w:r>
-    </w:p>
-    <w:p>
+      <w:proofErr w:type="spellStart"/>
+      <w:proofErr w:type="gramStart"/>
+      <w:r>
+        <w:t>cucumber.ansi-colors.disabled</w:t>
+      </w:r>
+      <w:proofErr w:type="spellEnd"/>
+      <w:proofErr w:type="gramEnd"/>
+      <w:r>
+        <w:t xml:space="preserve">=  # true or false. </w:t>
+      </w:r>
+      <w:proofErr w:type="gramStart"/>
+      <w:r>
+        <w:t>default</w:t>
+      </w:r>
+      <w:proofErr w:type="gramEnd"/>
+      <w:r>
+        <w:t>: false</w:t>
+      </w:r>
+    </w:p>
+    <w:p>
+      <w:proofErr w:type="spellStart"/>
+      <w:proofErr w:type="gramStart"/>
+      <w:r>
+        <w:t>cucumber.execution.dry</w:t>
+      </w:r>
+      <w:proofErr w:type="spellEnd"/>
+      <w:r>
+        <w:t>-run</w:t>
+      </w:r>
+      <w:proofErr w:type="gramEnd"/>
+      <w:r>
+        <w:t xml:space="preserve">=     # true or false. </w:t>
+      </w:r>
+      <w:proofErr w:type="gramStart"/>
+      <w:r>
+        <w:t>default</w:t>
+      </w:r>
+      <w:proofErr w:type="gramEnd"/>
+      <w:r>
+        <w:t>: false</w:t>
+      </w:r>
+    </w:p>
+    <w:p>
+      <w:proofErr w:type="spellStart"/>
+      <w:r>
+        <w:t>cucumber.execution.limit</w:t>
+      </w:r>
+      <w:proofErr w:type="spellEnd"/>
+      <w:r>
+        <w:t>=       # number of scenarios to execute (CLI only).</w:t>
+      </w:r>
+    </w:p>
+    <w:p>
+      <w:proofErr w:type="spellStart"/>
+      <w:r>
+        <w:t>cucumber.execution.order</w:t>
+      </w:r>
+      <w:proofErr w:type="spellEnd"/>
+      <w:r>
+        <w:t>=       # lexical, reverse, random or random</w:t>
+      </w:r>
+      <w:proofErr w:type="gramStart"/>
+      <w:r>
+        <w:t>:[</w:t>
+      </w:r>
+      <w:proofErr w:type="gramEnd"/>
+      <w:r>
+        <w:t xml:space="preserve">seed] (CLI only). </w:t>
+      </w:r>
+      <w:proofErr w:type="gramStart"/>
+      <w:r>
+        <w:t>default</w:t>
+      </w:r>
+      <w:proofErr w:type="gramEnd"/>
+      <w:r>
+        <w:t>: lexical</w:t>
+      </w:r>
+    </w:p>
+    <w:p>
+      <w:proofErr w:type="spellStart"/>
       <w:r>
         <w:lastRenderedPageBreak/>
-        <w:t>cucumber.execution.wip=         # true or false. default: false.</w:t>
-      </w:r>
-    </w:p>
-    <w:p>
-      <w:r>
-        <w:t>cucumber.features=              # comma separated paths to feature files. example: path/to/example.feature, path/to/other.feature</w:t>
-      </w:r>
-    </w:p>
-    <w:p>
-      <w:r>
-        <w:t>cucumber.filter.name=           # regex. example: .*Hello.*</w:t>
-      </w:r>
-    </w:p>
-    <w:p>
-      <w:r>
-        <w:t>cucumber.filter.tags=           # tag expression. example: @smoke and not @slow</w:t>
-      </w:r>
-    </w:p>
-    <w:p>
-      <w:r>
-        <w:t>cucumber.glue=                  # comma separated package names. example: com.example.glue</w:t>
-      </w:r>
-    </w:p>
-    <w:p>
-      <w:r>
-        <w:t>cucumber.plugin=                # comma separated plugin strings. example: pretty, json:path/to/report.json</w:t>
-      </w:r>
-    </w:p>
-    <w:p>
-      <w:r>
-        <w:t>cucumber.object-factory=        # object factory class name. example: com.example.MyObjectFactory</w:t>
-      </w:r>
-    </w:p>
-    <w:p>
-      <w:r>
-        <w:t>cucumber.snippet-type=          # underscore or camelcase. default: underscore</w:t>
+        <w:t>cucumber.execution.wip</w:t>
+      </w:r>
+      <w:proofErr w:type="spellEnd"/>
+      <w:r>
+        <w:t xml:space="preserve">=         # true or false. </w:t>
+      </w:r>
+      <w:proofErr w:type="gramStart"/>
+      <w:r>
+        <w:t>default</w:t>
+      </w:r>
+      <w:proofErr w:type="gramEnd"/>
+      <w:r>
+        <w:t>: false.</w:t>
+      </w:r>
+    </w:p>
+    <w:p>
+      <w:proofErr w:type="spellStart"/>
+      <w:r>
+        <w:t>cucumber.features</w:t>
+      </w:r>
+      <w:proofErr w:type="spellEnd"/>
+      <w:r>
+        <w:t xml:space="preserve">=              # comma separated paths to feature files. </w:t>
+      </w:r>
+      <w:proofErr w:type="gramStart"/>
+      <w:r>
+        <w:t>example</w:t>
+      </w:r>
+      <w:proofErr w:type="gramEnd"/>
+      <w:r>
+        <w:t>: path/to/</w:t>
+      </w:r>
+      <w:proofErr w:type="spellStart"/>
+      <w:r>
+        <w:t>example.feature</w:t>
+      </w:r>
+      <w:proofErr w:type="spellEnd"/>
+      <w:r>
+        <w:t>, path/to/</w:t>
+      </w:r>
+      <w:proofErr w:type="spellStart"/>
+      <w:r>
+        <w:t>other.feature</w:t>
+      </w:r>
+      <w:proofErr w:type="spellEnd"/>
+    </w:p>
+    <w:p>
+      <w:r>
+        <w:t xml:space="preserve">cucumber.filter.name=           # regex. </w:t>
+      </w:r>
+      <w:proofErr w:type="gramStart"/>
+      <w:r>
+        <w:t>example</w:t>
+      </w:r>
+      <w:proofErr w:type="gramEnd"/>
+      <w:r>
+        <w:t>: .*Hello.*</w:t>
+      </w:r>
+    </w:p>
+    <w:p>
+      <w:proofErr w:type="spellStart"/>
+      <w:r>
+        <w:t>cucumber.filter.tags</w:t>
+      </w:r>
+      <w:proofErr w:type="spellEnd"/>
+      <w:r>
+        <w:t xml:space="preserve">=           # tag expression. </w:t>
+      </w:r>
+      <w:proofErr w:type="gramStart"/>
+      <w:r>
+        <w:t>example</w:t>
+      </w:r>
+      <w:proofErr w:type="gramEnd"/>
+      <w:r>
+        <w:t>: @smoke and not @slow</w:t>
+      </w:r>
+    </w:p>
+    <w:p>
+      <w:proofErr w:type="spellStart"/>
+      <w:r>
+        <w:t>cucumber.glue</w:t>
+      </w:r>
+      <w:proofErr w:type="spellEnd"/>
+      <w:r>
+        <w:t xml:space="preserve">=                  # comma separated package names. </w:t>
+      </w:r>
+      <w:proofErr w:type="gramStart"/>
+      <w:r>
+        <w:t>example</w:t>
+      </w:r>
+      <w:proofErr w:type="gramEnd"/>
+      <w:r>
+        <w:t xml:space="preserve">: </w:t>
+      </w:r>
+      <w:proofErr w:type="spellStart"/>
+      <w:r>
+        <w:t>com.example.glue</w:t>
+      </w:r>
+      <w:proofErr w:type="spellEnd"/>
+    </w:p>
+    <w:p>
+      <w:proofErr w:type="spellStart"/>
+      <w:r>
+        <w:t>cucumber.plugin</w:t>
+      </w:r>
+      <w:proofErr w:type="spellEnd"/>
+      <w:r>
+        <w:t xml:space="preserve">=                # comma separated plugin strings. </w:t>
+      </w:r>
+      <w:proofErr w:type="gramStart"/>
+      <w:r>
+        <w:t>example</w:t>
+      </w:r>
+      <w:proofErr w:type="gramEnd"/>
+      <w:r>
+        <w:t xml:space="preserve">: pretty, </w:t>
+      </w:r>
+      <w:proofErr w:type="spellStart"/>
+      <w:r>
+        <w:t>json:path</w:t>
+      </w:r>
+      <w:proofErr w:type="spellEnd"/>
+      <w:r>
+        <w:t>/to/</w:t>
+      </w:r>
+      <w:proofErr w:type="spellStart"/>
+      <w:r>
+        <w:t>report.json</w:t>
+      </w:r>
+      <w:proofErr w:type="spellEnd"/>
+    </w:p>
+    <w:p>
+      <w:proofErr w:type="spellStart"/>
+      <w:proofErr w:type="gramStart"/>
+      <w:r>
+        <w:t>cucumber.object</w:t>
+      </w:r>
+      <w:proofErr w:type="spellEnd"/>
+      <w:r>
+        <w:t>-factory</w:t>
+      </w:r>
+      <w:proofErr w:type="gramEnd"/>
+      <w:r>
+        <w:t xml:space="preserve">=        # object factory class name. </w:t>
+      </w:r>
+      <w:proofErr w:type="gramStart"/>
+      <w:r>
+        <w:t>example</w:t>
+      </w:r>
+      <w:proofErr w:type="gramEnd"/>
+      <w:r>
+        <w:t xml:space="preserve">: </w:t>
+      </w:r>
+      <w:proofErr w:type="spellStart"/>
+      <w:r>
+        <w:t>com.example.MyObjectFactory</w:t>
+      </w:r>
+      <w:proofErr w:type="spellEnd"/>
+    </w:p>
+    <w:p>
+      <w:proofErr w:type="spellStart"/>
+      <w:proofErr w:type="gramStart"/>
+      <w:r>
+        <w:t>cucumber.snippet</w:t>
+      </w:r>
+      <w:proofErr w:type="spellEnd"/>
+      <w:r>
+        <w:t>-type</w:t>
+      </w:r>
+      <w:proofErr w:type="gramEnd"/>
+      <w:r>
+        <w:t xml:space="preserve">=          # underscore or </w:t>
+      </w:r>
+      <w:proofErr w:type="spellStart"/>
+      <w:r>
+        <w:t>camelcase</w:t>
+      </w:r>
+      <w:proofErr w:type="spellEnd"/>
+      <w:r>
+        <w:t xml:space="preserve">. </w:t>
+      </w:r>
+      <w:proofErr w:type="gramStart"/>
+      <w:r>
+        <w:t>default</w:t>
+      </w:r>
+      <w:proofErr w:type="gramEnd"/>
+      <w:r>
+        <w:t>: underscore</w:t>
       </w:r>
     </w:p>
     <w:p/>
@@ -13606,38 +17468,70 @@
           <w:b/>
           <w:u w:val="single"/>
         </w:rPr>
-        <w:t>Jenkins: ( pending )</w:t>
-      </w:r>
-    </w:p>
-    <w:p>
-      <w:pPr>
+        <w:t xml:space="preserve">Jenkins: </w:t>
+      </w:r>
+      <w:proofErr w:type="gramStart"/>
+      <w:r>
         <w:rPr>
           <w:b/>
           <w:u w:val="single"/>
         </w:rPr>
-      </w:pPr>
-    </w:p>
-    <w:p>
-      <w:pPr>
+        <w:t>( pending</w:t>
+      </w:r>
+      <w:proofErr w:type="gramEnd"/>
+      <w:r>
         <w:rPr>
           <w:b/>
           <w:u w:val="single"/>
         </w:rPr>
-      </w:pPr>
-      <w:r>
+        <w:t xml:space="preserve"> )</w:t>
+      </w:r>
+    </w:p>
+    <w:p>
+      <w:pPr>
         <w:rPr>
           <w:b/>
           <w:u w:val="single"/>
         </w:rPr>
-        <w:t>Git and github:</w:t>
-      </w:r>
-    </w:p>
-    <w:p>
-      <w:r>
+      </w:pPr>
+    </w:p>
+    <w:p>
+      <w:pPr>
         <w:rPr>
           <w:b/>
           <w:u w:val="single"/>
         </w:rPr>
+      </w:pPr>
+      <w:r>
+        <w:rPr>
+          <w:b/>
+          <w:u w:val="single"/>
+        </w:rPr>
+        <w:t xml:space="preserve">Git and </w:t>
+      </w:r>
+      <w:proofErr w:type="spellStart"/>
+      <w:r>
+        <w:rPr>
+          <w:b/>
+          <w:u w:val="single"/>
+        </w:rPr>
+        <w:t>github</w:t>
+      </w:r>
+      <w:proofErr w:type="spellEnd"/>
+      <w:r>
+        <w:rPr>
+          <w:b/>
+          <w:u w:val="single"/>
+        </w:rPr>
+        <w:t>:</w:t>
+      </w:r>
+    </w:p>
+    <w:p>
+      <w:r>
+        <w:rPr>
+          <w:b/>
+          <w:u w:val="single"/>
+        </w:rPr>
         <w:t>Git:</w:t>
       </w:r>
       <w:r>
@@ -13645,18 +17539,27 @@
       </w:r>
     </w:p>
     <w:p>
+      <w:proofErr w:type="spellStart"/>
       <w:r>
         <w:rPr>
           <w:b/>
           <w:u w:val="single"/>
         </w:rPr>
-        <w:t>Github:</w:t>
-      </w:r>
+        <w:t>Github</w:t>
+      </w:r>
+      <w:proofErr w:type="spellEnd"/>
       <w:r>
         <w:rPr>
           <w:b/>
           <w:u w:val="single"/>
         </w:rPr>
+        <w:t>:</w:t>
+      </w:r>
+      <w:r>
+        <w:rPr>
+          <w:b/>
+          <w:u w:val="single"/>
+        </w:rPr>
         <w:t xml:space="preserve"> </w:t>
       </w:r>
       <w:r>
@@ -13675,37 +17578,126 @@
           <w:b/>
           <w:u w:val="single"/>
         </w:rPr>
-        <w:t>Why Git ? ( Pending )</w:t>
-      </w:r>
-    </w:p>
-    <w:p>
-      <w:pPr>
+        <w:t xml:space="preserve">Why </w:t>
+      </w:r>
+      <w:proofErr w:type="gramStart"/>
+      <w:r>
         <w:rPr>
           <w:b/>
           <w:u w:val="single"/>
         </w:rPr>
-      </w:pPr>
+        <w:t>Git ?</w:t>
+      </w:r>
+      <w:proofErr w:type="gramEnd"/>
       <w:r>
         <w:rPr>
           <w:b/>
           <w:u w:val="single"/>
         </w:rPr>
-        <w:t>Why github ? ( pending )</w:t>
-      </w:r>
-    </w:p>
-    <w:p>
-      <w:pPr>
+        <w:t xml:space="preserve"> </w:t>
+      </w:r>
+      <w:proofErr w:type="gramStart"/>
+      <w:r>
         <w:rPr>
           <w:b/>
           <w:u w:val="single"/>
         </w:rPr>
-      </w:pPr>
+        <w:t>( Pending</w:t>
+      </w:r>
+      <w:proofErr w:type="gramEnd"/>
       <w:r>
         <w:rPr>
           <w:b/>
           <w:u w:val="single"/>
         </w:rPr>
-        <w:t>How to push the code into github:</w:t>
+        <w:t xml:space="preserve"> )</w:t>
+      </w:r>
+    </w:p>
+    <w:p>
+      <w:pPr>
+        <w:rPr>
+          <w:b/>
+          <w:u w:val="single"/>
+        </w:rPr>
+      </w:pPr>
+      <w:r>
+        <w:rPr>
+          <w:b/>
+          <w:u w:val="single"/>
+        </w:rPr>
+        <w:t xml:space="preserve">Why </w:t>
+      </w:r>
+      <w:proofErr w:type="spellStart"/>
+      <w:proofErr w:type="gramStart"/>
+      <w:r>
+        <w:rPr>
+          <w:b/>
+          <w:u w:val="single"/>
+        </w:rPr>
+        <w:t>github</w:t>
+      </w:r>
+      <w:proofErr w:type="spellEnd"/>
+      <w:r>
+        <w:rPr>
+          <w:b/>
+          <w:u w:val="single"/>
+        </w:rPr>
+        <w:t xml:space="preserve"> ?</w:t>
+      </w:r>
+      <w:proofErr w:type="gramEnd"/>
+      <w:r>
+        <w:rPr>
+          <w:b/>
+          <w:u w:val="single"/>
+        </w:rPr>
+        <w:t xml:space="preserve"> </w:t>
+      </w:r>
+      <w:proofErr w:type="gramStart"/>
+      <w:r>
+        <w:rPr>
+          <w:b/>
+          <w:u w:val="single"/>
+        </w:rPr>
+        <w:t>( pending</w:t>
+      </w:r>
+      <w:proofErr w:type="gramEnd"/>
+      <w:r>
+        <w:rPr>
+          <w:b/>
+          <w:u w:val="single"/>
+        </w:rPr>
+        <w:t xml:space="preserve"> )</w:t>
+      </w:r>
+    </w:p>
+    <w:p>
+      <w:pPr>
+        <w:rPr>
+          <w:b/>
+          <w:u w:val="single"/>
+        </w:rPr>
+      </w:pPr>
+      <w:r>
+        <w:rPr>
+          <w:b/>
+          <w:u w:val="single"/>
+        </w:rPr>
+        <w:t xml:space="preserve">How to push the code into </w:t>
+      </w:r>
+      <w:proofErr w:type="spellStart"/>
+      <w:r>
+        <w:rPr>
+          <w:b/>
+          <w:u w:val="single"/>
+        </w:rPr>
+        <w:t>github</w:t>
+      </w:r>
+      <w:proofErr w:type="spellEnd"/>
+      <w:r>
+        <w:rPr>
+          <w:b/>
+          <w:u w:val="single"/>
+        </w:rPr>
+        <w:t>:</w:t>
       </w:r>
     </w:p>
     <w:p>
@@ -13728,7 +17720,7 @@
         <w:pStyle w:val="ListParagraph"/>
         <w:numPr>
           <w:ilvl w:val="0"/>
-          <w:numId w:val="17"/>
+          <w:numId w:val="29"/>
         </w:numPr>
         <w:rPr>
           <w:b/>
@@ -13744,7 +17736,7 @@
         <w:pStyle w:val="ListParagraph"/>
         <w:numPr>
           <w:ilvl w:val="0"/>
-          <w:numId w:val="17"/>
+          <w:numId w:val="29"/>
         </w:numPr>
         <w:rPr>
           <w:b/>
@@ -13760,7 +17752,7 @@
         <w:pStyle w:val="ListParagraph"/>
         <w:numPr>
           <w:ilvl w:val="0"/>
-          <w:numId w:val="17"/>
+          <w:numId w:val="29"/>
         </w:numPr>
         <w:rPr>
           <w:b/>
@@ -13776,7 +17768,7 @@
         <w:pStyle w:val="ListParagraph"/>
         <w:numPr>
           <w:ilvl w:val="0"/>
-          <w:numId w:val="17"/>
+          <w:numId w:val="29"/>
         </w:numPr>
         <w:rPr>
           <w:b/>
@@ -14002,7 +17994,27 @@
                 <w:color w:val="172B4D"/>
                 <w:spacing w:val="-1"/>
               </w:rPr>
-              <w:t>git config --global user.name "Sam Smith"</w:t>
+              <w:t xml:space="preserve">git </w:t>
+            </w:r>
+            <w:proofErr w:type="spellStart"/>
+            <w:r>
+              <w:rPr>
+                <w:rStyle w:val="HTMLCode"/>
+                <w:rFonts w:ascii="Courier" w:eastAsiaTheme="minorHAnsi" w:hAnsi="Courier"/>
+                <w:color w:val="172B4D"/>
+                <w:spacing w:val="-1"/>
+              </w:rPr>
+              <w:t>config</w:t>
+            </w:r>
+            <w:proofErr w:type="spellEnd"/>
+            <w:r>
+              <w:rPr>
+                <w:rStyle w:val="HTMLCode"/>
+                <w:rFonts w:ascii="Courier" w:eastAsiaTheme="minorHAnsi" w:hAnsi="Courier"/>
+                <w:color w:val="172B4D"/>
+                <w:spacing w:val="-1"/>
+              </w:rPr>
+              <w:t xml:space="preserve"> --global user.name "Sam Smith"</w:t>
             </w:r>
           </w:p>
           <w:p>
@@ -14024,7 +18036,47 @@
                 <w:color w:val="172B4D"/>
                 <w:spacing w:val="-1"/>
               </w:rPr>
-              <w:t>git config --global user.email sam@example.com</w:t>
+              <w:t xml:space="preserve">git </w:t>
+            </w:r>
+            <w:proofErr w:type="spellStart"/>
+            <w:r>
+              <w:rPr>
+                <w:rStyle w:val="HTMLCode"/>
+                <w:rFonts w:ascii="Courier" w:hAnsi="Courier"/>
+                <w:color w:val="172B4D"/>
+                <w:spacing w:val="-1"/>
+              </w:rPr>
+              <w:t>config</w:t>
+            </w:r>
+            <w:proofErr w:type="spellEnd"/>
+            <w:r>
+              <w:rPr>
+                <w:rStyle w:val="HTMLCode"/>
+                <w:rFonts w:ascii="Courier" w:hAnsi="Courier"/>
+                <w:color w:val="172B4D"/>
+                <w:spacing w:val="-1"/>
+              </w:rPr>
+              <w:t> --global </w:t>
+            </w:r>
+            <w:proofErr w:type="spellStart"/>
+            <w:r>
+              <w:rPr>
+                <w:rStyle w:val="HTMLCode"/>
+                <w:rFonts w:ascii="Courier" w:hAnsi="Courier"/>
+                <w:color w:val="172B4D"/>
+                <w:spacing w:val="-1"/>
+              </w:rPr>
+              <w:t>user.email</w:t>
+            </w:r>
+            <w:proofErr w:type="spellEnd"/>
+            <w:r>
+              <w:rPr>
+                <w:rStyle w:val="HTMLCode"/>
+                <w:rFonts w:ascii="Courier" w:hAnsi="Courier"/>
+                <w:color w:val="172B4D"/>
+                <w:spacing w:val="-1"/>
+              </w:rPr>
+              <w:t xml:space="preserve"> sam@example.com</w:t>
             </w:r>
           </w:p>
         </w:tc>
@@ -14236,8 +18288,17 @@
                 <w:color w:val="172B4D"/>
                 <w:spacing w:val="-1"/>
               </w:rPr>
-              <w:t>git init</w:t>
+              <w:t xml:space="preserve">git </w:t>
             </w:r>
+            <w:proofErr w:type="spellStart"/>
+            <w:r>
+              <w:rPr>
+                <w:color w:val="172B4D"/>
+                <w:spacing w:val="-1"/>
+              </w:rPr>
+              <w:t>init</w:t>
+            </w:r>
+            <w:proofErr w:type="spellEnd"/>
           </w:p>
         </w:tc>
       </w:tr>
@@ -15132,6 +19193,7 @@
     <w:p>
       <w:pPr>
         <w:rPr>
+          <w:b/>
           <w:u w:val="single"/>
         </w:rPr>
       </w:pPr>
@@ -15144,10 +19206,14 @@
           <w:numId w:val="17"/>
         </w:numPr>
         <w:rPr>
+          <w:b/>
           <w:u w:val="single"/>
         </w:rPr>
       </w:pPr>
       <w:r>
+        <w:rPr>
+          <w:b/>
+        </w:rPr>
         <w:t>To list all currently configured remote repositories</w:t>
       </w:r>
     </w:p>
@@ -15274,6 +19340,8 @@
           <w:u w:val="single"/>
         </w:rPr>
       </w:pPr>
+      <w:bookmarkStart w:id="0" w:name="_GoBack"/>
+      <w:bookmarkEnd w:id="0"/>
     </w:p>
     <w:p>
       <w:pPr>
@@ -15293,8 +19361,6 @@
       <w:r>
         <w:t xml:space="preserve"> the code to the master branch of your</w:t>
       </w:r>
-      <w:bookmarkStart w:id="0" w:name="_GoBack"/>
-      <w:bookmarkEnd w:id="0"/>
       <w:r>
         <w:t xml:space="preserve"> remote repository</w:t>
       </w:r>
@@ -15467,13 +19533,1334 @@
           <w:u w:val="single"/>
         </w:rPr>
       </w:pPr>
-    </w:p>
-    <w:p>
-      <w:pPr>
+      <w:r>
         <w:rPr>
           <w:b/>
           <w:u w:val="single"/>
         </w:rPr>
+        <w:t xml:space="preserve">Branches: </w:t>
+      </w:r>
+    </w:p>
+    <w:p>
+      <w:pPr>
+        <w:pStyle w:val="ListParagraph"/>
+        <w:numPr>
+          <w:ilvl w:val="0"/>
+          <w:numId w:val="17"/>
+        </w:numPr>
+        <w:rPr>
+          <w:b/>
+          <w:u w:val="single"/>
+        </w:rPr>
+      </w:pPr>
+      <w:r>
+        <w:t>To create a new branch follow the below command</w:t>
+      </w:r>
+    </w:p>
+    <w:tbl>
+      <w:tblPr>
+        <w:tblW w:w="9200" w:type="dxa"/>
+        <w:tblCellSpacing w:w="15" w:type="dxa"/>
+        <w:tblBorders>
+          <w:top w:val="single" w:sz="6" w:space="0" w:color="DFE1E6"/>
+          <w:left w:val="single" w:sz="6" w:space="0" w:color="DFE1E6"/>
+          <w:bottom w:val="single" w:sz="6" w:space="0" w:color="DFE1E6"/>
+          <w:right w:val="single" w:sz="6" w:space="0" w:color="DFE1E6"/>
+        </w:tblBorders>
+        <w:shd w:val="clear" w:color="auto" w:fill="FFFFFF"/>
+        <w:tblCellMar>
+          <w:top w:w="15" w:type="dxa"/>
+          <w:left w:w="15" w:type="dxa"/>
+          <w:bottom w:w="15" w:type="dxa"/>
+          <w:right w:w="15" w:type="dxa"/>
+        </w:tblCellMar>
+        <w:tblLook w:val="04A0" w:firstRow="1" w:lastRow="0" w:firstColumn="1" w:lastColumn="0" w:noHBand="0" w:noVBand="1"/>
+      </w:tblPr>
+      <w:tblGrid>
+        <w:gridCol w:w="1324"/>
+        <w:gridCol w:w="3962"/>
+        <w:gridCol w:w="3914"/>
+      </w:tblGrid>
+      <w:tr>
+        <w:trPr>
+          <w:tblCellSpacing w:w="15" w:type="dxa"/>
+        </w:trPr>
+        <w:tc>
+          <w:tcPr>
+            <w:tcW w:w="0" w:type="auto"/>
+            <w:vMerge w:val="restart"/>
+            <w:tcBorders>
+              <w:top w:val="single" w:sz="2" w:space="0" w:color="DFE1E6"/>
+              <w:left w:val="single" w:sz="2" w:space="0" w:color="DFE1E6"/>
+              <w:bottom w:val="single" w:sz="6" w:space="0" w:color="DFE1E6"/>
+              <w:right w:val="single" w:sz="6" w:space="0" w:color="DFE1E6"/>
+            </w:tcBorders>
+            <w:shd w:val="clear" w:color="auto" w:fill="FFFFFF"/>
+            <w:tcMar>
+              <w:top w:w="150" w:type="dxa"/>
+              <w:left w:w="150" w:type="dxa"/>
+              <w:bottom w:w="150" w:type="dxa"/>
+              <w:right w:w="150" w:type="dxa"/>
+            </w:tcMar>
+            <w:hideMark/>
+          </w:tcPr>
+          <w:p>
+            <w:pPr>
+              <w:spacing w:before="180"/>
+              <w:rPr>
+                <w:rFonts w:ascii="Segoe UI" w:hAnsi="Segoe UI" w:cs="Segoe UI"/>
+                <w:color w:val="172B4D"/>
+                <w:spacing w:val="-1"/>
+                <w:sz w:val="21"/>
+                <w:szCs w:val="21"/>
+              </w:rPr>
+            </w:pPr>
+            <w:hyperlink r:id="rId14" w:history="1">
+              <w:r>
+                <w:rPr>
+                  <w:rStyle w:val="Hyperlink"/>
+                  <w:rFonts w:ascii="Segoe UI" w:hAnsi="Segoe UI" w:cs="Segoe UI"/>
+                  <w:b/>
+                  <w:bCs/>
+                  <w:color w:val="0052CC"/>
+                  <w:spacing w:val="-1"/>
+                  <w:sz w:val="21"/>
+                  <w:szCs w:val="21"/>
+                </w:rPr>
+                <w:t>Branches</w:t>
+              </w:r>
+            </w:hyperlink>
+          </w:p>
+        </w:tc>
+        <w:tc>
+          <w:tcPr>
+            <w:tcW w:w="0" w:type="auto"/>
+            <w:tcBorders>
+              <w:top w:val="single" w:sz="2" w:space="0" w:color="DFE1E6"/>
+              <w:left w:val="single" w:sz="2" w:space="0" w:color="DFE1E6"/>
+              <w:bottom w:val="single" w:sz="6" w:space="0" w:color="DFE1E6"/>
+              <w:right w:val="single" w:sz="6" w:space="0" w:color="DFE1E6"/>
+            </w:tcBorders>
+            <w:shd w:val="clear" w:color="auto" w:fill="FFFFFF"/>
+            <w:tcMar>
+              <w:top w:w="150" w:type="dxa"/>
+              <w:left w:w="150" w:type="dxa"/>
+              <w:bottom w:w="150" w:type="dxa"/>
+              <w:right w:w="150" w:type="dxa"/>
+            </w:tcMar>
+            <w:hideMark/>
+          </w:tcPr>
+          <w:p>
+            <w:pPr>
+              <w:spacing w:before="180"/>
+              <w:rPr>
+                <w:rFonts w:ascii="Segoe UI" w:hAnsi="Segoe UI" w:cs="Segoe UI"/>
+                <w:color w:val="172B4D"/>
+                <w:spacing w:val="-1"/>
+                <w:sz w:val="21"/>
+                <w:szCs w:val="21"/>
+              </w:rPr>
+            </w:pPr>
+            <w:r>
+              <w:rPr>
+                <w:rFonts w:ascii="Segoe UI" w:hAnsi="Segoe UI" w:cs="Segoe UI"/>
+                <w:color w:val="172B4D"/>
+                <w:spacing w:val="-1"/>
+                <w:sz w:val="21"/>
+                <w:szCs w:val="21"/>
+              </w:rPr>
+              <w:t>Create a new branch and switch to it:</w:t>
+            </w:r>
+          </w:p>
+        </w:tc>
+        <w:tc>
+          <w:tcPr>
+            <w:tcW w:w="0" w:type="auto"/>
+            <w:tcBorders>
+              <w:top w:val="single" w:sz="2" w:space="0" w:color="DFE1E6"/>
+              <w:left w:val="single" w:sz="2" w:space="0" w:color="DFE1E6"/>
+              <w:bottom w:val="single" w:sz="6" w:space="0" w:color="DFE1E6"/>
+              <w:right w:val="single" w:sz="2" w:space="0" w:color="DFE1E6"/>
+            </w:tcBorders>
+            <w:shd w:val="clear" w:color="auto" w:fill="FFFFFF"/>
+            <w:tcMar>
+              <w:top w:w="150" w:type="dxa"/>
+              <w:left w:w="150" w:type="dxa"/>
+              <w:bottom w:w="150" w:type="dxa"/>
+              <w:right w:w="150" w:type="dxa"/>
+            </w:tcMar>
+            <w:hideMark/>
+          </w:tcPr>
+          <w:p>
+            <w:pPr>
+              <w:pStyle w:val="HTMLPreformatted"/>
+              <w:rPr>
+                <w:color w:val="172B4D"/>
+                <w:spacing w:val="-1"/>
+              </w:rPr>
+            </w:pPr>
+            <w:r>
+              <w:rPr>
+                <w:color w:val="172B4D"/>
+                <w:spacing w:val="-1"/>
+              </w:rPr>
+              <w:t>git checkout -b &lt;</w:t>
+            </w:r>
+            <w:proofErr w:type="spellStart"/>
+            <w:r>
+              <w:rPr>
+                <w:color w:val="172B4D"/>
+                <w:spacing w:val="-1"/>
+              </w:rPr>
+              <w:t>branchname</w:t>
+            </w:r>
+            <w:proofErr w:type="spellEnd"/>
+            <w:r>
+              <w:rPr>
+                <w:color w:val="172B4D"/>
+                <w:spacing w:val="-1"/>
+              </w:rPr>
+              <w:t>&gt;</w:t>
+            </w:r>
+          </w:p>
+        </w:tc>
+      </w:tr>
+      <w:tr>
+        <w:trPr>
+          <w:tblCellSpacing w:w="15" w:type="dxa"/>
+        </w:trPr>
+        <w:tc>
+          <w:tcPr>
+            <w:tcW w:w="0" w:type="auto"/>
+            <w:vMerge/>
+            <w:tcBorders>
+              <w:top w:val="single" w:sz="2" w:space="0" w:color="DFE1E6"/>
+              <w:left w:val="single" w:sz="2" w:space="0" w:color="DFE1E6"/>
+              <w:bottom w:val="single" w:sz="6" w:space="0" w:color="DFE1E6"/>
+              <w:right w:val="single" w:sz="6" w:space="0" w:color="DFE1E6"/>
+            </w:tcBorders>
+            <w:shd w:val="clear" w:color="auto" w:fill="FFFFFF"/>
+            <w:vAlign w:val="center"/>
+            <w:hideMark/>
+          </w:tcPr>
+          <w:p>
+            <w:pPr>
+              <w:rPr>
+                <w:rFonts w:ascii="Segoe UI" w:hAnsi="Segoe UI" w:cs="Segoe UI"/>
+                <w:color w:val="172B4D"/>
+                <w:spacing w:val="-1"/>
+                <w:sz w:val="21"/>
+                <w:szCs w:val="21"/>
+              </w:rPr>
+            </w:pPr>
+          </w:p>
+        </w:tc>
+        <w:tc>
+          <w:tcPr>
+            <w:tcW w:w="0" w:type="auto"/>
+            <w:shd w:val="clear" w:color="auto" w:fill="FFFFFF"/>
+            <w:vAlign w:val="center"/>
+            <w:hideMark/>
+          </w:tcPr>
+          <w:p>
+            <w:pPr>
+              <w:rPr>
+                <w:sz w:val="20"/>
+                <w:szCs w:val="20"/>
+              </w:rPr>
+            </w:pPr>
+          </w:p>
+        </w:tc>
+        <w:tc>
+          <w:tcPr>
+            <w:tcW w:w="0" w:type="auto"/>
+            <w:shd w:val="clear" w:color="auto" w:fill="FFFFFF"/>
+            <w:vAlign w:val="center"/>
+            <w:hideMark/>
+          </w:tcPr>
+          <w:p>
+            <w:pPr>
+              <w:rPr>
+                <w:sz w:val="20"/>
+                <w:szCs w:val="20"/>
+              </w:rPr>
+            </w:pPr>
+          </w:p>
+        </w:tc>
+      </w:tr>
+    </w:tbl>
+    <w:p>
+      <w:pPr>
+        <w:pStyle w:val="ListParagraph"/>
+        <w:ind w:left="1095"/>
+        <w:rPr>
+          <w:b/>
+          <w:u w:val="single"/>
+        </w:rPr>
+      </w:pPr>
+    </w:p>
+    <w:p>
+      <w:pPr>
+        <w:pStyle w:val="ListParagraph"/>
+        <w:numPr>
+          <w:ilvl w:val="0"/>
+          <w:numId w:val="17"/>
+        </w:numPr>
+        <w:rPr>
+          <w:b/>
+          <w:u w:val="single"/>
+        </w:rPr>
+      </w:pPr>
+      <w:r>
+        <w:t>To switch from one branch to another branch</w:t>
+      </w:r>
+    </w:p>
+    <w:tbl>
+      <w:tblPr>
+        <w:tblW w:w="9200" w:type="dxa"/>
+        <w:tblCellSpacing w:w="15" w:type="dxa"/>
+        <w:tblBorders>
+          <w:top w:val="single" w:sz="6" w:space="0" w:color="DFE1E6"/>
+          <w:left w:val="single" w:sz="6" w:space="0" w:color="DFE1E6"/>
+          <w:bottom w:val="single" w:sz="6" w:space="0" w:color="DFE1E6"/>
+          <w:right w:val="single" w:sz="6" w:space="0" w:color="DFE1E6"/>
+        </w:tblBorders>
+        <w:shd w:val="clear" w:color="auto" w:fill="FFFFFF"/>
+        <w:tblCellMar>
+          <w:top w:w="15" w:type="dxa"/>
+          <w:left w:w="15" w:type="dxa"/>
+          <w:bottom w:w="15" w:type="dxa"/>
+          <w:right w:w="15" w:type="dxa"/>
+        </w:tblCellMar>
+        <w:tblLook w:val="04A0" w:firstRow="1" w:lastRow="0" w:firstColumn="1" w:lastColumn="0" w:noHBand="0" w:noVBand="1"/>
+      </w:tblPr>
+      <w:tblGrid>
+        <w:gridCol w:w="4788"/>
+        <w:gridCol w:w="4412"/>
+      </w:tblGrid>
+      <w:tr>
+        <w:trPr>
+          <w:tblCellSpacing w:w="15" w:type="dxa"/>
+        </w:trPr>
+        <w:tc>
+          <w:tcPr>
+            <w:tcW w:w="0" w:type="auto"/>
+            <w:tcBorders>
+              <w:top w:val="single" w:sz="2" w:space="0" w:color="DFE1E6"/>
+              <w:left w:val="single" w:sz="2" w:space="0" w:color="DFE1E6"/>
+              <w:bottom w:val="single" w:sz="6" w:space="0" w:color="DFE1E6"/>
+              <w:right w:val="single" w:sz="6" w:space="0" w:color="DFE1E6"/>
+            </w:tcBorders>
+            <w:shd w:val="clear" w:color="auto" w:fill="FFFFFF"/>
+            <w:tcMar>
+              <w:top w:w="150" w:type="dxa"/>
+              <w:left w:w="150" w:type="dxa"/>
+              <w:bottom w:w="150" w:type="dxa"/>
+              <w:right w:w="150" w:type="dxa"/>
+            </w:tcMar>
+            <w:hideMark/>
+          </w:tcPr>
+          <w:p>
+            <w:pPr>
+              <w:spacing w:before="180" w:after="0" w:line="240" w:lineRule="auto"/>
+              <w:rPr>
+                <w:rFonts w:ascii="Segoe UI" w:eastAsia="Times New Roman" w:hAnsi="Segoe UI" w:cs="Segoe UI"/>
+                <w:color w:val="172B4D"/>
+                <w:spacing w:val="-1"/>
+                <w:sz w:val="21"/>
+                <w:szCs w:val="21"/>
+                <w:lang w:eastAsia="en-IN"/>
+              </w:rPr>
+            </w:pPr>
+            <w:r>
+              <w:rPr>
+                <w:rFonts w:ascii="Segoe UI" w:eastAsia="Times New Roman" w:hAnsi="Segoe UI" w:cs="Segoe UI"/>
+                <w:color w:val="172B4D"/>
+                <w:spacing w:val="-1"/>
+                <w:sz w:val="21"/>
+                <w:szCs w:val="21"/>
+                <w:lang w:eastAsia="en-IN"/>
+              </w:rPr>
+              <w:t>Switch from one branch to another:</w:t>
+            </w:r>
+          </w:p>
+        </w:tc>
+        <w:tc>
+          <w:tcPr>
+            <w:tcW w:w="0" w:type="auto"/>
+            <w:tcBorders>
+              <w:top w:val="single" w:sz="2" w:space="0" w:color="DFE1E6"/>
+              <w:left w:val="single" w:sz="2" w:space="0" w:color="DFE1E6"/>
+              <w:bottom w:val="single" w:sz="6" w:space="0" w:color="DFE1E6"/>
+              <w:right w:val="single" w:sz="2" w:space="0" w:color="DFE1E6"/>
+            </w:tcBorders>
+            <w:shd w:val="clear" w:color="auto" w:fill="FFFFFF"/>
+            <w:tcMar>
+              <w:top w:w="150" w:type="dxa"/>
+              <w:left w:w="150" w:type="dxa"/>
+              <w:bottom w:w="150" w:type="dxa"/>
+              <w:right w:w="150" w:type="dxa"/>
+            </w:tcMar>
+            <w:hideMark/>
+          </w:tcPr>
+          <w:p>
+            <w:pPr>
+              <w:tabs>
+                <w:tab w:val="left" w:pos="916"/>
+                <w:tab w:val="left" w:pos="1832"/>
+                <w:tab w:val="left" w:pos="2748"/>
+                <w:tab w:val="left" w:pos="3664"/>
+                <w:tab w:val="left" w:pos="4580"/>
+                <w:tab w:val="left" w:pos="5496"/>
+                <w:tab w:val="left" w:pos="6412"/>
+                <w:tab w:val="left" w:pos="7328"/>
+                <w:tab w:val="left" w:pos="8244"/>
+                <w:tab w:val="left" w:pos="9160"/>
+                <w:tab w:val="left" w:pos="10076"/>
+                <w:tab w:val="left" w:pos="10992"/>
+                <w:tab w:val="left" w:pos="11908"/>
+                <w:tab w:val="left" w:pos="12824"/>
+                <w:tab w:val="left" w:pos="13740"/>
+                <w:tab w:val="left" w:pos="14656"/>
+              </w:tabs>
+              <w:spacing w:after="0" w:line="240" w:lineRule="auto"/>
+              <w:rPr>
+                <w:rFonts w:ascii="Courier New" w:eastAsia="Times New Roman" w:hAnsi="Courier New" w:cs="Courier New"/>
+                <w:color w:val="172B4D"/>
+                <w:spacing w:val="-1"/>
+                <w:sz w:val="20"/>
+                <w:szCs w:val="20"/>
+                <w:lang w:eastAsia="en-IN"/>
+              </w:rPr>
+            </w:pPr>
+            <w:r>
+              <w:rPr>
+                <w:rFonts w:ascii="Courier New" w:eastAsia="Times New Roman" w:hAnsi="Courier New" w:cs="Courier New"/>
+                <w:color w:val="172B4D"/>
+                <w:spacing w:val="-1"/>
+                <w:sz w:val="20"/>
+                <w:szCs w:val="20"/>
+                <w:lang w:eastAsia="en-IN"/>
+              </w:rPr>
+              <w:t>git checkout &lt;</w:t>
+            </w:r>
+            <w:proofErr w:type="spellStart"/>
+            <w:r>
+              <w:rPr>
+                <w:rFonts w:ascii="Courier New" w:eastAsia="Times New Roman" w:hAnsi="Courier New" w:cs="Courier New"/>
+                <w:color w:val="172B4D"/>
+                <w:spacing w:val="-1"/>
+                <w:sz w:val="20"/>
+                <w:szCs w:val="20"/>
+                <w:lang w:eastAsia="en-IN"/>
+              </w:rPr>
+              <w:t>branchname</w:t>
+            </w:r>
+            <w:proofErr w:type="spellEnd"/>
+            <w:r>
+              <w:rPr>
+                <w:rFonts w:ascii="Courier New" w:eastAsia="Times New Roman" w:hAnsi="Courier New" w:cs="Courier New"/>
+                <w:color w:val="172B4D"/>
+                <w:spacing w:val="-1"/>
+                <w:sz w:val="20"/>
+                <w:szCs w:val="20"/>
+                <w:lang w:eastAsia="en-IN"/>
+              </w:rPr>
+              <w:t>&gt;</w:t>
+            </w:r>
+          </w:p>
+        </w:tc>
+      </w:tr>
+    </w:tbl>
+    <w:p>
+      <w:pPr>
+        <w:pStyle w:val="ListParagraph"/>
+        <w:ind w:left="1095"/>
+        <w:rPr>
+          <w:b/>
+          <w:u w:val="single"/>
+        </w:rPr>
+      </w:pPr>
+    </w:p>
+    <w:p>
+      <w:pPr>
+        <w:pStyle w:val="ListParagraph"/>
+        <w:numPr>
+          <w:ilvl w:val="0"/>
+          <w:numId w:val="17"/>
+        </w:numPr>
+        <w:rPr>
+          <w:b/>
+          <w:u w:val="single"/>
+        </w:rPr>
+      </w:pPr>
+      <w:r>
+        <w:t xml:space="preserve">To list all branches and also to tell at what branch you are in </w:t>
+      </w:r>
+    </w:p>
+    <w:tbl>
+      <w:tblPr>
+        <w:tblW w:w="9200" w:type="dxa"/>
+        <w:tblCellSpacing w:w="15" w:type="dxa"/>
+        <w:tblBorders>
+          <w:top w:val="single" w:sz="6" w:space="0" w:color="DFE1E6"/>
+          <w:left w:val="single" w:sz="6" w:space="0" w:color="DFE1E6"/>
+          <w:bottom w:val="single" w:sz="6" w:space="0" w:color="DFE1E6"/>
+          <w:right w:val="single" w:sz="6" w:space="0" w:color="DFE1E6"/>
+        </w:tblBorders>
+        <w:shd w:val="clear" w:color="auto" w:fill="FFFFFF"/>
+        <w:tblCellMar>
+          <w:top w:w="15" w:type="dxa"/>
+          <w:left w:w="15" w:type="dxa"/>
+          <w:bottom w:w="15" w:type="dxa"/>
+          <w:right w:w="15" w:type="dxa"/>
+        </w:tblCellMar>
+        <w:tblLook w:val="04A0" w:firstRow="1" w:lastRow="0" w:firstColumn="1" w:lastColumn="0" w:noHBand="0" w:noVBand="1"/>
+      </w:tblPr>
+      <w:tblGrid>
+        <w:gridCol w:w="7670"/>
+        <w:gridCol w:w="1530"/>
+      </w:tblGrid>
+      <w:tr>
+        <w:trPr>
+          <w:tblCellSpacing w:w="15" w:type="dxa"/>
+        </w:trPr>
+        <w:tc>
+          <w:tcPr>
+            <w:tcW w:w="0" w:type="auto"/>
+            <w:tcBorders>
+              <w:top w:val="single" w:sz="2" w:space="0" w:color="DFE1E6"/>
+              <w:left w:val="single" w:sz="2" w:space="0" w:color="DFE1E6"/>
+              <w:bottom w:val="single" w:sz="6" w:space="0" w:color="DFE1E6"/>
+              <w:right w:val="single" w:sz="6" w:space="0" w:color="DFE1E6"/>
+            </w:tcBorders>
+            <w:shd w:val="clear" w:color="auto" w:fill="FFFFFF"/>
+            <w:tcMar>
+              <w:top w:w="150" w:type="dxa"/>
+              <w:left w:w="150" w:type="dxa"/>
+              <w:bottom w:w="150" w:type="dxa"/>
+              <w:right w:w="150" w:type="dxa"/>
+            </w:tcMar>
+            <w:hideMark/>
+          </w:tcPr>
+          <w:p>
+            <w:pPr>
+              <w:spacing w:before="180" w:after="0" w:line="240" w:lineRule="auto"/>
+              <w:rPr>
+                <w:rFonts w:ascii="Segoe UI" w:eastAsia="Times New Roman" w:hAnsi="Segoe UI" w:cs="Segoe UI"/>
+                <w:color w:val="172B4D"/>
+                <w:spacing w:val="-1"/>
+                <w:sz w:val="21"/>
+                <w:szCs w:val="21"/>
+                <w:lang w:eastAsia="en-IN"/>
+              </w:rPr>
+            </w:pPr>
+            <w:r>
+              <w:rPr>
+                <w:rFonts w:ascii="Segoe UI" w:eastAsia="Times New Roman" w:hAnsi="Segoe UI" w:cs="Segoe UI"/>
+                <w:color w:val="172B4D"/>
+                <w:spacing w:val="-1"/>
+                <w:sz w:val="21"/>
+                <w:szCs w:val="21"/>
+                <w:lang w:eastAsia="en-IN"/>
+              </w:rPr>
+              <w:t>List all the branches in your repo, and also tell you what branch you're currently in:</w:t>
+            </w:r>
+          </w:p>
+        </w:tc>
+        <w:tc>
+          <w:tcPr>
+            <w:tcW w:w="0" w:type="auto"/>
+            <w:tcBorders>
+              <w:top w:val="single" w:sz="2" w:space="0" w:color="DFE1E6"/>
+              <w:left w:val="single" w:sz="2" w:space="0" w:color="DFE1E6"/>
+              <w:bottom w:val="single" w:sz="6" w:space="0" w:color="DFE1E6"/>
+              <w:right w:val="single" w:sz="2" w:space="0" w:color="DFE1E6"/>
+            </w:tcBorders>
+            <w:shd w:val="clear" w:color="auto" w:fill="FFFFFF"/>
+            <w:tcMar>
+              <w:top w:w="150" w:type="dxa"/>
+              <w:left w:w="150" w:type="dxa"/>
+              <w:bottom w:w="150" w:type="dxa"/>
+              <w:right w:w="150" w:type="dxa"/>
+            </w:tcMar>
+            <w:hideMark/>
+          </w:tcPr>
+          <w:p>
+            <w:pPr>
+              <w:tabs>
+                <w:tab w:val="left" w:pos="916"/>
+                <w:tab w:val="left" w:pos="1832"/>
+                <w:tab w:val="left" w:pos="2748"/>
+                <w:tab w:val="left" w:pos="3664"/>
+                <w:tab w:val="left" w:pos="4580"/>
+                <w:tab w:val="left" w:pos="5496"/>
+                <w:tab w:val="left" w:pos="6412"/>
+                <w:tab w:val="left" w:pos="7328"/>
+                <w:tab w:val="left" w:pos="8244"/>
+                <w:tab w:val="left" w:pos="9160"/>
+                <w:tab w:val="left" w:pos="10076"/>
+                <w:tab w:val="left" w:pos="10992"/>
+                <w:tab w:val="left" w:pos="11908"/>
+                <w:tab w:val="left" w:pos="12824"/>
+                <w:tab w:val="left" w:pos="13740"/>
+                <w:tab w:val="left" w:pos="14656"/>
+              </w:tabs>
+              <w:spacing w:after="0" w:line="240" w:lineRule="auto"/>
+              <w:rPr>
+                <w:rFonts w:ascii="Courier New" w:eastAsia="Times New Roman" w:hAnsi="Courier New" w:cs="Courier New"/>
+                <w:color w:val="172B4D"/>
+                <w:spacing w:val="-1"/>
+                <w:sz w:val="20"/>
+                <w:szCs w:val="20"/>
+                <w:lang w:eastAsia="en-IN"/>
+              </w:rPr>
+            </w:pPr>
+            <w:r>
+              <w:rPr>
+                <w:rFonts w:ascii="Courier New" w:eastAsia="Times New Roman" w:hAnsi="Courier New" w:cs="Courier New"/>
+                <w:color w:val="172B4D"/>
+                <w:spacing w:val="-1"/>
+                <w:sz w:val="20"/>
+                <w:szCs w:val="20"/>
+                <w:lang w:eastAsia="en-IN"/>
+              </w:rPr>
+              <w:t>git branch</w:t>
+            </w:r>
+          </w:p>
+        </w:tc>
+      </w:tr>
+    </w:tbl>
+    <w:p>
+      <w:pPr>
+        <w:pStyle w:val="ListParagraph"/>
+        <w:ind w:left="1095"/>
+        <w:rPr>
+          <w:b/>
+          <w:u w:val="single"/>
+        </w:rPr>
+      </w:pPr>
+    </w:p>
+    <w:p>
+      <w:pPr>
+        <w:pStyle w:val="ListParagraph"/>
+        <w:numPr>
+          <w:ilvl w:val="0"/>
+          <w:numId w:val="17"/>
+        </w:numPr>
+        <w:rPr>
+          <w:b/>
+          <w:u w:val="single"/>
+        </w:rPr>
+      </w:pPr>
+      <w:r>
+        <w:rPr>
+          <w:b/>
+        </w:rPr>
+        <w:t>Delete the feature branch</w:t>
+      </w:r>
+    </w:p>
+    <w:tbl>
+      <w:tblPr>
+        <w:tblW w:w="9200" w:type="dxa"/>
+        <w:tblCellSpacing w:w="15" w:type="dxa"/>
+        <w:tblBorders>
+          <w:top w:val="single" w:sz="6" w:space="0" w:color="DFE1E6"/>
+          <w:left w:val="single" w:sz="6" w:space="0" w:color="DFE1E6"/>
+          <w:bottom w:val="single" w:sz="6" w:space="0" w:color="DFE1E6"/>
+          <w:right w:val="single" w:sz="6" w:space="0" w:color="DFE1E6"/>
+        </w:tblBorders>
+        <w:shd w:val="clear" w:color="auto" w:fill="FFFFFF"/>
+        <w:tblCellMar>
+          <w:top w:w="15" w:type="dxa"/>
+          <w:left w:w="15" w:type="dxa"/>
+          <w:bottom w:w="15" w:type="dxa"/>
+          <w:right w:w="15" w:type="dxa"/>
+        </w:tblCellMar>
+        <w:tblLook w:val="04A0" w:firstRow="1" w:lastRow="0" w:firstColumn="1" w:lastColumn="0" w:noHBand="0" w:noVBand="1"/>
+      </w:tblPr>
+      <w:tblGrid>
+        <w:gridCol w:w="4077"/>
+        <w:gridCol w:w="5123"/>
+      </w:tblGrid>
+      <w:tr>
+        <w:trPr>
+          <w:tblCellSpacing w:w="15" w:type="dxa"/>
+        </w:trPr>
+        <w:tc>
+          <w:tcPr>
+            <w:tcW w:w="0" w:type="auto"/>
+            <w:tcBorders>
+              <w:top w:val="single" w:sz="2" w:space="0" w:color="DFE1E6"/>
+              <w:left w:val="single" w:sz="2" w:space="0" w:color="DFE1E6"/>
+              <w:bottom w:val="single" w:sz="6" w:space="0" w:color="DFE1E6"/>
+              <w:right w:val="single" w:sz="6" w:space="0" w:color="DFE1E6"/>
+            </w:tcBorders>
+            <w:shd w:val="clear" w:color="auto" w:fill="FFFFFF"/>
+            <w:tcMar>
+              <w:top w:w="150" w:type="dxa"/>
+              <w:left w:w="150" w:type="dxa"/>
+              <w:bottom w:w="150" w:type="dxa"/>
+              <w:right w:w="150" w:type="dxa"/>
+            </w:tcMar>
+            <w:hideMark/>
+          </w:tcPr>
+          <w:p>
+            <w:pPr>
+              <w:spacing w:before="180" w:after="0" w:line="240" w:lineRule="auto"/>
+              <w:rPr>
+                <w:rFonts w:ascii="Segoe UI" w:eastAsia="Times New Roman" w:hAnsi="Segoe UI" w:cs="Segoe UI"/>
+                <w:color w:val="172B4D"/>
+                <w:spacing w:val="-1"/>
+                <w:sz w:val="21"/>
+                <w:szCs w:val="21"/>
+                <w:lang w:eastAsia="en-IN"/>
+              </w:rPr>
+            </w:pPr>
+            <w:r>
+              <w:rPr>
+                <w:rFonts w:ascii="Segoe UI" w:eastAsia="Times New Roman" w:hAnsi="Segoe UI" w:cs="Segoe UI"/>
+                <w:color w:val="172B4D"/>
+                <w:spacing w:val="-1"/>
+                <w:sz w:val="21"/>
+                <w:szCs w:val="21"/>
+                <w:lang w:eastAsia="en-IN"/>
+              </w:rPr>
+              <w:t>Delete the feature branch:</w:t>
+            </w:r>
+          </w:p>
+        </w:tc>
+        <w:tc>
+          <w:tcPr>
+            <w:tcW w:w="0" w:type="auto"/>
+            <w:tcBorders>
+              <w:top w:val="single" w:sz="2" w:space="0" w:color="DFE1E6"/>
+              <w:left w:val="single" w:sz="2" w:space="0" w:color="DFE1E6"/>
+              <w:bottom w:val="single" w:sz="6" w:space="0" w:color="DFE1E6"/>
+              <w:right w:val="single" w:sz="2" w:space="0" w:color="DFE1E6"/>
+            </w:tcBorders>
+            <w:shd w:val="clear" w:color="auto" w:fill="FFFFFF"/>
+            <w:tcMar>
+              <w:top w:w="150" w:type="dxa"/>
+              <w:left w:w="150" w:type="dxa"/>
+              <w:bottom w:w="150" w:type="dxa"/>
+              <w:right w:w="150" w:type="dxa"/>
+            </w:tcMar>
+            <w:hideMark/>
+          </w:tcPr>
+          <w:p>
+            <w:pPr>
+              <w:tabs>
+                <w:tab w:val="left" w:pos="916"/>
+                <w:tab w:val="left" w:pos="1832"/>
+                <w:tab w:val="left" w:pos="2748"/>
+                <w:tab w:val="left" w:pos="3664"/>
+                <w:tab w:val="left" w:pos="4580"/>
+                <w:tab w:val="left" w:pos="5496"/>
+                <w:tab w:val="left" w:pos="6412"/>
+                <w:tab w:val="left" w:pos="7328"/>
+                <w:tab w:val="left" w:pos="8244"/>
+                <w:tab w:val="left" w:pos="9160"/>
+                <w:tab w:val="left" w:pos="10076"/>
+                <w:tab w:val="left" w:pos="10992"/>
+                <w:tab w:val="left" w:pos="11908"/>
+                <w:tab w:val="left" w:pos="12824"/>
+                <w:tab w:val="left" w:pos="13740"/>
+                <w:tab w:val="left" w:pos="14656"/>
+              </w:tabs>
+              <w:spacing w:after="0" w:line="240" w:lineRule="auto"/>
+              <w:rPr>
+                <w:rFonts w:ascii="Courier New" w:eastAsia="Times New Roman" w:hAnsi="Courier New" w:cs="Courier New"/>
+                <w:color w:val="172B4D"/>
+                <w:spacing w:val="-1"/>
+                <w:sz w:val="20"/>
+                <w:szCs w:val="20"/>
+                <w:lang w:eastAsia="en-IN"/>
+              </w:rPr>
+            </w:pPr>
+            <w:r>
+              <w:rPr>
+                <w:rFonts w:ascii="Courier New" w:eastAsia="Times New Roman" w:hAnsi="Courier New" w:cs="Courier New"/>
+                <w:color w:val="172B4D"/>
+                <w:spacing w:val="-1"/>
+                <w:sz w:val="20"/>
+                <w:szCs w:val="20"/>
+                <w:lang w:eastAsia="en-IN"/>
+              </w:rPr>
+              <w:t>git branch -d &lt;</w:t>
+            </w:r>
+            <w:proofErr w:type="spellStart"/>
+            <w:r>
+              <w:rPr>
+                <w:rFonts w:ascii="Courier New" w:eastAsia="Times New Roman" w:hAnsi="Courier New" w:cs="Courier New"/>
+                <w:color w:val="172B4D"/>
+                <w:spacing w:val="-1"/>
+                <w:sz w:val="20"/>
+                <w:szCs w:val="20"/>
+                <w:lang w:eastAsia="en-IN"/>
+              </w:rPr>
+              <w:t>branchname</w:t>
+            </w:r>
+            <w:proofErr w:type="spellEnd"/>
+            <w:r>
+              <w:rPr>
+                <w:rFonts w:ascii="Courier New" w:eastAsia="Times New Roman" w:hAnsi="Courier New" w:cs="Courier New"/>
+                <w:color w:val="172B4D"/>
+                <w:spacing w:val="-1"/>
+                <w:sz w:val="20"/>
+                <w:szCs w:val="20"/>
+                <w:lang w:eastAsia="en-IN"/>
+              </w:rPr>
+              <w:t>&gt;</w:t>
+            </w:r>
+          </w:p>
+        </w:tc>
+      </w:tr>
+    </w:tbl>
+    <w:p>
+      <w:pPr>
+        <w:rPr>
+          <w:b/>
+          <w:u w:val="single"/>
+        </w:rPr>
+      </w:pPr>
+    </w:p>
+    <w:p>
+      <w:pPr>
+        <w:pStyle w:val="ListParagraph"/>
+        <w:numPr>
+          <w:ilvl w:val="0"/>
+          <w:numId w:val="17"/>
+        </w:numPr>
+        <w:rPr>
+          <w:b/>
+          <w:u w:val="single"/>
+        </w:rPr>
+      </w:pPr>
+      <w:r>
+        <w:t>To push the branch to your repo</w:t>
+      </w:r>
+    </w:p>
+    <w:tbl>
+      <w:tblPr>
+        <w:tblW w:w="9200" w:type="dxa"/>
+        <w:tblCellSpacing w:w="15" w:type="dxa"/>
+        <w:tblBorders>
+          <w:top w:val="single" w:sz="6" w:space="0" w:color="DFE1E6"/>
+          <w:left w:val="single" w:sz="6" w:space="0" w:color="DFE1E6"/>
+          <w:bottom w:val="single" w:sz="6" w:space="0" w:color="DFE1E6"/>
+          <w:right w:val="single" w:sz="6" w:space="0" w:color="DFE1E6"/>
+        </w:tblBorders>
+        <w:shd w:val="clear" w:color="auto" w:fill="FFFFFF"/>
+        <w:tblCellMar>
+          <w:top w:w="15" w:type="dxa"/>
+          <w:left w:w="15" w:type="dxa"/>
+          <w:bottom w:w="15" w:type="dxa"/>
+          <w:right w:w="15" w:type="dxa"/>
+        </w:tblCellMar>
+        <w:tblLook w:val="04A0" w:firstRow="1" w:lastRow="0" w:firstColumn="1" w:lastColumn="0" w:noHBand="0" w:noVBand="1"/>
+      </w:tblPr>
+      <w:tblGrid>
+        <w:gridCol w:w="5702"/>
+        <w:gridCol w:w="3498"/>
+      </w:tblGrid>
+      <w:tr>
+        <w:trPr>
+          <w:tblCellSpacing w:w="15" w:type="dxa"/>
+        </w:trPr>
+        <w:tc>
+          <w:tcPr>
+            <w:tcW w:w="0" w:type="auto"/>
+            <w:tcBorders>
+              <w:top w:val="single" w:sz="2" w:space="0" w:color="DFE1E6"/>
+              <w:left w:val="single" w:sz="2" w:space="0" w:color="DFE1E6"/>
+              <w:bottom w:val="single" w:sz="6" w:space="0" w:color="DFE1E6"/>
+              <w:right w:val="single" w:sz="6" w:space="0" w:color="DFE1E6"/>
+            </w:tcBorders>
+            <w:shd w:val="clear" w:color="auto" w:fill="FFFFFF"/>
+            <w:tcMar>
+              <w:top w:w="150" w:type="dxa"/>
+              <w:left w:w="150" w:type="dxa"/>
+              <w:bottom w:w="150" w:type="dxa"/>
+              <w:right w:w="150" w:type="dxa"/>
+            </w:tcMar>
+            <w:hideMark/>
+          </w:tcPr>
+          <w:p>
+            <w:pPr>
+              <w:spacing w:before="180" w:after="0" w:line="240" w:lineRule="auto"/>
+              <w:rPr>
+                <w:rFonts w:ascii="Segoe UI" w:eastAsia="Times New Roman" w:hAnsi="Segoe UI" w:cs="Segoe UI"/>
+                <w:color w:val="172B4D"/>
+                <w:spacing w:val="-1"/>
+                <w:sz w:val="21"/>
+                <w:szCs w:val="21"/>
+                <w:lang w:eastAsia="en-IN"/>
+              </w:rPr>
+            </w:pPr>
+            <w:r>
+              <w:rPr>
+                <w:rFonts w:ascii="Segoe UI" w:eastAsia="Times New Roman" w:hAnsi="Segoe UI" w:cs="Segoe UI"/>
+                <w:color w:val="172B4D"/>
+                <w:spacing w:val="-1"/>
+                <w:sz w:val="21"/>
+                <w:szCs w:val="21"/>
+                <w:lang w:eastAsia="en-IN"/>
+              </w:rPr>
+              <w:t>Push the branch to your remote repository, so others can use it:</w:t>
+            </w:r>
+          </w:p>
+        </w:tc>
+        <w:tc>
+          <w:tcPr>
+            <w:tcW w:w="0" w:type="auto"/>
+            <w:tcBorders>
+              <w:top w:val="single" w:sz="2" w:space="0" w:color="DFE1E6"/>
+              <w:left w:val="single" w:sz="2" w:space="0" w:color="DFE1E6"/>
+              <w:bottom w:val="single" w:sz="6" w:space="0" w:color="DFE1E6"/>
+              <w:right w:val="single" w:sz="2" w:space="0" w:color="DFE1E6"/>
+            </w:tcBorders>
+            <w:shd w:val="clear" w:color="auto" w:fill="FFFFFF"/>
+            <w:tcMar>
+              <w:top w:w="150" w:type="dxa"/>
+              <w:left w:w="150" w:type="dxa"/>
+              <w:bottom w:w="150" w:type="dxa"/>
+              <w:right w:w="150" w:type="dxa"/>
+            </w:tcMar>
+            <w:hideMark/>
+          </w:tcPr>
+          <w:p>
+            <w:pPr>
+              <w:tabs>
+                <w:tab w:val="left" w:pos="916"/>
+                <w:tab w:val="left" w:pos="1832"/>
+                <w:tab w:val="left" w:pos="2748"/>
+                <w:tab w:val="left" w:pos="3664"/>
+                <w:tab w:val="left" w:pos="4580"/>
+                <w:tab w:val="left" w:pos="5496"/>
+                <w:tab w:val="left" w:pos="6412"/>
+                <w:tab w:val="left" w:pos="7328"/>
+                <w:tab w:val="left" w:pos="8244"/>
+                <w:tab w:val="left" w:pos="9160"/>
+                <w:tab w:val="left" w:pos="10076"/>
+                <w:tab w:val="left" w:pos="10992"/>
+                <w:tab w:val="left" w:pos="11908"/>
+                <w:tab w:val="left" w:pos="12824"/>
+                <w:tab w:val="left" w:pos="13740"/>
+                <w:tab w:val="left" w:pos="14656"/>
+              </w:tabs>
+              <w:spacing w:after="0" w:line="240" w:lineRule="auto"/>
+              <w:rPr>
+                <w:rFonts w:ascii="Courier New" w:eastAsia="Times New Roman" w:hAnsi="Courier New" w:cs="Courier New"/>
+                <w:color w:val="172B4D"/>
+                <w:spacing w:val="-1"/>
+                <w:sz w:val="20"/>
+                <w:szCs w:val="20"/>
+                <w:lang w:eastAsia="en-IN"/>
+              </w:rPr>
+            </w:pPr>
+            <w:r>
+              <w:rPr>
+                <w:rFonts w:ascii="Courier New" w:eastAsia="Times New Roman" w:hAnsi="Courier New" w:cs="Courier New"/>
+                <w:color w:val="172B4D"/>
+                <w:spacing w:val="-1"/>
+                <w:sz w:val="20"/>
+                <w:szCs w:val="20"/>
+                <w:lang w:eastAsia="en-IN"/>
+              </w:rPr>
+              <w:t>git push origin &lt;</w:t>
+            </w:r>
+            <w:proofErr w:type="spellStart"/>
+            <w:r>
+              <w:rPr>
+                <w:rFonts w:ascii="Courier New" w:eastAsia="Times New Roman" w:hAnsi="Courier New" w:cs="Courier New"/>
+                <w:color w:val="172B4D"/>
+                <w:spacing w:val="-1"/>
+                <w:sz w:val="20"/>
+                <w:szCs w:val="20"/>
+                <w:lang w:eastAsia="en-IN"/>
+              </w:rPr>
+              <w:t>branchname</w:t>
+            </w:r>
+            <w:proofErr w:type="spellEnd"/>
+            <w:r>
+              <w:rPr>
+                <w:rFonts w:ascii="Courier New" w:eastAsia="Times New Roman" w:hAnsi="Courier New" w:cs="Courier New"/>
+                <w:color w:val="172B4D"/>
+                <w:spacing w:val="-1"/>
+                <w:sz w:val="20"/>
+                <w:szCs w:val="20"/>
+                <w:lang w:eastAsia="en-IN"/>
+              </w:rPr>
+              <w:t>&gt;</w:t>
+            </w:r>
+          </w:p>
+        </w:tc>
+      </w:tr>
+    </w:tbl>
+    <w:p>
+      <w:pPr>
+        <w:pStyle w:val="ListParagraph"/>
+        <w:ind w:left="1095"/>
+        <w:rPr>
+          <w:b/>
+          <w:u w:val="single"/>
+        </w:rPr>
+      </w:pPr>
+    </w:p>
+    <w:p>
+      <w:pPr>
+        <w:pStyle w:val="ListParagraph"/>
+        <w:numPr>
+          <w:ilvl w:val="0"/>
+          <w:numId w:val="17"/>
+        </w:numPr>
+        <w:rPr>
+          <w:b/>
+          <w:u w:val="single"/>
+        </w:rPr>
+      </w:pPr>
+      <w:r>
+        <w:rPr>
+          <w:b/>
+        </w:rPr>
+        <w:t>To push all branches to your repo</w:t>
+      </w:r>
+    </w:p>
+    <w:tbl>
+      <w:tblPr>
+        <w:tblW w:w="9200" w:type="dxa"/>
+        <w:tblCellSpacing w:w="15" w:type="dxa"/>
+        <w:tblBorders>
+          <w:top w:val="single" w:sz="6" w:space="0" w:color="DFE1E6"/>
+          <w:left w:val="single" w:sz="6" w:space="0" w:color="DFE1E6"/>
+          <w:bottom w:val="single" w:sz="6" w:space="0" w:color="DFE1E6"/>
+          <w:right w:val="single" w:sz="6" w:space="0" w:color="DFE1E6"/>
+        </w:tblBorders>
+        <w:shd w:val="clear" w:color="auto" w:fill="FFFFFF"/>
+        <w:tblCellMar>
+          <w:top w:w="15" w:type="dxa"/>
+          <w:left w:w="15" w:type="dxa"/>
+          <w:bottom w:w="15" w:type="dxa"/>
+          <w:right w:w="15" w:type="dxa"/>
+        </w:tblCellMar>
+        <w:tblLook w:val="04A0" w:firstRow="1" w:lastRow="0" w:firstColumn="1" w:lastColumn="0" w:noHBand="0" w:noVBand="1"/>
+      </w:tblPr>
+      <w:tblGrid>
+        <w:gridCol w:w="5592"/>
+        <w:gridCol w:w="3608"/>
+      </w:tblGrid>
+      <w:tr>
+        <w:trPr>
+          <w:tblCellSpacing w:w="15" w:type="dxa"/>
+        </w:trPr>
+        <w:tc>
+          <w:tcPr>
+            <w:tcW w:w="0" w:type="auto"/>
+            <w:tcBorders>
+              <w:top w:val="single" w:sz="2" w:space="0" w:color="DFE1E6"/>
+              <w:left w:val="single" w:sz="2" w:space="0" w:color="DFE1E6"/>
+              <w:bottom w:val="single" w:sz="6" w:space="0" w:color="DFE1E6"/>
+              <w:right w:val="single" w:sz="6" w:space="0" w:color="DFE1E6"/>
+            </w:tcBorders>
+            <w:shd w:val="clear" w:color="auto" w:fill="FFFFFF"/>
+            <w:tcMar>
+              <w:top w:w="150" w:type="dxa"/>
+              <w:left w:w="150" w:type="dxa"/>
+              <w:bottom w:w="150" w:type="dxa"/>
+              <w:right w:w="150" w:type="dxa"/>
+            </w:tcMar>
+            <w:hideMark/>
+          </w:tcPr>
+          <w:p>
+            <w:pPr>
+              <w:spacing w:before="180" w:after="0" w:line="240" w:lineRule="auto"/>
+              <w:rPr>
+                <w:rFonts w:ascii="Segoe UI" w:eastAsia="Times New Roman" w:hAnsi="Segoe UI" w:cs="Segoe UI"/>
+                <w:color w:val="172B4D"/>
+                <w:spacing w:val="-1"/>
+                <w:sz w:val="21"/>
+                <w:szCs w:val="21"/>
+                <w:lang w:eastAsia="en-IN"/>
+              </w:rPr>
+            </w:pPr>
+            <w:r>
+              <w:rPr>
+                <w:rFonts w:ascii="Segoe UI" w:eastAsia="Times New Roman" w:hAnsi="Segoe UI" w:cs="Segoe UI"/>
+                <w:color w:val="172B4D"/>
+                <w:spacing w:val="-1"/>
+                <w:sz w:val="21"/>
+                <w:szCs w:val="21"/>
+                <w:lang w:eastAsia="en-IN"/>
+              </w:rPr>
+              <w:t>Push all branches to your remote repository:</w:t>
+            </w:r>
+          </w:p>
+        </w:tc>
+        <w:tc>
+          <w:tcPr>
+            <w:tcW w:w="0" w:type="auto"/>
+            <w:tcBorders>
+              <w:top w:val="single" w:sz="2" w:space="0" w:color="DFE1E6"/>
+              <w:left w:val="single" w:sz="2" w:space="0" w:color="DFE1E6"/>
+              <w:bottom w:val="single" w:sz="6" w:space="0" w:color="DFE1E6"/>
+              <w:right w:val="single" w:sz="2" w:space="0" w:color="DFE1E6"/>
+            </w:tcBorders>
+            <w:shd w:val="clear" w:color="auto" w:fill="FFFFFF"/>
+            <w:tcMar>
+              <w:top w:w="150" w:type="dxa"/>
+              <w:left w:w="150" w:type="dxa"/>
+              <w:bottom w:w="150" w:type="dxa"/>
+              <w:right w:w="150" w:type="dxa"/>
+            </w:tcMar>
+            <w:hideMark/>
+          </w:tcPr>
+          <w:p>
+            <w:pPr>
+              <w:tabs>
+                <w:tab w:val="left" w:pos="916"/>
+                <w:tab w:val="left" w:pos="1832"/>
+                <w:tab w:val="left" w:pos="2748"/>
+                <w:tab w:val="left" w:pos="3664"/>
+                <w:tab w:val="left" w:pos="4580"/>
+                <w:tab w:val="left" w:pos="5496"/>
+                <w:tab w:val="left" w:pos="6412"/>
+                <w:tab w:val="left" w:pos="7328"/>
+                <w:tab w:val="left" w:pos="8244"/>
+                <w:tab w:val="left" w:pos="9160"/>
+                <w:tab w:val="left" w:pos="10076"/>
+                <w:tab w:val="left" w:pos="10992"/>
+                <w:tab w:val="left" w:pos="11908"/>
+                <w:tab w:val="left" w:pos="12824"/>
+                <w:tab w:val="left" w:pos="13740"/>
+                <w:tab w:val="left" w:pos="14656"/>
+              </w:tabs>
+              <w:spacing w:after="0" w:line="240" w:lineRule="auto"/>
+              <w:rPr>
+                <w:rFonts w:ascii="Courier New" w:eastAsia="Times New Roman" w:hAnsi="Courier New" w:cs="Courier New"/>
+                <w:color w:val="172B4D"/>
+                <w:spacing w:val="-1"/>
+                <w:sz w:val="20"/>
+                <w:szCs w:val="20"/>
+                <w:lang w:eastAsia="en-IN"/>
+              </w:rPr>
+            </w:pPr>
+            <w:r>
+              <w:rPr>
+                <w:rFonts w:ascii="Courier New" w:eastAsia="Times New Roman" w:hAnsi="Courier New" w:cs="Courier New"/>
+                <w:color w:val="172B4D"/>
+                <w:spacing w:val="-1"/>
+                <w:sz w:val="20"/>
+                <w:szCs w:val="20"/>
+                <w:lang w:eastAsia="en-IN"/>
+              </w:rPr>
+              <w:t>git push --all origin</w:t>
+            </w:r>
+          </w:p>
+        </w:tc>
+      </w:tr>
+    </w:tbl>
+    <w:p>
+      <w:pPr>
+        <w:rPr>
+          <w:b/>
+          <w:u w:val="single"/>
+        </w:rPr>
+      </w:pPr>
+    </w:p>
+    <w:p>
+      <w:pPr>
+        <w:pStyle w:val="ListParagraph"/>
+        <w:ind w:left="1095"/>
+        <w:rPr>
+          <w:b/>
+          <w:u w:val="single"/>
+        </w:rPr>
+      </w:pPr>
+    </w:p>
+    <w:p>
+      <w:pPr>
+        <w:pStyle w:val="ListParagraph"/>
+        <w:numPr>
+          <w:ilvl w:val="0"/>
+          <w:numId w:val="17"/>
+        </w:numPr>
+        <w:rPr>
+          <w:b/>
+          <w:u w:val="single"/>
+        </w:rPr>
+      </w:pPr>
+      <w:r>
+        <w:rPr>
+          <w:b/>
+        </w:rPr>
+        <w:lastRenderedPageBreak/>
+        <w:t>Delete a branch on your repo</w:t>
+      </w:r>
+    </w:p>
+    <w:tbl>
+      <w:tblPr>
+        <w:tblW w:w="9200" w:type="dxa"/>
+        <w:tblCellSpacing w:w="15" w:type="dxa"/>
+        <w:tblBorders>
+          <w:top w:val="single" w:sz="6" w:space="0" w:color="DFE1E6"/>
+          <w:left w:val="single" w:sz="6" w:space="0" w:color="DFE1E6"/>
+          <w:bottom w:val="single" w:sz="6" w:space="0" w:color="DFE1E6"/>
+          <w:right w:val="single" w:sz="6" w:space="0" w:color="DFE1E6"/>
+        </w:tblBorders>
+        <w:shd w:val="clear" w:color="auto" w:fill="FFFFFF"/>
+        <w:tblCellMar>
+          <w:top w:w="15" w:type="dxa"/>
+          <w:left w:w="15" w:type="dxa"/>
+          <w:bottom w:w="15" w:type="dxa"/>
+          <w:right w:w="15" w:type="dxa"/>
+        </w:tblCellMar>
+        <w:tblLook w:val="04A0" w:firstRow="1" w:lastRow="0" w:firstColumn="1" w:lastColumn="0" w:noHBand="0" w:noVBand="1"/>
+      </w:tblPr>
+      <w:tblGrid>
+        <w:gridCol w:w="4892"/>
+        <w:gridCol w:w="4308"/>
+      </w:tblGrid>
+      <w:tr>
+        <w:trPr>
+          <w:tblCellSpacing w:w="15" w:type="dxa"/>
+        </w:trPr>
+        <w:tc>
+          <w:tcPr>
+            <w:tcW w:w="0" w:type="auto"/>
+            <w:tcBorders>
+              <w:top w:val="single" w:sz="2" w:space="0" w:color="DFE1E6"/>
+              <w:left w:val="single" w:sz="2" w:space="0" w:color="DFE1E6"/>
+              <w:bottom w:val="single" w:sz="6" w:space="0" w:color="DFE1E6"/>
+              <w:right w:val="single" w:sz="6" w:space="0" w:color="DFE1E6"/>
+            </w:tcBorders>
+            <w:shd w:val="clear" w:color="auto" w:fill="FFFFFF"/>
+            <w:tcMar>
+              <w:top w:w="150" w:type="dxa"/>
+              <w:left w:w="150" w:type="dxa"/>
+              <w:bottom w:w="150" w:type="dxa"/>
+              <w:right w:w="150" w:type="dxa"/>
+            </w:tcMar>
+            <w:hideMark/>
+          </w:tcPr>
+          <w:p>
+            <w:pPr>
+              <w:spacing w:before="180" w:after="0" w:line="240" w:lineRule="auto"/>
+              <w:rPr>
+                <w:rFonts w:ascii="Segoe UI" w:eastAsia="Times New Roman" w:hAnsi="Segoe UI" w:cs="Segoe UI"/>
+                <w:color w:val="172B4D"/>
+                <w:spacing w:val="-1"/>
+                <w:sz w:val="21"/>
+                <w:szCs w:val="21"/>
+                <w:lang w:eastAsia="en-IN"/>
+              </w:rPr>
+            </w:pPr>
+            <w:r>
+              <w:rPr>
+                <w:rFonts w:ascii="Segoe UI" w:eastAsia="Times New Roman" w:hAnsi="Segoe UI" w:cs="Segoe UI"/>
+                <w:color w:val="172B4D"/>
+                <w:spacing w:val="-1"/>
+                <w:sz w:val="21"/>
+                <w:szCs w:val="21"/>
+                <w:lang w:eastAsia="en-IN"/>
+              </w:rPr>
+              <w:t>Delete a branch on your remote repository:</w:t>
+            </w:r>
+          </w:p>
+        </w:tc>
+        <w:tc>
+          <w:tcPr>
+            <w:tcW w:w="0" w:type="auto"/>
+            <w:tcBorders>
+              <w:top w:val="single" w:sz="2" w:space="0" w:color="DFE1E6"/>
+              <w:left w:val="single" w:sz="2" w:space="0" w:color="DFE1E6"/>
+              <w:bottom w:val="single" w:sz="6" w:space="0" w:color="DFE1E6"/>
+              <w:right w:val="single" w:sz="2" w:space="0" w:color="DFE1E6"/>
+            </w:tcBorders>
+            <w:shd w:val="clear" w:color="auto" w:fill="FFFFFF"/>
+            <w:tcMar>
+              <w:top w:w="150" w:type="dxa"/>
+              <w:left w:w="150" w:type="dxa"/>
+              <w:bottom w:w="150" w:type="dxa"/>
+              <w:right w:w="150" w:type="dxa"/>
+            </w:tcMar>
+            <w:hideMark/>
+          </w:tcPr>
+          <w:p>
+            <w:pPr>
+              <w:tabs>
+                <w:tab w:val="left" w:pos="916"/>
+                <w:tab w:val="left" w:pos="1832"/>
+                <w:tab w:val="left" w:pos="2748"/>
+                <w:tab w:val="left" w:pos="3664"/>
+                <w:tab w:val="left" w:pos="4580"/>
+                <w:tab w:val="left" w:pos="5496"/>
+                <w:tab w:val="left" w:pos="6412"/>
+                <w:tab w:val="left" w:pos="7328"/>
+                <w:tab w:val="left" w:pos="8244"/>
+                <w:tab w:val="left" w:pos="9160"/>
+                <w:tab w:val="left" w:pos="10076"/>
+                <w:tab w:val="left" w:pos="10992"/>
+                <w:tab w:val="left" w:pos="11908"/>
+                <w:tab w:val="left" w:pos="12824"/>
+                <w:tab w:val="left" w:pos="13740"/>
+                <w:tab w:val="left" w:pos="14656"/>
+              </w:tabs>
+              <w:spacing w:after="0" w:line="240" w:lineRule="auto"/>
+              <w:rPr>
+                <w:rFonts w:ascii="Courier New" w:eastAsia="Times New Roman" w:hAnsi="Courier New" w:cs="Courier New"/>
+                <w:color w:val="172B4D"/>
+                <w:spacing w:val="-1"/>
+                <w:sz w:val="20"/>
+                <w:szCs w:val="20"/>
+                <w:lang w:eastAsia="en-IN"/>
+              </w:rPr>
+            </w:pPr>
+            <w:r>
+              <w:rPr>
+                <w:rFonts w:ascii="Courier New" w:eastAsia="Times New Roman" w:hAnsi="Courier New" w:cs="Courier New"/>
+                <w:color w:val="172B4D"/>
+                <w:spacing w:val="-1"/>
+                <w:sz w:val="20"/>
+                <w:szCs w:val="20"/>
+                <w:lang w:eastAsia="en-IN"/>
+              </w:rPr>
+              <w:t>git push origin :&lt;</w:t>
+            </w:r>
+            <w:proofErr w:type="spellStart"/>
+            <w:r>
+              <w:rPr>
+                <w:rFonts w:ascii="Courier New" w:eastAsia="Times New Roman" w:hAnsi="Courier New" w:cs="Courier New"/>
+                <w:color w:val="172B4D"/>
+                <w:spacing w:val="-1"/>
+                <w:sz w:val="20"/>
+                <w:szCs w:val="20"/>
+                <w:lang w:eastAsia="en-IN"/>
+              </w:rPr>
+              <w:t>branchname</w:t>
+            </w:r>
+            <w:proofErr w:type="spellEnd"/>
+            <w:r>
+              <w:rPr>
+                <w:rFonts w:ascii="Courier New" w:eastAsia="Times New Roman" w:hAnsi="Courier New" w:cs="Courier New"/>
+                <w:color w:val="172B4D"/>
+                <w:spacing w:val="-1"/>
+                <w:sz w:val="20"/>
+                <w:szCs w:val="20"/>
+                <w:lang w:eastAsia="en-IN"/>
+              </w:rPr>
+              <w:t>&gt;</w:t>
+            </w:r>
+          </w:p>
+        </w:tc>
+      </w:tr>
+    </w:tbl>
+    <w:p>
+      <w:pPr>
+        <w:rPr>
+          <w:b/>
+          <w:u w:val="single"/>
+        </w:rPr>
       </w:pPr>
     </w:p>
     <w:p>
@@ -15487,7 +20874,11 @@
         </w:rPr>
       </w:pPr>
     </w:p>
-    <w:p/>
+    <w:p>
+      <w:r>
+        <w:tab/>
+      </w:r>
+    </w:p>
     <w:p>
       <w:pPr>
         <w:ind w:left="360"/>
@@ -16992,6 +22383,178 @@
     </w:lvl>
   </w:abstractNum>
   <w:abstractNum w:abstractNumId="14" w15:restartNumberingAfterBreak="0">
+    <w:nsid w:val="4B5836F9"/>
+    <w:multiLevelType w:val="hybridMultilevel"/>
+    <w:tmpl w:val="432E9084"/>
+    <w:lvl w:ilvl="0" w:tplc="4009000F">
+      <w:start w:val="1"/>
+      <w:numFmt w:val="decimal"/>
+      <w:lvlText w:val="%1."/>
+      <w:lvlJc w:val="left"/>
+      <w:pPr>
+        <w:ind w:left="1815" w:hanging="360"/>
+      </w:pPr>
+    </w:lvl>
+    <w:lvl w:ilvl="1" w:tplc="40090019" w:tentative="1">
+      <w:start w:val="1"/>
+      <w:numFmt w:val="lowerLetter"/>
+      <w:lvlText w:val="%2."/>
+      <w:lvlJc w:val="left"/>
+      <w:pPr>
+        <w:ind w:left="2535" w:hanging="360"/>
+      </w:pPr>
+    </w:lvl>
+    <w:lvl w:ilvl="2" w:tplc="4009001B" w:tentative="1">
+      <w:start w:val="1"/>
+      <w:numFmt w:val="lowerRoman"/>
+      <w:lvlText w:val="%3."/>
+      <w:lvlJc w:val="right"/>
+      <w:pPr>
+        <w:ind w:left="3255" w:hanging="180"/>
+      </w:pPr>
+    </w:lvl>
+    <w:lvl w:ilvl="3" w:tplc="4009000F" w:tentative="1">
+      <w:start w:val="1"/>
+      <w:numFmt w:val="decimal"/>
+      <w:lvlText w:val="%4."/>
+      <w:lvlJc w:val="left"/>
+      <w:pPr>
+        <w:ind w:left="3975" w:hanging="360"/>
+      </w:pPr>
+    </w:lvl>
+    <w:lvl w:ilvl="4" w:tplc="40090019" w:tentative="1">
+      <w:start w:val="1"/>
+      <w:numFmt w:val="lowerLetter"/>
+      <w:lvlText w:val="%5."/>
+      <w:lvlJc w:val="left"/>
+      <w:pPr>
+        <w:ind w:left="4695" w:hanging="360"/>
+      </w:pPr>
+    </w:lvl>
+    <w:lvl w:ilvl="5" w:tplc="4009001B" w:tentative="1">
+      <w:start w:val="1"/>
+      <w:numFmt w:val="lowerRoman"/>
+      <w:lvlText w:val="%6."/>
+      <w:lvlJc w:val="right"/>
+      <w:pPr>
+        <w:ind w:left="5415" w:hanging="180"/>
+      </w:pPr>
+    </w:lvl>
+    <w:lvl w:ilvl="6" w:tplc="4009000F" w:tentative="1">
+      <w:start w:val="1"/>
+      <w:numFmt w:val="decimal"/>
+      <w:lvlText w:val="%7."/>
+      <w:lvlJc w:val="left"/>
+      <w:pPr>
+        <w:ind w:left="6135" w:hanging="360"/>
+      </w:pPr>
+    </w:lvl>
+    <w:lvl w:ilvl="7" w:tplc="40090019" w:tentative="1">
+      <w:start w:val="1"/>
+      <w:numFmt w:val="lowerLetter"/>
+      <w:lvlText w:val="%8."/>
+      <w:lvlJc w:val="left"/>
+      <w:pPr>
+        <w:ind w:left="6855" w:hanging="360"/>
+      </w:pPr>
+    </w:lvl>
+    <w:lvl w:ilvl="8" w:tplc="4009001B" w:tentative="1">
+      <w:start w:val="1"/>
+      <w:numFmt w:val="lowerRoman"/>
+      <w:lvlText w:val="%9."/>
+      <w:lvlJc w:val="right"/>
+      <w:pPr>
+        <w:ind w:left="7575" w:hanging="180"/>
+      </w:pPr>
+    </w:lvl>
+  </w:abstractNum>
+  <w:abstractNum w:abstractNumId="15" w15:restartNumberingAfterBreak="0">
+    <w:nsid w:val="4FBE009E"/>
+    <w:multiLevelType w:val="hybridMultilevel"/>
+    <w:tmpl w:val="D5722DB0"/>
+    <w:lvl w:ilvl="0" w:tplc="4009000F">
+      <w:start w:val="1"/>
+      <w:numFmt w:val="decimal"/>
+      <w:lvlText w:val="%1."/>
+      <w:lvlJc w:val="left"/>
+      <w:pPr>
+        <w:ind w:left="720" w:hanging="360"/>
+      </w:pPr>
+    </w:lvl>
+    <w:lvl w:ilvl="1" w:tplc="40090019" w:tentative="1">
+      <w:start w:val="1"/>
+      <w:numFmt w:val="lowerLetter"/>
+      <w:lvlText w:val="%2."/>
+      <w:lvlJc w:val="left"/>
+      <w:pPr>
+        <w:ind w:left="1440" w:hanging="360"/>
+      </w:pPr>
+    </w:lvl>
+    <w:lvl w:ilvl="2" w:tplc="4009001B" w:tentative="1">
+      <w:start w:val="1"/>
+      <w:numFmt w:val="lowerRoman"/>
+      <w:lvlText w:val="%3."/>
+      <w:lvlJc w:val="right"/>
+      <w:pPr>
+        <w:ind w:left="2160" w:hanging="180"/>
+      </w:pPr>
+    </w:lvl>
+    <w:lvl w:ilvl="3" w:tplc="4009000F" w:tentative="1">
+      <w:start w:val="1"/>
+      <w:numFmt w:val="decimal"/>
+      <w:lvlText w:val="%4."/>
+      <w:lvlJc w:val="left"/>
+      <w:pPr>
+        <w:ind w:left="2880" w:hanging="360"/>
+      </w:pPr>
+    </w:lvl>
+    <w:lvl w:ilvl="4" w:tplc="40090019" w:tentative="1">
+      <w:start w:val="1"/>
+      <w:numFmt w:val="lowerLetter"/>
+      <w:lvlText w:val="%5."/>
+      <w:lvlJc w:val="left"/>
+      <w:pPr>
+        <w:ind w:left="3600" w:hanging="360"/>
+      </w:pPr>
+    </w:lvl>
+    <w:lvl w:ilvl="5" w:tplc="4009001B" w:tentative="1">
+      <w:start w:val="1"/>
+      <w:numFmt w:val="lowerRoman"/>
+      <w:lvlText w:val="%6."/>
+      <w:lvlJc w:val="right"/>
+      <w:pPr>
+        <w:ind w:left="4320" w:hanging="180"/>
+      </w:pPr>
+    </w:lvl>
+    <w:lvl w:ilvl="6" w:tplc="4009000F" w:tentative="1">
+      <w:start w:val="1"/>
+      <w:numFmt w:val="decimal"/>
+      <w:lvlText w:val="%7."/>
+      <w:lvlJc w:val="left"/>
+      <w:pPr>
+        <w:ind w:left="5040" w:hanging="360"/>
+      </w:pPr>
+    </w:lvl>
+    <w:lvl w:ilvl="7" w:tplc="40090019" w:tentative="1">
+      <w:start w:val="1"/>
+      <w:numFmt w:val="lowerLetter"/>
+      <w:lvlText w:val="%8."/>
+      <w:lvlJc w:val="left"/>
+      <w:pPr>
+        <w:ind w:left="5760" w:hanging="360"/>
+      </w:pPr>
+    </w:lvl>
+    <w:lvl w:ilvl="8" w:tplc="4009001B" w:tentative="1">
+      <w:start w:val="1"/>
+      <w:numFmt w:val="lowerRoman"/>
+      <w:lvlText w:val="%9."/>
+      <w:lvlJc w:val="right"/>
+      <w:pPr>
+        <w:ind w:left="6480" w:hanging="180"/>
+      </w:pPr>
+    </w:lvl>
+  </w:abstractNum>
+  <w:abstractNum w:abstractNumId="16" w15:restartNumberingAfterBreak="0">
     <w:nsid w:val="559C170E"/>
     <w:multiLevelType w:val="hybridMultilevel"/>
     <w:tmpl w:val="2D6CD9DE"/>
@@ -17104,7 +22667,7 @@
       </w:rPr>
     </w:lvl>
   </w:abstractNum>
-  <w:abstractNum w:abstractNumId="15" w15:restartNumberingAfterBreak="0">
+  <w:abstractNum w:abstractNumId="17" w15:restartNumberingAfterBreak="0">
     <w:nsid w:val="5E9E2E4A"/>
     <w:multiLevelType w:val="hybridMultilevel"/>
     <w:tmpl w:val="29E6D6E2"/>
@@ -17217,7 +22780,7 @@
       </w:rPr>
     </w:lvl>
   </w:abstractNum>
-  <w:abstractNum w:abstractNumId="16" w15:restartNumberingAfterBreak="0">
+  <w:abstractNum w:abstractNumId="18" w15:restartNumberingAfterBreak="0">
     <w:nsid w:val="61AC3F35"/>
     <w:multiLevelType w:val="hybridMultilevel"/>
     <w:tmpl w:val="4BAA19CE"/>
@@ -17330,7 +22893,7 @@
       </w:rPr>
     </w:lvl>
   </w:abstractNum>
-  <w:abstractNum w:abstractNumId="17" w15:restartNumberingAfterBreak="0">
+  <w:abstractNum w:abstractNumId="19" w15:restartNumberingAfterBreak="0">
     <w:nsid w:val="61D14EF5"/>
     <w:multiLevelType w:val="hybridMultilevel"/>
     <w:tmpl w:val="AEC8CD1E"/>
@@ -17443,7 +23006,7 @@
       </w:rPr>
     </w:lvl>
   </w:abstractNum>
-  <w:abstractNum w:abstractNumId="18" w15:restartNumberingAfterBreak="0">
+  <w:abstractNum w:abstractNumId="20" w15:restartNumberingAfterBreak="0">
     <w:nsid w:val="65954531"/>
     <w:multiLevelType w:val="hybridMultilevel"/>
     <w:tmpl w:val="62A83786"/>
@@ -17556,7 +23119,93 @@
       </w:rPr>
     </w:lvl>
   </w:abstractNum>
-  <w:abstractNum w:abstractNumId="19" w15:restartNumberingAfterBreak="0">
+  <w:abstractNum w:abstractNumId="21" w15:restartNumberingAfterBreak="0">
+    <w:nsid w:val="678516D1"/>
+    <w:multiLevelType w:val="hybridMultilevel"/>
+    <w:tmpl w:val="0B2E2276"/>
+    <w:lvl w:ilvl="0" w:tplc="4009000F">
+      <w:start w:val="1"/>
+      <w:numFmt w:val="decimal"/>
+      <w:lvlText w:val="%1."/>
+      <w:lvlJc w:val="left"/>
+      <w:pPr>
+        <w:ind w:left="720" w:hanging="360"/>
+      </w:pPr>
+    </w:lvl>
+    <w:lvl w:ilvl="1" w:tplc="40090019" w:tentative="1">
+      <w:start w:val="1"/>
+      <w:numFmt w:val="lowerLetter"/>
+      <w:lvlText w:val="%2."/>
+      <w:lvlJc w:val="left"/>
+      <w:pPr>
+        <w:ind w:left="1440" w:hanging="360"/>
+      </w:pPr>
+    </w:lvl>
+    <w:lvl w:ilvl="2" w:tplc="4009001B" w:tentative="1">
+      <w:start w:val="1"/>
+      <w:numFmt w:val="lowerRoman"/>
+      <w:lvlText w:val="%3."/>
+      <w:lvlJc w:val="right"/>
+      <w:pPr>
+        <w:ind w:left="2160" w:hanging="180"/>
+      </w:pPr>
+    </w:lvl>
+    <w:lvl w:ilvl="3" w:tplc="4009000F" w:tentative="1">
+      <w:start w:val="1"/>
+      <w:numFmt w:val="decimal"/>
+      <w:lvlText w:val="%4."/>
+      <w:lvlJc w:val="left"/>
+      <w:pPr>
+        <w:ind w:left="2880" w:hanging="360"/>
+      </w:pPr>
+    </w:lvl>
+    <w:lvl w:ilvl="4" w:tplc="40090019" w:tentative="1">
+      <w:start w:val="1"/>
+      <w:numFmt w:val="lowerLetter"/>
+      <w:lvlText w:val="%5."/>
+      <w:lvlJc w:val="left"/>
+      <w:pPr>
+        <w:ind w:left="3600" w:hanging="360"/>
+      </w:pPr>
+    </w:lvl>
+    <w:lvl w:ilvl="5" w:tplc="4009001B" w:tentative="1">
+      <w:start w:val="1"/>
+      <w:numFmt w:val="lowerRoman"/>
+      <w:lvlText w:val="%6."/>
+      <w:lvlJc w:val="right"/>
+      <w:pPr>
+        <w:ind w:left="4320" w:hanging="180"/>
+      </w:pPr>
+    </w:lvl>
+    <w:lvl w:ilvl="6" w:tplc="4009000F" w:tentative="1">
+      <w:start w:val="1"/>
+      <w:numFmt w:val="decimal"/>
+      <w:lvlText w:val="%7."/>
+      <w:lvlJc w:val="left"/>
+      <w:pPr>
+        <w:ind w:left="5040" w:hanging="360"/>
+      </w:pPr>
+    </w:lvl>
+    <w:lvl w:ilvl="7" w:tplc="40090019" w:tentative="1">
+      <w:start w:val="1"/>
+      <w:numFmt w:val="lowerLetter"/>
+      <w:lvlText w:val="%8."/>
+      <w:lvlJc w:val="left"/>
+      <w:pPr>
+        <w:ind w:left="5760" w:hanging="360"/>
+      </w:pPr>
+    </w:lvl>
+    <w:lvl w:ilvl="8" w:tplc="4009001B" w:tentative="1">
+      <w:start w:val="1"/>
+      <w:numFmt w:val="lowerRoman"/>
+      <w:lvlText w:val="%9."/>
+      <w:lvlJc w:val="right"/>
+      <w:pPr>
+        <w:ind w:left="6480" w:hanging="180"/>
+      </w:pPr>
+    </w:lvl>
+  </w:abstractNum>
+  <w:abstractNum w:abstractNumId="22" w15:restartNumberingAfterBreak="0">
     <w:nsid w:val="67C712A0"/>
     <w:multiLevelType w:val="multilevel"/>
     <w:tmpl w:val="51C8DB16"/>
@@ -17705,7 +23354,7 @@
       </w:rPr>
     </w:lvl>
   </w:abstractNum>
-  <w:abstractNum w:abstractNumId="20" w15:restartNumberingAfterBreak="0">
+  <w:abstractNum w:abstractNumId="23" w15:restartNumberingAfterBreak="0">
     <w:nsid w:val="686D6DE7"/>
     <w:multiLevelType w:val="hybridMultilevel"/>
     <w:tmpl w:val="E5DCEFAE"/>
@@ -17818,7 +23467,7 @@
       </w:rPr>
     </w:lvl>
   </w:abstractNum>
-  <w:abstractNum w:abstractNumId="21" w15:restartNumberingAfterBreak="0">
+  <w:abstractNum w:abstractNumId="24" w15:restartNumberingAfterBreak="0">
     <w:nsid w:val="6935698D"/>
     <w:multiLevelType w:val="hybridMultilevel"/>
     <w:tmpl w:val="A7780EE8"/>
@@ -17931,7 +23580,7 @@
       </w:rPr>
     </w:lvl>
   </w:abstractNum>
-  <w:abstractNum w:abstractNumId="22" w15:restartNumberingAfterBreak="0">
+  <w:abstractNum w:abstractNumId="25" w15:restartNumberingAfterBreak="0">
     <w:nsid w:val="6CD4566D"/>
     <w:multiLevelType w:val="hybridMultilevel"/>
     <w:tmpl w:val="C0AC09E2"/>
@@ -18044,7 +23693,7 @@
       </w:rPr>
     </w:lvl>
   </w:abstractNum>
-  <w:abstractNum w:abstractNumId="23" w15:restartNumberingAfterBreak="0">
+  <w:abstractNum w:abstractNumId="26" w15:restartNumberingAfterBreak="0">
     <w:nsid w:val="6E697E82"/>
     <w:multiLevelType w:val="hybridMultilevel"/>
     <w:tmpl w:val="2446F58A"/>
@@ -18157,7 +23806,7 @@
       </w:rPr>
     </w:lvl>
   </w:abstractNum>
-  <w:abstractNum w:abstractNumId="24" w15:restartNumberingAfterBreak="0">
+  <w:abstractNum w:abstractNumId="27" w15:restartNumberingAfterBreak="0">
     <w:nsid w:val="6F931849"/>
     <w:multiLevelType w:val="hybridMultilevel"/>
     <w:tmpl w:val="BC28049A"/>
@@ -18270,7 +23919,7 @@
       </w:rPr>
     </w:lvl>
   </w:abstractNum>
-  <w:abstractNum w:abstractNumId="25" w15:restartNumberingAfterBreak="0">
+  <w:abstractNum w:abstractNumId="28" w15:restartNumberingAfterBreak="0">
     <w:nsid w:val="79934C48"/>
     <w:multiLevelType w:val="hybridMultilevel"/>
     <w:tmpl w:val="EB1ADF6C"/>
@@ -18384,7 +24033,7 @@
     </w:lvl>
   </w:abstractNum>
   <w:num w:numId="1">
-    <w:abstractNumId w:val="21"/>
+    <w:abstractNumId w:val="24"/>
   </w:num>
   <w:num w:numId="2">
     <w:abstractNumId w:val="9"/>
@@ -18393,7 +24042,7 @@
     <w:abstractNumId w:val="1"/>
   </w:num>
   <w:num w:numId="4">
-    <w:abstractNumId w:val="20"/>
+    <w:abstractNumId w:val="23"/>
   </w:num>
   <w:num w:numId="5">
     <w:abstractNumId w:val="5"/>
@@ -18405,19 +24054,19 @@
     <w:abstractNumId w:val="4"/>
   </w:num>
   <w:num w:numId="8">
-    <w:abstractNumId w:val="15"/>
+    <w:abstractNumId w:val="17"/>
   </w:num>
   <w:num w:numId="9">
-    <w:abstractNumId w:val="17"/>
+    <w:abstractNumId w:val="19"/>
   </w:num>
   <w:num w:numId="10">
-    <w:abstractNumId w:val="22"/>
+    <w:abstractNumId w:val="25"/>
   </w:num>
   <w:num w:numId="11">
     <w:abstractNumId w:val="12"/>
   </w:num>
   <w:num w:numId="12">
-    <w:abstractNumId w:val="25"/>
+    <w:abstractNumId w:val="28"/>
   </w:num>
   <w:num w:numId="13">
     <w:abstractNumId w:val="6"/>
@@ -18426,10 +24075,10 @@
     <w:abstractNumId w:val="11"/>
   </w:num>
   <w:num w:numId="15">
-    <w:abstractNumId w:val="24"/>
+    <w:abstractNumId w:val="27"/>
   </w:num>
   <w:num w:numId="16">
-    <w:abstractNumId w:val="23"/>
+    <w:abstractNumId w:val="26"/>
   </w:num>
   <w:num w:numId="17">
     <w:abstractNumId w:val="10"/>
@@ -18441,25 +24090,34 @@
     <w:abstractNumId w:val="0"/>
   </w:num>
   <w:num w:numId="20">
-    <w:abstractNumId w:val="18"/>
+    <w:abstractNumId w:val="20"/>
   </w:num>
   <w:num w:numId="21">
     <w:abstractNumId w:val="13"/>
   </w:num>
   <w:num w:numId="22">
-    <w:abstractNumId w:val="16"/>
+    <w:abstractNumId w:val="18"/>
   </w:num>
   <w:num w:numId="23">
-    <w:abstractNumId w:val="14"/>
+    <w:abstractNumId w:val="16"/>
   </w:num>
   <w:num w:numId="24">
     <w:abstractNumId w:val="3"/>
   </w:num>
   <w:num w:numId="25">
-    <w:abstractNumId w:val="19"/>
+    <w:abstractNumId w:val="22"/>
   </w:num>
   <w:num w:numId="26">
     <w:abstractNumId w:val="8"/>
+  </w:num>
+  <w:num w:numId="27">
+    <w:abstractNumId w:val="14"/>
+  </w:num>
+  <w:num w:numId="28">
+    <w:abstractNumId w:val="21"/>
+  </w:num>
+  <w:num w:numId="29">
+    <w:abstractNumId w:val="15"/>
   </w:num>
 </w:numbering>
 </file>
@@ -18861,6 +24519,7 @@
   <w:style w:type="character" w:default="1" w:styleId="DefaultParagraphFont">
     <w:name w:val="Default Paragraph Font"/>
     <w:uiPriority w:val="1"/>
+    <w:semiHidden/>
     <w:unhideWhenUsed/>
   </w:style>
   <w:style w:type="table" w:default="1" w:styleId="TableNormal">

--- a/Cucumber_My_Notes.docx
+++ b/Cucumber_My_Notes.docx
@@ -18139,6 +18139,9 @@
         </w:rPr>
       </w:pPr>
       <w:r>
+        <w:rPr>
+          <w:b/>
+        </w:rPr>
         <w:t>Then create new local repository using below commands</w:t>
       </w:r>
     </w:p>
@@ -18319,8 +18322,14 @@
           <w:ilvl w:val="0"/>
           <w:numId w:val="17"/>
         </w:numPr>
-      </w:pPr>
-      <w:r>
+        <w:rPr>
+          <w:b/>
+        </w:rPr>
+      </w:pPr>
+      <w:r>
+        <w:rPr>
+          <w:b/>
+        </w:rPr>
         <w:t>Add one or more files to staging using below commands</w:t>
       </w:r>
     </w:p>
@@ -18509,8 +18518,14 @@
           <w:ilvl w:val="0"/>
           <w:numId w:val="17"/>
         </w:numPr>
-      </w:pPr>
-      <w:r>
+        <w:rPr>
+          <w:b/>
+        </w:rPr>
+      </w:pPr>
+      <w:r>
+        <w:rPr>
+          <w:b/>
+        </w:rPr>
         <w:t>Check the status of the files</w:t>
       </w:r>
     </w:p>
@@ -18679,8 +18694,14 @@
           <w:ilvl w:val="0"/>
           <w:numId w:val="17"/>
         </w:numPr>
-      </w:pPr>
-      <w:r>
+        <w:rPr>
+          <w:b/>
+        </w:rPr>
+      </w:pPr>
+      <w:r>
+        <w:rPr>
+          <w:b/>
+        </w:rPr>
         <w:t>Commit changes to head ( but not yet to the global git hub repository )</w:t>
       </w:r>
     </w:p>
@@ -18691,8 +18712,14 @@
           <w:ilvl w:val="0"/>
           <w:numId w:val="17"/>
         </w:numPr>
-      </w:pPr>
-      <w:r>
+        <w:rPr>
+          <w:b/>
+        </w:rPr>
+      </w:pPr>
+      <w:r>
+        <w:rPr>
+          <w:b/>
+        </w:rPr>
         <w:t>To commit the changes follow the below commands</w:t>
       </w:r>
     </w:p>
@@ -18926,20 +18953,16 @@
         <w:pStyle w:val="ListParagraph"/>
         <w:ind w:left="1095"/>
         <w:rPr>
+          <w:b/>
           <w:u w:val="single"/>
         </w:rPr>
       </w:pPr>
       <w:r>
         <w:rPr>
+          <w:b/>
           <w:u w:val="single"/>
         </w:rPr>
-        <w:t>By following the above commands now our code is ready to push into the remote repository</w:t>
-      </w:r>
-      <w:r>
-        <w:rPr>
-          <w:u w:val="single"/>
-        </w:rPr>
-        <w:t xml:space="preserve"> – Follow below commands to push the code to remote repository</w:t>
+        <w:t>By following the above commands now our code is ready to push into the remote repository – Follow below commands to push the code to remote repository</w:t>
       </w:r>
     </w:p>
     <w:p>
@@ -18959,10 +18982,14 @@
           <w:numId w:val="17"/>
         </w:numPr>
         <w:rPr>
+          <w:b/>
           <w:u w:val="single"/>
         </w:rPr>
       </w:pPr>
       <w:r>
+        <w:rPr>
+          <w:b/>
+        </w:rPr>
         <w:t>First connect the local repository to the remote server</w:t>
       </w:r>
     </w:p>
@@ -19340,8 +19367,6 @@
           <w:u w:val="single"/>
         </w:rPr>
       </w:pPr>
-      <w:bookmarkStart w:id="0" w:name="_GoBack"/>
-      <w:bookmarkEnd w:id="0"/>
     </w:p>
     <w:p>
       <w:pPr>
@@ -19351,17 +19376,27 @@
           <w:numId w:val="17"/>
         </w:numPr>
         <w:rPr>
+          <w:b/>
           <w:u w:val="single"/>
         </w:rPr>
       </w:pPr>
       <w:r>
+        <w:rPr>
+          <w:b/>
+        </w:rPr>
         <w:lastRenderedPageBreak/>
         <w:t>To push</w:t>
       </w:r>
       <w:r>
+        <w:rPr>
+          <w:b/>
+        </w:rPr>
         <w:t xml:space="preserve"> the code to the master branch of your</w:t>
       </w:r>
       <w:r>
+        <w:rPr>
+          <w:b/>
+        </w:rPr>
         <w:t xml:space="preserve"> remote repository</w:t>
       </w:r>
     </w:p>
@@ -19554,6 +19589,9 @@
         </w:rPr>
       </w:pPr>
       <w:r>
+        <w:rPr>
+          <w:b/>
+        </w:rPr>
         <w:t>To create a new branch follow the below command</w:t>
       </w:r>
     </w:p>
@@ -19812,6 +19850,9 @@
         </w:rPr>
       </w:pPr>
       <w:r>
+        <w:rPr>
+          <w:b/>
+        </w:rPr>
         <w:t>To switch from one branch to another branch</w:t>
       </w:r>
     </w:p>
@@ -20337,7 +20378,11 @@
           <w:u w:val="single"/>
         </w:rPr>
       </w:pPr>
-      <w:r>
+      <w:bookmarkStart w:id="0" w:name="_GoBack"/>
+      <w:r>
+        <w:rPr>
+          <w:b/>
+        </w:rPr>
         <w:t>To push the branch to your repo</w:t>
       </w:r>
     </w:p>
@@ -20386,6 +20431,7 @@
             </w:tcMar>
             <w:hideMark/>
           </w:tcPr>
+          <w:bookmarkEnd w:id="0"/>
           <w:p>
             <w:pPr>
               <w:spacing w:before="180" w:after="0" w:line="240" w:lineRule="auto"/>

--- a/Cucumber_My_Notes.docx
+++ b/Cucumber_My_Notes.docx
@@ -41,19 +41,8 @@
           <w:sz w:val="44"/>
           <w:szCs w:val="44"/>
         </w:rPr>
-        <w:t xml:space="preserve">Topics </w:t>
-      </w:r>
-      <w:proofErr w:type="gramStart"/>
-      <w:r>
-        <w:rPr>
-          <w:b/>
-          <w:color w:val="0E101A"/>
-          <w:sz w:val="44"/>
-          <w:szCs w:val="44"/>
-        </w:rPr>
-        <w:t>Covered :</w:t>
-      </w:r>
-      <w:proofErr w:type="gramEnd"/>
+        <w:t>Topics Covered :</w:t>
+      </w:r>
     </w:p>
     <w:p>
       <w:pPr>
@@ -313,7 +302,6 @@
           <w:color w:val="0E101A"/>
         </w:rPr>
       </w:pPr>
-      <w:proofErr w:type="spellStart"/>
       <w:r>
         <w:rPr>
           <w:color w:val="0E101A"/>
@@ -324,14 +312,7 @@
         <w:rPr>
           <w:color w:val="0E101A"/>
         </w:rPr>
-        <w:t>Definition</w:t>
-      </w:r>
-      <w:proofErr w:type="spellEnd"/>
-      <w:r>
-        <w:rPr>
-          <w:color w:val="0E101A"/>
-        </w:rPr>
-        <w:t xml:space="preserve"> file</w:t>
+        <w:t>Definition file</w:t>
       </w:r>
     </w:p>
     <w:p>
@@ -346,7 +327,6 @@
           <w:color w:val="0E101A"/>
         </w:rPr>
       </w:pPr>
-      <w:proofErr w:type="spellStart"/>
       <w:r>
         <w:rPr>
           <w:color w:val="0E101A"/>
@@ -357,14 +337,7 @@
         <w:rPr>
           <w:color w:val="0E101A"/>
         </w:rPr>
-        <w:t>Runner</w:t>
-      </w:r>
-      <w:proofErr w:type="spellEnd"/>
-      <w:r>
-        <w:rPr>
-          <w:color w:val="0E101A"/>
-        </w:rPr>
-        <w:t xml:space="preserve"> Class</w:t>
+        <w:t>Runner Class</w:t>
       </w:r>
     </w:p>
     <w:p>
@@ -529,21 +502,7 @@
         <w:rPr>
           <w:color w:val="0E101A"/>
         </w:rPr>
-        <w:t xml:space="preserve">Passing data with help of </w:t>
-      </w:r>
-      <w:proofErr w:type="spellStart"/>
-      <w:r>
-        <w:rPr>
-          <w:color w:val="0E101A"/>
-        </w:rPr>
-        <w:t>Datatable</w:t>
-      </w:r>
-      <w:proofErr w:type="spellEnd"/>
-      <w:r>
-        <w:rPr>
-          <w:color w:val="0E101A"/>
-        </w:rPr>
-        <w:t xml:space="preserve"> </w:t>
+        <w:t xml:space="preserve">Passing data with help of Datatable </w:t>
       </w:r>
     </w:p>
     <w:p>
@@ -660,27 +619,7 @@
           <w:sz w:val="24"/>
           <w:szCs w:val="24"/>
         </w:rPr>
-        <w:t xml:space="preserve"> User is on </w:t>
-      </w:r>
-      <w:proofErr w:type="spellStart"/>
-      <w:r>
-        <w:rPr>
-          <w:rFonts w:ascii="Consolas" w:hAnsi="Consolas" w:cs="Consolas"/>
-          <w:color w:val="000000"/>
-          <w:sz w:val="24"/>
-          <w:szCs w:val="24"/>
-        </w:rPr>
-        <w:t>HRMLogin</w:t>
-      </w:r>
-      <w:proofErr w:type="spellEnd"/>
-      <w:r>
-        <w:rPr>
-          <w:rFonts w:ascii="Consolas" w:hAnsi="Consolas" w:cs="Consolas"/>
-          <w:color w:val="000000"/>
-          <w:sz w:val="24"/>
-          <w:szCs w:val="24"/>
-        </w:rPr>
-        <w:t xml:space="preserve"> page</w:t>
+        <w:t xml:space="preserve"> User is on HRMLogin page</w:t>
       </w:r>
     </w:p>
     <w:p>
@@ -796,7 +735,6 @@
           <w:szCs w:val="28"/>
         </w:rPr>
       </w:pPr>
-      <w:proofErr w:type="gramStart"/>
       <w:r>
         <w:rPr>
           <w:rFonts w:ascii="Consolas" w:hAnsi="Consolas" w:cs="Consolas"/>
@@ -815,7 +753,6 @@
         </w:rPr>
         <w:t>(</w:t>
       </w:r>
-      <w:proofErr w:type="gramEnd"/>
       <w:r>
         <w:rPr>
           <w:rFonts w:ascii="Consolas" w:hAnsi="Consolas" w:cs="Consolas"/>
@@ -857,7 +794,6 @@
         <w:tab/>
         <w:t xml:space="preserve">    </w:t>
       </w:r>
-      <w:proofErr w:type="gramStart"/>
       <w:r>
         <w:rPr>
           <w:rFonts w:ascii="Consolas" w:hAnsi="Consolas" w:cs="Consolas"/>
@@ -869,7 +805,6 @@
         </w:rPr>
         <w:t>public</w:t>
       </w:r>
-      <w:proofErr w:type="gramEnd"/>
       <w:r>
         <w:rPr>
           <w:rFonts w:ascii="Consolas" w:hAnsi="Consolas" w:cs="Consolas"/>
@@ -897,49 +832,8 @@
           <w:sz w:val="24"/>
           <w:szCs w:val="28"/>
         </w:rPr>
-        <w:t xml:space="preserve"> </w:t>
-      </w:r>
-      <w:proofErr w:type="spellStart"/>
-      <w:r>
-        <w:rPr>
-          <w:rFonts w:ascii="Consolas" w:hAnsi="Consolas" w:cs="Consolas"/>
-          <w:color w:val="000000"/>
-          <w:sz w:val="24"/>
-          <w:szCs w:val="28"/>
-        </w:rPr>
-        <w:t>entersValidCredential</w:t>
-      </w:r>
-      <w:proofErr w:type="spellEnd"/>
-      <w:r>
-        <w:rPr>
-          <w:rFonts w:ascii="Consolas" w:hAnsi="Consolas" w:cs="Consolas"/>
-          <w:color w:val="000000"/>
-          <w:sz w:val="24"/>
-          <w:szCs w:val="28"/>
-        </w:rPr>
-        <w:t>(</w:t>
-      </w:r>
-      <w:proofErr w:type="spellStart"/>
-      <w:r>
-        <w:rPr>
-          <w:rFonts w:ascii="Consolas" w:hAnsi="Consolas" w:cs="Consolas"/>
-          <w:color w:val="000000"/>
-          <w:sz w:val="24"/>
-          <w:szCs w:val="28"/>
-        </w:rPr>
-        <w:t>DataTable</w:t>
-      </w:r>
-      <w:proofErr w:type="spellEnd"/>
-      <w:r>
-        <w:rPr>
-          <w:rFonts w:ascii="Consolas" w:hAnsi="Consolas" w:cs="Consolas"/>
-          <w:color w:val="000000"/>
-          <w:sz w:val="24"/>
-          <w:szCs w:val="28"/>
-        </w:rPr>
-        <w:t xml:space="preserve"> </w:t>
-      </w:r>
-      <w:proofErr w:type="spellStart"/>
+        <w:t xml:space="preserve"> entersValidCredential(DataTable </w:t>
+      </w:r>
       <w:r>
         <w:rPr>
           <w:rFonts w:ascii="Consolas" w:hAnsi="Consolas" w:cs="Consolas"/>
@@ -949,7 +843,6 @@
         </w:rPr>
         <w:t>dataTable</w:t>
       </w:r>
-      <w:proofErr w:type="spellEnd"/>
       <w:r>
         <w:rPr>
           <w:rFonts w:ascii="Consolas" w:hAnsi="Consolas" w:cs="Consolas"/>
@@ -977,27 +870,7 @@
           <w:sz w:val="24"/>
           <w:szCs w:val="28"/>
         </w:rPr>
-        <w:t xml:space="preserve"> </w:t>
-      </w:r>
-      <w:proofErr w:type="spellStart"/>
-      <w:r>
-        <w:rPr>
-          <w:rFonts w:ascii="Consolas" w:hAnsi="Consolas" w:cs="Consolas"/>
-          <w:color w:val="000000"/>
-          <w:sz w:val="24"/>
-          <w:szCs w:val="28"/>
-        </w:rPr>
-        <w:t>InterruptedException</w:t>
-      </w:r>
-      <w:proofErr w:type="spellEnd"/>
-      <w:r>
-        <w:rPr>
-          <w:rFonts w:ascii="Consolas" w:hAnsi="Consolas" w:cs="Consolas"/>
-          <w:color w:val="000000"/>
-          <w:sz w:val="24"/>
-          <w:szCs w:val="28"/>
-        </w:rPr>
-        <w:t>{</w:t>
+        <w:t xml:space="preserve"> InterruptedException{</w:t>
       </w:r>
     </w:p>
     <w:p>
@@ -1043,18 +916,7 @@
           <w:szCs w:val="28"/>
         </w:rPr>
         <w:tab/>
-        <w:t xml:space="preserve">        </w:t>
-      </w:r>
-      <w:proofErr w:type="spellStart"/>
-      <w:proofErr w:type="gramStart"/>
-      <w:r>
-        <w:rPr>
-          <w:rFonts w:ascii="Consolas" w:hAnsi="Consolas" w:cs="Consolas"/>
-          <w:color w:val="000000"/>
-          <w:sz w:val="24"/>
-          <w:szCs w:val="28"/>
-        </w:rPr>
-        <w:t>System.</w:t>
+        <w:t xml:space="preserve">        System.</w:t>
       </w:r>
       <w:r>
         <w:rPr>
@@ -1076,19 +938,8 @@
           <w:sz w:val="24"/>
           <w:szCs w:val="28"/>
         </w:rPr>
-        <w:t>.println</w:t>
-      </w:r>
-      <w:proofErr w:type="spellEnd"/>
-      <w:r>
-        <w:rPr>
-          <w:rFonts w:ascii="Consolas" w:hAnsi="Consolas" w:cs="Consolas"/>
-          <w:color w:val="000000"/>
-          <w:sz w:val="24"/>
-          <w:szCs w:val="28"/>
-        </w:rPr>
-        <w:t>(</w:t>
-      </w:r>
-      <w:proofErr w:type="gramEnd"/>
+        <w:t>.println(</w:t>
+      </w:r>
       <w:r>
         <w:rPr>
           <w:rFonts w:ascii="Consolas" w:hAnsi="Consolas" w:cs="Consolas"/>
@@ -1130,7 +981,6 @@
         <w:tab/>
         <w:t xml:space="preserve">        List&lt;String&gt; </w:t>
       </w:r>
-      <w:proofErr w:type="spellStart"/>
       <w:r>
         <w:rPr>
           <w:rFonts w:ascii="Consolas" w:hAnsi="Consolas" w:cs="Consolas"/>
@@ -1140,7 +990,6 @@
         </w:rPr>
         <w:t>signUpForm</w:t>
       </w:r>
-      <w:proofErr w:type="spellEnd"/>
       <w:r>
         <w:rPr>
           <w:rFonts w:ascii="Consolas" w:hAnsi="Consolas" w:cs="Consolas"/>
@@ -1150,8 +999,6 @@
         </w:rPr>
         <w:t xml:space="preserve"> = </w:t>
       </w:r>
-      <w:proofErr w:type="spellStart"/>
-      <w:proofErr w:type="gramStart"/>
       <w:r>
         <w:rPr>
           <w:rFonts w:ascii="Consolas" w:hAnsi="Consolas" w:cs="Consolas"/>
@@ -1168,27 +1015,7 @@
           <w:sz w:val="24"/>
           <w:szCs w:val="28"/>
         </w:rPr>
-        <w:t>.asList</w:t>
-      </w:r>
-      <w:proofErr w:type="spellEnd"/>
-      <w:r>
-        <w:rPr>
-          <w:rFonts w:ascii="Consolas" w:hAnsi="Consolas" w:cs="Consolas"/>
-          <w:color w:val="000000"/>
-          <w:sz w:val="24"/>
-          <w:szCs w:val="28"/>
-        </w:rPr>
-        <w:t>(</w:t>
-      </w:r>
-      <w:proofErr w:type="gramEnd"/>
-      <w:r>
-        <w:rPr>
-          <w:rFonts w:ascii="Consolas" w:hAnsi="Consolas" w:cs="Consolas"/>
-          <w:color w:val="000000"/>
-          <w:sz w:val="24"/>
-          <w:szCs w:val="28"/>
-        </w:rPr>
-        <w:t>);</w:t>
+        <w:t>.asList();</w:t>
       </w:r>
     </w:p>
     <w:p>
@@ -1213,7 +1040,6 @@
         <w:tab/>
         <w:t xml:space="preserve">        String </w:t>
       </w:r>
-      <w:proofErr w:type="spellStart"/>
       <w:r>
         <w:rPr>
           <w:rFonts w:ascii="Consolas" w:hAnsi="Consolas" w:cs="Consolas"/>
@@ -1223,7 +1049,6 @@
         </w:rPr>
         <w:t>userName</w:t>
       </w:r>
-      <w:proofErr w:type="spellEnd"/>
       <w:r>
         <w:rPr>
           <w:rFonts w:ascii="Consolas" w:hAnsi="Consolas" w:cs="Consolas"/>
@@ -1233,8 +1058,6 @@
         </w:rPr>
         <w:t xml:space="preserve"> = </w:t>
       </w:r>
-      <w:proofErr w:type="spellStart"/>
-      <w:proofErr w:type="gramStart"/>
       <w:r>
         <w:rPr>
           <w:rFonts w:ascii="Consolas" w:hAnsi="Consolas" w:cs="Consolas"/>
@@ -1251,27 +1074,7 @@
           <w:sz w:val="24"/>
           <w:szCs w:val="28"/>
         </w:rPr>
-        <w:t>.get</w:t>
-      </w:r>
-      <w:proofErr w:type="spellEnd"/>
-      <w:r>
-        <w:rPr>
-          <w:rFonts w:ascii="Consolas" w:hAnsi="Consolas" w:cs="Consolas"/>
-          <w:color w:val="000000"/>
-          <w:sz w:val="24"/>
-          <w:szCs w:val="28"/>
-        </w:rPr>
-        <w:t>(</w:t>
-      </w:r>
-      <w:proofErr w:type="gramEnd"/>
-      <w:r>
-        <w:rPr>
-          <w:rFonts w:ascii="Consolas" w:hAnsi="Consolas" w:cs="Consolas"/>
-          <w:color w:val="000000"/>
-          <w:sz w:val="24"/>
-          <w:szCs w:val="28"/>
-        </w:rPr>
-        <w:t>0);</w:t>
+        <w:t>.get(0);</w:t>
       </w:r>
     </w:p>
     <w:p>
@@ -1296,7 +1099,6 @@
         <w:tab/>
         <w:t xml:space="preserve">        String </w:t>
       </w:r>
-      <w:proofErr w:type="spellStart"/>
       <w:r>
         <w:rPr>
           <w:rFonts w:ascii="Consolas" w:hAnsi="Consolas" w:cs="Consolas"/>
@@ -1306,7 +1108,6 @@
         </w:rPr>
         <w:t>passWord</w:t>
       </w:r>
-      <w:proofErr w:type="spellEnd"/>
       <w:r>
         <w:rPr>
           <w:rFonts w:ascii="Consolas" w:hAnsi="Consolas" w:cs="Consolas"/>
@@ -1316,8 +1117,6 @@
         </w:rPr>
         <w:t xml:space="preserve"> = </w:t>
       </w:r>
-      <w:proofErr w:type="spellStart"/>
-      <w:proofErr w:type="gramStart"/>
       <w:r>
         <w:rPr>
           <w:rFonts w:ascii="Consolas" w:hAnsi="Consolas" w:cs="Consolas"/>
@@ -1334,27 +1133,7 @@
           <w:sz w:val="24"/>
           <w:szCs w:val="28"/>
         </w:rPr>
-        <w:t>.get</w:t>
-      </w:r>
-      <w:proofErr w:type="spellEnd"/>
-      <w:r>
-        <w:rPr>
-          <w:rFonts w:ascii="Consolas" w:hAnsi="Consolas" w:cs="Consolas"/>
-          <w:color w:val="000000"/>
-          <w:sz w:val="24"/>
-          <w:szCs w:val="28"/>
-        </w:rPr>
-        <w:t>(</w:t>
-      </w:r>
-      <w:proofErr w:type="gramEnd"/>
-      <w:r>
-        <w:rPr>
-          <w:rFonts w:ascii="Consolas" w:hAnsi="Consolas" w:cs="Consolas"/>
-          <w:color w:val="000000"/>
-          <w:sz w:val="24"/>
-          <w:szCs w:val="28"/>
-        </w:rPr>
-        <w:t>1);</w:t>
+        <w:t>.get(1);</w:t>
       </w:r>
     </w:p>
     <w:p>
@@ -1400,18 +1179,7 @@
           <w:szCs w:val="28"/>
         </w:rPr>
         <w:tab/>
-        <w:t xml:space="preserve">        </w:t>
-      </w:r>
-      <w:proofErr w:type="spellStart"/>
-      <w:proofErr w:type="gramStart"/>
-      <w:r>
-        <w:rPr>
-          <w:rFonts w:ascii="Consolas" w:hAnsi="Consolas" w:cs="Consolas"/>
-          <w:color w:val="000000"/>
-          <w:sz w:val="24"/>
-          <w:szCs w:val="28"/>
-        </w:rPr>
-        <w:t>System.</w:t>
+        <w:t xml:space="preserve">        System.</w:t>
       </w:r>
       <w:r>
         <w:rPr>
@@ -1433,20 +1201,8 @@
           <w:sz w:val="24"/>
           <w:szCs w:val="28"/>
         </w:rPr>
-        <w:t>.println</w:t>
-      </w:r>
-      <w:proofErr w:type="spellEnd"/>
-      <w:r>
-        <w:rPr>
-          <w:rFonts w:ascii="Consolas" w:hAnsi="Consolas" w:cs="Consolas"/>
-          <w:color w:val="000000"/>
-          <w:sz w:val="24"/>
-          <w:szCs w:val="28"/>
-        </w:rPr>
-        <w:t>(</w:t>
-      </w:r>
-      <w:proofErr w:type="spellStart"/>
-      <w:proofErr w:type="gramEnd"/>
+        <w:t>.println(</w:t>
+      </w:r>
       <w:r>
         <w:rPr>
           <w:rFonts w:ascii="Consolas" w:hAnsi="Consolas" w:cs="Consolas"/>
@@ -1456,7 +1212,6 @@
         </w:rPr>
         <w:t>userName</w:t>
       </w:r>
-      <w:proofErr w:type="spellEnd"/>
       <w:r>
         <w:rPr>
           <w:rFonts w:ascii="Consolas" w:hAnsi="Consolas" w:cs="Consolas"/>
@@ -1487,18 +1242,7 @@
           <w:szCs w:val="28"/>
         </w:rPr>
         <w:tab/>
-        <w:t xml:space="preserve">        </w:t>
-      </w:r>
-      <w:proofErr w:type="spellStart"/>
-      <w:proofErr w:type="gramStart"/>
-      <w:r>
-        <w:rPr>
-          <w:rFonts w:ascii="Consolas" w:hAnsi="Consolas" w:cs="Consolas"/>
-          <w:color w:val="000000"/>
-          <w:sz w:val="24"/>
-          <w:szCs w:val="28"/>
-        </w:rPr>
-        <w:t>System.</w:t>
+        <w:t xml:space="preserve">        System.</w:t>
       </w:r>
       <w:r>
         <w:rPr>
@@ -1520,20 +1264,8 @@
           <w:sz w:val="24"/>
           <w:szCs w:val="28"/>
         </w:rPr>
-        <w:t>.println</w:t>
-      </w:r>
-      <w:proofErr w:type="spellEnd"/>
-      <w:r>
-        <w:rPr>
-          <w:rFonts w:ascii="Consolas" w:hAnsi="Consolas" w:cs="Consolas"/>
-          <w:color w:val="000000"/>
-          <w:sz w:val="24"/>
-          <w:szCs w:val="28"/>
-        </w:rPr>
-        <w:t>(</w:t>
-      </w:r>
-      <w:proofErr w:type="spellStart"/>
-      <w:proofErr w:type="gramEnd"/>
+        <w:t>.println(</w:t>
+      </w:r>
       <w:r>
         <w:rPr>
           <w:rFonts w:ascii="Consolas" w:hAnsi="Consolas" w:cs="Consolas"/>
@@ -1543,7 +1275,6 @@
         </w:rPr>
         <w:t>passWord</w:t>
       </w:r>
-      <w:proofErr w:type="spellEnd"/>
       <w:r>
         <w:rPr>
           <w:rFonts w:ascii="Consolas" w:hAnsi="Consolas" w:cs="Consolas"/>
@@ -1966,7 +1697,6 @@
           <w:szCs w:val="24"/>
         </w:rPr>
       </w:pPr>
-      <w:proofErr w:type="gramStart"/>
       <w:r>
         <w:rPr>
           <w:rFonts w:ascii="Consolas" w:hAnsi="Consolas" w:cs="Consolas"/>
@@ -1974,17 +1704,7 @@
           <w:sz w:val="24"/>
           <w:szCs w:val="24"/>
         </w:rPr>
-        <w:t>|  username</w:t>
-      </w:r>
-      <w:proofErr w:type="gramEnd"/>
-      <w:r>
-        <w:rPr>
-          <w:rFonts w:ascii="Consolas" w:hAnsi="Consolas" w:cs="Consolas"/>
-          <w:color w:val="7D7D7D"/>
-          <w:sz w:val="24"/>
-          <w:szCs w:val="24"/>
-        </w:rPr>
-        <w:t xml:space="preserve"> |</w:t>
+        <w:t>|  username |</w:t>
       </w:r>
       <w:r>
         <w:rPr>
@@ -2054,28 +1774,7 @@
           <w:szCs w:val="24"/>
         </w:rPr>
         <w:tab/>
-      </w:r>
-      <w:proofErr w:type="spellStart"/>
-      <w:proofErr w:type="gramStart"/>
-      <w:r>
-        <w:rPr>
-          <w:rFonts w:ascii="Consolas" w:hAnsi="Consolas" w:cs="Consolas"/>
-          <w:color w:val="7D7D7D"/>
-          <w:sz w:val="24"/>
-          <w:szCs w:val="24"/>
-        </w:rPr>
-        <w:t>sai</w:t>
-      </w:r>
-      <w:proofErr w:type="spellEnd"/>
-      <w:proofErr w:type="gramEnd"/>
-      <w:r>
-        <w:rPr>
-          <w:rFonts w:ascii="Consolas" w:hAnsi="Consolas" w:cs="Consolas"/>
-          <w:color w:val="7D7D7D"/>
-          <w:sz w:val="24"/>
-          <w:szCs w:val="24"/>
-        </w:rPr>
-        <w:t xml:space="preserve"> </w:t>
+        <w:t xml:space="preserve">sai </w:t>
       </w:r>
       <w:r>
         <w:rPr>
@@ -2137,20 +1836,8 @@
           <w:szCs w:val="24"/>
         </w:rPr>
         <w:tab/>
-      </w:r>
-      <w:proofErr w:type="spellStart"/>
-      <w:proofErr w:type="gramStart"/>
-      <w:r>
-        <w:rPr>
-          <w:rFonts w:ascii="Consolas" w:hAnsi="Consolas" w:cs="Consolas"/>
-          <w:color w:val="7D7D7D"/>
-          <w:sz w:val="24"/>
-          <w:szCs w:val="24"/>
-        </w:rPr>
         <w:t>monika</w:t>
       </w:r>
-      <w:proofErr w:type="spellEnd"/>
-      <w:proofErr w:type="gramEnd"/>
       <w:r>
         <w:rPr>
           <w:rFonts w:ascii="Consolas" w:hAnsi="Consolas" w:cs="Consolas"/>
@@ -2207,7 +1894,6 @@
           <w:szCs w:val="24"/>
         </w:rPr>
       </w:pPr>
-      <w:proofErr w:type="gramStart"/>
       <w:r>
         <w:rPr>
           <w:rFonts w:ascii="Consolas" w:hAnsi="Consolas" w:cs="Consolas"/>
@@ -2226,7 +1912,6 @@
         </w:rPr>
         <w:t>(</w:t>
       </w:r>
-      <w:proofErr w:type="gramEnd"/>
       <w:r>
         <w:rPr>
           <w:rFonts w:ascii="Consolas" w:hAnsi="Consolas" w:cs="Consolas"/>
@@ -2234,27 +1919,7 @@
           <w:sz w:val="24"/>
           <w:szCs w:val="24"/>
         </w:rPr>
-        <w:t xml:space="preserve">"^enters only the </w:t>
-      </w:r>
-      <w:proofErr w:type="spellStart"/>
-      <w:r>
-        <w:rPr>
-          <w:rFonts w:ascii="Consolas" w:hAnsi="Consolas" w:cs="Consolas"/>
-          <w:color w:val="2A00FF"/>
-          <w:sz w:val="24"/>
-          <w:szCs w:val="24"/>
-        </w:rPr>
-        <w:t>madatory</w:t>
-      </w:r>
-      <w:proofErr w:type="spellEnd"/>
-      <w:r>
-        <w:rPr>
-          <w:rFonts w:ascii="Consolas" w:hAnsi="Consolas" w:cs="Consolas"/>
-          <w:color w:val="2A00FF"/>
-          <w:sz w:val="24"/>
-          <w:szCs w:val="24"/>
-        </w:rPr>
-        <w:t xml:space="preserve"> fields user (.+) and (.+)$"</w:t>
+        <w:t>"^enters only the madatory fields user (.+) and (.+)$"</w:t>
       </w:r>
       <w:r>
         <w:rPr>
@@ -2287,7 +1952,6 @@
         </w:rPr>
         <w:tab/>
       </w:r>
-      <w:proofErr w:type="gramStart"/>
       <w:r>
         <w:rPr>
           <w:rFonts w:ascii="Consolas" w:hAnsi="Consolas" w:cs="Consolas"/>
@@ -2299,7 +1963,6 @@
         </w:rPr>
         <w:t>public</w:t>
       </w:r>
-      <w:proofErr w:type="gramEnd"/>
       <w:r>
         <w:rPr>
           <w:rFonts w:ascii="Consolas" w:hAnsi="Consolas" w:cs="Consolas"/>
@@ -2327,27 +1990,7 @@
           <w:sz w:val="24"/>
           <w:szCs w:val="24"/>
         </w:rPr>
-        <w:t xml:space="preserve"> </w:t>
-      </w:r>
-      <w:proofErr w:type="spellStart"/>
-      <w:r>
-        <w:rPr>
-          <w:rFonts w:ascii="Consolas" w:hAnsi="Consolas" w:cs="Consolas"/>
-          <w:color w:val="000000"/>
-          <w:sz w:val="24"/>
-          <w:szCs w:val="24"/>
-        </w:rPr>
-        <w:t>enters_only_the_madatory_fields_user_and</w:t>
-      </w:r>
-      <w:proofErr w:type="spellEnd"/>
-      <w:r>
-        <w:rPr>
-          <w:rFonts w:ascii="Consolas" w:hAnsi="Consolas" w:cs="Consolas"/>
-          <w:color w:val="000000"/>
-          <w:sz w:val="24"/>
-          <w:szCs w:val="24"/>
-        </w:rPr>
-        <w:t xml:space="preserve">(String </w:t>
+        <w:t xml:space="preserve"> enters_only_the_madatory_fields_user_and(String </w:t>
       </w:r>
       <w:r>
         <w:rPr>
@@ -2403,27 +2046,7 @@
           <w:sz w:val="24"/>
           <w:szCs w:val="24"/>
         </w:rPr>
-        <w:t xml:space="preserve"> </w:t>
-      </w:r>
-      <w:proofErr w:type="spellStart"/>
-      <w:r>
-        <w:rPr>
-          <w:rFonts w:ascii="Consolas" w:hAnsi="Consolas" w:cs="Consolas"/>
-          <w:color w:val="000000"/>
-          <w:sz w:val="24"/>
-          <w:szCs w:val="24"/>
-        </w:rPr>
-        <w:t>Throwable</w:t>
-      </w:r>
-      <w:proofErr w:type="spellEnd"/>
-      <w:r>
-        <w:rPr>
-          <w:rFonts w:ascii="Consolas" w:hAnsi="Consolas" w:cs="Consolas"/>
-          <w:color w:val="000000"/>
-          <w:sz w:val="24"/>
-          <w:szCs w:val="24"/>
-        </w:rPr>
-        <w:t xml:space="preserve"> {</w:t>
+        <w:t xml:space="preserve"> Throwable {</w:t>
       </w:r>
     </w:p>
     <w:p>
@@ -2468,16 +2091,6 @@
           <w:szCs w:val="24"/>
         </w:rPr>
         <w:tab/>
-      </w:r>
-      <w:proofErr w:type="spellStart"/>
-      <w:proofErr w:type="gramStart"/>
-      <w:r>
-        <w:rPr>
-          <w:rFonts w:ascii="Consolas" w:hAnsi="Consolas" w:cs="Consolas"/>
-          <w:color w:val="000000"/>
-          <w:sz w:val="24"/>
-          <w:szCs w:val="24"/>
-        </w:rPr>
         <w:t>System.</w:t>
       </w:r>
       <w:r>
@@ -2500,19 +2113,8 @@
           <w:sz w:val="24"/>
           <w:szCs w:val="24"/>
         </w:rPr>
-        <w:t>.println</w:t>
-      </w:r>
-      <w:proofErr w:type="spellEnd"/>
-      <w:r>
-        <w:rPr>
-          <w:rFonts w:ascii="Consolas" w:hAnsi="Consolas" w:cs="Consolas"/>
-          <w:color w:val="000000"/>
-          <w:sz w:val="24"/>
-          <w:szCs w:val="24"/>
-        </w:rPr>
-        <w:t>(</w:t>
-      </w:r>
-      <w:proofErr w:type="gramEnd"/>
+        <w:t>.println(</w:t>
+      </w:r>
       <w:r>
         <w:rPr>
           <w:rFonts w:ascii="Consolas" w:hAnsi="Consolas" w:cs="Consolas"/>
@@ -2562,16 +2164,6 @@
           <w:szCs w:val="24"/>
         </w:rPr>
         <w:tab/>
-      </w:r>
-      <w:proofErr w:type="spellStart"/>
-      <w:proofErr w:type="gramStart"/>
-      <w:r>
-        <w:rPr>
-          <w:rFonts w:ascii="Consolas" w:hAnsi="Consolas" w:cs="Consolas"/>
-          <w:color w:val="000000"/>
-          <w:sz w:val="24"/>
-          <w:szCs w:val="24"/>
-        </w:rPr>
         <w:t>System.</w:t>
       </w:r>
       <w:r>
@@ -2594,19 +2186,8 @@
           <w:sz w:val="24"/>
           <w:szCs w:val="24"/>
         </w:rPr>
-        <w:t>.println</w:t>
-      </w:r>
-      <w:proofErr w:type="spellEnd"/>
-      <w:r>
-        <w:rPr>
-          <w:rFonts w:ascii="Consolas" w:hAnsi="Consolas" w:cs="Consolas"/>
-          <w:color w:val="000000"/>
-          <w:sz w:val="24"/>
-          <w:szCs w:val="24"/>
-        </w:rPr>
-        <w:t>(</w:t>
-      </w:r>
-      <w:proofErr w:type="gramEnd"/>
+        <w:t>.println(</w:t>
+      </w:r>
       <w:r>
         <w:rPr>
           <w:rFonts w:ascii="Consolas" w:hAnsi="Consolas" w:cs="Consolas"/>
@@ -2667,45 +2248,15 @@
           <w:szCs w:val="24"/>
           <w:u w:val="single"/>
         </w:rPr>
-        <w:t xml:space="preserve">Background </w:t>
-      </w:r>
-      <w:proofErr w:type="spellStart"/>
-      <w:r>
-        <w:rPr>
-          <w:rFonts w:ascii="Consolas" w:hAnsi="Consolas" w:cs="Consolas"/>
-          <w:b/>
-          <w:sz w:val="24"/>
-          <w:szCs w:val="24"/>
-          <w:u w:val="single"/>
-        </w:rPr>
-        <w:t>keyoword</w:t>
-      </w:r>
-      <w:proofErr w:type="spellEnd"/>
-      <w:r>
-        <w:rPr>
-          <w:rFonts w:ascii="Consolas" w:hAnsi="Consolas" w:cs="Consolas"/>
-          <w:sz w:val="24"/>
-          <w:szCs w:val="24"/>
-        </w:rPr>
-        <w:t xml:space="preserve"> allows only preconditions and the hook concept for preconditions and </w:t>
-      </w:r>
-      <w:proofErr w:type="spellStart"/>
-      <w:r>
-        <w:rPr>
-          <w:rFonts w:ascii="Consolas" w:hAnsi="Consolas" w:cs="Consolas"/>
-          <w:sz w:val="24"/>
-          <w:szCs w:val="24"/>
-        </w:rPr>
-        <w:t>postconditions</w:t>
-      </w:r>
-      <w:proofErr w:type="spellEnd"/>
-      <w:r>
-        <w:rPr>
-          <w:rFonts w:ascii="Consolas" w:hAnsi="Consolas" w:cs="Consolas"/>
-          <w:sz w:val="24"/>
-          <w:szCs w:val="24"/>
-        </w:rPr>
-        <w:t>.</w:t>
+        <w:t>Background keyoword</w:t>
+      </w:r>
+      <w:r>
+        <w:rPr>
+          <w:rFonts w:ascii="Consolas" w:hAnsi="Consolas" w:cs="Consolas"/>
+          <w:sz w:val="24"/>
+          <w:szCs w:val="24"/>
+        </w:rPr>
+        <w:t xml:space="preserve"> allows only preconditions and the hook concept for preconditions and postconditions.</w:t>
       </w:r>
     </w:p>
     <w:p>
@@ -2716,11 +2267,9 @@
           <w:numId w:val="11"/>
         </w:numPr>
       </w:pPr>
-      <w:proofErr w:type="spellStart"/>
       <w:r>
         <w:t>CucumberOptions</w:t>
       </w:r>
-      <w:proofErr w:type="spellEnd"/>
     </w:p>
     <w:p>
       <w:pPr>
@@ -2766,11 +2315,9 @@
           <w:numId w:val="15"/>
         </w:numPr>
       </w:pPr>
-      <w:proofErr w:type="spellStart"/>
       <w:r>
         <w:t>dryRun</w:t>
       </w:r>
-      <w:proofErr w:type="spellEnd"/>
     </w:p>
     <w:p>
       <w:pPr>
@@ -2900,21 +2447,7 @@
         <w:rPr>
           <w:color w:val="0E101A"/>
         </w:rPr>
-        <w:t xml:space="preserve">-Cucumber is a tool/framework that supports BDD </w:t>
-      </w:r>
-      <w:proofErr w:type="gramStart"/>
-      <w:r>
-        <w:rPr>
-          <w:color w:val="0E101A"/>
-        </w:rPr>
-        <w:t>( Behaviour</w:t>
-      </w:r>
-      <w:proofErr w:type="gramEnd"/>
-      <w:r>
-        <w:rPr>
-          <w:color w:val="0E101A"/>
-        </w:rPr>
-        <w:t xml:space="preserve"> Driven Development ).</w:t>
+        <w:t>-Cucumber is a tool/framework that supports BDD ( Behaviour Driven Development ).</w:t>
       </w:r>
     </w:p>
     <w:p>
@@ -2997,19 +2530,11 @@
           <w:color w:val="0E101A"/>
         </w:rPr>
       </w:pPr>
-      <w:proofErr w:type="spellStart"/>
-      <w:r>
-        <w:rPr>
-          <w:color w:val="0E101A"/>
-        </w:rPr>
-        <w:t>TestNg</w:t>
-      </w:r>
-      <w:proofErr w:type="spellEnd"/>
-      <w:r>
-        <w:rPr>
-          <w:color w:val="0E101A"/>
-        </w:rPr>
-        <w:t xml:space="preserve">  ( TDD </w:t>
+      <w:r>
+        <w:rPr>
+          <w:color w:val="0E101A"/>
+        </w:rPr>
+        <w:t xml:space="preserve">TestNg  ( TDD </w:t>
       </w:r>
       <w:r>
         <w:rPr>
@@ -3136,21 +2661,12 @@
         </w:rPr>
         <w:t xml:space="preserve"> </w:t>
       </w:r>
-      <w:proofErr w:type="spellStart"/>
-      <w:r>
-        <w:rPr>
-          <w:b/>
-          <w:color w:val="0E101A"/>
-        </w:rPr>
-        <w:t>Userdefined</w:t>
-      </w:r>
-      <w:proofErr w:type="spellEnd"/>
-      <w:r>
-        <w:rPr>
-          <w:b/>
-          <w:color w:val="0E101A"/>
-        </w:rPr>
-        <w:t xml:space="preserve"> Framework</w:t>
+      <w:r>
+        <w:rPr>
+          <w:b/>
+          <w:color w:val="0E101A"/>
+        </w:rPr>
+        <w:t>Userdefined Framework</w:t>
       </w:r>
     </w:p>
     <w:p>
@@ -3181,19 +2697,11 @@
           <w:color w:val="0E101A"/>
         </w:rPr>
       </w:pPr>
-      <w:proofErr w:type="spellStart"/>
-      <w:r>
-        <w:rPr>
-          <w:color w:val="0E101A"/>
-        </w:rPr>
-        <w:t>DataDriven</w:t>
-      </w:r>
-      <w:proofErr w:type="spellEnd"/>
-      <w:r>
-        <w:rPr>
-          <w:color w:val="0E101A"/>
-        </w:rPr>
-        <w:t> </w:t>
+      <w:r>
+        <w:rPr>
+          <w:color w:val="0E101A"/>
+        </w:rPr>
+        <w:t>DataDriven </w:t>
       </w:r>
     </w:p>
     <w:p>
@@ -3217,14 +2725,12 @@
           <w:color w:val="0E101A"/>
         </w:rPr>
       </w:pPr>
-      <w:proofErr w:type="spellStart"/>
       <w:r>
         <w:rPr>
           <w:color w:val="0E101A"/>
         </w:rPr>
         <w:t>keywordDriven</w:t>
       </w:r>
-      <w:proofErr w:type="spellEnd"/>
     </w:p>
     <w:p>
       <w:pPr>
@@ -3247,14 +2753,12 @@
           <w:color w:val="0E101A"/>
         </w:rPr>
       </w:pPr>
-      <w:proofErr w:type="spellStart"/>
       <w:r>
         <w:rPr>
           <w:color w:val="0E101A"/>
         </w:rPr>
         <w:t>HybridDriven</w:t>
       </w:r>
-      <w:proofErr w:type="spellEnd"/>
     </w:p>
     <w:p>
       <w:pPr>
@@ -3406,21 +2910,7 @@
         <w:rPr>
           <w:color w:val="0E101A"/>
         </w:rPr>
-        <w:t xml:space="preserve">2. Create an XML file and run the XML file in </w:t>
-      </w:r>
-      <w:proofErr w:type="spellStart"/>
-      <w:r>
-        <w:rPr>
-          <w:color w:val="0E101A"/>
-        </w:rPr>
-        <w:t>TestNg</w:t>
-      </w:r>
-      <w:proofErr w:type="spellEnd"/>
-      <w:r>
-        <w:rPr>
-          <w:color w:val="0E101A"/>
-        </w:rPr>
-        <w:t xml:space="preserve"> or JUnit</w:t>
+        <w:t>2. Create an XML file and run the XML file in TestNg or JUnit</w:t>
       </w:r>
     </w:p>
     <w:p>
@@ -3435,21 +2925,7 @@
         <w:rPr>
           <w:color w:val="0E101A"/>
         </w:rPr>
-        <w:t>3. If the test script fails</w:t>
-      </w:r>
-      <w:proofErr w:type="gramStart"/>
-      <w:r>
-        <w:rPr>
-          <w:color w:val="0E101A"/>
-        </w:rPr>
-        <w:t>,  develop</w:t>
-      </w:r>
-      <w:proofErr w:type="gramEnd"/>
-      <w:r>
-        <w:rPr>
-          <w:color w:val="0E101A"/>
-        </w:rPr>
-        <w:t xml:space="preserve"> the code until it meets the expected results.</w:t>
+        <w:t>3. If the test script fails,  develop the code until it meets the expected results.</w:t>
       </w:r>
     </w:p>
     <w:p>
@@ -3850,21 +3326,7 @@
         <w:rPr>
           <w:color w:val="0E101A"/>
         </w:rPr>
-        <w:t xml:space="preserve">1. BDD is an extension to the TDD, in BDD we start with writing a behaviour </w:t>
-      </w:r>
-      <w:proofErr w:type="gramStart"/>
-      <w:r>
-        <w:rPr>
-          <w:color w:val="0E101A"/>
-        </w:rPr>
-        <w:t>( Feature</w:t>
-      </w:r>
-      <w:proofErr w:type="gramEnd"/>
-      <w:r>
-        <w:rPr>
-          <w:color w:val="0E101A"/>
-        </w:rPr>
-        <w:t xml:space="preserve"> file )</w:t>
+        <w:t>1. BDD is an extension to the TDD, in BDD we start with writing a behaviour ( Feature file )</w:t>
       </w:r>
     </w:p>
     <w:p>
@@ -3895,21 +3357,7 @@
         <w:rPr>
           <w:color w:val="0E101A"/>
         </w:rPr>
-        <w:t>3. Run the behaviour if success move to the subsequent behaviour otherwise fix the errors in the functional code to </w:t>
-      </w:r>
-      <w:proofErr w:type="spellStart"/>
-      <w:r>
-        <w:rPr>
-          <w:color w:val="0E101A"/>
-        </w:rPr>
-        <w:t>acheive</w:t>
-      </w:r>
-      <w:proofErr w:type="spellEnd"/>
-      <w:r>
-        <w:rPr>
-          <w:color w:val="0E101A"/>
-        </w:rPr>
-        <w:t xml:space="preserve"> the application behaviour.</w:t>
+        <w:t>3. Run the behaviour if success move to the subsequent behaviour otherwise fix the errors in the functional code to acheive the application behaviour.</w:t>
       </w:r>
     </w:p>
     <w:p>
@@ -4518,35 +3966,7 @@
         <w:rPr>
           <w:color w:val="0E101A"/>
         </w:rPr>
-        <w:t xml:space="preserve">1. Create a package for </w:t>
-      </w:r>
-      <w:proofErr w:type="spellStart"/>
-      <w:r>
-        <w:rPr>
-          <w:color w:val="0E101A"/>
-        </w:rPr>
-        <w:t>TestRunner</w:t>
-      </w:r>
-      <w:proofErr w:type="spellEnd"/>
-      <w:r>
-        <w:rPr>
-          <w:color w:val="0E101A"/>
-        </w:rPr>
-        <w:t xml:space="preserve"> Class (</w:t>
-      </w:r>
-      <w:proofErr w:type="spellStart"/>
-      <w:r>
-        <w:rPr>
-          <w:color w:val="0E101A"/>
-        </w:rPr>
-        <w:t>cucumberOptions</w:t>
-      </w:r>
-      <w:proofErr w:type="spellEnd"/>
-      <w:r>
-        <w:rPr>
-          <w:color w:val="0E101A"/>
-        </w:rPr>
-        <w:t>)</w:t>
+        <w:t>1. Create a package for TestRunner Class (cucumberOptions)</w:t>
       </w:r>
     </w:p>
     <w:p>
@@ -4561,21 +3981,7 @@
         <w:rPr>
           <w:color w:val="0E101A"/>
         </w:rPr>
-        <w:t xml:space="preserve">2. Create a </w:t>
-      </w:r>
-      <w:proofErr w:type="spellStart"/>
-      <w:r>
-        <w:rPr>
-          <w:color w:val="0E101A"/>
-        </w:rPr>
-        <w:t>TestRunner</w:t>
-      </w:r>
-      <w:proofErr w:type="spellEnd"/>
-      <w:r>
-        <w:rPr>
-          <w:color w:val="0E101A"/>
-        </w:rPr>
-        <w:t xml:space="preserve"> Class</w:t>
+        <w:t>2. Create a TestRunner Class</w:t>
       </w:r>
     </w:p>
     <w:p>
@@ -4590,28 +3996,7 @@
         <w:rPr>
           <w:color w:val="0E101A"/>
         </w:rPr>
-        <w:t xml:space="preserve">3. Running with JUnit </w:t>
-      </w:r>
-      <w:proofErr w:type="spellStart"/>
-      <w:r>
-        <w:rPr>
-          <w:color w:val="0E101A"/>
-        </w:rPr>
-        <w:t>TestRunner</w:t>
-      </w:r>
-      <w:proofErr w:type="spellEnd"/>
-      <w:r>
-        <w:rPr>
-          <w:color w:val="0E101A"/>
-        </w:rPr>
-        <w:t xml:space="preserve"> Class is </w:t>
-      </w:r>
-      <w:proofErr w:type="gramStart"/>
-      <w:r>
-        <w:rPr>
-          <w:color w:val="0E101A"/>
-        </w:rPr>
-        <w:t>below</w:t>
+        <w:t>3. Running with JUnit TestRunner Class is below</w:t>
       </w:r>
       <w:r>
         <w:rPr>
@@ -4619,7 +4004,6 @@
         </w:rPr>
         <w:t xml:space="preserve"> :</w:t>
       </w:r>
-      <w:proofErr w:type="gramEnd"/>
     </w:p>
     <w:p>
       <w:pPr>
@@ -4636,212 +4020,78 @@
           <w:sz w:val="28"/>
         </w:rPr>
       </w:pPr>
-      <w:proofErr w:type="gramStart"/>
-      <w:r>
-        <w:rPr>
-          <w:sz w:val="28"/>
-        </w:rPr>
-        <w:t>package</w:t>
-      </w:r>
-      <w:proofErr w:type="gramEnd"/>
-      <w:r>
-        <w:rPr>
-          <w:sz w:val="28"/>
-        </w:rPr>
-        <w:t xml:space="preserve"> </w:t>
-      </w:r>
-      <w:proofErr w:type="spellStart"/>
-      <w:r>
-        <w:rPr>
-          <w:sz w:val="28"/>
-        </w:rPr>
-        <w:t>cucumberOptions</w:t>
-      </w:r>
-      <w:proofErr w:type="spellEnd"/>
-      <w:r>
-        <w:rPr>
-          <w:sz w:val="28"/>
-        </w:rPr>
-        <w:t>;</w:t>
-      </w:r>
-    </w:p>
-    <w:p>
-      <w:pPr>
-        <w:rPr>
-          <w:sz w:val="28"/>
-        </w:rPr>
-      </w:pPr>
-      <w:proofErr w:type="gramStart"/>
+      <w:r>
+        <w:rPr>
+          <w:sz w:val="28"/>
+        </w:rPr>
+        <w:t>package cucumberOptions;</w:t>
+      </w:r>
+    </w:p>
+    <w:p>
+      <w:pPr>
+        <w:rPr>
+          <w:sz w:val="28"/>
+        </w:rPr>
+      </w:pPr>
       <w:r>
         <w:rPr>
           <w:sz w:val="28"/>
         </w:rPr>
         <w:lastRenderedPageBreak/>
-        <w:t>import</w:t>
-      </w:r>
-      <w:proofErr w:type="gramEnd"/>
-      <w:r>
-        <w:rPr>
-          <w:sz w:val="28"/>
-        </w:rPr>
-        <w:t xml:space="preserve"> </w:t>
-      </w:r>
-      <w:proofErr w:type="spellStart"/>
-      <w:r>
-        <w:rPr>
-          <w:sz w:val="28"/>
-        </w:rPr>
-        <w:t>org.junit.runner.RunWith</w:t>
-      </w:r>
-      <w:proofErr w:type="spellEnd"/>
-      <w:r>
-        <w:rPr>
-          <w:sz w:val="28"/>
-        </w:rPr>
-        <w:t>;</w:t>
-      </w:r>
-    </w:p>
-    <w:p>
-      <w:pPr>
-        <w:rPr>
-          <w:sz w:val="28"/>
-        </w:rPr>
-      </w:pPr>
-      <w:proofErr w:type="gramStart"/>
-      <w:r>
-        <w:rPr>
-          <w:sz w:val="28"/>
-        </w:rPr>
-        <w:t>import</w:t>
-      </w:r>
-      <w:proofErr w:type="gramEnd"/>
-      <w:r>
-        <w:rPr>
-          <w:sz w:val="28"/>
-        </w:rPr>
-        <w:t xml:space="preserve"> </w:t>
-      </w:r>
-      <w:proofErr w:type="spellStart"/>
-      <w:r>
-        <w:rPr>
-          <w:sz w:val="28"/>
-        </w:rPr>
-        <w:t>io.cucumber.junit.Cucumber</w:t>
-      </w:r>
-      <w:proofErr w:type="spellEnd"/>
-      <w:r>
-        <w:rPr>
-          <w:sz w:val="28"/>
-        </w:rPr>
-        <w:t>;</w:t>
-      </w:r>
-    </w:p>
-    <w:p>
-      <w:pPr>
-        <w:rPr>
-          <w:sz w:val="28"/>
-        </w:rPr>
-      </w:pPr>
-      <w:proofErr w:type="gramStart"/>
-      <w:r>
-        <w:rPr>
-          <w:sz w:val="28"/>
-        </w:rPr>
-        <w:t>import</w:t>
-      </w:r>
-      <w:proofErr w:type="gramEnd"/>
-      <w:r>
-        <w:rPr>
-          <w:sz w:val="28"/>
-        </w:rPr>
-        <w:t xml:space="preserve"> </w:t>
-      </w:r>
-      <w:proofErr w:type="spellStart"/>
-      <w:r>
-        <w:rPr>
-          <w:sz w:val="28"/>
-        </w:rPr>
-        <w:t>io.cucumber.junit.CucumberOptions</w:t>
-      </w:r>
-      <w:proofErr w:type="spellEnd"/>
-      <w:r>
-        <w:rPr>
-          <w:sz w:val="28"/>
-        </w:rPr>
-        <w:t>;</w:t>
-      </w:r>
-    </w:p>
-    <w:p>
-      <w:pPr>
-        <w:rPr>
-          <w:sz w:val="28"/>
-        </w:rPr>
-      </w:pPr>
-      <w:proofErr w:type="gramStart"/>
-      <w:r>
-        <w:rPr>
-          <w:sz w:val="28"/>
-        </w:rPr>
-        <w:t>@</w:t>
-      </w:r>
-      <w:proofErr w:type="spellStart"/>
-      <w:r>
-        <w:rPr>
-          <w:sz w:val="28"/>
-        </w:rPr>
-        <w:t>RunWith</w:t>
-      </w:r>
-      <w:proofErr w:type="spellEnd"/>
-      <w:r>
-        <w:rPr>
-          <w:sz w:val="28"/>
-        </w:rPr>
-        <w:t>(</w:t>
-      </w:r>
-      <w:proofErr w:type="spellStart"/>
-      <w:proofErr w:type="gramEnd"/>
-      <w:r>
-        <w:rPr>
-          <w:sz w:val="28"/>
-        </w:rPr>
-        <w:t>Cucumber.class</w:t>
-      </w:r>
-      <w:proofErr w:type="spellEnd"/>
-      <w:r>
-        <w:rPr>
-          <w:sz w:val="28"/>
-        </w:rPr>
-        <w:t>)</w:t>
-      </w:r>
-    </w:p>
-    <w:p>
-      <w:pPr>
-        <w:rPr>
-          <w:sz w:val="28"/>
-        </w:rPr>
-      </w:pPr>
-      <w:proofErr w:type="gramStart"/>
-      <w:r>
-        <w:rPr>
-          <w:sz w:val="28"/>
-        </w:rPr>
-        <w:t>@</w:t>
-      </w:r>
-      <w:proofErr w:type="spellStart"/>
-      <w:r>
-        <w:rPr>
-          <w:sz w:val="28"/>
-        </w:rPr>
-        <w:t>CucumberOptions</w:t>
-      </w:r>
-      <w:proofErr w:type="spellEnd"/>
-      <w:r>
-        <w:rPr>
-          <w:sz w:val="28"/>
-        </w:rPr>
-        <w:t>(</w:t>
-      </w:r>
-      <w:proofErr w:type="gramEnd"/>
+        <w:t>import org.junit.runner.RunWith;</w:t>
+      </w:r>
+    </w:p>
+    <w:p>
+      <w:pPr>
+        <w:rPr>
+          <w:sz w:val="28"/>
+        </w:rPr>
+      </w:pPr>
+      <w:r>
+        <w:rPr>
+          <w:sz w:val="28"/>
+        </w:rPr>
+        <w:t>import io.cucumber.junit.Cucumber;</w:t>
+      </w:r>
+    </w:p>
+    <w:p>
+      <w:pPr>
+        <w:rPr>
+          <w:sz w:val="28"/>
+        </w:rPr>
+      </w:pPr>
+      <w:r>
+        <w:rPr>
+          <w:sz w:val="28"/>
+        </w:rPr>
+        <w:t>import io.cucumber.junit.CucumberOptions;</w:t>
+      </w:r>
+    </w:p>
+    <w:p>
+      <w:pPr>
+        <w:rPr>
+          <w:sz w:val="28"/>
+        </w:rPr>
+      </w:pPr>
+      <w:r>
+        <w:rPr>
+          <w:sz w:val="28"/>
+        </w:rPr>
+        <w:t>@RunWith(Cucumber.class)</w:t>
+      </w:r>
+    </w:p>
+    <w:p>
+      <w:pPr>
+        <w:rPr>
+          <w:sz w:val="28"/>
+        </w:rPr>
+      </w:pPr>
+      <w:r>
+        <w:rPr>
+          <w:sz w:val="28"/>
+        </w:rPr>
+        <w:t>@CucumberOptions(</w:t>
+      </w:r>
     </w:p>
     <w:p>
       <w:pPr>
@@ -4860,34 +4110,7 @@
           <w:sz w:val="28"/>
         </w:rPr>
         <w:tab/>
-      </w:r>
-      <w:proofErr w:type="gramStart"/>
-      <w:r>
-        <w:rPr>
-          <w:sz w:val="28"/>
-        </w:rPr>
-        <w:t>features</w:t>
-      </w:r>
-      <w:proofErr w:type="gramEnd"/>
-      <w:r>
-        <w:rPr>
-          <w:sz w:val="28"/>
-        </w:rPr>
-        <w:t>="</w:t>
-      </w:r>
-      <w:proofErr w:type="spellStart"/>
-      <w:r>
-        <w:rPr>
-          <w:sz w:val="28"/>
-        </w:rPr>
-        <w:t>src</w:t>
-      </w:r>
-      <w:proofErr w:type="spellEnd"/>
-      <w:r>
-        <w:rPr>
-          <w:sz w:val="28"/>
-        </w:rPr>
-        <w:t>/test/java/features",</w:t>
+        <w:t>features="src/test/java/features",</w:t>
       </w:r>
     </w:p>
     <w:p>
@@ -4907,69 +4130,20 @@
           <w:sz w:val="28"/>
         </w:rPr>
         <w:tab/>
-      </w:r>
-      <w:proofErr w:type="gramStart"/>
-      <w:r>
-        <w:rPr>
-          <w:sz w:val="28"/>
-        </w:rPr>
-        <w:t>glue</w:t>
-      </w:r>
-      <w:proofErr w:type="gramEnd"/>
-      <w:r>
-        <w:rPr>
-          <w:sz w:val="28"/>
-        </w:rPr>
-        <w:t>="</w:t>
-      </w:r>
-      <w:proofErr w:type="spellStart"/>
-      <w:r>
-        <w:rPr>
-          <w:sz w:val="28"/>
-        </w:rPr>
-        <w:t>stepDefinitions</w:t>
-      </w:r>
-      <w:proofErr w:type="spellEnd"/>
-      <w:r>
-        <w:rPr>
-          <w:sz w:val="28"/>
-        </w:rPr>
-        <w:t>")</w:t>
-      </w:r>
-    </w:p>
-    <w:p>
-      <w:pPr>
-        <w:rPr>
-          <w:sz w:val="28"/>
-        </w:rPr>
-      </w:pPr>
-      <w:proofErr w:type="gramStart"/>
-      <w:r>
-        <w:rPr>
-          <w:sz w:val="28"/>
-        </w:rPr>
-        <w:t>public</w:t>
-      </w:r>
-      <w:proofErr w:type="gramEnd"/>
-      <w:r>
-        <w:rPr>
-          <w:sz w:val="28"/>
-        </w:rPr>
-        <w:t xml:space="preserve"> class </w:t>
-      </w:r>
-      <w:proofErr w:type="spellStart"/>
-      <w:r>
-        <w:rPr>
-          <w:sz w:val="28"/>
-        </w:rPr>
-        <w:t>TestRunner</w:t>
-      </w:r>
-      <w:proofErr w:type="spellEnd"/>
-      <w:r>
-        <w:rPr>
-          <w:sz w:val="28"/>
-        </w:rPr>
-        <w:t xml:space="preserve"> {</w:t>
+        <w:t>glue="stepDefinitions")</w:t>
+      </w:r>
+    </w:p>
+    <w:p>
+      <w:pPr>
+        <w:rPr>
+          <w:sz w:val="28"/>
+        </w:rPr>
+      </w:pPr>
+      <w:r>
+        <w:rPr>
+          <w:sz w:val="28"/>
+        </w:rPr>
+        <w:t>public class TestRunner {</w:t>
       </w:r>
     </w:p>
     <w:p>
@@ -5006,33 +4180,8 @@
           <w:b/>
           <w:color w:val="0E101A"/>
         </w:rPr>
-        <w:t xml:space="preserve">4. Running with </w:t>
-      </w:r>
-      <w:proofErr w:type="spellStart"/>
-      <w:r>
-        <w:rPr>
-          <w:b/>
-          <w:color w:val="0E101A"/>
-        </w:rPr>
-        <w:t>TestNg</w:t>
-      </w:r>
-      <w:proofErr w:type="spellEnd"/>
-      <w:r>
-        <w:rPr>
-          <w:b/>
-          <w:color w:val="0E101A"/>
-        </w:rPr>
-        <w:t xml:space="preserve"> </w:t>
-      </w:r>
-      <w:proofErr w:type="spellStart"/>
-      <w:r>
-        <w:rPr>
-          <w:b/>
-          <w:color w:val="0E101A"/>
-        </w:rPr>
-        <w:t>TestRunner</w:t>
-      </w:r>
-      <w:proofErr w:type="spellEnd"/>
+        <w:t>4. Running with TestNg TestRunner</w:t>
+      </w:r>
     </w:p>
     <w:p>
       <w:pPr>
@@ -5051,33 +4200,11 @@
           <w:color w:val="0E101A"/>
         </w:rPr>
       </w:pPr>
-      <w:proofErr w:type="gramStart"/>
-      <w:r>
-        <w:rPr>
-          <w:color w:val="0E101A"/>
-        </w:rPr>
-        <w:t>package</w:t>
-      </w:r>
-      <w:proofErr w:type="gramEnd"/>
-      <w:r>
-        <w:rPr>
-          <w:color w:val="0E101A"/>
-        </w:rPr>
-        <w:t xml:space="preserve"> </w:t>
-      </w:r>
-      <w:proofErr w:type="spellStart"/>
-      <w:r>
-        <w:rPr>
-          <w:color w:val="0E101A"/>
-        </w:rPr>
-        <w:t>cucumberOptions</w:t>
-      </w:r>
-      <w:proofErr w:type="spellEnd"/>
-      <w:r>
-        <w:rPr>
-          <w:color w:val="0E101A"/>
-        </w:rPr>
-        <w:t>;</w:t>
+      <w:r>
+        <w:rPr>
+          <w:color w:val="0E101A"/>
+        </w:rPr>
+        <w:t>package cucumberOptions;</w:t>
       </w:r>
     </w:p>
     <w:p>
@@ -5097,33 +4224,11 @@
           <w:color w:val="0E101A"/>
         </w:rPr>
       </w:pPr>
-      <w:proofErr w:type="gramStart"/>
-      <w:r>
-        <w:rPr>
-          <w:color w:val="0E101A"/>
-        </w:rPr>
-        <w:t>import</w:t>
-      </w:r>
-      <w:proofErr w:type="gramEnd"/>
-      <w:r>
-        <w:rPr>
-          <w:color w:val="0E101A"/>
-        </w:rPr>
-        <w:t xml:space="preserve"> </w:t>
-      </w:r>
-      <w:proofErr w:type="spellStart"/>
-      <w:r>
-        <w:rPr>
-          <w:color w:val="0E101A"/>
-        </w:rPr>
-        <w:t>io.cucumber.testng.AbstractTestNGCucumberTests</w:t>
-      </w:r>
-      <w:proofErr w:type="spellEnd"/>
-      <w:r>
-        <w:rPr>
-          <w:color w:val="0E101A"/>
-        </w:rPr>
-        <w:t>;</w:t>
+      <w:r>
+        <w:rPr>
+          <w:color w:val="0E101A"/>
+        </w:rPr>
+        <w:t>import io.cucumber.testng.AbstractTestNGCucumberTests;</w:t>
       </w:r>
     </w:p>
     <w:p>
@@ -5134,33 +4239,11 @@
           <w:color w:val="0E101A"/>
         </w:rPr>
       </w:pPr>
-      <w:proofErr w:type="gramStart"/>
-      <w:r>
-        <w:rPr>
-          <w:color w:val="0E101A"/>
-        </w:rPr>
-        <w:t>import</w:t>
-      </w:r>
-      <w:proofErr w:type="gramEnd"/>
-      <w:r>
-        <w:rPr>
-          <w:color w:val="0E101A"/>
-        </w:rPr>
-        <w:t xml:space="preserve"> </w:t>
-      </w:r>
-      <w:proofErr w:type="spellStart"/>
-      <w:r>
-        <w:rPr>
-          <w:color w:val="0E101A"/>
-        </w:rPr>
-        <w:t>io.cucumber.testng.CucumberOptions</w:t>
-      </w:r>
-      <w:proofErr w:type="spellEnd"/>
-      <w:r>
-        <w:rPr>
-          <w:color w:val="0E101A"/>
-        </w:rPr>
-        <w:t>;</w:t>
+      <w:r>
+        <w:rPr>
+          <w:color w:val="0E101A"/>
+        </w:rPr>
+        <w:t>import io.cucumber.testng.CucumberOptions;</w:t>
       </w:r>
     </w:p>
     <w:p>
@@ -5180,28 +4263,12 @@
           <w:color w:val="0E101A"/>
         </w:rPr>
       </w:pPr>
-      <w:proofErr w:type="gramStart"/>
-      <w:r>
-        <w:rPr>
-          <w:color w:val="0E101A"/>
-        </w:rPr>
-        <w:t>@</w:t>
-      </w:r>
-      <w:proofErr w:type="spellStart"/>
-      <w:r>
-        <w:rPr>
-          <w:color w:val="0E101A"/>
-        </w:rPr>
-        <w:t>CucumberOptions</w:t>
-      </w:r>
-      <w:proofErr w:type="spellEnd"/>
-      <w:r>
-        <w:rPr>
-          <w:color w:val="0E101A"/>
-        </w:rPr>
-        <w:t>(</w:t>
-      </w:r>
-      <w:proofErr w:type="gramEnd"/>
+      <w:r>
+        <w:rPr>
+          <w:color w:val="0E101A"/>
+        </w:rPr>
+        <w:t>@CucumberOptions(</w:t>
+      </w:r>
     </w:p>
     <w:p>
       <w:pPr>
@@ -5211,33 +4278,11 @@
           <w:color w:val="0E101A"/>
         </w:rPr>
       </w:pPr>
-      <w:proofErr w:type="gramStart"/>
-      <w:r>
-        <w:rPr>
-          <w:color w:val="0E101A"/>
-        </w:rPr>
-        <w:t>features</w:t>
-      </w:r>
-      <w:proofErr w:type="gramEnd"/>
-      <w:r>
-        <w:rPr>
-          <w:color w:val="0E101A"/>
-        </w:rPr>
-        <w:t xml:space="preserve"> = "</w:t>
-      </w:r>
-      <w:proofErr w:type="spellStart"/>
-      <w:r>
-        <w:rPr>
-          <w:color w:val="0E101A"/>
-        </w:rPr>
-        <w:t>src</w:t>
-      </w:r>
-      <w:proofErr w:type="spellEnd"/>
-      <w:r>
-        <w:rPr>
-          <w:color w:val="0E101A"/>
-        </w:rPr>
-        <w:t>/test/java/features",</w:t>
+      <w:r>
+        <w:rPr>
+          <w:color w:val="0E101A"/>
+        </w:rPr>
+        <w:t>features = "src/test/java/features",</w:t>
       </w:r>
     </w:p>
     <w:p>
@@ -5248,33 +4293,11 @@
           <w:color w:val="0E101A"/>
         </w:rPr>
       </w:pPr>
-      <w:proofErr w:type="gramStart"/>
-      <w:r>
-        <w:rPr>
-          <w:color w:val="0E101A"/>
-        </w:rPr>
-        <w:t>glue</w:t>
-      </w:r>
-      <w:proofErr w:type="gramEnd"/>
-      <w:r>
-        <w:rPr>
-          <w:color w:val="0E101A"/>
-        </w:rPr>
-        <w:t>="</w:t>
-      </w:r>
-      <w:proofErr w:type="spellStart"/>
-      <w:r>
-        <w:rPr>
-          <w:color w:val="0E101A"/>
-        </w:rPr>
-        <w:t>stepDefinitions</w:t>
-      </w:r>
-      <w:proofErr w:type="spellEnd"/>
-      <w:r>
-        <w:rPr>
-          <w:color w:val="0E101A"/>
-        </w:rPr>
-        <w:t>")</w:t>
+      <w:r>
+        <w:rPr>
+          <w:color w:val="0E101A"/>
+        </w:rPr>
+        <w:t>glue="stepDefinitions")</w:t>
       </w:r>
     </w:p>
     <w:p>
@@ -5285,47 +4308,11 @@
           <w:color w:val="0E101A"/>
         </w:rPr>
       </w:pPr>
-      <w:proofErr w:type="gramStart"/>
-      <w:r>
-        <w:rPr>
-          <w:color w:val="0E101A"/>
-        </w:rPr>
-        <w:t>public</w:t>
-      </w:r>
-      <w:proofErr w:type="gramEnd"/>
-      <w:r>
-        <w:rPr>
-          <w:color w:val="0E101A"/>
-        </w:rPr>
-        <w:t xml:space="preserve"> class </w:t>
-      </w:r>
-      <w:proofErr w:type="spellStart"/>
-      <w:r>
-        <w:rPr>
-          <w:color w:val="0E101A"/>
-        </w:rPr>
-        <w:t>TestNgTestRunner</w:t>
-      </w:r>
-      <w:proofErr w:type="spellEnd"/>
-      <w:r>
-        <w:rPr>
-          <w:color w:val="0E101A"/>
-        </w:rPr>
-        <w:t xml:space="preserve"> extends </w:t>
-      </w:r>
-      <w:proofErr w:type="spellStart"/>
-      <w:r>
-        <w:rPr>
-          <w:color w:val="0E101A"/>
-        </w:rPr>
-        <w:t>AbstractTestNGCucumberTests</w:t>
-      </w:r>
-      <w:proofErr w:type="spellEnd"/>
-      <w:r>
-        <w:rPr>
-          <w:color w:val="0E101A"/>
-        </w:rPr>
-        <w:t>{</w:t>
+      <w:r>
+        <w:rPr>
+          <w:color w:val="0E101A"/>
+        </w:rPr>
+        <w:t>public class TestNgTestRunner extends AbstractTestNGCucumberTests{</w:t>
       </w:r>
     </w:p>
     <w:p>
@@ -5404,21 +4391,7 @@
         <w:rPr>
           <w:color w:val="0E101A"/>
         </w:rPr>
-        <w:t xml:space="preserve"> We run the </w:t>
-      </w:r>
-      <w:proofErr w:type="spellStart"/>
-      <w:r>
-        <w:rPr>
-          <w:color w:val="0E101A"/>
-        </w:rPr>
-        <w:t>TestRunner</w:t>
-      </w:r>
-      <w:proofErr w:type="spellEnd"/>
-      <w:r>
-        <w:rPr>
-          <w:color w:val="0E101A"/>
-        </w:rPr>
-        <w:t xml:space="preserve"> class to execute</w:t>
+        <w:t> We run the TestRunner class to execute</w:t>
       </w:r>
       <w:r>
         <w:rPr>
@@ -5450,7 +4423,6 @@
     </w:p>
     <w:p/>
     <w:p>
-      <w:proofErr w:type="gramStart"/>
       <w:r>
         <w:rPr>
           <w:b/>
@@ -5458,19 +4430,7 @@
         <w:t>Note</w:t>
       </w:r>
       <w:r>
-        <w:t xml:space="preserve"> :</w:t>
-      </w:r>
-      <w:proofErr w:type="gramEnd"/>
-      <w:r>
-        <w:t xml:space="preserve"> Actions in the feature file can be created logically so that we can avoid creating multiple </w:t>
-      </w:r>
-      <w:proofErr w:type="spellStart"/>
-      <w:r>
-        <w:t>stepdefinitions</w:t>
-      </w:r>
-      <w:proofErr w:type="spellEnd"/>
-      <w:r>
-        <w:t xml:space="preserve"> .</w:t>
+        <w:t xml:space="preserve"> : Actions in the feature file can be created logically so that we can avoid creating multiple stepdefinitions .</w:t>
       </w:r>
     </w:p>
     <w:p>
@@ -5575,16 +4535,11 @@
         <w:t>By matching the feature file step</w:t>
       </w:r>
       <w:r>
-        <w:t xml:space="preserve"> in the other scenarios using dynamically passing of data</w:t>
-      </w:r>
-      <w:proofErr w:type="gramStart"/>
-      <w:r>
-        <w:t xml:space="preserve">, </w:t>
+        <w:t xml:space="preserve"> in the other scenarios using dynamically passing of data, </w:t>
       </w:r>
       <w:r>
         <w:t xml:space="preserve"> we</w:t>
       </w:r>
-      <w:proofErr w:type="gramEnd"/>
       <w:r>
         <w:t xml:space="preserve"> can avoid creating</w:t>
       </w:r>
@@ -5602,14 +4557,7 @@
         <w:rPr>
           <w:b/>
         </w:rPr>
-        <w:t xml:space="preserve">Tagging Feature to control test </w:t>
-      </w:r>
-      <w:proofErr w:type="gramStart"/>
-      <w:r>
-        <w:rPr>
-          <w:b/>
-        </w:rPr>
-        <w:t>Cases</w:t>
+        <w:t>Tagging Feature to control test Cases</w:t>
       </w:r>
       <w:r>
         <w:rPr>
@@ -5617,7 +4565,6 @@
         </w:rPr>
         <w:t xml:space="preserve"> :</w:t>
       </w:r>
-      <w:proofErr w:type="gramEnd"/>
     </w:p>
     <w:p>
       <w:pPr>
@@ -5651,52 +4598,25 @@
         <w:rPr>
           <w:b/>
         </w:rPr>
+        <w:t xml:space="preserve"> tags</w:t>
+      </w:r>
+      <w:r>
+        <w:t xml:space="preserve">  keyword, we use </w:t>
+      </w:r>
+      <w:r>
+        <w:rPr>
+          <w:b/>
+        </w:rPr>
+        <w:t>tags</w:t>
+      </w:r>
+      <w:r>
+        <w:rPr>
+          <w:b/>
+        </w:rPr>
         <w:t xml:space="preserve"> </w:t>
       </w:r>
-      <w:proofErr w:type="gramStart"/>
-      <w:r>
-        <w:rPr>
-          <w:b/>
-        </w:rPr>
-        <w:t>tags</w:t>
-      </w:r>
-      <w:r>
-        <w:t xml:space="preserve">  keyword</w:t>
-      </w:r>
-      <w:proofErr w:type="gramEnd"/>
-      <w:r>
-        <w:t xml:space="preserve">, we use </w:t>
-      </w:r>
-      <w:r>
-        <w:rPr>
-          <w:b/>
-        </w:rPr>
-        <w:t>tags</w:t>
-      </w:r>
-      <w:r>
-        <w:rPr>
-          <w:b/>
-        </w:rPr>
-        <w:t xml:space="preserve"> </w:t>
-      </w:r>
-      <w:r>
-        <w:t xml:space="preserve">keyword in </w:t>
-      </w:r>
-      <w:proofErr w:type="spellStart"/>
-      <w:r>
-        <w:t>TestRunner</w:t>
-      </w:r>
-      <w:proofErr w:type="spellEnd"/>
-      <w:r>
-        <w:t xml:space="preserve"> class in @</w:t>
-      </w:r>
-      <w:proofErr w:type="spellStart"/>
-      <w:r>
-        <w:t>CucumberOptions</w:t>
-      </w:r>
-      <w:proofErr w:type="spellEnd"/>
-      <w:r>
-        <w:t xml:space="preserve"> to control test cases.</w:t>
+      <w:r>
+        <w:t>keyword in TestRunner class in @CucumberOptions to control test cases.</w:t>
       </w:r>
     </w:p>
     <w:p>
@@ -5717,15 +4637,7 @@
         <w:t xml:space="preserve">for Scenarios </w:t>
       </w:r>
       <w:r>
-        <w:t xml:space="preserve">and tags in </w:t>
-      </w:r>
-      <w:proofErr w:type="spellStart"/>
-      <w:r>
-        <w:t>TestRunner</w:t>
-      </w:r>
-      <w:proofErr w:type="spellEnd"/>
-      <w:r>
-        <w:t xml:space="preserve"> Class, we can trigger only those test cases</w:t>
+        <w:t>and tags in TestRunner Class, we can trigger only those test cases</w:t>
       </w:r>
       <w:r>
         <w:t xml:space="preserve"> or test Scenarios</w:t>
@@ -5751,16 +4663,8 @@
         <w:rPr>
           <w:b/>
         </w:rPr>
-        <w:t xml:space="preserve">To Run only particular test </w:t>
-      </w:r>
-      <w:proofErr w:type="gramStart"/>
-      <w:r>
-        <w:rPr>
-          <w:b/>
-        </w:rPr>
-        <w:t>case :</w:t>
-      </w:r>
-      <w:proofErr w:type="gramEnd"/>
+        <w:t>To Run only particular test case :</w:t>
+      </w:r>
     </w:p>
     <w:p>
       <w:pPr>
@@ -5787,7 +4691,6 @@
           <w:szCs w:val="24"/>
         </w:rPr>
       </w:pPr>
-      <w:proofErr w:type="gramStart"/>
       <w:r>
         <w:rPr>
           <w:rFonts w:ascii="Consolas" w:hAnsi="Consolas" w:cs="Consolas"/>
@@ -5795,38 +4698,16 @@
           <w:sz w:val="24"/>
           <w:szCs w:val="24"/>
         </w:rPr>
-        <w:t>@</w:t>
-      </w:r>
-      <w:proofErr w:type="spellStart"/>
-      <w:r>
-        <w:rPr>
-          <w:rFonts w:ascii="Consolas" w:hAnsi="Consolas" w:cs="Consolas"/>
-          <w:color w:val="646464"/>
-          <w:sz w:val="24"/>
-          <w:szCs w:val="24"/>
-        </w:rPr>
-        <w:t>RunWith</w:t>
-      </w:r>
-      <w:proofErr w:type="spellEnd"/>
-      <w:r>
-        <w:rPr>
-          <w:rFonts w:ascii="Consolas" w:hAnsi="Consolas" w:cs="Consolas"/>
-          <w:color w:val="000000"/>
-          <w:sz w:val="24"/>
-          <w:szCs w:val="24"/>
-        </w:rPr>
-        <w:t>(</w:t>
-      </w:r>
-      <w:proofErr w:type="spellStart"/>
-      <w:proofErr w:type="gramEnd"/>
-      <w:r>
-        <w:rPr>
-          <w:rFonts w:ascii="Consolas" w:hAnsi="Consolas" w:cs="Consolas"/>
-          <w:color w:val="000000"/>
-          <w:sz w:val="24"/>
-          <w:szCs w:val="24"/>
-        </w:rPr>
-        <w:t>Cucumber.</w:t>
+        <w:t>@RunWith</w:t>
+      </w:r>
+      <w:r>
+        <w:rPr>
+          <w:rFonts w:ascii="Consolas" w:hAnsi="Consolas" w:cs="Consolas"/>
+          <w:color w:val="000000"/>
+          <w:sz w:val="24"/>
+          <w:szCs w:val="24"/>
+        </w:rPr>
+        <w:t>(Cucumber.</w:t>
       </w:r>
       <w:r>
         <w:rPr>
@@ -5839,7 +4720,6 @@
         </w:rPr>
         <w:t>class</w:t>
       </w:r>
-      <w:proofErr w:type="spellEnd"/>
       <w:r>
         <w:rPr>
           <w:rFonts w:ascii="Consolas" w:hAnsi="Consolas" w:cs="Consolas"/>
@@ -5862,7 +4742,6 @@
           <w:szCs w:val="24"/>
         </w:rPr>
       </w:pPr>
-      <w:proofErr w:type="gramStart"/>
       <w:r>
         <w:rPr>
           <w:rFonts w:ascii="Consolas" w:hAnsi="Consolas" w:cs="Consolas"/>
@@ -5870,19 +4749,8 @@
           <w:sz w:val="24"/>
           <w:szCs w:val="24"/>
         </w:rPr>
-        <w:t>@</w:t>
-      </w:r>
-      <w:proofErr w:type="spellStart"/>
-      <w:r>
-        <w:rPr>
-          <w:rFonts w:ascii="Consolas" w:hAnsi="Consolas" w:cs="Consolas"/>
-          <w:color w:val="646464"/>
-          <w:sz w:val="24"/>
-          <w:szCs w:val="24"/>
-        </w:rPr>
-        <w:t>CucumberOptions</w:t>
-      </w:r>
-      <w:proofErr w:type="spellEnd"/>
+        <w:t>@CucumberOptions</w:t>
+      </w:r>
       <w:r>
         <w:rPr>
           <w:rFonts w:ascii="Consolas" w:hAnsi="Consolas" w:cs="Consolas"/>
@@ -5892,7 +4760,6 @@
         </w:rPr>
         <w:t>(</w:t>
       </w:r>
-      <w:proofErr w:type="gramEnd"/>
     </w:p>
     <w:p>
       <w:pPr>
@@ -5923,26 +4790,7 @@
           <w:szCs w:val="24"/>
         </w:rPr>
         <w:tab/>
-      </w:r>
-      <w:proofErr w:type="gramStart"/>
-      <w:r>
-        <w:rPr>
-          <w:rFonts w:ascii="Consolas" w:hAnsi="Consolas" w:cs="Consolas"/>
-          <w:color w:val="000000"/>
-          <w:sz w:val="24"/>
-          <w:szCs w:val="24"/>
-        </w:rPr>
-        <w:t>features</w:t>
-      </w:r>
-      <w:proofErr w:type="gramEnd"/>
-      <w:r>
-        <w:rPr>
-          <w:rFonts w:ascii="Consolas" w:hAnsi="Consolas" w:cs="Consolas"/>
-          <w:color w:val="000000"/>
-          <w:sz w:val="24"/>
-          <w:szCs w:val="24"/>
-        </w:rPr>
-        <w:t>=</w:t>
+        <w:t>features=</w:t>
       </w:r>
       <w:r>
         <w:rPr>
@@ -5951,27 +4799,7 @@
           <w:sz w:val="24"/>
           <w:szCs w:val="24"/>
         </w:rPr>
-        <w:t>"</w:t>
-      </w:r>
-      <w:proofErr w:type="spellStart"/>
-      <w:r>
-        <w:rPr>
-          <w:rFonts w:ascii="Consolas" w:hAnsi="Consolas" w:cs="Consolas"/>
-          <w:color w:val="2A00FF"/>
-          <w:sz w:val="24"/>
-          <w:szCs w:val="24"/>
-        </w:rPr>
-        <w:t>src</w:t>
-      </w:r>
-      <w:proofErr w:type="spellEnd"/>
-      <w:r>
-        <w:rPr>
-          <w:rFonts w:ascii="Consolas" w:hAnsi="Consolas" w:cs="Consolas"/>
-          <w:color w:val="2A00FF"/>
-          <w:sz w:val="24"/>
-          <w:szCs w:val="24"/>
-        </w:rPr>
-        <w:t>/test/java/features"</w:t>
+        <w:t>"src/test/java/features"</w:t>
       </w:r>
       <w:r>
         <w:rPr>
@@ -6021,9 +4849,17 @@
           <w:sz w:val="24"/>
           <w:szCs w:val="24"/>
         </w:rPr>
-        <w:t>"</w:t>
-      </w:r>
-      <w:proofErr w:type="spellStart"/>
+        <w:t>"stepDefinitions"</w:t>
+      </w:r>
+      <w:r>
+        <w:rPr>
+          <w:rFonts w:ascii="Consolas" w:hAnsi="Consolas" w:cs="Consolas"/>
+          <w:color w:val="000000"/>
+          <w:sz w:val="24"/>
+          <w:szCs w:val="24"/>
+        </w:rPr>
+        <w:t>,tags=</w:t>
+      </w:r>
       <w:r>
         <w:rPr>
           <w:rFonts w:ascii="Consolas" w:hAnsi="Consolas" w:cs="Consolas"/>
@@ -6031,66 +4867,7 @@
           <w:sz w:val="24"/>
           <w:szCs w:val="24"/>
         </w:rPr>
-        <w:t>stepDefinitions</w:t>
-      </w:r>
-      <w:proofErr w:type="spellEnd"/>
-      <w:r>
-        <w:rPr>
-          <w:rFonts w:ascii="Consolas" w:hAnsi="Consolas" w:cs="Consolas"/>
-          <w:color w:val="2A00FF"/>
-          <w:sz w:val="24"/>
-          <w:szCs w:val="24"/>
-        </w:rPr>
-        <w:t>"</w:t>
-      </w:r>
-      <w:proofErr w:type="gramStart"/>
-      <w:r>
-        <w:rPr>
-          <w:rFonts w:ascii="Consolas" w:hAnsi="Consolas" w:cs="Consolas"/>
-          <w:color w:val="000000"/>
-          <w:sz w:val="24"/>
-          <w:szCs w:val="24"/>
-        </w:rPr>
-        <w:t>,tags</w:t>
-      </w:r>
-      <w:proofErr w:type="gramEnd"/>
-      <w:r>
-        <w:rPr>
-          <w:rFonts w:ascii="Consolas" w:hAnsi="Consolas" w:cs="Consolas"/>
-          <w:color w:val="000000"/>
-          <w:sz w:val="24"/>
-          <w:szCs w:val="24"/>
-        </w:rPr>
-        <w:t>=</w:t>
-      </w:r>
-      <w:r>
-        <w:rPr>
-          <w:rFonts w:ascii="Consolas" w:hAnsi="Consolas" w:cs="Consolas"/>
-          <w:color w:val="2A00FF"/>
-          <w:sz w:val="24"/>
-          <w:szCs w:val="24"/>
-        </w:rPr>
-        <w:t>"@</w:t>
-      </w:r>
-      <w:proofErr w:type="spellStart"/>
-      <w:r>
-        <w:rPr>
-          <w:rFonts w:ascii="Consolas" w:hAnsi="Consolas" w:cs="Consolas"/>
-          <w:color w:val="2A00FF"/>
-          <w:sz w:val="24"/>
-          <w:szCs w:val="24"/>
-        </w:rPr>
-        <w:t>RegTest</w:t>
-      </w:r>
-      <w:proofErr w:type="spellEnd"/>
-      <w:r>
-        <w:rPr>
-          <w:rFonts w:ascii="Consolas" w:hAnsi="Consolas" w:cs="Consolas"/>
-          <w:color w:val="2A00FF"/>
-          <w:sz w:val="24"/>
-          <w:szCs w:val="24"/>
-        </w:rPr>
-        <w:t>"</w:t>
+        <w:t>"@RegTest"</w:t>
       </w:r>
       <w:r>
         <w:rPr>
@@ -6114,7 +4891,6 @@
           <w:szCs w:val="24"/>
         </w:rPr>
       </w:pPr>
-      <w:proofErr w:type="gramStart"/>
       <w:r>
         <w:rPr>
           <w:rFonts w:ascii="Consolas" w:hAnsi="Consolas" w:cs="Consolas"/>
@@ -6126,7 +4902,6 @@
         </w:rPr>
         <w:t>public</w:t>
       </w:r>
-      <w:proofErr w:type="gramEnd"/>
       <w:r>
         <w:rPr>
           <w:rFonts w:ascii="Consolas" w:hAnsi="Consolas" w:cs="Consolas"/>
@@ -6156,7 +4931,6 @@
         </w:rPr>
         <w:t xml:space="preserve"> </w:t>
       </w:r>
-      <w:proofErr w:type="spellStart"/>
       <w:r>
         <w:rPr>
           <w:rFonts w:ascii="Consolas" w:hAnsi="Consolas" w:cs="Consolas"/>
@@ -6167,7 +4941,6 @@
         </w:rPr>
         <w:t>TestRunner</w:t>
       </w:r>
-      <w:proofErr w:type="spellEnd"/>
       <w:r>
         <w:rPr>
           <w:rFonts w:ascii="Consolas" w:hAnsi="Consolas" w:cs="Consolas"/>
@@ -6263,37 +5036,16 @@
           <w:sz w:val="24"/>
           <w:szCs w:val="24"/>
         </w:rPr>
-        <w:t xml:space="preserve">To Run multiple Test </w:t>
-      </w:r>
-      <w:proofErr w:type="gramStart"/>
-      <w:r>
-        <w:rPr>
-          <w:rFonts w:cstheme="minorHAnsi"/>
-          <w:b/>
-          <w:color w:val="000000"/>
-          <w:sz w:val="24"/>
-          <w:szCs w:val="24"/>
-        </w:rPr>
-        <w:t>Cases</w:t>
-      </w:r>
-      <w:r>
-        <w:rPr>
-          <w:rFonts w:ascii="Consolas" w:hAnsi="Consolas" w:cs="Consolas"/>
-          <w:color w:val="000000"/>
-          <w:sz w:val="28"/>
-          <w:szCs w:val="28"/>
-        </w:rPr>
-        <w:t xml:space="preserve"> :</w:t>
-      </w:r>
-      <w:proofErr w:type="gramEnd"/>
-      <w:r>
-        <w:rPr>
-          <w:rFonts w:ascii="Consolas" w:hAnsi="Consolas" w:cs="Consolas"/>
-          <w:color w:val="000000"/>
-          <w:sz w:val="28"/>
-          <w:szCs w:val="28"/>
-        </w:rPr>
-        <w:t xml:space="preserve"> (</w:t>
+        <w:t>To Run multiple Test Cases</w:t>
+      </w:r>
+      <w:r>
+        <w:rPr>
+          <w:rFonts w:ascii="Consolas" w:hAnsi="Consolas" w:cs="Consolas"/>
+          <w:color w:val="000000"/>
+          <w:sz w:val="28"/>
+          <w:szCs w:val="28"/>
+        </w:rPr>
+        <w:t xml:space="preserve"> : (</w:t>
       </w:r>
       <w:r>
         <w:rPr>
@@ -6384,7 +5136,6 @@
           <w:szCs w:val="24"/>
         </w:rPr>
       </w:pPr>
-      <w:proofErr w:type="gramStart"/>
       <w:r>
         <w:rPr>
           <w:rFonts w:ascii="Consolas" w:hAnsi="Consolas" w:cs="Consolas"/>
@@ -6392,38 +5143,16 @@
           <w:sz w:val="24"/>
           <w:szCs w:val="24"/>
         </w:rPr>
-        <w:t>@</w:t>
-      </w:r>
-      <w:proofErr w:type="spellStart"/>
-      <w:r>
-        <w:rPr>
-          <w:rFonts w:ascii="Consolas" w:hAnsi="Consolas" w:cs="Consolas"/>
-          <w:color w:val="646464"/>
-          <w:sz w:val="24"/>
-          <w:szCs w:val="24"/>
-        </w:rPr>
-        <w:t>RunWith</w:t>
-      </w:r>
-      <w:proofErr w:type="spellEnd"/>
-      <w:r>
-        <w:rPr>
-          <w:rFonts w:ascii="Consolas" w:hAnsi="Consolas" w:cs="Consolas"/>
-          <w:color w:val="000000"/>
-          <w:sz w:val="24"/>
-          <w:szCs w:val="24"/>
-        </w:rPr>
-        <w:t>(</w:t>
-      </w:r>
-      <w:proofErr w:type="spellStart"/>
-      <w:proofErr w:type="gramEnd"/>
-      <w:r>
-        <w:rPr>
-          <w:rFonts w:ascii="Consolas" w:hAnsi="Consolas" w:cs="Consolas"/>
-          <w:color w:val="000000"/>
-          <w:sz w:val="24"/>
-          <w:szCs w:val="24"/>
-        </w:rPr>
-        <w:t>Cucumber.</w:t>
+        <w:t>@RunWith</w:t>
+      </w:r>
+      <w:r>
+        <w:rPr>
+          <w:rFonts w:ascii="Consolas" w:hAnsi="Consolas" w:cs="Consolas"/>
+          <w:color w:val="000000"/>
+          <w:sz w:val="24"/>
+          <w:szCs w:val="24"/>
+        </w:rPr>
+        <w:t>(Cucumber.</w:t>
       </w:r>
       <w:r>
         <w:rPr>
@@ -6436,7 +5165,6 @@
         </w:rPr>
         <w:t>class</w:t>
       </w:r>
-      <w:proofErr w:type="spellEnd"/>
       <w:r>
         <w:rPr>
           <w:rFonts w:ascii="Consolas" w:hAnsi="Consolas" w:cs="Consolas"/>
@@ -6459,7 +5187,6 @@
           <w:szCs w:val="24"/>
         </w:rPr>
       </w:pPr>
-      <w:proofErr w:type="gramStart"/>
       <w:r>
         <w:rPr>
           <w:rFonts w:ascii="Consolas" w:hAnsi="Consolas" w:cs="Consolas"/>
@@ -6467,19 +5194,8 @@
           <w:sz w:val="24"/>
           <w:szCs w:val="24"/>
         </w:rPr>
-        <w:t>@</w:t>
-      </w:r>
-      <w:proofErr w:type="spellStart"/>
-      <w:r>
-        <w:rPr>
-          <w:rFonts w:ascii="Consolas" w:hAnsi="Consolas" w:cs="Consolas"/>
-          <w:color w:val="646464"/>
-          <w:sz w:val="24"/>
-          <w:szCs w:val="24"/>
-        </w:rPr>
-        <w:t>CucumberOptions</w:t>
-      </w:r>
-      <w:proofErr w:type="spellEnd"/>
+        <w:t>@CucumberOptions</w:t>
+      </w:r>
       <w:r>
         <w:rPr>
           <w:rFonts w:ascii="Consolas" w:hAnsi="Consolas" w:cs="Consolas"/>
@@ -6489,7 +5205,6 @@
         </w:rPr>
         <w:t>(</w:t>
       </w:r>
-      <w:proofErr w:type="gramEnd"/>
     </w:p>
     <w:p>
       <w:pPr>
@@ -6520,26 +5235,7 @@
           <w:szCs w:val="24"/>
         </w:rPr>
         <w:tab/>
-      </w:r>
-      <w:proofErr w:type="gramStart"/>
-      <w:r>
-        <w:rPr>
-          <w:rFonts w:ascii="Consolas" w:hAnsi="Consolas" w:cs="Consolas"/>
-          <w:color w:val="000000"/>
-          <w:sz w:val="24"/>
-          <w:szCs w:val="24"/>
-        </w:rPr>
-        <w:t>features</w:t>
-      </w:r>
-      <w:proofErr w:type="gramEnd"/>
-      <w:r>
-        <w:rPr>
-          <w:rFonts w:ascii="Consolas" w:hAnsi="Consolas" w:cs="Consolas"/>
-          <w:color w:val="000000"/>
-          <w:sz w:val="24"/>
-          <w:szCs w:val="24"/>
-        </w:rPr>
-        <w:t>=</w:t>
+        <w:t>features=</w:t>
       </w:r>
       <w:r>
         <w:rPr>
@@ -6548,27 +5244,7 @@
           <w:sz w:val="24"/>
           <w:szCs w:val="24"/>
         </w:rPr>
-        <w:t>"</w:t>
-      </w:r>
-      <w:proofErr w:type="spellStart"/>
-      <w:r>
-        <w:rPr>
-          <w:rFonts w:ascii="Consolas" w:hAnsi="Consolas" w:cs="Consolas"/>
-          <w:color w:val="2A00FF"/>
-          <w:sz w:val="24"/>
-          <w:szCs w:val="24"/>
-        </w:rPr>
-        <w:t>src</w:t>
-      </w:r>
-      <w:proofErr w:type="spellEnd"/>
-      <w:r>
-        <w:rPr>
-          <w:rFonts w:ascii="Consolas" w:hAnsi="Consolas" w:cs="Consolas"/>
-          <w:color w:val="2A00FF"/>
-          <w:sz w:val="24"/>
-          <w:szCs w:val="24"/>
-        </w:rPr>
-        <w:t>/test/java/features"</w:t>
+        <w:t>"src/test/java/features"</w:t>
       </w:r>
       <w:r>
         <w:rPr>
@@ -6618,9 +5294,17 @@
           <w:sz w:val="24"/>
           <w:szCs w:val="24"/>
         </w:rPr>
-        <w:t>"</w:t>
-      </w:r>
-      <w:proofErr w:type="spellStart"/>
+        <w:t>"stepDefinitions"</w:t>
+      </w:r>
+      <w:r>
+        <w:rPr>
+          <w:rFonts w:ascii="Consolas" w:hAnsi="Consolas" w:cs="Consolas"/>
+          <w:color w:val="000000"/>
+          <w:sz w:val="24"/>
+          <w:szCs w:val="24"/>
+        </w:rPr>
+        <w:t>,tags=</w:t>
+      </w:r>
       <w:r>
         <w:rPr>
           <w:rFonts w:ascii="Consolas" w:hAnsi="Consolas" w:cs="Consolas"/>
@@ -6628,26 +5312,17 @@
           <w:sz w:val="24"/>
           <w:szCs w:val="24"/>
         </w:rPr>
-        <w:t>stepDefinitions</w:t>
-      </w:r>
-      <w:proofErr w:type="spellEnd"/>
-      <w:r>
-        <w:rPr>
-          <w:rFonts w:ascii="Consolas" w:hAnsi="Consolas" w:cs="Consolas"/>
+        <w:t>"@RegTest</w:t>
+      </w:r>
+      <w:r>
+        <w:rPr>
+          <w:rFonts w:ascii="Consolas" w:hAnsi="Consolas" w:cs="Consolas"/>
+          <w:b/>
           <w:color w:val="2A00FF"/>
           <w:sz w:val="24"/>
           <w:szCs w:val="24"/>
         </w:rPr>
-        <w:t>"</w:t>
-      </w:r>
-      <w:r>
-        <w:rPr>
-          <w:rFonts w:ascii="Consolas" w:hAnsi="Consolas" w:cs="Consolas"/>
-          <w:color w:val="000000"/>
-          <w:sz w:val="24"/>
-          <w:szCs w:val="24"/>
-        </w:rPr>
-        <w:t>,tags=</w:t>
+        <w:t xml:space="preserve"> or</w:t>
       </w:r>
       <w:r>
         <w:rPr>
@@ -6656,57 +5331,7 @@
           <w:sz w:val="24"/>
           <w:szCs w:val="24"/>
         </w:rPr>
-        <w:t>"@</w:t>
-      </w:r>
-      <w:proofErr w:type="spellStart"/>
-      <w:r>
-        <w:rPr>
-          <w:rFonts w:ascii="Consolas" w:hAnsi="Consolas" w:cs="Consolas"/>
-          <w:color w:val="2A00FF"/>
-          <w:sz w:val="24"/>
-          <w:szCs w:val="24"/>
-        </w:rPr>
-        <w:t>RegTest</w:t>
-      </w:r>
-      <w:proofErr w:type="spellEnd"/>
-      <w:r>
-        <w:rPr>
-          <w:rFonts w:ascii="Consolas" w:hAnsi="Consolas" w:cs="Consolas"/>
-          <w:b/>
-          <w:color w:val="2A00FF"/>
-          <w:sz w:val="24"/>
-          <w:szCs w:val="24"/>
-        </w:rPr>
-        <w:t xml:space="preserve"> or</w:t>
-      </w:r>
-      <w:r>
-        <w:rPr>
-          <w:rFonts w:ascii="Consolas" w:hAnsi="Consolas" w:cs="Consolas"/>
-          <w:color w:val="2A00FF"/>
-          <w:sz w:val="24"/>
-          <w:szCs w:val="24"/>
-        </w:rPr>
-        <w:t xml:space="preserve"> @</w:t>
-      </w:r>
-      <w:proofErr w:type="spellStart"/>
-      <w:r>
-        <w:rPr>
-          <w:rFonts w:ascii="Consolas" w:hAnsi="Consolas" w:cs="Consolas"/>
-          <w:color w:val="2A00FF"/>
-          <w:sz w:val="24"/>
-          <w:szCs w:val="24"/>
-        </w:rPr>
-        <w:t>SanityTest</w:t>
-      </w:r>
-      <w:proofErr w:type="spellEnd"/>
-      <w:r>
-        <w:rPr>
-          <w:rFonts w:ascii="Consolas" w:hAnsi="Consolas" w:cs="Consolas"/>
-          <w:color w:val="2A00FF"/>
-          <w:sz w:val="24"/>
-          <w:szCs w:val="24"/>
-        </w:rPr>
-        <w:t>"</w:t>
+        <w:t xml:space="preserve"> @SanityTest"</w:t>
       </w:r>
       <w:r>
         <w:rPr>
@@ -6730,7 +5355,6 @@
           <w:szCs w:val="24"/>
         </w:rPr>
       </w:pPr>
-      <w:proofErr w:type="gramStart"/>
       <w:r>
         <w:rPr>
           <w:rFonts w:ascii="Consolas" w:hAnsi="Consolas" w:cs="Consolas"/>
@@ -6742,7 +5366,6 @@
         </w:rPr>
         <w:t>public</w:t>
       </w:r>
-      <w:proofErr w:type="gramEnd"/>
       <w:r>
         <w:rPr>
           <w:rFonts w:ascii="Consolas" w:hAnsi="Consolas" w:cs="Consolas"/>
@@ -6770,27 +5393,7 @@
           <w:sz w:val="24"/>
           <w:szCs w:val="24"/>
         </w:rPr>
-        <w:t xml:space="preserve"> </w:t>
-      </w:r>
-      <w:proofErr w:type="spellStart"/>
-      <w:r>
-        <w:rPr>
-          <w:rFonts w:ascii="Consolas" w:hAnsi="Consolas" w:cs="Consolas"/>
-          <w:color w:val="000000"/>
-          <w:sz w:val="24"/>
-          <w:szCs w:val="24"/>
-        </w:rPr>
-        <w:t>TestRunner</w:t>
-      </w:r>
-      <w:proofErr w:type="spellEnd"/>
-      <w:r>
-        <w:rPr>
-          <w:rFonts w:ascii="Consolas" w:hAnsi="Consolas" w:cs="Consolas"/>
-          <w:color w:val="000000"/>
-          <w:sz w:val="24"/>
-          <w:szCs w:val="24"/>
-        </w:rPr>
-        <w:t xml:space="preserve"> {</w:t>
+        <w:t xml:space="preserve"> TestRunner {</w:t>
       </w:r>
     </w:p>
     <w:p>
@@ -6880,25 +5483,14 @@
         </w:rPr>
         <w:t xml:space="preserve">To Run test case with both </w:t>
       </w:r>
-      <w:proofErr w:type="gramStart"/>
-      <w:r>
-        <w:rPr>
-          <w:rFonts w:ascii="Consolas" w:hAnsi="Consolas" w:cs="Consolas"/>
-          <w:color w:val="000000"/>
-          <w:sz w:val="24"/>
-          <w:szCs w:val="24"/>
-        </w:rPr>
-        <w:t>tags :</w:t>
-      </w:r>
-      <w:proofErr w:type="gramEnd"/>
-      <w:r>
-        <w:rPr>
-          <w:rFonts w:ascii="Consolas" w:hAnsi="Consolas" w:cs="Consolas"/>
-          <w:color w:val="000000"/>
-          <w:sz w:val="24"/>
-          <w:szCs w:val="24"/>
-        </w:rPr>
-        <w:t xml:space="preserve"> (</w:t>
+      <w:r>
+        <w:rPr>
+          <w:rFonts w:ascii="Consolas" w:hAnsi="Consolas" w:cs="Consolas"/>
+          <w:color w:val="000000"/>
+          <w:sz w:val="24"/>
+          <w:szCs w:val="24"/>
+        </w:rPr>
+        <w:t>tags : (</w:t>
       </w:r>
       <w:r>
         <w:rPr>
@@ -6955,7 +5547,6 @@
           <w:szCs w:val="24"/>
         </w:rPr>
       </w:pPr>
-      <w:proofErr w:type="gramStart"/>
       <w:r>
         <w:rPr>
           <w:rFonts w:ascii="Consolas" w:hAnsi="Consolas" w:cs="Consolas"/>
@@ -6963,38 +5554,16 @@
           <w:sz w:val="24"/>
           <w:szCs w:val="24"/>
         </w:rPr>
-        <w:t>@</w:t>
-      </w:r>
-      <w:proofErr w:type="spellStart"/>
-      <w:r>
-        <w:rPr>
-          <w:rFonts w:ascii="Consolas" w:hAnsi="Consolas" w:cs="Consolas"/>
-          <w:color w:val="646464"/>
-          <w:sz w:val="24"/>
-          <w:szCs w:val="24"/>
-        </w:rPr>
-        <w:t>RunWith</w:t>
-      </w:r>
-      <w:proofErr w:type="spellEnd"/>
-      <w:r>
-        <w:rPr>
-          <w:rFonts w:ascii="Consolas" w:hAnsi="Consolas" w:cs="Consolas"/>
-          <w:color w:val="000000"/>
-          <w:sz w:val="24"/>
-          <w:szCs w:val="24"/>
-        </w:rPr>
-        <w:t>(</w:t>
-      </w:r>
-      <w:proofErr w:type="spellStart"/>
-      <w:proofErr w:type="gramEnd"/>
-      <w:r>
-        <w:rPr>
-          <w:rFonts w:ascii="Consolas" w:hAnsi="Consolas" w:cs="Consolas"/>
-          <w:color w:val="000000"/>
-          <w:sz w:val="24"/>
-          <w:szCs w:val="24"/>
-        </w:rPr>
-        <w:t>Cucumber.</w:t>
+        <w:t>@RunWith</w:t>
+      </w:r>
+      <w:r>
+        <w:rPr>
+          <w:rFonts w:ascii="Consolas" w:hAnsi="Consolas" w:cs="Consolas"/>
+          <w:color w:val="000000"/>
+          <w:sz w:val="24"/>
+          <w:szCs w:val="24"/>
+        </w:rPr>
+        <w:t>(Cucumber.</w:t>
       </w:r>
       <w:r>
         <w:rPr>
@@ -7007,7 +5576,6 @@
         </w:rPr>
         <w:t>class</w:t>
       </w:r>
-      <w:proofErr w:type="spellEnd"/>
       <w:r>
         <w:rPr>
           <w:rFonts w:ascii="Consolas" w:hAnsi="Consolas" w:cs="Consolas"/>
@@ -7030,7 +5598,6 @@
           <w:szCs w:val="24"/>
         </w:rPr>
       </w:pPr>
-      <w:proofErr w:type="gramStart"/>
       <w:r>
         <w:rPr>
           <w:rFonts w:ascii="Consolas" w:hAnsi="Consolas" w:cs="Consolas"/>
@@ -7038,19 +5605,8 @@
           <w:sz w:val="24"/>
           <w:szCs w:val="24"/>
         </w:rPr>
-        <w:t>@</w:t>
-      </w:r>
-      <w:proofErr w:type="spellStart"/>
-      <w:r>
-        <w:rPr>
-          <w:rFonts w:ascii="Consolas" w:hAnsi="Consolas" w:cs="Consolas"/>
-          <w:color w:val="646464"/>
-          <w:sz w:val="24"/>
-          <w:szCs w:val="24"/>
-        </w:rPr>
-        <w:t>CucumberOptions</w:t>
-      </w:r>
-      <w:proofErr w:type="spellEnd"/>
+        <w:t>@CucumberOptions</w:t>
+      </w:r>
       <w:r>
         <w:rPr>
           <w:rFonts w:ascii="Consolas" w:hAnsi="Consolas" w:cs="Consolas"/>
@@ -7060,7 +5616,6 @@
         </w:rPr>
         <w:t>(</w:t>
       </w:r>
-      <w:proofErr w:type="gramEnd"/>
     </w:p>
     <w:p>
       <w:pPr>
@@ -7091,26 +5646,7 @@
           <w:szCs w:val="24"/>
         </w:rPr>
         <w:tab/>
-      </w:r>
-      <w:proofErr w:type="gramStart"/>
-      <w:r>
-        <w:rPr>
-          <w:rFonts w:ascii="Consolas" w:hAnsi="Consolas" w:cs="Consolas"/>
-          <w:color w:val="000000"/>
-          <w:sz w:val="24"/>
-          <w:szCs w:val="24"/>
-        </w:rPr>
-        <w:t>features</w:t>
-      </w:r>
-      <w:proofErr w:type="gramEnd"/>
-      <w:r>
-        <w:rPr>
-          <w:rFonts w:ascii="Consolas" w:hAnsi="Consolas" w:cs="Consolas"/>
-          <w:color w:val="000000"/>
-          <w:sz w:val="24"/>
-          <w:szCs w:val="24"/>
-        </w:rPr>
-        <w:t>=</w:t>
+        <w:t>features=</w:t>
       </w:r>
       <w:r>
         <w:rPr>
@@ -7119,27 +5655,7 @@
           <w:sz w:val="24"/>
           <w:szCs w:val="24"/>
         </w:rPr>
-        <w:t>"</w:t>
-      </w:r>
-      <w:proofErr w:type="spellStart"/>
-      <w:r>
-        <w:rPr>
-          <w:rFonts w:ascii="Consolas" w:hAnsi="Consolas" w:cs="Consolas"/>
-          <w:color w:val="2A00FF"/>
-          <w:sz w:val="24"/>
-          <w:szCs w:val="24"/>
-        </w:rPr>
-        <w:t>src</w:t>
-      </w:r>
-      <w:proofErr w:type="spellEnd"/>
-      <w:r>
-        <w:rPr>
-          <w:rFonts w:ascii="Consolas" w:hAnsi="Consolas" w:cs="Consolas"/>
-          <w:color w:val="2A00FF"/>
-          <w:sz w:val="24"/>
-          <w:szCs w:val="24"/>
-        </w:rPr>
-        <w:t>/test/java/features"</w:t>
+        <w:t>"src/test/java/features"</w:t>
       </w:r>
       <w:r>
         <w:rPr>
@@ -7189,9 +5705,17 @@
           <w:sz w:val="24"/>
           <w:szCs w:val="24"/>
         </w:rPr>
-        <w:t>"</w:t>
-      </w:r>
-      <w:proofErr w:type="spellStart"/>
+        <w:t>"stepDefinitions"</w:t>
+      </w:r>
+      <w:r>
+        <w:rPr>
+          <w:rFonts w:ascii="Consolas" w:hAnsi="Consolas" w:cs="Consolas"/>
+          <w:color w:val="000000"/>
+          <w:sz w:val="24"/>
+          <w:szCs w:val="24"/>
+        </w:rPr>
+        <w:t>,tags=</w:t>
+      </w:r>
       <w:r>
         <w:rPr>
           <w:rFonts w:ascii="Consolas" w:hAnsi="Consolas" w:cs="Consolas"/>
@@ -7199,26 +5723,17 @@
           <w:sz w:val="24"/>
           <w:szCs w:val="24"/>
         </w:rPr>
-        <w:t>stepDefinitions</w:t>
-      </w:r>
-      <w:proofErr w:type="spellEnd"/>
-      <w:r>
-        <w:rPr>
-          <w:rFonts w:ascii="Consolas" w:hAnsi="Consolas" w:cs="Consolas"/>
+        <w:t xml:space="preserve">"@RegTest </w:t>
+      </w:r>
+      <w:r>
+        <w:rPr>
+          <w:rFonts w:ascii="Consolas" w:hAnsi="Consolas" w:cs="Consolas"/>
+          <w:b/>
           <w:color w:val="2A00FF"/>
           <w:sz w:val="24"/>
           <w:szCs w:val="24"/>
         </w:rPr>
-        <w:t>"</w:t>
-      </w:r>
-      <w:r>
-        <w:rPr>
-          <w:rFonts w:ascii="Consolas" w:hAnsi="Consolas" w:cs="Consolas"/>
-          <w:color w:val="000000"/>
-          <w:sz w:val="24"/>
-          <w:szCs w:val="24"/>
-        </w:rPr>
-        <w:t>,tags=</w:t>
+        <w:t>and</w:t>
       </w:r>
       <w:r>
         <w:rPr>
@@ -7227,66 +5742,7 @@
           <w:sz w:val="24"/>
           <w:szCs w:val="24"/>
         </w:rPr>
-        <w:t>"@</w:t>
-      </w:r>
-      <w:proofErr w:type="spellStart"/>
-      <w:r>
-        <w:rPr>
-          <w:rFonts w:ascii="Consolas" w:hAnsi="Consolas" w:cs="Consolas"/>
-          <w:color w:val="2A00FF"/>
-          <w:sz w:val="24"/>
-          <w:szCs w:val="24"/>
-        </w:rPr>
-        <w:t>RegTest</w:t>
-      </w:r>
-      <w:proofErr w:type="spellEnd"/>
-      <w:r>
-        <w:rPr>
-          <w:rFonts w:ascii="Consolas" w:hAnsi="Consolas" w:cs="Consolas"/>
-          <w:color w:val="2A00FF"/>
-          <w:sz w:val="24"/>
-          <w:szCs w:val="24"/>
-        </w:rPr>
-        <w:t xml:space="preserve"> </w:t>
-      </w:r>
-      <w:r>
-        <w:rPr>
-          <w:rFonts w:ascii="Consolas" w:hAnsi="Consolas" w:cs="Consolas"/>
-          <w:b/>
-          <w:color w:val="2A00FF"/>
-          <w:sz w:val="24"/>
-          <w:szCs w:val="24"/>
-        </w:rPr>
-        <w:t>and</w:t>
-      </w:r>
-      <w:r>
-        <w:rPr>
-          <w:rFonts w:ascii="Consolas" w:hAnsi="Consolas" w:cs="Consolas"/>
-          <w:color w:val="2A00FF"/>
-          <w:sz w:val="24"/>
-          <w:szCs w:val="24"/>
-        </w:rPr>
-        <w:t xml:space="preserve"> @</w:t>
-      </w:r>
-      <w:proofErr w:type="spellStart"/>
-      <w:r>
-        <w:rPr>
-          <w:rFonts w:ascii="Consolas" w:hAnsi="Consolas" w:cs="Consolas"/>
-          <w:color w:val="2A00FF"/>
-          <w:sz w:val="24"/>
-          <w:szCs w:val="24"/>
-        </w:rPr>
-        <w:t>SanityTest</w:t>
-      </w:r>
-      <w:proofErr w:type="spellEnd"/>
-      <w:r>
-        <w:rPr>
-          <w:rFonts w:ascii="Consolas" w:hAnsi="Consolas" w:cs="Consolas"/>
-          <w:color w:val="2A00FF"/>
-          <w:sz w:val="24"/>
-          <w:szCs w:val="24"/>
-        </w:rPr>
-        <w:t>"</w:t>
+        <w:t xml:space="preserve"> @SanityTest"</w:t>
       </w:r>
       <w:r>
         <w:rPr>
@@ -7310,7 +5766,6 @@
           <w:szCs w:val="24"/>
         </w:rPr>
       </w:pPr>
-      <w:proofErr w:type="gramStart"/>
       <w:r>
         <w:rPr>
           <w:rFonts w:ascii="Consolas" w:hAnsi="Consolas" w:cs="Consolas"/>
@@ -7322,7 +5777,6 @@
         </w:rPr>
         <w:t>public</w:t>
       </w:r>
-      <w:proofErr w:type="gramEnd"/>
       <w:r>
         <w:rPr>
           <w:rFonts w:ascii="Consolas" w:hAnsi="Consolas" w:cs="Consolas"/>
@@ -7350,27 +5804,7 @@
           <w:sz w:val="24"/>
           <w:szCs w:val="24"/>
         </w:rPr>
-        <w:t xml:space="preserve"> </w:t>
-      </w:r>
-      <w:proofErr w:type="spellStart"/>
-      <w:r>
-        <w:rPr>
-          <w:rFonts w:ascii="Consolas" w:hAnsi="Consolas" w:cs="Consolas"/>
-          <w:color w:val="000000"/>
-          <w:sz w:val="24"/>
-          <w:szCs w:val="24"/>
-        </w:rPr>
-        <w:t>TestRunner</w:t>
-      </w:r>
-      <w:proofErr w:type="spellEnd"/>
-      <w:r>
-        <w:rPr>
-          <w:rFonts w:ascii="Consolas" w:hAnsi="Consolas" w:cs="Consolas"/>
-          <w:color w:val="000000"/>
-          <w:sz w:val="24"/>
-          <w:szCs w:val="24"/>
-        </w:rPr>
-        <w:t xml:space="preserve"> {</w:t>
+        <w:t xml:space="preserve"> TestRunner {</w:t>
       </w:r>
     </w:p>
     <w:p>
@@ -7493,7 +5927,6 @@
           <w:szCs w:val="24"/>
         </w:rPr>
       </w:pPr>
-      <w:proofErr w:type="gramStart"/>
       <w:r>
         <w:rPr>
           <w:rFonts w:ascii="Consolas" w:hAnsi="Consolas" w:cs="Consolas"/>
@@ -7514,7 +5947,6 @@
         </w:rPr>
         <w:t>not</w:t>
       </w:r>
-      <w:proofErr w:type="gramEnd"/>
       <w:r>
         <w:rPr>
           <w:rFonts w:ascii="Consolas" w:hAnsi="Consolas" w:cs="Consolas"/>
@@ -7551,7 +5983,6 @@
           <w:szCs w:val="24"/>
         </w:rPr>
       </w:pPr>
-      <w:proofErr w:type="gramStart"/>
       <w:r>
         <w:rPr>
           <w:rFonts w:ascii="Consolas" w:hAnsi="Consolas" w:cs="Consolas"/>
@@ -7559,38 +5990,16 @@
           <w:sz w:val="24"/>
           <w:szCs w:val="24"/>
         </w:rPr>
-        <w:t>@</w:t>
-      </w:r>
-      <w:proofErr w:type="spellStart"/>
-      <w:r>
-        <w:rPr>
-          <w:rFonts w:ascii="Consolas" w:hAnsi="Consolas" w:cs="Consolas"/>
-          <w:color w:val="646464"/>
-          <w:sz w:val="24"/>
-          <w:szCs w:val="24"/>
-        </w:rPr>
-        <w:t>RunWith</w:t>
-      </w:r>
-      <w:proofErr w:type="spellEnd"/>
-      <w:r>
-        <w:rPr>
-          <w:rFonts w:ascii="Consolas" w:hAnsi="Consolas" w:cs="Consolas"/>
-          <w:color w:val="000000"/>
-          <w:sz w:val="24"/>
-          <w:szCs w:val="24"/>
-        </w:rPr>
-        <w:t>(</w:t>
-      </w:r>
-      <w:proofErr w:type="spellStart"/>
-      <w:proofErr w:type="gramEnd"/>
-      <w:r>
-        <w:rPr>
-          <w:rFonts w:ascii="Consolas" w:hAnsi="Consolas" w:cs="Consolas"/>
-          <w:color w:val="000000"/>
-          <w:sz w:val="24"/>
-          <w:szCs w:val="24"/>
-        </w:rPr>
-        <w:t>Cucumber.</w:t>
+        <w:t>@RunWith</w:t>
+      </w:r>
+      <w:r>
+        <w:rPr>
+          <w:rFonts w:ascii="Consolas" w:hAnsi="Consolas" w:cs="Consolas"/>
+          <w:color w:val="000000"/>
+          <w:sz w:val="24"/>
+          <w:szCs w:val="24"/>
+        </w:rPr>
+        <w:t>(Cucumber.</w:t>
       </w:r>
       <w:r>
         <w:rPr>
@@ -7603,7 +6012,6 @@
         </w:rPr>
         <w:t>class</w:t>
       </w:r>
-      <w:proofErr w:type="spellEnd"/>
       <w:r>
         <w:rPr>
           <w:rFonts w:ascii="Consolas" w:hAnsi="Consolas" w:cs="Consolas"/>
@@ -7626,7 +6034,6 @@
           <w:szCs w:val="24"/>
         </w:rPr>
       </w:pPr>
-      <w:proofErr w:type="gramStart"/>
       <w:r>
         <w:rPr>
           <w:rFonts w:ascii="Consolas" w:hAnsi="Consolas" w:cs="Consolas"/>
@@ -7634,19 +6041,8 @@
           <w:sz w:val="24"/>
           <w:szCs w:val="24"/>
         </w:rPr>
-        <w:t>@</w:t>
-      </w:r>
-      <w:proofErr w:type="spellStart"/>
-      <w:r>
-        <w:rPr>
-          <w:rFonts w:ascii="Consolas" w:hAnsi="Consolas" w:cs="Consolas"/>
-          <w:color w:val="646464"/>
-          <w:sz w:val="24"/>
-          <w:szCs w:val="24"/>
-        </w:rPr>
-        <w:t>CucumberOptions</w:t>
-      </w:r>
-      <w:proofErr w:type="spellEnd"/>
+        <w:t>@CucumberOptions</w:t>
+      </w:r>
       <w:r>
         <w:rPr>
           <w:rFonts w:ascii="Consolas" w:hAnsi="Consolas" w:cs="Consolas"/>
@@ -7656,7 +6052,6 @@
         </w:rPr>
         <w:t>(</w:t>
       </w:r>
-      <w:proofErr w:type="gramEnd"/>
     </w:p>
     <w:p>
       <w:pPr>
@@ -7687,26 +6082,7 @@
           <w:szCs w:val="24"/>
         </w:rPr>
         <w:tab/>
-      </w:r>
-      <w:proofErr w:type="gramStart"/>
-      <w:r>
-        <w:rPr>
-          <w:rFonts w:ascii="Consolas" w:hAnsi="Consolas" w:cs="Consolas"/>
-          <w:color w:val="000000"/>
-          <w:sz w:val="24"/>
-          <w:szCs w:val="24"/>
-        </w:rPr>
-        <w:t>features</w:t>
-      </w:r>
-      <w:proofErr w:type="gramEnd"/>
-      <w:r>
-        <w:rPr>
-          <w:rFonts w:ascii="Consolas" w:hAnsi="Consolas" w:cs="Consolas"/>
-          <w:color w:val="000000"/>
-          <w:sz w:val="24"/>
-          <w:szCs w:val="24"/>
-        </w:rPr>
-        <w:t>=</w:t>
+        <w:t>features=</w:t>
       </w:r>
       <w:r>
         <w:rPr>
@@ -7715,27 +6091,7 @@
           <w:sz w:val="24"/>
           <w:szCs w:val="24"/>
         </w:rPr>
-        <w:t>"</w:t>
-      </w:r>
-      <w:proofErr w:type="spellStart"/>
-      <w:r>
-        <w:rPr>
-          <w:rFonts w:ascii="Consolas" w:hAnsi="Consolas" w:cs="Consolas"/>
-          <w:color w:val="2A00FF"/>
-          <w:sz w:val="24"/>
-          <w:szCs w:val="24"/>
-        </w:rPr>
-        <w:t>src</w:t>
-      </w:r>
-      <w:proofErr w:type="spellEnd"/>
-      <w:r>
-        <w:rPr>
-          <w:rFonts w:ascii="Consolas" w:hAnsi="Consolas" w:cs="Consolas"/>
-          <w:color w:val="2A00FF"/>
-          <w:sz w:val="24"/>
-          <w:szCs w:val="24"/>
-        </w:rPr>
-        <w:t>/test/java/features"</w:t>
+        <w:t>"src/test/java/features"</w:t>
       </w:r>
       <w:r>
         <w:rPr>
@@ -7785,9 +6141,17 @@
           <w:sz w:val="24"/>
           <w:szCs w:val="24"/>
         </w:rPr>
-        <w:t>"</w:t>
-      </w:r>
-      <w:proofErr w:type="spellStart"/>
+        <w:t>"stepDefinitions"</w:t>
+      </w:r>
+      <w:r>
+        <w:rPr>
+          <w:rFonts w:ascii="Consolas" w:hAnsi="Consolas" w:cs="Consolas"/>
+          <w:color w:val="000000"/>
+          <w:sz w:val="24"/>
+          <w:szCs w:val="24"/>
+        </w:rPr>
+        <w:t>,tags=</w:t>
+      </w:r>
       <w:r>
         <w:rPr>
           <w:rFonts w:ascii="Consolas" w:hAnsi="Consolas" w:cs="Consolas"/>
@@ -7795,26 +6159,17 @@
           <w:sz w:val="24"/>
           <w:szCs w:val="24"/>
         </w:rPr>
-        <w:t>stepDefinitions</w:t>
-      </w:r>
-      <w:proofErr w:type="spellEnd"/>
-      <w:r>
-        <w:rPr>
-          <w:rFonts w:ascii="Consolas" w:hAnsi="Consolas" w:cs="Consolas"/>
+        <w:t>"@RegTest</w:t>
+      </w:r>
+      <w:r>
+        <w:rPr>
+          <w:rFonts w:ascii="Consolas" w:hAnsi="Consolas" w:cs="Consolas"/>
+          <w:b/>
           <w:color w:val="2A00FF"/>
           <w:sz w:val="24"/>
           <w:szCs w:val="24"/>
         </w:rPr>
-        <w:t>"</w:t>
-      </w:r>
-      <w:r>
-        <w:rPr>
-          <w:rFonts w:ascii="Consolas" w:hAnsi="Consolas" w:cs="Consolas"/>
-          <w:color w:val="000000"/>
-          <w:sz w:val="24"/>
-          <w:szCs w:val="24"/>
-        </w:rPr>
-        <w:t>,tags=</w:t>
+        <w:t xml:space="preserve"> not</w:t>
       </w:r>
       <w:r>
         <w:rPr>
@@ -7823,57 +6178,7 @@
           <w:sz w:val="24"/>
           <w:szCs w:val="24"/>
         </w:rPr>
-        <w:t>"@</w:t>
-      </w:r>
-      <w:proofErr w:type="spellStart"/>
-      <w:r>
-        <w:rPr>
-          <w:rFonts w:ascii="Consolas" w:hAnsi="Consolas" w:cs="Consolas"/>
-          <w:color w:val="2A00FF"/>
-          <w:sz w:val="24"/>
-          <w:szCs w:val="24"/>
-        </w:rPr>
-        <w:t>RegTest</w:t>
-      </w:r>
-      <w:proofErr w:type="spellEnd"/>
-      <w:r>
-        <w:rPr>
-          <w:rFonts w:ascii="Consolas" w:hAnsi="Consolas" w:cs="Consolas"/>
-          <w:b/>
-          <w:color w:val="2A00FF"/>
-          <w:sz w:val="24"/>
-          <w:szCs w:val="24"/>
-        </w:rPr>
-        <w:t xml:space="preserve"> not</w:t>
-      </w:r>
-      <w:r>
-        <w:rPr>
-          <w:rFonts w:ascii="Consolas" w:hAnsi="Consolas" w:cs="Consolas"/>
-          <w:color w:val="2A00FF"/>
-          <w:sz w:val="24"/>
-          <w:szCs w:val="24"/>
-        </w:rPr>
-        <w:t xml:space="preserve"> @</w:t>
-      </w:r>
-      <w:proofErr w:type="spellStart"/>
-      <w:r>
-        <w:rPr>
-          <w:rFonts w:ascii="Consolas" w:hAnsi="Consolas" w:cs="Consolas"/>
-          <w:color w:val="2A00FF"/>
-          <w:sz w:val="24"/>
-          <w:szCs w:val="24"/>
-        </w:rPr>
-        <w:t>SanityTest</w:t>
-      </w:r>
-      <w:proofErr w:type="spellEnd"/>
-      <w:r>
-        <w:rPr>
-          <w:rFonts w:ascii="Consolas" w:hAnsi="Consolas" w:cs="Consolas"/>
-          <w:color w:val="2A00FF"/>
-          <w:sz w:val="24"/>
-          <w:szCs w:val="24"/>
-        </w:rPr>
-        <w:t>"</w:t>
+        <w:t xml:space="preserve"> @SanityTest"</w:t>
       </w:r>
       <w:r>
         <w:rPr>
@@ -7897,7 +6202,6 @@
           <w:szCs w:val="24"/>
         </w:rPr>
       </w:pPr>
-      <w:proofErr w:type="gramStart"/>
       <w:r>
         <w:rPr>
           <w:rFonts w:ascii="Consolas" w:hAnsi="Consolas" w:cs="Consolas"/>
@@ -7910,7 +6214,6 @@
         <w:lastRenderedPageBreak/>
         <w:t>public</w:t>
       </w:r>
-      <w:proofErr w:type="gramEnd"/>
       <w:r>
         <w:rPr>
           <w:rFonts w:ascii="Consolas" w:hAnsi="Consolas" w:cs="Consolas"/>
@@ -7938,27 +6241,7 @@
           <w:sz w:val="24"/>
           <w:szCs w:val="24"/>
         </w:rPr>
-        <w:t xml:space="preserve"> </w:t>
-      </w:r>
-      <w:proofErr w:type="spellStart"/>
-      <w:r>
-        <w:rPr>
-          <w:rFonts w:ascii="Consolas" w:hAnsi="Consolas" w:cs="Consolas"/>
-          <w:color w:val="000000"/>
-          <w:sz w:val="24"/>
-          <w:szCs w:val="24"/>
-        </w:rPr>
-        <w:t>TestRunner</w:t>
-      </w:r>
-      <w:proofErr w:type="spellEnd"/>
-      <w:r>
-        <w:rPr>
-          <w:rFonts w:ascii="Consolas" w:hAnsi="Consolas" w:cs="Consolas"/>
-          <w:color w:val="000000"/>
-          <w:sz w:val="24"/>
-          <w:szCs w:val="24"/>
-        </w:rPr>
-        <w:t xml:space="preserve"> {</w:t>
+        <w:t xml:space="preserve"> TestRunner {</w:t>
       </w:r>
     </w:p>
     <w:p>
@@ -8089,20 +6372,8 @@
           <w:sz w:val="24"/>
           <w:szCs w:val="24"/>
         </w:rPr>
-        <w:t xml:space="preserve"> </w:t>
-      </w:r>
-      <w:proofErr w:type="gramStart"/>
-      <w:r>
-        <w:rPr>
-          <w:rFonts w:ascii="Consolas" w:hAnsi="Consolas" w:cs="Consolas"/>
-          <w:b/>
-          <w:color w:val="000000"/>
-          <w:sz w:val="24"/>
-          <w:szCs w:val="24"/>
-        </w:rPr>
-        <w:t>Keyword :</w:t>
-      </w:r>
-      <w:proofErr w:type="gramEnd"/>
+        <w:t xml:space="preserve"> Keyword :</w:t>
+      </w:r>
     </w:p>
     <w:p>
       <w:pPr>
@@ -8416,50 +6687,20 @@
           <w:sz w:val="24"/>
           <w:szCs w:val="24"/>
         </w:rPr>
-        <w:t xml:space="preserve"> </w:t>
-      </w:r>
-      <w:proofErr w:type="spellStart"/>
-      <w:proofErr w:type="gramStart"/>
-      <w:r>
-        <w:rPr>
-          <w:rFonts w:ascii="Consolas" w:hAnsi="Consolas" w:cs="Consolas"/>
-          <w:color w:val="000000"/>
-          <w:sz w:val="24"/>
-          <w:szCs w:val="24"/>
-        </w:rPr>
-        <w:t>url</w:t>
-      </w:r>
-      <w:proofErr w:type="spellEnd"/>
-      <w:proofErr w:type="gramEnd"/>
-      <w:r>
-        <w:rPr>
-          <w:rFonts w:ascii="Consolas" w:hAnsi="Consolas" w:cs="Consolas"/>
-          <w:color w:val="000000"/>
-          <w:sz w:val="24"/>
-          <w:szCs w:val="24"/>
-        </w:rPr>
-        <w:t xml:space="preserve"> of the application is entered</w:t>
-      </w:r>
-    </w:p>
-    <w:p>
-      <w:pPr>
-        <w:rPr>
-          <w:b/>
-        </w:rPr>
-      </w:pPr>
-      <w:proofErr w:type="gramStart"/>
-      <w:r>
-        <w:rPr>
-          <w:b/>
-        </w:rPr>
-        <w:t>Hooks :</w:t>
-      </w:r>
-      <w:proofErr w:type="gramEnd"/>
-      <w:r>
-        <w:rPr>
-          <w:b/>
-        </w:rPr>
-        <w:t xml:space="preserve"> ( @Before , @After ) </w:t>
+        <w:t xml:space="preserve"> url of the application is entered</w:t>
+      </w:r>
+    </w:p>
+    <w:p>
+      <w:pPr>
+        <w:rPr>
+          <w:b/>
+        </w:rPr>
+      </w:pPr>
+      <w:r>
+        <w:rPr>
+          <w:b/>
+        </w:rPr>
+        <w:t xml:space="preserve">Hooks : ( @Before , @After ) </w:t>
       </w:r>
     </w:p>
     <w:p>
@@ -8502,15 +6743,7 @@
         <w:t>@After</w:t>
       </w:r>
       <w:r>
-        <w:t xml:space="preserve"> in </w:t>
-      </w:r>
-      <w:proofErr w:type="spellStart"/>
-      <w:r>
-        <w:t>StepDefinition</w:t>
-      </w:r>
-      <w:proofErr w:type="spellEnd"/>
-      <w:r>
-        <w:t xml:space="preserve"> files are used if you have both pre and post conditions.</w:t>
+        <w:t xml:space="preserve"> in StepDefinition files are used if you have both pre and post conditions.</w:t>
       </w:r>
     </w:p>
     <w:p>
@@ -8588,7 +6821,6 @@
           <w:szCs w:val="24"/>
         </w:rPr>
       </w:pPr>
-      <w:proofErr w:type="gramStart"/>
       <w:r>
         <w:rPr>
           <w:rFonts w:ascii="Consolas" w:hAnsi="Consolas" w:cs="Consolas"/>
@@ -8607,7 +6839,6 @@
         </w:rPr>
         <w:t>(</w:t>
       </w:r>
-      <w:proofErr w:type="gramEnd"/>
       <w:r>
         <w:rPr>
           <w:rFonts w:ascii="Consolas" w:hAnsi="Consolas" w:cs="Consolas"/>
@@ -8615,27 +6846,7 @@
           <w:sz w:val="24"/>
           <w:szCs w:val="24"/>
         </w:rPr>
-        <w:t>"@</w:t>
-      </w:r>
-      <w:proofErr w:type="spellStart"/>
-      <w:r>
-        <w:rPr>
-          <w:rFonts w:ascii="Consolas" w:hAnsi="Consolas" w:cs="Consolas"/>
-          <w:color w:val="2A00FF"/>
-          <w:sz w:val="24"/>
-          <w:szCs w:val="24"/>
-        </w:rPr>
-        <w:t>MobileTest</w:t>
-      </w:r>
-      <w:proofErr w:type="spellEnd"/>
-      <w:r>
-        <w:rPr>
-          <w:rFonts w:ascii="Consolas" w:hAnsi="Consolas" w:cs="Consolas"/>
-          <w:color w:val="2A00FF"/>
-          <w:sz w:val="24"/>
-          <w:szCs w:val="24"/>
-        </w:rPr>
-        <w:t>"</w:t>
+        <w:t>"@MobileTest"</w:t>
       </w:r>
       <w:r>
         <w:rPr>
@@ -8668,7 +6879,6 @@
         </w:rPr>
         <w:tab/>
       </w:r>
-      <w:proofErr w:type="gramStart"/>
       <w:r>
         <w:rPr>
           <w:rFonts w:ascii="Consolas" w:hAnsi="Consolas" w:cs="Consolas"/>
@@ -8680,7 +6890,6 @@
         </w:rPr>
         <w:t>public</w:t>
       </w:r>
-      <w:proofErr w:type="gramEnd"/>
       <w:r>
         <w:rPr>
           <w:rFonts w:ascii="Consolas" w:hAnsi="Consolas" w:cs="Consolas"/>
@@ -8771,16 +6980,6 @@
           <w:szCs w:val="24"/>
         </w:rPr>
         <w:tab/>
-      </w:r>
-      <w:proofErr w:type="spellStart"/>
-      <w:proofErr w:type="gramStart"/>
-      <w:r>
-        <w:rPr>
-          <w:rFonts w:ascii="Consolas" w:hAnsi="Consolas" w:cs="Consolas"/>
-          <w:color w:val="000000"/>
-          <w:sz w:val="24"/>
-          <w:szCs w:val="24"/>
-        </w:rPr>
         <w:t>System.</w:t>
       </w:r>
       <w:r>
@@ -8803,19 +7002,8 @@
           <w:sz w:val="24"/>
           <w:szCs w:val="24"/>
         </w:rPr>
-        <w:t>.println</w:t>
-      </w:r>
-      <w:proofErr w:type="spellEnd"/>
-      <w:r>
-        <w:rPr>
-          <w:rFonts w:ascii="Consolas" w:hAnsi="Consolas" w:cs="Consolas"/>
-          <w:color w:val="000000"/>
-          <w:sz w:val="24"/>
-          <w:szCs w:val="24"/>
-        </w:rPr>
-        <w:t>(</w:t>
-      </w:r>
-      <w:proofErr w:type="gramEnd"/>
+        <w:t>.println(</w:t>
+      </w:r>
       <w:r>
         <w:rPr>
           <w:rFonts w:ascii="Consolas" w:hAnsi="Consolas" w:cs="Consolas"/>
@@ -8901,7 +7089,6 @@
         </w:rPr>
         <w:tab/>
       </w:r>
-      <w:proofErr w:type="gramStart"/>
       <w:r>
         <w:rPr>
           <w:rFonts w:ascii="Consolas" w:hAnsi="Consolas" w:cs="Consolas"/>
@@ -8920,7 +7107,6 @@
         </w:rPr>
         <w:t>(</w:t>
       </w:r>
-      <w:proofErr w:type="gramEnd"/>
       <w:r>
         <w:rPr>
           <w:rFonts w:ascii="Consolas" w:hAnsi="Consolas" w:cs="Consolas"/>
@@ -8928,27 +7114,7 @@
           <w:sz w:val="24"/>
           <w:szCs w:val="24"/>
         </w:rPr>
-        <w:t>"@</w:t>
-      </w:r>
-      <w:proofErr w:type="spellStart"/>
-      <w:r>
-        <w:rPr>
-          <w:rFonts w:ascii="Consolas" w:hAnsi="Consolas" w:cs="Consolas"/>
-          <w:color w:val="2A00FF"/>
-          <w:sz w:val="24"/>
-          <w:szCs w:val="24"/>
-        </w:rPr>
-        <w:t>MobileTest</w:t>
-      </w:r>
-      <w:proofErr w:type="spellEnd"/>
-      <w:r>
-        <w:rPr>
-          <w:rFonts w:ascii="Consolas" w:hAnsi="Consolas" w:cs="Consolas"/>
-          <w:color w:val="2A00FF"/>
-          <w:sz w:val="24"/>
-          <w:szCs w:val="24"/>
-        </w:rPr>
-        <w:t>"</w:t>
+        <w:t>"@MobileTest"</w:t>
       </w:r>
       <w:r>
         <w:rPr>
@@ -8981,7 +7147,6 @@
         </w:rPr>
         <w:tab/>
       </w:r>
-      <w:proofErr w:type="gramStart"/>
       <w:r>
         <w:rPr>
           <w:rFonts w:ascii="Consolas" w:hAnsi="Consolas" w:cs="Consolas"/>
@@ -8993,7 +7158,6 @@
         </w:rPr>
         <w:t>public</w:t>
       </w:r>
-      <w:proofErr w:type="gramEnd"/>
       <w:r>
         <w:rPr>
           <w:rFonts w:ascii="Consolas" w:hAnsi="Consolas" w:cs="Consolas"/>
@@ -9021,27 +7185,7 @@
           <w:sz w:val="24"/>
           <w:szCs w:val="24"/>
         </w:rPr>
-        <w:t xml:space="preserve"> </w:t>
-      </w:r>
-      <w:proofErr w:type="spellStart"/>
-      <w:r>
-        <w:rPr>
-          <w:rFonts w:ascii="Consolas" w:hAnsi="Consolas" w:cs="Consolas"/>
-          <w:color w:val="000000"/>
-          <w:sz w:val="24"/>
-          <w:szCs w:val="24"/>
-        </w:rPr>
-        <w:t>tearDown</w:t>
-      </w:r>
-      <w:proofErr w:type="spellEnd"/>
-      <w:r>
-        <w:rPr>
-          <w:rFonts w:ascii="Consolas" w:hAnsi="Consolas" w:cs="Consolas"/>
-          <w:color w:val="000000"/>
-          <w:sz w:val="24"/>
-          <w:szCs w:val="24"/>
-        </w:rPr>
-        <w:t>() {</w:t>
+        <w:t xml:space="preserve"> tearDown() {</w:t>
       </w:r>
     </w:p>
     <w:p>
@@ -9073,16 +7217,6 @@
           <w:szCs w:val="24"/>
         </w:rPr>
         <w:tab/>
-      </w:r>
-      <w:proofErr w:type="spellStart"/>
-      <w:proofErr w:type="gramStart"/>
-      <w:r>
-        <w:rPr>
-          <w:rFonts w:ascii="Consolas" w:hAnsi="Consolas" w:cs="Consolas"/>
-          <w:color w:val="000000"/>
-          <w:sz w:val="24"/>
-          <w:szCs w:val="24"/>
-        </w:rPr>
         <w:t>System.</w:t>
       </w:r>
       <w:r>
@@ -9105,19 +7239,8 @@
           <w:sz w:val="24"/>
           <w:szCs w:val="24"/>
         </w:rPr>
-        <w:t>.println</w:t>
-      </w:r>
-      <w:proofErr w:type="spellEnd"/>
-      <w:r>
-        <w:rPr>
-          <w:rFonts w:ascii="Consolas" w:hAnsi="Consolas" w:cs="Consolas"/>
-          <w:color w:val="000000"/>
-          <w:sz w:val="24"/>
-          <w:szCs w:val="24"/>
-        </w:rPr>
-        <w:t>(</w:t>
-      </w:r>
-      <w:proofErr w:type="gramEnd"/>
+        <w:t>.println(</w:t>
+      </w:r>
       <w:r>
         <w:rPr>
           <w:rFonts w:ascii="Consolas" w:hAnsi="Consolas" w:cs="Consolas"/>
@@ -9231,19 +7354,11 @@
           <w:b/>
         </w:rPr>
       </w:pPr>
-      <w:proofErr w:type="spellStart"/>
-      <w:r>
-        <w:rPr>
-          <w:b/>
-        </w:rPr>
-        <w:t>CucumberOptions</w:t>
-      </w:r>
-      <w:proofErr w:type="spellEnd"/>
-      <w:r>
-        <w:rPr>
-          <w:b/>
-        </w:rPr>
-        <w:t>:</w:t>
+      <w:r>
+        <w:rPr>
+          <w:b/>
+        </w:rPr>
+        <w:t>CucumberOptions:</w:t>
       </w:r>
     </w:p>
     <w:p>
@@ -9281,15 +7396,7 @@
       </w:r>
       <w:r>
         <w:tab/>
-        <w:t xml:space="preserve">: to specify the location of the </w:t>
-      </w:r>
-      <w:proofErr w:type="spellStart"/>
-      <w:r>
-        <w:t>stepdefinition</w:t>
-      </w:r>
-      <w:proofErr w:type="spellEnd"/>
-      <w:r>
-        <w:t xml:space="preserve"> files</w:t>
+        <w:t>: to specify the location of the stepdefinition files</w:t>
       </w:r>
     </w:p>
     <w:p>
@@ -9318,20 +7425,13 @@
         </w:numPr>
         <w:jc w:val="both"/>
       </w:pPr>
-      <w:proofErr w:type="spellStart"/>
       <w:r>
         <w:t>dryRun</w:t>
       </w:r>
-      <w:proofErr w:type="spellEnd"/>
       <w:r>
         <w:tab/>
-        <w:t xml:space="preserve">: running and checking unmapped feature files with </w:t>
-      </w:r>
-      <w:proofErr w:type="spellStart"/>
-      <w:r>
-        <w:t>stepdefinition</w:t>
-      </w:r>
-      <w:proofErr w:type="spellEnd"/>
+        <w:t>: running and checking unmapped feature files with stepdefinition</w:t>
+      </w:r>
     </w:p>
     <w:p>
       <w:pPr>
@@ -9378,7 +7478,6 @@
           <w:szCs w:val="28"/>
         </w:rPr>
       </w:pPr>
-      <w:proofErr w:type="gramStart"/>
       <w:r>
         <w:rPr>
           <w:rFonts w:ascii="Consolas" w:hAnsi="Consolas" w:cs="Consolas"/>
@@ -9386,38 +7485,16 @@
           <w:sz w:val="28"/>
           <w:szCs w:val="28"/>
         </w:rPr>
-        <w:t>@</w:t>
-      </w:r>
-      <w:proofErr w:type="spellStart"/>
-      <w:r>
-        <w:rPr>
-          <w:rFonts w:ascii="Consolas" w:hAnsi="Consolas" w:cs="Consolas"/>
-          <w:color w:val="646464"/>
-          <w:sz w:val="28"/>
-          <w:szCs w:val="28"/>
-        </w:rPr>
-        <w:t>RunWith</w:t>
-      </w:r>
-      <w:proofErr w:type="spellEnd"/>
-      <w:r>
-        <w:rPr>
-          <w:rFonts w:ascii="Consolas" w:hAnsi="Consolas" w:cs="Consolas"/>
-          <w:color w:val="000000"/>
-          <w:sz w:val="28"/>
-          <w:szCs w:val="28"/>
-        </w:rPr>
-        <w:t>(</w:t>
-      </w:r>
-      <w:proofErr w:type="spellStart"/>
-      <w:proofErr w:type="gramEnd"/>
-      <w:r>
-        <w:rPr>
-          <w:rFonts w:ascii="Consolas" w:hAnsi="Consolas" w:cs="Consolas"/>
-          <w:color w:val="000000"/>
-          <w:sz w:val="28"/>
-          <w:szCs w:val="28"/>
-        </w:rPr>
-        <w:t>Cucumber.</w:t>
+        <w:t>@RunWith</w:t>
+      </w:r>
+      <w:r>
+        <w:rPr>
+          <w:rFonts w:ascii="Consolas" w:hAnsi="Consolas" w:cs="Consolas"/>
+          <w:color w:val="000000"/>
+          <w:sz w:val="28"/>
+          <w:szCs w:val="28"/>
+        </w:rPr>
+        <w:t>(Cucumber.</w:t>
       </w:r>
       <w:r>
         <w:rPr>
@@ -9430,7 +7507,6 @@
         </w:rPr>
         <w:t>class</w:t>
       </w:r>
-      <w:proofErr w:type="spellEnd"/>
       <w:r>
         <w:rPr>
           <w:rFonts w:ascii="Consolas" w:hAnsi="Consolas" w:cs="Consolas"/>
@@ -9453,7 +7529,6 @@
           <w:szCs w:val="28"/>
         </w:rPr>
       </w:pPr>
-      <w:proofErr w:type="gramStart"/>
       <w:r>
         <w:rPr>
           <w:rFonts w:ascii="Consolas" w:hAnsi="Consolas" w:cs="Consolas"/>
@@ -9461,19 +7536,8 @@
           <w:sz w:val="28"/>
           <w:szCs w:val="28"/>
         </w:rPr>
-        <w:t>@</w:t>
-      </w:r>
-      <w:proofErr w:type="spellStart"/>
-      <w:r>
-        <w:rPr>
-          <w:rFonts w:ascii="Consolas" w:hAnsi="Consolas" w:cs="Consolas"/>
-          <w:color w:val="646464"/>
-          <w:sz w:val="28"/>
-          <w:szCs w:val="28"/>
-        </w:rPr>
-        <w:t>CucumberOptions</w:t>
-      </w:r>
-      <w:proofErr w:type="spellEnd"/>
+        <w:t>@CucumberOptions</w:t>
+      </w:r>
       <w:r>
         <w:rPr>
           <w:rFonts w:ascii="Consolas" w:hAnsi="Consolas" w:cs="Consolas"/>
@@ -9483,7 +7547,6 @@
         </w:rPr>
         <w:t>(</w:t>
       </w:r>
-      <w:proofErr w:type="gramEnd"/>
     </w:p>
     <w:p>
       <w:pPr>
@@ -9514,26 +7577,7 @@
           <w:szCs w:val="28"/>
         </w:rPr>
         <w:tab/>
-      </w:r>
-      <w:proofErr w:type="gramStart"/>
-      <w:r>
-        <w:rPr>
-          <w:rFonts w:ascii="Consolas" w:hAnsi="Consolas" w:cs="Consolas"/>
-          <w:color w:val="000000"/>
-          <w:sz w:val="28"/>
-          <w:szCs w:val="28"/>
-        </w:rPr>
-        <w:t>features</w:t>
-      </w:r>
-      <w:proofErr w:type="gramEnd"/>
-      <w:r>
-        <w:rPr>
-          <w:rFonts w:ascii="Consolas" w:hAnsi="Consolas" w:cs="Consolas"/>
-          <w:color w:val="000000"/>
-          <w:sz w:val="28"/>
-          <w:szCs w:val="28"/>
-        </w:rPr>
-        <w:t>=</w:t>
+        <w:t>features=</w:t>
       </w:r>
       <w:r>
         <w:rPr>
@@ -9542,27 +7586,7 @@
           <w:sz w:val="28"/>
           <w:szCs w:val="28"/>
         </w:rPr>
-        <w:t>"</w:t>
-      </w:r>
-      <w:proofErr w:type="spellStart"/>
-      <w:r>
-        <w:rPr>
-          <w:rFonts w:ascii="Consolas" w:hAnsi="Consolas" w:cs="Consolas"/>
-          <w:color w:val="2A00FF"/>
-          <w:sz w:val="28"/>
-          <w:szCs w:val="28"/>
-        </w:rPr>
-        <w:t>src</w:t>
-      </w:r>
-      <w:proofErr w:type="spellEnd"/>
-      <w:r>
-        <w:rPr>
-          <w:rFonts w:ascii="Consolas" w:hAnsi="Consolas" w:cs="Consolas"/>
-          <w:color w:val="2A00FF"/>
-          <w:sz w:val="28"/>
-          <w:szCs w:val="28"/>
-        </w:rPr>
-        <w:t>/test/java/features"</w:t>
+        <w:t>"src/test/java/features"</w:t>
       </w:r>
       <w:r>
         <w:rPr>
@@ -9612,9 +7636,17 @@
           <w:sz w:val="28"/>
           <w:szCs w:val="28"/>
         </w:rPr>
-        <w:t>"</w:t>
-      </w:r>
-      <w:proofErr w:type="spellStart"/>
+        <w:t>"stepDefinitions"</w:t>
+      </w:r>
+      <w:r>
+        <w:rPr>
+          <w:rFonts w:ascii="Consolas" w:hAnsi="Consolas" w:cs="Consolas"/>
+          <w:color w:val="000000"/>
+          <w:sz w:val="28"/>
+          <w:szCs w:val="28"/>
+        </w:rPr>
+        <w:t>,tags=</w:t>
+      </w:r>
       <w:r>
         <w:rPr>
           <w:rFonts w:ascii="Consolas" w:hAnsi="Consolas" w:cs="Consolas"/>
@@ -9622,66 +7654,7 @@
           <w:sz w:val="28"/>
           <w:szCs w:val="28"/>
         </w:rPr>
-        <w:t>stepDefinitions</w:t>
-      </w:r>
-      <w:proofErr w:type="spellEnd"/>
-      <w:r>
-        <w:rPr>
-          <w:rFonts w:ascii="Consolas" w:hAnsi="Consolas" w:cs="Consolas"/>
-          <w:color w:val="2A00FF"/>
-          <w:sz w:val="28"/>
-          <w:szCs w:val="28"/>
-        </w:rPr>
-        <w:t>"</w:t>
-      </w:r>
-      <w:proofErr w:type="gramStart"/>
-      <w:r>
-        <w:rPr>
-          <w:rFonts w:ascii="Consolas" w:hAnsi="Consolas" w:cs="Consolas"/>
-          <w:color w:val="000000"/>
-          <w:sz w:val="28"/>
-          <w:szCs w:val="28"/>
-        </w:rPr>
-        <w:t>,tags</w:t>
-      </w:r>
-      <w:proofErr w:type="gramEnd"/>
-      <w:r>
-        <w:rPr>
-          <w:rFonts w:ascii="Consolas" w:hAnsi="Consolas" w:cs="Consolas"/>
-          <w:color w:val="000000"/>
-          <w:sz w:val="28"/>
-          <w:szCs w:val="28"/>
-        </w:rPr>
-        <w:t>=</w:t>
-      </w:r>
-      <w:r>
-        <w:rPr>
-          <w:rFonts w:ascii="Consolas" w:hAnsi="Consolas" w:cs="Consolas"/>
-          <w:color w:val="2A00FF"/>
-          <w:sz w:val="28"/>
-          <w:szCs w:val="28"/>
-        </w:rPr>
-        <w:t>" @</w:t>
-      </w:r>
-      <w:proofErr w:type="spellStart"/>
-      <w:r>
-        <w:rPr>
-          <w:rFonts w:ascii="Consolas" w:hAnsi="Consolas" w:cs="Consolas"/>
-          <w:color w:val="2A00FF"/>
-          <w:sz w:val="28"/>
-          <w:szCs w:val="28"/>
-        </w:rPr>
-        <w:t>MobileTest</w:t>
-      </w:r>
-      <w:proofErr w:type="spellEnd"/>
-      <w:r>
-        <w:rPr>
-          <w:rFonts w:ascii="Consolas" w:hAnsi="Consolas" w:cs="Consolas"/>
-          <w:color w:val="2A00FF"/>
-          <w:sz w:val="28"/>
-          <w:szCs w:val="28"/>
-        </w:rPr>
-        <w:t>"</w:t>
+        <w:t>" @MobileTest"</w:t>
       </w:r>
       <w:r>
         <w:rPr>
@@ -9722,28 +7695,7 @@
           <w:szCs w:val="28"/>
         </w:rPr>
         <w:tab/>
-      </w:r>
-      <w:proofErr w:type="spellStart"/>
-      <w:proofErr w:type="gramStart"/>
-      <w:r>
-        <w:rPr>
-          <w:rFonts w:ascii="Consolas" w:hAnsi="Consolas" w:cs="Consolas"/>
-          <w:color w:val="000000"/>
-          <w:sz w:val="28"/>
-          <w:szCs w:val="28"/>
-        </w:rPr>
-        <w:t>dryRun</w:t>
-      </w:r>
-      <w:proofErr w:type="spellEnd"/>
-      <w:proofErr w:type="gramEnd"/>
-      <w:r>
-        <w:rPr>
-          <w:rFonts w:ascii="Consolas" w:hAnsi="Consolas" w:cs="Consolas"/>
-          <w:color w:val="000000"/>
-          <w:sz w:val="28"/>
-          <w:szCs w:val="28"/>
-        </w:rPr>
-        <w:t xml:space="preserve">= </w:t>
+        <w:t xml:space="preserve">dryRun= </w:t>
       </w:r>
       <w:r>
         <w:rPr>
@@ -9795,26 +7747,7 @@
           <w:szCs w:val="28"/>
         </w:rPr>
         <w:tab/>
-      </w:r>
-      <w:proofErr w:type="gramStart"/>
-      <w:r>
-        <w:rPr>
-          <w:rFonts w:ascii="Consolas" w:hAnsi="Consolas" w:cs="Consolas"/>
-          <w:color w:val="000000"/>
-          <w:sz w:val="28"/>
-          <w:szCs w:val="28"/>
-        </w:rPr>
-        <w:t>monochrome</w:t>
-      </w:r>
-      <w:proofErr w:type="gramEnd"/>
-      <w:r>
-        <w:rPr>
-          <w:rFonts w:ascii="Consolas" w:hAnsi="Consolas" w:cs="Consolas"/>
-          <w:color w:val="000000"/>
-          <w:sz w:val="28"/>
-          <w:szCs w:val="28"/>
-        </w:rPr>
-        <w:t xml:space="preserve">= </w:t>
+        <w:t xml:space="preserve">monochrome= </w:t>
       </w:r>
       <w:r>
         <w:rPr>
@@ -9864,26 +7797,7 @@
           <w:szCs w:val="28"/>
         </w:rPr>
         <w:tab/>
-      </w:r>
-      <w:proofErr w:type="gramStart"/>
-      <w:r>
-        <w:rPr>
-          <w:rFonts w:ascii="Consolas" w:hAnsi="Consolas" w:cs="Consolas"/>
-          <w:color w:val="000000"/>
-          <w:sz w:val="28"/>
-          <w:szCs w:val="28"/>
-        </w:rPr>
-        <w:t>plugin</w:t>
-      </w:r>
-      <w:proofErr w:type="gramEnd"/>
-      <w:r>
-        <w:rPr>
-          <w:rFonts w:ascii="Consolas" w:hAnsi="Consolas" w:cs="Consolas"/>
-          <w:color w:val="000000"/>
-          <w:sz w:val="28"/>
-          <w:szCs w:val="28"/>
-        </w:rPr>
-        <w:t>= {</w:t>
+        <w:t>plugin= {</w:t>
       </w:r>
       <w:r>
         <w:rPr>
@@ -9910,27 +7824,7 @@
           <w:sz w:val="28"/>
           <w:szCs w:val="28"/>
         </w:rPr>
-        <w:t>"</w:t>
-      </w:r>
-      <w:proofErr w:type="spellStart"/>
-      <w:r>
-        <w:rPr>
-          <w:rFonts w:ascii="Consolas" w:hAnsi="Consolas" w:cs="Consolas"/>
-          <w:color w:val="2A00FF"/>
-          <w:sz w:val="28"/>
-          <w:szCs w:val="28"/>
-        </w:rPr>
-        <w:t>html:target</w:t>
-      </w:r>
-      <w:proofErr w:type="spellEnd"/>
-      <w:r>
-        <w:rPr>
-          <w:rFonts w:ascii="Consolas" w:hAnsi="Consolas" w:cs="Consolas"/>
-          <w:color w:val="2A00FF"/>
-          <w:sz w:val="28"/>
-          <w:szCs w:val="28"/>
-        </w:rPr>
-        <w:t>/cucumber.html"</w:t>
+        <w:t>"html:target/cucumber.html"</w:t>
       </w:r>
       <w:r>
         <w:rPr>
@@ -10044,25 +7938,7 @@
           <w:sz w:val="28"/>
           <w:szCs w:val="28"/>
         </w:rPr>
-        <w:t xml:space="preserve">Step1: Create a project with group id and </w:t>
-      </w:r>
-      <w:proofErr w:type="spellStart"/>
-      <w:r>
-        <w:rPr>
-          <w:b/>
-          <w:sz w:val="28"/>
-          <w:szCs w:val="28"/>
-        </w:rPr>
-        <w:t>artifact</w:t>
-      </w:r>
-      <w:proofErr w:type="spellEnd"/>
-      <w:r>
-        <w:rPr>
-          <w:b/>
-          <w:sz w:val="28"/>
-          <w:szCs w:val="28"/>
-        </w:rPr>
-        <w:t xml:space="preserve"> id and include all the dependencies.</w:t>
+        <w:t>Step1: Create a project with group id and artifact id and include all the dependencies.</w:t>
       </w:r>
     </w:p>
     <w:p>
@@ -10125,23 +8001,7 @@
           <w:sz w:val="28"/>
           <w:szCs w:val="28"/>
         </w:rPr>
-        <w:t xml:space="preserve"> </w:t>
-      </w:r>
-      <w:proofErr w:type="spellStart"/>
-      <w:r>
-        <w:rPr>
-          <w:sz w:val="28"/>
-          <w:szCs w:val="28"/>
-        </w:rPr>
-        <w:t>maven</w:t>
-      </w:r>
-      <w:proofErr w:type="spellEnd"/>
-      <w:r>
-        <w:rPr>
-          <w:sz w:val="28"/>
-          <w:szCs w:val="28"/>
-        </w:rPr>
-        <w:t xml:space="preserve"> project</w:t>
+        <w:t xml:space="preserve"> maven project</w:t>
       </w:r>
     </w:p>
     <w:p>
@@ -10197,23 +8057,7 @@
           <w:sz w:val="28"/>
           <w:szCs w:val="28"/>
         </w:rPr>
-        <w:t xml:space="preserve">Naming </w:t>
-      </w:r>
-      <w:proofErr w:type="spellStart"/>
-      <w:r>
-        <w:rPr>
-          <w:sz w:val="28"/>
-          <w:szCs w:val="28"/>
-        </w:rPr>
-        <w:t>artifact</w:t>
-      </w:r>
-      <w:proofErr w:type="spellEnd"/>
-      <w:r>
-        <w:rPr>
-          <w:sz w:val="28"/>
-          <w:szCs w:val="28"/>
-        </w:rPr>
-        <w:t xml:space="preserve"> id </w:t>
+        <w:t xml:space="preserve">Naming artifact id </w:t>
       </w:r>
       <w:r>
         <w:rPr>
@@ -10227,23 +8071,7 @@
           <w:sz w:val="28"/>
           <w:szCs w:val="28"/>
         </w:rPr>
-        <w:t xml:space="preserve"> </w:t>
-      </w:r>
-      <w:proofErr w:type="spellStart"/>
-      <w:r>
-        <w:rPr>
-          <w:sz w:val="28"/>
-          <w:szCs w:val="28"/>
-        </w:rPr>
-        <w:t>artifact</w:t>
-      </w:r>
-      <w:proofErr w:type="spellEnd"/>
-      <w:r>
-        <w:rPr>
-          <w:sz w:val="28"/>
-          <w:szCs w:val="28"/>
-        </w:rPr>
-        <w:t xml:space="preserve"> id is like your project name</w:t>
+        <w:t xml:space="preserve"> artifact id is like your project name</w:t>
       </w:r>
     </w:p>
     <w:p>
@@ -10317,16 +8145,7 @@
           <w:sz w:val="28"/>
           <w:szCs w:val="28"/>
         </w:rPr>
-        <w:t xml:space="preserve"> and create feature files </w:t>
-      </w:r>
-      <w:proofErr w:type="gramStart"/>
-      <w:r>
-        <w:rPr>
-          <w:b/>
-          <w:sz w:val="28"/>
-          <w:szCs w:val="28"/>
-        </w:rPr>
-        <w:t xml:space="preserve">with  </w:t>
+        <w:t xml:space="preserve"> and create feature files with  </w:t>
       </w:r>
       <w:r>
         <w:rPr>
@@ -10335,17 +8154,7 @@
           <w:szCs w:val="28"/>
           <w:u w:val="single"/>
         </w:rPr>
-        <w:t>.</w:t>
-      </w:r>
-      <w:proofErr w:type="gramEnd"/>
-      <w:r>
-        <w:rPr>
-          <w:b/>
-          <w:sz w:val="28"/>
-          <w:szCs w:val="28"/>
-          <w:u w:val="single"/>
-        </w:rPr>
-        <w:t>feature</w:t>
+        <w:t>.feature</w:t>
       </w:r>
       <w:r>
         <w:rPr>
@@ -10402,17 +8211,8 @@
           <w:sz w:val="28"/>
           <w:szCs w:val="28"/>
         </w:rPr>
-        <w:t xml:space="preserve"> </w:t>
-      </w:r>
-      <w:proofErr w:type="spellStart"/>
-      <w:r>
-        <w:rPr>
-          <w:sz w:val="28"/>
-          <w:szCs w:val="28"/>
-        </w:rPr>
-        <w:t>nameofthefeature.feature</w:t>
-      </w:r>
-      <w:proofErr w:type="spellEnd"/>
+        <w:t xml:space="preserve"> nameofthefeature.feature</w:t>
+      </w:r>
     </w:p>
     <w:p>
       <w:pPr>
@@ -10429,34 +8229,7 @@
           <w:sz w:val="28"/>
           <w:szCs w:val="28"/>
         </w:rPr>
-        <w:t xml:space="preserve">Step3: Create a package for </w:t>
-      </w:r>
-      <w:proofErr w:type="spellStart"/>
-      <w:r>
-        <w:rPr>
-          <w:b/>
-          <w:sz w:val="28"/>
-          <w:szCs w:val="28"/>
-        </w:rPr>
-        <w:t>stepDefinition</w:t>
-      </w:r>
-      <w:proofErr w:type="spellEnd"/>
-      <w:r>
-        <w:rPr>
-          <w:b/>
-          <w:sz w:val="28"/>
-          <w:szCs w:val="28"/>
-        </w:rPr>
-        <w:t xml:space="preserve"> </w:t>
-      </w:r>
-      <w:proofErr w:type="gramStart"/>
-      <w:r>
-        <w:rPr>
-          <w:b/>
-          <w:sz w:val="28"/>
-          <w:szCs w:val="28"/>
-        </w:rPr>
-        <w:t xml:space="preserve">files </w:t>
+        <w:t xml:space="preserve">Step3: Create a package for stepDefinition files </w:t>
       </w:r>
       <w:r>
         <w:rPr>
@@ -10466,7 +8239,6 @@
         </w:rPr>
         <w:t>:</w:t>
       </w:r>
-      <w:proofErr w:type="gramEnd"/>
     </w:p>
     <w:p>
       <w:pPr>
@@ -10483,43 +8255,7 @@
           <w:sz w:val="28"/>
           <w:szCs w:val="28"/>
         </w:rPr>
-        <w:t xml:space="preserve">Step4: Create a </w:t>
-      </w:r>
-      <w:proofErr w:type="spellStart"/>
-      <w:r>
-        <w:rPr>
-          <w:b/>
-          <w:sz w:val="28"/>
-          <w:szCs w:val="28"/>
-        </w:rPr>
-        <w:t>TestRunner</w:t>
-      </w:r>
-      <w:proofErr w:type="spellEnd"/>
-      <w:r>
-        <w:rPr>
-          <w:b/>
-          <w:sz w:val="28"/>
-          <w:szCs w:val="28"/>
-        </w:rPr>
-        <w:t xml:space="preserve"> packages for </w:t>
-      </w:r>
-      <w:proofErr w:type="spellStart"/>
-      <w:r>
-        <w:rPr>
-          <w:b/>
-          <w:sz w:val="28"/>
-          <w:szCs w:val="28"/>
-        </w:rPr>
-        <w:t>TestRunner</w:t>
-      </w:r>
-      <w:proofErr w:type="spellEnd"/>
-      <w:r>
-        <w:rPr>
-          <w:b/>
-          <w:sz w:val="28"/>
-          <w:szCs w:val="28"/>
-        </w:rPr>
-        <w:t xml:space="preserve"> Class</w:t>
+        <w:t>Step4: Create a TestRunner packages for TestRunner Class</w:t>
       </w:r>
     </w:p>
     <w:p>
@@ -10578,36 +8314,8 @@
           <w:szCs w:val="28"/>
         </w:rPr>
         <w:lastRenderedPageBreak/>
-        <w:t xml:space="preserve">Step5: Create a </w:t>
-      </w:r>
-      <w:proofErr w:type="spellStart"/>
-      <w:r>
-        <w:rPr>
-          <w:b/>
-          <w:sz w:val="28"/>
-          <w:szCs w:val="28"/>
-        </w:rPr>
-        <w:t>utils</w:t>
-      </w:r>
-      <w:proofErr w:type="spellEnd"/>
-      <w:r>
-        <w:rPr>
-          <w:b/>
-          <w:sz w:val="28"/>
-          <w:szCs w:val="28"/>
-        </w:rPr>
-        <w:t xml:space="preserve"> package for </w:t>
-      </w:r>
-      <w:proofErr w:type="spellStart"/>
-      <w:r>
-        <w:rPr>
-          <w:b/>
-          <w:sz w:val="28"/>
-          <w:szCs w:val="28"/>
-        </w:rPr>
-        <w:t>utils</w:t>
-      </w:r>
-      <w:proofErr w:type="spellEnd"/>
+        <w:t>Step5: Create a utils package for utils</w:t>
+      </w:r>
     </w:p>
     <w:p>
       <w:pPr>
@@ -10627,30 +8335,14 @@
           <w:sz w:val="28"/>
           <w:szCs w:val="28"/>
         </w:rPr>
-        <w:t xml:space="preserve">In </w:t>
-      </w:r>
-      <w:proofErr w:type="spellStart"/>
-      <w:r>
-        <w:rPr>
-          <w:sz w:val="28"/>
-          <w:szCs w:val="28"/>
-        </w:rPr>
-        <w:t>u</w:t>
-      </w:r>
-      <w:r>
-        <w:rPr>
-          <w:sz w:val="28"/>
-          <w:szCs w:val="28"/>
-        </w:rPr>
-        <w:t>tils</w:t>
-      </w:r>
-      <w:proofErr w:type="spellEnd"/>
-      <w:r>
-        <w:rPr>
-          <w:sz w:val="28"/>
-          <w:szCs w:val="28"/>
-        </w:rPr>
-        <w:t xml:space="preserve"> we can have reusable code</w:t>
+        <w:t>In u</w:t>
+      </w:r>
+      <w:r>
+        <w:rPr>
+          <w:sz w:val="28"/>
+          <w:szCs w:val="28"/>
+        </w:rPr>
+        <w:t>tils we can have reusable code</w:t>
       </w:r>
     </w:p>
     <w:p>
@@ -10711,23 +8403,7 @@
           <w:sz w:val="28"/>
           <w:szCs w:val="28"/>
         </w:rPr>
-        <w:t xml:space="preserve">Whenever the properties are reused in another class of the same state, provide them in a separate class (Class </w:t>
-      </w:r>
-      <w:proofErr w:type="spellStart"/>
-      <w:r>
-        <w:rPr>
-          <w:sz w:val="28"/>
-          <w:szCs w:val="28"/>
-        </w:rPr>
-        <w:t>TestContextSetup</w:t>
-      </w:r>
-      <w:proofErr w:type="spellEnd"/>
-      <w:r>
-        <w:rPr>
-          <w:sz w:val="28"/>
-          <w:szCs w:val="28"/>
-        </w:rPr>
-        <w:t>).</w:t>
+        <w:t>Whenever the properties are reused in another class of the same state, provide them in a separate class (Class TestContextSetup).</w:t>
       </w:r>
     </w:p>
     <w:p>
@@ -10773,62 +8449,21 @@
           <w:sz w:val="28"/>
           <w:szCs w:val="28"/>
         </w:rPr>
-        <w:t xml:space="preserve">and pass the parameter of </w:t>
-      </w:r>
-      <w:proofErr w:type="spellStart"/>
-      <w:r>
-        <w:rPr>
-          <w:sz w:val="28"/>
-          <w:szCs w:val="28"/>
-        </w:rPr>
-        <w:t>TestContextSetup</w:t>
-      </w:r>
-      <w:proofErr w:type="spellEnd"/>
-      <w:r>
-        <w:rPr>
-          <w:sz w:val="28"/>
-          <w:szCs w:val="28"/>
-        </w:rPr>
-        <w:t xml:space="preserve"> </w:t>
-      </w:r>
-      <w:proofErr w:type="spellStart"/>
-      <w:r>
-        <w:rPr>
-          <w:sz w:val="28"/>
-          <w:szCs w:val="28"/>
-        </w:rPr>
-        <w:t>tcs</w:t>
-      </w:r>
-      <w:proofErr w:type="spellEnd"/>
-      <w:r>
-        <w:rPr>
-          <w:sz w:val="28"/>
-          <w:szCs w:val="28"/>
-        </w:rPr>
-        <w:t xml:space="preserve"> first, and declare a variable with the name of the class. This provides knowledge for those properties which are reusable</w:t>
-      </w:r>
-      <w:proofErr w:type="gramStart"/>
-      <w:r>
-        <w:rPr>
-          <w:sz w:val="28"/>
-          <w:szCs w:val="28"/>
-        </w:rPr>
-        <w:t>.</w:t>
-      </w:r>
-      <w:r>
-        <w:rPr>
-          <w:sz w:val="28"/>
-          <w:szCs w:val="28"/>
-        </w:rPr>
-        <w:t>(</w:t>
-      </w:r>
-      <w:proofErr w:type="gramEnd"/>
-      <w:r>
-        <w:rPr>
-          <w:sz w:val="28"/>
-          <w:szCs w:val="28"/>
-        </w:rPr>
-        <w:t xml:space="preserve"> following program will make you understand about these steps ).</w:t>
+        <w:t>and pass the parameter of TestContextSetup tcs</w:t>
+      </w:r>
+      <w:r>
+        <w:rPr>
+          <w:sz w:val="28"/>
+          <w:szCs w:val="28"/>
+        </w:rPr>
+        <w:t xml:space="preserve"> first, and declare a variable with the name of the class. This provides knowledge for those properties which are reusable.</w:t>
+      </w:r>
+      <w:r>
+        <w:rPr>
+          <w:sz w:val="28"/>
+          <w:szCs w:val="28"/>
+        </w:rPr>
+        <w:t>( following program will make you understand about these steps ).</w:t>
       </w:r>
     </w:p>
     <w:p>
@@ -10851,39 +8486,7 @@
           <w:sz w:val="28"/>
           <w:szCs w:val="28"/>
         </w:rPr>
-        <w:t xml:space="preserve">: Then use them in another Class again by creating constructor With </w:t>
-      </w:r>
-      <w:proofErr w:type="spellStart"/>
-      <w:r>
-        <w:rPr>
-          <w:sz w:val="28"/>
-          <w:szCs w:val="28"/>
-        </w:rPr>
-        <w:t>TestContextSetup</w:t>
-      </w:r>
-      <w:proofErr w:type="spellEnd"/>
-      <w:r>
-        <w:rPr>
-          <w:sz w:val="28"/>
-          <w:szCs w:val="28"/>
-        </w:rPr>
-        <w:t xml:space="preserve"> </w:t>
-      </w:r>
-      <w:proofErr w:type="spellStart"/>
-      <w:r>
-        <w:rPr>
-          <w:sz w:val="28"/>
-          <w:szCs w:val="28"/>
-        </w:rPr>
-        <w:t>tcs</w:t>
-      </w:r>
-      <w:proofErr w:type="spellEnd"/>
-      <w:r>
-        <w:rPr>
-          <w:sz w:val="28"/>
-          <w:szCs w:val="28"/>
-        </w:rPr>
-        <w:t xml:space="preserve"> as a parameter and declare a variable with Class name and use them.</w:t>
+        <w:t>: Then use them in another Class again by creating constructor With TestContextSetup tcs as a parameter and declare a variable with Class name and use them.</w:t>
       </w:r>
     </w:p>
     <w:p>
@@ -10918,7 +8521,6 @@
           <w:szCs w:val="24"/>
         </w:rPr>
       </w:pPr>
-      <w:proofErr w:type="gramStart"/>
       <w:r>
         <w:rPr>
           <w:rFonts w:ascii="Consolas" w:hAnsi="Consolas" w:cs="Consolas"/>
@@ -10930,7 +8532,6 @@
         </w:rPr>
         <w:t>public</w:t>
       </w:r>
-      <w:proofErr w:type="gramEnd"/>
       <w:r>
         <w:rPr>
           <w:rFonts w:ascii="Consolas" w:hAnsi="Consolas" w:cs="Consolas"/>
@@ -10958,27 +8559,7 @@
           <w:sz w:val="24"/>
           <w:szCs w:val="24"/>
         </w:rPr>
-        <w:t xml:space="preserve"> </w:t>
-      </w:r>
-      <w:proofErr w:type="spellStart"/>
-      <w:r>
-        <w:rPr>
-          <w:rFonts w:ascii="Consolas" w:hAnsi="Consolas" w:cs="Consolas"/>
-          <w:color w:val="000000"/>
-          <w:sz w:val="24"/>
-          <w:szCs w:val="24"/>
-        </w:rPr>
-        <w:t>TestContextSetup</w:t>
-      </w:r>
-      <w:proofErr w:type="spellEnd"/>
-      <w:r>
-        <w:rPr>
-          <w:rFonts w:ascii="Consolas" w:hAnsi="Consolas" w:cs="Consolas"/>
-          <w:color w:val="000000"/>
-          <w:sz w:val="24"/>
-          <w:szCs w:val="24"/>
-        </w:rPr>
-        <w:t xml:space="preserve"> {</w:t>
+        <w:t xml:space="preserve"> TestContextSetup {</w:t>
       </w:r>
     </w:p>
     <w:p>
@@ -11024,7 +8605,6 @@
         </w:rPr>
         <w:tab/>
       </w:r>
-      <w:proofErr w:type="gramStart"/>
       <w:r>
         <w:rPr>
           <w:rFonts w:ascii="Consolas" w:hAnsi="Consolas" w:cs="Consolas"/>
@@ -11043,17 +8623,7 @@
           <w:sz w:val="24"/>
           <w:szCs w:val="24"/>
         </w:rPr>
-        <w:t xml:space="preserve">  WebDriver</w:t>
-      </w:r>
-      <w:proofErr w:type="gramEnd"/>
-      <w:r>
-        <w:rPr>
-          <w:rFonts w:ascii="Consolas" w:hAnsi="Consolas" w:cs="Consolas"/>
-          <w:color w:val="000000"/>
-          <w:sz w:val="24"/>
-          <w:szCs w:val="24"/>
-        </w:rPr>
-        <w:t xml:space="preserve"> </w:t>
+        <w:t xml:space="preserve">  WebDriver </w:t>
       </w:r>
       <w:r>
         <w:rPr>
@@ -11096,7 +8666,6 @@
         </w:rPr>
         <w:tab/>
       </w:r>
-      <w:proofErr w:type="gramStart"/>
       <w:r>
         <w:rPr>
           <w:rFonts w:ascii="Consolas" w:hAnsi="Consolas" w:cs="Consolas"/>
@@ -11108,7 +8677,6 @@
         </w:rPr>
         <w:t>public</w:t>
       </w:r>
-      <w:proofErr w:type="gramEnd"/>
       <w:r>
         <w:rPr>
           <w:rFonts w:ascii="Consolas" w:hAnsi="Consolas" w:cs="Consolas"/>
@@ -11137,7 +8705,6 @@
         </w:rPr>
         <w:t xml:space="preserve"> </w:t>
       </w:r>
-      <w:proofErr w:type="spellStart"/>
       <w:r>
         <w:rPr>
           <w:rFonts w:ascii="Consolas" w:hAnsi="Consolas" w:cs="Consolas"/>
@@ -11147,7 +8714,6 @@
         </w:rPr>
         <w:t>homePageName</w:t>
       </w:r>
-      <w:proofErr w:type="spellEnd"/>
       <w:r>
         <w:rPr>
           <w:rFonts w:ascii="Consolas" w:hAnsi="Consolas" w:cs="Consolas"/>
@@ -11157,7 +8723,6 @@
         </w:rPr>
         <w:t xml:space="preserve">, </w:t>
       </w:r>
-      <w:proofErr w:type="spellStart"/>
       <w:r>
         <w:rPr>
           <w:rFonts w:ascii="Consolas" w:hAnsi="Consolas" w:cs="Consolas"/>
@@ -11167,7 +8732,6 @@
         </w:rPr>
         <w:t>topDealsName</w:t>
       </w:r>
-      <w:proofErr w:type="spellEnd"/>
       <w:r>
         <w:rPr>
           <w:rFonts w:ascii="Consolas" w:hAnsi="Consolas" w:cs="Consolas"/>
@@ -11257,7 +8821,6 @@
           <w:szCs w:val="24"/>
         </w:rPr>
       </w:pPr>
-      <w:proofErr w:type="gramStart"/>
       <w:r>
         <w:rPr>
           <w:rFonts w:ascii="Consolas" w:hAnsi="Consolas" w:cs="Consolas"/>
@@ -11269,7 +8832,6 @@
         </w:rPr>
         <w:t>public</w:t>
       </w:r>
-      <w:proofErr w:type="gramEnd"/>
       <w:r>
         <w:rPr>
           <w:rFonts w:ascii="Consolas" w:hAnsi="Consolas" w:cs="Consolas"/>
@@ -11297,27 +8859,7 @@
           <w:sz w:val="24"/>
           <w:szCs w:val="24"/>
         </w:rPr>
-        <w:t xml:space="preserve"> </w:t>
-      </w:r>
-      <w:proofErr w:type="spellStart"/>
-      <w:r>
-        <w:rPr>
-          <w:rFonts w:ascii="Consolas" w:hAnsi="Consolas" w:cs="Consolas"/>
-          <w:color w:val="000000"/>
-          <w:sz w:val="24"/>
-          <w:szCs w:val="24"/>
-        </w:rPr>
-        <w:t>searchProductSteps</w:t>
-      </w:r>
-      <w:proofErr w:type="spellEnd"/>
-      <w:r>
-        <w:rPr>
-          <w:rFonts w:ascii="Consolas" w:hAnsi="Consolas" w:cs="Consolas"/>
-          <w:color w:val="000000"/>
-          <w:sz w:val="24"/>
-          <w:szCs w:val="24"/>
-        </w:rPr>
-        <w:t xml:space="preserve"> {</w:t>
+        <w:t xml:space="preserve"> searchProductSteps {</w:t>
       </w:r>
     </w:p>
     <w:p>
@@ -11354,7 +8896,6 @@
         </w:rPr>
         <w:tab/>
       </w:r>
-      <w:proofErr w:type="gramStart"/>
       <w:r>
         <w:rPr>
           <w:rFonts w:ascii="Consolas" w:hAnsi="Consolas" w:cs="Consolas"/>
@@ -11366,7 +8907,6 @@
         </w:rPr>
         <w:t>public</w:t>
       </w:r>
-      <w:proofErr w:type="gramEnd"/>
       <w:r>
         <w:rPr>
           <w:rFonts w:ascii="Consolas" w:hAnsi="Consolas" w:cs="Consolas"/>
@@ -11416,7 +8956,6 @@
         </w:rPr>
         <w:tab/>
       </w:r>
-      <w:proofErr w:type="gramStart"/>
       <w:r>
         <w:rPr>
           <w:rFonts w:ascii="Consolas" w:hAnsi="Consolas" w:cs="Consolas"/>
@@ -11428,7 +8967,6 @@
         </w:rPr>
         <w:t>public</w:t>
       </w:r>
-      <w:proofErr w:type="gramEnd"/>
       <w:r>
         <w:rPr>
           <w:rFonts w:ascii="Consolas" w:hAnsi="Consolas" w:cs="Consolas"/>
@@ -11438,7 +8976,6 @@
         </w:rPr>
         <w:t xml:space="preserve"> String </w:t>
       </w:r>
-      <w:proofErr w:type="spellStart"/>
       <w:r>
         <w:rPr>
           <w:rFonts w:ascii="Consolas" w:hAnsi="Consolas" w:cs="Consolas"/>
@@ -11448,7 +8985,6 @@
         </w:rPr>
         <w:t>homePageName</w:t>
       </w:r>
-      <w:proofErr w:type="spellEnd"/>
       <w:r>
         <w:rPr>
           <w:rFonts w:ascii="Consolas" w:hAnsi="Consolas" w:cs="Consolas"/>
@@ -11458,7 +8994,6 @@
         </w:rPr>
         <w:t xml:space="preserve">, </w:t>
       </w:r>
-      <w:proofErr w:type="spellStart"/>
       <w:r>
         <w:rPr>
           <w:rFonts w:ascii="Consolas" w:hAnsi="Consolas" w:cs="Consolas"/>
@@ -11468,7 +9003,6 @@
         </w:rPr>
         <w:t>topDealsName</w:t>
       </w:r>
-      <w:proofErr w:type="spellEnd"/>
       <w:r>
         <w:rPr>
           <w:rFonts w:ascii="Consolas" w:hAnsi="Consolas" w:cs="Consolas"/>
@@ -11499,28 +9033,8 @@
           <w:szCs w:val="24"/>
         </w:rPr>
         <w:tab/>
-      </w:r>
-      <w:proofErr w:type="spellStart"/>
-      <w:r>
-        <w:rPr>
-          <w:rFonts w:ascii="Consolas" w:hAnsi="Consolas" w:cs="Consolas"/>
-          <w:color w:val="000000"/>
-          <w:sz w:val="24"/>
-          <w:szCs w:val="24"/>
-        </w:rPr>
-        <w:t>TestContextSetup</w:t>
-      </w:r>
-      <w:proofErr w:type="spellEnd"/>
-      <w:r>
-        <w:rPr>
-          <w:rFonts w:ascii="Consolas" w:hAnsi="Consolas" w:cs="Consolas"/>
-          <w:color w:val="000000"/>
-          <w:sz w:val="24"/>
-          <w:szCs w:val="24"/>
-        </w:rPr>
-        <w:t xml:space="preserve"> </w:t>
-      </w:r>
-      <w:proofErr w:type="spellStart"/>
+        <w:t xml:space="preserve">TestContextSetup </w:t>
+      </w:r>
       <w:r>
         <w:rPr>
           <w:rFonts w:ascii="Consolas" w:hAnsi="Consolas" w:cs="Consolas"/>
@@ -11530,7 +9044,6 @@
         </w:rPr>
         <w:t>tcs</w:t>
       </w:r>
-      <w:proofErr w:type="spellEnd"/>
       <w:r>
         <w:rPr>
           <w:rFonts w:ascii="Consolas" w:hAnsi="Consolas" w:cs="Consolas"/>
@@ -11584,7 +9097,6 @@
         </w:rPr>
         <w:tab/>
       </w:r>
-      <w:proofErr w:type="gramStart"/>
       <w:r>
         <w:rPr>
           <w:rFonts w:ascii="Consolas" w:hAnsi="Consolas" w:cs="Consolas"/>
@@ -11596,57 +9108,15 @@
         </w:rPr>
         <w:t>public</w:t>
       </w:r>
-      <w:proofErr w:type="gramEnd"/>
-      <w:r>
-        <w:rPr>
-          <w:rFonts w:ascii="Consolas" w:hAnsi="Consolas" w:cs="Consolas"/>
-          <w:color w:val="000000"/>
-          <w:sz w:val="24"/>
-          <w:szCs w:val="24"/>
-        </w:rPr>
-        <w:t xml:space="preserve"> </w:t>
-      </w:r>
-      <w:proofErr w:type="spellStart"/>
-      <w:r>
-        <w:rPr>
-          <w:rFonts w:ascii="Consolas" w:hAnsi="Consolas" w:cs="Consolas"/>
-          <w:color w:val="000000"/>
-          <w:sz w:val="24"/>
-          <w:szCs w:val="24"/>
-        </w:rPr>
-        <w:t>searchProductSteps</w:t>
-      </w:r>
-      <w:proofErr w:type="spellEnd"/>
-      <w:r>
-        <w:rPr>
-          <w:rFonts w:ascii="Consolas" w:hAnsi="Consolas" w:cs="Consolas"/>
-          <w:color w:val="000000"/>
-          <w:sz w:val="24"/>
-          <w:szCs w:val="24"/>
-        </w:rPr>
-        <w:t>(</w:t>
-      </w:r>
-      <w:proofErr w:type="spellStart"/>
-      <w:r>
-        <w:rPr>
-          <w:rFonts w:ascii="Consolas" w:hAnsi="Consolas" w:cs="Consolas"/>
-          <w:color w:val="000000"/>
-          <w:sz w:val="24"/>
-          <w:szCs w:val="24"/>
-        </w:rPr>
-        <w:t>TestContextSetup</w:t>
-      </w:r>
-      <w:proofErr w:type="spellEnd"/>
-      <w:r>
-        <w:rPr>
-          <w:rFonts w:ascii="Consolas" w:hAnsi="Consolas" w:cs="Consolas"/>
-          <w:color w:val="000000"/>
-          <w:sz w:val="24"/>
-          <w:szCs w:val="24"/>
-        </w:rPr>
-        <w:t xml:space="preserve"> </w:t>
-      </w:r>
-      <w:proofErr w:type="spellStart"/>
+      <w:r>
+        <w:rPr>
+          <w:rFonts w:ascii="Consolas" w:hAnsi="Consolas" w:cs="Consolas"/>
+          <w:color w:val="000000"/>
+          <w:sz w:val="24"/>
+          <w:szCs w:val="24"/>
+        </w:rPr>
+        <w:t xml:space="preserve"> searchProductSteps(TestContextSetup </w:t>
+      </w:r>
       <w:r>
         <w:rPr>
           <w:rFonts w:ascii="Consolas" w:hAnsi="Consolas" w:cs="Consolas"/>
@@ -11656,7 +9126,6 @@
         </w:rPr>
         <w:t>tcs</w:t>
       </w:r>
-      <w:proofErr w:type="spellEnd"/>
       <w:r>
         <w:rPr>
           <w:rFonts w:ascii="Consolas" w:hAnsi="Consolas" w:cs="Consolas"/>
@@ -11719,7 +9188,6 @@
         </w:rPr>
         <w:tab/>
       </w:r>
-      <w:proofErr w:type="spellStart"/>
       <w:r>
         <w:rPr>
           <w:rFonts w:ascii="Consolas" w:hAnsi="Consolas" w:cs="Consolas"/>
@@ -11749,7 +9217,6 @@
         </w:rPr>
         <w:t>tcs</w:t>
       </w:r>
-      <w:proofErr w:type="spellEnd"/>
       <w:r>
         <w:rPr>
           <w:rFonts w:ascii="Consolas" w:hAnsi="Consolas" w:cs="Consolas"/>
@@ -11759,7 +9226,6 @@
         </w:rPr>
         <w:t xml:space="preserve"> =</w:t>
       </w:r>
-      <w:proofErr w:type="spellStart"/>
       <w:r>
         <w:rPr>
           <w:rFonts w:ascii="Consolas" w:hAnsi="Consolas" w:cs="Consolas"/>
@@ -11769,7 +9235,6 @@
         </w:rPr>
         <w:t>tcs</w:t>
       </w:r>
-      <w:proofErr w:type="spellEnd"/>
       <w:r>
         <w:rPr>
           <w:rFonts w:ascii="Consolas" w:hAnsi="Consolas" w:cs="Consolas"/>
@@ -12117,21 +9582,12 @@
           <w:szCs w:val="24"/>
         </w:rPr>
       </w:pPr>
-      <w:proofErr w:type="spellStart"/>
-      <w:r>
-        <w:rPr>
-          <w:sz w:val="24"/>
-          <w:szCs w:val="24"/>
-        </w:rPr>
-        <w:t>Onboarding</w:t>
-      </w:r>
-      <w:proofErr w:type="spellEnd"/>
-      <w:r>
-        <w:rPr>
-          <w:sz w:val="24"/>
-          <w:szCs w:val="24"/>
-        </w:rPr>
-        <w:t xml:space="preserve"> new members are easy, and they can start contributing much faster.</w:t>
+      <w:r>
+        <w:rPr>
+          <w:sz w:val="24"/>
+          <w:szCs w:val="24"/>
+        </w:rPr>
+        <w:t>Onboarding new members are easy, and they can start contributing much faster.</w:t>
       </w:r>
     </w:p>
     <w:p>
@@ -12186,9 +9642,8 @@
           <w:szCs w:val="24"/>
           <w:u w:val="single"/>
         </w:rPr>
-        <w:t xml:space="preserve">Code </w:t>
-      </w:r>
-      <w:proofErr w:type="gramStart"/>
+        <w:t>Code Optimiz</w:t>
+      </w:r>
       <w:r>
         <w:rPr>
           <w:b/>
@@ -12196,18 +9651,8 @@
           <w:szCs w:val="24"/>
           <w:u w:val="single"/>
         </w:rPr>
-        <w:t>Optimiz</w:t>
-      </w:r>
-      <w:r>
-        <w:rPr>
-          <w:b/>
-          <w:sz w:val="24"/>
-          <w:szCs w:val="24"/>
-          <w:u w:val="single"/>
-        </w:rPr>
         <w:t>ation :</w:t>
       </w:r>
-      <w:proofErr w:type="gramEnd"/>
     </w:p>
     <w:p>
       <w:pPr>
@@ -12357,27 +9802,7 @@
           <w:sz w:val="24"/>
           <w:szCs w:val="24"/>
         </w:rPr>
-        <w:t xml:space="preserve"> </w:t>
-      </w:r>
-      <w:proofErr w:type="spellStart"/>
-      <w:r>
-        <w:rPr>
-          <w:rFonts w:ascii="Consolas" w:hAnsi="Consolas" w:cs="Consolas"/>
-          <w:color w:val="000000"/>
-          <w:sz w:val="24"/>
-          <w:szCs w:val="24"/>
-        </w:rPr>
-        <w:t>SearchProductPage</w:t>
-      </w:r>
-      <w:proofErr w:type="spellEnd"/>
-      <w:r>
-        <w:rPr>
-          <w:rFonts w:ascii="Consolas" w:hAnsi="Consolas" w:cs="Consolas"/>
-          <w:color w:val="000000"/>
-          <w:sz w:val="24"/>
-          <w:szCs w:val="24"/>
-        </w:rPr>
-        <w:t xml:space="preserve"> {</w:t>
+        <w:t xml:space="preserve"> SearchProductPage {</w:t>
       </w:r>
     </w:p>
     <w:p>
@@ -12414,7 +9839,6 @@
         </w:rPr>
         <w:tab/>
       </w:r>
-      <w:proofErr w:type="gramStart"/>
       <w:r>
         <w:rPr>
           <w:rFonts w:ascii="Consolas" w:hAnsi="Consolas" w:cs="Consolas"/>
@@ -12426,7 +9850,6 @@
         </w:rPr>
         <w:t>public</w:t>
       </w:r>
-      <w:proofErr w:type="gramEnd"/>
       <w:r>
         <w:rPr>
           <w:rFonts w:ascii="Consolas" w:hAnsi="Consolas" w:cs="Consolas"/>
@@ -12468,7 +9891,6 @@
           <w:szCs w:val="24"/>
         </w:rPr>
       </w:pPr>
-      <w:proofErr w:type="gramStart"/>
       <w:r>
         <w:rPr>
           <w:rFonts w:ascii="Consolas" w:hAnsi="Consolas" w:cs="Consolas"/>
@@ -12480,35 +9902,14 @@
         </w:rPr>
         <w:t>public</w:t>
       </w:r>
-      <w:proofErr w:type="gramEnd"/>
-      <w:r>
-        <w:rPr>
-          <w:rFonts w:ascii="Consolas" w:hAnsi="Consolas" w:cs="Consolas"/>
-          <w:color w:val="000000"/>
-          <w:sz w:val="24"/>
-          <w:szCs w:val="24"/>
-        </w:rPr>
-        <w:t xml:space="preserve"> </w:t>
-      </w:r>
-      <w:proofErr w:type="spellStart"/>
-      <w:r>
-        <w:rPr>
-          <w:rFonts w:ascii="Consolas" w:hAnsi="Consolas" w:cs="Consolas"/>
-          <w:color w:val="000000"/>
-          <w:sz w:val="24"/>
-          <w:szCs w:val="24"/>
-        </w:rPr>
-        <w:t>SearchProductPage</w:t>
-      </w:r>
-      <w:proofErr w:type="spellEnd"/>
-      <w:r>
-        <w:rPr>
-          <w:rFonts w:ascii="Consolas" w:hAnsi="Consolas" w:cs="Consolas"/>
-          <w:color w:val="000000"/>
-          <w:sz w:val="24"/>
-          <w:szCs w:val="24"/>
-        </w:rPr>
-        <w:t xml:space="preserve">(WebDriver </w:t>
+      <w:r>
+        <w:rPr>
+          <w:rFonts w:ascii="Consolas" w:hAnsi="Consolas" w:cs="Consolas"/>
+          <w:color w:val="000000"/>
+          <w:sz w:val="24"/>
+          <w:szCs w:val="24"/>
+        </w:rPr>
+        <w:t xml:space="preserve"> SearchProductPage(WebDriver </w:t>
       </w:r>
       <w:r>
         <w:rPr>
@@ -12542,7 +9943,6 @@
           <w:szCs w:val="24"/>
         </w:rPr>
       </w:pPr>
-      <w:proofErr w:type="spellStart"/>
       <w:r>
         <w:rPr>
           <w:rFonts w:ascii="Consolas" w:hAnsi="Consolas" w:cs="Consolas"/>
@@ -12572,7 +9972,6 @@
         </w:rPr>
         <w:t>driver</w:t>
       </w:r>
-      <w:proofErr w:type="spellEnd"/>
       <w:r>
         <w:rPr>
           <w:rFonts w:ascii="Consolas" w:hAnsi="Consolas" w:cs="Consolas"/>
@@ -12706,18 +10105,7 @@
           <w:sz w:val="24"/>
           <w:szCs w:val="24"/>
         </w:rPr>
-        <w:t xml:space="preserve"> = </w:t>
-      </w:r>
-      <w:proofErr w:type="spellStart"/>
-      <w:proofErr w:type="gramStart"/>
-      <w:r>
-        <w:rPr>
-          <w:rFonts w:ascii="Consolas" w:hAnsi="Consolas" w:cs="Consolas"/>
-          <w:color w:val="000000"/>
-          <w:sz w:val="24"/>
-          <w:szCs w:val="24"/>
-        </w:rPr>
-        <w:t>By.</w:t>
+        <w:t xml:space="preserve"> = By.</w:t>
       </w:r>
       <w:r>
         <w:rPr>
@@ -12730,7 +10118,6 @@
         </w:rPr>
         <w:t>xpath</w:t>
       </w:r>
-      <w:proofErr w:type="spellEnd"/>
       <w:r>
         <w:rPr>
           <w:rFonts w:ascii="Consolas" w:hAnsi="Consolas" w:cs="Consolas"/>
@@ -12740,7 +10127,6 @@
         </w:rPr>
         <w:t>(</w:t>
       </w:r>
-      <w:proofErr w:type="gramEnd"/>
       <w:r>
         <w:rPr>
           <w:rFonts w:ascii="Consolas" w:hAnsi="Consolas" w:cs="Consolas"/>
@@ -12782,7 +10168,6 @@
         <w:tab/>
         <w:t xml:space="preserve">By </w:t>
       </w:r>
-      <w:proofErr w:type="spellStart"/>
       <w:r>
         <w:rPr>
           <w:rFonts w:ascii="Consolas" w:hAnsi="Consolas" w:cs="Consolas"/>
@@ -12792,26 +10177,14 @@
         </w:rPr>
         <w:t>getName</w:t>
       </w:r>
-      <w:proofErr w:type="spellEnd"/>
-      <w:r>
-        <w:rPr>
-          <w:rFonts w:ascii="Consolas" w:hAnsi="Consolas" w:cs="Consolas"/>
-          <w:color w:val="000000"/>
-          <w:sz w:val="24"/>
-          <w:szCs w:val="24"/>
-        </w:rPr>
-        <w:t xml:space="preserve"> = </w:t>
-      </w:r>
-      <w:proofErr w:type="spellStart"/>
-      <w:proofErr w:type="gramStart"/>
-      <w:r>
-        <w:rPr>
-          <w:rFonts w:ascii="Consolas" w:hAnsi="Consolas" w:cs="Consolas"/>
-          <w:color w:val="000000"/>
-          <w:sz w:val="24"/>
-          <w:szCs w:val="24"/>
-        </w:rPr>
-        <w:t>By.</w:t>
+      <w:r>
+        <w:rPr>
+          <w:rFonts w:ascii="Consolas" w:hAnsi="Consolas" w:cs="Consolas"/>
+          <w:color w:val="000000"/>
+          <w:sz w:val="24"/>
+          <w:szCs w:val="24"/>
+        </w:rPr>
+        <w:t xml:space="preserve"> = By.</w:t>
       </w:r>
       <w:r>
         <w:rPr>
@@ -12824,7 +10197,6 @@
         </w:rPr>
         <w:t>xpath</w:t>
       </w:r>
-      <w:proofErr w:type="spellEnd"/>
       <w:r>
         <w:rPr>
           <w:rFonts w:ascii="Consolas" w:hAnsi="Consolas" w:cs="Consolas"/>
@@ -12834,7 +10206,6 @@
         </w:rPr>
         <w:t>(</w:t>
       </w:r>
-      <w:proofErr w:type="gramEnd"/>
       <w:r>
         <w:rPr>
           <w:rFonts w:ascii="Consolas" w:hAnsi="Consolas" w:cs="Consolas"/>
@@ -12919,7 +10290,6 @@
         </w:rPr>
         <w:tab/>
       </w:r>
-      <w:proofErr w:type="gramStart"/>
       <w:r>
         <w:rPr>
           <w:rFonts w:ascii="Consolas" w:hAnsi="Consolas" w:cs="Consolas"/>
@@ -12931,7 +10301,6 @@
         </w:rPr>
         <w:t>public</w:t>
       </w:r>
-      <w:proofErr w:type="gramEnd"/>
       <w:r>
         <w:rPr>
           <w:rFonts w:ascii="Consolas" w:hAnsi="Consolas" w:cs="Consolas"/>
@@ -12959,27 +10328,7 @@
           <w:sz w:val="24"/>
           <w:szCs w:val="24"/>
         </w:rPr>
-        <w:t xml:space="preserve"> </w:t>
-      </w:r>
-      <w:proofErr w:type="spellStart"/>
-      <w:r>
-        <w:rPr>
-          <w:rFonts w:ascii="Consolas" w:hAnsi="Consolas" w:cs="Consolas"/>
-          <w:color w:val="000000"/>
-          <w:sz w:val="24"/>
-          <w:szCs w:val="24"/>
-        </w:rPr>
-        <w:t>searchProduct</w:t>
-      </w:r>
-      <w:proofErr w:type="spellEnd"/>
-      <w:r>
-        <w:rPr>
-          <w:rFonts w:ascii="Consolas" w:hAnsi="Consolas" w:cs="Consolas"/>
-          <w:color w:val="000000"/>
-          <w:sz w:val="24"/>
-          <w:szCs w:val="24"/>
-        </w:rPr>
-        <w:t xml:space="preserve">(String </w:t>
+        <w:t xml:space="preserve"> searchProduct(String </w:t>
       </w:r>
       <w:r>
         <w:rPr>
@@ -13043,8 +10392,6 @@
         </w:rPr>
         <w:tab/>
       </w:r>
-      <w:proofErr w:type="spellStart"/>
-      <w:proofErr w:type="gramStart"/>
       <w:r>
         <w:rPr>
           <w:rFonts w:ascii="Consolas" w:hAnsi="Consolas" w:cs="Consolas"/>
@@ -13061,19 +10408,8 @@
           <w:sz w:val="24"/>
           <w:szCs w:val="24"/>
         </w:rPr>
-        <w:t>.findElement</w:t>
-      </w:r>
-      <w:proofErr w:type="spellEnd"/>
-      <w:r>
-        <w:rPr>
-          <w:rFonts w:ascii="Consolas" w:hAnsi="Consolas" w:cs="Consolas"/>
-          <w:color w:val="000000"/>
-          <w:sz w:val="24"/>
-          <w:szCs w:val="24"/>
-        </w:rPr>
-        <w:t>(</w:t>
-      </w:r>
-      <w:proofErr w:type="gramEnd"/>
+        <w:t>.findElement(</w:t>
+      </w:r>
       <w:r>
         <w:rPr>
           <w:rFonts w:ascii="Consolas" w:hAnsi="Consolas" w:cs="Consolas"/>
@@ -13090,27 +10426,7 @@
           <w:sz w:val="24"/>
           <w:szCs w:val="24"/>
         </w:rPr>
-        <w:t>).</w:t>
-      </w:r>
-      <w:proofErr w:type="spellStart"/>
-      <w:r>
-        <w:rPr>
-          <w:rFonts w:ascii="Consolas" w:hAnsi="Consolas" w:cs="Consolas"/>
-          <w:color w:val="000000"/>
-          <w:sz w:val="24"/>
-          <w:szCs w:val="24"/>
-        </w:rPr>
-        <w:t>sendKeys</w:t>
-      </w:r>
-      <w:proofErr w:type="spellEnd"/>
-      <w:r>
-        <w:rPr>
-          <w:rFonts w:ascii="Consolas" w:hAnsi="Consolas" w:cs="Consolas"/>
-          <w:color w:val="000000"/>
-          <w:sz w:val="24"/>
-          <w:szCs w:val="24"/>
-        </w:rPr>
-        <w:t>(</w:t>
+        <w:t>).sendKeys(</w:t>
       </w:r>
       <w:r>
         <w:rPr>
@@ -13188,7 +10504,6 @@
         </w:rPr>
         <w:tab/>
       </w:r>
-      <w:proofErr w:type="gramStart"/>
       <w:r>
         <w:rPr>
           <w:rFonts w:ascii="Consolas" w:hAnsi="Consolas" w:cs="Consolas"/>
@@ -13200,35 +10515,14 @@
         </w:rPr>
         <w:t>public</w:t>
       </w:r>
-      <w:proofErr w:type="gramEnd"/>
-      <w:r>
-        <w:rPr>
-          <w:rFonts w:ascii="Consolas" w:hAnsi="Consolas" w:cs="Consolas"/>
-          <w:color w:val="000000"/>
-          <w:sz w:val="24"/>
-          <w:szCs w:val="24"/>
-        </w:rPr>
-        <w:t xml:space="preserve"> String </w:t>
-      </w:r>
-      <w:proofErr w:type="spellStart"/>
-      <w:r>
-        <w:rPr>
-          <w:rFonts w:ascii="Consolas" w:hAnsi="Consolas" w:cs="Consolas"/>
-          <w:color w:val="000000"/>
-          <w:sz w:val="24"/>
-          <w:szCs w:val="24"/>
-        </w:rPr>
-        <w:t>getProductName</w:t>
-      </w:r>
-      <w:proofErr w:type="spellEnd"/>
-      <w:r>
-        <w:rPr>
-          <w:rFonts w:ascii="Consolas" w:hAnsi="Consolas" w:cs="Consolas"/>
-          <w:color w:val="000000"/>
-          <w:sz w:val="24"/>
-          <w:szCs w:val="24"/>
-        </w:rPr>
-        <w:t>() {</w:t>
+      <w:r>
+        <w:rPr>
+          <w:rFonts w:ascii="Consolas" w:hAnsi="Consolas" w:cs="Consolas"/>
+          <w:color w:val="000000"/>
+          <w:sz w:val="24"/>
+          <w:szCs w:val="24"/>
+        </w:rPr>
+        <w:t xml:space="preserve"> String getProductName() {</w:t>
       </w:r>
     </w:p>
     <w:p>
@@ -13275,7 +10569,6 @@
         <w:tab/>
         <w:t xml:space="preserve">String </w:t>
       </w:r>
-      <w:proofErr w:type="spellStart"/>
       <w:r>
         <w:rPr>
           <w:rFonts w:ascii="Consolas" w:hAnsi="Consolas" w:cs="Consolas"/>
@@ -13285,7 +10578,6 @@
         </w:rPr>
         <w:t>productName</w:t>
       </w:r>
-      <w:proofErr w:type="spellEnd"/>
       <w:r>
         <w:rPr>
           <w:rFonts w:ascii="Consolas" w:hAnsi="Consolas" w:cs="Consolas"/>
@@ -13295,7 +10587,6 @@
         </w:rPr>
         <w:t xml:space="preserve"> = </w:t>
       </w:r>
-      <w:proofErr w:type="gramStart"/>
       <w:r>
         <w:rPr>
           <w:rFonts w:ascii="Consolas" w:hAnsi="Consolas" w:cs="Consolas"/>
@@ -13312,17 +10603,7 @@
           <w:sz w:val="24"/>
           <w:szCs w:val="24"/>
         </w:rPr>
-        <w:t>.findElement(</w:t>
-      </w:r>
-      <w:proofErr w:type="gramEnd"/>
-      <w:r>
-        <w:rPr>
-          <w:rFonts w:ascii="Consolas" w:hAnsi="Consolas" w:cs="Consolas"/>
-          <w:color w:val="000000"/>
-          <w:sz w:val="24"/>
-          <w:szCs w:val="24"/>
-        </w:rPr>
-        <w:t>By.</w:t>
+        <w:t>.findElement(By.</w:t>
       </w:r>
       <w:r>
         <w:rPr>
@@ -13428,27 +10709,7 @@
           <w:szCs w:val="24"/>
         </w:rPr>
         <w:tab/>
-        <w:t>.</w:t>
-      </w:r>
-      <w:proofErr w:type="gramStart"/>
-      <w:r>
-        <w:rPr>
-          <w:rFonts w:ascii="Consolas" w:hAnsi="Consolas" w:cs="Consolas"/>
-          <w:color w:val="000000"/>
-          <w:sz w:val="24"/>
-          <w:szCs w:val="24"/>
-        </w:rPr>
-        <w:t>trim(</w:t>
-      </w:r>
-      <w:proofErr w:type="gramEnd"/>
-      <w:r>
-        <w:rPr>
-          <w:rFonts w:ascii="Consolas" w:hAnsi="Consolas" w:cs="Consolas"/>
-          <w:color w:val="000000"/>
-          <w:sz w:val="24"/>
-          <w:szCs w:val="24"/>
-        </w:rPr>
-        <w:t>);</w:t>
+        <w:t>.trim();</w:t>
       </w:r>
     </w:p>
     <w:p>
@@ -13494,7 +10755,6 @@
         </w:rPr>
         <w:tab/>
       </w:r>
-      <w:proofErr w:type="gramStart"/>
       <w:r>
         <w:rPr>
           <w:rFonts w:ascii="Consolas" w:hAnsi="Consolas" w:cs="Consolas"/>
@@ -13506,7 +10766,6 @@
         </w:rPr>
         <w:t>return</w:t>
       </w:r>
-      <w:proofErr w:type="gramEnd"/>
       <w:r>
         <w:rPr>
           <w:rFonts w:ascii="Consolas" w:hAnsi="Consolas" w:cs="Consolas"/>
@@ -13516,7 +10775,6 @@
         </w:rPr>
         <w:t xml:space="preserve"> </w:t>
       </w:r>
-      <w:proofErr w:type="spellStart"/>
       <w:r>
         <w:rPr>
           <w:rFonts w:ascii="Consolas" w:hAnsi="Consolas" w:cs="Consolas"/>
@@ -13526,7 +10784,6 @@
         </w:rPr>
         <w:t>productName</w:t>
       </w:r>
-      <w:proofErr w:type="spellEnd"/>
       <w:r>
         <w:rPr>
           <w:rFonts w:ascii="Consolas" w:hAnsi="Consolas" w:cs="Consolas"/>
@@ -13645,25 +10902,7 @@
           <w:sz w:val="24"/>
           <w:szCs w:val="24"/>
         </w:rPr>
-        <w:t xml:space="preserve">Create </w:t>
-      </w:r>
-      <w:proofErr w:type="spellStart"/>
-      <w:r>
-        <w:rPr>
-          <w:b/>
-          <w:sz w:val="24"/>
-          <w:szCs w:val="24"/>
-        </w:rPr>
-        <w:t>PageFactory</w:t>
-      </w:r>
-      <w:proofErr w:type="spellEnd"/>
-      <w:r>
-        <w:rPr>
-          <w:b/>
-          <w:sz w:val="24"/>
-          <w:szCs w:val="24"/>
-        </w:rPr>
-        <w:t xml:space="preserve"> package which is responsible for creating an objects </w:t>
+        <w:t xml:space="preserve">Create PageFactory package which is responsible for creating an objects </w:t>
       </w:r>
     </w:p>
     <w:p>
@@ -13707,25 +10946,7 @@
           <w:sz w:val="24"/>
           <w:szCs w:val="24"/>
         </w:rPr>
-        <w:t xml:space="preserve">Create </w:t>
-      </w:r>
-      <w:proofErr w:type="spellStart"/>
-      <w:r>
-        <w:rPr>
-          <w:b/>
-          <w:sz w:val="24"/>
-          <w:szCs w:val="24"/>
-        </w:rPr>
-        <w:t>TextContextSetup</w:t>
-      </w:r>
-      <w:proofErr w:type="spellEnd"/>
-      <w:r>
-        <w:rPr>
-          <w:b/>
-          <w:sz w:val="24"/>
-          <w:szCs w:val="24"/>
-        </w:rPr>
-        <w:t xml:space="preserve"> for reusable properties ( imp )</w:t>
+        <w:t>Create TextContextSetup for reusable properties ( imp )</w:t>
       </w:r>
     </w:p>
     <w:p>
@@ -13769,43 +10990,7 @@
           <w:sz w:val="24"/>
           <w:szCs w:val="24"/>
         </w:rPr>
-        <w:t xml:space="preserve">Create </w:t>
-      </w:r>
-      <w:proofErr w:type="spellStart"/>
-      <w:r>
-        <w:rPr>
-          <w:b/>
-          <w:sz w:val="24"/>
-          <w:szCs w:val="24"/>
-        </w:rPr>
-        <w:t>webdriver</w:t>
-      </w:r>
-      <w:proofErr w:type="spellEnd"/>
-      <w:r>
-        <w:rPr>
-          <w:b/>
-          <w:sz w:val="24"/>
-          <w:szCs w:val="24"/>
-        </w:rPr>
-        <w:t xml:space="preserve"> manager for managing </w:t>
-      </w:r>
-      <w:proofErr w:type="spellStart"/>
-      <w:r>
-        <w:rPr>
-          <w:b/>
-          <w:sz w:val="24"/>
-          <w:szCs w:val="24"/>
-        </w:rPr>
-        <w:t>webdriver</w:t>
-      </w:r>
-      <w:proofErr w:type="spellEnd"/>
-      <w:r>
-        <w:rPr>
-          <w:b/>
-          <w:sz w:val="24"/>
-          <w:szCs w:val="24"/>
-        </w:rPr>
-        <w:t xml:space="preserve"> setup and tear down</w:t>
+        <w:t>Create webdriver manager for managing webdriver setup and tear down</w:t>
       </w:r>
     </w:p>
     <w:p>
@@ -13827,25 +11012,7 @@
           <w:sz w:val="24"/>
           <w:szCs w:val="24"/>
         </w:rPr>
-        <w:t xml:space="preserve">Create </w:t>
-      </w:r>
-      <w:proofErr w:type="spellStart"/>
-      <w:r>
-        <w:rPr>
-          <w:b/>
-          <w:sz w:val="24"/>
-          <w:szCs w:val="24"/>
-        </w:rPr>
-        <w:t>utils</w:t>
-      </w:r>
-      <w:proofErr w:type="spellEnd"/>
-      <w:r>
-        <w:rPr>
-          <w:b/>
-          <w:sz w:val="24"/>
-          <w:szCs w:val="24"/>
-        </w:rPr>
-        <w:t xml:space="preserve"> package for generic methods</w:t>
+        <w:t>Create utils package for generic methods</w:t>
       </w:r>
     </w:p>
     <w:p>
@@ -13863,25 +11030,7 @@
           <w:sz w:val="24"/>
           <w:szCs w:val="24"/>
         </w:rPr>
-        <w:t xml:space="preserve">Ex:  1. </w:t>
-      </w:r>
-      <w:proofErr w:type="gramStart"/>
-      <w:r>
-        <w:rPr>
-          <w:b/>
-          <w:sz w:val="24"/>
-          <w:szCs w:val="24"/>
-        </w:rPr>
-        <w:t>Switching</w:t>
-      </w:r>
-      <w:proofErr w:type="gramEnd"/>
-      <w:r>
-        <w:rPr>
-          <w:b/>
-          <w:sz w:val="24"/>
-          <w:szCs w:val="24"/>
-        </w:rPr>
-        <w:t xml:space="preserve"> to child window</w:t>
+        <w:t>Ex:  1. Switching to child window</w:t>
       </w:r>
     </w:p>
     <w:p>
@@ -13925,36 +11074,8 @@
           <w:sz w:val="24"/>
           <w:szCs w:val="24"/>
         </w:rPr>
-        <w:t xml:space="preserve">Create global properties file for global properties like, </w:t>
-      </w:r>
-      <w:proofErr w:type="spellStart"/>
-      <w:r>
-        <w:rPr>
-          <w:b/>
-          <w:sz w:val="24"/>
-          <w:szCs w:val="24"/>
-        </w:rPr>
-        <w:t>url</w:t>
-      </w:r>
-      <w:proofErr w:type="spellEnd"/>
-      <w:r>
-        <w:rPr>
-          <w:b/>
-          <w:sz w:val="24"/>
-          <w:szCs w:val="24"/>
-        </w:rPr>
-        <w:t xml:space="preserve">, browser name </w:t>
-      </w:r>
-      <w:proofErr w:type="spellStart"/>
-      <w:r>
-        <w:rPr>
-          <w:b/>
-          <w:sz w:val="24"/>
-          <w:szCs w:val="24"/>
-        </w:rPr>
-        <w:t>etc</w:t>
-      </w:r>
-      <w:proofErr w:type="spellEnd"/>
+        <w:t>Create global properties file for global properties like, url, browser name etc</w:t>
+      </w:r>
     </w:p>
     <w:p>
       <w:pPr>
@@ -14065,7 +11186,6 @@
         </w:rPr>
         <w:tab/>
       </w:r>
-      <w:proofErr w:type="gramStart"/>
       <w:r>
         <w:rPr>
           <w:rFonts w:ascii="Consolas" w:hAnsi="Consolas" w:cs="Consolas"/>
@@ -14073,37 +11193,16 @@
           <w:sz w:val="24"/>
           <w:szCs w:val="24"/>
         </w:rPr>
-        <w:t>@</w:t>
-      </w:r>
-      <w:proofErr w:type="spellStart"/>
-      <w:r>
-        <w:rPr>
-          <w:rFonts w:ascii="Consolas" w:hAnsi="Consolas" w:cs="Consolas"/>
-          <w:color w:val="646464"/>
-          <w:sz w:val="24"/>
-          <w:szCs w:val="24"/>
-        </w:rPr>
-        <w:t>DataProvider</w:t>
-      </w:r>
-      <w:proofErr w:type="spellEnd"/>
-      <w:r>
-        <w:rPr>
-          <w:rFonts w:ascii="Consolas" w:hAnsi="Consolas" w:cs="Consolas"/>
-          <w:color w:val="000000"/>
-          <w:sz w:val="24"/>
-          <w:szCs w:val="24"/>
-        </w:rPr>
-        <w:t>(</w:t>
-      </w:r>
-      <w:proofErr w:type="gramEnd"/>
-      <w:r>
-        <w:rPr>
-          <w:rFonts w:ascii="Consolas" w:hAnsi="Consolas" w:cs="Consolas"/>
-          <w:color w:val="000000"/>
-          <w:sz w:val="24"/>
-          <w:szCs w:val="24"/>
-        </w:rPr>
-        <w:t xml:space="preserve">parallel = </w:t>
+        <w:t>@DataProvider</w:t>
+      </w:r>
+      <w:r>
+        <w:rPr>
+          <w:rFonts w:ascii="Consolas" w:hAnsi="Consolas" w:cs="Consolas"/>
+          <w:color w:val="000000"/>
+          <w:sz w:val="24"/>
+          <w:szCs w:val="24"/>
+        </w:rPr>
+        <w:t xml:space="preserve">(parallel = </w:t>
       </w:r>
       <w:r>
         <w:rPr>
@@ -14148,7 +11247,6 @@
         </w:rPr>
         <w:tab/>
       </w:r>
-      <w:proofErr w:type="gramStart"/>
       <w:r>
         <w:rPr>
           <w:rFonts w:ascii="Consolas" w:hAnsi="Consolas" w:cs="Consolas"/>
@@ -14160,7 +11258,6 @@
         </w:rPr>
         <w:t>public</w:t>
       </w:r>
-      <w:proofErr w:type="gramEnd"/>
       <w:r>
         <w:rPr>
           <w:rFonts w:ascii="Consolas" w:hAnsi="Consolas" w:cs="Consolas"/>
@@ -14216,7 +11313,6 @@
         </w:rPr>
         <w:tab/>
       </w:r>
-      <w:proofErr w:type="gramStart"/>
       <w:r>
         <w:rPr>
           <w:rFonts w:ascii="Consolas" w:hAnsi="Consolas" w:cs="Consolas"/>
@@ -14228,7 +11324,6 @@
         </w:rPr>
         <w:t>return</w:t>
       </w:r>
-      <w:proofErr w:type="gramEnd"/>
       <w:r>
         <w:rPr>
           <w:rFonts w:ascii="Consolas" w:hAnsi="Consolas" w:cs="Consolas"/>
@@ -14238,7 +11333,6 @@
         </w:rPr>
         <w:t xml:space="preserve"> </w:t>
       </w:r>
-      <w:proofErr w:type="spellStart"/>
       <w:r>
         <w:rPr>
           <w:rFonts w:ascii="Consolas" w:hAnsi="Consolas" w:cs="Consolas"/>
@@ -14257,17 +11351,7 @@
           <w:sz w:val="24"/>
           <w:szCs w:val="24"/>
         </w:rPr>
-        <w:t>.scenarios</w:t>
-      </w:r>
-      <w:proofErr w:type="spellEnd"/>
-      <w:r>
-        <w:rPr>
-          <w:rFonts w:ascii="Consolas" w:hAnsi="Consolas" w:cs="Consolas"/>
-          <w:color w:val="000000"/>
-          <w:sz w:val="24"/>
-          <w:szCs w:val="24"/>
-        </w:rPr>
-        <w:t>();</w:t>
+        <w:t>.scenarios();</w:t>
       </w:r>
     </w:p>
     <w:p>
@@ -14362,7 +11446,6 @@
           <w:szCs w:val="24"/>
         </w:rPr>
       </w:pPr>
-      <w:proofErr w:type="spellStart"/>
       <w:r>
         <w:rPr>
           <w:rFonts w:ascii="Consolas" w:hAnsi="Consolas" w:cs="Consolas"/>
@@ -14371,7 +11454,6 @@
         </w:rPr>
         <w:t>pageObjectClass</w:t>
       </w:r>
-      <w:proofErr w:type="spellEnd"/>
       <w:r>
         <w:rPr>
           <w:rFonts w:ascii="Consolas" w:hAnsi="Consolas" w:cs="Consolas"/>
@@ -14394,25 +11476,7 @@
           <w:sz w:val="24"/>
           <w:szCs w:val="24"/>
         </w:rPr>
-        <w:t xml:space="preserve"> </w:t>
-      </w:r>
-      <w:proofErr w:type="spellStart"/>
-      <w:r>
-        <w:rPr>
-          <w:rFonts w:ascii="Consolas" w:hAnsi="Consolas" w:cs="Consolas"/>
-          <w:sz w:val="24"/>
-          <w:szCs w:val="24"/>
-        </w:rPr>
-        <w:t>pageObjectManager</w:t>
-      </w:r>
-      <w:proofErr w:type="spellEnd"/>
-      <w:r>
-        <w:rPr>
-          <w:rFonts w:ascii="Consolas" w:hAnsi="Consolas" w:cs="Consolas"/>
-          <w:sz w:val="24"/>
-          <w:szCs w:val="24"/>
-        </w:rPr>
-        <w:t xml:space="preserve"> </w:t>
+        <w:t xml:space="preserve"> pageObjectManager </w:t>
       </w:r>
       <w:r>
         <w:rPr>
@@ -14428,61 +11492,7 @@
           <w:sz w:val="24"/>
           <w:szCs w:val="24"/>
         </w:rPr>
-        <w:t xml:space="preserve"> </w:t>
-      </w:r>
-      <w:proofErr w:type="spellStart"/>
-      <w:r>
-        <w:rPr>
-          <w:rFonts w:ascii="Consolas" w:hAnsi="Consolas" w:cs="Consolas"/>
-          <w:sz w:val="24"/>
-          <w:szCs w:val="24"/>
-        </w:rPr>
-        <w:t>TestContextSetup</w:t>
-      </w:r>
-      <w:proofErr w:type="spellEnd"/>
-      <w:r>
-        <w:rPr>
-          <w:rFonts w:ascii="Consolas" w:hAnsi="Consolas" w:cs="Consolas"/>
-          <w:sz w:val="24"/>
-          <w:szCs w:val="24"/>
-        </w:rPr>
-        <w:t xml:space="preserve"> ( constructor is </w:t>
-      </w:r>
-      <w:proofErr w:type="spellStart"/>
-      <w:r>
-        <w:rPr>
-          <w:rFonts w:ascii="Consolas" w:hAnsi="Consolas" w:cs="Consolas"/>
-          <w:sz w:val="24"/>
-          <w:szCs w:val="24"/>
-        </w:rPr>
-        <w:t>createad</w:t>
-      </w:r>
-      <w:proofErr w:type="spellEnd"/>
-      <w:r>
-        <w:rPr>
-          <w:rFonts w:ascii="Consolas" w:hAnsi="Consolas" w:cs="Consolas"/>
-          <w:sz w:val="24"/>
-          <w:szCs w:val="24"/>
-        </w:rPr>
-        <w:t xml:space="preserve"> in </w:t>
-      </w:r>
-      <w:proofErr w:type="spellStart"/>
-      <w:r>
-        <w:rPr>
-          <w:rFonts w:ascii="Consolas" w:hAnsi="Consolas" w:cs="Consolas"/>
-          <w:sz w:val="24"/>
-          <w:szCs w:val="24"/>
-        </w:rPr>
-        <w:t>tcs</w:t>
-      </w:r>
-      <w:proofErr w:type="spellEnd"/>
-      <w:r>
-        <w:rPr>
-          <w:rFonts w:ascii="Consolas" w:hAnsi="Consolas" w:cs="Consolas"/>
-          <w:sz w:val="24"/>
-          <w:szCs w:val="24"/>
-        </w:rPr>
-        <w:t xml:space="preserve"> where all the objects are created and global variables are declared and shared all the classes )</w:t>
+        <w:t xml:space="preserve"> TestContextSetup ( constructor is createad in tcs where all the objects are created and global variables are declared and shared all the classes )</w:t>
       </w:r>
     </w:p>
     <w:p>
@@ -14517,23 +11527,13 @@
           <w:szCs w:val="24"/>
         </w:rPr>
       </w:pPr>
-      <w:proofErr w:type="spellStart"/>
-      <w:r>
-        <w:rPr>
-          <w:rFonts w:ascii="Consolas" w:hAnsi="Consolas" w:cs="Consolas"/>
-          <w:sz w:val="24"/>
-          <w:szCs w:val="24"/>
-        </w:rPr>
-        <w:t>TestContextSetup</w:t>
-      </w:r>
-      <w:proofErr w:type="spellEnd"/>
-      <w:r>
-        <w:rPr>
-          <w:rFonts w:ascii="Consolas" w:hAnsi="Consolas" w:cs="Consolas"/>
-          <w:sz w:val="24"/>
-          <w:szCs w:val="24"/>
-        </w:rPr>
-        <w:t xml:space="preserve"> </w:t>
+      <w:r>
+        <w:rPr>
+          <w:rFonts w:ascii="Consolas" w:hAnsi="Consolas" w:cs="Consolas"/>
+          <w:sz w:val="24"/>
+          <w:szCs w:val="24"/>
+        </w:rPr>
+        <w:t xml:space="preserve">TestContextSetup </w:t>
       </w:r>
       <w:r>
         <w:rPr>
@@ -14650,27 +11650,7 @@
           <w:u w:val="single"/>
         </w:rPr>
         <w:lastRenderedPageBreak/>
-        <w:t xml:space="preserve">Taking Screenshot for failed </w:t>
-      </w:r>
-      <w:proofErr w:type="spellStart"/>
-      <w:r>
-        <w:rPr>
-          <w:b/>
-          <w:sz w:val="24"/>
-          <w:szCs w:val="24"/>
-          <w:u w:val="single"/>
-        </w:rPr>
-        <w:t>TestCases</w:t>
-      </w:r>
-      <w:proofErr w:type="spellEnd"/>
-      <w:r>
-        <w:rPr>
-          <w:b/>
-          <w:sz w:val="24"/>
-          <w:szCs w:val="24"/>
-          <w:u w:val="single"/>
-        </w:rPr>
-        <w:t>:</w:t>
+        <w:t>Taking Screenshot for failed TestCases:</w:t>
       </w:r>
     </w:p>
     <w:p>
@@ -14682,15 +11662,7 @@
         </w:numPr>
       </w:pPr>
       <w:r>
-        <w:t>Use annotation @</w:t>
-      </w:r>
-      <w:proofErr w:type="spellStart"/>
-      <w:r>
-        <w:t>AfterStep</w:t>
-      </w:r>
-      <w:proofErr w:type="spellEnd"/>
-      <w:r>
-        <w:t xml:space="preserve"> hook </w:t>
+        <w:t xml:space="preserve">Use annotation @AfterStep hook </w:t>
       </w:r>
     </w:p>
     <w:p>
@@ -14719,15 +11691,7 @@
         <w:t> </w:t>
       </w:r>
       <w:r>
-        <w:t>After that add @</w:t>
-      </w:r>
-      <w:proofErr w:type="spellStart"/>
-      <w:r>
-        <w:t>AfterStep</w:t>
-      </w:r>
-      <w:proofErr w:type="spellEnd"/>
-      <w:r>
-        <w:t xml:space="preserve"> annotation </w:t>
+        <w:t xml:space="preserve">After that add @AfterStep annotation </w:t>
       </w:r>
       <w:r>
         <w:t xml:space="preserve"> </w:t>
@@ -14754,13 +11718,8 @@
         </w:rPr>
       </w:pPr>
       <w:r>
-        <w:t>If any failed test cases are identified after every step, @</w:t>
-      </w:r>
-      <w:proofErr w:type="spellStart"/>
-      <w:r>
-        <w:t>AfterStep</w:t>
-      </w:r>
-      <w:proofErr w:type="spellEnd"/>
+        <w:t>If any failed test cases are identified after every step, @AfterStep</w:t>
+      </w:r>
       <w:r>
         <w:t xml:space="preserve"> with method</w:t>
       </w:r>
@@ -14834,19 +11793,8 @@
           <w:sz w:val="24"/>
           <w:szCs w:val="24"/>
         </w:rPr>
-        <w:t>@</w:t>
-      </w:r>
-      <w:proofErr w:type="spellStart"/>
-      <w:r>
-        <w:rPr>
-          <w:rFonts w:ascii="Consolas" w:hAnsi="Consolas" w:cs="Consolas"/>
-          <w:color w:val="646464"/>
-          <w:sz w:val="24"/>
-          <w:szCs w:val="24"/>
-        </w:rPr>
-        <w:t>AfterStep</w:t>
-      </w:r>
-      <w:proofErr w:type="spellEnd"/>
+        <w:t>@AfterStep</w:t>
+      </w:r>
     </w:p>
     <w:p>
       <w:pPr>
@@ -14869,7 +11817,6 @@
         </w:rPr>
         <w:tab/>
       </w:r>
-      <w:proofErr w:type="gramStart"/>
       <w:r>
         <w:rPr>
           <w:rFonts w:ascii="Consolas" w:hAnsi="Consolas" w:cs="Consolas"/>
@@ -14881,7 +11828,6 @@
         </w:rPr>
         <w:t>public</w:t>
       </w:r>
-      <w:proofErr w:type="gramEnd"/>
       <w:r>
         <w:rPr>
           <w:rFonts w:ascii="Consolas" w:hAnsi="Consolas" w:cs="Consolas"/>
@@ -14909,27 +11855,7 @@
           <w:sz w:val="24"/>
           <w:szCs w:val="24"/>
         </w:rPr>
-        <w:t xml:space="preserve"> </w:t>
-      </w:r>
-      <w:proofErr w:type="spellStart"/>
-      <w:r>
-        <w:rPr>
-          <w:rFonts w:ascii="Consolas" w:hAnsi="Consolas" w:cs="Consolas"/>
-          <w:color w:val="000000"/>
-          <w:sz w:val="24"/>
-          <w:szCs w:val="24"/>
-        </w:rPr>
-        <w:t>takeScreenshot</w:t>
-      </w:r>
-      <w:proofErr w:type="spellEnd"/>
-      <w:r>
-        <w:rPr>
-          <w:rFonts w:ascii="Consolas" w:hAnsi="Consolas" w:cs="Consolas"/>
-          <w:color w:val="000000"/>
-          <w:sz w:val="24"/>
-          <w:szCs w:val="24"/>
-        </w:rPr>
-        <w:t xml:space="preserve">(Scenario </w:t>
+        <w:t xml:space="preserve"> takeScreenshot(Scenario </w:t>
       </w:r>
       <w:r>
         <w:rPr>
@@ -14967,27 +11893,7 @@
           <w:sz w:val="24"/>
           <w:szCs w:val="24"/>
         </w:rPr>
-        <w:t xml:space="preserve"> </w:t>
-      </w:r>
-      <w:proofErr w:type="spellStart"/>
-      <w:r>
-        <w:rPr>
-          <w:rFonts w:ascii="Consolas" w:hAnsi="Consolas" w:cs="Consolas"/>
-          <w:color w:val="000000"/>
-          <w:sz w:val="24"/>
-          <w:szCs w:val="24"/>
-        </w:rPr>
-        <w:t>IOException</w:t>
-      </w:r>
-      <w:proofErr w:type="spellEnd"/>
-      <w:r>
-        <w:rPr>
-          <w:rFonts w:ascii="Consolas" w:hAnsi="Consolas" w:cs="Consolas"/>
-          <w:color w:val="000000"/>
-          <w:sz w:val="24"/>
-          <w:szCs w:val="24"/>
-        </w:rPr>
-        <w:t xml:space="preserve"> {</w:t>
+        <w:t xml:space="preserve"> IOException {</w:t>
       </w:r>
     </w:p>
     <w:p>
@@ -15033,7 +11939,6 @@
         </w:rPr>
         <w:tab/>
       </w:r>
-      <w:proofErr w:type="gramStart"/>
       <w:r>
         <w:rPr>
           <w:rFonts w:ascii="Consolas" w:hAnsi="Consolas" w:cs="Consolas"/>
@@ -15045,7 +11950,6 @@
         </w:rPr>
         <w:t>if</w:t>
       </w:r>
-      <w:proofErr w:type="gramEnd"/>
       <w:r>
         <w:rPr>
           <w:rFonts w:ascii="Consolas" w:hAnsi="Consolas" w:cs="Consolas"/>
@@ -15055,7 +11959,6 @@
         </w:rPr>
         <w:t xml:space="preserve"> (</w:t>
       </w:r>
-      <w:proofErr w:type="spellStart"/>
       <w:r>
         <w:rPr>
           <w:rFonts w:ascii="Consolas" w:hAnsi="Consolas" w:cs="Consolas"/>
@@ -15072,17 +11975,7 @@
           <w:sz w:val="24"/>
           <w:szCs w:val="24"/>
         </w:rPr>
-        <w:t>.isFailed</w:t>
-      </w:r>
-      <w:proofErr w:type="spellEnd"/>
-      <w:r>
-        <w:rPr>
-          <w:rFonts w:ascii="Consolas" w:hAnsi="Consolas" w:cs="Consolas"/>
-          <w:color w:val="000000"/>
-          <w:sz w:val="24"/>
-          <w:szCs w:val="24"/>
-        </w:rPr>
-        <w:t>()) {</w:t>
+        <w:t>.isFailed()) {</w:t>
       </w:r>
     </w:p>
     <w:p>
@@ -15136,28 +12029,8 @@
           <w:szCs w:val="24"/>
         </w:rPr>
         <w:tab/>
-      </w:r>
-      <w:proofErr w:type="spellStart"/>
-      <w:r>
-        <w:rPr>
-          <w:rFonts w:ascii="Consolas" w:hAnsi="Consolas" w:cs="Consolas"/>
-          <w:color w:val="000000"/>
-          <w:sz w:val="24"/>
-          <w:szCs w:val="24"/>
-        </w:rPr>
-        <w:t>TakesScreenshot</w:t>
-      </w:r>
-      <w:proofErr w:type="spellEnd"/>
-      <w:r>
-        <w:rPr>
-          <w:rFonts w:ascii="Consolas" w:hAnsi="Consolas" w:cs="Consolas"/>
-          <w:color w:val="000000"/>
-          <w:sz w:val="24"/>
-          <w:szCs w:val="24"/>
-        </w:rPr>
-        <w:t xml:space="preserve"> </w:t>
-      </w:r>
-      <w:proofErr w:type="spellStart"/>
+        <w:t xml:space="preserve">TakesScreenshot </w:t>
+      </w:r>
       <w:r>
         <w:rPr>
           <w:rFonts w:ascii="Consolas" w:hAnsi="Consolas" w:cs="Consolas"/>
@@ -15167,35 +12040,14 @@
         </w:rPr>
         <w:t>takeScreenshot</w:t>
       </w:r>
-      <w:proofErr w:type="spellEnd"/>
-      <w:r>
-        <w:rPr>
-          <w:rFonts w:ascii="Consolas" w:hAnsi="Consolas" w:cs="Consolas"/>
-          <w:color w:val="000000"/>
-          <w:sz w:val="24"/>
-          <w:szCs w:val="24"/>
-        </w:rPr>
-        <w:t xml:space="preserve"> = ((</w:t>
-      </w:r>
-      <w:proofErr w:type="spellStart"/>
-      <w:r>
-        <w:rPr>
-          <w:rFonts w:ascii="Consolas" w:hAnsi="Consolas" w:cs="Consolas"/>
-          <w:color w:val="000000"/>
-          <w:sz w:val="24"/>
-          <w:szCs w:val="24"/>
-        </w:rPr>
-        <w:t>TakesScreenshot</w:t>
-      </w:r>
-      <w:proofErr w:type="spellEnd"/>
-      <w:r>
-        <w:rPr>
-          <w:rFonts w:ascii="Consolas" w:hAnsi="Consolas" w:cs="Consolas"/>
-          <w:color w:val="000000"/>
-          <w:sz w:val="24"/>
-          <w:szCs w:val="24"/>
-        </w:rPr>
-        <w:t xml:space="preserve">) </w:t>
+      <w:r>
+        <w:rPr>
+          <w:rFonts w:ascii="Consolas" w:hAnsi="Consolas" w:cs="Consolas"/>
+          <w:color w:val="000000"/>
+          <w:sz w:val="24"/>
+          <w:szCs w:val="24"/>
+        </w:rPr>
+        <w:t xml:space="preserve"> = ((TakesScreenshot) </w:t>
       </w:r>
       <w:r>
         <w:rPr>
@@ -15269,7 +12121,6 @@
         <w:tab/>
         <w:t xml:space="preserve">File </w:t>
       </w:r>
-      <w:proofErr w:type="spellStart"/>
       <w:r>
         <w:rPr>
           <w:rFonts w:ascii="Consolas" w:hAnsi="Consolas" w:cs="Consolas"/>
@@ -15279,7 +12130,6 @@
         </w:rPr>
         <w:t>srcFile</w:t>
       </w:r>
-      <w:proofErr w:type="spellEnd"/>
       <w:r>
         <w:rPr>
           <w:rFonts w:ascii="Consolas" w:hAnsi="Consolas" w:cs="Consolas"/>
@@ -15289,8 +12139,6 @@
         </w:rPr>
         <w:t xml:space="preserve"> = </w:t>
       </w:r>
-      <w:proofErr w:type="spellStart"/>
-      <w:proofErr w:type="gramStart"/>
       <w:r>
         <w:rPr>
           <w:rFonts w:ascii="Consolas" w:hAnsi="Consolas" w:cs="Consolas"/>
@@ -15307,28 +12155,7 @@
           <w:sz w:val="24"/>
           <w:szCs w:val="24"/>
         </w:rPr>
-        <w:t>.getScreenshotAs</w:t>
-      </w:r>
-      <w:proofErr w:type="spellEnd"/>
-      <w:r>
-        <w:rPr>
-          <w:rFonts w:ascii="Consolas" w:hAnsi="Consolas" w:cs="Consolas"/>
-          <w:color w:val="000000"/>
-          <w:sz w:val="24"/>
-          <w:szCs w:val="24"/>
-        </w:rPr>
-        <w:t>(</w:t>
-      </w:r>
-      <w:proofErr w:type="spellStart"/>
-      <w:proofErr w:type="gramEnd"/>
-      <w:r>
-        <w:rPr>
-          <w:rFonts w:ascii="Consolas" w:hAnsi="Consolas" w:cs="Consolas"/>
-          <w:color w:val="000000"/>
-          <w:sz w:val="24"/>
-          <w:szCs w:val="24"/>
-        </w:rPr>
-        <w:t>OutputType.</w:t>
+        <w:t>.getScreenshotAs(OutputType.</w:t>
       </w:r>
       <w:r>
         <w:rPr>
@@ -15343,7 +12170,6 @@
         </w:rPr>
         <w:t>FILE</w:t>
       </w:r>
-      <w:proofErr w:type="spellEnd"/>
       <w:r>
         <w:rPr>
           <w:rFonts w:ascii="Consolas" w:hAnsi="Consolas" w:cs="Consolas"/>
@@ -15394,7 +12220,6 @@
         <w:tab/>
         <w:t xml:space="preserve">File </w:t>
       </w:r>
-      <w:proofErr w:type="spellStart"/>
       <w:r>
         <w:rPr>
           <w:rFonts w:ascii="Consolas" w:hAnsi="Consolas" w:cs="Consolas"/>
@@ -15404,7 +12229,6 @@
         </w:rPr>
         <w:t>destFile</w:t>
       </w:r>
-      <w:proofErr w:type="spellEnd"/>
       <w:r>
         <w:rPr>
           <w:rFonts w:ascii="Consolas" w:hAnsi="Consolas" w:cs="Consolas"/>
@@ -15432,19 +12256,8 @@
           <w:sz w:val="24"/>
           <w:szCs w:val="24"/>
         </w:rPr>
-        <w:t xml:space="preserve"> </w:t>
-      </w:r>
-      <w:proofErr w:type="gramStart"/>
-      <w:r>
-        <w:rPr>
-          <w:rFonts w:ascii="Consolas" w:hAnsi="Consolas" w:cs="Consolas"/>
-          <w:color w:val="000000"/>
-          <w:sz w:val="24"/>
-          <w:szCs w:val="24"/>
-        </w:rPr>
-        <w:t>File(</w:t>
-      </w:r>
-      <w:proofErr w:type="gramEnd"/>
+        <w:t xml:space="preserve"> File(</w:t>
+      </w:r>
       <w:r>
         <w:rPr>
           <w:rFonts w:ascii="Consolas" w:hAnsi="Consolas" w:cs="Consolas"/>
@@ -15452,27 +12265,7 @@
           <w:sz w:val="24"/>
           <w:szCs w:val="24"/>
         </w:rPr>
-        <w:t>"./</w:t>
-      </w:r>
-      <w:proofErr w:type="spellStart"/>
-      <w:r>
-        <w:rPr>
-          <w:rFonts w:ascii="Consolas" w:hAnsi="Consolas" w:cs="Consolas"/>
-          <w:color w:val="2A00FF"/>
-          <w:sz w:val="24"/>
-          <w:szCs w:val="24"/>
-        </w:rPr>
-        <w:t>src</w:t>
-      </w:r>
-      <w:proofErr w:type="spellEnd"/>
-      <w:r>
-        <w:rPr>
-          <w:rFonts w:ascii="Consolas" w:hAnsi="Consolas" w:cs="Consolas"/>
-          <w:color w:val="2A00FF"/>
-          <w:sz w:val="24"/>
-          <w:szCs w:val="24"/>
-        </w:rPr>
-        <w:t>/test/resources/Screenshot/screenshot.png"</w:t>
+        <w:t>"./src/test/resources/Screenshot/screenshot.png"</w:t>
       </w:r>
       <w:r>
         <w:rPr>
@@ -15522,16 +12315,6 @@
           <w:szCs w:val="24"/>
         </w:rPr>
         <w:tab/>
-      </w:r>
-      <w:proofErr w:type="spellStart"/>
-      <w:proofErr w:type="gramStart"/>
-      <w:r>
-        <w:rPr>
-          <w:rFonts w:ascii="Consolas" w:hAnsi="Consolas" w:cs="Consolas"/>
-          <w:color w:val="000000"/>
-          <w:sz w:val="24"/>
-          <w:szCs w:val="24"/>
-        </w:rPr>
         <w:t>FileUtils.</w:t>
       </w:r>
       <w:r>
@@ -15545,7 +12328,6 @@
         </w:rPr>
         <w:t>copyFile</w:t>
       </w:r>
-      <w:proofErr w:type="spellEnd"/>
       <w:r>
         <w:rPr>
           <w:rFonts w:ascii="Consolas" w:hAnsi="Consolas" w:cs="Consolas"/>
@@ -15555,8 +12337,6 @@
         </w:rPr>
         <w:t>(</w:t>
       </w:r>
-      <w:proofErr w:type="spellStart"/>
-      <w:proofErr w:type="gramEnd"/>
       <w:r>
         <w:rPr>
           <w:rFonts w:ascii="Consolas" w:hAnsi="Consolas" w:cs="Consolas"/>
@@ -15566,7 +12346,6 @@
         </w:rPr>
         <w:t>srcFile</w:t>
       </w:r>
-      <w:proofErr w:type="spellEnd"/>
       <w:r>
         <w:rPr>
           <w:rFonts w:ascii="Consolas" w:hAnsi="Consolas" w:cs="Consolas"/>
@@ -15576,7 +12355,6 @@
         </w:rPr>
         <w:t xml:space="preserve">, </w:t>
       </w:r>
-      <w:proofErr w:type="spellStart"/>
       <w:r>
         <w:rPr>
           <w:rFonts w:ascii="Consolas" w:hAnsi="Consolas" w:cs="Consolas"/>
@@ -15586,7 +12364,6 @@
         </w:rPr>
         <w:t>destFile</w:t>
       </w:r>
-      <w:proofErr w:type="spellEnd"/>
       <w:r>
         <w:rPr>
           <w:rFonts w:ascii="Consolas" w:hAnsi="Consolas" w:cs="Consolas"/>
@@ -15689,27 +12466,7 @@
           <w:szCs w:val="24"/>
           <w:u w:val="single"/>
         </w:rPr>
-        <w:t xml:space="preserve">How to run failed test cases only: </w:t>
-      </w:r>
-      <w:proofErr w:type="gramStart"/>
-      <w:r>
-        <w:rPr>
-          <w:b/>
-          <w:sz w:val="24"/>
-          <w:szCs w:val="24"/>
-          <w:u w:val="single"/>
-        </w:rPr>
-        <w:t>( rerun</w:t>
-      </w:r>
-      <w:proofErr w:type="gramEnd"/>
-      <w:r>
-        <w:rPr>
-          <w:b/>
-          <w:sz w:val="24"/>
-          <w:szCs w:val="24"/>
-          <w:u w:val="single"/>
-        </w:rPr>
-        <w:t xml:space="preserve"> )</w:t>
+        <w:t>How to run failed test cases only: ( rerun )</w:t>
       </w:r>
     </w:p>
     <w:p>
@@ -15774,22 +12531,8 @@
           <w:u w:val="single"/>
           <w:lang w:eastAsia="en-IN"/>
         </w:rPr>
-        <w:t xml:space="preserve">How to use </w:t>
-      </w:r>
-      <w:proofErr w:type="gramStart"/>
-      <w:r>
-        <w:rPr>
-          <w:rFonts w:ascii="Arial" w:eastAsia="Times New Roman" w:hAnsi="Arial" w:cs="Arial"/>
-          <w:b/>
-          <w:color w:val="202124"/>
-          <w:sz w:val="24"/>
-          <w:szCs w:val="24"/>
-          <w:u w:val="single"/>
-          <w:lang w:eastAsia="en-IN"/>
-        </w:rPr>
-        <w:t>rerun :</w:t>
-      </w:r>
-      <w:proofErr w:type="gramEnd"/>
+        <w:t>How to use rerun :</w:t>
+      </w:r>
     </w:p>
     <w:p>
       <w:pPr>
@@ -15818,7 +12561,6 @@
           <w:szCs w:val="28"/>
         </w:rPr>
       </w:pPr>
-      <w:proofErr w:type="gramStart"/>
       <w:r>
         <w:rPr>
           <w:rFonts w:ascii="Consolas" w:hAnsi="Consolas" w:cs="Consolas"/>
@@ -15826,37 +12568,16 @@
           <w:sz w:val="28"/>
           <w:szCs w:val="28"/>
         </w:rPr>
-        <w:t>@</w:t>
-      </w:r>
-      <w:proofErr w:type="spellStart"/>
-      <w:r>
-        <w:rPr>
-          <w:rFonts w:ascii="Consolas" w:hAnsi="Consolas" w:cs="Consolas"/>
-          <w:color w:val="646464"/>
-          <w:sz w:val="28"/>
-          <w:szCs w:val="28"/>
-        </w:rPr>
-        <w:t>CucumberOptions</w:t>
-      </w:r>
-      <w:proofErr w:type="spellEnd"/>
-      <w:r>
-        <w:rPr>
-          <w:rFonts w:ascii="Consolas" w:hAnsi="Consolas" w:cs="Consolas"/>
-          <w:color w:val="000000"/>
-          <w:sz w:val="28"/>
-          <w:szCs w:val="28"/>
-        </w:rPr>
-        <w:t>(</w:t>
-      </w:r>
-      <w:proofErr w:type="gramEnd"/>
-      <w:r>
-        <w:rPr>
-          <w:rFonts w:ascii="Consolas" w:hAnsi="Consolas" w:cs="Consolas"/>
-          <w:color w:val="000000"/>
-          <w:sz w:val="28"/>
-          <w:szCs w:val="28"/>
-        </w:rPr>
-        <w:t xml:space="preserve">features = </w:t>
+        <w:t>@CucumberOptions</w:t>
+      </w:r>
+      <w:r>
+        <w:rPr>
+          <w:rFonts w:ascii="Consolas" w:hAnsi="Consolas" w:cs="Consolas"/>
+          <w:color w:val="000000"/>
+          <w:sz w:val="28"/>
+          <w:szCs w:val="28"/>
+        </w:rPr>
+        <w:t xml:space="preserve">(features = </w:t>
       </w:r>
       <w:r>
         <w:rPr>
@@ -15865,27 +12586,7 @@
           <w:sz w:val="28"/>
           <w:szCs w:val="28"/>
         </w:rPr>
-        <w:t>"</w:t>
-      </w:r>
-      <w:proofErr w:type="spellStart"/>
-      <w:r>
-        <w:rPr>
-          <w:rFonts w:ascii="Consolas" w:hAnsi="Consolas" w:cs="Consolas"/>
-          <w:color w:val="2A00FF"/>
-          <w:sz w:val="28"/>
-          <w:szCs w:val="28"/>
-        </w:rPr>
-        <w:t>src</w:t>
-      </w:r>
-      <w:proofErr w:type="spellEnd"/>
-      <w:r>
-        <w:rPr>
-          <w:rFonts w:ascii="Consolas" w:hAnsi="Consolas" w:cs="Consolas"/>
-          <w:color w:val="2A00FF"/>
-          <w:sz w:val="28"/>
-          <w:szCs w:val="28"/>
-        </w:rPr>
-        <w:t>/test/java/features"</w:t>
+        <w:t>"src/test/java/features"</w:t>
       </w:r>
       <w:r>
         <w:rPr>
@@ -15909,25 +12610,14 @@
           <w:szCs w:val="28"/>
         </w:rPr>
       </w:pPr>
-      <w:proofErr w:type="gramStart"/>
-      <w:r>
-        <w:rPr>
-          <w:rFonts w:ascii="Consolas" w:hAnsi="Consolas" w:cs="Consolas"/>
-          <w:color w:val="000000"/>
-          <w:sz w:val="28"/>
-          <w:szCs w:val="28"/>
-        </w:rPr>
-        <w:t>glue</w:t>
-      </w:r>
-      <w:proofErr w:type="gramEnd"/>
-      <w:r>
-        <w:rPr>
-          <w:rFonts w:ascii="Consolas" w:hAnsi="Consolas" w:cs="Consolas"/>
-          <w:color w:val="000000"/>
-          <w:sz w:val="28"/>
-          <w:szCs w:val="28"/>
-        </w:rPr>
-        <w:t xml:space="preserve"> = </w:t>
+      <w:r>
+        <w:rPr>
+          <w:rFonts w:ascii="Consolas" w:hAnsi="Consolas" w:cs="Consolas"/>
+          <w:color w:val="000000"/>
+          <w:sz w:val="28"/>
+          <w:szCs w:val="28"/>
+        </w:rPr>
+        <w:t xml:space="preserve">glue = </w:t>
       </w:r>
       <w:r>
         <w:rPr>
@@ -15936,27 +12626,7 @@
           <w:sz w:val="28"/>
           <w:szCs w:val="28"/>
         </w:rPr>
-        <w:t>"</w:t>
-      </w:r>
-      <w:proofErr w:type="spellStart"/>
-      <w:r>
-        <w:rPr>
-          <w:rFonts w:ascii="Consolas" w:hAnsi="Consolas" w:cs="Consolas"/>
-          <w:color w:val="2A00FF"/>
-          <w:sz w:val="28"/>
-          <w:szCs w:val="28"/>
-        </w:rPr>
-        <w:t>stepDefinitions</w:t>
-      </w:r>
-      <w:proofErr w:type="spellEnd"/>
-      <w:r>
-        <w:rPr>
-          <w:rFonts w:ascii="Consolas" w:hAnsi="Consolas" w:cs="Consolas"/>
-          <w:color w:val="2A00FF"/>
-          <w:sz w:val="28"/>
-          <w:szCs w:val="28"/>
-        </w:rPr>
-        <w:t>"</w:t>
+        <w:t>"stepDefinitions"</w:t>
       </w:r>
       <w:r>
         <w:rPr>
@@ -15980,25 +12650,14 @@
           <w:szCs w:val="28"/>
         </w:rPr>
       </w:pPr>
-      <w:proofErr w:type="gramStart"/>
-      <w:r>
-        <w:rPr>
-          <w:rFonts w:ascii="Consolas" w:hAnsi="Consolas" w:cs="Consolas"/>
-          <w:color w:val="000000"/>
-          <w:sz w:val="28"/>
-          <w:szCs w:val="28"/>
-        </w:rPr>
-        <w:t>plugin</w:t>
-      </w:r>
-      <w:proofErr w:type="gramEnd"/>
-      <w:r>
-        <w:rPr>
-          <w:rFonts w:ascii="Consolas" w:hAnsi="Consolas" w:cs="Consolas"/>
-          <w:color w:val="000000"/>
-          <w:sz w:val="28"/>
-          <w:szCs w:val="28"/>
-        </w:rPr>
-        <w:t xml:space="preserve"> = {</w:t>
+      <w:r>
+        <w:rPr>
+          <w:rFonts w:ascii="Consolas" w:hAnsi="Consolas" w:cs="Consolas"/>
+          <w:color w:val="000000"/>
+          <w:sz w:val="28"/>
+          <w:szCs w:val="28"/>
+        </w:rPr>
+        <w:t>plugin = {</w:t>
       </w:r>
       <w:r>
         <w:rPr>
@@ -16007,9 +12666,17 @@
           <w:sz w:val="28"/>
           <w:szCs w:val="28"/>
         </w:rPr>
-        <w:t>"</w:t>
-      </w:r>
-      <w:proofErr w:type="spellStart"/>
+        <w:t>"html:target/cucumber.html"</w:t>
+      </w:r>
+      <w:r>
+        <w:rPr>
+          <w:rFonts w:ascii="Consolas" w:hAnsi="Consolas" w:cs="Consolas"/>
+          <w:color w:val="000000"/>
+          <w:sz w:val="28"/>
+          <w:szCs w:val="28"/>
+        </w:rPr>
+        <w:t>,</w:t>
+      </w:r>
       <w:r>
         <w:rPr>
           <w:rFonts w:ascii="Consolas" w:hAnsi="Consolas" w:cs="Consolas"/>
@@ -16017,75 +12684,7 @@
           <w:sz w:val="28"/>
           <w:szCs w:val="28"/>
         </w:rPr>
-        <w:t>html:target</w:t>
-      </w:r>
-      <w:proofErr w:type="spellEnd"/>
-      <w:r>
-        <w:rPr>
-          <w:rFonts w:ascii="Consolas" w:hAnsi="Consolas" w:cs="Consolas"/>
-          <w:color w:val="2A00FF"/>
-          <w:sz w:val="28"/>
-          <w:szCs w:val="28"/>
-        </w:rPr>
-        <w:t>/cucumber.html"</w:t>
-      </w:r>
-      <w:r>
-        <w:rPr>
-          <w:rFonts w:ascii="Consolas" w:hAnsi="Consolas" w:cs="Consolas"/>
-          <w:color w:val="000000"/>
-          <w:sz w:val="28"/>
-          <w:szCs w:val="28"/>
-        </w:rPr>
-        <w:t>,</w:t>
-      </w:r>
-      <w:r>
-        <w:rPr>
-          <w:rFonts w:ascii="Consolas" w:hAnsi="Consolas" w:cs="Consolas"/>
-          <w:color w:val="2A00FF"/>
-          <w:sz w:val="28"/>
-          <w:szCs w:val="28"/>
-        </w:rPr>
-        <w:t>"</w:t>
-      </w:r>
-      <w:proofErr w:type="spellStart"/>
-      <w:r>
-        <w:rPr>
-          <w:rFonts w:ascii="Consolas" w:hAnsi="Consolas" w:cs="Consolas"/>
-          <w:color w:val="2A00FF"/>
-          <w:sz w:val="28"/>
-          <w:szCs w:val="28"/>
-        </w:rPr>
-        <w:t>json:target</w:t>
-      </w:r>
-      <w:proofErr w:type="spellEnd"/>
-      <w:r>
-        <w:rPr>
-          <w:rFonts w:ascii="Consolas" w:hAnsi="Consolas" w:cs="Consolas"/>
-          <w:color w:val="2A00FF"/>
-          <w:sz w:val="28"/>
-          <w:szCs w:val="28"/>
-        </w:rPr>
-        <w:t>/</w:t>
-      </w:r>
-      <w:proofErr w:type="spellStart"/>
-      <w:r>
-        <w:rPr>
-          <w:rFonts w:ascii="Consolas" w:hAnsi="Consolas" w:cs="Consolas"/>
-          <w:color w:val="2A00FF"/>
-          <w:sz w:val="28"/>
-          <w:szCs w:val="28"/>
-        </w:rPr>
-        <w:t>cucumber.json</w:t>
-      </w:r>
-      <w:proofErr w:type="spellEnd"/>
-      <w:r>
-        <w:rPr>
-          <w:rFonts w:ascii="Consolas" w:hAnsi="Consolas" w:cs="Consolas"/>
-          <w:color w:val="2A00FF"/>
-          <w:sz w:val="28"/>
-          <w:szCs w:val="28"/>
-        </w:rPr>
-        <w:t>"</w:t>
+        <w:t>"json:target/cucumber.json"</w:t>
       </w:r>
       <w:r>
         <w:rPr>
@@ -16134,38 +12733,7 @@
           <w:sz w:val="28"/>
           <w:szCs w:val="28"/>
         </w:rPr>
-        <w:t>"</w:t>
-      </w:r>
-      <w:proofErr w:type="spellStart"/>
-      <w:proofErr w:type="gramStart"/>
-      <w:r>
-        <w:rPr>
-          <w:rFonts w:ascii="Consolas" w:hAnsi="Consolas" w:cs="Consolas"/>
-          <w:color w:val="2A00FF"/>
-          <w:sz w:val="28"/>
-          <w:szCs w:val="28"/>
-        </w:rPr>
-        <w:t>rerun:</w:t>
-      </w:r>
-      <w:proofErr w:type="gramEnd"/>
-      <w:r>
-        <w:rPr>
-          <w:rFonts w:ascii="Consolas" w:hAnsi="Consolas" w:cs="Consolas"/>
-          <w:color w:val="2A00FF"/>
-          <w:sz w:val="28"/>
-          <w:szCs w:val="28"/>
-        </w:rPr>
-        <w:t>target</w:t>
-      </w:r>
-      <w:proofErr w:type="spellEnd"/>
-      <w:r>
-        <w:rPr>
-          <w:rFonts w:ascii="Consolas" w:hAnsi="Consolas" w:cs="Consolas"/>
-          <w:color w:val="2A00FF"/>
-          <w:sz w:val="28"/>
-          <w:szCs w:val="28"/>
-        </w:rPr>
-        <w:t>/failed_senarios.txt"</w:t>
+        <w:t>"rerun:target/failed_senarios.txt"</w:t>
       </w:r>
     </w:p>
     <w:p>
@@ -16242,7 +12810,6 @@
         </w:rPr>
         <w:t xml:space="preserve">After executing the above </w:t>
       </w:r>
-      <w:proofErr w:type="spellStart"/>
       <w:r>
         <w:rPr>
           <w:rFonts w:ascii="Arial" w:eastAsia="Times New Roman" w:hAnsi="Arial" w:cs="Arial"/>
@@ -16251,9 +12818,8 @@
           <w:szCs w:val="24"/>
           <w:lang w:eastAsia="en-IN"/>
         </w:rPr>
-        <w:t>testRunner</w:t>
-      </w:r>
-      <w:proofErr w:type="spellEnd"/>
+        <w:t xml:space="preserve">testRunner </w:t>
+      </w:r>
       <w:r>
         <w:rPr>
           <w:rFonts w:ascii="Arial" w:eastAsia="Times New Roman" w:hAnsi="Arial" w:cs="Arial"/>
@@ -16262,7 +12828,7 @@
           <w:szCs w:val="24"/>
           <w:lang w:eastAsia="en-IN"/>
         </w:rPr>
-        <w:t xml:space="preserve"> </w:t>
+        <w:t>all the failed test cases will be located in one folder</w:t>
       </w:r>
       <w:r>
         <w:rPr>
@@ -16272,39 +12838,7 @@
           <w:szCs w:val="24"/>
           <w:lang w:eastAsia="en-IN"/>
         </w:rPr>
-        <w:t>all the failed test cases will be located in one folder</w:t>
-      </w:r>
-      <w:r>
-        <w:rPr>
-          <w:rFonts w:ascii="Arial" w:eastAsia="Times New Roman" w:hAnsi="Arial" w:cs="Arial"/>
-          <w:color w:val="202124"/>
-          <w:sz w:val="24"/>
-          <w:szCs w:val="24"/>
-          <w:lang w:eastAsia="en-IN"/>
-        </w:rPr>
-        <w:t xml:space="preserve">. If you would like, you can run </w:t>
-      </w:r>
-      <w:proofErr w:type="spellStart"/>
-      <w:r>
-        <w:rPr>
-          <w:rFonts w:ascii="Arial" w:eastAsia="Times New Roman" w:hAnsi="Arial" w:cs="Arial"/>
-          <w:color w:val="202124"/>
-          <w:sz w:val="24"/>
-          <w:szCs w:val="24"/>
-          <w:lang w:eastAsia="en-IN"/>
-        </w:rPr>
-        <w:t>testRunner</w:t>
-      </w:r>
-      <w:proofErr w:type="spellEnd"/>
-      <w:r>
-        <w:rPr>
-          <w:rFonts w:ascii="Arial" w:eastAsia="Times New Roman" w:hAnsi="Arial" w:cs="Arial"/>
-          <w:color w:val="202124"/>
-          <w:sz w:val="24"/>
-          <w:szCs w:val="24"/>
-          <w:lang w:eastAsia="en-IN"/>
-        </w:rPr>
-        <w:t xml:space="preserve"> separately for failed test cases.</w:t>
+        <w:t>. If you would like, you can run testRunner separately for failed test cases.</w:t>
       </w:r>
     </w:p>
     <w:p>
@@ -16332,29 +12866,7 @@
           <w:szCs w:val="24"/>
           <w:lang w:eastAsia="en-IN"/>
         </w:rPr>
-        <w:t xml:space="preserve">The failed </w:t>
-      </w:r>
-      <w:proofErr w:type="spellStart"/>
-      <w:r>
-        <w:rPr>
-          <w:rFonts w:ascii="Arial" w:eastAsia="Times New Roman" w:hAnsi="Arial" w:cs="Arial"/>
-          <w:color w:val="202124"/>
-          <w:sz w:val="24"/>
-          <w:szCs w:val="24"/>
-          <w:lang w:eastAsia="en-IN"/>
-        </w:rPr>
-        <w:t>testcase</w:t>
-      </w:r>
-      <w:proofErr w:type="spellEnd"/>
-      <w:r>
-        <w:rPr>
-          <w:rFonts w:ascii="Arial" w:eastAsia="Times New Roman" w:hAnsi="Arial" w:cs="Arial"/>
-          <w:color w:val="202124"/>
-          <w:sz w:val="24"/>
-          <w:szCs w:val="24"/>
-          <w:lang w:eastAsia="en-IN"/>
-        </w:rPr>
-        <w:t xml:space="preserve"> folder is mapped to features property as shown below in order to run failed test cases.</w:t>
+        <w:t>The failed testcase folder is mapped to features property as shown below in order to run failed test cases.</w:t>
       </w:r>
     </w:p>
     <w:p>
@@ -16382,19 +12894,8 @@
           <w:szCs w:val="28"/>
         </w:rPr>
         <w:lastRenderedPageBreak/>
-        <w:t>@</w:t>
-      </w:r>
-      <w:proofErr w:type="spellStart"/>
-      <w:r>
-        <w:rPr>
-          <w:rFonts w:ascii="Consolas" w:hAnsi="Consolas" w:cs="Consolas"/>
-          <w:color w:val="646464"/>
-          <w:sz w:val="28"/>
-          <w:szCs w:val="28"/>
-        </w:rPr>
-        <w:t>CucumberOptions</w:t>
-      </w:r>
-      <w:proofErr w:type="spellEnd"/>
+        <w:t>@CucumberOptions</w:t>
+      </w:r>
       <w:r>
         <w:rPr>
           <w:rFonts w:ascii="Consolas" w:hAnsi="Consolas" w:cs="Consolas"/>
@@ -16456,27 +12957,7 @@
           <w:sz w:val="28"/>
           <w:szCs w:val="28"/>
         </w:rPr>
-        <w:t>"</w:t>
-      </w:r>
-      <w:proofErr w:type="spellStart"/>
-      <w:r>
-        <w:rPr>
-          <w:rFonts w:ascii="Consolas" w:hAnsi="Consolas" w:cs="Consolas"/>
-          <w:color w:val="2A00FF"/>
-          <w:sz w:val="28"/>
-          <w:szCs w:val="28"/>
-        </w:rPr>
-        <w:t>stepDefinitions</w:t>
-      </w:r>
-      <w:proofErr w:type="spellEnd"/>
-      <w:r>
-        <w:rPr>
-          <w:rFonts w:ascii="Consolas" w:hAnsi="Consolas" w:cs="Consolas"/>
-          <w:color w:val="2A00FF"/>
-          <w:sz w:val="28"/>
-          <w:szCs w:val="28"/>
-        </w:rPr>
-        <w:t>"</w:t>
+        <w:t>"stepDefinitions"</w:t>
       </w:r>
       <w:r>
         <w:rPr>
@@ -16521,9 +13002,17 @@
           <w:sz w:val="28"/>
           <w:szCs w:val="28"/>
         </w:rPr>
-        <w:t>"</w:t>
-      </w:r>
-      <w:proofErr w:type="spellStart"/>
+        <w:t>"html:target/cucumber.html"</w:t>
+      </w:r>
+      <w:r>
+        <w:rPr>
+          <w:rFonts w:ascii="Consolas" w:hAnsi="Consolas" w:cs="Consolas"/>
+          <w:color w:val="000000"/>
+          <w:sz w:val="28"/>
+          <w:szCs w:val="28"/>
+        </w:rPr>
+        <w:t>,</w:t>
+      </w:r>
       <w:r>
         <w:rPr>
           <w:rFonts w:ascii="Consolas" w:hAnsi="Consolas" w:cs="Consolas"/>
@@ -16531,75 +13020,7 @@
           <w:sz w:val="28"/>
           <w:szCs w:val="28"/>
         </w:rPr>
-        <w:t>html:target</w:t>
-      </w:r>
-      <w:proofErr w:type="spellEnd"/>
-      <w:r>
-        <w:rPr>
-          <w:rFonts w:ascii="Consolas" w:hAnsi="Consolas" w:cs="Consolas"/>
-          <w:color w:val="2A00FF"/>
-          <w:sz w:val="28"/>
-          <w:szCs w:val="28"/>
-        </w:rPr>
-        <w:t>/cucumber.html"</w:t>
-      </w:r>
-      <w:r>
-        <w:rPr>
-          <w:rFonts w:ascii="Consolas" w:hAnsi="Consolas" w:cs="Consolas"/>
-          <w:color w:val="000000"/>
-          <w:sz w:val="28"/>
-          <w:szCs w:val="28"/>
-        </w:rPr>
-        <w:t>,</w:t>
-      </w:r>
-      <w:r>
-        <w:rPr>
-          <w:rFonts w:ascii="Consolas" w:hAnsi="Consolas" w:cs="Consolas"/>
-          <w:color w:val="2A00FF"/>
-          <w:sz w:val="28"/>
-          <w:szCs w:val="28"/>
-        </w:rPr>
-        <w:t>"</w:t>
-      </w:r>
-      <w:proofErr w:type="spellStart"/>
-      <w:r>
-        <w:rPr>
-          <w:rFonts w:ascii="Consolas" w:hAnsi="Consolas" w:cs="Consolas"/>
-          <w:color w:val="2A00FF"/>
-          <w:sz w:val="28"/>
-          <w:szCs w:val="28"/>
-        </w:rPr>
-        <w:t>json:target</w:t>
-      </w:r>
-      <w:proofErr w:type="spellEnd"/>
-      <w:r>
-        <w:rPr>
-          <w:rFonts w:ascii="Consolas" w:hAnsi="Consolas" w:cs="Consolas"/>
-          <w:color w:val="2A00FF"/>
-          <w:sz w:val="28"/>
-          <w:szCs w:val="28"/>
-        </w:rPr>
-        <w:t>/</w:t>
-      </w:r>
-      <w:proofErr w:type="spellStart"/>
-      <w:r>
-        <w:rPr>
-          <w:rFonts w:ascii="Consolas" w:hAnsi="Consolas" w:cs="Consolas"/>
-          <w:color w:val="2A00FF"/>
-          <w:sz w:val="28"/>
-          <w:szCs w:val="28"/>
-        </w:rPr>
-        <w:t>cucumber.json</w:t>
-      </w:r>
-      <w:proofErr w:type="spellEnd"/>
-      <w:r>
-        <w:rPr>
-          <w:rFonts w:ascii="Consolas" w:hAnsi="Consolas" w:cs="Consolas"/>
-          <w:color w:val="2A00FF"/>
-          <w:sz w:val="28"/>
-          <w:szCs w:val="28"/>
-        </w:rPr>
-        <w:t>"</w:t>
+        <w:t>"json:target/cucumber.json"</w:t>
       </w:r>
     </w:p>
     <w:p>
@@ -16855,27 +13276,7 @@
           <w:szCs w:val="28"/>
           <w:u w:val="single"/>
         </w:rPr>
-        <w:t xml:space="preserve">How to </w:t>
-      </w:r>
-      <w:proofErr w:type="gramStart"/>
-      <w:r>
-        <w:rPr>
-          <w:b/>
-          <w:sz w:val="28"/>
-          <w:szCs w:val="28"/>
-          <w:u w:val="single"/>
-        </w:rPr>
-        <w:t>Run</w:t>
-      </w:r>
-      <w:proofErr w:type="gramEnd"/>
-      <w:r>
-        <w:rPr>
-          <w:b/>
-          <w:sz w:val="28"/>
-          <w:szCs w:val="28"/>
-          <w:u w:val="single"/>
-        </w:rPr>
-        <w:t xml:space="preserve"> test cases using maven in eclipse:</w:t>
+        <w:t>How to Run test cases using maven in eclipse:</w:t>
       </w:r>
     </w:p>
     <w:p>
@@ -17036,27 +13437,7 @@
           <w:szCs w:val="28"/>
           <w:u w:val="single"/>
         </w:rPr>
-        <w:t xml:space="preserve">How to </w:t>
-      </w:r>
-      <w:proofErr w:type="gramStart"/>
-      <w:r>
-        <w:rPr>
-          <w:b/>
-          <w:sz w:val="28"/>
-          <w:szCs w:val="28"/>
-          <w:u w:val="single"/>
-        </w:rPr>
-        <w:t>Run</w:t>
-      </w:r>
-      <w:proofErr w:type="gramEnd"/>
-      <w:r>
-        <w:rPr>
-          <w:b/>
-          <w:sz w:val="28"/>
-          <w:szCs w:val="28"/>
-          <w:u w:val="single"/>
-        </w:rPr>
-        <w:t xml:space="preserve"> test cases externally using command prompt:</w:t>
+        <w:t>How to Run test cases externally using command prompt:</w:t>
       </w:r>
     </w:p>
     <w:p>
@@ -17107,597 +13488,224 @@
           <w:sz w:val="28"/>
           <w:szCs w:val="28"/>
         </w:rPr>
+        <w:t xml:space="preserve"> mvn test</w:t>
+      </w:r>
+    </w:p>
+    <w:p>
+      <w:pPr>
+        <w:jc w:val="both"/>
+        <w:rPr>
+          <w:b/>
+          <w:sz w:val="28"/>
+          <w:szCs w:val="28"/>
+          <w:u w:val="single"/>
+        </w:rPr>
+      </w:pPr>
+      <w:r>
+        <w:rPr>
+          <w:b/>
+          <w:sz w:val="28"/>
+          <w:szCs w:val="28"/>
+          <w:u w:val="single"/>
+        </w:rPr>
+        <w:t>How to control test cases from command prompt:</w:t>
+      </w:r>
+    </w:p>
+    <w:p>
+      <w:pPr>
+        <w:jc w:val="both"/>
+        <w:rPr>
+          <w:b/>
+          <w:sz w:val="28"/>
+          <w:szCs w:val="28"/>
+          <w:u w:val="single"/>
+        </w:rPr>
+      </w:pPr>
+    </w:p>
+    <w:p>
+      <w:r>
+        <w:t>mvn test -Dcucumber.filter.tags="@smoke"</w:t>
+      </w:r>
+    </w:p>
+    <w:p>
+      <w:r>
+        <w:t>Supported properties are:</w:t>
+      </w:r>
+    </w:p>
+    <w:p>
+      <w:r>
+        <w:t>cucumber.ansi-colors.disabled=  # true or false. default: false</w:t>
+      </w:r>
+    </w:p>
+    <w:p>
+      <w:r>
+        <w:t>cucumber.execution.dry-run=     # true or false. default: false</w:t>
+      </w:r>
+    </w:p>
+    <w:p>
+      <w:r>
+        <w:t>cucumber.execution.limit=       # number of scenarios to execute (CLI only).</w:t>
+      </w:r>
+    </w:p>
+    <w:p>
+      <w:r>
+        <w:t>cucumber.execution.order=       # lexical, reverse, random or random:[seed] (CLI only). default: lexical</w:t>
+      </w:r>
+    </w:p>
+    <w:p>
+      <w:r>
+        <w:lastRenderedPageBreak/>
+        <w:t>cucumber.execution.wip=         # true or false. default: false.</w:t>
+      </w:r>
+    </w:p>
+    <w:p>
+      <w:r>
+        <w:t>cucumber.features=              # comma separated paths to feature files. example: path/to/example.feature, path/to/other.feature</w:t>
+      </w:r>
+    </w:p>
+    <w:p>
+      <w:r>
+        <w:t>cucumber.filter.name=           # regex. example: .*Hello.*</w:t>
+      </w:r>
+    </w:p>
+    <w:p>
+      <w:r>
+        <w:t>cucumber.filter.tags=           # tag expression. example: @smoke and not @slow</w:t>
+      </w:r>
+    </w:p>
+    <w:p>
+      <w:r>
+        <w:t>cucumber.glue=                  # comma separated package names. example: com.example.glue</w:t>
+      </w:r>
+    </w:p>
+    <w:p>
+      <w:r>
+        <w:t>cucumber.plugin=                # comma separated plugin strings. example: pretty, json:path/to/report.json</w:t>
+      </w:r>
+    </w:p>
+    <w:p>
+      <w:r>
+        <w:t>cucumber.object-factory=        # object factory class name. example: com.example.MyObjectFactory</w:t>
+      </w:r>
+    </w:p>
+    <w:p>
+      <w:r>
+        <w:t>cucumber.snippet-type=          # underscore or camelcase. default: underscore</w:t>
+      </w:r>
+    </w:p>
+    <w:p/>
+    <w:p>
+      <w:pPr>
+        <w:rPr>
+          <w:b/>
+          <w:u w:val="single"/>
+        </w:rPr>
+      </w:pPr>
+      <w:r>
+        <w:rPr>
+          <w:b/>
+          <w:u w:val="single"/>
+        </w:rPr>
+        <w:t>Jenkins: ( pending )</w:t>
+      </w:r>
+    </w:p>
+    <w:p>
+      <w:pPr>
+        <w:rPr>
+          <w:b/>
+          <w:u w:val="single"/>
+        </w:rPr>
+      </w:pPr>
+    </w:p>
+    <w:p>
+      <w:pPr>
+        <w:rPr>
+          <w:b/>
+          <w:u w:val="single"/>
+        </w:rPr>
+      </w:pPr>
+      <w:r>
+        <w:rPr>
+          <w:b/>
+          <w:u w:val="single"/>
+        </w:rPr>
+        <w:t>Git and github:</w:t>
+      </w:r>
+    </w:p>
+    <w:p>
+      <w:r>
+        <w:rPr>
+          <w:b/>
+          <w:u w:val="single"/>
+        </w:rPr>
+        <w:t>Git:</w:t>
+      </w:r>
+      <w:r>
+        <w:t xml:space="preserve">  --&gt; Local Repository</w:t>
+      </w:r>
+    </w:p>
+    <w:p>
+      <w:r>
+        <w:rPr>
+          <w:b/>
+          <w:u w:val="single"/>
+        </w:rPr>
+        <w:t>Github:</w:t>
+      </w:r>
+      <w:r>
+        <w:rPr>
+          <w:b/>
+          <w:u w:val="single"/>
+        </w:rPr>
         <w:t xml:space="preserve"> </w:t>
       </w:r>
-      <w:proofErr w:type="spellStart"/>
-      <w:r>
-        <w:rPr>
-          <w:sz w:val="28"/>
-          <w:szCs w:val="28"/>
-        </w:rPr>
-        <w:t>mvn</w:t>
-      </w:r>
-      <w:proofErr w:type="spellEnd"/>
-      <w:r>
-        <w:rPr>
-          <w:sz w:val="28"/>
-          <w:szCs w:val="28"/>
-        </w:rPr>
-        <w:t xml:space="preserve"> test</w:t>
-      </w:r>
-    </w:p>
-    <w:p>
-      <w:pPr>
-        <w:jc w:val="both"/>
-        <w:rPr>
-          <w:b/>
-          <w:sz w:val="28"/>
-          <w:szCs w:val="28"/>
+      <w:r>
+        <w:t xml:space="preserve"> --&gt; Global Repository or Central Repository or Remote Repository</w:t>
+      </w:r>
+    </w:p>
+    <w:p>
+      <w:pPr>
+        <w:rPr>
+          <w:b/>
           <w:u w:val="single"/>
         </w:rPr>
       </w:pPr>
       <w:r>
         <w:rPr>
           <w:b/>
-          <w:sz w:val="28"/>
-          <w:szCs w:val="28"/>
           <w:u w:val="single"/>
         </w:rPr>
-        <w:t>How to control test cases from command prompt:</w:t>
-      </w:r>
-    </w:p>
-    <w:p>
-      <w:pPr>
-        <w:jc w:val="both"/>
-        <w:rPr>
-          <w:b/>
-          <w:sz w:val="28"/>
-          <w:szCs w:val="28"/>
+        <w:t>Why Git ? ( Pending )</w:t>
+      </w:r>
+    </w:p>
+    <w:p>
+      <w:pPr>
+        <w:rPr>
+          <w:b/>
           <w:u w:val="single"/>
         </w:rPr>
       </w:pPr>
-    </w:p>
-    <w:p>
-      <w:proofErr w:type="spellStart"/>
-      <w:proofErr w:type="gramStart"/>
-      <w:r>
-        <w:t>mvn</w:t>
-      </w:r>
-      <w:proofErr w:type="spellEnd"/>
-      <w:proofErr w:type="gramEnd"/>
-      <w:r>
-        <w:t xml:space="preserve"> test -</w:t>
-      </w:r>
-      <w:proofErr w:type="spellStart"/>
-      <w:r>
-        <w:t>Dcucumber.filter.tags</w:t>
-      </w:r>
-      <w:proofErr w:type="spellEnd"/>
-      <w:r>
-        <w:t>="@smoke"</w:t>
-      </w:r>
-    </w:p>
-    <w:p>
-      <w:r>
-        <w:t>Supported properties are:</w:t>
-      </w:r>
-    </w:p>
-    <w:p>
-      <w:proofErr w:type="spellStart"/>
-      <w:proofErr w:type="gramStart"/>
-      <w:r>
-        <w:t>cucumber.ansi-colors.disabled</w:t>
-      </w:r>
-      <w:proofErr w:type="spellEnd"/>
-      <w:proofErr w:type="gramEnd"/>
-      <w:r>
-        <w:t xml:space="preserve">=  # true or false. </w:t>
-      </w:r>
-      <w:proofErr w:type="gramStart"/>
-      <w:r>
-        <w:t>default</w:t>
-      </w:r>
-      <w:proofErr w:type="gramEnd"/>
-      <w:r>
-        <w:t>: false</w:t>
-      </w:r>
-    </w:p>
-    <w:p>
-      <w:proofErr w:type="spellStart"/>
-      <w:proofErr w:type="gramStart"/>
-      <w:r>
-        <w:t>cucumber.execution.dry</w:t>
-      </w:r>
-      <w:proofErr w:type="spellEnd"/>
-      <w:r>
-        <w:t>-run</w:t>
-      </w:r>
-      <w:proofErr w:type="gramEnd"/>
-      <w:r>
-        <w:t xml:space="preserve">=     # true or false. </w:t>
-      </w:r>
-      <w:proofErr w:type="gramStart"/>
-      <w:r>
-        <w:t>default</w:t>
-      </w:r>
-      <w:proofErr w:type="gramEnd"/>
-      <w:r>
-        <w:t>: false</w:t>
-      </w:r>
-    </w:p>
-    <w:p>
-      <w:proofErr w:type="spellStart"/>
-      <w:r>
-        <w:t>cucumber.execution.limit</w:t>
-      </w:r>
-      <w:proofErr w:type="spellEnd"/>
-      <w:r>
-        <w:t>=       # number of scenarios to execute (CLI only).</w:t>
-      </w:r>
-    </w:p>
-    <w:p>
-      <w:proofErr w:type="spellStart"/>
-      <w:r>
-        <w:t>cucumber.execution.order</w:t>
-      </w:r>
-      <w:proofErr w:type="spellEnd"/>
-      <w:r>
-        <w:t>=       # lexical, reverse, random or random</w:t>
-      </w:r>
-      <w:proofErr w:type="gramStart"/>
-      <w:r>
-        <w:t>:[</w:t>
-      </w:r>
-      <w:proofErr w:type="gramEnd"/>
-      <w:r>
-        <w:t xml:space="preserve">seed] (CLI only). </w:t>
-      </w:r>
-      <w:proofErr w:type="gramStart"/>
-      <w:r>
-        <w:t>default</w:t>
-      </w:r>
-      <w:proofErr w:type="gramEnd"/>
-      <w:r>
-        <w:t>: lexical</w:t>
-      </w:r>
-    </w:p>
-    <w:p>
-      <w:proofErr w:type="spellStart"/>
-      <w:r>
-        <w:lastRenderedPageBreak/>
-        <w:t>cucumber.execution.wip</w:t>
-      </w:r>
-      <w:proofErr w:type="spellEnd"/>
-      <w:r>
-        <w:t xml:space="preserve">=         # true or false. </w:t>
-      </w:r>
-      <w:proofErr w:type="gramStart"/>
-      <w:r>
-        <w:t>default</w:t>
-      </w:r>
-      <w:proofErr w:type="gramEnd"/>
-      <w:r>
-        <w:t>: false.</w:t>
-      </w:r>
-    </w:p>
-    <w:p>
-      <w:proofErr w:type="spellStart"/>
-      <w:r>
-        <w:t>cucumber.features</w:t>
-      </w:r>
-      <w:proofErr w:type="spellEnd"/>
-      <w:r>
-        <w:t xml:space="preserve">=              # comma separated paths to feature files. </w:t>
-      </w:r>
-      <w:proofErr w:type="gramStart"/>
-      <w:r>
-        <w:t>example</w:t>
-      </w:r>
-      <w:proofErr w:type="gramEnd"/>
-      <w:r>
-        <w:t>: path/to/</w:t>
-      </w:r>
-      <w:proofErr w:type="spellStart"/>
-      <w:r>
-        <w:t>example.feature</w:t>
-      </w:r>
-      <w:proofErr w:type="spellEnd"/>
-      <w:r>
-        <w:t>, path/to/</w:t>
-      </w:r>
-      <w:proofErr w:type="spellStart"/>
-      <w:r>
-        <w:t>other.feature</w:t>
-      </w:r>
-      <w:proofErr w:type="spellEnd"/>
-    </w:p>
-    <w:p>
-      <w:r>
-        <w:t xml:space="preserve">cucumber.filter.name=           # regex. </w:t>
-      </w:r>
-      <w:proofErr w:type="gramStart"/>
-      <w:r>
-        <w:t>example</w:t>
-      </w:r>
-      <w:proofErr w:type="gramEnd"/>
-      <w:r>
-        <w:t>: .*Hello.*</w:t>
-      </w:r>
-    </w:p>
-    <w:p>
-      <w:proofErr w:type="spellStart"/>
-      <w:r>
-        <w:t>cucumber.filter.tags</w:t>
-      </w:r>
-      <w:proofErr w:type="spellEnd"/>
-      <w:r>
-        <w:t xml:space="preserve">=           # tag expression. </w:t>
-      </w:r>
-      <w:proofErr w:type="gramStart"/>
-      <w:r>
-        <w:t>example</w:t>
-      </w:r>
-      <w:proofErr w:type="gramEnd"/>
-      <w:r>
-        <w:t>: @smoke and not @slow</w:t>
-      </w:r>
-    </w:p>
-    <w:p>
-      <w:proofErr w:type="spellStart"/>
-      <w:r>
-        <w:t>cucumber.glue</w:t>
-      </w:r>
-      <w:proofErr w:type="spellEnd"/>
-      <w:r>
-        <w:t xml:space="preserve">=                  # comma separated package names. </w:t>
-      </w:r>
-      <w:proofErr w:type="gramStart"/>
-      <w:r>
-        <w:t>example</w:t>
-      </w:r>
-      <w:proofErr w:type="gramEnd"/>
-      <w:r>
-        <w:t xml:space="preserve">: </w:t>
-      </w:r>
-      <w:proofErr w:type="spellStart"/>
-      <w:r>
-        <w:t>com.example.glue</w:t>
-      </w:r>
-      <w:proofErr w:type="spellEnd"/>
-    </w:p>
-    <w:p>
-      <w:proofErr w:type="spellStart"/>
-      <w:r>
-        <w:t>cucumber.plugin</w:t>
-      </w:r>
-      <w:proofErr w:type="spellEnd"/>
-      <w:r>
-        <w:t xml:space="preserve">=                # comma separated plugin strings. </w:t>
-      </w:r>
-      <w:proofErr w:type="gramStart"/>
-      <w:r>
-        <w:t>example</w:t>
-      </w:r>
-      <w:proofErr w:type="gramEnd"/>
-      <w:r>
-        <w:t xml:space="preserve">: pretty, </w:t>
-      </w:r>
-      <w:proofErr w:type="spellStart"/>
-      <w:r>
-        <w:t>json:path</w:t>
-      </w:r>
-      <w:proofErr w:type="spellEnd"/>
-      <w:r>
-        <w:t>/to/</w:t>
-      </w:r>
-      <w:proofErr w:type="spellStart"/>
-      <w:r>
-        <w:t>report.json</w:t>
-      </w:r>
-      <w:proofErr w:type="spellEnd"/>
-    </w:p>
-    <w:p>
-      <w:proofErr w:type="spellStart"/>
-      <w:proofErr w:type="gramStart"/>
-      <w:r>
-        <w:t>cucumber.object</w:t>
-      </w:r>
-      <w:proofErr w:type="spellEnd"/>
-      <w:r>
-        <w:t>-factory</w:t>
-      </w:r>
-      <w:proofErr w:type="gramEnd"/>
-      <w:r>
-        <w:t xml:space="preserve">=        # object factory class name. </w:t>
-      </w:r>
-      <w:proofErr w:type="gramStart"/>
-      <w:r>
-        <w:t>example</w:t>
-      </w:r>
-      <w:proofErr w:type="gramEnd"/>
-      <w:r>
-        <w:t xml:space="preserve">: </w:t>
-      </w:r>
-      <w:proofErr w:type="spellStart"/>
-      <w:r>
-        <w:t>com.example.MyObjectFactory</w:t>
-      </w:r>
-      <w:proofErr w:type="spellEnd"/>
-    </w:p>
-    <w:p>
-      <w:proofErr w:type="spellStart"/>
-      <w:proofErr w:type="gramStart"/>
-      <w:r>
-        <w:t>cucumber.snippet</w:t>
-      </w:r>
-      <w:proofErr w:type="spellEnd"/>
-      <w:r>
-        <w:t>-type</w:t>
-      </w:r>
-      <w:proofErr w:type="gramEnd"/>
-      <w:r>
-        <w:t xml:space="preserve">=          # underscore or </w:t>
-      </w:r>
-      <w:proofErr w:type="spellStart"/>
-      <w:r>
-        <w:t>camelcase</w:t>
-      </w:r>
-      <w:proofErr w:type="spellEnd"/>
-      <w:r>
-        <w:t xml:space="preserve">. </w:t>
-      </w:r>
-      <w:proofErr w:type="gramStart"/>
-      <w:r>
-        <w:t>default</w:t>
-      </w:r>
-      <w:proofErr w:type="gramEnd"/>
-      <w:r>
-        <w:t>: underscore</w:t>
-      </w:r>
-    </w:p>
-    <w:p/>
-    <w:p>
-      <w:pPr>
+      <w:r>
         <w:rPr>
           <w:b/>
           <w:u w:val="single"/>
         </w:rPr>
-      </w:pPr>
-      <w:r>
+        <w:t>Why github ? ( pending )</w:t>
+      </w:r>
+    </w:p>
+    <w:p>
+      <w:pPr>
         <w:rPr>
           <w:b/>
           <w:u w:val="single"/>
         </w:rPr>
-        <w:t xml:space="preserve">Jenkins: </w:t>
-      </w:r>
-      <w:proofErr w:type="gramStart"/>
+      </w:pPr>
       <w:r>
         <w:rPr>
           <w:b/>
           <w:u w:val="single"/>
         </w:rPr>
-        <w:t>( pending</w:t>
-      </w:r>
-      <w:proofErr w:type="gramEnd"/>
-      <w:r>
-        <w:rPr>
-          <w:b/>
-          <w:u w:val="single"/>
-        </w:rPr>
-        <w:t xml:space="preserve"> )</w:t>
-      </w:r>
-    </w:p>
-    <w:p>
-      <w:pPr>
-        <w:rPr>
-          <w:b/>
-          <w:u w:val="single"/>
-        </w:rPr>
-      </w:pPr>
-    </w:p>
-    <w:p>
-      <w:pPr>
-        <w:rPr>
-          <w:b/>
-          <w:u w:val="single"/>
-        </w:rPr>
-      </w:pPr>
-      <w:r>
-        <w:rPr>
-          <w:b/>
-          <w:u w:val="single"/>
-        </w:rPr>
-        <w:t xml:space="preserve">Git and </w:t>
-      </w:r>
-      <w:proofErr w:type="spellStart"/>
-      <w:r>
-        <w:rPr>
-          <w:b/>
-          <w:u w:val="single"/>
-        </w:rPr>
-        <w:t>github</w:t>
-      </w:r>
-      <w:proofErr w:type="spellEnd"/>
-      <w:r>
-        <w:rPr>
-          <w:b/>
-          <w:u w:val="single"/>
-        </w:rPr>
-        <w:t>:</w:t>
-      </w:r>
-    </w:p>
-    <w:p>
-      <w:r>
-        <w:rPr>
-          <w:b/>
-          <w:u w:val="single"/>
-        </w:rPr>
-        <w:t>Git:</w:t>
-      </w:r>
-      <w:r>
-        <w:t xml:space="preserve">  --&gt; Local Repository</w:t>
-      </w:r>
-    </w:p>
-    <w:p>
-      <w:proofErr w:type="spellStart"/>
-      <w:r>
-        <w:rPr>
-          <w:b/>
-          <w:u w:val="single"/>
-        </w:rPr>
-        <w:t>Github</w:t>
-      </w:r>
-      <w:proofErr w:type="spellEnd"/>
-      <w:r>
-        <w:rPr>
-          <w:b/>
-          <w:u w:val="single"/>
-        </w:rPr>
-        <w:t>:</w:t>
-      </w:r>
-      <w:r>
-        <w:rPr>
-          <w:b/>
-          <w:u w:val="single"/>
-        </w:rPr>
-        <w:t xml:space="preserve"> </w:t>
-      </w:r>
-      <w:r>
-        <w:t xml:space="preserve"> --&gt; Global Repository or Central Repository or Remote Repository</w:t>
-      </w:r>
-    </w:p>
-    <w:p>
-      <w:pPr>
-        <w:rPr>
-          <w:b/>
-          <w:u w:val="single"/>
-        </w:rPr>
-      </w:pPr>
-      <w:r>
-        <w:rPr>
-          <w:b/>
-          <w:u w:val="single"/>
-        </w:rPr>
-        <w:t xml:space="preserve">Why </w:t>
-      </w:r>
-      <w:proofErr w:type="gramStart"/>
-      <w:r>
-        <w:rPr>
-          <w:b/>
-          <w:u w:val="single"/>
-        </w:rPr>
-        <w:t>Git ?</w:t>
-      </w:r>
-      <w:proofErr w:type="gramEnd"/>
-      <w:r>
-        <w:rPr>
-          <w:b/>
-          <w:u w:val="single"/>
-        </w:rPr>
-        <w:t xml:space="preserve"> </w:t>
-      </w:r>
-      <w:proofErr w:type="gramStart"/>
-      <w:r>
-        <w:rPr>
-          <w:b/>
-          <w:u w:val="single"/>
-        </w:rPr>
-        <w:t>( Pending</w:t>
-      </w:r>
-      <w:proofErr w:type="gramEnd"/>
-      <w:r>
-        <w:rPr>
-          <w:b/>
-          <w:u w:val="single"/>
-        </w:rPr>
-        <w:t xml:space="preserve"> )</w:t>
-      </w:r>
-    </w:p>
-    <w:p>
-      <w:pPr>
-        <w:rPr>
-          <w:b/>
-          <w:u w:val="single"/>
-        </w:rPr>
-      </w:pPr>
-      <w:r>
-        <w:rPr>
-          <w:b/>
-          <w:u w:val="single"/>
-        </w:rPr>
-        <w:t xml:space="preserve">Why </w:t>
-      </w:r>
-      <w:proofErr w:type="spellStart"/>
-      <w:proofErr w:type="gramStart"/>
-      <w:r>
-        <w:rPr>
-          <w:b/>
-          <w:u w:val="single"/>
-        </w:rPr>
-        <w:t>github</w:t>
-      </w:r>
-      <w:proofErr w:type="spellEnd"/>
-      <w:r>
-        <w:rPr>
-          <w:b/>
-          <w:u w:val="single"/>
-        </w:rPr>
-        <w:t xml:space="preserve"> ?</w:t>
-      </w:r>
-      <w:proofErr w:type="gramEnd"/>
-      <w:r>
-        <w:rPr>
-          <w:b/>
-          <w:u w:val="single"/>
-        </w:rPr>
-        <w:t xml:space="preserve"> </w:t>
-      </w:r>
-      <w:proofErr w:type="gramStart"/>
-      <w:r>
-        <w:rPr>
-          <w:b/>
-          <w:u w:val="single"/>
-        </w:rPr>
-        <w:t>( pending</w:t>
-      </w:r>
-      <w:proofErr w:type="gramEnd"/>
-      <w:r>
-        <w:rPr>
-          <w:b/>
-          <w:u w:val="single"/>
-        </w:rPr>
-        <w:t xml:space="preserve"> )</w:t>
-      </w:r>
-    </w:p>
-    <w:p>
-      <w:pPr>
-        <w:rPr>
-          <w:b/>
-          <w:u w:val="single"/>
-        </w:rPr>
-      </w:pPr>
-      <w:r>
-        <w:rPr>
-          <w:b/>
-          <w:u w:val="single"/>
-        </w:rPr>
-        <w:t xml:space="preserve">How to push the code into </w:t>
-      </w:r>
-      <w:proofErr w:type="spellStart"/>
-      <w:r>
-        <w:rPr>
-          <w:b/>
-          <w:u w:val="single"/>
-        </w:rPr>
-        <w:t>github</w:t>
-      </w:r>
-      <w:proofErr w:type="spellEnd"/>
-      <w:r>
-        <w:rPr>
-          <w:b/>
-          <w:u w:val="single"/>
-        </w:rPr>
-        <w:t>:</w:t>
+        <w:t>How to push the code into github:</w:t>
       </w:r>
     </w:p>
     <w:p>
@@ -17994,27 +14002,7 @@
                 <w:color w:val="172B4D"/>
                 <w:spacing w:val="-1"/>
               </w:rPr>
-              <w:t xml:space="preserve">git </w:t>
-            </w:r>
-            <w:proofErr w:type="spellStart"/>
-            <w:r>
-              <w:rPr>
-                <w:rStyle w:val="HTMLCode"/>
-                <w:rFonts w:ascii="Courier" w:eastAsiaTheme="minorHAnsi" w:hAnsi="Courier"/>
-                <w:color w:val="172B4D"/>
-                <w:spacing w:val="-1"/>
-              </w:rPr>
-              <w:t>config</w:t>
-            </w:r>
-            <w:proofErr w:type="spellEnd"/>
-            <w:r>
-              <w:rPr>
-                <w:rStyle w:val="HTMLCode"/>
-                <w:rFonts w:ascii="Courier" w:eastAsiaTheme="minorHAnsi" w:hAnsi="Courier"/>
-                <w:color w:val="172B4D"/>
-                <w:spacing w:val="-1"/>
-              </w:rPr>
-              <w:t xml:space="preserve"> --global user.name "Sam Smith"</w:t>
+              <w:t>git config --global user.name "Sam Smith"</w:t>
             </w:r>
           </w:p>
           <w:p>
@@ -18036,47 +14024,7 @@
                 <w:color w:val="172B4D"/>
                 <w:spacing w:val="-1"/>
               </w:rPr>
-              <w:t xml:space="preserve">git </w:t>
-            </w:r>
-            <w:proofErr w:type="spellStart"/>
-            <w:r>
-              <w:rPr>
-                <w:rStyle w:val="HTMLCode"/>
-                <w:rFonts w:ascii="Courier" w:hAnsi="Courier"/>
-                <w:color w:val="172B4D"/>
-                <w:spacing w:val="-1"/>
-              </w:rPr>
-              <w:t>config</w:t>
-            </w:r>
-            <w:proofErr w:type="spellEnd"/>
-            <w:r>
-              <w:rPr>
-                <w:rStyle w:val="HTMLCode"/>
-                <w:rFonts w:ascii="Courier" w:hAnsi="Courier"/>
-                <w:color w:val="172B4D"/>
-                <w:spacing w:val="-1"/>
-              </w:rPr>
-              <w:t> --global </w:t>
-            </w:r>
-            <w:proofErr w:type="spellStart"/>
-            <w:r>
-              <w:rPr>
-                <w:rStyle w:val="HTMLCode"/>
-                <w:rFonts w:ascii="Courier" w:hAnsi="Courier"/>
-                <w:color w:val="172B4D"/>
-                <w:spacing w:val="-1"/>
-              </w:rPr>
-              <w:t>user.email</w:t>
-            </w:r>
-            <w:proofErr w:type="spellEnd"/>
-            <w:r>
-              <w:rPr>
-                <w:rStyle w:val="HTMLCode"/>
-                <w:rFonts w:ascii="Courier" w:hAnsi="Courier"/>
-                <w:color w:val="172B4D"/>
-                <w:spacing w:val="-1"/>
-              </w:rPr>
-              <w:t xml:space="preserve"> sam@example.com</w:t>
+              <w:t>git config --global user.email sam@example.com</w:t>
             </w:r>
           </w:p>
         </w:tc>
@@ -18291,17 +14239,8 @@
                 <w:color w:val="172B4D"/>
                 <w:spacing w:val="-1"/>
               </w:rPr>
-              <w:t xml:space="preserve">git </w:t>
+              <w:t>git init</w:t>
             </w:r>
-            <w:proofErr w:type="spellStart"/>
-            <w:r>
-              <w:rPr>
-                <w:color w:val="172B4D"/>
-                <w:spacing w:val="-1"/>
-              </w:rPr>
-              <w:t>init</w:t>
-            </w:r>
-            <w:proofErr w:type="spellEnd"/>
           </w:p>
         </w:tc>
       </w:tr>
@@ -19742,23 +15681,7 @@
                 <w:color w:val="172B4D"/>
                 <w:spacing w:val="-1"/>
               </w:rPr>
-              <w:t>git checkout -b &lt;</w:t>
-            </w:r>
-            <w:proofErr w:type="spellStart"/>
-            <w:r>
-              <w:rPr>
-                <w:color w:val="172B4D"/>
-                <w:spacing w:val="-1"/>
-              </w:rPr>
-              <w:t>branchname</w:t>
-            </w:r>
-            <w:proofErr w:type="spellEnd"/>
-            <w:r>
-              <w:rPr>
-                <w:color w:val="172B4D"/>
-                <w:spacing w:val="-1"/>
-              </w:rPr>
-              <w:t>&gt;</w:t>
+              <w:t>git checkout -b &lt;branchname&gt;</w:t>
             </w:r>
           </w:p>
         </w:tc>
@@ -19983,31 +15906,7 @@
                 <w:szCs w:val="20"/>
                 <w:lang w:eastAsia="en-IN"/>
               </w:rPr>
-              <w:t>git checkout &lt;</w:t>
-            </w:r>
-            <w:proofErr w:type="spellStart"/>
-            <w:r>
-              <w:rPr>
-                <w:rFonts w:ascii="Courier New" w:eastAsia="Times New Roman" w:hAnsi="Courier New" w:cs="Courier New"/>
-                <w:color w:val="172B4D"/>
-                <w:spacing w:val="-1"/>
-                <w:sz w:val="20"/>
-                <w:szCs w:val="20"/>
-                <w:lang w:eastAsia="en-IN"/>
-              </w:rPr>
-              <w:t>branchname</w:t>
-            </w:r>
-            <w:proofErr w:type="spellEnd"/>
-            <w:r>
-              <w:rPr>
-                <w:rFonts w:ascii="Courier New" w:eastAsia="Times New Roman" w:hAnsi="Courier New" w:cs="Courier New"/>
-                <w:color w:val="172B4D"/>
-                <w:spacing w:val="-1"/>
-                <w:sz w:val="20"/>
-                <w:szCs w:val="20"/>
-                <w:lang w:eastAsia="en-IN"/>
-              </w:rPr>
-              <w:t>&gt;</w:t>
+              <w:t>git checkout &lt;branchname&gt;</w:t>
             </w:r>
           </w:p>
         </w:tc>
@@ -20328,31 +16227,7 @@
                 <w:szCs w:val="20"/>
                 <w:lang w:eastAsia="en-IN"/>
               </w:rPr>
-              <w:t>git branch -d &lt;</w:t>
-            </w:r>
-            <w:proofErr w:type="spellStart"/>
-            <w:r>
-              <w:rPr>
-                <w:rFonts w:ascii="Courier New" w:eastAsia="Times New Roman" w:hAnsi="Courier New" w:cs="Courier New"/>
-                <w:color w:val="172B4D"/>
-                <w:spacing w:val="-1"/>
-                <w:sz w:val="20"/>
-                <w:szCs w:val="20"/>
-                <w:lang w:eastAsia="en-IN"/>
-              </w:rPr>
-              <w:t>branchname</w:t>
-            </w:r>
-            <w:proofErr w:type="spellEnd"/>
-            <w:r>
-              <w:rPr>
-                <w:rFonts w:ascii="Courier New" w:eastAsia="Times New Roman" w:hAnsi="Courier New" w:cs="Courier New"/>
-                <w:color w:val="172B4D"/>
-                <w:spacing w:val="-1"/>
-                <w:sz w:val="20"/>
-                <w:szCs w:val="20"/>
-                <w:lang w:eastAsia="en-IN"/>
-              </w:rPr>
-              <w:t>&gt;</w:t>
+              <w:t>git branch -d &lt;branchname&gt;</w:t>
             </w:r>
           </w:p>
         </w:tc>
@@ -20378,7 +16253,6 @@
           <w:u w:val="single"/>
         </w:rPr>
       </w:pPr>
-      <w:bookmarkStart w:id="0" w:name="_GoBack"/>
       <w:r>
         <w:rPr>
           <w:b/>
@@ -20431,7 +16305,6 @@
             </w:tcMar>
             <w:hideMark/>
           </w:tcPr>
-          <w:bookmarkEnd w:id="0"/>
           <w:p>
             <w:pPr>
               <w:spacing w:before="180" w:after="0" w:line="240" w:lineRule="auto"/>
@@ -20514,31 +16387,7 @@
                 <w:szCs w:val="20"/>
                 <w:lang w:eastAsia="en-IN"/>
               </w:rPr>
-              <w:t>git push origin &lt;</w:t>
-            </w:r>
-            <w:proofErr w:type="spellStart"/>
-            <w:r>
-              <w:rPr>
-                <w:rFonts w:ascii="Courier New" w:eastAsia="Times New Roman" w:hAnsi="Courier New" w:cs="Courier New"/>
-                <w:color w:val="172B4D"/>
-                <w:spacing w:val="-1"/>
-                <w:sz w:val="20"/>
-                <w:szCs w:val="20"/>
-                <w:lang w:eastAsia="en-IN"/>
-              </w:rPr>
-              <w:t>branchname</w:t>
-            </w:r>
-            <w:proofErr w:type="spellEnd"/>
-            <w:r>
-              <w:rPr>
-                <w:rFonts w:ascii="Courier New" w:eastAsia="Times New Roman" w:hAnsi="Courier New" w:cs="Courier New"/>
-                <w:color w:val="172B4D"/>
-                <w:spacing w:val="-1"/>
-                <w:sz w:val="20"/>
-                <w:szCs w:val="20"/>
-                <w:lang w:eastAsia="en-IN"/>
-              </w:rPr>
-              <w:t>&gt;</w:t>
+              <w:t>git push origin &lt;branchname&gt;</w:t>
             </w:r>
           </w:p>
         </w:tc>
@@ -20871,31 +16720,7 @@
                 <w:szCs w:val="20"/>
                 <w:lang w:eastAsia="en-IN"/>
               </w:rPr>
-              <w:t>git push origin :&lt;</w:t>
-            </w:r>
-            <w:proofErr w:type="spellStart"/>
-            <w:r>
-              <w:rPr>
-                <w:rFonts w:ascii="Courier New" w:eastAsia="Times New Roman" w:hAnsi="Courier New" w:cs="Courier New"/>
-                <w:color w:val="172B4D"/>
-                <w:spacing w:val="-1"/>
-                <w:sz w:val="20"/>
-                <w:szCs w:val="20"/>
-                <w:lang w:eastAsia="en-IN"/>
-              </w:rPr>
-              <w:t>branchname</w:t>
-            </w:r>
-            <w:proofErr w:type="spellEnd"/>
-            <w:r>
-              <w:rPr>
-                <w:rFonts w:ascii="Courier New" w:eastAsia="Times New Roman" w:hAnsi="Courier New" w:cs="Courier New"/>
-                <w:color w:val="172B4D"/>
-                <w:spacing w:val="-1"/>
-                <w:sz w:val="20"/>
-                <w:szCs w:val="20"/>
-                <w:lang w:eastAsia="en-IN"/>
-              </w:rPr>
-              <w:t>&gt;</w:t>
+              <w:t>git push origin :&lt;branchname&gt;</w:t>
             </w:r>
           </w:p>
         </w:tc>
@@ -20919,10 +16744,57 @@
           <w:u w:val="single"/>
         </w:rPr>
       </w:pPr>
-    </w:p>
-    <w:p>
+      <w:r>
+        <w:rPr>
+          <w:b/>
+          <w:sz w:val="28"/>
+          <w:szCs w:val="28"/>
+          <w:u w:val="single"/>
+        </w:rPr>
+        <w:t>Notes:</w:t>
+      </w:r>
+    </w:p>
+    <w:p>
+      <w:pPr>
+        <w:pStyle w:val="ListParagraph"/>
+        <w:numPr>
+          <w:ilvl w:val="0"/>
+          <w:numId w:val="17"/>
+        </w:numPr>
+        <w:jc w:val="both"/>
+        <w:rPr>
+          <w:sz w:val="28"/>
+          <w:szCs w:val="28"/>
+        </w:rPr>
+      </w:pPr>
+      <w:r>
+        <w:rPr>
+          <w:sz w:val="28"/>
+          <w:szCs w:val="28"/>
+        </w:rPr>
+        <w:t>The only way to commit is with a message</w:t>
+      </w:r>
       <w:r>
         <w:tab/>
+      </w:r>
+    </w:p>
+    <w:p>
+      <w:pPr>
+        <w:pStyle w:val="ListParagraph"/>
+        <w:ind w:left="1095"/>
+        <w:jc w:val="both"/>
+        <w:rPr>
+          <w:sz w:val="28"/>
+          <w:szCs w:val="28"/>
+        </w:rPr>
+      </w:pPr>
+      <w:r>
+        <w:t>Ex: git commit –m “new files updated</w:t>
+      </w:r>
+      <w:bookmarkStart w:id="0" w:name="_GoBack"/>
+      <w:bookmarkEnd w:id="0"/>
+      <w:r>
+        <w:t>”</w:t>
       </w:r>
     </w:p>
     <w:p>
